--- a/dokumentasi modul/Pertemuan 1 - Pengantar Python rev-2.docx
+++ b/dokumentasi modul/Pertemuan 1 - Pengantar Python rev-2.docx
@@ -2,233 +2,6 @@
 <file path=word/document.xml><?xml version="1.0" encoding="utf-8"?>
 <w:document xmlns:wpc="http://schemas.microsoft.com/office/word/2010/wordprocessingCanvas" xmlns:cx="http://schemas.microsoft.com/office/drawing/2014/chartex" xmlns:cx1="http://schemas.microsoft.com/office/drawing/2015/9/8/chartex" xmlns:cx2="http://schemas.microsoft.com/office/drawing/2015/10/21/chartex" xmlns:cx3="http://schemas.microsoft.com/office/drawing/2016/5/9/chartex" xmlns:cx4="http://schemas.microsoft.com/office/drawing/2016/5/10/chartex" xmlns:cx5="http://schemas.microsoft.com/office/drawing/2016/5/11/chartex" xmlns:cx6="http://schemas.microsoft.com/office/drawing/2016/5/12/chartex" xmlns:cx7="http://schemas.microsoft.com/office/drawing/2016/5/13/chartex" xmlns:cx8="http://schemas.microsoft.com/office/drawing/2016/5/14/chartex" xmlns:mc="http://schemas.openxmlformats.org/markup-compatibility/2006" xmlns:aink="http://schemas.microsoft.com/office/drawing/2016/ink" xmlns:am3d="http://schemas.microsoft.com/office/drawing/2017/model3d" xmlns:o="urn:schemas-microsoft-com:office:office" xmlns:oel="http://schemas.microsoft.com/office/2019/extlst" xmlns:r="http://schemas.openxmlformats.org/officeDocument/2006/relationships" xmlns:m="http://schemas.openxmlformats.org/officeDocument/2006/math" xmlns:v="urn:schemas-microsoft-com:vml" xmlns:wp14="http://schemas.microsoft.com/office/word/2010/wordprocessingDrawing" xmlns:wp="http://schemas.openxmlformats.org/drawingml/2006/wordprocessingDrawing" xmlns:w10="urn:schemas-microsoft-com:office:word" xmlns:w="http://schemas.openxmlformats.org/wordprocessingml/2006/main" xmlns:w14="http://schemas.microsoft.com/office/word/2010/wordml" xmlns:w15="http://schemas.microsoft.com/office/word/2012/wordml" xmlns:w16cex="http://schemas.microsoft.com/office/word/2018/wordml/cex" xmlns:w16cid="http://schemas.microsoft.com/office/word/2016/wordml/cid" xmlns:w16="http://schemas.microsoft.com/office/word/2018/wordml" xmlns:w16du="http://schemas.microsoft.com/office/word/2023/wordml/word16du" xmlns:w16sdtdh="http://schemas.microsoft.com/office/word/2020/wordml/sdtdatahash" xmlns:w16se="http://schemas.microsoft.com/office/word/2015/wordml/symex" xmlns:wpg="http://schemas.microsoft.com/office/word/2010/wordprocessingGroup" xmlns:wpi="http://schemas.microsoft.com/office/word/2010/wordprocessingInk" xmlns:wne="http://schemas.microsoft.com/office/word/2006/wordml" xmlns:wps="http://schemas.microsoft.com/office/word/2010/wordprocessingShape" mc:Ignorable="w14 w15 w16se w16cid w16 w16cex w16sdtdh w16du wp14">
   <w:body>
-    <w:p>
-      <w:pPr>
-        <w:spacing w:after="0" w:line="360" w:lineRule="auto"/>
-        <w:contextualSpacing/>
-        <w:jc w:val="center"/>
-        <w:rPr>
-          <w:rFonts w:ascii="Times New Roman" w:hAnsi="Times New Roman" w:cs="Times New Roman"/>
-          <w:b/>
-          <w:bCs/>
-          <w:sz w:val="36"/>
-          <w:szCs w:val="36"/>
-        </w:rPr>
-      </w:pPr>
-      <w:r>
-        <w:rPr>
-          <w:rFonts w:ascii="Times New Roman" w:hAnsi="Times New Roman" w:cs="Times New Roman"/>
-          <w:b/>
-          <w:bCs/>
-          <w:sz w:val="36"/>
-          <w:szCs w:val="36"/>
-        </w:rPr>
-        <w:t>s</w:t>
-      </w:r>
-      <w:r>
-        <w:rPr>
-          <w:rFonts w:ascii="Times New Roman" w:hAnsi="Times New Roman" w:cs="Times New Roman"/>
-          <w:b/>
-          <w:bCs/>
-          <w:sz w:val="36"/>
-          <w:szCs w:val="36"/>
-        </w:rPr>
-        <w:t xml:space="preserve">Mudah </w:t>
-      </w:r>
-      <w:r>
-        <w:rPr>
-          <w:rFonts w:ascii="Times New Roman" w:hAnsi="Times New Roman" w:cs="Times New Roman"/>
-          <w:b/>
-          <w:bCs/>
-          <w:sz w:val="36"/>
-          <w:szCs w:val="36"/>
-        </w:rPr>
-        <w:t>Belajar Otodidak</w:t>
-      </w:r>
-      <w:r>
-        <w:rPr>
-          <w:rFonts w:ascii="Times New Roman" w:hAnsi="Times New Roman" w:cs="Times New Roman"/>
-          <w:b/>
-          <w:bCs/>
-          <w:sz w:val="36"/>
-          <w:szCs w:val="36"/>
-        </w:rPr>
-        <w:t xml:space="preserve"> Data Science</w:t>
-      </w:r>
-    </w:p>
-    <w:p>
-      <w:pPr>
-        <w:spacing w:after="0" w:line="360" w:lineRule="auto"/>
-        <w:contextualSpacing/>
-        <w:jc w:val="center"/>
-        <w:rPr>
-          <w:rFonts w:ascii="Times New Roman" w:hAnsi="Times New Roman" w:cs="Times New Roman"/>
-          <w:b/>
-          <w:bCs/>
-          <w:sz w:val="36"/>
-          <w:szCs w:val="36"/>
-        </w:rPr>
-      </w:pPr>
-      <w:r>
-        <w:rPr>
-          <w:rFonts w:ascii="Times New Roman" w:hAnsi="Times New Roman" w:cs="Times New Roman"/>
-          <w:b/>
-          <w:bCs/>
-          <w:sz w:val="36"/>
-          <w:szCs w:val="36"/>
-        </w:rPr>
-        <w:t xml:space="preserve">(Praktek </w:t>
-      </w:r>
-      <w:r>
-        <w:rPr>
-          <w:rFonts w:ascii="Times New Roman" w:hAnsi="Times New Roman" w:cs="Times New Roman"/>
-          <w:b/>
-          <w:bCs/>
-          <w:sz w:val="36"/>
-          <w:szCs w:val="36"/>
-        </w:rPr>
-        <w:t>menggunakan</w:t>
-      </w:r>
-      <w:r>
-        <w:rPr>
-          <w:rFonts w:ascii="Times New Roman" w:hAnsi="Times New Roman" w:cs="Times New Roman"/>
-          <w:b/>
-          <w:bCs/>
-          <w:sz w:val="36"/>
-          <w:szCs w:val="36"/>
-        </w:rPr>
-        <w:t xml:space="preserve"> python</w:t>
-      </w:r>
-      <w:r>
-        <w:rPr>
-          <w:rFonts w:ascii="Times New Roman" w:hAnsi="Times New Roman" w:cs="Times New Roman"/>
-          <w:b/>
-          <w:bCs/>
-          <w:sz w:val="36"/>
-          <w:szCs w:val="36"/>
-        </w:rPr>
-        <w:t>3</w:t>
-      </w:r>
-      <w:r>
-        <w:rPr>
-          <w:rFonts w:ascii="Times New Roman" w:hAnsi="Times New Roman" w:cs="Times New Roman"/>
-          <w:b/>
-          <w:bCs/>
-          <w:sz w:val="36"/>
-          <w:szCs w:val="36"/>
-        </w:rPr>
-        <w:t>)</w:t>
-      </w:r>
-    </w:p>
-    <w:p>
-      <w:pPr>
-        <w:spacing w:after="0" w:line="360" w:lineRule="auto"/>
-        <w:contextualSpacing/>
-        <w:jc w:val="center"/>
-        <w:rPr>
-          <w:rFonts w:ascii="Times New Roman" w:hAnsi="Times New Roman" w:cs="Times New Roman"/>
-          <w:b/>
-          <w:bCs/>
-          <w:sz w:val="36"/>
-          <w:szCs w:val="36"/>
-        </w:rPr>
-      </w:pPr>
-    </w:p>
-    <w:p>
-      <w:pPr>
-        <w:spacing w:after="0" w:line="360" w:lineRule="auto"/>
-        <w:contextualSpacing/>
-        <w:jc w:val="center"/>
-        <w:rPr>
-          <w:rFonts w:ascii="Times New Roman" w:hAnsi="Times New Roman" w:cs="Times New Roman"/>
-          <w:b/>
-          <w:bCs/>
-          <w:sz w:val="28"/>
-          <w:szCs w:val="28"/>
-        </w:rPr>
-      </w:pPr>
-      <w:r>
-        <w:rPr>
-          <w:rFonts w:ascii="Times New Roman" w:hAnsi="Times New Roman" w:cs="Times New Roman"/>
-          <w:b/>
-          <w:bCs/>
-          <w:sz w:val="28"/>
-          <w:szCs w:val="28"/>
-        </w:rPr>
-        <w:t>Disusun oleh</w:t>
-      </w:r>
-    </w:p>
-    <w:p>
-      <w:pPr>
-        <w:spacing w:after="0" w:line="360" w:lineRule="auto"/>
-        <w:contextualSpacing/>
-        <w:jc w:val="center"/>
-        <w:rPr>
-          <w:rFonts w:ascii="Times New Roman" w:hAnsi="Times New Roman" w:cs="Times New Roman"/>
-          <w:b/>
-          <w:bCs/>
-          <w:sz w:val="36"/>
-          <w:szCs w:val="36"/>
-        </w:rPr>
-      </w:pPr>
-      <w:r>
-        <w:rPr>
-          <w:rFonts w:ascii="Times New Roman" w:hAnsi="Times New Roman" w:cs="Times New Roman"/>
-          <w:b/>
-          <w:bCs/>
-          <w:sz w:val="28"/>
-          <w:szCs w:val="28"/>
-        </w:rPr>
-        <w:t>Aryajaya Alasmsyah, S.Kom., M.Kom., MTA</w:t>
-      </w:r>
-      <w:r>
-        <w:rPr>
-          <w:rFonts w:ascii="Times New Roman" w:hAnsi="Times New Roman" w:cs="Times New Roman"/>
-          <w:b/>
-          <w:bCs/>
-          <w:sz w:val="28"/>
-          <w:szCs w:val="28"/>
-        </w:rPr>
-        <w:t>.</w:t>
-      </w:r>
-    </w:p>
-    <w:p>
-      <w:pPr>
-        <w:spacing w:after="0" w:line="360" w:lineRule="auto"/>
-        <w:contextualSpacing/>
-        <w:rPr>
-          <w:rFonts w:ascii="Times New Roman" w:hAnsi="Times New Roman" w:cs="Times New Roman"/>
-          <w:b/>
-          <w:bCs/>
-          <w:sz w:val="36"/>
-          <w:szCs w:val="36"/>
-        </w:rPr>
-      </w:pPr>
-    </w:p>
-    <w:p>
-      <w:pPr>
-        <w:pBdr>
-          <w:bottom w:val="single" w:sz="6" w:space="1" w:color="auto"/>
-        </w:pBdr>
-        <w:spacing w:after="0" w:line="360" w:lineRule="auto"/>
-        <w:contextualSpacing/>
-        <w:jc w:val="both"/>
-        <w:rPr>
-          <w:rFonts w:ascii="Times New Roman" w:hAnsi="Times New Roman" w:cs="Times New Roman"/>
-          <w:b/>
-          <w:bCs/>
-          <w:sz w:val="36"/>
-          <w:szCs w:val="36"/>
-        </w:rPr>
-        <w:sectPr>
-          <w:pgSz w:w="11906" w:h="16838" w:code="9"/>
-          <w:pgMar w:top="1701" w:right="1134" w:bottom="1701" w:left="1134" w:header="709" w:footer="709" w:gutter="0"/>
-          <w:cols w:space="708"/>
-          <w:vAlign w:val="center"/>
-          <w:docGrid w:linePitch="360"/>
-        </w:sectPr>
-      </w:pPr>
-    </w:p>
     <w:tbl>
       <w:tblPr>
         <w:tblStyle w:val="TableGrid"/>
@@ -270,7 +43,6 @@
                 <w:sz w:val="36"/>
                 <w:szCs w:val="36"/>
               </w:rPr>
-              <w:lastRenderedPageBreak/>
               <w:t xml:space="preserve">Pertemuan </w:t>
             </w:r>
             <w:r>

--- a/dokumentasi modul/Pertemuan 1 - Pengantar Python rev-2.docx
+++ b/dokumentasi modul/Pertemuan 1 - Pengantar Python rev-2.docx
@@ -429,6 +429,16 @@
           <w:szCs w:val="28"/>
         </w:rPr>
       </w:pPr>
+      <w:r>
+        <w:rPr>
+          <w:rFonts w:ascii="Times New Roman" w:hAnsi="Times New Roman" w:cs="Times New Roman"/>
+          <w:b/>
+          <w:bCs/>
+          <w:sz w:val="28"/>
+          <w:szCs w:val="28"/>
+        </w:rPr>
+        <w:t xml:space="preserve">Bagian 1 - </w:t>
+      </w:r>
       <w:r>
         <w:rPr>
           <w:rFonts w:ascii="Times New Roman" w:hAnsi="Times New Roman" w:cs="Times New Roman"/>
@@ -773,7 +783,7 @@
                 <w:sz w:val="18"/>
                 <w:szCs w:val="18"/>
               </w:rPr>
-              <w:t xml:space="preserve">    </w:t>
+              <w:t xml:space="preserve">  </w:t>
             </w:r>
             <w:r>
               <w:rPr>
@@ -828,7 +838,7 @@
                 <w:sz w:val="18"/>
                 <w:szCs w:val="18"/>
               </w:rPr>
-              <w:t xml:space="preserve">    </w:t>
+              <w:t xml:space="preserve">  </w:t>
             </w:r>
             <w:r>
               <w:rPr>
@@ -907,6 +917,3573 @@
                 <w:szCs w:val="18"/>
               </w:rPr>
               <w:t>Hello World</w:t>
+            </w:r>
+          </w:p>
+        </w:tc>
+      </w:tr>
+    </w:tbl>
+    <w:p>
+      <w:pPr>
+        <w:spacing w:after="0" w:line="240" w:lineRule="auto"/>
+        <w:contextualSpacing/>
+        <w:rPr>
+          <w:rFonts w:ascii="Times New Roman" w:hAnsi="Times New Roman" w:cs="Times New Roman"/>
+          <w:sz w:val="24"/>
+          <w:szCs w:val="24"/>
+        </w:rPr>
+      </w:pPr>
+    </w:p>
+    <w:tbl>
+      <w:tblPr>
+        <w:tblStyle w:val="TableGrid"/>
+        <w:tblW w:w="0" w:type="auto"/>
+        <w:tblBorders>
+          <w:top w:val="none" w:sz="0" w:space="0" w:color="auto"/>
+          <w:left w:val="none" w:sz="0" w:space="0" w:color="auto"/>
+          <w:bottom w:val="none" w:sz="0" w:space="0" w:color="auto"/>
+          <w:right w:val="none" w:sz="0" w:space="0" w:color="auto"/>
+          <w:insideH w:val="none" w:sz="0" w:space="0" w:color="auto"/>
+          <w:insideV w:val="none" w:sz="0" w:space="0" w:color="auto"/>
+        </w:tblBorders>
+        <w:tblLook w:val="04A0" w:firstRow="1" w:lastRow="0" w:firstColumn="1" w:lastColumn="0" w:noHBand="0" w:noVBand="1"/>
+      </w:tblPr>
+      <w:tblGrid>
+        <w:gridCol w:w="9628"/>
+      </w:tblGrid>
+      <w:tr>
+        <w:tc>
+          <w:tcPr>
+            <w:tcW w:w="9628" w:type="dxa"/>
+          </w:tcPr>
+          <w:p>
+            <w:pPr>
+              <w:pStyle w:val="NormalWeb"/>
+              <w:pBdr>
+                <w:top w:val="single" w:sz="6" w:space="2" w:color="888888"/>
+                <w:left w:val="single" w:sz="6" w:space="2" w:color="888888"/>
+                <w:bottom w:val="single" w:sz="6" w:space="2" w:color="888888"/>
+                <w:right w:val="single" w:sz="6" w:space="2" w:color="888888"/>
+              </w:pBdr>
+              <w:shd w:val="clear" w:color="auto" w:fill="EAEAEA"/>
+              <w:tabs>
+                <w:tab w:val="left" w:pos="916"/>
+                <w:tab w:val="left" w:pos="1832"/>
+                <w:tab w:val="left" w:pos="2748"/>
+                <w:tab w:val="left" w:pos="3664"/>
+                <w:tab w:val="left" w:pos="4580"/>
+                <w:tab w:val="left" w:pos="5496"/>
+                <w:tab w:val="left" w:pos="6412"/>
+                <w:tab w:val="left" w:pos="7328"/>
+                <w:tab w:val="left" w:pos="8244"/>
+                <w:tab w:val="left" w:pos="9160"/>
+                <w:tab w:val="left" w:pos="10076"/>
+                <w:tab w:val="left" w:pos="10992"/>
+                <w:tab w:val="left" w:pos="11908"/>
+                <w:tab w:val="left" w:pos="12824"/>
+                <w:tab w:val="left" w:pos="13740"/>
+                <w:tab w:val="left" w:pos="14656"/>
+              </w:tabs>
+              <w:spacing w:before="0" w:beforeAutospacing="0" w:after="0" w:afterAutospacing="0"/>
+              <w:contextualSpacing/>
+              <w:divId w:val="1393389211"/>
+              <w:rPr>
+                <w:rFonts w:ascii="Consolas" w:hAnsi="Consolas" w:cs="Courier New"/>
+                <w:sz w:val="18"/>
+                <w:szCs w:val="18"/>
+              </w:rPr>
+            </w:pPr>
+            <w:r>
+              <w:rPr>
+                <w:rFonts w:ascii="Consolas" w:hAnsi="Consolas" w:cs="Courier New"/>
+                <w:color w:val="008000"/>
+                <w:sz w:val="18"/>
+                <w:szCs w:val="18"/>
+              </w:rPr>
+              <w:t># PROGRAM TipeDataVariabelNilai.py</w:t>
+            </w:r>
+          </w:p>
+          <w:p>
+            <w:pPr>
+              <w:pStyle w:val="NormalWeb"/>
+              <w:pBdr>
+                <w:top w:val="single" w:sz="6" w:space="2" w:color="888888"/>
+                <w:left w:val="single" w:sz="6" w:space="2" w:color="888888"/>
+                <w:bottom w:val="single" w:sz="6" w:space="2" w:color="888888"/>
+                <w:right w:val="single" w:sz="6" w:space="2" w:color="888888"/>
+              </w:pBdr>
+              <w:shd w:val="clear" w:color="auto" w:fill="EAEAEA"/>
+              <w:tabs>
+                <w:tab w:val="left" w:pos="916"/>
+                <w:tab w:val="left" w:pos="1832"/>
+                <w:tab w:val="left" w:pos="2748"/>
+                <w:tab w:val="left" w:pos="3664"/>
+                <w:tab w:val="left" w:pos="4580"/>
+                <w:tab w:val="left" w:pos="5496"/>
+                <w:tab w:val="left" w:pos="6412"/>
+                <w:tab w:val="left" w:pos="7328"/>
+                <w:tab w:val="left" w:pos="8244"/>
+                <w:tab w:val="left" w:pos="9160"/>
+                <w:tab w:val="left" w:pos="10076"/>
+                <w:tab w:val="left" w:pos="10992"/>
+                <w:tab w:val="left" w:pos="11908"/>
+                <w:tab w:val="left" w:pos="12824"/>
+                <w:tab w:val="left" w:pos="13740"/>
+                <w:tab w:val="left" w:pos="14656"/>
+              </w:tabs>
+              <w:spacing w:before="0" w:beforeAutospacing="0" w:after="0" w:afterAutospacing="0"/>
+              <w:contextualSpacing/>
+              <w:divId w:val="1393389211"/>
+              <w:rPr>
+                <w:rFonts w:ascii="Consolas" w:hAnsi="Consolas" w:cs="Courier New"/>
+                <w:sz w:val="18"/>
+                <w:szCs w:val="18"/>
+              </w:rPr>
+            </w:pPr>
+            <w:r>
+              <w:rPr>
+                <w:rFonts w:ascii="Consolas" w:hAnsi="Consolas" w:cs="Courier New"/>
+                <w:color w:val="000000"/>
+                <w:sz w:val="18"/>
+                <w:szCs w:val="18"/>
+              </w:rPr>
+              <w:t> </w:t>
+            </w:r>
+          </w:p>
+          <w:p>
+            <w:pPr>
+              <w:pStyle w:val="NormalWeb"/>
+              <w:pBdr>
+                <w:top w:val="single" w:sz="6" w:space="2" w:color="888888"/>
+                <w:left w:val="single" w:sz="6" w:space="2" w:color="888888"/>
+                <w:bottom w:val="single" w:sz="6" w:space="2" w:color="888888"/>
+                <w:right w:val="single" w:sz="6" w:space="2" w:color="888888"/>
+              </w:pBdr>
+              <w:shd w:val="clear" w:color="auto" w:fill="EAEAEA"/>
+              <w:tabs>
+                <w:tab w:val="left" w:pos="916"/>
+                <w:tab w:val="left" w:pos="1832"/>
+                <w:tab w:val="left" w:pos="2748"/>
+                <w:tab w:val="left" w:pos="3664"/>
+                <w:tab w:val="left" w:pos="4580"/>
+                <w:tab w:val="left" w:pos="5496"/>
+                <w:tab w:val="left" w:pos="6412"/>
+                <w:tab w:val="left" w:pos="7328"/>
+                <w:tab w:val="left" w:pos="8244"/>
+                <w:tab w:val="left" w:pos="9160"/>
+                <w:tab w:val="left" w:pos="10076"/>
+                <w:tab w:val="left" w:pos="10992"/>
+                <w:tab w:val="left" w:pos="11908"/>
+                <w:tab w:val="left" w:pos="12824"/>
+                <w:tab w:val="left" w:pos="13740"/>
+                <w:tab w:val="left" w:pos="14656"/>
+              </w:tabs>
+              <w:spacing w:before="0" w:beforeAutospacing="0" w:after="0" w:afterAutospacing="0"/>
+              <w:contextualSpacing/>
+              <w:divId w:val="1393389211"/>
+              <w:rPr>
+                <w:rFonts w:ascii="Consolas" w:hAnsi="Consolas" w:cs="Courier New"/>
+                <w:sz w:val="18"/>
+                <w:szCs w:val="18"/>
+              </w:rPr>
+            </w:pPr>
+            <w:r>
+              <w:rPr>
+                <w:rFonts w:ascii="Consolas" w:hAnsi="Consolas" w:cs="Courier New"/>
+                <w:color w:val="008000"/>
+                <w:sz w:val="18"/>
+                <w:szCs w:val="18"/>
+              </w:rPr>
+              <w:t># main method</w:t>
+            </w:r>
+          </w:p>
+          <w:p>
+            <w:pPr>
+              <w:pStyle w:val="NormalWeb"/>
+              <w:pBdr>
+                <w:top w:val="single" w:sz="6" w:space="2" w:color="888888"/>
+                <w:left w:val="single" w:sz="6" w:space="2" w:color="888888"/>
+                <w:bottom w:val="single" w:sz="6" w:space="2" w:color="888888"/>
+                <w:right w:val="single" w:sz="6" w:space="2" w:color="888888"/>
+              </w:pBdr>
+              <w:shd w:val="clear" w:color="auto" w:fill="EAEAEA"/>
+              <w:tabs>
+                <w:tab w:val="left" w:pos="916"/>
+                <w:tab w:val="left" w:pos="1832"/>
+                <w:tab w:val="left" w:pos="2748"/>
+                <w:tab w:val="left" w:pos="3664"/>
+                <w:tab w:val="left" w:pos="4580"/>
+                <w:tab w:val="left" w:pos="5496"/>
+                <w:tab w:val="left" w:pos="6412"/>
+                <w:tab w:val="left" w:pos="7328"/>
+                <w:tab w:val="left" w:pos="8244"/>
+                <w:tab w:val="left" w:pos="9160"/>
+                <w:tab w:val="left" w:pos="10076"/>
+                <w:tab w:val="left" w:pos="10992"/>
+                <w:tab w:val="left" w:pos="11908"/>
+                <w:tab w:val="left" w:pos="12824"/>
+                <w:tab w:val="left" w:pos="13740"/>
+                <w:tab w:val="left" w:pos="14656"/>
+              </w:tabs>
+              <w:spacing w:before="0" w:beforeAutospacing="0" w:after="0" w:afterAutospacing="0"/>
+              <w:contextualSpacing/>
+              <w:divId w:val="1393389211"/>
+              <w:rPr>
+                <w:rFonts w:ascii="Consolas" w:hAnsi="Consolas" w:cs="Courier New"/>
+                <w:sz w:val="18"/>
+                <w:szCs w:val="18"/>
+              </w:rPr>
+            </w:pPr>
+            <w:r>
+              <w:rPr>
+                <w:rFonts w:ascii="Consolas" w:hAnsi="Consolas" w:cs="Courier New"/>
+                <w:color w:val="0000FF"/>
+                <w:sz w:val="18"/>
+                <w:szCs w:val="18"/>
+              </w:rPr>
+              <w:t>if</w:t>
+            </w:r>
+            <w:r>
+              <w:rPr>
+                <w:rFonts w:ascii="Consolas" w:hAnsi="Consolas" w:cs="Courier New"/>
+                <w:color w:val="000000"/>
+                <w:sz w:val="18"/>
+                <w:szCs w:val="18"/>
+              </w:rPr>
+              <w:t xml:space="preserve"> __name__ == </w:t>
+            </w:r>
+            <w:r>
+              <w:rPr>
+                <w:rFonts w:ascii="Consolas" w:hAnsi="Consolas" w:cs="Courier New"/>
+                <w:color w:val="A31515"/>
+                <w:sz w:val="18"/>
+                <w:szCs w:val="18"/>
+              </w:rPr>
+              <w:t>"__main__"</w:t>
+            </w:r>
+            <w:r>
+              <w:rPr>
+                <w:rFonts w:ascii="Consolas" w:hAnsi="Consolas" w:cs="Courier New"/>
+                <w:color w:val="000000"/>
+                <w:sz w:val="18"/>
+                <w:szCs w:val="18"/>
+              </w:rPr>
+              <w:t>:</w:t>
+            </w:r>
+          </w:p>
+          <w:p>
+            <w:pPr>
+              <w:pStyle w:val="NormalWeb"/>
+              <w:pBdr>
+                <w:top w:val="single" w:sz="6" w:space="2" w:color="888888"/>
+                <w:left w:val="single" w:sz="6" w:space="2" w:color="888888"/>
+                <w:bottom w:val="single" w:sz="6" w:space="2" w:color="888888"/>
+                <w:right w:val="single" w:sz="6" w:space="2" w:color="888888"/>
+              </w:pBdr>
+              <w:shd w:val="clear" w:color="auto" w:fill="EAEAEA"/>
+              <w:tabs>
+                <w:tab w:val="left" w:pos="916"/>
+                <w:tab w:val="left" w:pos="1832"/>
+                <w:tab w:val="left" w:pos="2748"/>
+                <w:tab w:val="left" w:pos="3664"/>
+                <w:tab w:val="left" w:pos="4580"/>
+                <w:tab w:val="left" w:pos="5496"/>
+                <w:tab w:val="left" w:pos="6412"/>
+                <w:tab w:val="left" w:pos="7328"/>
+                <w:tab w:val="left" w:pos="8244"/>
+                <w:tab w:val="left" w:pos="9160"/>
+                <w:tab w:val="left" w:pos="10076"/>
+                <w:tab w:val="left" w:pos="10992"/>
+                <w:tab w:val="left" w:pos="11908"/>
+                <w:tab w:val="left" w:pos="12824"/>
+                <w:tab w:val="left" w:pos="13740"/>
+                <w:tab w:val="left" w:pos="14656"/>
+              </w:tabs>
+              <w:spacing w:before="0" w:beforeAutospacing="0" w:after="0" w:afterAutospacing="0"/>
+              <w:contextualSpacing/>
+              <w:divId w:val="1393389211"/>
+              <w:rPr>
+                <w:rFonts w:ascii="Consolas" w:hAnsi="Consolas" w:cs="Courier New"/>
+                <w:sz w:val="18"/>
+                <w:szCs w:val="18"/>
+              </w:rPr>
+            </w:pPr>
+            <w:r>
+              <w:rPr>
+                <w:rFonts w:ascii="Consolas" w:hAnsi="Consolas" w:cs="Courier New"/>
+                <w:color w:val="000000"/>
+                <w:sz w:val="18"/>
+                <w:szCs w:val="18"/>
+              </w:rPr>
+              <w:t> </w:t>
+            </w:r>
+          </w:p>
+          <w:p>
+            <w:pPr>
+              <w:pStyle w:val="NormalWeb"/>
+              <w:pBdr>
+                <w:top w:val="single" w:sz="6" w:space="2" w:color="888888"/>
+                <w:left w:val="single" w:sz="6" w:space="2" w:color="888888"/>
+                <w:bottom w:val="single" w:sz="6" w:space="2" w:color="888888"/>
+                <w:right w:val="single" w:sz="6" w:space="2" w:color="888888"/>
+              </w:pBdr>
+              <w:shd w:val="clear" w:color="auto" w:fill="EAEAEA"/>
+              <w:tabs>
+                <w:tab w:val="left" w:pos="916"/>
+                <w:tab w:val="left" w:pos="1832"/>
+                <w:tab w:val="left" w:pos="2748"/>
+                <w:tab w:val="left" w:pos="3664"/>
+                <w:tab w:val="left" w:pos="4580"/>
+                <w:tab w:val="left" w:pos="5496"/>
+                <w:tab w:val="left" w:pos="6412"/>
+                <w:tab w:val="left" w:pos="7328"/>
+                <w:tab w:val="left" w:pos="8244"/>
+                <w:tab w:val="left" w:pos="9160"/>
+                <w:tab w:val="left" w:pos="10076"/>
+                <w:tab w:val="left" w:pos="10992"/>
+                <w:tab w:val="left" w:pos="11908"/>
+                <w:tab w:val="left" w:pos="12824"/>
+                <w:tab w:val="left" w:pos="13740"/>
+                <w:tab w:val="left" w:pos="14656"/>
+              </w:tabs>
+              <w:spacing w:before="0" w:beforeAutospacing="0" w:after="0" w:afterAutospacing="0"/>
+              <w:contextualSpacing/>
+              <w:divId w:val="1393389211"/>
+              <w:rPr>
+                <w:rFonts w:ascii="Consolas" w:hAnsi="Consolas" w:cs="Courier New"/>
+                <w:sz w:val="18"/>
+                <w:szCs w:val="18"/>
+              </w:rPr>
+            </w:pPr>
+            <w:r>
+              <w:rPr>
+                <w:rFonts w:ascii="Consolas" w:hAnsi="Consolas" w:cs="Courier New"/>
+                <w:color w:val="000000"/>
+                <w:sz w:val="18"/>
+                <w:szCs w:val="18"/>
+              </w:rPr>
+              <w:t xml:space="preserve">  </w:t>
+            </w:r>
+            <w:r>
+              <w:rPr>
+                <w:rFonts w:ascii="Consolas" w:hAnsi="Consolas" w:cs="Courier New"/>
+                <w:color w:val="008000"/>
+                <w:sz w:val="18"/>
+                <w:szCs w:val="18"/>
+              </w:rPr>
+              <w:t># Jenis-Jenis Tipe Data</w:t>
+            </w:r>
+          </w:p>
+          <w:p>
+            <w:pPr>
+              <w:pStyle w:val="NormalWeb"/>
+              <w:pBdr>
+                <w:top w:val="single" w:sz="6" w:space="2" w:color="888888"/>
+                <w:left w:val="single" w:sz="6" w:space="2" w:color="888888"/>
+                <w:bottom w:val="single" w:sz="6" w:space="2" w:color="888888"/>
+                <w:right w:val="single" w:sz="6" w:space="2" w:color="888888"/>
+              </w:pBdr>
+              <w:shd w:val="clear" w:color="auto" w:fill="EAEAEA"/>
+              <w:tabs>
+                <w:tab w:val="left" w:pos="916"/>
+                <w:tab w:val="left" w:pos="1832"/>
+                <w:tab w:val="left" w:pos="2748"/>
+                <w:tab w:val="left" w:pos="3664"/>
+                <w:tab w:val="left" w:pos="4580"/>
+                <w:tab w:val="left" w:pos="5496"/>
+                <w:tab w:val="left" w:pos="6412"/>
+                <w:tab w:val="left" w:pos="7328"/>
+                <w:tab w:val="left" w:pos="8244"/>
+                <w:tab w:val="left" w:pos="9160"/>
+                <w:tab w:val="left" w:pos="10076"/>
+                <w:tab w:val="left" w:pos="10992"/>
+                <w:tab w:val="left" w:pos="11908"/>
+                <w:tab w:val="left" w:pos="12824"/>
+                <w:tab w:val="left" w:pos="13740"/>
+                <w:tab w:val="left" w:pos="14656"/>
+              </w:tabs>
+              <w:spacing w:before="0" w:beforeAutospacing="0" w:after="0" w:afterAutospacing="0"/>
+              <w:contextualSpacing/>
+              <w:divId w:val="1393389211"/>
+              <w:rPr>
+                <w:rFonts w:ascii="Consolas" w:hAnsi="Consolas" w:cs="Courier New"/>
+                <w:sz w:val="18"/>
+                <w:szCs w:val="18"/>
+              </w:rPr>
+            </w:pPr>
+            <w:r>
+              <w:rPr>
+                <w:rFonts w:ascii="Consolas" w:hAnsi="Consolas" w:cs="Courier New"/>
+                <w:color w:val="000000"/>
+                <w:sz w:val="18"/>
+                <w:szCs w:val="18"/>
+              </w:rPr>
+              <w:t xml:space="preserve">  </w:t>
+            </w:r>
+            <w:r>
+              <w:rPr>
+                <w:rFonts w:ascii="Consolas" w:hAnsi="Consolas" w:cs="Courier New"/>
+                <w:color w:val="008000"/>
+                <w:sz w:val="18"/>
+                <w:szCs w:val="18"/>
+              </w:rPr>
+              <w:t># 1. Lebih satu karakter = string</w:t>
+            </w:r>
+          </w:p>
+          <w:p>
+            <w:pPr>
+              <w:pStyle w:val="NormalWeb"/>
+              <w:pBdr>
+                <w:top w:val="single" w:sz="6" w:space="2" w:color="888888"/>
+                <w:left w:val="single" w:sz="6" w:space="2" w:color="888888"/>
+                <w:bottom w:val="single" w:sz="6" w:space="2" w:color="888888"/>
+                <w:right w:val="single" w:sz="6" w:space="2" w:color="888888"/>
+              </w:pBdr>
+              <w:shd w:val="clear" w:color="auto" w:fill="EAEAEA"/>
+              <w:tabs>
+                <w:tab w:val="left" w:pos="916"/>
+                <w:tab w:val="left" w:pos="1832"/>
+                <w:tab w:val="left" w:pos="2748"/>
+                <w:tab w:val="left" w:pos="3664"/>
+                <w:tab w:val="left" w:pos="4580"/>
+                <w:tab w:val="left" w:pos="5496"/>
+                <w:tab w:val="left" w:pos="6412"/>
+                <w:tab w:val="left" w:pos="7328"/>
+                <w:tab w:val="left" w:pos="8244"/>
+                <w:tab w:val="left" w:pos="9160"/>
+                <w:tab w:val="left" w:pos="10076"/>
+                <w:tab w:val="left" w:pos="10992"/>
+                <w:tab w:val="left" w:pos="11908"/>
+                <w:tab w:val="left" w:pos="12824"/>
+                <w:tab w:val="left" w:pos="13740"/>
+                <w:tab w:val="left" w:pos="14656"/>
+              </w:tabs>
+              <w:spacing w:before="0" w:beforeAutospacing="0" w:after="0" w:afterAutospacing="0"/>
+              <w:contextualSpacing/>
+              <w:divId w:val="1393389211"/>
+              <w:rPr>
+                <w:rFonts w:ascii="Consolas" w:hAnsi="Consolas" w:cs="Courier New"/>
+                <w:sz w:val="18"/>
+                <w:szCs w:val="18"/>
+              </w:rPr>
+            </w:pPr>
+            <w:r>
+              <w:rPr>
+                <w:rFonts w:ascii="Consolas" w:hAnsi="Consolas" w:cs="Courier New"/>
+                <w:color w:val="000000"/>
+                <w:sz w:val="18"/>
+                <w:szCs w:val="18"/>
+              </w:rPr>
+              <w:t xml:space="preserve">  nama = </w:t>
+            </w:r>
+            <w:r>
+              <w:rPr>
+                <w:rFonts w:ascii="Consolas" w:hAnsi="Consolas" w:cs="Courier New"/>
+                <w:color w:val="A31515"/>
+                <w:sz w:val="18"/>
+                <w:szCs w:val="18"/>
+              </w:rPr>
+              <w:t>"Aryajaya Alamsyah"</w:t>
+            </w:r>
+          </w:p>
+          <w:p>
+            <w:pPr>
+              <w:pStyle w:val="NormalWeb"/>
+              <w:pBdr>
+                <w:top w:val="single" w:sz="6" w:space="2" w:color="888888"/>
+                <w:left w:val="single" w:sz="6" w:space="2" w:color="888888"/>
+                <w:bottom w:val="single" w:sz="6" w:space="2" w:color="888888"/>
+                <w:right w:val="single" w:sz="6" w:space="2" w:color="888888"/>
+              </w:pBdr>
+              <w:shd w:val="clear" w:color="auto" w:fill="EAEAEA"/>
+              <w:tabs>
+                <w:tab w:val="left" w:pos="916"/>
+                <w:tab w:val="left" w:pos="1832"/>
+                <w:tab w:val="left" w:pos="2748"/>
+                <w:tab w:val="left" w:pos="3664"/>
+                <w:tab w:val="left" w:pos="4580"/>
+                <w:tab w:val="left" w:pos="5496"/>
+                <w:tab w:val="left" w:pos="6412"/>
+                <w:tab w:val="left" w:pos="7328"/>
+                <w:tab w:val="left" w:pos="8244"/>
+                <w:tab w:val="left" w:pos="9160"/>
+                <w:tab w:val="left" w:pos="10076"/>
+                <w:tab w:val="left" w:pos="10992"/>
+                <w:tab w:val="left" w:pos="11908"/>
+                <w:tab w:val="left" w:pos="12824"/>
+                <w:tab w:val="left" w:pos="13740"/>
+                <w:tab w:val="left" w:pos="14656"/>
+              </w:tabs>
+              <w:spacing w:before="0" w:beforeAutospacing="0" w:after="0" w:afterAutospacing="0"/>
+              <w:contextualSpacing/>
+              <w:divId w:val="1393389211"/>
+              <w:rPr>
+                <w:rFonts w:ascii="Consolas" w:hAnsi="Consolas" w:cs="Courier New"/>
+                <w:sz w:val="18"/>
+                <w:szCs w:val="18"/>
+              </w:rPr>
+            </w:pPr>
+            <w:r>
+              <w:rPr>
+                <w:rFonts w:ascii="Consolas" w:hAnsi="Consolas" w:cs="Courier New"/>
+                <w:color w:val="000000"/>
+                <w:sz w:val="18"/>
+                <w:szCs w:val="18"/>
+              </w:rPr>
+              <w:t xml:space="preserve">  </w:t>
+            </w:r>
+            <w:r>
+              <w:rPr>
+                <w:rFonts w:ascii="Consolas" w:hAnsi="Consolas" w:cs="Courier New"/>
+                <w:color w:val="0000FF"/>
+                <w:sz w:val="18"/>
+                <w:szCs w:val="18"/>
+              </w:rPr>
+              <w:t>print</w:t>
+            </w:r>
+            <w:r>
+              <w:rPr>
+                <w:rFonts w:ascii="Consolas" w:hAnsi="Consolas" w:cs="Courier New"/>
+                <w:color w:val="000000"/>
+                <w:sz w:val="18"/>
+                <w:szCs w:val="18"/>
+              </w:rPr>
+              <w:t>(</w:t>
+            </w:r>
+            <w:r>
+              <w:rPr>
+                <w:rFonts w:ascii="Consolas" w:hAnsi="Consolas" w:cs="Courier New"/>
+                <w:color w:val="A31515"/>
+                <w:sz w:val="18"/>
+                <w:szCs w:val="18"/>
+              </w:rPr>
+              <w:t>"Nama anda : "</w:t>
+            </w:r>
+            <w:r>
+              <w:rPr>
+                <w:rFonts w:ascii="Consolas" w:hAnsi="Consolas" w:cs="Courier New"/>
+                <w:color w:val="000000"/>
+                <w:sz w:val="18"/>
+                <w:szCs w:val="18"/>
+              </w:rPr>
+              <w:t>+str(nama))</w:t>
+            </w:r>
+          </w:p>
+          <w:p>
+            <w:pPr>
+              <w:pStyle w:val="NormalWeb"/>
+              <w:pBdr>
+                <w:top w:val="single" w:sz="6" w:space="2" w:color="888888"/>
+                <w:left w:val="single" w:sz="6" w:space="2" w:color="888888"/>
+                <w:bottom w:val="single" w:sz="6" w:space="2" w:color="888888"/>
+                <w:right w:val="single" w:sz="6" w:space="2" w:color="888888"/>
+              </w:pBdr>
+              <w:shd w:val="clear" w:color="auto" w:fill="EAEAEA"/>
+              <w:tabs>
+                <w:tab w:val="left" w:pos="916"/>
+                <w:tab w:val="left" w:pos="1832"/>
+                <w:tab w:val="left" w:pos="2748"/>
+                <w:tab w:val="left" w:pos="3664"/>
+                <w:tab w:val="left" w:pos="4580"/>
+                <w:tab w:val="left" w:pos="5496"/>
+                <w:tab w:val="left" w:pos="6412"/>
+                <w:tab w:val="left" w:pos="7328"/>
+                <w:tab w:val="left" w:pos="8244"/>
+                <w:tab w:val="left" w:pos="9160"/>
+                <w:tab w:val="left" w:pos="10076"/>
+                <w:tab w:val="left" w:pos="10992"/>
+                <w:tab w:val="left" w:pos="11908"/>
+                <w:tab w:val="left" w:pos="12824"/>
+                <w:tab w:val="left" w:pos="13740"/>
+                <w:tab w:val="left" w:pos="14656"/>
+              </w:tabs>
+              <w:spacing w:before="0" w:beforeAutospacing="0" w:after="0" w:afterAutospacing="0"/>
+              <w:contextualSpacing/>
+              <w:divId w:val="1393389211"/>
+              <w:rPr>
+                <w:rFonts w:ascii="Consolas" w:hAnsi="Consolas" w:cs="Courier New"/>
+                <w:sz w:val="18"/>
+                <w:szCs w:val="18"/>
+              </w:rPr>
+            </w:pPr>
+            <w:r>
+              <w:rPr>
+                <w:rFonts w:ascii="Consolas" w:hAnsi="Consolas" w:cs="Courier New"/>
+                <w:color w:val="000000"/>
+                <w:sz w:val="18"/>
+                <w:szCs w:val="18"/>
+              </w:rPr>
+              <w:t> </w:t>
+            </w:r>
+          </w:p>
+          <w:p>
+            <w:pPr>
+              <w:pStyle w:val="NormalWeb"/>
+              <w:pBdr>
+                <w:top w:val="single" w:sz="6" w:space="2" w:color="888888"/>
+                <w:left w:val="single" w:sz="6" w:space="2" w:color="888888"/>
+                <w:bottom w:val="single" w:sz="6" w:space="2" w:color="888888"/>
+                <w:right w:val="single" w:sz="6" w:space="2" w:color="888888"/>
+              </w:pBdr>
+              <w:shd w:val="clear" w:color="auto" w:fill="EAEAEA"/>
+              <w:tabs>
+                <w:tab w:val="left" w:pos="916"/>
+                <w:tab w:val="left" w:pos="1832"/>
+                <w:tab w:val="left" w:pos="2748"/>
+                <w:tab w:val="left" w:pos="3664"/>
+                <w:tab w:val="left" w:pos="4580"/>
+                <w:tab w:val="left" w:pos="5496"/>
+                <w:tab w:val="left" w:pos="6412"/>
+                <w:tab w:val="left" w:pos="7328"/>
+                <w:tab w:val="left" w:pos="8244"/>
+                <w:tab w:val="left" w:pos="9160"/>
+                <w:tab w:val="left" w:pos="10076"/>
+                <w:tab w:val="left" w:pos="10992"/>
+                <w:tab w:val="left" w:pos="11908"/>
+                <w:tab w:val="left" w:pos="12824"/>
+                <w:tab w:val="left" w:pos="13740"/>
+                <w:tab w:val="left" w:pos="14656"/>
+              </w:tabs>
+              <w:spacing w:before="0" w:beforeAutospacing="0" w:after="0" w:afterAutospacing="0"/>
+              <w:contextualSpacing/>
+              <w:divId w:val="1393389211"/>
+              <w:rPr>
+                <w:rFonts w:ascii="Consolas" w:hAnsi="Consolas" w:cs="Courier New"/>
+                <w:sz w:val="18"/>
+                <w:szCs w:val="18"/>
+              </w:rPr>
+            </w:pPr>
+            <w:r>
+              <w:rPr>
+                <w:rFonts w:ascii="Consolas" w:hAnsi="Consolas" w:cs="Courier New"/>
+                <w:color w:val="000000"/>
+                <w:sz w:val="18"/>
+                <w:szCs w:val="18"/>
+              </w:rPr>
+              <w:t xml:space="preserve">  </w:t>
+            </w:r>
+            <w:r>
+              <w:rPr>
+                <w:rFonts w:ascii="Consolas" w:hAnsi="Consolas" w:cs="Courier New"/>
+                <w:color w:val="008000"/>
+                <w:sz w:val="18"/>
+                <w:szCs w:val="18"/>
+              </w:rPr>
+              <w:t># 2. Bilangan Bulat = integer</w:t>
+            </w:r>
+          </w:p>
+          <w:p>
+            <w:pPr>
+              <w:pStyle w:val="NormalWeb"/>
+              <w:pBdr>
+                <w:top w:val="single" w:sz="6" w:space="2" w:color="888888"/>
+                <w:left w:val="single" w:sz="6" w:space="2" w:color="888888"/>
+                <w:bottom w:val="single" w:sz="6" w:space="2" w:color="888888"/>
+                <w:right w:val="single" w:sz="6" w:space="2" w:color="888888"/>
+              </w:pBdr>
+              <w:shd w:val="clear" w:color="auto" w:fill="EAEAEA"/>
+              <w:tabs>
+                <w:tab w:val="left" w:pos="916"/>
+                <w:tab w:val="left" w:pos="1832"/>
+                <w:tab w:val="left" w:pos="2748"/>
+                <w:tab w:val="left" w:pos="3664"/>
+                <w:tab w:val="left" w:pos="4580"/>
+                <w:tab w:val="left" w:pos="5496"/>
+                <w:tab w:val="left" w:pos="6412"/>
+                <w:tab w:val="left" w:pos="7328"/>
+                <w:tab w:val="left" w:pos="8244"/>
+                <w:tab w:val="left" w:pos="9160"/>
+                <w:tab w:val="left" w:pos="10076"/>
+                <w:tab w:val="left" w:pos="10992"/>
+                <w:tab w:val="left" w:pos="11908"/>
+                <w:tab w:val="left" w:pos="12824"/>
+                <w:tab w:val="left" w:pos="13740"/>
+                <w:tab w:val="left" w:pos="14656"/>
+              </w:tabs>
+              <w:spacing w:before="0" w:beforeAutospacing="0" w:after="0" w:afterAutospacing="0"/>
+              <w:contextualSpacing/>
+              <w:divId w:val="1393389211"/>
+              <w:rPr>
+                <w:rFonts w:ascii="Consolas" w:hAnsi="Consolas" w:cs="Courier New"/>
+                <w:sz w:val="18"/>
+                <w:szCs w:val="18"/>
+              </w:rPr>
+            </w:pPr>
+            <w:r>
+              <w:rPr>
+                <w:rFonts w:ascii="Consolas" w:hAnsi="Consolas" w:cs="Courier New"/>
+                <w:color w:val="000000"/>
+                <w:sz w:val="18"/>
+                <w:szCs w:val="18"/>
+              </w:rPr>
+              <w:t xml:space="preserve">  bilagan = </w:t>
+            </w:r>
+            <w:r>
+              <w:rPr>
+                <w:rFonts w:ascii="Consolas" w:hAnsi="Consolas" w:cs="Courier New"/>
+                <w:color w:val="006666"/>
+                <w:sz w:val="18"/>
+                <w:szCs w:val="18"/>
+              </w:rPr>
+              <w:t>10</w:t>
+            </w:r>
+          </w:p>
+          <w:p>
+            <w:pPr>
+              <w:pStyle w:val="NormalWeb"/>
+              <w:pBdr>
+                <w:top w:val="single" w:sz="6" w:space="2" w:color="888888"/>
+                <w:left w:val="single" w:sz="6" w:space="2" w:color="888888"/>
+                <w:bottom w:val="single" w:sz="6" w:space="2" w:color="888888"/>
+                <w:right w:val="single" w:sz="6" w:space="2" w:color="888888"/>
+              </w:pBdr>
+              <w:shd w:val="clear" w:color="auto" w:fill="EAEAEA"/>
+              <w:tabs>
+                <w:tab w:val="left" w:pos="916"/>
+                <w:tab w:val="left" w:pos="1832"/>
+                <w:tab w:val="left" w:pos="2748"/>
+                <w:tab w:val="left" w:pos="3664"/>
+                <w:tab w:val="left" w:pos="4580"/>
+                <w:tab w:val="left" w:pos="5496"/>
+                <w:tab w:val="left" w:pos="6412"/>
+                <w:tab w:val="left" w:pos="7328"/>
+                <w:tab w:val="left" w:pos="8244"/>
+                <w:tab w:val="left" w:pos="9160"/>
+                <w:tab w:val="left" w:pos="10076"/>
+                <w:tab w:val="left" w:pos="10992"/>
+                <w:tab w:val="left" w:pos="11908"/>
+                <w:tab w:val="left" w:pos="12824"/>
+                <w:tab w:val="left" w:pos="13740"/>
+                <w:tab w:val="left" w:pos="14656"/>
+              </w:tabs>
+              <w:spacing w:before="0" w:beforeAutospacing="0" w:after="0" w:afterAutospacing="0"/>
+              <w:contextualSpacing/>
+              <w:divId w:val="1393389211"/>
+              <w:rPr>
+                <w:rFonts w:ascii="Consolas" w:hAnsi="Consolas" w:cs="Courier New"/>
+                <w:sz w:val="18"/>
+                <w:szCs w:val="18"/>
+              </w:rPr>
+            </w:pPr>
+            <w:r>
+              <w:rPr>
+                <w:rFonts w:ascii="Consolas" w:hAnsi="Consolas" w:cs="Courier New"/>
+                <w:color w:val="000000"/>
+                <w:sz w:val="18"/>
+                <w:szCs w:val="18"/>
+              </w:rPr>
+              <w:t xml:space="preserve">  </w:t>
+            </w:r>
+            <w:r>
+              <w:rPr>
+                <w:rFonts w:ascii="Consolas" w:hAnsi="Consolas" w:cs="Courier New"/>
+                <w:color w:val="0000FF"/>
+                <w:sz w:val="18"/>
+                <w:szCs w:val="18"/>
+              </w:rPr>
+              <w:t>print</w:t>
+            </w:r>
+            <w:r>
+              <w:rPr>
+                <w:rFonts w:ascii="Consolas" w:hAnsi="Consolas" w:cs="Courier New"/>
+                <w:color w:val="000000"/>
+                <w:sz w:val="18"/>
+                <w:szCs w:val="18"/>
+              </w:rPr>
+              <w:t>(</w:t>
+            </w:r>
+            <w:r>
+              <w:rPr>
+                <w:rFonts w:ascii="Consolas" w:hAnsi="Consolas" w:cs="Courier New"/>
+                <w:color w:val="A31515"/>
+                <w:sz w:val="18"/>
+                <w:szCs w:val="18"/>
+              </w:rPr>
+              <w:t>"</w:t>
+            </w:r>
+            <w:r>
+              <w:rPr>
+                <w:rFonts w:ascii="Consolas" w:hAnsi="Consolas" w:cs="Courier New"/>
+                <w:color w:val="A31515"/>
+                <w:sz w:val="18"/>
+                <w:szCs w:val="18"/>
+              </w:rPr>
+              <w:t>B</w:t>
+            </w:r>
+            <w:r>
+              <w:rPr>
+                <w:rFonts w:ascii="Consolas" w:hAnsi="Consolas" w:cs="Courier New"/>
+                <w:color w:val="A31515"/>
+                <w:sz w:val="18"/>
+                <w:szCs w:val="18"/>
+              </w:rPr>
+              <w:t>ilangan bulat   : "</w:t>
+            </w:r>
+            <w:r>
+              <w:rPr>
+                <w:rFonts w:ascii="Consolas" w:hAnsi="Consolas" w:cs="Courier New"/>
+                <w:color w:val="000000"/>
+                <w:sz w:val="18"/>
+                <w:szCs w:val="18"/>
+              </w:rPr>
+              <w:t>+str(bilagan))</w:t>
+            </w:r>
+          </w:p>
+          <w:p>
+            <w:pPr>
+              <w:pStyle w:val="NormalWeb"/>
+              <w:pBdr>
+                <w:top w:val="single" w:sz="6" w:space="2" w:color="888888"/>
+                <w:left w:val="single" w:sz="6" w:space="2" w:color="888888"/>
+                <w:bottom w:val="single" w:sz="6" w:space="2" w:color="888888"/>
+                <w:right w:val="single" w:sz="6" w:space="2" w:color="888888"/>
+              </w:pBdr>
+              <w:shd w:val="clear" w:color="auto" w:fill="EAEAEA"/>
+              <w:tabs>
+                <w:tab w:val="left" w:pos="916"/>
+                <w:tab w:val="left" w:pos="1832"/>
+                <w:tab w:val="left" w:pos="2748"/>
+                <w:tab w:val="left" w:pos="3664"/>
+                <w:tab w:val="left" w:pos="4580"/>
+                <w:tab w:val="left" w:pos="5496"/>
+                <w:tab w:val="left" w:pos="6412"/>
+                <w:tab w:val="left" w:pos="7328"/>
+                <w:tab w:val="left" w:pos="8244"/>
+                <w:tab w:val="left" w:pos="9160"/>
+                <w:tab w:val="left" w:pos="10076"/>
+                <w:tab w:val="left" w:pos="10992"/>
+                <w:tab w:val="left" w:pos="11908"/>
+                <w:tab w:val="left" w:pos="12824"/>
+                <w:tab w:val="left" w:pos="13740"/>
+                <w:tab w:val="left" w:pos="14656"/>
+              </w:tabs>
+              <w:spacing w:before="0" w:beforeAutospacing="0" w:after="0" w:afterAutospacing="0"/>
+              <w:contextualSpacing/>
+              <w:divId w:val="1393389211"/>
+              <w:rPr>
+                <w:rFonts w:ascii="Consolas" w:hAnsi="Consolas" w:cs="Courier New"/>
+                <w:sz w:val="18"/>
+                <w:szCs w:val="18"/>
+              </w:rPr>
+            </w:pPr>
+            <w:r>
+              <w:rPr>
+                <w:rFonts w:ascii="Consolas" w:hAnsi="Consolas" w:cs="Courier New"/>
+                <w:color w:val="000000"/>
+                <w:sz w:val="18"/>
+                <w:szCs w:val="18"/>
+              </w:rPr>
+              <w:t> </w:t>
+            </w:r>
+          </w:p>
+          <w:p>
+            <w:pPr>
+              <w:pStyle w:val="NormalWeb"/>
+              <w:pBdr>
+                <w:top w:val="single" w:sz="6" w:space="2" w:color="888888"/>
+                <w:left w:val="single" w:sz="6" w:space="2" w:color="888888"/>
+                <w:bottom w:val="single" w:sz="6" w:space="2" w:color="888888"/>
+                <w:right w:val="single" w:sz="6" w:space="2" w:color="888888"/>
+              </w:pBdr>
+              <w:shd w:val="clear" w:color="auto" w:fill="EAEAEA"/>
+              <w:tabs>
+                <w:tab w:val="left" w:pos="916"/>
+                <w:tab w:val="left" w:pos="1832"/>
+                <w:tab w:val="left" w:pos="2748"/>
+                <w:tab w:val="left" w:pos="3664"/>
+                <w:tab w:val="left" w:pos="4580"/>
+                <w:tab w:val="left" w:pos="5496"/>
+                <w:tab w:val="left" w:pos="6412"/>
+                <w:tab w:val="left" w:pos="7328"/>
+                <w:tab w:val="left" w:pos="8244"/>
+                <w:tab w:val="left" w:pos="9160"/>
+                <w:tab w:val="left" w:pos="10076"/>
+                <w:tab w:val="left" w:pos="10992"/>
+                <w:tab w:val="left" w:pos="11908"/>
+                <w:tab w:val="left" w:pos="12824"/>
+                <w:tab w:val="left" w:pos="13740"/>
+                <w:tab w:val="left" w:pos="14656"/>
+              </w:tabs>
+              <w:spacing w:before="0" w:beforeAutospacing="0" w:after="0" w:afterAutospacing="0"/>
+              <w:contextualSpacing/>
+              <w:divId w:val="1393389211"/>
+              <w:rPr>
+                <w:rFonts w:ascii="Consolas" w:hAnsi="Consolas" w:cs="Courier New"/>
+                <w:sz w:val="18"/>
+                <w:szCs w:val="18"/>
+              </w:rPr>
+            </w:pPr>
+            <w:r>
+              <w:rPr>
+                <w:rFonts w:ascii="Consolas" w:hAnsi="Consolas" w:cs="Courier New"/>
+                <w:color w:val="000000"/>
+                <w:sz w:val="18"/>
+                <w:szCs w:val="18"/>
+              </w:rPr>
+              <w:t xml:space="preserve">  </w:t>
+            </w:r>
+            <w:r>
+              <w:rPr>
+                <w:rFonts w:ascii="Consolas" w:hAnsi="Consolas" w:cs="Courier New"/>
+                <w:color w:val="008000"/>
+                <w:sz w:val="18"/>
+                <w:szCs w:val="18"/>
+              </w:rPr>
+              <w:t># 3. Bilangan pecahan = double</w:t>
+            </w:r>
+          </w:p>
+          <w:p>
+            <w:pPr>
+              <w:pStyle w:val="NormalWeb"/>
+              <w:pBdr>
+                <w:top w:val="single" w:sz="6" w:space="2" w:color="888888"/>
+                <w:left w:val="single" w:sz="6" w:space="2" w:color="888888"/>
+                <w:bottom w:val="single" w:sz="6" w:space="2" w:color="888888"/>
+                <w:right w:val="single" w:sz="6" w:space="2" w:color="888888"/>
+              </w:pBdr>
+              <w:shd w:val="clear" w:color="auto" w:fill="EAEAEA"/>
+              <w:tabs>
+                <w:tab w:val="left" w:pos="916"/>
+                <w:tab w:val="left" w:pos="1832"/>
+                <w:tab w:val="left" w:pos="2748"/>
+                <w:tab w:val="left" w:pos="3664"/>
+                <w:tab w:val="left" w:pos="4580"/>
+                <w:tab w:val="left" w:pos="5496"/>
+                <w:tab w:val="left" w:pos="6412"/>
+                <w:tab w:val="left" w:pos="7328"/>
+                <w:tab w:val="left" w:pos="8244"/>
+                <w:tab w:val="left" w:pos="9160"/>
+                <w:tab w:val="left" w:pos="10076"/>
+                <w:tab w:val="left" w:pos="10992"/>
+                <w:tab w:val="left" w:pos="11908"/>
+                <w:tab w:val="left" w:pos="12824"/>
+                <w:tab w:val="left" w:pos="13740"/>
+                <w:tab w:val="left" w:pos="14656"/>
+              </w:tabs>
+              <w:spacing w:before="0" w:beforeAutospacing="0" w:after="0" w:afterAutospacing="0"/>
+              <w:contextualSpacing/>
+              <w:divId w:val="1393389211"/>
+              <w:rPr>
+                <w:rFonts w:ascii="Consolas" w:hAnsi="Consolas" w:cs="Courier New"/>
+                <w:sz w:val="18"/>
+                <w:szCs w:val="18"/>
+              </w:rPr>
+            </w:pPr>
+            <w:r>
+              <w:rPr>
+                <w:rFonts w:ascii="Consolas" w:hAnsi="Consolas" w:cs="Courier New"/>
+                <w:color w:val="000000"/>
+                <w:sz w:val="18"/>
+                <w:szCs w:val="18"/>
+              </w:rPr>
+              <w:t xml:space="preserve">  bilagan = </w:t>
+            </w:r>
+            <w:r>
+              <w:rPr>
+                <w:rFonts w:ascii="Consolas" w:hAnsi="Consolas" w:cs="Courier New"/>
+                <w:color w:val="006666"/>
+                <w:sz w:val="18"/>
+                <w:szCs w:val="18"/>
+              </w:rPr>
+              <w:t>10.5</w:t>
+            </w:r>
+          </w:p>
+          <w:p>
+            <w:pPr>
+              <w:pStyle w:val="NormalWeb"/>
+              <w:pBdr>
+                <w:top w:val="single" w:sz="6" w:space="2" w:color="888888"/>
+                <w:left w:val="single" w:sz="6" w:space="2" w:color="888888"/>
+                <w:bottom w:val="single" w:sz="6" w:space="2" w:color="888888"/>
+                <w:right w:val="single" w:sz="6" w:space="2" w:color="888888"/>
+              </w:pBdr>
+              <w:shd w:val="clear" w:color="auto" w:fill="EAEAEA"/>
+              <w:tabs>
+                <w:tab w:val="left" w:pos="916"/>
+                <w:tab w:val="left" w:pos="1832"/>
+                <w:tab w:val="left" w:pos="2748"/>
+                <w:tab w:val="left" w:pos="3664"/>
+                <w:tab w:val="left" w:pos="4580"/>
+                <w:tab w:val="left" w:pos="5496"/>
+                <w:tab w:val="left" w:pos="6412"/>
+                <w:tab w:val="left" w:pos="7328"/>
+                <w:tab w:val="left" w:pos="8244"/>
+                <w:tab w:val="left" w:pos="9160"/>
+                <w:tab w:val="left" w:pos="10076"/>
+                <w:tab w:val="left" w:pos="10992"/>
+                <w:tab w:val="left" w:pos="11908"/>
+                <w:tab w:val="left" w:pos="12824"/>
+                <w:tab w:val="left" w:pos="13740"/>
+                <w:tab w:val="left" w:pos="14656"/>
+              </w:tabs>
+              <w:spacing w:before="0" w:beforeAutospacing="0" w:after="0" w:afterAutospacing="0"/>
+              <w:contextualSpacing/>
+              <w:divId w:val="1393389211"/>
+              <w:rPr>
+                <w:rFonts w:ascii="Consolas" w:hAnsi="Consolas" w:cs="Courier New"/>
+                <w:sz w:val="18"/>
+                <w:szCs w:val="18"/>
+              </w:rPr>
+            </w:pPr>
+            <w:r>
+              <w:rPr>
+                <w:rFonts w:ascii="Consolas" w:hAnsi="Consolas" w:cs="Courier New"/>
+                <w:color w:val="000000"/>
+                <w:sz w:val="18"/>
+                <w:szCs w:val="18"/>
+              </w:rPr>
+              <w:t xml:space="preserve">  </w:t>
+            </w:r>
+            <w:r>
+              <w:rPr>
+                <w:rFonts w:ascii="Consolas" w:hAnsi="Consolas" w:cs="Courier New"/>
+                <w:color w:val="0000FF"/>
+                <w:sz w:val="18"/>
+                <w:szCs w:val="18"/>
+              </w:rPr>
+              <w:t>print</w:t>
+            </w:r>
+            <w:r>
+              <w:rPr>
+                <w:rFonts w:ascii="Consolas" w:hAnsi="Consolas" w:cs="Courier New"/>
+                <w:color w:val="000000"/>
+                <w:sz w:val="18"/>
+                <w:szCs w:val="18"/>
+              </w:rPr>
+              <w:t>(</w:t>
+            </w:r>
+            <w:r>
+              <w:rPr>
+                <w:rFonts w:ascii="Consolas" w:hAnsi="Consolas" w:cs="Courier New"/>
+                <w:color w:val="A31515"/>
+                <w:sz w:val="18"/>
+                <w:szCs w:val="18"/>
+              </w:rPr>
+              <w:t>"</w:t>
+            </w:r>
+            <w:r>
+              <w:rPr>
+                <w:rFonts w:ascii="Consolas" w:hAnsi="Consolas" w:cs="Courier New"/>
+                <w:color w:val="A31515"/>
+                <w:sz w:val="18"/>
+                <w:szCs w:val="18"/>
+              </w:rPr>
+              <w:t>B</w:t>
+            </w:r>
+            <w:r>
+              <w:rPr>
+                <w:rFonts w:ascii="Consolas" w:hAnsi="Consolas" w:cs="Courier New"/>
+                <w:color w:val="A31515"/>
+                <w:sz w:val="18"/>
+                <w:szCs w:val="18"/>
+              </w:rPr>
+              <w:t>ilangan pecahan : "</w:t>
+            </w:r>
+            <w:r>
+              <w:rPr>
+                <w:rFonts w:ascii="Consolas" w:hAnsi="Consolas" w:cs="Courier New"/>
+                <w:color w:val="000000"/>
+                <w:sz w:val="18"/>
+                <w:szCs w:val="18"/>
+              </w:rPr>
+              <w:t>+str(bilagan))</w:t>
+            </w:r>
+          </w:p>
+          <w:p>
+            <w:pPr>
+              <w:pStyle w:val="NormalWeb"/>
+              <w:pBdr>
+                <w:top w:val="single" w:sz="6" w:space="2" w:color="888888"/>
+                <w:left w:val="single" w:sz="6" w:space="2" w:color="888888"/>
+                <w:bottom w:val="single" w:sz="6" w:space="2" w:color="888888"/>
+                <w:right w:val="single" w:sz="6" w:space="2" w:color="888888"/>
+              </w:pBdr>
+              <w:shd w:val="clear" w:color="auto" w:fill="EAEAEA"/>
+              <w:tabs>
+                <w:tab w:val="left" w:pos="916"/>
+                <w:tab w:val="left" w:pos="1832"/>
+                <w:tab w:val="left" w:pos="2748"/>
+                <w:tab w:val="left" w:pos="3664"/>
+                <w:tab w:val="left" w:pos="4580"/>
+                <w:tab w:val="left" w:pos="5496"/>
+                <w:tab w:val="left" w:pos="6412"/>
+                <w:tab w:val="left" w:pos="7328"/>
+                <w:tab w:val="left" w:pos="8244"/>
+                <w:tab w:val="left" w:pos="9160"/>
+                <w:tab w:val="left" w:pos="10076"/>
+                <w:tab w:val="left" w:pos="10992"/>
+                <w:tab w:val="left" w:pos="11908"/>
+                <w:tab w:val="left" w:pos="12824"/>
+                <w:tab w:val="left" w:pos="13740"/>
+                <w:tab w:val="left" w:pos="14656"/>
+              </w:tabs>
+              <w:spacing w:before="0" w:beforeAutospacing="0" w:after="0" w:afterAutospacing="0"/>
+              <w:contextualSpacing/>
+              <w:divId w:val="1393389211"/>
+              <w:rPr>
+                <w:rFonts w:ascii="Consolas" w:hAnsi="Consolas" w:cs="Courier New"/>
+                <w:sz w:val="18"/>
+                <w:szCs w:val="18"/>
+              </w:rPr>
+            </w:pPr>
+            <w:r>
+              <w:rPr>
+                <w:rFonts w:ascii="Consolas" w:hAnsi="Consolas" w:cs="Courier New"/>
+                <w:color w:val="000000"/>
+                <w:sz w:val="18"/>
+                <w:szCs w:val="18"/>
+              </w:rPr>
+              <w:t xml:space="preserve">  </w:t>
+            </w:r>
+          </w:p>
+          <w:p>
+            <w:pPr>
+              <w:pStyle w:val="NormalWeb"/>
+              <w:pBdr>
+                <w:top w:val="single" w:sz="6" w:space="2" w:color="888888"/>
+                <w:left w:val="single" w:sz="6" w:space="2" w:color="888888"/>
+                <w:bottom w:val="single" w:sz="6" w:space="2" w:color="888888"/>
+                <w:right w:val="single" w:sz="6" w:space="2" w:color="888888"/>
+              </w:pBdr>
+              <w:shd w:val="clear" w:color="auto" w:fill="EAEAEA"/>
+              <w:tabs>
+                <w:tab w:val="left" w:pos="916"/>
+                <w:tab w:val="left" w:pos="1832"/>
+                <w:tab w:val="left" w:pos="2748"/>
+                <w:tab w:val="left" w:pos="3664"/>
+                <w:tab w:val="left" w:pos="4580"/>
+                <w:tab w:val="left" w:pos="5496"/>
+                <w:tab w:val="left" w:pos="6412"/>
+                <w:tab w:val="left" w:pos="7328"/>
+                <w:tab w:val="left" w:pos="8244"/>
+                <w:tab w:val="left" w:pos="9160"/>
+                <w:tab w:val="left" w:pos="10076"/>
+                <w:tab w:val="left" w:pos="10992"/>
+                <w:tab w:val="left" w:pos="11908"/>
+                <w:tab w:val="left" w:pos="12824"/>
+                <w:tab w:val="left" w:pos="13740"/>
+                <w:tab w:val="left" w:pos="14656"/>
+              </w:tabs>
+              <w:spacing w:before="0" w:beforeAutospacing="0" w:after="0" w:afterAutospacing="0"/>
+              <w:contextualSpacing/>
+              <w:divId w:val="1393389211"/>
+              <w:rPr>
+                <w:rFonts w:ascii="Consolas" w:hAnsi="Consolas" w:cs="Courier New"/>
+                <w:sz w:val="18"/>
+                <w:szCs w:val="18"/>
+              </w:rPr>
+            </w:pPr>
+            <w:r>
+              <w:rPr>
+                <w:rFonts w:ascii="Consolas" w:hAnsi="Consolas" w:cs="Courier New"/>
+                <w:color w:val="000000"/>
+                <w:sz w:val="18"/>
+                <w:szCs w:val="18"/>
+              </w:rPr>
+              <w:t xml:space="preserve">  </w:t>
+            </w:r>
+            <w:r>
+              <w:rPr>
+                <w:rFonts w:ascii="Consolas" w:hAnsi="Consolas" w:cs="Courier New"/>
+                <w:color w:val="008000"/>
+                <w:sz w:val="18"/>
+                <w:szCs w:val="18"/>
+              </w:rPr>
+              <w:t># 4. Logika</w:t>
+            </w:r>
+          </w:p>
+          <w:p>
+            <w:pPr>
+              <w:pStyle w:val="NormalWeb"/>
+              <w:pBdr>
+                <w:top w:val="single" w:sz="6" w:space="2" w:color="888888"/>
+                <w:left w:val="single" w:sz="6" w:space="2" w:color="888888"/>
+                <w:bottom w:val="single" w:sz="6" w:space="2" w:color="888888"/>
+                <w:right w:val="single" w:sz="6" w:space="2" w:color="888888"/>
+              </w:pBdr>
+              <w:shd w:val="clear" w:color="auto" w:fill="EAEAEA"/>
+              <w:tabs>
+                <w:tab w:val="left" w:pos="916"/>
+                <w:tab w:val="left" w:pos="1832"/>
+                <w:tab w:val="left" w:pos="2748"/>
+                <w:tab w:val="left" w:pos="3664"/>
+                <w:tab w:val="left" w:pos="4580"/>
+                <w:tab w:val="left" w:pos="5496"/>
+                <w:tab w:val="left" w:pos="6412"/>
+                <w:tab w:val="left" w:pos="7328"/>
+                <w:tab w:val="left" w:pos="8244"/>
+                <w:tab w:val="left" w:pos="9160"/>
+                <w:tab w:val="left" w:pos="10076"/>
+                <w:tab w:val="left" w:pos="10992"/>
+                <w:tab w:val="left" w:pos="11908"/>
+                <w:tab w:val="left" w:pos="12824"/>
+                <w:tab w:val="left" w:pos="13740"/>
+                <w:tab w:val="left" w:pos="14656"/>
+              </w:tabs>
+              <w:spacing w:before="0" w:beforeAutospacing="0" w:after="0" w:afterAutospacing="0"/>
+              <w:contextualSpacing/>
+              <w:divId w:val="1393389211"/>
+              <w:rPr>
+                <w:rFonts w:ascii="Consolas" w:hAnsi="Consolas" w:cs="Courier New"/>
+                <w:sz w:val="18"/>
+                <w:szCs w:val="18"/>
+              </w:rPr>
+            </w:pPr>
+            <w:r>
+              <w:rPr>
+                <w:rFonts w:ascii="Consolas" w:hAnsi="Consolas" w:cs="Courier New"/>
+                <w:color w:val="000000"/>
+                <w:sz w:val="18"/>
+                <w:szCs w:val="18"/>
+              </w:rPr>
+              <w:t xml:space="preserve">  </w:t>
+            </w:r>
+            <w:r>
+              <w:rPr>
+                <w:rFonts w:ascii="Consolas" w:hAnsi="Consolas" w:cs="Courier New"/>
+                <w:color w:val="0000FF"/>
+                <w:sz w:val="18"/>
+                <w:szCs w:val="18"/>
+              </w:rPr>
+              <w:t>bool</w:t>
+            </w:r>
+            <w:r>
+              <w:rPr>
+                <w:rFonts w:ascii="Consolas" w:hAnsi="Consolas" w:cs="Courier New"/>
+                <w:color w:val="000000"/>
+                <w:sz w:val="18"/>
+                <w:szCs w:val="18"/>
+              </w:rPr>
+              <w:t xml:space="preserve"> = </w:t>
+            </w:r>
+            <w:r>
+              <w:rPr>
+                <w:rFonts w:ascii="Consolas" w:hAnsi="Consolas" w:cs="Courier New"/>
+                <w:color w:val="0000FF"/>
+                <w:sz w:val="18"/>
+                <w:szCs w:val="18"/>
+              </w:rPr>
+              <w:t>True</w:t>
+            </w:r>
+          </w:p>
+          <w:p>
+            <w:pPr>
+              <w:pStyle w:val="NormalWeb"/>
+              <w:pBdr>
+                <w:top w:val="single" w:sz="6" w:space="2" w:color="888888"/>
+                <w:left w:val="single" w:sz="6" w:space="2" w:color="888888"/>
+                <w:bottom w:val="single" w:sz="6" w:space="2" w:color="888888"/>
+                <w:right w:val="single" w:sz="6" w:space="2" w:color="888888"/>
+              </w:pBdr>
+              <w:shd w:val="clear" w:color="auto" w:fill="EAEAEA"/>
+              <w:tabs>
+                <w:tab w:val="left" w:pos="916"/>
+                <w:tab w:val="left" w:pos="1832"/>
+                <w:tab w:val="left" w:pos="2748"/>
+                <w:tab w:val="left" w:pos="3664"/>
+                <w:tab w:val="left" w:pos="4580"/>
+                <w:tab w:val="left" w:pos="5496"/>
+                <w:tab w:val="left" w:pos="6412"/>
+                <w:tab w:val="left" w:pos="7328"/>
+                <w:tab w:val="left" w:pos="8244"/>
+                <w:tab w:val="left" w:pos="9160"/>
+                <w:tab w:val="left" w:pos="10076"/>
+                <w:tab w:val="left" w:pos="10992"/>
+                <w:tab w:val="left" w:pos="11908"/>
+                <w:tab w:val="left" w:pos="12824"/>
+                <w:tab w:val="left" w:pos="13740"/>
+                <w:tab w:val="left" w:pos="14656"/>
+              </w:tabs>
+              <w:spacing w:before="0" w:beforeAutospacing="0" w:after="0" w:afterAutospacing="0"/>
+              <w:contextualSpacing/>
+              <w:divId w:val="1393389211"/>
+              <w:rPr>
+                <w:rFonts w:ascii="Consolas" w:hAnsi="Consolas" w:cs="Courier New"/>
+                <w:sz w:val="18"/>
+                <w:szCs w:val="18"/>
+              </w:rPr>
+            </w:pPr>
+            <w:r>
+              <w:rPr>
+                <w:rFonts w:ascii="Consolas" w:hAnsi="Consolas" w:cs="Courier New"/>
+                <w:color w:val="000000"/>
+                <w:sz w:val="18"/>
+                <w:szCs w:val="18"/>
+              </w:rPr>
+              <w:t xml:space="preserve">  </w:t>
+            </w:r>
+            <w:r>
+              <w:rPr>
+                <w:rFonts w:ascii="Consolas" w:hAnsi="Consolas" w:cs="Courier New"/>
+                <w:color w:val="0000FF"/>
+                <w:sz w:val="18"/>
+                <w:szCs w:val="18"/>
+              </w:rPr>
+              <w:t>print</w:t>
+            </w:r>
+            <w:r>
+              <w:rPr>
+                <w:rFonts w:ascii="Consolas" w:hAnsi="Consolas" w:cs="Courier New"/>
+                <w:color w:val="000000"/>
+                <w:sz w:val="18"/>
+                <w:szCs w:val="18"/>
+              </w:rPr>
+              <w:t>(</w:t>
+            </w:r>
+            <w:r>
+              <w:rPr>
+                <w:rFonts w:ascii="Consolas" w:hAnsi="Consolas" w:cs="Courier New"/>
+                <w:color w:val="A31515"/>
+                <w:sz w:val="18"/>
+                <w:szCs w:val="18"/>
+              </w:rPr>
+              <w:t>"Nilai logika :"</w:t>
+            </w:r>
+            <w:r>
+              <w:rPr>
+                <w:rFonts w:ascii="Consolas" w:hAnsi="Consolas" w:cs="Courier New"/>
+                <w:color w:val="000000"/>
+                <w:sz w:val="18"/>
+                <w:szCs w:val="18"/>
+              </w:rPr>
+              <w:t>,</w:t>
+            </w:r>
+            <w:r>
+              <w:rPr>
+                <w:rFonts w:ascii="Consolas" w:hAnsi="Consolas" w:cs="Courier New"/>
+                <w:color w:val="0000FF"/>
+                <w:sz w:val="18"/>
+                <w:szCs w:val="18"/>
+              </w:rPr>
+              <w:t>bool</w:t>
+            </w:r>
+            <w:r>
+              <w:rPr>
+                <w:rFonts w:ascii="Consolas" w:hAnsi="Consolas" w:cs="Courier New"/>
+                <w:color w:val="000000"/>
+                <w:sz w:val="18"/>
+                <w:szCs w:val="18"/>
+              </w:rPr>
+              <w:t>)</w:t>
+            </w:r>
+          </w:p>
+          <w:p>
+            <w:pPr>
+              <w:pStyle w:val="NormalWeb"/>
+              <w:pBdr>
+                <w:top w:val="single" w:sz="6" w:space="2" w:color="888888"/>
+                <w:left w:val="single" w:sz="6" w:space="2" w:color="888888"/>
+                <w:bottom w:val="single" w:sz="6" w:space="2" w:color="888888"/>
+                <w:right w:val="single" w:sz="6" w:space="2" w:color="888888"/>
+              </w:pBdr>
+              <w:shd w:val="clear" w:color="auto" w:fill="EAEAEA"/>
+              <w:tabs>
+                <w:tab w:val="left" w:pos="916"/>
+                <w:tab w:val="left" w:pos="1832"/>
+                <w:tab w:val="left" w:pos="2748"/>
+                <w:tab w:val="left" w:pos="3664"/>
+                <w:tab w:val="left" w:pos="4580"/>
+                <w:tab w:val="left" w:pos="5496"/>
+                <w:tab w:val="left" w:pos="6412"/>
+                <w:tab w:val="left" w:pos="7328"/>
+                <w:tab w:val="left" w:pos="8244"/>
+                <w:tab w:val="left" w:pos="9160"/>
+                <w:tab w:val="left" w:pos="10076"/>
+                <w:tab w:val="left" w:pos="10992"/>
+                <w:tab w:val="left" w:pos="11908"/>
+                <w:tab w:val="left" w:pos="12824"/>
+                <w:tab w:val="left" w:pos="13740"/>
+                <w:tab w:val="left" w:pos="14656"/>
+              </w:tabs>
+              <w:spacing w:before="0" w:beforeAutospacing="0" w:after="0" w:afterAutospacing="0"/>
+              <w:contextualSpacing/>
+              <w:divId w:val="1393389211"/>
+              <w:rPr>
+                <w:rFonts w:ascii="Consolas" w:hAnsi="Consolas" w:cs="Courier New"/>
+                <w:sz w:val="18"/>
+                <w:szCs w:val="18"/>
+              </w:rPr>
+            </w:pPr>
+            <w:r>
+              <w:rPr>
+                <w:rFonts w:ascii="Consolas" w:hAnsi="Consolas" w:cs="Courier New"/>
+                <w:color w:val="000000"/>
+                <w:sz w:val="18"/>
+                <w:szCs w:val="18"/>
+              </w:rPr>
+              <w:t xml:space="preserve">  </w:t>
+            </w:r>
+            <w:r>
+              <w:rPr>
+                <w:rFonts w:ascii="Consolas" w:hAnsi="Consolas" w:cs="Courier New"/>
+                <w:color w:val="0000FF"/>
+                <w:sz w:val="18"/>
+                <w:szCs w:val="18"/>
+              </w:rPr>
+              <w:t>bool</w:t>
+            </w:r>
+            <w:r>
+              <w:rPr>
+                <w:rFonts w:ascii="Consolas" w:hAnsi="Consolas" w:cs="Courier New"/>
+                <w:color w:val="000000"/>
+                <w:sz w:val="18"/>
+                <w:szCs w:val="18"/>
+              </w:rPr>
+              <w:t xml:space="preserve"> = </w:t>
+            </w:r>
+            <w:r>
+              <w:rPr>
+                <w:rFonts w:ascii="Consolas" w:hAnsi="Consolas" w:cs="Courier New"/>
+                <w:color w:val="0000FF"/>
+                <w:sz w:val="18"/>
+                <w:szCs w:val="18"/>
+              </w:rPr>
+              <w:t>False</w:t>
+            </w:r>
+          </w:p>
+          <w:p>
+            <w:pPr>
+              <w:pStyle w:val="NormalWeb"/>
+              <w:pBdr>
+                <w:top w:val="single" w:sz="6" w:space="2" w:color="888888"/>
+                <w:left w:val="single" w:sz="6" w:space="2" w:color="888888"/>
+                <w:bottom w:val="single" w:sz="6" w:space="2" w:color="888888"/>
+                <w:right w:val="single" w:sz="6" w:space="2" w:color="888888"/>
+              </w:pBdr>
+              <w:shd w:val="clear" w:color="auto" w:fill="EAEAEA"/>
+              <w:tabs>
+                <w:tab w:val="left" w:pos="916"/>
+                <w:tab w:val="left" w:pos="1832"/>
+                <w:tab w:val="left" w:pos="2748"/>
+                <w:tab w:val="left" w:pos="3664"/>
+                <w:tab w:val="left" w:pos="4580"/>
+                <w:tab w:val="left" w:pos="5496"/>
+                <w:tab w:val="left" w:pos="6412"/>
+                <w:tab w:val="left" w:pos="7328"/>
+                <w:tab w:val="left" w:pos="8244"/>
+                <w:tab w:val="left" w:pos="9160"/>
+                <w:tab w:val="left" w:pos="10076"/>
+                <w:tab w:val="left" w:pos="10992"/>
+                <w:tab w:val="left" w:pos="11908"/>
+                <w:tab w:val="left" w:pos="12824"/>
+                <w:tab w:val="left" w:pos="13740"/>
+                <w:tab w:val="left" w:pos="14656"/>
+              </w:tabs>
+              <w:spacing w:before="0" w:beforeAutospacing="0" w:after="0" w:afterAutospacing="0"/>
+              <w:contextualSpacing/>
+              <w:divId w:val="1393389211"/>
+              <w:rPr>
+                <w:rFonts w:ascii="Consolas" w:hAnsi="Consolas" w:cs="Courier New"/>
+                <w:sz w:val="18"/>
+                <w:szCs w:val="18"/>
+              </w:rPr>
+            </w:pPr>
+            <w:r>
+              <w:rPr>
+                <w:rFonts w:ascii="Consolas" w:hAnsi="Consolas" w:cs="Courier New"/>
+                <w:color w:val="000000"/>
+                <w:sz w:val="18"/>
+                <w:szCs w:val="18"/>
+              </w:rPr>
+              <w:t xml:space="preserve">  </w:t>
+            </w:r>
+            <w:r>
+              <w:rPr>
+                <w:rFonts w:ascii="Consolas" w:hAnsi="Consolas" w:cs="Courier New"/>
+                <w:color w:val="0000FF"/>
+                <w:sz w:val="18"/>
+                <w:szCs w:val="18"/>
+              </w:rPr>
+              <w:t>print</w:t>
+            </w:r>
+            <w:r>
+              <w:rPr>
+                <w:rFonts w:ascii="Consolas" w:hAnsi="Consolas" w:cs="Courier New"/>
+                <w:color w:val="000000"/>
+                <w:sz w:val="18"/>
+                <w:szCs w:val="18"/>
+              </w:rPr>
+              <w:t>(</w:t>
+            </w:r>
+            <w:r>
+              <w:rPr>
+                <w:rFonts w:ascii="Consolas" w:hAnsi="Consolas" w:cs="Courier New"/>
+                <w:color w:val="A31515"/>
+                <w:sz w:val="18"/>
+                <w:szCs w:val="18"/>
+              </w:rPr>
+              <w:t>"Nilai logika :"</w:t>
+            </w:r>
+            <w:r>
+              <w:rPr>
+                <w:rFonts w:ascii="Consolas" w:hAnsi="Consolas" w:cs="Courier New"/>
+                <w:color w:val="000000"/>
+                <w:sz w:val="18"/>
+                <w:szCs w:val="18"/>
+              </w:rPr>
+              <w:t>,</w:t>
+            </w:r>
+            <w:r>
+              <w:rPr>
+                <w:rFonts w:ascii="Consolas" w:hAnsi="Consolas" w:cs="Courier New"/>
+                <w:color w:val="0000FF"/>
+                <w:sz w:val="18"/>
+                <w:szCs w:val="18"/>
+              </w:rPr>
+              <w:t>bool</w:t>
+            </w:r>
+            <w:r>
+              <w:rPr>
+                <w:rFonts w:ascii="Consolas" w:hAnsi="Consolas" w:cs="Courier New"/>
+                <w:color w:val="000000"/>
+                <w:sz w:val="18"/>
+                <w:szCs w:val="18"/>
+              </w:rPr>
+              <w:t>)</w:t>
+            </w:r>
+          </w:p>
+        </w:tc>
+      </w:tr>
+      <w:tr>
+        <w:tc>
+          <w:tcPr>
+            <w:tcW w:w="9628" w:type="dxa"/>
+          </w:tcPr>
+          <w:p>
+            <w:pPr>
+              <w:contextualSpacing/>
+              <w:rPr>
+                <w:rFonts w:ascii="Consolas" w:hAnsi="Consolas" w:cs="Times New Roman"/>
+                <w:sz w:val="18"/>
+                <w:szCs w:val="18"/>
+              </w:rPr>
+            </w:pPr>
+          </w:p>
+        </w:tc>
+      </w:tr>
+      <w:tr>
+        <w:tc>
+          <w:tcPr>
+            <w:tcW w:w="9628" w:type="dxa"/>
+          </w:tcPr>
+          <w:p>
+            <w:pPr>
+              <w:contextualSpacing/>
+              <w:rPr>
+                <w:rFonts w:ascii="Consolas" w:hAnsi="Consolas" w:cs="Times New Roman"/>
+                <w:sz w:val="18"/>
+                <w:szCs w:val="18"/>
+              </w:rPr>
+            </w:pPr>
+            <w:r>
+              <w:rPr>
+                <w:rFonts w:ascii="Consolas" w:hAnsi="Consolas" w:cs="Times New Roman"/>
+                <w:sz w:val="18"/>
+                <w:szCs w:val="18"/>
+              </w:rPr>
+              <w:t>Nama anda : Aryajaya Alamsyah</w:t>
+            </w:r>
+          </w:p>
+          <w:p>
+            <w:pPr>
+              <w:contextualSpacing/>
+              <w:rPr>
+                <w:rFonts w:ascii="Consolas" w:hAnsi="Consolas" w:cs="Times New Roman"/>
+                <w:sz w:val="18"/>
+                <w:szCs w:val="18"/>
+              </w:rPr>
+            </w:pPr>
+            <w:r>
+              <w:rPr>
+                <w:rFonts w:ascii="Consolas" w:hAnsi="Consolas" w:cs="Times New Roman"/>
+                <w:sz w:val="18"/>
+                <w:szCs w:val="18"/>
+              </w:rPr>
+              <w:t>B</w:t>
+            </w:r>
+            <w:r>
+              <w:rPr>
+                <w:rFonts w:ascii="Consolas" w:hAnsi="Consolas" w:cs="Times New Roman"/>
+                <w:sz w:val="18"/>
+                <w:szCs w:val="18"/>
+              </w:rPr>
+              <w:t xml:space="preserve">ilangan bulat   : 10  </w:t>
+            </w:r>
+          </w:p>
+          <w:p>
+            <w:pPr>
+              <w:contextualSpacing/>
+              <w:rPr>
+                <w:rFonts w:ascii="Consolas" w:hAnsi="Consolas" w:cs="Times New Roman"/>
+                <w:sz w:val="18"/>
+                <w:szCs w:val="18"/>
+              </w:rPr>
+            </w:pPr>
+            <w:r>
+              <w:rPr>
+                <w:rFonts w:ascii="Consolas" w:hAnsi="Consolas" w:cs="Times New Roman"/>
+                <w:sz w:val="18"/>
+                <w:szCs w:val="18"/>
+              </w:rPr>
+              <w:t>B</w:t>
+            </w:r>
+            <w:r>
+              <w:rPr>
+                <w:rFonts w:ascii="Consolas" w:hAnsi="Consolas" w:cs="Times New Roman"/>
+                <w:sz w:val="18"/>
+                <w:szCs w:val="18"/>
+              </w:rPr>
+              <w:t>ilangan pecahan : 10.5</w:t>
+            </w:r>
+          </w:p>
+          <w:p>
+            <w:pPr>
+              <w:contextualSpacing/>
+              <w:rPr>
+                <w:rFonts w:ascii="Consolas" w:hAnsi="Consolas" w:cs="Times New Roman"/>
+                <w:sz w:val="18"/>
+                <w:szCs w:val="18"/>
+              </w:rPr>
+            </w:pPr>
+            <w:r>
+              <w:rPr>
+                <w:rFonts w:ascii="Consolas" w:hAnsi="Consolas" w:cs="Times New Roman"/>
+                <w:sz w:val="18"/>
+                <w:szCs w:val="18"/>
+              </w:rPr>
+              <w:t xml:space="preserve">Nilai logika : True    </w:t>
+            </w:r>
+          </w:p>
+          <w:p>
+            <w:pPr>
+              <w:contextualSpacing/>
+              <w:rPr>
+                <w:rFonts w:ascii="Consolas" w:hAnsi="Consolas" w:cs="Times New Roman"/>
+                <w:sz w:val="18"/>
+                <w:szCs w:val="18"/>
+              </w:rPr>
+            </w:pPr>
+            <w:r>
+              <w:rPr>
+                <w:rFonts w:ascii="Consolas" w:hAnsi="Consolas" w:cs="Times New Roman"/>
+                <w:sz w:val="18"/>
+                <w:szCs w:val="18"/>
+              </w:rPr>
+              <w:t>Nilai logika : False</w:t>
+            </w:r>
+          </w:p>
+        </w:tc>
+      </w:tr>
+    </w:tbl>
+    <w:p>
+      <w:pPr>
+        <w:spacing w:after="0" w:line="240" w:lineRule="auto"/>
+        <w:contextualSpacing/>
+        <w:rPr>
+          <w:rFonts w:ascii="Times New Roman" w:hAnsi="Times New Roman" w:cs="Times New Roman"/>
+          <w:sz w:val="24"/>
+          <w:szCs w:val="24"/>
+        </w:rPr>
+      </w:pPr>
+    </w:p>
+    <w:tbl>
+      <w:tblPr>
+        <w:tblStyle w:val="TableGrid"/>
+        <w:tblW w:w="0" w:type="auto"/>
+        <w:tblBorders>
+          <w:top w:val="none" w:sz="0" w:space="0" w:color="auto"/>
+          <w:left w:val="none" w:sz="0" w:space="0" w:color="auto"/>
+          <w:bottom w:val="none" w:sz="0" w:space="0" w:color="auto"/>
+          <w:right w:val="none" w:sz="0" w:space="0" w:color="auto"/>
+          <w:insideH w:val="none" w:sz="0" w:space="0" w:color="auto"/>
+          <w:insideV w:val="none" w:sz="0" w:space="0" w:color="auto"/>
+        </w:tblBorders>
+        <w:tblLook w:val="04A0" w:firstRow="1" w:lastRow="0" w:firstColumn="1" w:lastColumn="0" w:noHBand="0" w:noVBand="1"/>
+      </w:tblPr>
+      <w:tblGrid>
+        <w:gridCol w:w="9628"/>
+      </w:tblGrid>
+      <w:tr>
+        <w:tc>
+          <w:tcPr>
+            <w:tcW w:w="9628" w:type="dxa"/>
+          </w:tcPr>
+          <w:p>
+            <w:pPr>
+              <w:pStyle w:val="NormalWeb"/>
+              <w:pBdr>
+                <w:top w:val="single" w:sz="6" w:space="2" w:color="888888"/>
+                <w:left w:val="single" w:sz="6" w:space="2" w:color="888888"/>
+                <w:bottom w:val="single" w:sz="6" w:space="2" w:color="888888"/>
+                <w:right w:val="single" w:sz="6" w:space="2" w:color="888888"/>
+              </w:pBdr>
+              <w:shd w:val="clear" w:color="auto" w:fill="EAEAEA"/>
+              <w:tabs>
+                <w:tab w:val="left" w:pos="916"/>
+                <w:tab w:val="left" w:pos="1832"/>
+                <w:tab w:val="left" w:pos="2748"/>
+                <w:tab w:val="left" w:pos="3664"/>
+                <w:tab w:val="left" w:pos="4580"/>
+                <w:tab w:val="left" w:pos="5496"/>
+                <w:tab w:val="left" w:pos="6412"/>
+                <w:tab w:val="left" w:pos="7328"/>
+                <w:tab w:val="left" w:pos="8244"/>
+                <w:tab w:val="left" w:pos="9160"/>
+                <w:tab w:val="left" w:pos="10076"/>
+                <w:tab w:val="left" w:pos="10992"/>
+                <w:tab w:val="left" w:pos="11908"/>
+                <w:tab w:val="left" w:pos="12824"/>
+                <w:tab w:val="left" w:pos="13740"/>
+                <w:tab w:val="left" w:pos="14656"/>
+              </w:tabs>
+              <w:spacing w:before="0" w:beforeAutospacing="0" w:after="0" w:afterAutospacing="0"/>
+              <w:contextualSpacing/>
+              <w:divId w:val="2037611783"/>
+              <w:rPr>
+                <w:rFonts w:ascii="Consolas" w:hAnsi="Consolas" w:cs="Courier New"/>
+                <w:sz w:val="18"/>
+                <w:szCs w:val="18"/>
+              </w:rPr>
+            </w:pPr>
+            <w:r>
+              <w:rPr>
+                <w:rFonts w:ascii="Consolas" w:hAnsi="Consolas" w:cs="Courier New"/>
+                <w:color w:val="008000"/>
+                <w:sz w:val="18"/>
+                <w:szCs w:val="18"/>
+              </w:rPr>
+              <w:lastRenderedPageBreak/>
+              <w:t># PROGRAM InputOutput.py</w:t>
+            </w:r>
+          </w:p>
+          <w:p>
+            <w:pPr>
+              <w:pStyle w:val="NormalWeb"/>
+              <w:pBdr>
+                <w:top w:val="single" w:sz="6" w:space="2" w:color="888888"/>
+                <w:left w:val="single" w:sz="6" w:space="2" w:color="888888"/>
+                <w:bottom w:val="single" w:sz="6" w:space="2" w:color="888888"/>
+                <w:right w:val="single" w:sz="6" w:space="2" w:color="888888"/>
+              </w:pBdr>
+              <w:shd w:val="clear" w:color="auto" w:fill="EAEAEA"/>
+              <w:tabs>
+                <w:tab w:val="left" w:pos="916"/>
+                <w:tab w:val="left" w:pos="1832"/>
+                <w:tab w:val="left" w:pos="2748"/>
+                <w:tab w:val="left" w:pos="3664"/>
+                <w:tab w:val="left" w:pos="4580"/>
+                <w:tab w:val="left" w:pos="5496"/>
+                <w:tab w:val="left" w:pos="6412"/>
+                <w:tab w:val="left" w:pos="7328"/>
+                <w:tab w:val="left" w:pos="8244"/>
+                <w:tab w:val="left" w:pos="9160"/>
+                <w:tab w:val="left" w:pos="10076"/>
+                <w:tab w:val="left" w:pos="10992"/>
+                <w:tab w:val="left" w:pos="11908"/>
+                <w:tab w:val="left" w:pos="12824"/>
+                <w:tab w:val="left" w:pos="13740"/>
+                <w:tab w:val="left" w:pos="14656"/>
+              </w:tabs>
+              <w:spacing w:before="0" w:beforeAutospacing="0" w:after="0" w:afterAutospacing="0"/>
+              <w:contextualSpacing/>
+              <w:divId w:val="2037611783"/>
+              <w:rPr>
+                <w:rFonts w:ascii="Consolas" w:hAnsi="Consolas" w:cs="Courier New"/>
+                <w:sz w:val="18"/>
+                <w:szCs w:val="18"/>
+              </w:rPr>
+            </w:pPr>
+            <w:r>
+              <w:rPr>
+                <w:rFonts w:ascii="Consolas" w:hAnsi="Consolas" w:cs="Courier New"/>
+                <w:color w:val="000000"/>
+                <w:sz w:val="18"/>
+                <w:szCs w:val="18"/>
+              </w:rPr>
+              <w:t> </w:t>
+            </w:r>
+          </w:p>
+          <w:p>
+            <w:pPr>
+              <w:pStyle w:val="NormalWeb"/>
+              <w:pBdr>
+                <w:top w:val="single" w:sz="6" w:space="2" w:color="888888"/>
+                <w:left w:val="single" w:sz="6" w:space="2" w:color="888888"/>
+                <w:bottom w:val="single" w:sz="6" w:space="2" w:color="888888"/>
+                <w:right w:val="single" w:sz="6" w:space="2" w:color="888888"/>
+              </w:pBdr>
+              <w:shd w:val="clear" w:color="auto" w:fill="EAEAEA"/>
+              <w:tabs>
+                <w:tab w:val="left" w:pos="916"/>
+                <w:tab w:val="left" w:pos="1832"/>
+                <w:tab w:val="left" w:pos="2748"/>
+                <w:tab w:val="left" w:pos="3664"/>
+                <w:tab w:val="left" w:pos="4580"/>
+                <w:tab w:val="left" w:pos="5496"/>
+                <w:tab w:val="left" w:pos="6412"/>
+                <w:tab w:val="left" w:pos="7328"/>
+                <w:tab w:val="left" w:pos="8244"/>
+                <w:tab w:val="left" w:pos="9160"/>
+                <w:tab w:val="left" w:pos="10076"/>
+                <w:tab w:val="left" w:pos="10992"/>
+                <w:tab w:val="left" w:pos="11908"/>
+                <w:tab w:val="left" w:pos="12824"/>
+                <w:tab w:val="left" w:pos="13740"/>
+                <w:tab w:val="left" w:pos="14656"/>
+              </w:tabs>
+              <w:spacing w:before="0" w:beforeAutospacing="0" w:after="0" w:afterAutospacing="0"/>
+              <w:contextualSpacing/>
+              <w:divId w:val="2037611783"/>
+              <w:rPr>
+                <w:rFonts w:ascii="Consolas" w:hAnsi="Consolas" w:cs="Courier New"/>
+                <w:sz w:val="18"/>
+                <w:szCs w:val="18"/>
+              </w:rPr>
+            </w:pPr>
+            <w:r>
+              <w:rPr>
+                <w:rFonts w:ascii="Consolas" w:hAnsi="Consolas" w:cs="Courier New"/>
+                <w:color w:val="008000"/>
+                <w:sz w:val="18"/>
+                <w:szCs w:val="18"/>
+              </w:rPr>
+              <w:t># ALGORITMA</w:t>
+            </w:r>
+          </w:p>
+          <w:p>
+            <w:pPr>
+              <w:pStyle w:val="NormalWeb"/>
+              <w:pBdr>
+                <w:top w:val="single" w:sz="6" w:space="2" w:color="888888"/>
+                <w:left w:val="single" w:sz="6" w:space="2" w:color="888888"/>
+                <w:bottom w:val="single" w:sz="6" w:space="2" w:color="888888"/>
+                <w:right w:val="single" w:sz="6" w:space="2" w:color="888888"/>
+              </w:pBdr>
+              <w:shd w:val="clear" w:color="auto" w:fill="EAEAEA"/>
+              <w:tabs>
+                <w:tab w:val="left" w:pos="916"/>
+                <w:tab w:val="left" w:pos="1832"/>
+                <w:tab w:val="left" w:pos="2748"/>
+                <w:tab w:val="left" w:pos="3664"/>
+                <w:tab w:val="left" w:pos="4580"/>
+                <w:tab w:val="left" w:pos="5496"/>
+                <w:tab w:val="left" w:pos="6412"/>
+                <w:tab w:val="left" w:pos="7328"/>
+                <w:tab w:val="left" w:pos="8244"/>
+                <w:tab w:val="left" w:pos="9160"/>
+                <w:tab w:val="left" w:pos="10076"/>
+                <w:tab w:val="left" w:pos="10992"/>
+                <w:tab w:val="left" w:pos="11908"/>
+                <w:tab w:val="left" w:pos="12824"/>
+                <w:tab w:val="left" w:pos="13740"/>
+                <w:tab w:val="left" w:pos="14656"/>
+              </w:tabs>
+              <w:spacing w:before="0" w:beforeAutospacing="0" w:after="0" w:afterAutospacing="0"/>
+              <w:contextualSpacing/>
+              <w:divId w:val="2037611783"/>
+              <w:rPr>
+                <w:rFonts w:ascii="Consolas" w:hAnsi="Consolas" w:cs="Courier New"/>
+                <w:sz w:val="18"/>
+                <w:szCs w:val="18"/>
+              </w:rPr>
+            </w:pPr>
+            <w:r>
+              <w:rPr>
+                <w:rFonts w:ascii="Consolas" w:hAnsi="Consolas" w:cs="Courier New"/>
+                <w:color w:val="0000FF"/>
+                <w:sz w:val="18"/>
+                <w:szCs w:val="18"/>
+              </w:rPr>
+              <w:t>if</w:t>
+            </w:r>
+            <w:r>
+              <w:rPr>
+                <w:rFonts w:ascii="Consolas" w:hAnsi="Consolas" w:cs="Courier New"/>
+                <w:color w:val="000000"/>
+                <w:sz w:val="18"/>
+                <w:szCs w:val="18"/>
+              </w:rPr>
+              <w:t xml:space="preserve"> __name__ == </w:t>
+            </w:r>
+            <w:r>
+              <w:rPr>
+                <w:rFonts w:ascii="Consolas" w:hAnsi="Consolas" w:cs="Courier New"/>
+                <w:color w:val="A31515"/>
+                <w:sz w:val="18"/>
+                <w:szCs w:val="18"/>
+              </w:rPr>
+              <w:t>"__main__"</w:t>
+            </w:r>
+            <w:r>
+              <w:rPr>
+                <w:rFonts w:ascii="Consolas" w:hAnsi="Consolas" w:cs="Courier New"/>
+                <w:color w:val="000000"/>
+                <w:sz w:val="18"/>
+                <w:szCs w:val="18"/>
+              </w:rPr>
+              <w:t>:</w:t>
+            </w:r>
+          </w:p>
+          <w:p>
+            <w:pPr>
+              <w:pStyle w:val="NormalWeb"/>
+              <w:pBdr>
+                <w:top w:val="single" w:sz="6" w:space="2" w:color="888888"/>
+                <w:left w:val="single" w:sz="6" w:space="2" w:color="888888"/>
+                <w:bottom w:val="single" w:sz="6" w:space="2" w:color="888888"/>
+                <w:right w:val="single" w:sz="6" w:space="2" w:color="888888"/>
+              </w:pBdr>
+              <w:shd w:val="clear" w:color="auto" w:fill="EAEAEA"/>
+              <w:tabs>
+                <w:tab w:val="left" w:pos="916"/>
+                <w:tab w:val="left" w:pos="1832"/>
+                <w:tab w:val="left" w:pos="2748"/>
+                <w:tab w:val="left" w:pos="3664"/>
+                <w:tab w:val="left" w:pos="4580"/>
+                <w:tab w:val="left" w:pos="5496"/>
+                <w:tab w:val="left" w:pos="6412"/>
+                <w:tab w:val="left" w:pos="7328"/>
+                <w:tab w:val="left" w:pos="8244"/>
+                <w:tab w:val="left" w:pos="9160"/>
+                <w:tab w:val="left" w:pos="10076"/>
+                <w:tab w:val="left" w:pos="10992"/>
+                <w:tab w:val="left" w:pos="11908"/>
+                <w:tab w:val="left" w:pos="12824"/>
+                <w:tab w:val="left" w:pos="13740"/>
+                <w:tab w:val="left" w:pos="14656"/>
+              </w:tabs>
+              <w:spacing w:before="0" w:beforeAutospacing="0" w:after="0" w:afterAutospacing="0"/>
+              <w:contextualSpacing/>
+              <w:divId w:val="2037611783"/>
+              <w:rPr>
+                <w:rFonts w:ascii="Consolas" w:hAnsi="Consolas" w:cs="Courier New"/>
+                <w:sz w:val="18"/>
+                <w:szCs w:val="18"/>
+              </w:rPr>
+            </w:pPr>
+            <w:r>
+              <w:rPr>
+                <w:rFonts w:ascii="Consolas" w:hAnsi="Consolas" w:cs="Courier New"/>
+                <w:color w:val="000000"/>
+                <w:sz w:val="18"/>
+                <w:szCs w:val="18"/>
+              </w:rPr>
+              <w:t> </w:t>
+            </w:r>
+          </w:p>
+          <w:p>
+            <w:pPr>
+              <w:pStyle w:val="NormalWeb"/>
+              <w:pBdr>
+                <w:top w:val="single" w:sz="6" w:space="2" w:color="888888"/>
+                <w:left w:val="single" w:sz="6" w:space="2" w:color="888888"/>
+                <w:bottom w:val="single" w:sz="6" w:space="2" w:color="888888"/>
+                <w:right w:val="single" w:sz="6" w:space="2" w:color="888888"/>
+              </w:pBdr>
+              <w:shd w:val="clear" w:color="auto" w:fill="EAEAEA"/>
+              <w:tabs>
+                <w:tab w:val="left" w:pos="916"/>
+                <w:tab w:val="left" w:pos="1832"/>
+                <w:tab w:val="left" w:pos="2748"/>
+                <w:tab w:val="left" w:pos="3664"/>
+                <w:tab w:val="left" w:pos="4580"/>
+                <w:tab w:val="left" w:pos="5496"/>
+                <w:tab w:val="left" w:pos="6412"/>
+                <w:tab w:val="left" w:pos="7328"/>
+                <w:tab w:val="left" w:pos="8244"/>
+                <w:tab w:val="left" w:pos="9160"/>
+                <w:tab w:val="left" w:pos="10076"/>
+                <w:tab w:val="left" w:pos="10992"/>
+                <w:tab w:val="left" w:pos="11908"/>
+                <w:tab w:val="left" w:pos="12824"/>
+                <w:tab w:val="left" w:pos="13740"/>
+                <w:tab w:val="left" w:pos="14656"/>
+              </w:tabs>
+              <w:spacing w:before="0" w:beforeAutospacing="0" w:after="0" w:afterAutospacing="0"/>
+              <w:contextualSpacing/>
+              <w:divId w:val="2037611783"/>
+              <w:rPr>
+                <w:rFonts w:ascii="Consolas" w:hAnsi="Consolas" w:cs="Courier New"/>
+                <w:sz w:val="18"/>
+                <w:szCs w:val="18"/>
+              </w:rPr>
+            </w:pPr>
+            <w:r>
+              <w:rPr>
+                <w:rFonts w:ascii="Consolas" w:hAnsi="Consolas" w:cs="Courier New"/>
+                <w:color w:val="000000"/>
+                <w:sz w:val="18"/>
+                <w:szCs w:val="18"/>
+              </w:rPr>
+              <w:t xml:space="preserve">  </w:t>
+            </w:r>
+            <w:r>
+              <w:rPr>
+                <w:rFonts w:ascii="Consolas" w:hAnsi="Consolas" w:cs="Courier New"/>
+                <w:color w:val="008000"/>
+                <w:sz w:val="18"/>
+                <w:szCs w:val="18"/>
+              </w:rPr>
+              <w:t># Input program</w:t>
+            </w:r>
+          </w:p>
+          <w:p>
+            <w:pPr>
+              <w:pStyle w:val="NormalWeb"/>
+              <w:pBdr>
+                <w:top w:val="single" w:sz="6" w:space="2" w:color="888888"/>
+                <w:left w:val="single" w:sz="6" w:space="2" w:color="888888"/>
+                <w:bottom w:val="single" w:sz="6" w:space="2" w:color="888888"/>
+                <w:right w:val="single" w:sz="6" w:space="2" w:color="888888"/>
+              </w:pBdr>
+              <w:shd w:val="clear" w:color="auto" w:fill="EAEAEA"/>
+              <w:tabs>
+                <w:tab w:val="left" w:pos="916"/>
+                <w:tab w:val="left" w:pos="1832"/>
+                <w:tab w:val="left" w:pos="2748"/>
+                <w:tab w:val="left" w:pos="3664"/>
+                <w:tab w:val="left" w:pos="4580"/>
+                <w:tab w:val="left" w:pos="5496"/>
+                <w:tab w:val="left" w:pos="6412"/>
+                <w:tab w:val="left" w:pos="7328"/>
+                <w:tab w:val="left" w:pos="8244"/>
+                <w:tab w:val="left" w:pos="9160"/>
+                <w:tab w:val="left" w:pos="10076"/>
+                <w:tab w:val="left" w:pos="10992"/>
+                <w:tab w:val="left" w:pos="11908"/>
+                <w:tab w:val="left" w:pos="12824"/>
+                <w:tab w:val="left" w:pos="13740"/>
+                <w:tab w:val="left" w:pos="14656"/>
+              </w:tabs>
+              <w:spacing w:before="0" w:beforeAutospacing="0" w:after="0" w:afterAutospacing="0"/>
+              <w:contextualSpacing/>
+              <w:divId w:val="2037611783"/>
+              <w:rPr>
+                <w:rFonts w:ascii="Consolas" w:hAnsi="Consolas" w:cs="Courier New"/>
+                <w:sz w:val="18"/>
+                <w:szCs w:val="18"/>
+              </w:rPr>
+            </w:pPr>
+            <w:r>
+              <w:rPr>
+                <w:rFonts w:ascii="Consolas" w:hAnsi="Consolas" w:cs="Courier New"/>
+                <w:color w:val="000000"/>
+                <w:sz w:val="18"/>
+                <w:szCs w:val="18"/>
+              </w:rPr>
+              <w:t xml:space="preserve">  nama = </w:t>
+            </w:r>
+            <w:r>
+              <w:rPr>
+                <w:rFonts w:ascii="Consolas" w:hAnsi="Consolas" w:cs="Courier New"/>
+                <w:color w:val="A31515"/>
+                <w:sz w:val="18"/>
+                <w:szCs w:val="18"/>
+              </w:rPr>
+              <w:t>"Aryajaya Alamsyah"</w:t>
+            </w:r>
+          </w:p>
+          <w:p>
+            <w:pPr>
+              <w:pStyle w:val="NormalWeb"/>
+              <w:pBdr>
+                <w:top w:val="single" w:sz="6" w:space="2" w:color="888888"/>
+                <w:left w:val="single" w:sz="6" w:space="2" w:color="888888"/>
+                <w:bottom w:val="single" w:sz="6" w:space="2" w:color="888888"/>
+                <w:right w:val="single" w:sz="6" w:space="2" w:color="888888"/>
+              </w:pBdr>
+              <w:shd w:val="clear" w:color="auto" w:fill="EAEAEA"/>
+              <w:tabs>
+                <w:tab w:val="left" w:pos="916"/>
+                <w:tab w:val="left" w:pos="1832"/>
+                <w:tab w:val="left" w:pos="2748"/>
+                <w:tab w:val="left" w:pos="3664"/>
+                <w:tab w:val="left" w:pos="4580"/>
+                <w:tab w:val="left" w:pos="5496"/>
+                <w:tab w:val="left" w:pos="6412"/>
+                <w:tab w:val="left" w:pos="7328"/>
+                <w:tab w:val="left" w:pos="8244"/>
+                <w:tab w:val="left" w:pos="9160"/>
+                <w:tab w:val="left" w:pos="10076"/>
+                <w:tab w:val="left" w:pos="10992"/>
+                <w:tab w:val="left" w:pos="11908"/>
+                <w:tab w:val="left" w:pos="12824"/>
+                <w:tab w:val="left" w:pos="13740"/>
+                <w:tab w:val="left" w:pos="14656"/>
+              </w:tabs>
+              <w:spacing w:before="0" w:beforeAutospacing="0" w:after="0" w:afterAutospacing="0"/>
+              <w:contextualSpacing/>
+              <w:divId w:val="2037611783"/>
+              <w:rPr>
+                <w:rFonts w:ascii="Consolas" w:hAnsi="Consolas" w:cs="Courier New"/>
+                <w:sz w:val="18"/>
+                <w:szCs w:val="18"/>
+              </w:rPr>
+            </w:pPr>
+            <w:r>
+              <w:rPr>
+                <w:rFonts w:ascii="Consolas" w:hAnsi="Consolas" w:cs="Courier New"/>
+                <w:color w:val="000000"/>
+                <w:sz w:val="18"/>
+                <w:szCs w:val="18"/>
+              </w:rPr>
+              <w:t xml:space="preserve">  jurusan = </w:t>
+            </w:r>
+            <w:r>
+              <w:rPr>
+                <w:rFonts w:ascii="Consolas" w:hAnsi="Consolas" w:cs="Courier New"/>
+                <w:color w:val="A31515"/>
+                <w:sz w:val="18"/>
+                <w:szCs w:val="18"/>
+              </w:rPr>
+              <w:t>"Teknik Informatika"</w:t>
+            </w:r>
+          </w:p>
+          <w:p>
+            <w:pPr>
+              <w:pStyle w:val="NormalWeb"/>
+              <w:pBdr>
+                <w:top w:val="single" w:sz="6" w:space="2" w:color="888888"/>
+                <w:left w:val="single" w:sz="6" w:space="2" w:color="888888"/>
+                <w:bottom w:val="single" w:sz="6" w:space="2" w:color="888888"/>
+                <w:right w:val="single" w:sz="6" w:space="2" w:color="888888"/>
+              </w:pBdr>
+              <w:shd w:val="clear" w:color="auto" w:fill="EAEAEA"/>
+              <w:tabs>
+                <w:tab w:val="left" w:pos="916"/>
+                <w:tab w:val="left" w:pos="1832"/>
+                <w:tab w:val="left" w:pos="2748"/>
+                <w:tab w:val="left" w:pos="3664"/>
+                <w:tab w:val="left" w:pos="4580"/>
+                <w:tab w:val="left" w:pos="5496"/>
+                <w:tab w:val="left" w:pos="6412"/>
+                <w:tab w:val="left" w:pos="7328"/>
+                <w:tab w:val="left" w:pos="8244"/>
+                <w:tab w:val="left" w:pos="9160"/>
+                <w:tab w:val="left" w:pos="10076"/>
+                <w:tab w:val="left" w:pos="10992"/>
+                <w:tab w:val="left" w:pos="11908"/>
+                <w:tab w:val="left" w:pos="12824"/>
+                <w:tab w:val="left" w:pos="13740"/>
+                <w:tab w:val="left" w:pos="14656"/>
+              </w:tabs>
+              <w:spacing w:before="0" w:beforeAutospacing="0" w:after="0" w:afterAutospacing="0"/>
+              <w:contextualSpacing/>
+              <w:divId w:val="2037611783"/>
+              <w:rPr>
+                <w:rFonts w:ascii="Consolas" w:hAnsi="Consolas" w:cs="Courier New"/>
+                <w:sz w:val="18"/>
+                <w:szCs w:val="18"/>
+              </w:rPr>
+            </w:pPr>
+            <w:r>
+              <w:rPr>
+                <w:rFonts w:ascii="Consolas" w:hAnsi="Consolas" w:cs="Courier New"/>
+                <w:color w:val="000000"/>
+                <w:sz w:val="18"/>
+                <w:szCs w:val="18"/>
+              </w:rPr>
+              <w:t> </w:t>
+            </w:r>
+          </w:p>
+          <w:p>
+            <w:pPr>
+              <w:pStyle w:val="NormalWeb"/>
+              <w:pBdr>
+                <w:top w:val="single" w:sz="6" w:space="2" w:color="888888"/>
+                <w:left w:val="single" w:sz="6" w:space="2" w:color="888888"/>
+                <w:bottom w:val="single" w:sz="6" w:space="2" w:color="888888"/>
+                <w:right w:val="single" w:sz="6" w:space="2" w:color="888888"/>
+              </w:pBdr>
+              <w:shd w:val="clear" w:color="auto" w:fill="EAEAEA"/>
+              <w:tabs>
+                <w:tab w:val="left" w:pos="916"/>
+                <w:tab w:val="left" w:pos="1832"/>
+                <w:tab w:val="left" w:pos="2748"/>
+                <w:tab w:val="left" w:pos="3664"/>
+                <w:tab w:val="left" w:pos="4580"/>
+                <w:tab w:val="left" w:pos="5496"/>
+                <w:tab w:val="left" w:pos="6412"/>
+                <w:tab w:val="left" w:pos="7328"/>
+                <w:tab w:val="left" w:pos="8244"/>
+                <w:tab w:val="left" w:pos="9160"/>
+                <w:tab w:val="left" w:pos="10076"/>
+                <w:tab w:val="left" w:pos="10992"/>
+                <w:tab w:val="left" w:pos="11908"/>
+                <w:tab w:val="left" w:pos="12824"/>
+                <w:tab w:val="left" w:pos="13740"/>
+                <w:tab w:val="left" w:pos="14656"/>
+              </w:tabs>
+              <w:spacing w:before="0" w:beforeAutospacing="0" w:after="0" w:afterAutospacing="0"/>
+              <w:contextualSpacing/>
+              <w:divId w:val="2037611783"/>
+              <w:rPr>
+                <w:rFonts w:ascii="Consolas" w:hAnsi="Consolas" w:cs="Courier New"/>
+                <w:sz w:val="18"/>
+                <w:szCs w:val="18"/>
+              </w:rPr>
+            </w:pPr>
+            <w:r>
+              <w:rPr>
+                <w:rFonts w:ascii="Consolas" w:hAnsi="Consolas" w:cs="Courier New"/>
+                <w:color w:val="000000"/>
+                <w:sz w:val="18"/>
+                <w:szCs w:val="18"/>
+              </w:rPr>
+              <w:t xml:space="preserve">  </w:t>
+            </w:r>
+            <w:r>
+              <w:rPr>
+                <w:rFonts w:ascii="Consolas" w:hAnsi="Consolas" w:cs="Courier New"/>
+                <w:color w:val="008000"/>
+                <w:sz w:val="18"/>
+                <w:szCs w:val="18"/>
+              </w:rPr>
+              <w:t># Output program</w:t>
+            </w:r>
+          </w:p>
+          <w:p>
+            <w:pPr>
+              <w:pStyle w:val="NormalWeb"/>
+              <w:pBdr>
+                <w:top w:val="single" w:sz="6" w:space="2" w:color="888888"/>
+                <w:left w:val="single" w:sz="6" w:space="2" w:color="888888"/>
+                <w:bottom w:val="single" w:sz="6" w:space="2" w:color="888888"/>
+                <w:right w:val="single" w:sz="6" w:space="2" w:color="888888"/>
+              </w:pBdr>
+              <w:shd w:val="clear" w:color="auto" w:fill="EAEAEA"/>
+              <w:tabs>
+                <w:tab w:val="left" w:pos="916"/>
+                <w:tab w:val="left" w:pos="1832"/>
+                <w:tab w:val="left" w:pos="2748"/>
+                <w:tab w:val="left" w:pos="3664"/>
+                <w:tab w:val="left" w:pos="4580"/>
+                <w:tab w:val="left" w:pos="5496"/>
+                <w:tab w:val="left" w:pos="6412"/>
+                <w:tab w:val="left" w:pos="7328"/>
+                <w:tab w:val="left" w:pos="8244"/>
+                <w:tab w:val="left" w:pos="9160"/>
+                <w:tab w:val="left" w:pos="10076"/>
+                <w:tab w:val="left" w:pos="10992"/>
+                <w:tab w:val="left" w:pos="11908"/>
+                <w:tab w:val="left" w:pos="12824"/>
+                <w:tab w:val="left" w:pos="13740"/>
+                <w:tab w:val="left" w:pos="14656"/>
+              </w:tabs>
+              <w:spacing w:before="0" w:beforeAutospacing="0" w:after="0" w:afterAutospacing="0"/>
+              <w:contextualSpacing/>
+              <w:divId w:val="2037611783"/>
+              <w:rPr>
+                <w:rFonts w:ascii="Consolas" w:hAnsi="Consolas" w:cs="Courier New"/>
+                <w:sz w:val="18"/>
+                <w:szCs w:val="18"/>
+              </w:rPr>
+            </w:pPr>
+            <w:r>
+              <w:rPr>
+                <w:rFonts w:ascii="Consolas" w:hAnsi="Consolas" w:cs="Courier New"/>
+                <w:color w:val="000000"/>
+                <w:sz w:val="18"/>
+                <w:szCs w:val="18"/>
+              </w:rPr>
+              <w:t xml:space="preserve">  </w:t>
+            </w:r>
+            <w:r>
+              <w:rPr>
+                <w:rFonts w:ascii="Consolas" w:hAnsi="Consolas" w:cs="Courier New"/>
+                <w:color w:val="0000FF"/>
+                <w:sz w:val="18"/>
+                <w:szCs w:val="18"/>
+              </w:rPr>
+              <w:t>print</w:t>
+            </w:r>
+            <w:r>
+              <w:rPr>
+                <w:rFonts w:ascii="Consolas" w:hAnsi="Consolas" w:cs="Courier New"/>
+                <w:color w:val="000000"/>
+                <w:sz w:val="18"/>
+                <w:szCs w:val="18"/>
+              </w:rPr>
+              <w:t>(</w:t>
+            </w:r>
+            <w:r>
+              <w:rPr>
+                <w:rFonts w:ascii="Consolas" w:hAnsi="Consolas" w:cs="Courier New"/>
+                <w:color w:val="A31515"/>
+                <w:sz w:val="18"/>
+                <w:szCs w:val="18"/>
+              </w:rPr>
+              <w:t>"Input Output dari suatu variabel"</w:t>
+            </w:r>
+            <w:r>
+              <w:rPr>
+                <w:rFonts w:ascii="Consolas" w:hAnsi="Consolas" w:cs="Courier New"/>
+                <w:color w:val="000000"/>
+                <w:sz w:val="18"/>
+                <w:szCs w:val="18"/>
+              </w:rPr>
+              <w:t>)</w:t>
+            </w:r>
+          </w:p>
+          <w:p>
+            <w:pPr>
+              <w:pStyle w:val="NormalWeb"/>
+              <w:pBdr>
+                <w:top w:val="single" w:sz="6" w:space="2" w:color="888888"/>
+                <w:left w:val="single" w:sz="6" w:space="2" w:color="888888"/>
+                <w:bottom w:val="single" w:sz="6" w:space="2" w:color="888888"/>
+                <w:right w:val="single" w:sz="6" w:space="2" w:color="888888"/>
+              </w:pBdr>
+              <w:shd w:val="clear" w:color="auto" w:fill="EAEAEA"/>
+              <w:tabs>
+                <w:tab w:val="left" w:pos="916"/>
+                <w:tab w:val="left" w:pos="1832"/>
+                <w:tab w:val="left" w:pos="2748"/>
+                <w:tab w:val="left" w:pos="3664"/>
+                <w:tab w:val="left" w:pos="4580"/>
+                <w:tab w:val="left" w:pos="5496"/>
+                <w:tab w:val="left" w:pos="6412"/>
+                <w:tab w:val="left" w:pos="7328"/>
+                <w:tab w:val="left" w:pos="8244"/>
+                <w:tab w:val="left" w:pos="9160"/>
+                <w:tab w:val="left" w:pos="10076"/>
+                <w:tab w:val="left" w:pos="10992"/>
+                <w:tab w:val="left" w:pos="11908"/>
+                <w:tab w:val="left" w:pos="12824"/>
+                <w:tab w:val="left" w:pos="13740"/>
+                <w:tab w:val="left" w:pos="14656"/>
+              </w:tabs>
+              <w:spacing w:before="0" w:beforeAutospacing="0" w:after="0" w:afterAutospacing="0"/>
+              <w:contextualSpacing/>
+              <w:divId w:val="2037611783"/>
+              <w:rPr>
+                <w:rFonts w:ascii="Consolas" w:hAnsi="Consolas" w:cs="Courier New"/>
+                <w:sz w:val="18"/>
+                <w:szCs w:val="18"/>
+              </w:rPr>
+            </w:pPr>
+            <w:r>
+              <w:rPr>
+                <w:rFonts w:ascii="Consolas" w:hAnsi="Consolas" w:cs="Courier New"/>
+                <w:color w:val="000000"/>
+                <w:sz w:val="18"/>
+                <w:szCs w:val="18"/>
+              </w:rPr>
+              <w:t xml:space="preserve">  </w:t>
+            </w:r>
+            <w:r>
+              <w:rPr>
+                <w:rFonts w:ascii="Consolas" w:hAnsi="Consolas" w:cs="Courier New"/>
+                <w:color w:val="0000FF"/>
+                <w:sz w:val="18"/>
+                <w:szCs w:val="18"/>
+              </w:rPr>
+              <w:t>print</w:t>
+            </w:r>
+            <w:r>
+              <w:rPr>
+                <w:rFonts w:ascii="Consolas" w:hAnsi="Consolas" w:cs="Courier New"/>
+                <w:color w:val="000000"/>
+                <w:sz w:val="18"/>
+                <w:szCs w:val="18"/>
+              </w:rPr>
+              <w:t>(</w:t>
+            </w:r>
+            <w:r>
+              <w:rPr>
+                <w:rFonts w:ascii="Consolas" w:hAnsi="Consolas" w:cs="Courier New"/>
+                <w:color w:val="A31515"/>
+                <w:sz w:val="18"/>
+                <w:szCs w:val="18"/>
+              </w:rPr>
+              <w:t>"Nama Anda : "</w:t>
+            </w:r>
+            <w:r>
+              <w:rPr>
+                <w:rFonts w:ascii="Consolas" w:hAnsi="Consolas" w:cs="Courier New"/>
+                <w:color w:val="000000"/>
+                <w:sz w:val="18"/>
+                <w:szCs w:val="18"/>
+              </w:rPr>
+              <w:t>, nama)</w:t>
+            </w:r>
+          </w:p>
+          <w:p>
+            <w:pPr>
+              <w:pStyle w:val="NormalWeb"/>
+              <w:pBdr>
+                <w:top w:val="single" w:sz="6" w:space="2" w:color="888888"/>
+                <w:left w:val="single" w:sz="6" w:space="2" w:color="888888"/>
+                <w:bottom w:val="single" w:sz="6" w:space="2" w:color="888888"/>
+                <w:right w:val="single" w:sz="6" w:space="2" w:color="888888"/>
+              </w:pBdr>
+              <w:shd w:val="clear" w:color="auto" w:fill="EAEAEA"/>
+              <w:tabs>
+                <w:tab w:val="left" w:pos="916"/>
+                <w:tab w:val="left" w:pos="1832"/>
+                <w:tab w:val="left" w:pos="2748"/>
+                <w:tab w:val="left" w:pos="3664"/>
+                <w:tab w:val="left" w:pos="4580"/>
+                <w:tab w:val="left" w:pos="5496"/>
+                <w:tab w:val="left" w:pos="6412"/>
+                <w:tab w:val="left" w:pos="7328"/>
+                <w:tab w:val="left" w:pos="8244"/>
+                <w:tab w:val="left" w:pos="9160"/>
+                <w:tab w:val="left" w:pos="10076"/>
+                <w:tab w:val="left" w:pos="10992"/>
+                <w:tab w:val="left" w:pos="11908"/>
+                <w:tab w:val="left" w:pos="12824"/>
+                <w:tab w:val="left" w:pos="13740"/>
+                <w:tab w:val="left" w:pos="14656"/>
+              </w:tabs>
+              <w:spacing w:before="0" w:beforeAutospacing="0" w:after="0" w:afterAutospacing="0"/>
+              <w:contextualSpacing/>
+              <w:divId w:val="2037611783"/>
+              <w:rPr>
+                <w:rFonts w:ascii="Consolas" w:hAnsi="Consolas" w:cs="Courier New"/>
+                <w:sz w:val="18"/>
+                <w:szCs w:val="18"/>
+              </w:rPr>
+            </w:pPr>
+            <w:r>
+              <w:rPr>
+                <w:rFonts w:ascii="Consolas" w:hAnsi="Consolas" w:cs="Courier New"/>
+                <w:color w:val="000000"/>
+                <w:sz w:val="18"/>
+                <w:szCs w:val="18"/>
+              </w:rPr>
+              <w:t xml:space="preserve">  </w:t>
+            </w:r>
+            <w:r>
+              <w:rPr>
+                <w:rFonts w:ascii="Consolas" w:hAnsi="Consolas" w:cs="Courier New"/>
+                <w:color w:val="0000FF"/>
+                <w:sz w:val="18"/>
+                <w:szCs w:val="18"/>
+              </w:rPr>
+              <w:t>print</w:t>
+            </w:r>
+            <w:r>
+              <w:rPr>
+                <w:rFonts w:ascii="Consolas" w:hAnsi="Consolas" w:cs="Courier New"/>
+                <w:color w:val="000000"/>
+                <w:sz w:val="18"/>
+                <w:szCs w:val="18"/>
+              </w:rPr>
+              <w:t>(</w:t>
+            </w:r>
+            <w:r>
+              <w:rPr>
+                <w:rFonts w:ascii="Consolas" w:hAnsi="Consolas" w:cs="Courier New"/>
+                <w:color w:val="A31515"/>
+                <w:sz w:val="18"/>
+                <w:szCs w:val="18"/>
+              </w:rPr>
+              <w:t>"Jurusan Anda : "</w:t>
+            </w:r>
+            <w:r>
+              <w:rPr>
+                <w:rFonts w:ascii="Consolas" w:hAnsi="Consolas" w:cs="Courier New"/>
+                <w:color w:val="000000"/>
+                <w:sz w:val="18"/>
+                <w:szCs w:val="18"/>
+              </w:rPr>
+              <w:t>, jurusan)</w:t>
+            </w:r>
+          </w:p>
+          <w:p>
+            <w:pPr>
+              <w:pStyle w:val="NormalWeb"/>
+              <w:pBdr>
+                <w:top w:val="single" w:sz="6" w:space="2" w:color="888888"/>
+                <w:left w:val="single" w:sz="6" w:space="2" w:color="888888"/>
+                <w:bottom w:val="single" w:sz="6" w:space="2" w:color="888888"/>
+                <w:right w:val="single" w:sz="6" w:space="2" w:color="888888"/>
+              </w:pBdr>
+              <w:shd w:val="clear" w:color="auto" w:fill="EAEAEA"/>
+              <w:tabs>
+                <w:tab w:val="left" w:pos="916"/>
+                <w:tab w:val="left" w:pos="1832"/>
+                <w:tab w:val="left" w:pos="2748"/>
+                <w:tab w:val="left" w:pos="3664"/>
+                <w:tab w:val="left" w:pos="4580"/>
+                <w:tab w:val="left" w:pos="5496"/>
+                <w:tab w:val="left" w:pos="6412"/>
+                <w:tab w:val="left" w:pos="7328"/>
+                <w:tab w:val="left" w:pos="8244"/>
+                <w:tab w:val="left" w:pos="9160"/>
+                <w:tab w:val="left" w:pos="10076"/>
+                <w:tab w:val="left" w:pos="10992"/>
+                <w:tab w:val="left" w:pos="11908"/>
+                <w:tab w:val="left" w:pos="12824"/>
+                <w:tab w:val="left" w:pos="13740"/>
+                <w:tab w:val="left" w:pos="14656"/>
+              </w:tabs>
+              <w:spacing w:before="0" w:beforeAutospacing="0" w:after="0" w:afterAutospacing="0"/>
+              <w:contextualSpacing/>
+              <w:divId w:val="2037611783"/>
+              <w:rPr>
+                <w:rFonts w:ascii="Consolas" w:hAnsi="Consolas" w:cs="Courier New"/>
+                <w:sz w:val="18"/>
+                <w:szCs w:val="18"/>
+              </w:rPr>
+            </w:pPr>
+            <w:r>
+              <w:rPr>
+                <w:rFonts w:ascii="Consolas" w:hAnsi="Consolas" w:cs="Courier New"/>
+                <w:color w:val="000000"/>
+                <w:sz w:val="18"/>
+                <w:szCs w:val="18"/>
+              </w:rPr>
+              <w:t xml:space="preserve">  </w:t>
+            </w:r>
+            <w:r>
+              <w:rPr>
+                <w:rFonts w:ascii="Consolas" w:hAnsi="Consolas" w:cs="Courier New"/>
+                <w:color w:val="0000FF"/>
+                <w:sz w:val="18"/>
+                <w:szCs w:val="18"/>
+              </w:rPr>
+              <w:t>print</w:t>
+            </w:r>
+            <w:r>
+              <w:rPr>
+                <w:rFonts w:ascii="Consolas" w:hAnsi="Consolas" w:cs="Courier New"/>
+                <w:color w:val="000000"/>
+                <w:sz w:val="18"/>
+                <w:szCs w:val="18"/>
+              </w:rPr>
+              <w:t>(</w:t>
+            </w:r>
+            <w:r>
+              <w:rPr>
+                <w:rFonts w:ascii="Consolas" w:hAnsi="Consolas" w:cs="Courier New"/>
+                <w:color w:val="A31515"/>
+                <w:sz w:val="18"/>
+                <w:szCs w:val="18"/>
+              </w:rPr>
+              <w:t>""</w:t>
+            </w:r>
+            <w:r>
+              <w:rPr>
+                <w:rFonts w:ascii="Consolas" w:hAnsi="Consolas" w:cs="Courier New"/>
+                <w:color w:val="000000"/>
+                <w:sz w:val="18"/>
+                <w:szCs w:val="18"/>
+              </w:rPr>
+              <w:t>)</w:t>
+            </w:r>
+          </w:p>
+          <w:p>
+            <w:pPr>
+              <w:pStyle w:val="NormalWeb"/>
+              <w:pBdr>
+                <w:top w:val="single" w:sz="6" w:space="2" w:color="888888"/>
+                <w:left w:val="single" w:sz="6" w:space="2" w:color="888888"/>
+                <w:bottom w:val="single" w:sz="6" w:space="2" w:color="888888"/>
+                <w:right w:val="single" w:sz="6" w:space="2" w:color="888888"/>
+              </w:pBdr>
+              <w:shd w:val="clear" w:color="auto" w:fill="EAEAEA"/>
+              <w:tabs>
+                <w:tab w:val="left" w:pos="916"/>
+                <w:tab w:val="left" w:pos="1832"/>
+                <w:tab w:val="left" w:pos="2748"/>
+                <w:tab w:val="left" w:pos="3664"/>
+                <w:tab w:val="left" w:pos="4580"/>
+                <w:tab w:val="left" w:pos="5496"/>
+                <w:tab w:val="left" w:pos="6412"/>
+                <w:tab w:val="left" w:pos="7328"/>
+                <w:tab w:val="left" w:pos="8244"/>
+                <w:tab w:val="left" w:pos="9160"/>
+                <w:tab w:val="left" w:pos="10076"/>
+                <w:tab w:val="left" w:pos="10992"/>
+                <w:tab w:val="left" w:pos="11908"/>
+                <w:tab w:val="left" w:pos="12824"/>
+                <w:tab w:val="left" w:pos="13740"/>
+                <w:tab w:val="left" w:pos="14656"/>
+              </w:tabs>
+              <w:spacing w:before="0" w:beforeAutospacing="0" w:after="0" w:afterAutospacing="0"/>
+              <w:contextualSpacing/>
+              <w:divId w:val="2037611783"/>
+              <w:rPr>
+                <w:rFonts w:ascii="Consolas" w:hAnsi="Consolas" w:cs="Courier New"/>
+                <w:sz w:val="18"/>
+                <w:szCs w:val="18"/>
+              </w:rPr>
+            </w:pPr>
+            <w:r>
+              <w:rPr>
+                <w:rFonts w:ascii="Consolas" w:hAnsi="Consolas" w:cs="Courier New"/>
+                <w:color w:val="000000"/>
+                <w:sz w:val="18"/>
+                <w:szCs w:val="18"/>
+              </w:rPr>
+              <w:t xml:space="preserve">  </w:t>
+            </w:r>
+            <w:r>
+              <w:rPr>
+                <w:rFonts w:ascii="Consolas" w:hAnsi="Consolas" w:cs="Courier New"/>
+                <w:color w:val="008000"/>
+                <w:sz w:val="18"/>
+                <w:szCs w:val="18"/>
+              </w:rPr>
+              <w:t>#----------------------------------------</w:t>
+            </w:r>
+          </w:p>
+          <w:p>
+            <w:pPr>
+              <w:pStyle w:val="NormalWeb"/>
+              <w:pBdr>
+                <w:top w:val="single" w:sz="6" w:space="2" w:color="888888"/>
+                <w:left w:val="single" w:sz="6" w:space="2" w:color="888888"/>
+                <w:bottom w:val="single" w:sz="6" w:space="2" w:color="888888"/>
+                <w:right w:val="single" w:sz="6" w:space="2" w:color="888888"/>
+              </w:pBdr>
+              <w:shd w:val="clear" w:color="auto" w:fill="EAEAEA"/>
+              <w:tabs>
+                <w:tab w:val="left" w:pos="916"/>
+                <w:tab w:val="left" w:pos="1832"/>
+                <w:tab w:val="left" w:pos="2748"/>
+                <w:tab w:val="left" w:pos="3664"/>
+                <w:tab w:val="left" w:pos="4580"/>
+                <w:tab w:val="left" w:pos="5496"/>
+                <w:tab w:val="left" w:pos="6412"/>
+                <w:tab w:val="left" w:pos="7328"/>
+                <w:tab w:val="left" w:pos="8244"/>
+                <w:tab w:val="left" w:pos="9160"/>
+                <w:tab w:val="left" w:pos="10076"/>
+                <w:tab w:val="left" w:pos="10992"/>
+                <w:tab w:val="left" w:pos="11908"/>
+                <w:tab w:val="left" w:pos="12824"/>
+                <w:tab w:val="left" w:pos="13740"/>
+                <w:tab w:val="left" w:pos="14656"/>
+              </w:tabs>
+              <w:spacing w:before="0" w:beforeAutospacing="0" w:after="0" w:afterAutospacing="0"/>
+              <w:contextualSpacing/>
+              <w:divId w:val="2037611783"/>
+              <w:rPr>
+                <w:rFonts w:ascii="Consolas" w:hAnsi="Consolas" w:cs="Courier New"/>
+                <w:sz w:val="18"/>
+                <w:szCs w:val="18"/>
+              </w:rPr>
+            </w:pPr>
+            <w:r>
+              <w:rPr>
+                <w:rFonts w:ascii="Consolas" w:hAnsi="Consolas" w:cs="Courier New"/>
+                <w:color w:val="000000"/>
+                <w:sz w:val="18"/>
+                <w:szCs w:val="18"/>
+              </w:rPr>
+              <w:t> </w:t>
+            </w:r>
+          </w:p>
+          <w:p>
+            <w:pPr>
+              <w:pStyle w:val="NormalWeb"/>
+              <w:pBdr>
+                <w:top w:val="single" w:sz="6" w:space="2" w:color="888888"/>
+                <w:left w:val="single" w:sz="6" w:space="2" w:color="888888"/>
+                <w:bottom w:val="single" w:sz="6" w:space="2" w:color="888888"/>
+                <w:right w:val="single" w:sz="6" w:space="2" w:color="888888"/>
+              </w:pBdr>
+              <w:shd w:val="clear" w:color="auto" w:fill="EAEAEA"/>
+              <w:tabs>
+                <w:tab w:val="left" w:pos="916"/>
+                <w:tab w:val="left" w:pos="1832"/>
+                <w:tab w:val="left" w:pos="2748"/>
+                <w:tab w:val="left" w:pos="3664"/>
+                <w:tab w:val="left" w:pos="4580"/>
+                <w:tab w:val="left" w:pos="5496"/>
+                <w:tab w:val="left" w:pos="6412"/>
+                <w:tab w:val="left" w:pos="7328"/>
+                <w:tab w:val="left" w:pos="8244"/>
+                <w:tab w:val="left" w:pos="9160"/>
+                <w:tab w:val="left" w:pos="10076"/>
+                <w:tab w:val="left" w:pos="10992"/>
+                <w:tab w:val="left" w:pos="11908"/>
+                <w:tab w:val="left" w:pos="12824"/>
+                <w:tab w:val="left" w:pos="13740"/>
+                <w:tab w:val="left" w:pos="14656"/>
+              </w:tabs>
+              <w:spacing w:before="0" w:beforeAutospacing="0" w:after="0" w:afterAutospacing="0"/>
+              <w:contextualSpacing/>
+              <w:divId w:val="2037611783"/>
+              <w:rPr>
+                <w:rFonts w:ascii="Consolas" w:hAnsi="Consolas" w:cs="Courier New"/>
+                <w:sz w:val="18"/>
+                <w:szCs w:val="18"/>
+              </w:rPr>
+            </w:pPr>
+            <w:r>
+              <w:rPr>
+                <w:rFonts w:ascii="Consolas" w:hAnsi="Consolas" w:cs="Courier New"/>
+                <w:color w:val="000000"/>
+                <w:sz w:val="18"/>
+                <w:szCs w:val="18"/>
+              </w:rPr>
+              <w:t xml:space="preserve">  </w:t>
+            </w:r>
+            <w:r>
+              <w:rPr>
+                <w:rFonts w:ascii="Consolas" w:hAnsi="Consolas" w:cs="Courier New"/>
+                <w:color w:val="008000"/>
+                <w:sz w:val="18"/>
+                <w:szCs w:val="18"/>
+              </w:rPr>
+              <w:t># Input program</w:t>
+            </w:r>
+          </w:p>
+          <w:p>
+            <w:pPr>
+              <w:pStyle w:val="NormalWeb"/>
+              <w:pBdr>
+                <w:top w:val="single" w:sz="6" w:space="2" w:color="888888"/>
+                <w:left w:val="single" w:sz="6" w:space="2" w:color="888888"/>
+                <w:bottom w:val="single" w:sz="6" w:space="2" w:color="888888"/>
+                <w:right w:val="single" w:sz="6" w:space="2" w:color="888888"/>
+              </w:pBdr>
+              <w:shd w:val="clear" w:color="auto" w:fill="EAEAEA"/>
+              <w:tabs>
+                <w:tab w:val="left" w:pos="916"/>
+                <w:tab w:val="left" w:pos="1832"/>
+                <w:tab w:val="left" w:pos="2748"/>
+                <w:tab w:val="left" w:pos="3664"/>
+                <w:tab w:val="left" w:pos="4580"/>
+                <w:tab w:val="left" w:pos="5496"/>
+                <w:tab w:val="left" w:pos="6412"/>
+                <w:tab w:val="left" w:pos="7328"/>
+                <w:tab w:val="left" w:pos="8244"/>
+                <w:tab w:val="left" w:pos="9160"/>
+                <w:tab w:val="left" w:pos="10076"/>
+                <w:tab w:val="left" w:pos="10992"/>
+                <w:tab w:val="left" w:pos="11908"/>
+                <w:tab w:val="left" w:pos="12824"/>
+                <w:tab w:val="left" w:pos="13740"/>
+                <w:tab w:val="left" w:pos="14656"/>
+              </w:tabs>
+              <w:spacing w:before="0" w:beforeAutospacing="0" w:after="0" w:afterAutospacing="0"/>
+              <w:contextualSpacing/>
+              <w:divId w:val="2037611783"/>
+              <w:rPr>
+                <w:rFonts w:ascii="Consolas" w:hAnsi="Consolas" w:cs="Courier New"/>
+                <w:sz w:val="18"/>
+                <w:szCs w:val="18"/>
+              </w:rPr>
+            </w:pPr>
+            <w:r>
+              <w:rPr>
+                <w:rFonts w:ascii="Consolas" w:hAnsi="Consolas" w:cs="Courier New"/>
+                <w:color w:val="000000"/>
+                <w:sz w:val="18"/>
+                <w:szCs w:val="18"/>
+              </w:rPr>
+              <w:t xml:space="preserve">  </w:t>
+            </w:r>
+            <w:r>
+              <w:rPr>
+                <w:rFonts w:ascii="Consolas" w:hAnsi="Consolas" w:cs="Courier New"/>
+                <w:color w:val="0000FF"/>
+                <w:sz w:val="18"/>
+                <w:szCs w:val="18"/>
+              </w:rPr>
+              <w:t>print</w:t>
+            </w:r>
+            <w:r>
+              <w:rPr>
+                <w:rFonts w:ascii="Consolas" w:hAnsi="Consolas" w:cs="Courier New"/>
+                <w:color w:val="000000"/>
+                <w:sz w:val="18"/>
+                <w:szCs w:val="18"/>
+              </w:rPr>
+              <w:t>(</w:t>
+            </w:r>
+            <w:r>
+              <w:rPr>
+                <w:rFonts w:ascii="Consolas" w:hAnsi="Consolas" w:cs="Courier New"/>
+                <w:color w:val="A31515"/>
+                <w:sz w:val="18"/>
+                <w:szCs w:val="18"/>
+              </w:rPr>
+              <w:t>"Input program dari keyboard"</w:t>
+            </w:r>
+            <w:r>
+              <w:rPr>
+                <w:rFonts w:ascii="Consolas" w:hAnsi="Consolas" w:cs="Courier New"/>
+                <w:color w:val="000000"/>
+                <w:sz w:val="18"/>
+                <w:szCs w:val="18"/>
+              </w:rPr>
+              <w:t>)</w:t>
+            </w:r>
+          </w:p>
+          <w:p>
+            <w:pPr>
+              <w:pStyle w:val="NormalWeb"/>
+              <w:pBdr>
+                <w:top w:val="single" w:sz="6" w:space="2" w:color="888888"/>
+                <w:left w:val="single" w:sz="6" w:space="2" w:color="888888"/>
+                <w:bottom w:val="single" w:sz="6" w:space="2" w:color="888888"/>
+                <w:right w:val="single" w:sz="6" w:space="2" w:color="888888"/>
+              </w:pBdr>
+              <w:shd w:val="clear" w:color="auto" w:fill="EAEAEA"/>
+              <w:tabs>
+                <w:tab w:val="left" w:pos="916"/>
+                <w:tab w:val="left" w:pos="1832"/>
+                <w:tab w:val="left" w:pos="2748"/>
+                <w:tab w:val="left" w:pos="3664"/>
+                <w:tab w:val="left" w:pos="4580"/>
+                <w:tab w:val="left" w:pos="5496"/>
+                <w:tab w:val="left" w:pos="6412"/>
+                <w:tab w:val="left" w:pos="7328"/>
+                <w:tab w:val="left" w:pos="8244"/>
+                <w:tab w:val="left" w:pos="9160"/>
+                <w:tab w:val="left" w:pos="10076"/>
+                <w:tab w:val="left" w:pos="10992"/>
+                <w:tab w:val="left" w:pos="11908"/>
+                <w:tab w:val="left" w:pos="12824"/>
+                <w:tab w:val="left" w:pos="13740"/>
+                <w:tab w:val="left" w:pos="14656"/>
+              </w:tabs>
+              <w:spacing w:before="0" w:beforeAutospacing="0" w:after="0" w:afterAutospacing="0"/>
+              <w:contextualSpacing/>
+              <w:divId w:val="2037611783"/>
+              <w:rPr>
+                <w:rFonts w:ascii="Consolas" w:hAnsi="Consolas" w:cs="Courier New"/>
+                <w:sz w:val="18"/>
+                <w:szCs w:val="18"/>
+              </w:rPr>
+            </w:pPr>
+            <w:r>
+              <w:rPr>
+                <w:rFonts w:ascii="Consolas" w:hAnsi="Consolas" w:cs="Courier New"/>
+                <w:color w:val="000000"/>
+                <w:sz w:val="18"/>
+                <w:szCs w:val="18"/>
+              </w:rPr>
+              <w:t>  nama = input(</w:t>
+            </w:r>
+            <w:r>
+              <w:rPr>
+                <w:rFonts w:ascii="Consolas" w:hAnsi="Consolas" w:cs="Courier New"/>
+                <w:color w:val="A31515"/>
+                <w:sz w:val="18"/>
+                <w:szCs w:val="18"/>
+              </w:rPr>
+              <w:t>"Siapa nama anda : "</w:t>
+            </w:r>
+            <w:r>
+              <w:rPr>
+                <w:rFonts w:ascii="Consolas" w:hAnsi="Consolas" w:cs="Courier New"/>
+                <w:color w:val="000000"/>
+                <w:sz w:val="18"/>
+                <w:szCs w:val="18"/>
+              </w:rPr>
+              <w:t>)</w:t>
+            </w:r>
+          </w:p>
+          <w:p>
+            <w:pPr>
+              <w:pStyle w:val="NormalWeb"/>
+              <w:pBdr>
+                <w:top w:val="single" w:sz="6" w:space="2" w:color="888888"/>
+                <w:left w:val="single" w:sz="6" w:space="2" w:color="888888"/>
+                <w:bottom w:val="single" w:sz="6" w:space="2" w:color="888888"/>
+                <w:right w:val="single" w:sz="6" w:space="2" w:color="888888"/>
+              </w:pBdr>
+              <w:shd w:val="clear" w:color="auto" w:fill="EAEAEA"/>
+              <w:tabs>
+                <w:tab w:val="left" w:pos="916"/>
+                <w:tab w:val="left" w:pos="1832"/>
+                <w:tab w:val="left" w:pos="2748"/>
+                <w:tab w:val="left" w:pos="3664"/>
+                <w:tab w:val="left" w:pos="4580"/>
+                <w:tab w:val="left" w:pos="5496"/>
+                <w:tab w:val="left" w:pos="6412"/>
+                <w:tab w:val="left" w:pos="7328"/>
+                <w:tab w:val="left" w:pos="8244"/>
+                <w:tab w:val="left" w:pos="9160"/>
+                <w:tab w:val="left" w:pos="10076"/>
+                <w:tab w:val="left" w:pos="10992"/>
+                <w:tab w:val="left" w:pos="11908"/>
+                <w:tab w:val="left" w:pos="12824"/>
+                <w:tab w:val="left" w:pos="13740"/>
+                <w:tab w:val="left" w:pos="14656"/>
+              </w:tabs>
+              <w:spacing w:before="0" w:beforeAutospacing="0" w:after="0" w:afterAutospacing="0"/>
+              <w:contextualSpacing/>
+              <w:divId w:val="2037611783"/>
+              <w:rPr>
+                <w:rFonts w:ascii="Consolas" w:hAnsi="Consolas" w:cs="Courier New"/>
+                <w:sz w:val="18"/>
+                <w:szCs w:val="18"/>
+              </w:rPr>
+            </w:pPr>
+            <w:r>
+              <w:rPr>
+                <w:rFonts w:ascii="Consolas" w:hAnsi="Consolas" w:cs="Courier New"/>
+                <w:color w:val="000000"/>
+                <w:sz w:val="18"/>
+                <w:szCs w:val="18"/>
+              </w:rPr>
+              <w:t>  jurusan = input(</w:t>
+            </w:r>
+            <w:r>
+              <w:rPr>
+                <w:rFonts w:ascii="Consolas" w:hAnsi="Consolas" w:cs="Courier New"/>
+                <w:color w:val="A31515"/>
+                <w:sz w:val="18"/>
+                <w:szCs w:val="18"/>
+              </w:rPr>
+              <w:t>"Apa jurusan anda : "</w:t>
+            </w:r>
+            <w:r>
+              <w:rPr>
+                <w:rFonts w:ascii="Consolas" w:hAnsi="Consolas" w:cs="Courier New"/>
+                <w:color w:val="000000"/>
+                <w:sz w:val="18"/>
+                <w:szCs w:val="18"/>
+              </w:rPr>
+              <w:t>)</w:t>
+            </w:r>
+          </w:p>
+          <w:p>
+            <w:pPr>
+              <w:pStyle w:val="NormalWeb"/>
+              <w:pBdr>
+                <w:top w:val="single" w:sz="6" w:space="2" w:color="888888"/>
+                <w:left w:val="single" w:sz="6" w:space="2" w:color="888888"/>
+                <w:bottom w:val="single" w:sz="6" w:space="2" w:color="888888"/>
+                <w:right w:val="single" w:sz="6" w:space="2" w:color="888888"/>
+              </w:pBdr>
+              <w:shd w:val="clear" w:color="auto" w:fill="EAEAEA"/>
+              <w:tabs>
+                <w:tab w:val="left" w:pos="916"/>
+                <w:tab w:val="left" w:pos="1832"/>
+                <w:tab w:val="left" w:pos="2748"/>
+                <w:tab w:val="left" w:pos="3664"/>
+                <w:tab w:val="left" w:pos="4580"/>
+                <w:tab w:val="left" w:pos="5496"/>
+                <w:tab w:val="left" w:pos="6412"/>
+                <w:tab w:val="left" w:pos="7328"/>
+                <w:tab w:val="left" w:pos="8244"/>
+                <w:tab w:val="left" w:pos="9160"/>
+                <w:tab w:val="left" w:pos="10076"/>
+                <w:tab w:val="left" w:pos="10992"/>
+                <w:tab w:val="left" w:pos="11908"/>
+                <w:tab w:val="left" w:pos="12824"/>
+                <w:tab w:val="left" w:pos="13740"/>
+                <w:tab w:val="left" w:pos="14656"/>
+              </w:tabs>
+              <w:spacing w:before="0" w:beforeAutospacing="0" w:after="0" w:afterAutospacing="0"/>
+              <w:contextualSpacing/>
+              <w:divId w:val="2037611783"/>
+              <w:rPr>
+                <w:rFonts w:ascii="Consolas" w:hAnsi="Consolas" w:cs="Courier New"/>
+                <w:sz w:val="18"/>
+                <w:szCs w:val="18"/>
+              </w:rPr>
+            </w:pPr>
+            <w:r>
+              <w:rPr>
+                <w:rFonts w:ascii="Consolas" w:hAnsi="Consolas" w:cs="Courier New"/>
+                <w:color w:val="000000"/>
+                <w:sz w:val="18"/>
+                <w:szCs w:val="18"/>
+              </w:rPr>
+              <w:t xml:space="preserve">  </w:t>
+            </w:r>
+            <w:r>
+              <w:rPr>
+                <w:rFonts w:ascii="Consolas" w:hAnsi="Consolas" w:cs="Courier New"/>
+                <w:color w:val="0000FF"/>
+                <w:sz w:val="18"/>
+                <w:szCs w:val="18"/>
+              </w:rPr>
+              <w:t>print</w:t>
+            </w:r>
+            <w:r>
+              <w:rPr>
+                <w:rFonts w:ascii="Consolas" w:hAnsi="Consolas" w:cs="Courier New"/>
+                <w:color w:val="000000"/>
+                <w:sz w:val="18"/>
+                <w:szCs w:val="18"/>
+              </w:rPr>
+              <w:t>(</w:t>
+            </w:r>
+            <w:r>
+              <w:rPr>
+                <w:rFonts w:ascii="Consolas" w:hAnsi="Consolas" w:cs="Courier New"/>
+                <w:color w:val="A31515"/>
+                <w:sz w:val="18"/>
+                <w:szCs w:val="18"/>
+              </w:rPr>
+              <w:t>""</w:t>
+            </w:r>
+            <w:r>
+              <w:rPr>
+                <w:rFonts w:ascii="Consolas" w:hAnsi="Consolas" w:cs="Courier New"/>
+                <w:color w:val="000000"/>
+                <w:sz w:val="18"/>
+                <w:szCs w:val="18"/>
+              </w:rPr>
+              <w:t>)</w:t>
+            </w:r>
+          </w:p>
+          <w:p>
+            <w:pPr>
+              <w:pStyle w:val="NormalWeb"/>
+              <w:pBdr>
+                <w:top w:val="single" w:sz="6" w:space="2" w:color="888888"/>
+                <w:left w:val="single" w:sz="6" w:space="2" w:color="888888"/>
+                <w:bottom w:val="single" w:sz="6" w:space="2" w:color="888888"/>
+                <w:right w:val="single" w:sz="6" w:space="2" w:color="888888"/>
+              </w:pBdr>
+              <w:shd w:val="clear" w:color="auto" w:fill="EAEAEA"/>
+              <w:tabs>
+                <w:tab w:val="left" w:pos="916"/>
+                <w:tab w:val="left" w:pos="1832"/>
+                <w:tab w:val="left" w:pos="2748"/>
+                <w:tab w:val="left" w:pos="3664"/>
+                <w:tab w:val="left" w:pos="4580"/>
+                <w:tab w:val="left" w:pos="5496"/>
+                <w:tab w:val="left" w:pos="6412"/>
+                <w:tab w:val="left" w:pos="7328"/>
+                <w:tab w:val="left" w:pos="8244"/>
+                <w:tab w:val="left" w:pos="9160"/>
+                <w:tab w:val="left" w:pos="10076"/>
+                <w:tab w:val="left" w:pos="10992"/>
+                <w:tab w:val="left" w:pos="11908"/>
+                <w:tab w:val="left" w:pos="12824"/>
+                <w:tab w:val="left" w:pos="13740"/>
+                <w:tab w:val="left" w:pos="14656"/>
+              </w:tabs>
+              <w:spacing w:before="0" w:beforeAutospacing="0" w:after="0" w:afterAutospacing="0"/>
+              <w:contextualSpacing/>
+              <w:divId w:val="2037611783"/>
+              <w:rPr>
+                <w:rFonts w:ascii="Consolas" w:hAnsi="Consolas" w:cs="Courier New"/>
+                <w:sz w:val="18"/>
+                <w:szCs w:val="18"/>
+              </w:rPr>
+            </w:pPr>
+            <w:r>
+              <w:rPr>
+                <w:rFonts w:ascii="Consolas" w:hAnsi="Consolas" w:cs="Courier New"/>
+                <w:color w:val="000000"/>
+                <w:sz w:val="18"/>
+                <w:szCs w:val="18"/>
+              </w:rPr>
+              <w:t> </w:t>
+            </w:r>
+          </w:p>
+          <w:p>
+            <w:pPr>
+              <w:pStyle w:val="NormalWeb"/>
+              <w:pBdr>
+                <w:top w:val="single" w:sz="6" w:space="2" w:color="888888"/>
+                <w:left w:val="single" w:sz="6" w:space="2" w:color="888888"/>
+                <w:bottom w:val="single" w:sz="6" w:space="2" w:color="888888"/>
+                <w:right w:val="single" w:sz="6" w:space="2" w:color="888888"/>
+              </w:pBdr>
+              <w:shd w:val="clear" w:color="auto" w:fill="EAEAEA"/>
+              <w:tabs>
+                <w:tab w:val="left" w:pos="916"/>
+                <w:tab w:val="left" w:pos="1832"/>
+                <w:tab w:val="left" w:pos="2748"/>
+                <w:tab w:val="left" w:pos="3664"/>
+                <w:tab w:val="left" w:pos="4580"/>
+                <w:tab w:val="left" w:pos="5496"/>
+                <w:tab w:val="left" w:pos="6412"/>
+                <w:tab w:val="left" w:pos="7328"/>
+                <w:tab w:val="left" w:pos="8244"/>
+                <w:tab w:val="left" w:pos="9160"/>
+                <w:tab w:val="left" w:pos="10076"/>
+                <w:tab w:val="left" w:pos="10992"/>
+                <w:tab w:val="left" w:pos="11908"/>
+                <w:tab w:val="left" w:pos="12824"/>
+                <w:tab w:val="left" w:pos="13740"/>
+                <w:tab w:val="left" w:pos="14656"/>
+              </w:tabs>
+              <w:spacing w:before="0" w:beforeAutospacing="0" w:after="0" w:afterAutospacing="0"/>
+              <w:contextualSpacing/>
+              <w:divId w:val="2037611783"/>
+              <w:rPr>
+                <w:rFonts w:ascii="Consolas" w:hAnsi="Consolas" w:cs="Courier New"/>
+                <w:sz w:val="18"/>
+                <w:szCs w:val="18"/>
+              </w:rPr>
+            </w:pPr>
+            <w:r>
+              <w:rPr>
+                <w:rFonts w:ascii="Consolas" w:hAnsi="Consolas" w:cs="Courier New"/>
+                <w:color w:val="000000"/>
+                <w:sz w:val="18"/>
+                <w:szCs w:val="18"/>
+              </w:rPr>
+              <w:t xml:space="preserve">  </w:t>
+            </w:r>
+            <w:r>
+              <w:rPr>
+                <w:rFonts w:ascii="Consolas" w:hAnsi="Consolas" w:cs="Courier New"/>
+                <w:color w:val="008000"/>
+                <w:sz w:val="18"/>
+                <w:szCs w:val="18"/>
+              </w:rPr>
+              <w:t># Output program</w:t>
+            </w:r>
+          </w:p>
+          <w:p>
+            <w:pPr>
+              <w:pStyle w:val="NormalWeb"/>
+              <w:pBdr>
+                <w:top w:val="single" w:sz="6" w:space="2" w:color="888888"/>
+                <w:left w:val="single" w:sz="6" w:space="2" w:color="888888"/>
+                <w:bottom w:val="single" w:sz="6" w:space="2" w:color="888888"/>
+                <w:right w:val="single" w:sz="6" w:space="2" w:color="888888"/>
+              </w:pBdr>
+              <w:shd w:val="clear" w:color="auto" w:fill="EAEAEA"/>
+              <w:tabs>
+                <w:tab w:val="left" w:pos="916"/>
+                <w:tab w:val="left" w:pos="1832"/>
+                <w:tab w:val="left" w:pos="2748"/>
+                <w:tab w:val="left" w:pos="3664"/>
+                <w:tab w:val="left" w:pos="4580"/>
+                <w:tab w:val="left" w:pos="5496"/>
+                <w:tab w:val="left" w:pos="6412"/>
+                <w:tab w:val="left" w:pos="7328"/>
+                <w:tab w:val="left" w:pos="8244"/>
+                <w:tab w:val="left" w:pos="9160"/>
+                <w:tab w:val="left" w:pos="10076"/>
+                <w:tab w:val="left" w:pos="10992"/>
+                <w:tab w:val="left" w:pos="11908"/>
+                <w:tab w:val="left" w:pos="12824"/>
+                <w:tab w:val="left" w:pos="13740"/>
+                <w:tab w:val="left" w:pos="14656"/>
+              </w:tabs>
+              <w:spacing w:before="0" w:beforeAutospacing="0" w:after="0" w:afterAutospacing="0"/>
+              <w:contextualSpacing/>
+              <w:divId w:val="2037611783"/>
+              <w:rPr>
+                <w:rFonts w:ascii="Consolas" w:hAnsi="Consolas" w:cs="Courier New"/>
+                <w:sz w:val="18"/>
+                <w:szCs w:val="18"/>
+              </w:rPr>
+            </w:pPr>
+            <w:r>
+              <w:rPr>
+                <w:rFonts w:ascii="Consolas" w:hAnsi="Consolas" w:cs="Courier New"/>
+                <w:color w:val="000000"/>
+                <w:sz w:val="18"/>
+                <w:szCs w:val="18"/>
+              </w:rPr>
+              <w:t xml:space="preserve">  </w:t>
+            </w:r>
+            <w:r>
+              <w:rPr>
+                <w:rFonts w:ascii="Consolas" w:hAnsi="Consolas" w:cs="Courier New"/>
+                <w:color w:val="0000FF"/>
+                <w:sz w:val="18"/>
+                <w:szCs w:val="18"/>
+              </w:rPr>
+              <w:t>print</w:t>
+            </w:r>
+            <w:r>
+              <w:rPr>
+                <w:rFonts w:ascii="Consolas" w:hAnsi="Consolas" w:cs="Courier New"/>
+                <w:color w:val="000000"/>
+                <w:sz w:val="18"/>
+                <w:szCs w:val="18"/>
+              </w:rPr>
+              <w:t>(</w:t>
+            </w:r>
+            <w:r>
+              <w:rPr>
+                <w:rFonts w:ascii="Consolas" w:hAnsi="Consolas" w:cs="Courier New"/>
+                <w:color w:val="A31515"/>
+                <w:sz w:val="18"/>
+                <w:szCs w:val="18"/>
+              </w:rPr>
+              <w:t>"Output program dari keyboard"</w:t>
+            </w:r>
+            <w:r>
+              <w:rPr>
+                <w:rFonts w:ascii="Consolas" w:hAnsi="Consolas" w:cs="Courier New"/>
+                <w:color w:val="000000"/>
+                <w:sz w:val="18"/>
+                <w:szCs w:val="18"/>
+              </w:rPr>
+              <w:t>)</w:t>
+            </w:r>
+          </w:p>
+          <w:p>
+            <w:pPr>
+              <w:pStyle w:val="NormalWeb"/>
+              <w:pBdr>
+                <w:top w:val="single" w:sz="6" w:space="2" w:color="888888"/>
+                <w:left w:val="single" w:sz="6" w:space="2" w:color="888888"/>
+                <w:bottom w:val="single" w:sz="6" w:space="2" w:color="888888"/>
+                <w:right w:val="single" w:sz="6" w:space="2" w:color="888888"/>
+              </w:pBdr>
+              <w:shd w:val="clear" w:color="auto" w:fill="EAEAEA"/>
+              <w:tabs>
+                <w:tab w:val="left" w:pos="916"/>
+                <w:tab w:val="left" w:pos="1832"/>
+                <w:tab w:val="left" w:pos="2748"/>
+                <w:tab w:val="left" w:pos="3664"/>
+                <w:tab w:val="left" w:pos="4580"/>
+                <w:tab w:val="left" w:pos="5496"/>
+                <w:tab w:val="left" w:pos="6412"/>
+                <w:tab w:val="left" w:pos="7328"/>
+                <w:tab w:val="left" w:pos="8244"/>
+                <w:tab w:val="left" w:pos="9160"/>
+                <w:tab w:val="left" w:pos="10076"/>
+                <w:tab w:val="left" w:pos="10992"/>
+                <w:tab w:val="left" w:pos="11908"/>
+                <w:tab w:val="left" w:pos="12824"/>
+                <w:tab w:val="left" w:pos="13740"/>
+                <w:tab w:val="left" w:pos="14656"/>
+              </w:tabs>
+              <w:spacing w:before="0" w:beforeAutospacing="0" w:after="0" w:afterAutospacing="0"/>
+              <w:contextualSpacing/>
+              <w:divId w:val="2037611783"/>
+              <w:rPr>
+                <w:rFonts w:ascii="Consolas" w:hAnsi="Consolas" w:cs="Courier New"/>
+                <w:sz w:val="18"/>
+                <w:szCs w:val="18"/>
+              </w:rPr>
+            </w:pPr>
+            <w:r>
+              <w:rPr>
+                <w:rFonts w:ascii="Consolas" w:hAnsi="Consolas" w:cs="Courier New"/>
+                <w:color w:val="000000"/>
+                <w:sz w:val="18"/>
+                <w:szCs w:val="18"/>
+              </w:rPr>
+              <w:t xml:space="preserve">  </w:t>
+            </w:r>
+            <w:r>
+              <w:rPr>
+                <w:rFonts w:ascii="Consolas" w:hAnsi="Consolas" w:cs="Courier New"/>
+                <w:color w:val="0000FF"/>
+                <w:sz w:val="18"/>
+                <w:szCs w:val="18"/>
+              </w:rPr>
+              <w:t>print</w:t>
+            </w:r>
+            <w:r>
+              <w:rPr>
+                <w:rFonts w:ascii="Consolas" w:hAnsi="Consolas" w:cs="Courier New"/>
+                <w:color w:val="000000"/>
+                <w:sz w:val="18"/>
+                <w:szCs w:val="18"/>
+              </w:rPr>
+              <w:t>(</w:t>
+            </w:r>
+            <w:r>
+              <w:rPr>
+                <w:rFonts w:ascii="Consolas" w:hAnsi="Consolas" w:cs="Courier New"/>
+                <w:color w:val="A31515"/>
+                <w:sz w:val="18"/>
+                <w:szCs w:val="18"/>
+              </w:rPr>
+              <w:t>"Nama Anda : "</w:t>
+            </w:r>
+            <w:r>
+              <w:rPr>
+                <w:rFonts w:ascii="Consolas" w:hAnsi="Consolas" w:cs="Courier New"/>
+                <w:color w:val="000000"/>
+                <w:sz w:val="18"/>
+                <w:szCs w:val="18"/>
+              </w:rPr>
+              <w:t>, nama)</w:t>
+            </w:r>
+          </w:p>
+          <w:p>
+            <w:pPr>
+              <w:pStyle w:val="NormalWeb"/>
+              <w:pBdr>
+                <w:top w:val="single" w:sz="6" w:space="2" w:color="888888"/>
+                <w:left w:val="single" w:sz="6" w:space="2" w:color="888888"/>
+                <w:bottom w:val="single" w:sz="6" w:space="2" w:color="888888"/>
+                <w:right w:val="single" w:sz="6" w:space="2" w:color="888888"/>
+              </w:pBdr>
+              <w:shd w:val="clear" w:color="auto" w:fill="EAEAEA"/>
+              <w:tabs>
+                <w:tab w:val="left" w:pos="916"/>
+                <w:tab w:val="left" w:pos="1832"/>
+                <w:tab w:val="left" w:pos="2748"/>
+                <w:tab w:val="left" w:pos="3664"/>
+                <w:tab w:val="left" w:pos="4580"/>
+                <w:tab w:val="left" w:pos="5496"/>
+                <w:tab w:val="left" w:pos="6412"/>
+                <w:tab w:val="left" w:pos="7328"/>
+                <w:tab w:val="left" w:pos="8244"/>
+                <w:tab w:val="left" w:pos="9160"/>
+                <w:tab w:val="left" w:pos="10076"/>
+                <w:tab w:val="left" w:pos="10992"/>
+                <w:tab w:val="left" w:pos="11908"/>
+                <w:tab w:val="left" w:pos="12824"/>
+                <w:tab w:val="left" w:pos="13740"/>
+                <w:tab w:val="left" w:pos="14656"/>
+              </w:tabs>
+              <w:spacing w:before="0" w:beforeAutospacing="0" w:after="0" w:afterAutospacing="0"/>
+              <w:contextualSpacing/>
+              <w:divId w:val="2037611783"/>
+              <w:rPr>
+                <w:rFonts w:ascii="Consolas" w:hAnsi="Consolas" w:cs="Courier New"/>
+                <w:sz w:val="18"/>
+                <w:szCs w:val="18"/>
+              </w:rPr>
+            </w:pPr>
+            <w:r>
+              <w:rPr>
+                <w:rFonts w:ascii="Consolas" w:hAnsi="Consolas" w:cs="Courier New"/>
+                <w:color w:val="000000"/>
+                <w:sz w:val="18"/>
+                <w:szCs w:val="18"/>
+              </w:rPr>
+              <w:t xml:space="preserve">  </w:t>
+            </w:r>
+            <w:r>
+              <w:rPr>
+                <w:rFonts w:ascii="Consolas" w:hAnsi="Consolas" w:cs="Courier New"/>
+                <w:color w:val="0000FF"/>
+                <w:sz w:val="18"/>
+                <w:szCs w:val="18"/>
+              </w:rPr>
+              <w:t>print</w:t>
+            </w:r>
+            <w:r>
+              <w:rPr>
+                <w:rFonts w:ascii="Consolas" w:hAnsi="Consolas" w:cs="Courier New"/>
+                <w:color w:val="000000"/>
+                <w:sz w:val="18"/>
+                <w:szCs w:val="18"/>
+              </w:rPr>
+              <w:t>(</w:t>
+            </w:r>
+            <w:r>
+              <w:rPr>
+                <w:rFonts w:ascii="Consolas" w:hAnsi="Consolas" w:cs="Courier New"/>
+                <w:color w:val="A31515"/>
+                <w:sz w:val="18"/>
+                <w:szCs w:val="18"/>
+              </w:rPr>
+              <w:t>"Jurusan Anda : "</w:t>
+            </w:r>
+            <w:r>
+              <w:rPr>
+                <w:rFonts w:ascii="Consolas" w:hAnsi="Consolas" w:cs="Courier New"/>
+                <w:color w:val="000000"/>
+                <w:sz w:val="18"/>
+                <w:szCs w:val="18"/>
+              </w:rPr>
+              <w:t>, jurusan)</w:t>
+            </w:r>
+          </w:p>
+        </w:tc>
+      </w:tr>
+      <w:tr>
+        <w:tc>
+          <w:tcPr>
+            <w:tcW w:w="9628" w:type="dxa"/>
+          </w:tcPr>
+          <w:p>
+            <w:pPr>
+              <w:contextualSpacing/>
+              <w:rPr>
+                <w:rFonts w:ascii="Consolas" w:hAnsi="Consolas" w:cs="Times New Roman"/>
+                <w:sz w:val="18"/>
+                <w:szCs w:val="18"/>
+              </w:rPr>
+            </w:pPr>
+          </w:p>
+        </w:tc>
+      </w:tr>
+      <w:tr>
+        <w:tc>
+          <w:tcPr>
+            <w:tcW w:w="9628" w:type="dxa"/>
+          </w:tcPr>
+          <w:p>
+            <w:pPr>
+              <w:contextualSpacing/>
+              <w:rPr>
+                <w:rFonts w:ascii="Consolas" w:hAnsi="Consolas" w:cs="Times New Roman"/>
+                <w:sz w:val="18"/>
+                <w:szCs w:val="18"/>
+              </w:rPr>
+            </w:pPr>
+            <w:r>
+              <w:rPr>
+                <w:rFonts w:ascii="Consolas" w:hAnsi="Consolas" w:cs="Times New Roman"/>
+                <w:sz w:val="18"/>
+                <w:szCs w:val="18"/>
+              </w:rPr>
+              <w:t>Input Output dari suatu variabel</w:t>
+            </w:r>
+          </w:p>
+          <w:p>
+            <w:pPr>
+              <w:contextualSpacing/>
+              <w:rPr>
+                <w:rFonts w:ascii="Consolas" w:hAnsi="Consolas" w:cs="Times New Roman"/>
+                <w:sz w:val="18"/>
+                <w:szCs w:val="18"/>
+              </w:rPr>
+            </w:pPr>
+            <w:r>
+              <w:rPr>
+                <w:rFonts w:ascii="Consolas" w:hAnsi="Consolas" w:cs="Times New Roman"/>
+                <w:sz w:val="18"/>
+                <w:szCs w:val="18"/>
+              </w:rPr>
+              <w:t xml:space="preserve">Nama Anda :  Aryajaya Alamsyah    </w:t>
+            </w:r>
+          </w:p>
+          <w:p>
+            <w:pPr>
+              <w:contextualSpacing/>
+              <w:rPr>
+                <w:rFonts w:ascii="Consolas" w:hAnsi="Consolas" w:cs="Times New Roman"/>
+                <w:sz w:val="18"/>
+                <w:szCs w:val="18"/>
+              </w:rPr>
+            </w:pPr>
+            <w:r>
+              <w:rPr>
+                <w:rFonts w:ascii="Consolas" w:hAnsi="Consolas" w:cs="Times New Roman"/>
+                <w:sz w:val="18"/>
+                <w:szCs w:val="18"/>
+              </w:rPr>
+              <w:t>Jurusan Anda :  Teknik Informatika</w:t>
+            </w:r>
+          </w:p>
+          <w:p>
+            <w:pPr>
+              <w:contextualSpacing/>
+              <w:rPr>
+                <w:rFonts w:ascii="Consolas" w:hAnsi="Consolas" w:cs="Times New Roman"/>
+                <w:sz w:val="18"/>
+                <w:szCs w:val="18"/>
+              </w:rPr>
+            </w:pPr>
+          </w:p>
+          <w:p>
+            <w:pPr>
+              <w:contextualSpacing/>
+              <w:rPr>
+                <w:rFonts w:ascii="Consolas" w:hAnsi="Consolas" w:cs="Times New Roman"/>
+                <w:sz w:val="18"/>
+                <w:szCs w:val="18"/>
+              </w:rPr>
+            </w:pPr>
+            <w:r>
+              <w:rPr>
+                <w:rFonts w:ascii="Consolas" w:hAnsi="Consolas" w:cs="Times New Roman"/>
+                <w:sz w:val="18"/>
+                <w:szCs w:val="18"/>
+              </w:rPr>
+              <w:t xml:space="preserve">Input program dari keyboard       </w:t>
+            </w:r>
+          </w:p>
+          <w:p>
+            <w:pPr>
+              <w:contextualSpacing/>
+              <w:rPr>
+                <w:rFonts w:ascii="Consolas" w:hAnsi="Consolas" w:cs="Times New Roman"/>
+                <w:sz w:val="18"/>
+                <w:szCs w:val="18"/>
+              </w:rPr>
+            </w:pPr>
+            <w:r>
+              <w:rPr>
+                <w:rFonts w:ascii="Consolas" w:hAnsi="Consolas" w:cs="Times New Roman"/>
+                <w:sz w:val="18"/>
+                <w:szCs w:val="18"/>
+              </w:rPr>
+              <w:t>Siapa nama anda : Aryajaya Alamsyah</w:t>
+            </w:r>
+          </w:p>
+          <w:p>
+            <w:pPr>
+              <w:contextualSpacing/>
+              <w:rPr>
+                <w:rFonts w:ascii="Consolas" w:hAnsi="Consolas" w:cs="Times New Roman"/>
+                <w:sz w:val="18"/>
+                <w:szCs w:val="18"/>
+              </w:rPr>
+            </w:pPr>
+            <w:r>
+              <w:rPr>
+                <w:rFonts w:ascii="Consolas" w:hAnsi="Consolas" w:cs="Times New Roman"/>
+                <w:sz w:val="18"/>
+                <w:szCs w:val="18"/>
+              </w:rPr>
+              <w:t>Apa jurusan anda : Teknik Informatika</w:t>
+            </w:r>
+          </w:p>
+          <w:p>
+            <w:pPr>
+              <w:contextualSpacing/>
+              <w:rPr>
+                <w:rFonts w:ascii="Consolas" w:hAnsi="Consolas" w:cs="Times New Roman"/>
+                <w:sz w:val="18"/>
+                <w:szCs w:val="18"/>
+              </w:rPr>
+            </w:pPr>
+          </w:p>
+          <w:p>
+            <w:pPr>
+              <w:contextualSpacing/>
+              <w:rPr>
+                <w:rFonts w:ascii="Consolas" w:hAnsi="Consolas" w:cs="Times New Roman"/>
+                <w:sz w:val="18"/>
+                <w:szCs w:val="18"/>
+              </w:rPr>
+            </w:pPr>
+            <w:r>
+              <w:rPr>
+                <w:rFonts w:ascii="Consolas" w:hAnsi="Consolas" w:cs="Times New Roman"/>
+                <w:sz w:val="18"/>
+                <w:szCs w:val="18"/>
+              </w:rPr>
+              <w:t xml:space="preserve">Output program dari keyboard  </w:t>
+            </w:r>
+          </w:p>
+          <w:p>
+            <w:pPr>
+              <w:contextualSpacing/>
+              <w:rPr>
+                <w:rFonts w:ascii="Consolas" w:hAnsi="Consolas" w:cs="Times New Roman"/>
+                <w:sz w:val="18"/>
+                <w:szCs w:val="18"/>
+              </w:rPr>
+            </w:pPr>
+            <w:r>
+              <w:rPr>
+                <w:rFonts w:ascii="Consolas" w:hAnsi="Consolas" w:cs="Times New Roman"/>
+                <w:sz w:val="18"/>
+                <w:szCs w:val="18"/>
+              </w:rPr>
+              <w:t>Nama Anda :  Aryajaya Alamsyah</w:t>
+            </w:r>
+          </w:p>
+          <w:p>
+            <w:pPr>
+              <w:contextualSpacing/>
+              <w:rPr>
+                <w:rFonts w:ascii="Consolas" w:hAnsi="Consolas" w:cs="Times New Roman"/>
+                <w:sz w:val="18"/>
+                <w:szCs w:val="18"/>
+              </w:rPr>
+            </w:pPr>
+            <w:r>
+              <w:rPr>
+                <w:rFonts w:ascii="Consolas" w:hAnsi="Consolas" w:cs="Times New Roman"/>
+                <w:sz w:val="18"/>
+                <w:szCs w:val="18"/>
+              </w:rPr>
+              <w:t>Jurusan Anda :  Teknik Informatika</w:t>
             </w:r>
           </w:p>
         </w:tc>
@@ -939,36 +4516,225 @@
           </w:tcPr>
           <w:p>
             <w:pPr>
-              <w:pStyle w:val="NormalWeb"/>
-              <w:pBdr>
-                <w:top w:val="single" w:sz="6" w:space="2" w:color="888888"/>
-                <w:left w:val="single" w:sz="6" w:space="2" w:color="888888"/>
-                <w:bottom w:val="single" w:sz="6" w:space="2" w:color="888888"/>
-                <w:right w:val="single" w:sz="6" w:space="2" w:color="888888"/>
-              </w:pBdr>
-              <w:shd w:val="clear" w:color="auto" w:fill="EAEAEA"/>
-              <w:tabs>
-                <w:tab w:val="left" w:pos="916"/>
-                <w:tab w:val="left" w:pos="1832"/>
-                <w:tab w:val="left" w:pos="2748"/>
-                <w:tab w:val="left" w:pos="3664"/>
-                <w:tab w:val="left" w:pos="4580"/>
-                <w:tab w:val="left" w:pos="5496"/>
-                <w:tab w:val="left" w:pos="6412"/>
-                <w:tab w:val="left" w:pos="7328"/>
-                <w:tab w:val="left" w:pos="8244"/>
-                <w:tab w:val="left" w:pos="9160"/>
-                <w:tab w:val="left" w:pos="10076"/>
-                <w:tab w:val="left" w:pos="10992"/>
-                <w:tab w:val="left" w:pos="11908"/>
-                <w:tab w:val="left" w:pos="12824"/>
-                <w:tab w:val="left" w:pos="13740"/>
-                <w:tab w:val="left" w:pos="14656"/>
-              </w:tabs>
-              <w:spacing w:before="0" w:beforeAutospacing="0" w:after="0" w:afterAutospacing="0"/>
-              <w:divId w:val="1975790369"/>
-              <w:rPr>
-                <w:rFonts w:ascii="Consolas" w:hAnsi="Consolas" w:cs="Courier New"/>
+              <w:contextualSpacing/>
+              <w:rPr>
+                <w:rFonts w:ascii="Consolas" w:hAnsi="Consolas" w:cs="Times New Roman"/>
+                <w:sz w:val="18"/>
+                <w:szCs w:val="18"/>
+              </w:rPr>
+            </w:pPr>
+          </w:p>
+        </w:tc>
+      </w:tr>
+      <w:tr>
+        <w:tc>
+          <w:tcPr>
+            <w:tcW w:w="9628" w:type="dxa"/>
+          </w:tcPr>
+          <w:p>
+            <w:pPr>
+              <w:contextualSpacing/>
+              <w:rPr>
+                <w:rFonts w:ascii="Consolas" w:hAnsi="Consolas" w:cs="Times New Roman"/>
+                <w:sz w:val="18"/>
+                <w:szCs w:val="18"/>
+              </w:rPr>
+            </w:pPr>
+          </w:p>
+        </w:tc>
+      </w:tr>
+      <w:tr>
+        <w:tc>
+          <w:tcPr>
+            <w:tcW w:w="9628" w:type="dxa"/>
+          </w:tcPr>
+          <w:p>
+            <w:pPr>
+              <w:contextualSpacing/>
+              <w:rPr>
+                <w:rFonts w:ascii="Consolas" w:hAnsi="Consolas" w:cs="Times New Roman"/>
+                <w:sz w:val="18"/>
+                <w:szCs w:val="18"/>
+              </w:rPr>
+            </w:pPr>
+          </w:p>
+        </w:tc>
+      </w:tr>
+    </w:tbl>
+    <w:p>
+      <w:pPr>
+        <w:spacing w:after="0" w:line="240" w:lineRule="auto"/>
+        <w:contextualSpacing/>
+        <w:rPr>
+          <w:rFonts w:ascii="Times New Roman" w:hAnsi="Times New Roman" w:cs="Times New Roman"/>
+          <w:sz w:val="24"/>
+          <w:szCs w:val="24"/>
+        </w:rPr>
+      </w:pPr>
+    </w:p>
+    <w:tbl>
+      <w:tblPr>
+        <w:tblStyle w:val="TableGrid"/>
+        <w:tblW w:w="0" w:type="auto"/>
+        <w:tblLook w:val="04A0" w:firstRow="1" w:lastRow="0" w:firstColumn="1" w:lastColumn="0" w:noHBand="0" w:noVBand="1"/>
+      </w:tblPr>
+      <w:tblGrid>
+        <w:gridCol w:w="9628"/>
+      </w:tblGrid>
+      <w:tr>
+        <w:tc>
+          <w:tcPr>
+            <w:tcW w:w="9628" w:type="dxa"/>
+          </w:tcPr>
+          <w:p>
+            <w:pPr>
+              <w:contextualSpacing/>
+              <w:rPr>
+                <w:rFonts w:ascii="Consolas" w:hAnsi="Consolas" w:cs="Times New Roman"/>
+                <w:sz w:val="18"/>
+                <w:szCs w:val="18"/>
+              </w:rPr>
+            </w:pPr>
+          </w:p>
+        </w:tc>
+      </w:tr>
+      <w:tr>
+        <w:tc>
+          <w:tcPr>
+            <w:tcW w:w="9628" w:type="dxa"/>
+          </w:tcPr>
+          <w:p>
+            <w:pPr>
+              <w:contextualSpacing/>
+              <w:rPr>
+                <w:rFonts w:ascii="Consolas" w:hAnsi="Consolas" w:cs="Times New Roman"/>
+                <w:sz w:val="18"/>
+                <w:szCs w:val="18"/>
+              </w:rPr>
+            </w:pPr>
+          </w:p>
+        </w:tc>
+      </w:tr>
+      <w:tr>
+        <w:tc>
+          <w:tcPr>
+            <w:tcW w:w="9628" w:type="dxa"/>
+          </w:tcPr>
+          <w:p>
+            <w:pPr>
+              <w:contextualSpacing/>
+              <w:rPr>
+                <w:rFonts w:ascii="Consolas" w:hAnsi="Consolas" w:cs="Times New Roman"/>
+                <w:sz w:val="18"/>
+                <w:szCs w:val="18"/>
+              </w:rPr>
+            </w:pPr>
+          </w:p>
+        </w:tc>
+      </w:tr>
+    </w:tbl>
+    <w:p>
+      <w:pPr>
+        <w:spacing w:after="0" w:line="240" w:lineRule="auto"/>
+        <w:contextualSpacing/>
+        <w:rPr>
+          <w:rFonts w:ascii="Times New Roman" w:hAnsi="Times New Roman" w:cs="Times New Roman"/>
+          <w:sz w:val="24"/>
+          <w:szCs w:val="24"/>
+        </w:rPr>
+      </w:pPr>
+    </w:p>
+    <w:tbl>
+      <w:tblPr>
+        <w:tblStyle w:val="TableGrid"/>
+        <w:tblW w:w="0" w:type="auto"/>
+        <w:tblLook w:val="04A0" w:firstRow="1" w:lastRow="0" w:firstColumn="1" w:lastColumn="0" w:noHBand="0" w:noVBand="1"/>
+      </w:tblPr>
+      <w:tblGrid>
+        <w:gridCol w:w="9628"/>
+      </w:tblGrid>
+      <w:tr>
+        <w:tc>
+          <w:tcPr>
+            <w:tcW w:w="9628" w:type="dxa"/>
+          </w:tcPr>
+          <w:p>
+            <w:pPr>
+              <w:contextualSpacing/>
+              <w:rPr>
+                <w:rFonts w:ascii="Consolas" w:hAnsi="Consolas" w:cs="Times New Roman"/>
+                <w:sz w:val="18"/>
+                <w:szCs w:val="18"/>
+              </w:rPr>
+            </w:pPr>
+          </w:p>
+        </w:tc>
+      </w:tr>
+      <w:tr>
+        <w:tc>
+          <w:tcPr>
+            <w:tcW w:w="9628" w:type="dxa"/>
+          </w:tcPr>
+          <w:p>
+            <w:pPr>
+              <w:contextualSpacing/>
+              <w:rPr>
+                <w:rFonts w:ascii="Consolas" w:hAnsi="Consolas" w:cs="Times New Roman"/>
+                <w:sz w:val="18"/>
+                <w:szCs w:val="18"/>
+              </w:rPr>
+            </w:pPr>
+          </w:p>
+        </w:tc>
+      </w:tr>
+      <w:tr>
+        <w:tc>
+          <w:tcPr>
+            <w:tcW w:w="9628" w:type="dxa"/>
+          </w:tcPr>
+          <w:p>
+            <w:pPr>
+              <w:contextualSpacing/>
+              <w:rPr>
+                <w:rFonts w:ascii="Consolas" w:hAnsi="Consolas" w:cs="Times New Roman"/>
+                <w:sz w:val="18"/>
+                <w:szCs w:val="18"/>
+              </w:rPr>
+            </w:pPr>
+          </w:p>
+        </w:tc>
+      </w:tr>
+    </w:tbl>
+    <w:p>
+      <w:pPr>
+        <w:spacing w:after="0" w:line="240" w:lineRule="auto"/>
+        <w:contextualSpacing/>
+        <w:rPr>
+          <w:rFonts w:ascii="Times New Roman" w:hAnsi="Times New Roman" w:cs="Times New Roman"/>
+          <w:sz w:val="24"/>
+          <w:szCs w:val="24"/>
+        </w:rPr>
+      </w:pPr>
+    </w:p>
+    <w:tbl>
+      <w:tblPr>
+        <w:tblStyle w:val="TableGrid"/>
+        <w:tblW w:w="0" w:type="auto"/>
+        <w:tblLook w:val="04A0" w:firstRow="1" w:lastRow="0" w:firstColumn="1" w:lastColumn="0" w:noHBand="0" w:noVBand="1"/>
+      </w:tblPr>
+      <w:tblGrid>
+        <w:gridCol w:w="9628"/>
+      </w:tblGrid>
+      <w:tr>
+        <w:tc>
+          <w:tcPr>
+            <w:tcW w:w="9628" w:type="dxa"/>
+          </w:tcPr>
+          <w:p>
+            <w:pPr>
+              <w:contextualSpacing/>
+              <w:rPr>
+                <w:rFonts w:ascii="Consolas" w:hAnsi="Consolas" w:cs="Times New Roman"/>
                 <w:sz w:val="18"/>
                 <w:szCs w:val="18"/>
               </w:rPr>

--- a/dokumentasi modul/Pertemuan 1 - Pengantar Python rev-2.docx
+++ b/dokumentasi modul/Pertemuan 1 - Pengantar Python rev-2.docx
@@ -2636,8 +2636,7 @@
                 <w:tab w:val="left" w:pos="14656"/>
               </w:tabs>
               <w:spacing w:before="0" w:beforeAutospacing="0" w:after="0" w:afterAutospacing="0"/>
-              <w:contextualSpacing/>
-              <w:divId w:val="2037611783"/>
+              <w:divId w:val="1072049773"/>
               <w:rPr>
                 <w:rFonts w:ascii="Consolas" w:hAnsi="Consolas" w:cs="Courier New"/>
                 <w:sz w:val="18"/>
@@ -2684,8 +2683,7 @@
                 <w:tab w:val="left" w:pos="14656"/>
               </w:tabs>
               <w:spacing w:before="0" w:beforeAutospacing="0" w:after="0" w:afterAutospacing="0"/>
-              <w:contextualSpacing/>
-              <w:divId w:val="2037611783"/>
+              <w:divId w:val="1072049773"/>
               <w:rPr>
                 <w:rFonts w:ascii="Consolas" w:hAnsi="Consolas" w:cs="Courier New"/>
                 <w:sz w:val="18"/>
@@ -2731,8 +2729,7 @@
                 <w:tab w:val="left" w:pos="14656"/>
               </w:tabs>
               <w:spacing w:before="0" w:beforeAutospacing="0" w:after="0" w:afterAutospacing="0"/>
-              <w:contextualSpacing/>
-              <w:divId w:val="2037611783"/>
+              <w:divId w:val="1072049773"/>
               <w:rPr>
                 <w:rFonts w:ascii="Consolas" w:hAnsi="Consolas" w:cs="Courier New"/>
                 <w:sz w:val="18"/>
@@ -2778,8 +2775,7 @@
                 <w:tab w:val="left" w:pos="14656"/>
               </w:tabs>
               <w:spacing w:before="0" w:beforeAutospacing="0" w:after="0" w:afterAutospacing="0"/>
-              <w:contextualSpacing/>
-              <w:divId w:val="2037611783"/>
+              <w:divId w:val="1072049773"/>
               <w:rPr>
                 <w:rFonts w:ascii="Consolas" w:hAnsi="Consolas" w:cs="Courier New"/>
                 <w:sz w:val="18"/>
@@ -2852,8 +2848,400 @@
                 <w:tab w:val="left" w:pos="14656"/>
               </w:tabs>
               <w:spacing w:before="0" w:beforeAutospacing="0" w:after="0" w:afterAutospacing="0"/>
-              <w:contextualSpacing/>
-              <w:divId w:val="2037611783"/>
+              <w:divId w:val="1072049773"/>
+              <w:rPr>
+                <w:rFonts w:ascii="Consolas" w:hAnsi="Consolas" w:cs="Courier New"/>
+                <w:sz w:val="18"/>
+                <w:szCs w:val="18"/>
+              </w:rPr>
+            </w:pPr>
+            <w:r>
+              <w:rPr>
+                <w:rFonts w:ascii="Consolas" w:hAnsi="Consolas" w:cs="Courier New"/>
+                <w:color w:val="000000"/>
+                <w:sz w:val="18"/>
+                <w:szCs w:val="18"/>
+              </w:rPr>
+              <w:t xml:space="preserve">  </w:t>
+            </w:r>
+          </w:p>
+          <w:p>
+            <w:pPr>
+              <w:pStyle w:val="NormalWeb"/>
+              <w:pBdr>
+                <w:top w:val="single" w:sz="6" w:space="2" w:color="888888"/>
+                <w:left w:val="single" w:sz="6" w:space="2" w:color="888888"/>
+                <w:bottom w:val="single" w:sz="6" w:space="2" w:color="888888"/>
+                <w:right w:val="single" w:sz="6" w:space="2" w:color="888888"/>
+              </w:pBdr>
+              <w:shd w:val="clear" w:color="auto" w:fill="EAEAEA"/>
+              <w:tabs>
+                <w:tab w:val="left" w:pos="916"/>
+                <w:tab w:val="left" w:pos="1832"/>
+                <w:tab w:val="left" w:pos="2748"/>
+                <w:tab w:val="left" w:pos="3664"/>
+                <w:tab w:val="left" w:pos="4580"/>
+                <w:tab w:val="left" w:pos="5496"/>
+                <w:tab w:val="left" w:pos="6412"/>
+                <w:tab w:val="left" w:pos="7328"/>
+                <w:tab w:val="left" w:pos="8244"/>
+                <w:tab w:val="left" w:pos="9160"/>
+                <w:tab w:val="left" w:pos="10076"/>
+                <w:tab w:val="left" w:pos="10992"/>
+                <w:tab w:val="left" w:pos="11908"/>
+                <w:tab w:val="left" w:pos="12824"/>
+                <w:tab w:val="left" w:pos="13740"/>
+                <w:tab w:val="left" w:pos="14656"/>
+              </w:tabs>
+              <w:spacing w:before="0" w:beforeAutospacing="0" w:after="0" w:afterAutospacing="0"/>
+              <w:divId w:val="1072049773"/>
+              <w:rPr>
+                <w:rFonts w:ascii="Consolas" w:hAnsi="Consolas" w:cs="Courier New"/>
+                <w:sz w:val="18"/>
+                <w:szCs w:val="18"/>
+              </w:rPr>
+            </w:pPr>
+            <w:r>
+              <w:rPr>
+                <w:rFonts w:ascii="Consolas" w:hAnsi="Consolas" w:cs="Courier New"/>
+                <w:color w:val="000000"/>
+                <w:sz w:val="18"/>
+                <w:szCs w:val="18"/>
+              </w:rPr>
+              <w:t xml:space="preserve">  </w:t>
+            </w:r>
+            <w:r>
+              <w:rPr>
+                <w:rFonts w:ascii="Consolas" w:hAnsi="Consolas" w:cs="Courier New"/>
+                <w:color w:val="008000"/>
+                <w:sz w:val="18"/>
+                <w:szCs w:val="18"/>
+              </w:rPr>
+              <w:t># Input program</w:t>
+            </w:r>
+          </w:p>
+          <w:p>
+            <w:pPr>
+              <w:pStyle w:val="NormalWeb"/>
+              <w:pBdr>
+                <w:top w:val="single" w:sz="6" w:space="2" w:color="888888"/>
+                <w:left w:val="single" w:sz="6" w:space="2" w:color="888888"/>
+                <w:bottom w:val="single" w:sz="6" w:space="2" w:color="888888"/>
+                <w:right w:val="single" w:sz="6" w:space="2" w:color="888888"/>
+              </w:pBdr>
+              <w:shd w:val="clear" w:color="auto" w:fill="EAEAEA"/>
+              <w:tabs>
+                <w:tab w:val="left" w:pos="916"/>
+                <w:tab w:val="left" w:pos="1832"/>
+                <w:tab w:val="left" w:pos="2748"/>
+                <w:tab w:val="left" w:pos="3664"/>
+                <w:tab w:val="left" w:pos="4580"/>
+                <w:tab w:val="left" w:pos="5496"/>
+                <w:tab w:val="left" w:pos="6412"/>
+                <w:tab w:val="left" w:pos="7328"/>
+                <w:tab w:val="left" w:pos="8244"/>
+                <w:tab w:val="left" w:pos="9160"/>
+                <w:tab w:val="left" w:pos="10076"/>
+                <w:tab w:val="left" w:pos="10992"/>
+                <w:tab w:val="left" w:pos="11908"/>
+                <w:tab w:val="left" w:pos="12824"/>
+                <w:tab w:val="left" w:pos="13740"/>
+                <w:tab w:val="left" w:pos="14656"/>
+              </w:tabs>
+              <w:spacing w:before="0" w:beforeAutospacing="0" w:after="0" w:afterAutospacing="0"/>
+              <w:divId w:val="1072049773"/>
+              <w:rPr>
+                <w:rFonts w:ascii="Consolas" w:hAnsi="Consolas" w:cs="Courier New"/>
+                <w:sz w:val="18"/>
+                <w:szCs w:val="18"/>
+              </w:rPr>
+            </w:pPr>
+            <w:r>
+              <w:rPr>
+                <w:rFonts w:ascii="Consolas" w:hAnsi="Consolas" w:cs="Courier New"/>
+                <w:color w:val="000000"/>
+                <w:sz w:val="18"/>
+                <w:szCs w:val="18"/>
+              </w:rPr>
+              <w:t xml:space="preserve">  </w:t>
+            </w:r>
+            <w:r>
+              <w:rPr>
+                <w:rFonts w:ascii="Consolas" w:hAnsi="Consolas" w:cs="Courier New"/>
+                <w:color w:val="0000FF"/>
+                <w:sz w:val="18"/>
+                <w:szCs w:val="18"/>
+              </w:rPr>
+              <w:t>print</w:t>
+            </w:r>
+            <w:r>
+              <w:rPr>
+                <w:rFonts w:ascii="Consolas" w:hAnsi="Consolas" w:cs="Courier New"/>
+                <w:color w:val="000000"/>
+                <w:sz w:val="18"/>
+                <w:szCs w:val="18"/>
+              </w:rPr>
+              <w:t>(</w:t>
+            </w:r>
+            <w:r>
+              <w:rPr>
+                <w:rFonts w:ascii="Consolas" w:hAnsi="Consolas" w:cs="Courier New"/>
+                <w:color w:val="A31515"/>
+                <w:sz w:val="18"/>
+                <w:szCs w:val="18"/>
+              </w:rPr>
+              <w:t>"Input program dari keyboard"</w:t>
+            </w:r>
+            <w:r>
+              <w:rPr>
+                <w:rFonts w:ascii="Consolas" w:hAnsi="Consolas" w:cs="Courier New"/>
+                <w:color w:val="000000"/>
+                <w:sz w:val="18"/>
+                <w:szCs w:val="18"/>
+              </w:rPr>
+              <w:t>)</w:t>
+            </w:r>
+          </w:p>
+          <w:p>
+            <w:pPr>
+              <w:pStyle w:val="NormalWeb"/>
+              <w:pBdr>
+                <w:top w:val="single" w:sz="6" w:space="2" w:color="888888"/>
+                <w:left w:val="single" w:sz="6" w:space="2" w:color="888888"/>
+                <w:bottom w:val="single" w:sz="6" w:space="2" w:color="888888"/>
+                <w:right w:val="single" w:sz="6" w:space="2" w:color="888888"/>
+              </w:pBdr>
+              <w:shd w:val="clear" w:color="auto" w:fill="EAEAEA"/>
+              <w:tabs>
+                <w:tab w:val="left" w:pos="916"/>
+                <w:tab w:val="left" w:pos="1832"/>
+                <w:tab w:val="left" w:pos="2748"/>
+                <w:tab w:val="left" w:pos="3664"/>
+                <w:tab w:val="left" w:pos="4580"/>
+                <w:tab w:val="left" w:pos="5496"/>
+                <w:tab w:val="left" w:pos="6412"/>
+                <w:tab w:val="left" w:pos="7328"/>
+                <w:tab w:val="left" w:pos="8244"/>
+                <w:tab w:val="left" w:pos="9160"/>
+                <w:tab w:val="left" w:pos="10076"/>
+                <w:tab w:val="left" w:pos="10992"/>
+                <w:tab w:val="left" w:pos="11908"/>
+                <w:tab w:val="left" w:pos="12824"/>
+                <w:tab w:val="left" w:pos="13740"/>
+                <w:tab w:val="left" w:pos="14656"/>
+              </w:tabs>
+              <w:spacing w:before="0" w:beforeAutospacing="0" w:after="0" w:afterAutospacing="0"/>
+              <w:divId w:val="1072049773"/>
+              <w:rPr>
+                <w:rFonts w:ascii="Consolas" w:hAnsi="Consolas" w:cs="Courier New"/>
+                <w:sz w:val="18"/>
+                <w:szCs w:val="18"/>
+              </w:rPr>
+            </w:pPr>
+            <w:r>
+              <w:rPr>
+                <w:rFonts w:ascii="Consolas" w:hAnsi="Consolas" w:cs="Courier New"/>
+                <w:color w:val="000000"/>
+                <w:sz w:val="18"/>
+                <w:szCs w:val="18"/>
+              </w:rPr>
+              <w:t>  nama = input(</w:t>
+            </w:r>
+            <w:r>
+              <w:rPr>
+                <w:rFonts w:ascii="Consolas" w:hAnsi="Consolas" w:cs="Courier New"/>
+                <w:color w:val="A31515"/>
+                <w:sz w:val="18"/>
+                <w:szCs w:val="18"/>
+              </w:rPr>
+              <w:t>"Siapa nama anda : "</w:t>
+            </w:r>
+            <w:r>
+              <w:rPr>
+                <w:rFonts w:ascii="Consolas" w:hAnsi="Consolas" w:cs="Courier New"/>
+                <w:color w:val="000000"/>
+                <w:sz w:val="18"/>
+                <w:szCs w:val="18"/>
+              </w:rPr>
+              <w:t>)</w:t>
+            </w:r>
+          </w:p>
+          <w:p>
+            <w:pPr>
+              <w:pStyle w:val="NormalWeb"/>
+              <w:pBdr>
+                <w:top w:val="single" w:sz="6" w:space="2" w:color="888888"/>
+                <w:left w:val="single" w:sz="6" w:space="2" w:color="888888"/>
+                <w:bottom w:val="single" w:sz="6" w:space="2" w:color="888888"/>
+                <w:right w:val="single" w:sz="6" w:space="2" w:color="888888"/>
+              </w:pBdr>
+              <w:shd w:val="clear" w:color="auto" w:fill="EAEAEA"/>
+              <w:tabs>
+                <w:tab w:val="left" w:pos="916"/>
+                <w:tab w:val="left" w:pos="1832"/>
+                <w:tab w:val="left" w:pos="2748"/>
+                <w:tab w:val="left" w:pos="3664"/>
+                <w:tab w:val="left" w:pos="4580"/>
+                <w:tab w:val="left" w:pos="5496"/>
+                <w:tab w:val="left" w:pos="6412"/>
+                <w:tab w:val="left" w:pos="7328"/>
+                <w:tab w:val="left" w:pos="8244"/>
+                <w:tab w:val="left" w:pos="9160"/>
+                <w:tab w:val="left" w:pos="10076"/>
+                <w:tab w:val="left" w:pos="10992"/>
+                <w:tab w:val="left" w:pos="11908"/>
+                <w:tab w:val="left" w:pos="12824"/>
+                <w:tab w:val="left" w:pos="13740"/>
+                <w:tab w:val="left" w:pos="14656"/>
+              </w:tabs>
+              <w:spacing w:before="0" w:beforeAutospacing="0" w:after="0" w:afterAutospacing="0"/>
+              <w:divId w:val="1072049773"/>
+              <w:rPr>
+                <w:rFonts w:ascii="Consolas" w:hAnsi="Consolas" w:cs="Courier New"/>
+                <w:sz w:val="18"/>
+                <w:szCs w:val="18"/>
+              </w:rPr>
+            </w:pPr>
+            <w:r>
+              <w:rPr>
+                <w:rFonts w:ascii="Consolas" w:hAnsi="Consolas" w:cs="Courier New"/>
+                <w:color w:val="000000"/>
+                <w:sz w:val="18"/>
+                <w:szCs w:val="18"/>
+              </w:rPr>
+              <w:t>  jurusan = input(</w:t>
+            </w:r>
+            <w:r>
+              <w:rPr>
+                <w:rFonts w:ascii="Consolas" w:hAnsi="Consolas" w:cs="Courier New"/>
+                <w:color w:val="A31515"/>
+                <w:sz w:val="18"/>
+                <w:szCs w:val="18"/>
+              </w:rPr>
+              <w:t>"Apa jurusan anda : "</w:t>
+            </w:r>
+            <w:r>
+              <w:rPr>
+                <w:rFonts w:ascii="Consolas" w:hAnsi="Consolas" w:cs="Courier New"/>
+                <w:color w:val="000000"/>
+                <w:sz w:val="18"/>
+                <w:szCs w:val="18"/>
+              </w:rPr>
+              <w:t>)</w:t>
+            </w:r>
+          </w:p>
+          <w:p>
+            <w:pPr>
+              <w:pStyle w:val="NormalWeb"/>
+              <w:pBdr>
+                <w:top w:val="single" w:sz="6" w:space="2" w:color="888888"/>
+                <w:left w:val="single" w:sz="6" w:space="2" w:color="888888"/>
+                <w:bottom w:val="single" w:sz="6" w:space="2" w:color="888888"/>
+                <w:right w:val="single" w:sz="6" w:space="2" w:color="888888"/>
+              </w:pBdr>
+              <w:shd w:val="clear" w:color="auto" w:fill="EAEAEA"/>
+              <w:tabs>
+                <w:tab w:val="left" w:pos="916"/>
+                <w:tab w:val="left" w:pos="1832"/>
+                <w:tab w:val="left" w:pos="2748"/>
+                <w:tab w:val="left" w:pos="3664"/>
+                <w:tab w:val="left" w:pos="4580"/>
+                <w:tab w:val="left" w:pos="5496"/>
+                <w:tab w:val="left" w:pos="6412"/>
+                <w:tab w:val="left" w:pos="7328"/>
+                <w:tab w:val="left" w:pos="8244"/>
+                <w:tab w:val="left" w:pos="9160"/>
+                <w:tab w:val="left" w:pos="10076"/>
+                <w:tab w:val="left" w:pos="10992"/>
+                <w:tab w:val="left" w:pos="11908"/>
+                <w:tab w:val="left" w:pos="12824"/>
+                <w:tab w:val="left" w:pos="13740"/>
+                <w:tab w:val="left" w:pos="14656"/>
+              </w:tabs>
+              <w:spacing w:before="0" w:beforeAutospacing="0" w:after="0" w:afterAutospacing="0"/>
+              <w:divId w:val="1072049773"/>
+              <w:rPr>
+                <w:rFonts w:ascii="Consolas" w:hAnsi="Consolas" w:cs="Courier New"/>
+                <w:sz w:val="18"/>
+                <w:szCs w:val="18"/>
+              </w:rPr>
+            </w:pPr>
+            <w:r>
+              <w:rPr>
+                <w:rFonts w:ascii="Consolas" w:hAnsi="Consolas" w:cs="Courier New"/>
+                <w:color w:val="000000"/>
+                <w:sz w:val="18"/>
+                <w:szCs w:val="18"/>
+              </w:rPr>
+              <w:t xml:space="preserve">  </w:t>
+            </w:r>
+            <w:r>
+              <w:rPr>
+                <w:rFonts w:ascii="Consolas" w:hAnsi="Consolas" w:cs="Courier New"/>
+                <w:color w:val="0000FF"/>
+                <w:sz w:val="18"/>
+                <w:szCs w:val="18"/>
+              </w:rPr>
+              <w:t>print</w:t>
+            </w:r>
+            <w:r>
+              <w:rPr>
+                <w:rFonts w:ascii="Consolas" w:hAnsi="Consolas" w:cs="Courier New"/>
+                <w:color w:val="000000"/>
+                <w:sz w:val="18"/>
+                <w:szCs w:val="18"/>
+              </w:rPr>
+              <w:t>(</w:t>
+            </w:r>
+            <w:r>
+              <w:rPr>
+                <w:rFonts w:ascii="Consolas" w:hAnsi="Consolas" w:cs="Courier New"/>
+                <w:color w:val="A31515"/>
+                <w:sz w:val="18"/>
+                <w:szCs w:val="18"/>
+              </w:rPr>
+              <w:t>""</w:t>
+            </w:r>
+            <w:r>
+              <w:rPr>
+                <w:rFonts w:ascii="Consolas" w:hAnsi="Consolas" w:cs="Courier New"/>
+                <w:color w:val="000000"/>
+                <w:sz w:val="18"/>
+                <w:szCs w:val="18"/>
+              </w:rPr>
+              <w:t>)</w:t>
+            </w:r>
+          </w:p>
+          <w:p>
+            <w:pPr>
+              <w:pStyle w:val="NormalWeb"/>
+              <w:pBdr>
+                <w:top w:val="single" w:sz="6" w:space="2" w:color="888888"/>
+                <w:left w:val="single" w:sz="6" w:space="2" w:color="888888"/>
+                <w:bottom w:val="single" w:sz="6" w:space="2" w:color="888888"/>
+                <w:right w:val="single" w:sz="6" w:space="2" w:color="888888"/>
+              </w:pBdr>
+              <w:shd w:val="clear" w:color="auto" w:fill="EAEAEA"/>
+              <w:tabs>
+                <w:tab w:val="left" w:pos="916"/>
+                <w:tab w:val="left" w:pos="1832"/>
+                <w:tab w:val="left" w:pos="2748"/>
+                <w:tab w:val="left" w:pos="3664"/>
+                <w:tab w:val="left" w:pos="4580"/>
+                <w:tab w:val="left" w:pos="5496"/>
+                <w:tab w:val="left" w:pos="6412"/>
+                <w:tab w:val="left" w:pos="7328"/>
+                <w:tab w:val="left" w:pos="8244"/>
+                <w:tab w:val="left" w:pos="9160"/>
+                <w:tab w:val="left" w:pos="10076"/>
+                <w:tab w:val="left" w:pos="10992"/>
+                <w:tab w:val="left" w:pos="11908"/>
+                <w:tab w:val="left" w:pos="12824"/>
+                <w:tab w:val="left" w:pos="13740"/>
+                <w:tab w:val="left" w:pos="14656"/>
+              </w:tabs>
+              <w:spacing w:before="0" w:beforeAutospacing="0" w:after="0" w:afterAutospacing="0"/>
+              <w:divId w:val="1072049773"/>
               <w:rPr>
                 <w:rFonts w:ascii="Consolas" w:hAnsi="Consolas" w:cs="Courier New"/>
                 <w:sz w:val="18"/>
@@ -2899,8 +3287,7 @@
                 <w:tab w:val="left" w:pos="14656"/>
               </w:tabs>
               <w:spacing w:before="0" w:beforeAutospacing="0" w:after="0" w:afterAutospacing="0"/>
-              <w:contextualSpacing/>
-              <w:divId w:val="2037611783"/>
+              <w:divId w:val="1072049773"/>
               <w:rPr>
                 <w:rFonts w:ascii="Consolas" w:hAnsi="Consolas" w:cs="Courier New"/>
                 <w:sz w:val="18"/>
@@ -2923,54 +3310,71 @@
                 <w:sz w:val="18"/>
                 <w:szCs w:val="18"/>
               </w:rPr>
-              <w:t># Input program</w:t>
-            </w:r>
-          </w:p>
-          <w:p>
-            <w:pPr>
-              <w:pStyle w:val="NormalWeb"/>
-              <w:pBdr>
-                <w:top w:val="single" w:sz="6" w:space="2" w:color="888888"/>
-                <w:left w:val="single" w:sz="6" w:space="2" w:color="888888"/>
-                <w:bottom w:val="single" w:sz="6" w:space="2" w:color="888888"/>
-                <w:right w:val="single" w:sz="6" w:space="2" w:color="888888"/>
-              </w:pBdr>
-              <w:shd w:val="clear" w:color="auto" w:fill="EAEAEA"/>
-              <w:tabs>
-                <w:tab w:val="left" w:pos="916"/>
-                <w:tab w:val="left" w:pos="1832"/>
-                <w:tab w:val="left" w:pos="2748"/>
-                <w:tab w:val="left" w:pos="3664"/>
-                <w:tab w:val="left" w:pos="4580"/>
-                <w:tab w:val="left" w:pos="5496"/>
-                <w:tab w:val="left" w:pos="6412"/>
-                <w:tab w:val="left" w:pos="7328"/>
-                <w:tab w:val="left" w:pos="8244"/>
-                <w:tab w:val="left" w:pos="9160"/>
-                <w:tab w:val="left" w:pos="10076"/>
-                <w:tab w:val="left" w:pos="10992"/>
-                <w:tab w:val="left" w:pos="11908"/>
-                <w:tab w:val="left" w:pos="12824"/>
-                <w:tab w:val="left" w:pos="13740"/>
-                <w:tab w:val="left" w:pos="14656"/>
-              </w:tabs>
-              <w:spacing w:before="0" w:beforeAutospacing="0" w:after="0" w:afterAutospacing="0"/>
-              <w:contextualSpacing/>
-              <w:divId w:val="2037611783"/>
-              <w:rPr>
-                <w:rFonts w:ascii="Consolas" w:hAnsi="Consolas" w:cs="Courier New"/>
-                <w:sz w:val="18"/>
-                <w:szCs w:val="18"/>
-              </w:rPr>
-            </w:pPr>
-            <w:r>
-              <w:rPr>
-                <w:rFonts w:ascii="Consolas" w:hAnsi="Consolas" w:cs="Courier New"/>
-                <w:color w:val="000000"/>
-                <w:sz w:val="18"/>
-                <w:szCs w:val="18"/>
-              </w:rPr>
-              <w:t xml:space="preserve">  nama = </w:t>
+              <w:t># Output program</w:t>
+            </w:r>
+          </w:p>
+          <w:p>
+            <w:pPr>
+              <w:pStyle w:val="NormalWeb"/>
+              <w:pBdr>
+                <w:top w:val="single" w:sz="6" w:space="2" w:color="888888"/>
+                <w:left w:val="single" w:sz="6" w:space="2" w:color="888888"/>
+                <w:bottom w:val="single" w:sz="6" w:space="2" w:color="888888"/>
+                <w:right w:val="single" w:sz="6" w:space="2" w:color="888888"/>
+              </w:pBdr>
+              <w:shd w:val="clear" w:color="auto" w:fill="EAEAEA"/>
+              <w:tabs>
+                <w:tab w:val="left" w:pos="916"/>
+                <w:tab w:val="left" w:pos="1832"/>
+                <w:tab w:val="left" w:pos="2748"/>
+                <w:tab w:val="left" w:pos="3664"/>
+                <w:tab w:val="left" w:pos="4580"/>
+                <w:tab w:val="left" w:pos="5496"/>
+                <w:tab w:val="left" w:pos="6412"/>
+                <w:tab w:val="left" w:pos="7328"/>
+                <w:tab w:val="left" w:pos="8244"/>
+                <w:tab w:val="left" w:pos="9160"/>
+                <w:tab w:val="left" w:pos="10076"/>
+                <w:tab w:val="left" w:pos="10992"/>
+                <w:tab w:val="left" w:pos="11908"/>
+                <w:tab w:val="left" w:pos="12824"/>
+                <w:tab w:val="left" w:pos="13740"/>
+                <w:tab w:val="left" w:pos="14656"/>
+              </w:tabs>
+              <w:spacing w:before="0" w:beforeAutospacing="0" w:after="0" w:afterAutospacing="0"/>
+              <w:divId w:val="1072049773"/>
+              <w:rPr>
+                <w:rFonts w:ascii="Consolas" w:hAnsi="Consolas" w:cs="Courier New"/>
+                <w:sz w:val="18"/>
+                <w:szCs w:val="18"/>
+              </w:rPr>
+            </w:pPr>
+            <w:r>
+              <w:rPr>
+                <w:rFonts w:ascii="Consolas" w:hAnsi="Consolas" w:cs="Courier New"/>
+                <w:color w:val="000000"/>
+                <w:sz w:val="18"/>
+                <w:szCs w:val="18"/>
+              </w:rPr>
+              <w:t xml:space="preserve">  </w:t>
+            </w:r>
+            <w:r>
+              <w:rPr>
+                <w:rFonts w:ascii="Consolas" w:hAnsi="Consolas" w:cs="Courier New"/>
+                <w:color w:val="0000FF"/>
+                <w:sz w:val="18"/>
+                <w:szCs w:val="18"/>
+              </w:rPr>
+              <w:t>print</w:t>
+            </w:r>
+            <w:r>
+              <w:rPr>
+                <w:rFonts w:ascii="Consolas" w:hAnsi="Consolas" w:cs="Courier New"/>
+                <w:color w:val="000000"/>
+                <w:sz w:val="18"/>
+                <w:szCs w:val="18"/>
+              </w:rPr>
+              <w:t>(</w:t>
             </w:r>
             <w:r>
               <w:rPr>
@@ -2979,54 +3383,80 @@
                 <w:sz w:val="18"/>
                 <w:szCs w:val="18"/>
               </w:rPr>
-              <w:t>"Aryajaya Alamsyah"</w:t>
-            </w:r>
-          </w:p>
-          <w:p>
-            <w:pPr>
-              <w:pStyle w:val="NormalWeb"/>
-              <w:pBdr>
-                <w:top w:val="single" w:sz="6" w:space="2" w:color="888888"/>
-                <w:left w:val="single" w:sz="6" w:space="2" w:color="888888"/>
-                <w:bottom w:val="single" w:sz="6" w:space="2" w:color="888888"/>
-                <w:right w:val="single" w:sz="6" w:space="2" w:color="888888"/>
-              </w:pBdr>
-              <w:shd w:val="clear" w:color="auto" w:fill="EAEAEA"/>
-              <w:tabs>
-                <w:tab w:val="left" w:pos="916"/>
-                <w:tab w:val="left" w:pos="1832"/>
-                <w:tab w:val="left" w:pos="2748"/>
-                <w:tab w:val="left" w:pos="3664"/>
-                <w:tab w:val="left" w:pos="4580"/>
-                <w:tab w:val="left" w:pos="5496"/>
-                <w:tab w:val="left" w:pos="6412"/>
-                <w:tab w:val="left" w:pos="7328"/>
-                <w:tab w:val="left" w:pos="8244"/>
-                <w:tab w:val="left" w:pos="9160"/>
-                <w:tab w:val="left" w:pos="10076"/>
-                <w:tab w:val="left" w:pos="10992"/>
-                <w:tab w:val="left" w:pos="11908"/>
-                <w:tab w:val="left" w:pos="12824"/>
-                <w:tab w:val="left" w:pos="13740"/>
-                <w:tab w:val="left" w:pos="14656"/>
-              </w:tabs>
-              <w:spacing w:before="0" w:beforeAutospacing="0" w:after="0" w:afterAutospacing="0"/>
-              <w:contextualSpacing/>
-              <w:divId w:val="2037611783"/>
-              <w:rPr>
-                <w:rFonts w:ascii="Consolas" w:hAnsi="Consolas" w:cs="Courier New"/>
-                <w:sz w:val="18"/>
-                <w:szCs w:val="18"/>
-              </w:rPr>
-            </w:pPr>
-            <w:r>
-              <w:rPr>
-                <w:rFonts w:ascii="Consolas" w:hAnsi="Consolas" w:cs="Courier New"/>
-                <w:color w:val="000000"/>
-                <w:sz w:val="18"/>
-                <w:szCs w:val="18"/>
-              </w:rPr>
-              <w:t xml:space="preserve">  jurusan = </w:t>
+              <w:t>"Output program dari keyboard"</w:t>
+            </w:r>
+            <w:r>
+              <w:rPr>
+                <w:rFonts w:ascii="Consolas" w:hAnsi="Consolas" w:cs="Courier New"/>
+                <w:color w:val="000000"/>
+                <w:sz w:val="18"/>
+                <w:szCs w:val="18"/>
+              </w:rPr>
+              <w:t>)</w:t>
+            </w:r>
+          </w:p>
+          <w:p>
+            <w:pPr>
+              <w:pStyle w:val="NormalWeb"/>
+              <w:pBdr>
+                <w:top w:val="single" w:sz="6" w:space="2" w:color="888888"/>
+                <w:left w:val="single" w:sz="6" w:space="2" w:color="888888"/>
+                <w:bottom w:val="single" w:sz="6" w:space="2" w:color="888888"/>
+                <w:right w:val="single" w:sz="6" w:space="2" w:color="888888"/>
+              </w:pBdr>
+              <w:shd w:val="clear" w:color="auto" w:fill="EAEAEA"/>
+              <w:tabs>
+                <w:tab w:val="left" w:pos="916"/>
+                <w:tab w:val="left" w:pos="1832"/>
+                <w:tab w:val="left" w:pos="2748"/>
+                <w:tab w:val="left" w:pos="3664"/>
+                <w:tab w:val="left" w:pos="4580"/>
+                <w:tab w:val="left" w:pos="5496"/>
+                <w:tab w:val="left" w:pos="6412"/>
+                <w:tab w:val="left" w:pos="7328"/>
+                <w:tab w:val="left" w:pos="8244"/>
+                <w:tab w:val="left" w:pos="9160"/>
+                <w:tab w:val="left" w:pos="10076"/>
+                <w:tab w:val="left" w:pos="10992"/>
+                <w:tab w:val="left" w:pos="11908"/>
+                <w:tab w:val="left" w:pos="12824"/>
+                <w:tab w:val="left" w:pos="13740"/>
+                <w:tab w:val="left" w:pos="14656"/>
+              </w:tabs>
+              <w:spacing w:before="0" w:beforeAutospacing="0" w:after="0" w:afterAutospacing="0"/>
+              <w:divId w:val="1072049773"/>
+              <w:rPr>
+                <w:rFonts w:ascii="Consolas" w:hAnsi="Consolas" w:cs="Courier New"/>
+                <w:sz w:val="18"/>
+                <w:szCs w:val="18"/>
+              </w:rPr>
+            </w:pPr>
+            <w:r>
+              <w:rPr>
+                <w:rFonts w:ascii="Consolas" w:hAnsi="Consolas" w:cs="Courier New"/>
+                <w:color w:val="000000"/>
+                <w:sz w:val="18"/>
+                <w:szCs w:val="18"/>
+              </w:rPr>
+              <w:t xml:space="preserve">  </w:t>
+            </w:r>
+            <w:r>
+              <w:rPr>
+                <w:rFonts w:ascii="Consolas" w:hAnsi="Consolas" w:cs="Courier New"/>
+                <w:color w:val="0000FF"/>
+                <w:sz w:val="18"/>
+                <w:szCs w:val="18"/>
+              </w:rPr>
+              <w:t>print</w:t>
+            </w:r>
+            <w:r>
+              <w:rPr>
+                <w:rFonts w:ascii="Consolas" w:hAnsi="Consolas" w:cs="Courier New"/>
+                <w:color w:val="000000"/>
+                <w:sz w:val="18"/>
+                <w:szCs w:val="18"/>
+              </w:rPr>
+              <w:t>(</w:t>
             </w:r>
             <w:r>
               <w:rPr>
@@ -3035,266 +3465,6 @@
                 <w:sz w:val="18"/>
                 <w:szCs w:val="18"/>
               </w:rPr>
-              <w:t>"Teknik Informatika"</w:t>
-            </w:r>
-          </w:p>
-          <w:p>
-            <w:pPr>
-              <w:pStyle w:val="NormalWeb"/>
-              <w:pBdr>
-                <w:top w:val="single" w:sz="6" w:space="2" w:color="888888"/>
-                <w:left w:val="single" w:sz="6" w:space="2" w:color="888888"/>
-                <w:bottom w:val="single" w:sz="6" w:space="2" w:color="888888"/>
-                <w:right w:val="single" w:sz="6" w:space="2" w:color="888888"/>
-              </w:pBdr>
-              <w:shd w:val="clear" w:color="auto" w:fill="EAEAEA"/>
-              <w:tabs>
-                <w:tab w:val="left" w:pos="916"/>
-                <w:tab w:val="left" w:pos="1832"/>
-                <w:tab w:val="left" w:pos="2748"/>
-                <w:tab w:val="left" w:pos="3664"/>
-                <w:tab w:val="left" w:pos="4580"/>
-                <w:tab w:val="left" w:pos="5496"/>
-                <w:tab w:val="left" w:pos="6412"/>
-                <w:tab w:val="left" w:pos="7328"/>
-                <w:tab w:val="left" w:pos="8244"/>
-                <w:tab w:val="left" w:pos="9160"/>
-                <w:tab w:val="left" w:pos="10076"/>
-                <w:tab w:val="left" w:pos="10992"/>
-                <w:tab w:val="left" w:pos="11908"/>
-                <w:tab w:val="left" w:pos="12824"/>
-                <w:tab w:val="left" w:pos="13740"/>
-                <w:tab w:val="left" w:pos="14656"/>
-              </w:tabs>
-              <w:spacing w:before="0" w:beforeAutospacing="0" w:after="0" w:afterAutospacing="0"/>
-              <w:contextualSpacing/>
-              <w:divId w:val="2037611783"/>
-              <w:rPr>
-                <w:rFonts w:ascii="Consolas" w:hAnsi="Consolas" w:cs="Courier New"/>
-                <w:sz w:val="18"/>
-                <w:szCs w:val="18"/>
-              </w:rPr>
-            </w:pPr>
-            <w:r>
-              <w:rPr>
-                <w:rFonts w:ascii="Consolas" w:hAnsi="Consolas" w:cs="Courier New"/>
-                <w:color w:val="000000"/>
-                <w:sz w:val="18"/>
-                <w:szCs w:val="18"/>
-              </w:rPr>
-              <w:t> </w:t>
-            </w:r>
-          </w:p>
-          <w:p>
-            <w:pPr>
-              <w:pStyle w:val="NormalWeb"/>
-              <w:pBdr>
-                <w:top w:val="single" w:sz="6" w:space="2" w:color="888888"/>
-                <w:left w:val="single" w:sz="6" w:space="2" w:color="888888"/>
-                <w:bottom w:val="single" w:sz="6" w:space="2" w:color="888888"/>
-                <w:right w:val="single" w:sz="6" w:space="2" w:color="888888"/>
-              </w:pBdr>
-              <w:shd w:val="clear" w:color="auto" w:fill="EAEAEA"/>
-              <w:tabs>
-                <w:tab w:val="left" w:pos="916"/>
-                <w:tab w:val="left" w:pos="1832"/>
-                <w:tab w:val="left" w:pos="2748"/>
-                <w:tab w:val="left" w:pos="3664"/>
-                <w:tab w:val="left" w:pos="4580"/>
-                <w:tab w:val="left" w:pos="5496"/>
-                <w:tab w:val="left" w:pos="6412"/>
-                <w:tab w:val="left" w:pos="7328"/>
-                <w:tab w:val="left" w:pos="8244"/>
-                <w:tab w:val="left" w:pos="9160"/>
-                <w:tab w:val="left" w:pos="10076"/>
-                <w:tab w:val="left" w:pos="10992"/>
-                <w:tab w:val="left" w:pos="11908"/>
-                <w:tab w:val="left" w:pos="12824"/>
-                <w:tab w:val="left" w:pos="13740"/>
-                <w:tab w:val="left" w:pos="14656"/>
-              </w:tabs>
-              <w:spacing w:before="0" w:beforeAutospacing="0" w:after="0" w:afterAutospacing="0"/>
-              <w:contextualSpacing/>
-              <w:divId w:val="2037611783"/>
-              <w:rPr>
-                <w:rFonts w:ascii="Consolas" w:hAnsi="Consolas" w:cs="Courier New"/>
-                <w:sz w:val="18"/>
-                <w:szCs w:val="18"/>
-              </w:rPr>
-            </w:pPr>
-            <w:r>
-              <w:rPr>
-                <w:rFonts w:ascii="Consolas" w:hAnsi="Consolas" w:cs="Courier New"/>
-                <w:color w:val="000000"/>
-                <w:sz w:val="18"/>
-                <w:szCs w:val="18"/>
-              </w:rPr>
-              <w:t xml:space="preserve">  </w:t>
-            </w:r>
-            <w:r>
-              <w:rPr>
-                <w:rFonts w:ascii="Consolas" w:hAnsi="Consolas" w:cs="Courier New"/>
-                <w:color w:val="008000"/>
-                <w:sz w:val="18"/>
-                <w:szCs w:val="18"/>
-              </w:rPr>
-              <w:t># Output program</w:t>
-            </w:r>
-          </w:p>
-          <w:p>
-            <w:pPr>
-              <w:pStyle w:val="NormalWeb"/>
-              <w:pBdr>
-                <w:top w:val="single" w:sz="6" w:space="2" w:color="888888"/>
-                <w:left w:val="single" w:sz="6" w:space="2" w:color="888888"/>
-                <w:bottom w:val="single" w:sz="6" w:space="2" w:color="888888"/>
-                <w:right w:val="single" w:sz="6" w:space="2" w:color="888888"/>
-              </w:pBdr>
-              <w:shd w:val="clear" w:color="auto" w:fill="EAEAEA"/>
-              <w:tabs>
-                <w:tab w:val="left" w:pos="916"/>
-                <w:tab w:val="left" w:pos="1832"/>
-                <w:tab w:val="left" w:pos="2748"/>
-                <w:tab w:val="left" w:pos="3664"/>
-                <w:tab w:val="left" w:pos="4580"/>
-                <w:tab w:val="left" w:pos="5496"/>
-                <w:tab w:val="left" w:pos="6412"/>
-                <w:tab w:val="left" w:pos="7328"/>
-                <w:tab w:val="left" w:pos="8244"/>
-                <w:tab w:val="left" w:pos="9160"/>
-                <w:tab w:val="left" w:pos="10076"/>
-                <w:tab w:val="left" w:pos="10992"/>
-                <w:tab w:val="left" w:pos="11908"/>
-                <w:tab w:val="left" w:pos="12824"/>
-                <w:tab w:val="left" w:pos="13740"/>
-                <w:tab w:val="left" w:pos="14656"/>
-              </w:tabs>
-              <w:spacing w:before="0" w:beforeAutospacing="0" w:after="0" w:afterAutospacing="0"/>
-              <w:contextualSpacing/>
-              <w:divId w:val="2037611783"/>
-              <w:rPr>
-                <w:rFonts w:ascii="Consolas" w:hAnsi="Consolas" w:cs="Courier New"/>
-                <w:sz w:val="18"/>
-                <w:szCs w:val="18"/>
-              </w:rPr>
-            </w:pPr>
-            <w:r>
-              <w:rPr>
-                <w:rFonts w:ascii="Consolas" w:hAnsi="Consolas" w:cs="Courier New"/>
-                <w:color w:val="000000"/>
-                <w:sz w:val="18"/>
-                <w:szCs w:val="18"/>
-              </w:rPr>
-              <w:t xml:space="preserve">  </w:t>
-            </w:r>
-            <w:r>
-              <w:rPr>
-                <w:rFonts w:ascii="Consolas" w:hAnsi="Consolas" w:cs="Courier New"/>
-                <w:color w:val="0000FF"/>
-                <w:sz w:val="18"/>
-                <w:szCs w:val="18"/>
-              </w:rPr>
-              <w:t>print</w:t>
-            </w:r>
-            <w:r>
-              <w:rPr>
-                <w:rFonts w:ascii="Consolas" w:hAnsi="Consolas" w:cs="Courier New"/>
-                <w:color w:val="000000"/>
-                <w:sz w:val="18"/>
-                <w:szCs w:val="18"/>
-              </w:rPr>
-              <w:t>(</w:t>
-            </w:r>
-            <w:r>
-              <w:rPr>
-                <w:rFonts w:ascii="Consolas" w:hAnsi="Consolas" w:cs="Courier New"/>
-                <w:color w:val="A31515"/>
-                <w:sz w:val="18"/>
-                <w:szCs w:val="18"/>
-              </w:rPr>
-              <w:t>"Input Output dari suatu variabel"</w:t>
-            </w:r>
-            <w:r>
-              <w:rPr>
-                <w:rFonts w:ascii="Consolas" w:hAnsi="Consolas" w:cs="Courier New"/>
-                <w:color w:val="000000"/>
-                <w:sz w:val="18"/>
-                <w:szCs w:val="18"/>
-              </w:rPr>
-              <w:t>)</w:t>
-            </w:r>
-          </w:p>
-          <w:p>
-            <w:pPr>
-              <w:pStyle w:val="NormalWeb"/>
-              <w:pBdr>
-                <w:top w:val="single" w:sz="6" w:space="2" w:color="888888"/>
-                <w:left w:val="single" w:sz="6" w:space="2" w:color="888888"/>
-                <w:bottom w:val="single" w:sz="6" w:space="2" w:color="888888"/>
-                <w:right w:val="single" w:sz="6" w:space="2" w:color="888888"/>
-              </w:pBdr>
-              <w:shd w:val="clear" w:color="auto" w:fill="EAEAEA"/>
-              <w:tabs>
-                <w:tab w:val="left" w:pos="916"/>
-                <w:tab w:val="left" w:pos="1832"/>
-                <w:tab w:val="left" w:pos="2748"/>
-                <w:tab w:val="left" w:pos="3664"/>
-                <w:tab w:val="left" w:pos="4580"/>
-                <w:tab w:val="left" w:pos="5496"/>
-                <w:tab w:val="left" w:pos="6412"/>
-                <w:tab w:val="left" w:pos="7328"/>
-                <w:tab w:val="left" w:pos="8244"/>
-                <w:tab w:val="left" w:pos="9160"/>
-                <w:tab w:val="left" w:pos="10076"/>
-                <w:tab w:val="left" w:pos="10992"/>
-                <w:tab w:val="left" w:pos="11908"/>
-                <w:tab w:val="left" w:pos="12824"/>
-                <w:tab w:val="left" w:pos="13740"/>
-                <w:tab w:val="left" w:pos="14656"/>
-              </w:tabs>
-              <w:spacing w:before="0" w:beforeAutospacing="0" w:after="0" w:afterAutospacing="0"/>
-              <w:contextualSpacing/>
-              <w:divId w:val="2037611783"/>
-              <w:rPr>
-                <w:rFonts w:ascii="Consolas" w:hAnsi="Consolas" w:cs="Courier New"/>
-                <w:sz w:val="18"/>
-                <w:szCs w:val="18"/>
-              </w:rPr>
-            </w:pPr>
-            <w:r>
-              <w:rPr>
-                <w:rFonts w:ascii="Consolas" w:hAnsi="Consolas" w:cs="Courier New"/>
-                <w:color w:val="000000"/>
-                <w:sz w:val="18"/>
-                <w:szCs w:val="18"/>
-              </w:rPr>
-              <w:t xml:space="preserve">  </w:t>
-            </w:r>
-            <w:r>
-              <w:rPr>
-                <w:rFonts w:ascii="Consolas" w:hAnsi="Consolas" w:cs="Courier New"/>
-                <w:color w:val="0000FF"/>
-                <w:sz w:val="18"/>
-                <w:szCs w:val="18"/>
-              </w:rPr>
-              <w:t>print</w:t>
-            </w:r>
-            <w:r>
-              <w:rPr>
-                <w:rFonts w:ascii="Consolas" w:hAnsi="Consolas" w:cs="Courier New"/>
-                <w:color w:val="000000"/>
-                <w:sz w:val="18"/>
-                <w:szCs w:val="18"/>
-              </w:rPr>
-              <w:t>(</w:t>
-            </w:r>
-            <w:r>
-              <w:rPr>
-                <w:rFonts w:ascii="Consolas" w:hAnsi="Consolas" w:cs="Courier New"/>
-                <w:color w:val="A31515"/>
-                <w:sz w:val="18"/>
-                <w:szCs w:val="18"/>
-              </w:rPr>
               <w:t>"Nama Anda : "</w:t>
             </w:r>
             <w:r>
@@ -3336,898 +3506,7 @@
                 <w:tab w:val="left" w:pos="14656"/>
               </w:tabs>
               <w:spacing w:before="0" w:beforeAutospacing="0" w:after="0" w:afterAutospacing="0"/>
-              <w:contextualSpacing/>
-              <w:divId w:val="2037611783"/>
-              <w:rPr>
-                <w:rFonts w:ascii="Consolas" w:hAnsi="Consolas" w:cs="Courier New"/>
-                <w:sz w:val="18"/>
-                <w:szCs w:val="18"/>
-              </w:rPr>
-            </w:pPr>
-            <w:r>
-              <w:rPr>
-                <w:rFonts w:ascii="Consolas" w:hAnsi="Consolas" w:cs="Courier New"/>
-                <w:color w:val="000000"/>
-                <w:sz w:val="18"/>
-                <w:szCs w:val="18"/>
-              </w:rPr>
-              <w:t xml:space="preserve">  </w:t>
-            </w:r>
-            <w:r>
-              <w:rPr>
-                <w:rFonts w:ascii="Consolas" w:hAnsi="Consolas" w:cs="Courier New"/>
-                <w:color w:val="0000FF"/>
-                <w:sz w:val="18"/>
-                <w:szCs w:val="18"/>
-              </w:rPr>
-              <w:t>print</w:t>
-            </w:r>
-            <w:r>
-              <w:rPr>
-                <w:rFonts w:ascii="Consolas" w:hAnsi="Consolas" w:cs="Courier New"/>
-                <w:color w:val="000000"/>
-                <w:sz w:val="18"/>
-                <w:szCs w:val="18"/>
-              </w:rPr>
-              <w:t>(</w:t>
-            </w:r>
-            <w:r>
-              <w:rPr>
-                <w:rFonts w:ascii="Consolas" w:hAnsi="Consolas" w:cs="Courier New"/>
-                <w:color w:val="A31515"/>
-                <w:sz w:val="18"/>
-                <w:szCs w:val="18"/>
-              </w:rPr>
-              <w:t>"Jurusan Anda : "</w:t>
-            </w:r>
-            <w:r>
-              <w:rPr>
-                <w:rFonts w:ascii="Consolas" w:hAnsi="Consolas" w:cs="Courier New"/>
-                <w:color w:val="000000"/>
-                <w:sz w:val="18"/>
-                <w:szCs w:val="18"/>
-              </w:rPr>
-              <w:t>, jurusan)</w:t>
-            </w:r>
-          </w:p>
-          <w:p>
-            <w:pPr>
-              <w:pStyle w:val="NormalWeb"/>
-              <w:pBdr>
-                <w:top w:val="single" w:sz="6" w:space="2" w:color="888888"/>
-                <w:left w:val="single" w:sz="6" w:space="2" w:color="888888"/>
-                <w:bottom w:val="single" w:sz="6" w:space="2" w:color="888888"/>
-                <w:right w:val="single" w:sz="6" w:space="2" w:color="888888"/>
-              </w:pBdr>
-              <w:shd w:val="clear" w:color="auto" w:fill="EAEAEA"/>
-              <w:tabs>
-                <w:tab w:val="left" w:pos="916"/>
-                <w:tab w:val="left" w:pos="1832"/>
-                <w:tab w:val="left" w:pos="2748"/>
-                <w:tab w:val="left" w:pos="3664"/>
-                <w:tab w:val="left" w:pos="4580"/>
-                <w:tab w:val="left" w:pos="5496"/>
-                <w:tab w:val="left" w:pos="6412"/>
-                <w:tab w:val="left" w:pos="7328"/>
-                <w:tab w:val="left" w:pos="8244"/>
-                <w:tab w:val="left" w:pos="9160"/>
-                <w:tab w:val="left" w:pos="10076"/>
-                <w:tab w:val="left" w:pos="10992"/>
-                <w:tab w:val="left" w:pos="11908"/>
-                <w:tab w:val="left" w:pos="12824"/>
-                <w:tab w:val="left" w:pos="13740"/>
-                <w:tab w:val="left" w:pos="14656"/>
-              </w:tabs>
-              <w:spacing w:before="0" w:beforeAutospacing="0" w:after="0" w:afterAutospacing="0"/>
-              <w:contextualSpacing/>
-              <w:divId w:val="2037611783"/>
-              <w:rPr>
-                <w:rFonts w:ascii="Consolas" w:hAnsi="Consolas" w:cs="Courier New"/>
-                <w:sz w:val="18"/>
-                <w:szCs w:val="18"/>
-              </w:rPr>
-            </w:pPr>
-            <w:r>
-              <w:rPr>
-                <w:rFonts w:ascii="Consolas" w:hAnsi="Consolas" w:cs="Courier New"/>
-                <w:color w:val="000000"/>
-                <w:sz w:val="18"/>
-                <w:szCs w:val="18"/>
-              </w:rPr>
-              <w:t xml:space="preserve">  </w:t>
-            </w:r>
-            <w:r>
-              <w:rPr>
-                <w:rFonts w:ascii="Consolas" w:hAnsi="Consolas" w:cs="Courier New"/>
-                <w:color w:val="0000FF"/>
-                <w:sz w:val="18"/>
-                <w:szCs w:val="18"/>
-              </w:rPr>
-              <w:t>print</w:t>
-            </w:r>
-            <w:r>
-              <w:rPr>
-                <w:rFonts w:ascii="Consolas" w:hAnsi="Consolas" w:cs="Courier New"/>
-                <w:color w:val="000000"/>
-                <w:sz w:val="18"/>
-                <w:szCs w:val="18"/>
-              </w:rPr>
-              <w:t>(</w:t>
-            </w:r>
-            <w:r>
-              <w:rPr>
-                <w:rFonts w:ascii="Consolas" w:hAnsi="Consolas" w:cs="Courier New"/>
-                <w:color w:val="A31515"/>
-                <w:sz w:val="18"/>
-                <w:szCs w:val="18"/>
-              </w:rPr>
-              <w:t>""</w:t>
-            </w:r>
-            <w:r>
-              <w:rPr>
-                <w:rFonts w:ascii="Consolas" w:hAnsi="Consolas" w:cs="Courier New"/>
-                <w:color w:val="000000"/>
-                <w:sz w:val="18"/>
-                <w:szCs w:val="18"/>
-              </w:rPr>
-              <w:t>)</w:t>
-            </w:r>
-          </w:p>
-          <w:p>
-            <w:pPr>
-              <w:pStyle w:val="NormalWeb"/>
-              <w:pBdr>
-                <w:top w:val="single" w:sz="6" w:space="2" w:color="888888"/>
-                <w:left w:val="single" w:sz="6" w:space="2" w:color="888888"/>
-                <w:bottom w:val="single" w:sz="6" w:space="2" w:color="888888"/>
-                <w:right w:val="single" w:sz="6" w:space="2" w:color="888888"/>
-              </w:pBdr>
-              <w:shd w:val="clear" w:color="auto" w:fill="EAEAEA"/>
-              <w:tabs>
-                <w:tab w:val="left" w:pos="916"/>
-                <w:tab w:val="left" w:pos="1832"/>
-                <w:tab w:val="left" w:pos="2748"/>
-                <w:tab w:val="left" w:pos="3664"/>
-                <w:tab w:val="left" w:pos="4580"/>
-                <w:tab w:val="left" w:pos="5496"/>
-                <w:tab w:val="left" w:pos="6412"/>
-                <w:tab w:val="left" w:pos="7328"/>
-                <w:tab w:val="left" w:pos="8244"/>
-                <w:tab w:val="left" w:pos="9160"/>
-                <w:tab w:val="left" w:pos="10076"/>
-                <w:tab w:val="left" w:pos="10992"/>
-                <w:tab w:val="left" w:pos="11908"/>
-                <w:tab w:val="left" w:pos="12824"/>
-                <w:tab w:val="left" w:pos="13740"/>
-                <w:tab w:val="left" w:pos="14656"/>
-              </w:tabs>
-              <w:spacing w:before="0" w:beforeAutospacing="0" w:after="0" w:afterAutospacing="0"/>
-              <w:contextualSpacing/>
-              <w:divId w:val="2037611783"/>
-              <w:rPr>
-                <w:rFonts w:ascii="Consolas" w:hAnsi="Consolas" w:cs="Courier New"/>
-                <w:sz w:val="18"/>
-                <w:szCs w:val="18"/>
-              </w:rPr>
-            </w:pPr>
-            <w:r>
-              <w:rPr>
-                <w:rFonts w:ascii="Consolas" w:hAnsi="Consolas" w:cs="Courier New"/>
-                <w:color w:val="000000"/>
-                <w:sz w:val="18"/>
-                <w:szCs w:val="18"/>
-              </w:rPr>
-              <w:t xml:space="preserve">  </w:t>
-            </w:r>
-            <w:r>
-              <w:rPr>
-                <w:rFonts w:ascii="Consolas" w:hAnsi="Consolas" w:cs="Courier New"/>
-                <w:color w:val="008000"/>
-                <w:sz w:val="18"/>
-                <w:szCs w:val="18"/>
-              </w:rPr>
-              <w:t>#----------------------------------------</w:t>
-            </w:r>
-          </w:p>
-          <w:p>
-            <w:pPr>
-              <w:pStyle w:val="NormalWeb"/>
-              <w:pBdr>
-                <w:top w:val="single" w:sz="6" w:space="2" w:color="888888"/>
-                <w:left w:val="single" w:sz="6" w:space="2" w:color="888888"/>
-                <w:bottom w:val="single" w:sz="6" w:space="2" w:color="888888"/>
-                <w:right w:val="single" w:sz="6" w:space="2" w:color="888888"/>
-              </w:pBdr>
-              <w:shd w:val="clear" w:color="auto" w:fill="EAEAEA"/>
-              <w:tabs>
-                <w:tab w:val="left" w:pos="916"/>
-                <w:tab w:val="left" w:pos="1832"/>
-                <w:tab w:val="left" w:pos="2748"/>
-                <w:tab w:val="left" w:pos="3664"/>
-                <w:tab w:val="left" w:pos="4580"/>
-                <w:tab w:val="left" w:pos="5496"/>
-                <w:tab w:val="left" w:pos="6412"/>
-                <w:tab w:val="left" w:pos="7328"/>
-                <w:tab w:val="left" w:pos="8244"/>
-                <w:tab w:val="left" w:pos="9160"/>
-                <w:tab w:val="left" w:pos="10076"/>
-                <w:tab w:val="left" w:pos="10992"/>
-                <w:tab w:val="left" w:pos="11908"/>
-                <w:tab w:val="left" w:pos="12824"/>
-                <w:tab w:val="left" w:pos="13740"/>
-                <w:tab w:val="left" w:pos="14656"/>
-              </w:tabs>
-              <w:spacing w:before="0" w:beforeAutospacing="0" w:after="0" w:afterAutospacing="0"/>
-              <w:contextualSpacing/>
-              <w:divId w:val="2037611783"/>
-              <w:rPr>
-                <w:rFonts w:ascii="Consolas" w:hAnsi="Consolas" w:cs="Courier New"/>
-                <w:sz w:val="18"/>
-                <w:szCs w:val="18"/>
-              </w:rPr>
-            </w:pPr>
-            <w:r>
-              <w:rPr>
-                <w:rFonts w:ascii="Consolas" w:hAnsi="Consolas" w:cs="Courier New"/>
-                <w:color w:val="000000"/>
-                <w:sz w:val="18"/>
-                <w:szCs w:val="18"/>
-              </w:rPr>
-              <w:t> </w:t>
-            </w:r>
-          </w:p>
-          <w:p>
-            <w:pPr>
-              <w:pStyle w:val="NormalWeb"/>
-              <w:pBdr>
-                <w:top w:val="single" w:sz="6" w:space="2" w:color="888888"/>
-                <w:left w:val="single" w:sz="6" w:space="2" w:color="888888"/>
-                <w:bottom w:val="single" w:sz="6" w:space="2" w:color="888888"/>
-                <w:right w:val="single" w:sz="6" w:space="2" w:color="888888"/>
-              </w:pBdr>
-              <w:shd w:val="clear" w:color="auto" w:fill="EAEAEA"/>
-              <w:tabs>
-                <w:tab w:val="left" w:pos="916"/>
-                <w:tab w:val="left" w:pos="1832"/>
-                <w:tab w:val="left" w:pos="2748"/>
-                <w:tab w:val="left" w:pos="3664"/>
-                <w:tab w:val="left" w:pos="4580"/>
-                <w:tab w:val="left" w:pos="5496"/>
-                <w:tab w:val="left" w:pos="6412"/>
-                <w:tab w:val="left" w:pos="7328"/>
-                <w:tab w:val="left" w:pos="8244"/>
-                <w:tab w:val="left" w:pos="9160"/>
-                <w:tab w:val="left" w:pos="10076"/>
-                <w:tab w:val="left" w:pos="10992"/>
-                <w:tab w:val="left" w:pos="11908"/>
-                <w:tab w:val="left" w:pos="12824"/>
-                <w:tab w:val="left" w:pos="13740"/>
-                <w:tab w:val="left" w:pos="14656"/>
-              </w:tabs>
-              <w:spacing w:before="0" w:beforeAutospacing="0" w:after="0" w:afterAutospacing="0"/>
-              <w:contextualSpacing/>
-              <w:divId w:val="2037611783"/>
-              <w:rPr>
-                <w:rFonts w:ascii="Consolas" w:hAnsi="Consolas" w:cs="Courier New"/>
-                <w:sz w:val="18"/>
-                <w:szCs w:val="18"/>
-              </w:rPr>
-            </w:pPr>
-            <w:r>
-              <w:rPr>
-                <w:rFonts w:ascii="Consolas" w:hAnsi="Consolas" w:cs="Courier New"/>
-                <w:color w:val="000000"/>
-                <w:sz w:val="18"/>
-                <w:szCs w:val="18"/>
-              </w:rPr>
-              <w:t xml:space="preserve">  </w:t>
-            </w:r>
-            <w:r>
-              <w:rPr>
-                <w:rFonts w:ascii="Consolas" w:hAnsi="Consolas" w:cs="Courier New"/>
-                <w:color w:val="008000"/>
-                <w:sz w:val="18"/>
-                <w:szCs w:val="18"/>
-              </w:rPr>
-              <w:t># Input program</w:t>
-            </w:r>
-          </w:p>
-          <w:p>
-            <w:pPr>
-              <w:pStyle w:val="NormalWeb"/>
-              <w:pBdr>
-                <w:top w:val="single" w:sz="6" w:space="2" w:color="888888"/>
-                <w:left w:val="single" w:sz="6" w:space="2" w:color="888888"/>
-                <w:bottom w:val="single" w:sz="6" w:space="2" w:color="888888"/>
-                <w:right w:val="single" w:sz="6" w:space="2" w:color="888888"/>
-              </w:pBdr>
-              <w:shd w:val="clear" w:color="auto" w:fill="EAEAEA"/>
-              <w:tabs>
-                <w:tab w:val="left" w:pos="916"/>
-                <w:tab w:val="left" w:pos="1832"/>
-                <w:tab w:val="left" w:pos="2748"/>
-                <w:tab w:val="left" w:pos="3664"/>
-                <w:tab w:val="left" w:pos="4580"/>
-                <w:tab w:val="left" w:pos="5496"/>
-                <w:tab w:val="left" w:pos="6412"/>
-                <w:tab w:val="left" w:pos="7328"/>
-                <w:tab w:val="left" w:pos="8244"/>
-                <w:tab w:val="left" w:pos="9160"/>
-                <w:tab w:val="left" w:pos="10076"/>
-                <w:tab w:val="left" w:pos="10992"/>
-                <w:tab w:val="left" w:pos="11908"/>
-                <w:tab w:val="left" w:pos="12824"/>
-                <w:tab w:val="left" w:pos="13740"/>
-                <w:tab w:val="left" w:pos="14656"/>
-              </w:tabs>
-              <w:spacing w:before="0" w:beforeAutospacing="0" w:after="0" w:afterAutospacing="0"/>
-              <w:contextualSpacing/>
-              <w:divId w:val="2037611783"/>
-              <w:rPr>
-                <w:rFonts w:ascii="Consolas" w:hAnsi="Consolas" w:cs="Courier New"/>
-                <w:sz w:val="18"/>
-                <w:szCs w:val="18"/>
-              </w:rPr>
-            </w:pPr>
-            <w:r>
-              <w:rPr>
-                <w:rFonts w:ascii="Consolas" w:hAnsi="Consolas" w:cs="Courier New"/>
-                <w:color w:val="000000"/>
-                <w:sz w:val="18"/>
-                <w:szCs w:val="18"/>
-              </w:rPr>
-              <w:t xml:space="preserve">  </w:t>
-            </w:r>
-            <w:r>
-              <w:rPr>
-                <w:rFonts w:ascii="Consolas" w:hAnsi="Consolas" w:cs="Courier New"/>
-                <w:color w:val="0000FF"/>
-                <w:sz w:val="18"/>
-                <w:szCs w:val="18"/>
-              </w:rPr>
-              <w:t>print</w:t>
-            </w:r>
-            <w:r>
-              <w:rPr>
-                <w:rFonts w:ascii="Consolas" w:hAnsi="Consolas" w:cs="Courier New"/>
-                <w:color w:val="000000"/>
-                <w:sz w:val="18"/>
-                <w:szCs w:val="18"/>
-              </w:rPr>
-              <w:t>(</w:t>
-            </w:r>
-            <w:r>
-              <w:rPr>
-                <w:rFonts w:ascii="Consolas" w:hAnsi="Consolas" w:cs="Courier New"/>
-                <w:color w:val="A31515"/>
-                <w:sz w:val="18"/>
-                <w:szCs w:val="18"/>
-              </w:rPr>
-              <w:t>"Input program dari keyboard"</w:t>
-            </w:r>
-            <w:r>
-              <w:rPr>
-                <w:rFonts w:ascii="Consolas" w:hAnsi="Consolas" w:cs="Courier New"/>
-                <w:color w:val="000000"/>
-                <w:sz w:val="18"/>
-                <w:szCs w:val="18"/>
-              </w:rPr>
-              <w:t>)</w:t>
-            </w:r>
-          </w:p>
-          <w:p>
-            <w:pPr>
-              <w:pStyle w:val="NormalWeb"/>
-              <w:pBdr>
-                <w:top w:val="single" w:sz="6" w:space="2" w:color="888888"/>
-                <w:left w:val="single" w:sz="6" w:space="2" w:color="888888"/>
-                <w:bottom w:val="single" w:sz="6" w:space="2" w:color="888888"/>
-                <w:right w:val="single" w:sz="6" w:space="2" w:color="888888"/>
-              </w:pBdr>
-              <w:shd w:val="clear" w:color="auto" w:fill="EAEAEA"/>
-              <w:tabs>
-                <w:tab w:val="left" w:pos="916"/>
-                <w:tab w:val="left" w:pos="1832"/>
-                <w:tab w:val="left" w:pos="2748"/>
-                <w:tab w:val="left" w:pos="3664"/>
-                <w:tab w:val="left" w:pos="4580"/>
-                <w:tab w:val="left" w:pos="5496"/>
-                <w:tab w:val="left" w:pos="6412"/>
-                <w:tab w:val="left" w:pos="7328"/>
-                <w:tab w:val="left" w:pos="8244"/>
-                <w:tab w:val="left" w:pos="9160"/>
-                <w:tab w:val="left" w:pos="10076"/>
-                <w:tab w:val="left" w:pos="10992"/>
-                <w:tab w:val="left" w:pos="11908"/>
-                <w:tab w:val="left" w:pos="12824"/>
-                <w:tab w:val="left" w:pos="13740"/>
-                <w:tab w:val="left" w:pos="14656"/>
-              </w:tabs>
-              <w:spacing w:before="0" w:beforeAutospacing="0" w:after="0" w:afterAutospacing="0"/>
-              <w:contextualSpacing/>
-              <w:divId w:val="2037611783"/>
-              <w:rPr>
-                <w:rFonts w:ascii="Consolas" w:hAnsi="Consolas" w:cs="Courier New"/>
-                <w:sz w:val="18"/>
-                <w:szCs w:val="18"/>
-              </w:rPr>
-            </w:pPr>
-            <w:r>
-              <w:rPr>
-                <w:rFonts w:ascii="Consolas" w:hAnsi="Consolas" w:cs="Courier New"/>
-                <w:color w:val="000000"/>
-                <w:sz w:val="18"/>
-                <w:szCs w:val="18"/>
-              </w:rPr>
-              <w:t>  nama = input(</w:t>
-            </w:r>
-            <w:r>
-              <w:rPr>
-                <w:rFonts w:ascii="Consolas" w:hAnsi="Consolas" w:cs="Courier New"/>
-                <w:color w:val="A31515"/>
-                <w:sz w:val="18"/>
-                <w:szCs w:val="18"/>
-              </w:rPr>
-              <w:t>"Siapa nama anda : "</w:t>
-            </w:r>
-            <w:r>
-              <w:rPr>
-                <w:rFonts w:ascii="Consolas" w:hAnsi="Consolas" w:cs="Courier New"/>
-                <w:color w:val="000000"/>
-                <w:sz w:val="18"/>
-                <w:szCs w:val="18"/>
-              </w:rPr>
-              <w:t>)</w:t>
-            </w:r>
-          </w:p>
-          <w:p>
-            <w:pPr>
-              <w:pStyle w:val="NormalWeb"/>
-              <w:pBdr>
-                <w:top w:val="single" w:sz="6" w:space="2" w:color="888888"/>
-                <w:left w:val="single" w:sz="6" w:space="2" w:color="888888"/>
-                <w:bottom w:val="single" w:sz="6" w:space="2" w:color="888888"/>
-                <w:right w:val="single" w:sz="6" w:space="2" w:color="888888"/>
-              </w:pBdr>
-              <w:shd w:val="clear" w:color="auto" w:fill="EAEAEA"/>
-              <w:tabs>
-                <w:tab w:val="left" w:pos="916"/>
-                <w:tab w:val="left" w:pos="1832"/>
-                <w:tab w:val="left" w:pos="2748"/>
-                <w:tab w:val="left" w:pos="3664"/>
-                <w:tab w:val="left" w:pos="4580"/>
-                <w:tab w:val="left" w:pos="5496"/>
-                <w:tab w:val="left" w:pos="6412"/>
-                <w:tab w:val="left" w:pos="7328"/>
-                <w:tab w:val="left" w:pos="8244"/>
-                <w:tab w:val="left" w:pos="9160"/>
-                <w:tab w:val="left" w:pos="10076"/>
-                <w:tab w:val="left" w:pos="10992"/>
-                <w:tab w:val="left" w:pos="11908"/>
-                <w:tab w:val="left" w:pos="12824"/>
-                <w:tab w:val="left" w:pos="13740"/>
-                <w:tab w:val="left" w:pos="14656"/>
-              </w:tabs>
-              <w:spacing w:before="0" w:beforeAutospacing="0" w:after="0" w:afterAutospacing="0"/>
-              <w:contextualSpacing/>
-              <w:divId w:val="2037611783"/>
-              <w:rPr>
-                <w:rFonts w:ascii="Consolas" w:hAnsi="Consolas" w:cs="Courier New"/>
-                <w:sz w:val="18"/>
-                <w:szCs w:val="18"/>
-              </w:rPr>
-            </w:pPr>
-            <w:r>
-              <w:rPr>
-                <w:rFonts w:ascii="Consolas" w:hAnsi="Consolas" w:cs="Courier New"/>
-                <w:color w:val="000000"/>
-                <w:sz w:val="18"/>
-                <w:szCs w:val="18"/>
-              </w:rPr>
-              <w:t>  jurusan = input(</w:t>
-            </w:r>
-            <w:r>
-              <w:rPr>
-                <w:rFonts w:ascii="Consolas" w:hAnsi="Consolas" w:cs="Courier New"/>
-                <w:color w:val="A31515"/>
-                <w:sz w:val="18"/>
-                <w:szCs w:val="18"/>
-              </w:rPr>
-              <w:t>"Apa jurusan anda : "</w:t>
-            </w:r>
-            <w:r>
-              <w:rPr>
-                <w:rFonts w:ascii="Consolas" w:hAnsi="Consolas" w:cs="Courier New"/>
-                <w:color w:val="000000"/>
-                <w:sz w:val="18"/>
-                <w:szCs w:val="18"/>
-              </w:rPr>
-              <w:t>)</w:t>
-            </w:r>
-          </w:p>
-          <w:p>
-            <w:pPr>
-              <w:pStyle w:val="NormalWeb"/>
-              <w:pBdr>
-                <w:top w:val="single" w:sz="6" w:space="2" w:color="888888"/>
-                <w:left w:val="single" w:sz="6" w:space="2" w:color="888888"/>
-                <w:bottom w:val="single" w:sz="6" w:space="2" w:color="888888"/>
-                <w:right w:val="single" w:sz="6" w:space="2" w:color="888888"/>
-              </w:pBdr>
-              <w:shd w:val="clear" w:color="auto" w:fill="EAEAEA"/>
-              <w:tabs>
-                <w:tab w:val="left" w:pos="916"/>
-                <w:tab w:val="left" w:pos="1832"/>
-                <w:tab w:val="left" w:pos="2748"/>
-                <w:tab w:val="left" w:pos="3664"/>
-                <w:tab w:val="left" w:pos="4580"/>
-                <w:tab w:val="left" w:pos="5496"/>
-                <w:tab w:val="left" w:pos="6412"/>
-                <w:tab w:val="left" w:pos="7328"/>
-                <w:tab w:val="left" w:pos="8244"/>
-                <w:tab w:val="left" w:pos="9160"/>
-                <w:tab w:val="left" w:pos="10076"/>
-                <w:tab w:val="left" w:pos="10992"/>
-                <w:tab w:val="left" w:pos="11908"/>
-                <w:tab w:val="left" w:pos="12824"/>
-                <w:tab w:val="left" w:pos="13740"/>
-                <w:tab w:val="left" w:pos="14656"/>
-              </w:tabs>
-              <w:spacing w:before="0" w:beforeAutospacing="0" w:after="0" w:afterAutospacing="0"/>
-              <w:contextualSpacing/>
-              <w:divId w:val="2037611783"/>
-              <w:rPr>
-                <w:rFonts w:ascii="Consolas" w:hAnsi="Consolas" w:cs="Courier New"/>
-                <w:sz w:val="18"/>
-                <w:szCs w:val="18"/>
-              </w:rPr>
-            </w:pPr>
-            <w:r>
-              <w:rPr>
-                <w:rFonts w:ascii="Consolas" w:hAnsi="Consolas" w:cs="Courier New"/>
-                <w:color w:val="000000"/>
-                <w:sz w:val="18"/>
-                <w:szCs w:val="18"/>
-              </w:rPr>
-              <w:t xml:space="preserve">  </w:t>
-            </w:r>
-            <w:r>
-              <w:rPr>
-                <w:rFonts w:ascii="Consolas" w:hAnsi="Consolas" w:cs="Courier New"/>
-                <w:color w:val="0000FF"/>
-                <w:sz w:val="18"/>
-                <w:szCs w:val="18"/>
-              </w:rPr>
-              <w:t>print</w:t>
-            </w:r>
-            <w:r>
-              <w:rPr>
-                <w:rFonts w:ascii="Consolas" w:hAnsi="Consolas" w:cs="Courier New"/>
-                <w:color w:val="000000"/>
-                <w:sz w:val="18"/>
-                <w:szCs w:val="18"/>
-              </w:rPr>
-              <w:t>(</w:t>
-            </w:r>
-            <w:r>
-              <w:rPr>
-                <w:rFonts w:ascii="Consolas" w:hAnsi="Consolas" w:cs="Courier New"/>
-                <w:color w:val="A31515"/>
-                <w:sz w:val="18"/>
-                <w:szCs w:val="18"/>
-              </w:rPr>
-              <w:t>""</w:t>
-            </w:r>
-            <w:r>
-              <w:rPr>
-                <w:rFonts w:ascii="Consolas" w:hAnsi="Consolas" w:cs="Courier New"/>
-                <w:color w:val="000000"/>
-                <w:sz w:val="18"/>
-                <w:szCs w:val="18"/>
-              </w:rPr>
-              <w:t>)</w:t>
-            </w:r>
-          </w:p>
-          <w:p>
-            <w:pPr>
-              <w:pStyle w:val="NormalWeb"/>
-              <w:pBdr>
-                <w:top w:val="single" w:sz="6" w:space="2" w:color="888888"/>
-                <w:left w:val="single" w:sz="6" w:space="2" w:color="888888"/>
-                <w:bottom w:val="single" w:sz="6" w:space="2" w:color="888888"/>
-                <w:right w:val="single" w:sz="6" w:space="2" w:color="888888"/>
-              </w:pBdr>
-              <w:shd w:val="clear" w:color="auto" w:fill="EAEAEA"/>
-              <w:tabs>
-                <w:tab w:val="left" w:pos="916"/>
-                <w:tab w:val="left" w:pos="1832"/>
-                <w:tab w:val="left" w:pos="2748"/>
-                <w:tab w:val="left" w:pos="3664"/>
-                <w:tab w:val="left" w:pos="4580"/>
-                <w:tab w:val="left" w:pos="5496"/>
-                <w:tab w:val="left" w:pos="6412"/>
-                <w:tab w:val="left" w:pos="7328"/>
-                <w:tab w:val="left" w:pos="8244"/>
-                <w:tab w:val="left" w:pos="9160"/>
-                <w:tab w:val="left" w:pos="10076"/>
-                <w:tab w:val="left" w:pos="10992"/>
-                <w:tab w:val="left" w:pos="11908"/>
-                <w:tab w:val="left" w:pos="12824"/>
-                <w:tab w:val="left" w:pos="13740"/>
-                <w:tab w:val="left" w:pos="14656"/>
-              </w:tabs>
-              <w:spacing w:before="0" w:beforeAutospacing="0" w:after="0" w:afterAutospacing="0"/>
-              <w:contextualSpacing/>
-              <w:divId w:val="2037611783"/>
-              <w:rPr>
-                <w:rFonts w:ascii="Consolas" w:hAnsi="Consolas" w:cs="Courier New"/>
-                <w:sz w:val="18"/>
-                <w:szCs w:val="18"/>
-              </w:rPr>
-            </w:pPr>
-            <w:r>
-              <w:rPr>
-                <w:rFonts w:ascii="Consolas" w:hAnsi="Consolas" w:cs="Courier New"/>
-                <w:color w:val="000000"/>
-                <w:sz w:val="18"/>
-                <w:szCs w:val="18"/>
-              </w:rPr>
-              <w:t> </w:t>
-            </w:r>
-          </w:p>
-          <w:p>
-            <w:pPr>
-              <w:pStyle w:val="NormalWeb"/>
-              <w:pBdr>
-                <w:top w:val="single" w:sz="6" w:space="2" w:color="888888"/>
-                <w:left w:val="single" w:sz="6" w:space="2" w:color="888888"/>
-                <w:bottom w:val="single" w:sz="6" w:space="2" w:color="888888"/>
-                <w:right w:val="single" w:sz="6" w:space="2" w:color="888888"/>
-              </w:pBdr>
-              <w:shd w:val="clear" w:color="auto" w:fill="EAEAEA"/>
-              <w:tabs>
-                <w:tab w:val="left" w:pos="916"/>
-                <w:tab w:val="left" w:pos="1832"/>
-                <w:tab w:val="left" w:pos="2748"/>
-                <w:tab w:val="left" w:pos="3664"/>
-                <w:tab w:val="left" w:pos="4580"/>
-                <w:tab w:val="left" w:pos="5496"/>
-                <w:tab w:val="left" w:pos="6412"/>
-                <w:tab w:val="left" w:pos="7328"/>
-                <w:tab w:val="left" w:pos="8244"/>
-                <w:tab w:val="left" w:pos="9160"/>
-                <w:tab w:val="left" w:pos="10076"/>
-                <w:tab w:val="left" w:pos="10992"/>
-                <w:tab w:val="left" w:pos="11908"/>
-                <w:tab w:val="left" w:pos="12824"/>
-                <w:tab w:val="left" w:pos="13740"/>
-                <w:tab w:val="left" w:pos="14656"/>
-              </w:tabs>
-              <w:spacing w:before="0" w:beforeAutospacing="0" w:after="0" w:afterAutospacing="0"/>
-              <w:contextualSpacing/>
-              <w:divId w:val="2037611783"/>
-              <w:rPr>
-                <w:rFonts w:ascii="Consolas" w:hAnsi="Consolas" w:cs="Courier New"/>
-                <w:sz w:val="18"/>
-                <w:szCs w:val="18"/>
-              </w:rPr>
-            </w:pPr>
-            <w:r>
-              <w:rPr>
-                <w:rFonts w:ascii="Consolas" w:hAnsi="Consolas" w:cs="Courier New"/>
-                <w:color w:val="000000"/>
-                <w:sz w:val="18"/>
-                <w:szCs w:val="18"/>
-              </w:rPr>
-              <w:t xml:space="preserve">  </w:t>
-            </w:r>
-            <w:r>
-              <w:rPr>
-                <w:rFonts w:ascii="Consolas" w:hAnsi="Consolas" w:cs="Courier New"/>
-                <w:color w:val="008000"/>
-                <w:sz w:val="18"/>
-                <w:szCs w:val="18"/>
-              </w:rPr>
-              <w:t># Output program</w:t>
-            </w:r>
-          </w:p>
-          <w:p>
-            <w:pPr>
-              <w:pStyle w:val="NormalWeb"/>
-              <w:pBdr>
-                <w:top w:val="single" w:sz="6" w:space="2" w:color="888888"/>
-                <w:left w:val="single" w:sz="6" w:space="2" w:color="888888"/>
-                <w:bottom w:val="single" w:sz="6" w:space="2" w:color="888888"/>
-                <w:right w:val="single" w:sz="6" w:space="2" w:color="888888"/>
-              </w:pBdr>
-              <w:shd w:val="clear" w:color="auto" w:fill="EAEAEA"/>
-              <w:tabs>
-                <w:tab w:val="left" w:pos="916"/>
-                <w:tab w:val="left" w:pos="1832"/>
-                <w:tab w:val="left" w:pos="2748"/>
-                <w:tab w:val="left" w:pos="3664"/>
-                <w:tab w:val="left" w:pos="4580"/>
-                <w:tab w:val="left" w:pos="5496"/>
-                <w:tab w:val="left" w:pos="6412"/>
-                <w:tab w:val="left" w:pos="7328"/>
-                <w:tab w:val="left" w:pos="8244"/>
-                <w:tab w:val="left" w:pos="9160"/>
-                <w:tab w:val="left" w:pos="10076"/>
-                <w:tab w:val="left" w:pos="10992"/>
-                <w:tab w:val="left" w:pos="11908"/>
-                <w:tab w:val="left" w:pos="12824"/>
-                <w:tab w:val="left" w:pos="13740"/>
-                <w:tab w:val="left" w:pos="14656"/>
-              </w:tabs>
-              <w:spacing w:before="0" w:beforeAutospacing="0" w:after="0" w:afterAutospacing="0"/>
-              <w:contextualSpacing/>
-              <w:divId w:val="2037611783"/>
-              <w:rPr>
-                <w:rFonts w:ascii="Consolas" w:hAnsi="Consolas" w:cs="Courier New"/>
-                <w:sz w:val="18"/>
-                <w:szCs w:val="18"/>
-              </w:rPr>
-            </w:pPr>
-            <w:r>
-              <w:rPr>
-                <w:rFonts w:ascii="Consolas" w:hAnsi="Consolas" w:cs="Courier New"/>
-                <w:color w:val="000000"/>
-                <w:sz w:val="18"/>
-                <w:szCs w:val="18"/>
-              </w:rPr>
-              <w:t xml:space="preserve">  </w:t>
-            </w:r>
-            <w:r>
-              <w:rPr>
-                <w:rFonts w:ascii="Consolas" w:hAnsi="Consolas" w:cs="Courier New"/>
-                <w:color w:val="0000FF"/>
-                <w:sz w:val="18"/>
-                <w:szCs w:val="18"/>
-              </w:rPr>
-              <w:t>print</w:t>
-            </w:r>
-            <w:r>
-              <w:rPr>
-                <w:rFonts w:ascii="Consolas" w:hAnsi="Consolas" w:cs="Courier New"/>
-                <w:color w:val="000000"/>
-                <w:sz w:val="18"/>
-                <w:szCs w:val="18"/>
-              </w:rPr>
-              <w:t>(</w:t>
-            </w:r>
-            <w:r>
-              <w:rPr>
-                <w:rFonts w:ascii="Consolas" w:hAnsi="Consolas" w:cs="Courier New"/>
-                <w:color w:val="A31515"/>
-                <w:sz w:val="18"/>
-                <w:szCs w:val="18"/>
-              </w:rPr>
-              <w:t>"Output program dari keyboard"</w:t>
-            </w:r>
-            <w:r>
-              <w:rPr>
-                <w:rFonts w:ascii="Consolas" w:hAnsi="Consolas" w:cs="Courier New"/>
-                <w:color w:val="000000"/>
-                <w:sz w:val="18"/>
-                <w:szCs w:val="18"/>
-              </w:rPr>
-              <w:t>)</w:t>
-            </w:r>
-          </w:p>
-          <w:p>
-            <w:pPr>
-              <w:pStyle w:val="NormalWeb"/>
-              <w:pBdr>
-                <w:top w:val="single" w:sz="6" w:space="2" w:color="888888"/>
-                <w:left w:val="single" w:sz="6" w:space="2" w:color="888888"/>
-                <w:bottom w:val="single" w:sz="6" w:space="2" w:color="888888"/>
-                <w:right w:val="single" w:sz="6" w:space="2" w:color="888888"/>
-              </w:pBdr>
-              <w:shd w:val="clear" w:color="auto" w:fill="EAEAEA"/>
-              <w:tabs>
-                <w:tab w:val="left" w:pos="916"/>
-                <w:tab w:val="left" w:pos="1832"/>
-                <w:tab w:val="left" w:pos="2748"/>
-                <w:tab w:val="left" w:pos="3664"/>
-                <w:tab w:val="left" w:pos="4580"/>
-                <w:tab w:val="left" w:pos="5496"/>
-                <w:tab w:val="left" w:pos="6412"/>
-                <w:tab w:val="left" w:pos="7328"/>
-                <w:tab w:val="left" w:pos="8244"/>
-                <w:tab w:val="left" w:pos="9160"/>
-                <w:tab w:val="left" w:pos="10076"/>
-                <w:tab w:val="left" w:pos="10992"/>
-                <w:tab w:val="left" w:pos="11908"/>
-                <w:tab w:val="left" w:pos="12824"/>
-                <w:tab w:val="left" w:pos="13740"/>
-                <w:tab w:val="left" w:pos="14656"/>
-              </w:tabs>
-              <w:spacing w:before="0" w:beforeAutospacing="0" w:after="0" w:afterAutospacing="0"/>
-              <w:contextualSpacing/>
-              <w:divId w:val="2037611783"/>
-              <w:rPr>
-                <w:rFonts w:ascii="Consolas" w:hAnsi="Consolas" w:cs="Courier New"/>
-                <w:sz w:val="18"/>
-                <w:szCs w:val="18"/>
-              </w:rPr>
-            </w:pPr>
-            <w:r>
-              <w:rPr>
-                <w:rFonts w:ascii="Consolas" w:hAnsi="Consolas" w:cs="Courier New"/>
-                <w:color w:val="000000"/>
-                <w:sz w:val="18"/>
-                <w:szCs w:val="18"/>
-              </w:rPr>
-              <w:t xml:space="preserve">  </w:t>
-            </w:r>
-            <w:r>
-              <w:rPr>
-                <w:rFonts w:ascii="Consolas" w:hAnsi="Consolas" w:cs="Courier New"/>
-                <w:color w:val="0000FF"/>
-                <w:sz w:val="18"/>
-                <w:szCs w:val="18"/>
-              </w:rPr>
-              <w:t>print</w:t>
-            </w:r>
-            <w:r>
-              <w:rPr>
-                <w:rFonts w:ascii="Consolas" w:hAnsi="Consolas" w:cs="Courier New"/>
-                <w:color w:val="000000"/>
-                <w:sz w:val="18"/>
-                <w:szCs w:val="18"/>
-              </w:rPr>
-              <w:t>(</w:t>
-            </w:r>
-            <w:r>
-              <w:rPr>
-                <w:rFonts w:ascii="Consolas" w:hAnsi="Consolas" w:cs="Courier New"/>
-                <w:color w:val="A31515"/>
-                <w:sz w:val="18"/>
-                <w:szCs w:val="18"/>
-              </w:rPr>
-              <w:t>"Nama Anda : "</w:t>
-            </w:r>
-            <w:r>
-              <w:rPr>
-                <w:rFonts w:ascii="Consolas" w:hAnsi="Consolas" w:cs="Courier New"/>
-                <w:color w:val="000000"/>
-                <w:sz w:val="18"/>
-                <w:szCs w:val="18"/>
-              </w:rPr>
-              <w:t>, nama)</w:t>
-            </w:r>
-          </w:p>
-          <w:p>
-            <w:pPr>
-              <w:pStyle w:val="NormalWeb"/>
-              <w:pBdr>
-                <w:top w:val="single" w:sz="6" w:space="2" w:color="888888"/>
-                <w:left w:val="single" w:sz="6" w:space="2" w:color="888888"/>
-                <w:bottom w:val="single" w:sz="6" w:space="2" w:color="888888"/>
-                <w:right w:val="single" w:sz="6" w:space="2" w:color="888888"/>
-              </w:pBdr>
-              <w:shd w:val="clear" w:color="auto" w:fill="EAEAEA"/>
-              <w:tabs>
-                <w:tab w:val="left" w:pos="916"/>
-                <w:tab w:val="left" w:pos="1832"/>
-                <w:tab w:val="left" w:pos="2748"/>
-                <w:tab w:val="left" w:pos="3664"/>
-                <w:tab w:val="left" w:pos="4580"/>
-                <w:tab w:val="left" w:pos="5496"/>
-                <w:tab w:val="left" w:pos="6412"/>
-                <w:tab w:val="left" w:pos="7328"/>
-                <w:tab w:val="left" w:pos="8244"/>
-                <w:tab w:val="left" w:pos="9160"/>
-                <w:tab w:val="left" w:pos="10076"/>
-                <w:tab w:val="left" w:pos="10992"/>
-                <w:tab w:val="left" w:pos="11908"/>
-                <w:tab w:val="left" w:pos="12824"/>
-                <w:tab w:val="left" w:pos="13740"/>
-                <w:tab w:val="left" w:pos="14656"/>
-              </w:tabs>
-              <w:spacing w:before="0" w:beforeAutospacing="0" w:after="0" w:afterAutospacing="0"/>
-              <w:contextualSpacing/>
-              <w:divId w:val="2037611783"/>
+              <w:divId w:val="1072049773"/>
               <w:rPr>
                 <w:rFonts w:ascii="Consolas" w:hAnsi="Consolas" w:cs="Courier New"/>
                 <w:sz w:val="18"/>
@@ -4319,25 +3598,89 @@
                 <w:sz w:val="18"/>
                 <w:szCs w:val="18"/>
               </w:rPr>
-              <w:t>Input Output dari suatu variabel</w:t>
-            </w:r>
-          </w:p>
-          <w:p>
-            <w:pPr>
-              <w:contextualSpacing/>
-              <w:rPr>
-                <w:rFonts w:ascii="Consolas" w:hAnsi="Consolas" w:cs="Times New Roman"/>
-                <w:sz w:val="18"/>
-                <w:szCs w:val="18"/>
-              </w:rPr>
-            </w:pPr>
-            <w:r>
-              <w:rPr>
-                <w:rFonts w:ascii="Consolas" w:hAnsi="Consolas" w:cs="Times New Roman"/>
-                <w:sz w:val="18"/>
-                <w:szCs w:val="18"/>
-              </w:rPr>
-              <w:t xml:space="preserve">Nama Anda :  Aryajaya Alamsyah    </w:t>
+              <w:t xml:space="preserve">Input program dari keyboard       </w:t>
+            </w:r>
+          </w:p>
+          <w:p>
+            <w:pPr>
+              <w:contextualSpacing/>
+              <w:rPr>
+                <w:rFonts w:ascii="Consolas" w:hAnsi="Consolas" w:cs="Times New Roman"/>
+                <w:sz w:val="18"/>
+                <w:szCs w:val="18"/>
+              </w:rPr>
+            </w:pPr>
+            <w:r>
+              <w:rPr>
+                <w:rFonts w:ascii="Consolas" w:hAnsi="Consolas" w:cs="Times New Roman"/>
+                <w:sz w:val="18"/>
+                <w:szCs w:val="18"/>
+              </w:rPr>
+              <w:t>Siapa nama anda : Aryajaya Alamsyah</w:t>
+            </w:r>
+          </w:p>
+          <w:p>
+            <w:pPr>
+              <w:contextualSpacing/>
+              <w:rPr>
+                <w:rFonts w:ascii="Consolas" w:hAnsi="Consolas" w:cs="Times New Roman"/>
+                <w:sz w:val="18"/>
+                <w:szCs w:val="18"/>
+              </w:rPr>
+            </w:pPr>
+            <w:r>
+              <w:rPr>
+                <w:rFonts w:ascii="Consolas" w:hAnsi="Consolas" w:cs="Times New Roman"/>
+                <w:sz w:val="18"/>
+                <w:szCs w:val="18"/>
+              </w:rPr>
+              <w:t>Apa jurusan anda : Teknik Informatika</w:t>
+            </w:r>
+          </w:p>
+          <w:p>
+            <w:pPr>
+              <w:contextualSpacing/>
+              <w:rPr>
+                <w:rFonts w:ascii="Consolas" w:hAnsi="Consolas" w:cs="Times New Roman"/>
+                <w:sz w:val="18"/>
+                <w:szCs w:val="18"/>
+              </w:rPr>
+            </w:pPr>
+          </w:p>
+          <w:p>
+            <w:pPr>
+              <w:contextualSpacing/>
+              <w:rPr>
+                <w:rFonts w:ascii="Consolas" w:hAnsi="Consolas" w:cs="Times New Roman"/>
+                <w:sz w:val="18"/>
+                <w:szCs w:val="18"/>
+              </w:rPr>
+            </w:pPr>
+            <w:r>
+              <w:rPr>
+                <w:rFonts w:ascii="Consolas" w:hAnsi="Consolas" w:cs="Times New Roman"/>
+                <w:sz w:val="18"/>
+                <w:szCs w:val="18"/>
+              </w:rPr>
+              <w:t xml:space="preserve">Output program dari keyboard  </w:t>
+            </w:r>
+          </w:p>
+          <w:p>
+            <w:pPr>
+              <w:contextualSpacing/>
+              <w:rPr>
+                <w:rFonts w:ascii="Consolas" w:hAnsi="Consolas" w:cs="Times New Roman"/>
+                <w:sz w:val="18"/>
+                <w:szCs w:val="18"/>
+              </w:rPr>
+            </w:pPr>
+            <w:r>
+              <w:rPr>
+                <w:rFonts w:ascii="Consolas" w:hAnsi="Consolas" w:cs="Times New Roman"/>
+                <w:sz w:val="18"/>
+                <w:szCs w:val="18"/>
+              </w:rPr>
+              <w:t>Nama Anda :  Aryajaya Alamsyah</w:t>
             </w:r>
           </w:p>
           <w:p>
@@ -4358,133 +3701,6813 @@
               <w:t>Jurusan Anda :  Teknik Informatika</w:t>
             </w:r>
           </w:p>
-          <w:p>
-            <w:pPr>
-              <w:contextualSpacing/>
-              <w:rPr>
-                <w:rFonts w:ascii="Consolas" w:hAnsi="Consolas" w:cs="Times New Roman"/>
-                <w:sz w:val="18"/>
-                <w:szCs w:val="18"/>
-              </w:rPr>
-            </w:pPr>
-          </w:p>
-          <w:p>
-            <w:pPr>
-              <w:contextualSpacing/>
-              <w:rPr>
-                <w:rFonts w:ascii="Consolas" w:hAnsi="Consolas" w:cs="Times New Roman"/>
-                <w:sz w:val="18"/>
-                <w:szCs w:val="18"/>
-              </w:rPr>
-            </w:pPr>
-            <w:r>
-              <w:rPr>
-                <w:rFonts w:ascii="Consolas" w:hAnsi="Consolas" w:cs="Times New Roman"/>
-                <w:sz w:val="18"/>
-                <w:szCs w:val="18"/>
-              </w:rPr>
-              <w:t xml:space="preserve">Input program dari keyboard       </w:t>
-            </w:r>
-          </w:p>
-          <w:p>
-            <w:pPr>
-              <w:contextualSpacing/>
-              <w:rPr>
-                <w:rFonts w:ascii="Consolas" w:hAnsi="Consolas" w:cs="Times New Roman"/>
-                <w:sz w:val="18"/>
-                <w:szCs w:val="18"/>
-              </w:rPr>
-            </w:pPr>
-            <w:r>
-              <w:rPr>
-                <w:rFonts w:ascii="Consolas" w:hAnsi="Consolas" w:cs="Times New Roman"/>
-                <w:sz w:val="18"/>
-                <w:szCs w:val="18"/>
-              </w:rPr>
-              <w:t>Siapa nama anda : Aryajaya Alamsyah</w:t>
-            </w:r>
-          </w:p>
-          <w:p>
-            <w:pPr>
-              <w:contextualSpacing/>
-              <w:rPr>
-                <w:rFonts w:ascii="Consolas" w:hAnsi="Consolas" w:cs="Times New Roman"/>
-                <w:sz w:val="18"/>
-                <w:szCs w:val="18"/>
-              </w:rPr>
-            </w:pPr>
-            <w:r>
-              <w:rPr>
-                <w:rFonts w:ascii="Consolas" w:hAnsi="Consolas" w:cs="Times New Roman"/>
-                <w:sz w:val="18"/>
-                <w:szCs w:val="18"/>
-              </w:rPr>
-              <w:t>Apa jurusan anda : Teknik Informatika</w:t>
-            </w:r>
-          </w:p>
-          <w:p>
-            <w:pPr>
-              <w:contextualSpacing/>
-              <w:rPr>
-                <w:rFonts w:ascii="Consolas" w:hAnsi="Consolas" w:cs="Times New Roman"/>
-                <w:sz w:val="18"/>
-                <w:szCs w:val="18"/>
-              </w:rPr>
-            </w:pPr>
-          </w:p>
-          <w:p>
-            <w:pPr>
-              <w:contextualSpacing/>
-              <w:rPr>
-                <w:rFonts w:ascii="Consolas" w:hAnsi="Consolas" w:cs="Times New Roman"/>
-                <w:sz w:val="18"/>
-                <w:szCs w:val="18"/>
-              </w:rPr>
-            </w:pPr>
-            <w:r>
-              <w:rPr>
-                <w:rFonts w:ascii="Consolas" w:hAnsi="Consolas" w:cs="Times New Roman"/>
-                <w:sz w:val="18"/>
-                <w:szCs w:val="18"/>
-              </w:rPr>
-              <w:t xml:space="preserve">Output program dari keyboard  </w:t>
-            </w:r>
-          </w:p>
-          <w:p>
-            <w:pPr>
-              <w:contextualSpacing/>
-              <w:rPr>
-                <w:rFonts w:ascii="Consolas" w:hAnsi="Consolas" w:cs="Times New Roman"/>
-                <w:sz w:val="18"/>
-                <w:szCs w:val="18"/>
-              </w:rPr>
-            </w:pPr>
-            <w:r>
-              <w:rPr>
-                <w:rFonts w:ascii="Consolas" w:hAnsi="Consolas" w:cs="Times New Roman"/>
-                <w:sz w:val="18"/>
-                <w:szCs w:val="18"/>
-              </w:rPr>
-              <w:t>Nama Anda :  Aryajaya Alamsyah</w:t>
-            </w:r>
-          </w:p>
-          <w:p>
-            <w:pPr>
-              <w:contextualSpacing/>
-              <w:rPr>
-                <w:rFonts w:ascii="Consolas" w:hAnsi="Consolas" w:cs="Times New Roman"/>
-                <w:sz w:val="18"/>
-                <w:szCs w:val="18"/>
-              </w:rPr>
-            </w:pPr>
-            <w:r>
-              <w:rPr>
-                <w:rFonts w:ascii="Consolas" w:hAnsi="Consolas" w:cs="Times New Roman"/>
-                <w:sz w:val="18"/>
-                <w:szCs w:val="18"/>
-              </w:rPr>
-              <w:t>Jurusan Anda :  Teknik Informatika</w:t>
-            </w:r>
+        </w:tc>
+      </w:tr>
+    </w:tbl>
+    <w:p>
+      <w:pPr>
+        <w:spacing w:after="0" w:line="240" w:lineRule="auto"/>
+        <w:contextualSpacing/>
+        <w:rPr>
+          <w:rFonts w:ascii="Times New Roman" w:hAnsi="Times New Roman" w:cs="Times New Roman"/>
+          <w:sz w:val="24"/>
+          <w:szCs w:val="24"/>
+        </w:rPr>
+      </w:pPr>
+    </w:p>
+    <w:tbl>
+      <w:tblPr>
+        <w:tblStyle w:val="TableGrid"/>
+        <w:tblW w:w="0" w:type="auto"/>
+        <w:tblBorders>
+          <w:top w:val="none" w:sz="0" w:space="0" w:color="auto"/>
+          <w:left w:val="none" w:sz="0" w:space="0" w:color="auto"/>
+          <w:bottom w:val="none" w:sz="0" w:space="0" w:color="auto"/>
+          <w:right w:val="none" w:sz="0" w:space="0" w:color="auto"/>
+          <w:insideH w:val="none" w:sz="0" w:space="0" w:color="auto"/>
+          <w:insideV w:val="none" w:sz="0" w:space="0" w:color="auto"/>
+        </w:tblBorders>
+        <w:tblLook w:val="04A0" w:firstRow="1" w:lastRow="0" w:firstColumn="1" w:lastColumn="0" w:noHBand="0" w:noVBand="1"/>
+      </w:tblPr>
+      <w:tblGrid>
+        <w:gridCol w:w="9628"/>
+      </w:tblGrid>
+      <w:tr>
+        <w:tc>
+          <w:tcPr>
+            <w:tcW w:w="9628" w:type="dxa"/>
+          </w:tcPr>
+          <w:p>
+            <w:pPr>
+              <w:pStyle w:val="NormalWeb"/>
+              <w:pBdr>
+                <w:top w:val="single" w:sz="6" w:space="2" w:color="888888"/>
+                <w:left w:val="single" w:sz="6" w:space="2" w:color="888888"/>
+                <w:bottom w:val="single" w:sz="6" w:space="2" w:color="888888"/>
+                <w:right w:val="single" w:sz="6" w:space="2" w:color="888888"/>
+              </w:pBdr>
+              <w:shd w:val="clear" w:color="auto" w:fill="EAEAEA"/>
+              <w:tabs>
+                <w:tab w:val="left" w:pos="916"/>
+                <w:tab w:val="left" w:pos="1832"/>
+                <w:tab w:val="left" w:pos="2748"/>
+                <w:tab w:val="left" w:pos="3664"/>
+                <w:tab w:val="left" w:pos="4580"/>
+                <w:tab w:val="left" w:pos="5496"/>
+                <w:tab w:val="left" w:pos="6412"/>
+                <w:tab w:val="left" w:pos="7328"/>
+                <w:tab w:val="left" w:pos="8244"/>
+                <w:tab w:val="left" w:pos="9160"/>
+                <w:tab w:val="left" w:pos="10076"/>
+                <w:tab w:val="left" w:pos="10992"/>
+                <w:tab w:val="left" w:pos="11908"/>
+                <w:tab w:val="left" w:pos="12824"/>
+                <w:tab w:val="left" w:pos="13740"/>
+                <w:tab w:val="left" w:pos="14656"/>
+              </w:tabs>
+              <w:spacing w:before="0" w:beforeAutospacing="0" w:after="0" w:afterAutospacing="0"/>
+              <w:divId w:val="739593483"/>
+              <w:rPr>
+                <w:rFonts w:ascii="Consolas" w:hAnsi="Consolas" w:cs="Courier New"/>
+                <w:sz w:val="18"/>
+                <w:szCs w:val="18"/>
+              </w:rPr>
+            </w:pPr>
+            <w:r>
+              <w:rPr>
+                <w:rFonts w:ascii="Consolas" w:hAnsi="Consolas" w:cs="Courier New"/>
+                <w:color w:val="008000"/>
+                <w:sz w:val="18"/>
+                <w:szCs w:val="18"/>
+              </w:rPr>
+              <w:t># PROGRAM Aritmatika.py</w:t>
+            </w:r>
+          </w:p>
+          <w:p>
+            <w:pPr>
+              <w:pStyle w:val="NormalWeb"/>
+              <w:pBdr>
+                <w:top w:val="single" w:sz="6" w:space="2" w:color="888888"/>
+                <w:left w:val="single" w:sz="6" w:space="2" w:color="888888"/>
+                <w:bottom w:val="single" w:sz="6" w:space="2" w:color="888888"/>
+                <w:right w:val="single" w:sz="6" w:space="2" w:color="888888"/>
+              </w:pBdr>
+              <w:shd w:val="clear" w:color="auto" w:fill="EAEAEA"/>
+              <w:tabs>
+                <w:tab w:val="left" w:pos="916"/>
+                <w:tab w:val="left" w:pos="1832"/>
+                <w:tab w:val="left" w:pos="2748"/>
+                <w:tab w:val="left" w:pos="3664"/>
+                <w:tab w:val="left" w:pos="4580"/>
+                <w:tab w:val="left" w:pos="5496"/>
+                <w:tab w:val="left" w:pos="6412"/>
+                <w:tab w:val="left" w:pos="7328"/>
+                <w:tab w:val="left" w:pos="8244"/>
+                <w:tab w:val="left" w:pos="9160"/>
+                <w:tab w:val="left" w:pos="10076"/>
+                <w:tab w:val="left" w:pos="10992"/>
+                <w:tab w:val="left" w:pos="11908"/>
+                <w:tab w:val="left" w:pos="12824"/>
+                <w:tab w:val="left" w:pos="13740"/>
+                <w:tab w:val="left" w:pos="14656"/>
+              </w:tabs>
+              <w:spacing w:before="0" w:beforeAutospacing="0" w:after="0" w:afterAutospacing="0"/>
+              <w:divId w:val="739593483"/>
+              <w:rPr>
+                <w:rFonts w:ascii="Consolas" w:hAnsi="Consolas" w:cs="Courier New"/>
+                <w:sz w:val="18"/>
+                <w:szCs w:val="18"/>
+              </w:rPr>
+            </w:pPr>
+            <w:r>
+              <w:rPr>
+                <w:rFonts w:ascii="Consolas" w:hAnsi="Consolas" w:cs="Courier New"/>
+                <w:color w:val="000000"/>
+                <w:sz w:val="18"/>
+                <w:szCs w:val="18"/>
+              </w:rPr>
+              <w:t> </w:t>
+            </w:r>
+          </w:p>
+          <w:p>
+            <w:pPr>
+              <w:pStyle w:val="NormalWeb"/>
+              <w:pBdr>
+                <w:top w:val="single" w:sz="6" w:space="2" w:color="888888"/>
+                <w:left w:val="single" w:sz="6" w:space="2" w:color="888888"/>
+                <w:bottom w:val="single" w:sz="6" w:space="2" w:color="888888"/>
+                <w:right w:val="single" w:sz="6" w:space="2" w:color="888888"/>
+              </w:pBdr>
+              <w:shd w:val="clear" w:color="auto" w:fill="EAEAEA"/>
+              <w:tabs>
+                <w:tab w:val="left" w:pos="916"/>
+                <w:tab w:val="left" w:pos="1832"/>
+                <w:tab w:val="left" w:pos="2748"/>
+                <w:tab w:val="left" w:pos="3664"/>
+                <w:tab w:val="left" w:pos="4580"/>
+                <w:tab w:val="left" w:pos="5496"/>
+                <w:tab w:val="left" w:pos="6412"/>
+                <w:tab w:val="left" w:pos="7328"/>
+                <w:tab w:val="left" w:pos="8244"/>
+                <w:tab w:val="left" w:pos="9160"/>
+                <w:tab w:val="left" w:pos="10076"/>
+                <w:tab w:val="left" w:pos="10992"/>
+                <w:tab w:val="left" w:pos="11908"/>
+                <w:tab w:val="left" w:pos="12824"/>
+                <w:tab w:val="left" w:pos="13740"/>
+                <w:tab w:val="left" w:pos="14656"/>
+              </w:tabs>
+              <w:spacing w:before="0" w:beforeAutospacing="0" w:after="0" w:afterAutospacing="0"/>
+              <w:divId w:val="739593483"/>
+              <w:rPr>
+                <w:rFonts w:ascii="Consolas" w:hAnsi="Consolas" w:cs="Courier New"/>
+                <w:sz w:val="18"/>
+                <w:szCs w:val="18"/>
+              </w:rPr>
+            </w:pPr>
+            <w:r>
+              <w:rPr>
+                <w:rFonts w:ascii="Consolas" w:hAnsi="Consolas" w:cs="Courier New"/>
+                <w:color w:val="008000"/>
+                <w:sz w:val="18"/>
+                <w:szCs w:val="18"/>
+              </w:rPr>
+              <w:t># ALGORITMA</w:t>
+            </w:r>
+          </w:p>
+          <w:p>
+            <w:pPr>
+              <w:pStyle w:val="NormalWeb"/>
+              <w:pBdr>
+                <w:top w:val="single" w:sz="6" w:space="2" w:color="888888"/>
+                <w:left w:val="single" w:sz="6" w:space="2" w:color="888888"/>
+                <w:bottom w:val="single" w:sz="6" w:space="2" w:color="888888"/>
+                <w:right w:val="single" w:sz="6" w:space="2" w:color="888888"/>
+              </w:pBdr>
+              <w:shd w:val="clear" w:color="auto" w:fill="EAEAEA"/>
+              <w:tabs>
+                <w:tab w:val="left" w:pos="916"/>
+                <w:tab w:val="left" w:pos="1832"/>
+                <w:tab w:val="left" w:pos="2748"/>
+                <w:tab w:val="left" w:pos="3664"/>
+                <w:tab w:val="left" w:pos="4580"/>
+                <w:tab w:val="left" w:pos="5496"/>
+                <w:tab w:val="left" w:pos="6412"/>
+                <w:tab w:val="left" w:pos="7328"/>
+                <w:tab w:val="left" w:pos="8244"/>
+                <w:tab w:val="left" w:pos="9160"/>
+                <w:tab w:val="left" w:pos="10076"/>
+                <w:tab w:val="left" w:pos="10992"/>
+                <w:tab w:val="left" w:pos="11908"/>
+                <w:tab w:val="left" w:pos="12824"/>
+                <w:tab w:val="left" w:pos="13740"/>
+                <w:tab w:val="left" w:pos="14656"/>
+              </w:tabs>
+              <w:spacing w:before="0" w:beforeAutospacing="0" w:after="0" w:afterAutospacing="0"/>
+              <w:divId w:val="739593483"/>
+              <w:rPr>
+                <w:rFonts w:ascii="Consolas" w:hAnsi="Consolas" w:cs="Courier New"/>
+                <w:sz w:val="18"/>
+                <w:szCs w:val="18"/>
+              </w:rPr>
+            </w:pPr>
+            <w:r>
+              <w:rPr>
+                <w:rFonts w:ascii="Consolas" w:hAnsi="Consolas" w:cs="Courier New"/>
+                <w:color w:val="0000FF"/>
+                <w:sz w:val="18"/>
+                <w:szCs w:val="18"/>
+              </w:rPr>
+              <w:t>if</w:t>
+            </w:r>
+            <w:r>
+              <w:rPr>
+                <w:rFonts w:ascii="Consolas" w:hAnsi="Consolas" w:cs="Courier New"/>
+                <w:color w:val="000000"/>
+                <w:sz w:val="18"/>
+                <w:szCs w:val="18"/>
+              </w:rPr>
+              <w:t xml:space="preserve"> __name__ == </w:t>
+            </w:r>
+            <w:r>
+              <w:rPr>
+                <w:rFonts w:ascii="Consolas" w:hAnsi="Consolas" w:cs="Courier New"/>
+                <w:color w:val="A31515"/>
+                <w:sz w:val="18"/>
+                <w:szCs w:val="18"/>
+              </w:rPr>
+              <w:t>"__main__"</w:t>
+            </w:r>
+            <w:r>
+              <w:rPr>
+                <w:rFonts w:ascii="Consolas" w:hAnsi="Consolas" w:cs="Courier New"/>
+                <w:color w:val="000000"/>
+                <w:sz w:val="18"/>
+                <w:szCs w:val="18"/>
+              </w:rPr>
+              <w:t>:</w:t>
+            </w:r>
+          </w:p>
+          <w:p>
+            <w:pPr>
+              <w:pStyle w:val="NormalWeb"/>
+              <w:pBdr>
+                <w:top w:val="single" w:sz="6" w:space="2" w:color="888888"/>
+                <w:left w:val="single" w:sz="6" w:space="2" w:color="888888"/>
+                <w:bottom w:val="single" w:sz="6" w:space="2" w:color="888888"/>
+                <w:right w:val="single" w:sz="6" w:space="2" w:color="888888"/>
+              </w:pBdr>
+              <w:shd w:val="clear" w:color="auto" w:fill="EAEAEA"/>
+              <w:tabs>
+                <w:tab w:val="left" w:pos="916"/>
+                <w:tab w:val="left" w:pos="1832"/>
+                <w:tab w:val="left" w:pos="2748"/>
+                <w:tab w:val="left" w:pos="3664"/>
+                <w:tab w:val="left" w:pos="4580"/>
+                <w:tab w:val="left" w:pos="5496"/>
+                <w:tab w:val="left" w:pos="6412"/>
+                <w:tab w:val="left" w:pos="7328"/>
+                <w:tab w:val="left" w:pos="8244"/>
+                <w:tab w:val="left" w:pos="9160"/>
+                <w:tab w:val="left" w:pos="10076"/>
+                <w:tab w:val="left" w:pos="10992"/>
+                <w:tab w:val="left" w:pos="11908"/>
+                <w:tab w:val="left" w:pos="12824"/>
+                <w:tab w:val="left" w:pos="13740"/>
+                <w:tab w:val="left" w:pos="14656"/>
+              </w:tabs>
+              <w:spacing w:before="0" w:beforeAutospacing="0" w:after="0" w:afterAutospacing="0"/>
+              <w:divId w:val="739593483"/>
+              <w:rPr>
+                <w:rFonts w:ascii="Consolas" w:hAnsi="Consolas" w:cs="Courier New"/>
+                <w:sz w:val="18"/>
+                <w:szCs w:val="18"/>
+              </w:rPr>
+            </w:pPr>
+            <w:r>
+              <w:rPr>
+                <w:rFonts w:ascii="Consolas" w:hAnsi="Consolas" w:cs="Courier New"/>
+                <w:color w:val="000000"/>
+                <w:sz w:val="18"/>
+                <w:szCs w:val="18"/>
+              </w:rPr>
+              <w:t> </w:t>
+            </w:r>
+          </w:p>
+          <w:p>
+            <w:pPr>
+              <w:pStyle w:val="NormalWeb"/>
+              <w:pBdr>
+                <w:top w:val="single" w:sz="6" w:space="2" w:color="888888"/>
+                <w:left w:val="single" w:sz="6" w:space="2" w:color="888888"/>
+                <w:bottom w:val="single" w:sz="6" w:space="2" w:color="888888"/>
+                <w:right w:val="single" w:sz="6" w:space="2" w:color="888888"/>
+              </w:pBdr>
+              <w:shd w:val="clear" w:color="auto" w:fill="EAEAEA"/>
+              <w:tabs>
+                <w:tab w:val="left" w:pos="916"/>
+                <w:tab w:val="left" w:pos="1832"/>
+                <w:tab w:val="left" w:pos="2748"/>
+                <w:tab w:val="left" w:pos="3664"/>
+                <w:tab w:val="left" w:pos="4580"/>
+                <w:tab w:val="left" w:pos="5496"/>
+                <w:tab w:val="left" w:pos="6412"/>
+                <w:tab w:val="left" w:pos="7328"/>
+                <w:tab w:val="left" w:pos="8244"/>
+                <w:tab w:val="left" w:pos="9160"/>
+                <w:tab w:val="left" w:pos="10076"/>
+                <w:tab w:val="left" w:pos="10992"/>
+                <w:tab w:val="left" w:pos="11908"/>
+                <w:tab w:val="left" w:pos="12824"/>
+                <w:tab w:val="left" w:pos="13740"/>
+                <w:tab w:val="left" w:pos="14656"/>
+              </w:tabs>
+              <w:spacing w:before="0" w:beforeAutospacing="0" w:after="0" w:afterAutospacing="0"/>
+              <w:divId w:val="739593483"/>
+              <w:rPr>
+                <w:rFonts w:ascii="Consolas" w:hAnsi="Consolas" w:cs="Courier New"/>
+                <w:sz w:val="18"/>
+                <w:szCs w:val="18"/>
+              </w:rPr>
+            </w:pPr>
+            <w:r>
+              <w:rPr>
+                <w:rFonts w:ascii="Consolas" w:hAnsi="Consolas" w:cs="Courier New"/>
+                <w:color w:val="000000"/>
+                <w:sz w:val="18"/>
+                <w:szCs w:val="18"/>
+              </w:rPr>
+              <w:t xml:space="preserve">  </w:t>
+            </w:r>
+            <w:r>
+              <w:rPr>
+                <w:rFonts w:ascii="Consolas" w:hAnsi="Consolas" w:cs="Courier New"/>
+                <w:color w:val="008000"/>
+                <w:sz w:val="18"/>
+                <w:szCs w:val="18"/>
+              </w:rPr>
+              <w:t># input program</w:t>
+            </w:r>
+          </w:p>
+          <w:p>
+            <w:pPr>
+              <w:pStyle w:val="NormalWeb"/>
+              <w:pBdr>
+                <w:top w:val="single" w:sz="6" w:space="2" w:color="888888"/>
+                <w:left w:val="single" w:sz="6" w:space="2" w:color="888888"/>
+                <w:bottom w:val="single" w:sz="6" w:space="2" w:color="888888"/>
+                <w:right w:val="single" w:sz="6" w:space="2" w:color="888888"/>
+              </w:pBdr>
+              <w:shd w:val="clear" w:color="auto" w:fill="EAEAEA"/>
+              <w:tabs>
+                <w:tab w:val="left" w:pos="916"/>
+                <w:tab w:val="left" w:pos="1832"/>
+                <w:tab w:val="left" w:pos="2748"/>
+                <w:tab w:val="left" w:pos="3664"/>
+                <w:tab w:val="left" w:pos="4580"/>
+                <w:tab w:val="left" w:pos="5496"/>
+                <w:tab w:val="left" w:pos="6412"/>
+                <w:tab w:val="left" w:pos="7328"/>
+                <w:tab w:val="left" w:pos="8244"/>
+                <w:tab w:val="left" w:pos="9160"/>
+                <w:tab w:val="left" w:pos="10076"/>
+                <w:tab w:val="left" w:pos="10992"/>
+                <w:tab w:val="left" w:pos="11908"/>
+                <w:tab w:val="left" w:pos="12824"/>
+                <w:tab w:val="left" w:pos="13740"/>
+                <w:tab w:val="left" w:pos="14656"/>
+              </w:tabs>
+              <w:spacing w:before="0" w:beforeAutospacing="0" w:after="0" w:afterAutospacing="0"/>
+              <w:divId w:val="739593483"/>
+              <w:rPr>
+                <w:rFonts w:ascii="Consolas" w:hAnsi="Consolas" w:cs="Courier New"/>
+                <w:sz w:val="18"/>
+                <w:szCs w:val="18"/>
+              </w:rPr>
+            </w:pPr>
+            <w:r>
+              <w:rPr>
+                <w:rFonts w:ascii="Consolas" w:hAnsi="Consolas" w:cs="Courier New"/>
+                <w:color w:val="000000"/>
+                <w:sz w:val="18"/>
+                <w:szCs w:val="18"/>
+              </w:rPr>
+              <w:t xml:space="preserve">  </w:t>
+            </w:r>
+            <w:r>
+              <w:rPr>
+                <w:rFonts w:ascii="Consolas" w:hAnsi="Consolas" w:cs="Courier New"/>
+                <w:color w:val="0000FF"/>
+                <w:sz w:val="18"/>
+                <w:szCs w:val="18"/>
+              </w:rPr>
+              <w:t>print</w:t>
+            </w:r>
+            <w:r>
+              <w:rPr>
+                <w:rFonts w:ascii="Consolas" w:hAnsi="Consolas" w:cs="Courier New"/>
+                <w:color w:val="000000"/>
+                <w:sz w:val="18"/>
+                <w:szCs w:val="18"/>
+              </w:rPr>
+              <w:t>(</w:t>
+            </w:r>
+            <w:r>
+              <w:rPr>
+                <w:rFonts w:ascii="Consolas" w:hAnsi="Consolas" w:cs="Courier New"/>
+                <w:color w:val="A31515"/>
+                <w:sz w:val="18"/>
+                <w:szCs w:val="18"/>
+              </w:rPr>
+              <w:t>"Input program"</w:t>
+            </w:r>
+            <w:r>
+              <w:rPr>
+                <w:rFonts w:ascii="Consolas" w:hAnsi="Consolas" w:cs="Courier New"/>
+                <w:color w:val="000000"/>
+                <w:sz w:val="18"/>
+                <w:szCs w:val="18"/>
+              </w:rPr>
+              <w:t>)</w:t>
+            </w:r>
+          </w:p>
+          <w:p>
+            <w:pPr>
+              <w:pStyle w:val="NormalWeb"/>
+              <w:pBdr>
+                <w:top w:val="single" w:sz="6" w:space="2" w:color="888888"/>
+                <w:left w:val="single" w:sz="6" w:space="2" w:color="888888"/>
+                <w:bottom w:val="single" w:sz="6" w:space="2" w:color="888888"/>
+                <w:right w:val="single" w:sz="6" w:space="2" w:color="888888"/>
+              </w:pBdr>
+              <w:shd w:val="clear" w:color="auto" w:fill="EAEAEA"/>
+              <w:tabs>
+                <w:tab w:val="left" w:pos="916"/>
+                <w:tab w:val="left" w:pos="1832"/>
+                <w:tab w:val="left" w:pos="2748"/>
+                <w:tab w:val="left" w:pos="3664"/>
+                <w:tab w:val="left" w:pos="4580"/>
+                <w:tab w:val="left" w:pos="5496"/>
+                <w:tab w:val="left" w:pos="6412"/>
+                <w:tab w:val="left" w:pos="7328"/>
+                <w:tab w:val="left" w:pos="8244"/>
+                <w:tab w:val="left" w:pos="9160"/>
+                <w:tab w:val="left" w:pos="10076"/>
+                <w:tab w:val="left" w:pos="10992"/>
+                <w:tab w:val="left" w:pos="11908"/>
+                <w:tab w:val="left" w:pos="12824"/>
+                <w:tab w:val="left" w:pos="13740"/>
+                <w:tab w:val="left" w:pos="14656"/>
+              </w:tabs>
+              <w:spacing w:before="0" w:beforeAutospacing="0" w:after="0" w:afterAutospacing="0"/>
+              <w:divId w:val="739593483"/>
+              <w:rPr>
+                <w:rFonts w:ascii="Consolas" w:hAnsi="Consolas" w:cs="Courier New"/>
+                <w:sz w:val="18"/>
+                <w:szCs w:val="18"/>
+              </w:rPr>
+            </w:pPr>
+            <w:r>
+              <w:rPr>
+                <w:rFonts w:ascii="Consolas" w:hAnsi="Consolas" w:cs="Courier New"/>
+                <w:color w:val="000000"/>
+                <w:sz w:val="18"/>
+                <w:szCs w:val="18"/>
+              </w:rPr>
+              <w:t xml:space="preserve">  bilangan1 = </w:t>
+            </w:r>
+            <w:r>
+              <w:rPr>
+                <w:rFonts w:ascii="Consolas" w:hAnsi="Consolas" w:cs="Courier New"/>
+                <w:color w:val="0000FF"/>
+                <w:sz w:val="18"/>
+                <w:szCs w:val="18"/>
+              </w:rPr>
+              <w:t>int</w:t>
+            </w:r>
+            <w:r>
+              <w:rPr>
+                <w:rFonts w:ascii="Consolas" w:hAnsi="Consolas" w:cs="Courier New"/>
+                <w:color w:val="000000"/>
+                <w:sz w:val="18"/>
+                <w:szCs w:val="18"/>
+              </w:rPr>
+              <w:t>(input(</w:t>
+            </w:r>
+            <w:r>
+              <w:rPr>
+                <w:rFonts w:ascii="Consolas" w:hAnsi="Consolas" w:cs="Courier New"/>
+                <w:color w:val="A31515"/>
+                <w:sz w:val="18"/>
+                <w:szCs w:val="18"/>
+              </w:rPr>
+              <w:t>"Masukan bilangan ke-1: "</w:t>
+            </w:r>
+            <w:r>
+              <w:rPr>
+                <w:rFonts w:ascii="Consolas" w:hAnsi="Consolas" w:cs="Courier New"/>
+                <w:color w:val="000000"/>
+                <w:sz w:val="18"/>
+                <w:szCs w:val="18"/>
+              </w:rPr>
+              <w:t>))</w:t>
+            </w:r>
+          </w:p>
+          <w:p>
+            <w:pPr>
+              <w:pStyle w:val="NormalWeb"/>
+              <w:pBdr>
+                <w:top w:val="single" w:sz="6" w:space="2" w:color="888888"/>
+                <w:left w:val="single" w:sz="6" w:space="2" w:color="888888"/>
+                <w:bottom w:val="single" w:sz="6" w:space="2" w:color="888888"/>
+                <w:right w:val="single" w:sz="6" w:space="2" w:color="888888"/>
+              </w:pBdr>
+              <w:shd w:val="clear" w:color="auto" w:fill="EAEAEA"/>
+              <w:tabs>
+                <w:tab w:val="left" w:pos="916"/>
+                <w:tab w:val="left" w:pos="1832"/>
+                <w:tab w:val="left" w:pos="2748"/>
+                <w:tab w:val="left" w:pos="3664"/>
+                <w:tab w:val="left" w:pos="4580"/>
+                <w:tab w:val="left" w:pos="5496"/>
+                <w:tab w:val="left" w:pos="6412"/>
+                <w:tab w:val="left" w:pos="7328"/>
+                <w:tab w:val="left" w:pos="8244"/>
+                <w:tab w:val="left" w:pos="9160"/>
+                <w:tab w:val="left" w:pos="10076"/>
+                <w:tab w:val="left" w:pos="10992"/>
+                <w:tab w:val="left" w:pos="11908"/>
+                <w:tab w:val="left" w:pos="12824"/>
+                <w:tab w:val="left" w:pos="13740"/>
+                <w:tab w:val="left" w:pos="14656"/>
+              </w:tabs>
+              <w:spacing w:before="0" w:beforeAutospacing="0" w:after="0" w:afterAutospacing="0"/>
+              <w:divId w:val="739593483"/>
+              <w:rPr>
+                <w:rFonts w:ascii="Consolas" w:hAnsi="Consolas" w:cs="Courier New"/>
+                <w:sz w:val="18"/>
+                <w:szCs w:val="18"/>
+              </w:rPr>
+            </w:pPr>
+            <w:r>
+              <w:rPr>
+                <w:rFonts w:ascii="Consolas" w:hAnsi="Consolas" w:cs="Courier New"/>
+                <w:color w:val="000000"/>
+                <w:sz w:val="18"/>
+                <w:szCs w:val="18"/>
+              </w:rPr>
+              <w:t xml:space="preserve">  bilangan2 = </w:t>
+            </w:r>
+            <w:r>
+              <w:rPr>
+                <w:rFonts w:ascii="Consolas" w:hAnsi="Consolas" w:cs="Courier New"/>
+                <w:color w:val="0000FF"/>
+                <w:sz w:val="18"/>
+                <w:szCs w:val="18"/>
+              </w:rPr>
+              <w:t>int</w:t>
+            </w:r>
+            <w:r>
+              <w:rPr>
+                <w:rFonts w:ascii="Consolas" w:hAnsi="Consolas" w:cs="Courier New"/>
+                <w:color w:val="000000"/>
+                <w:sz w:val="18"/>
+                <w:szCs w:val="18"/>
+              </w:rPr>
+              <w:t>(input(</w:t>
+            </w:r>
+            <w:r>
+              <w:rPr>
+                <w:rFonts w:ascii="Consolas" w:hAnsi="Consolas" w:cs="Courier New"/>
+                <w:color w:val="A31515"/>
+                <w:sz w:val="18"/>
+                <w:szCs w:val="18"/>
+              </w:rPr>
+              <w:t>"Masukan bilangan ke-2: "</w:t>
+            </w:r>
+            <w:r>
+              <w:rPr>
+                <w:rFonts w:ascii="Consolas" w:hAnsi="Consolas" w:cs="Courier New"/>
+                <w:color w:val="000000"/>
+                <w:sz w:val="18"/>
+                <w:szCs w:val="18"/>
+              </w:rPr>
+              <w:t>))</w:t>
+            </w:r>
+          </w:p>
+          <w:p>
+            <w:pPr>
+              <w:pStyle w:val="NormalWeb"/>
+              <w:pBdr>
+                <w:top w:val="single" w:sz="6" w:space="2" w:color="888888"/>
+                <w:left w:val="single" w:sz="6" w:space="2" w:color="888888"/>
+                <w:bottom w:val="single" w:sz="6" w:space="2" w:color="888888"/>
+                <w:right w:val="single" w:sz="6" w:space="2" w:color="888888"/>
+              </w:pBdr>
+              <w:shd w:val="clear" w:color="auto" w:fill="EAEAEA"/>
+              <w:tabs>
+                <w:tab w:val="left" w:pos="916"/>
+                <w:tab w:val="left" w:pos="1832"/>
+                <w:tab w:val="left" w:pos="2748"/>
+                <w:tab w:val="left" w:pos="3664"/>
+                <w:tab w:val="left" w:pos="4580"/>
+                <w:tab w:val="left" w:pos="5496"/>
+                <w:tab w:val="left" w:pos="6412"/>
+                <w:tab w:val="left" w:pos="7328"/>
+                <w:tab w:val="left" w:pos="8244"/>
+                <w:tab w:val="left" w:pos="9160"/>
+                <w:tab w:val="left" w:pos="10076"/>
+                <w:tab w:val="left" w:pos="10992"/>
+                <w:tab w:val="left" w:pos="11908"/>
+                <w:tab w:val="left" w:pos="12824"/>
+                <w:tab w:val="left" w:pos="13740"/>
+                <w:tab w:val="left" w:pos="14656"/>
+              </w:tabs>
+              <w:spacing w:before="0" w:beforeAutospacing="0" w:after="0" w:afterAutospacing="0"/>
+              <w:divId w:val="739593483"/>
+              <w:rPr>
+                <w:rFonts w:ascii="Consolas" w:hAnsi="Consolas" w:cs="Courier New"/>
+                <w:sz w:val="18"/>
+                <w:szCs w:val="18"/>
+              </w:rPr>
+            </w:pPr>
+            <w:r>
+              <w:rPr>
+                <w:rFonts w:ascii="Consolas" w:hAnsi="Consolas" w:cs="Courier New"/>
+                <w:color w:val="000000"/>
+                <w:sz w:val="18"/>
+                <w:szCs w:val="18"/>
+              </w:rPr>
+              <w:t xml:space="preserve">  </w:t>
+            </w:r>
+            <w:r>
+              <w:rPr>
+                <w:rFonts w:ascii="Consolas" w:hAnsi="Consolas" w:cs="Courier New"/>
+                <w:color w:val="0000FF"/>
+                <w:sz w:val="18"/>
+                <w:szCs w:val="18"/>
+              </w:rPr>
+              <w:t>print</w:t>
+            </w:r>
+            <w:r>
+              <w:rPr>
+                <w:rFonts w:ascii="Consolas" w:hAnsi="Consolas" w:cs="Courier New"/>
+                <w:color w:val="000000"/>
+                <w:sz w:val="18"/>
+                <w:szCs w:val="18"/>
+              </w:rPr>
+              <w:t>(</w:t>
+            </w:r>
+            <w:r>
+              <w:rPr>
+                <w:rFonts w:ascii="Consolas" w:hAnsi="Consolas" w:cs="Courier New"/>
+                <w:color w:val="A31515"/>
+                <w:sz w:val="18"/>
+                <w:szCs w:val="18"/>
+              </w:rPr>
+              <w:t>""</w:t>
+            </w:r>
+            <w:r>
+              <w:rPr>
+                <w:rFonts w:ascii="Consolas" w:hAnsi="Consolas" w:cs="Courier New"/>
+                <w:color w:val="000000"/>
+                <w:sz w:val="18"/>
+                <w:szCs w:val="18"/>
+              </w:rPr>
+              <w:t>)</w:t>
+            </w:r>
+          </w:p>
+          <w:p>
+            <w:pPr>
+              <w:pStyle w:val="NormalWeb"/>
+              <w:pBdr>
+                <w:top w:val="single" w:sz="6" w:space="2" w:color="888888"/>
+                <w:left w:val="single" w:sz="6" w:space="2" w:color="888888"/>
+                <w:bottom w:val="single" w:sz="6" w:space="2" w:color="888888"/>
+                <w:right w:val="single" w:sz="6" w:space="2" w:color="888888"/>
+              </w:pBdr>
+              <w:shd w:val="clear" w:color="auto" w:fill="EAEAEA"/>
+              <w:tabs>
+                <w:tab w:val="left" w:pos="916"/>
+                <w:tab w:val="left" w:pos="1832"/>
+                <w:tab w:val="left" w:pos="2748"/>
+                <w:tab w:val="left" w:pos="3664"/>
+                <w:tab w:val="left" w:pos="4580"/>
+                <w:tab w:val="left" w:pos="5496"/>
+                <w:tab w:val="left" w:pos="6412"/>
+                <w:tab w:val="left" w:pos="7328"/>
+                <w:tab w:val="left" w:pos="8244"/>
+                <w:tab w:val="left" w:pos="9160"/>
+                <w:tab w:val="left" w:pos="10076"/>
+                <w:tab w:val="left" w:pos="10992"/>
+                <w:tab w:val="left" w:pos="11908"/>
+                <w:tab w:val="left" w:pos="12824"/>
+                <w:tab w:val="left" w:pos="13740"/>
+                <w:tab w:val="left" w:pos="14656"/>
+              </w:tabs>
+              <w:spacing w:before="0" w:beforeAutospacing="0" w:after="0" w:afterAutospacing="0"/>
+              <w:divId w:val="739593483"/>
+              <w:rPr>
+                <w:rFonts w:ascii="Consolas" w:hAnsi="Consolas" w:cs="Courier New"/>
+                <w:sz w:val="18"/>
+                <w:szCs w:val="18"/>
+              </w:rPr>
+            </w:pPr>
+            <w:r>
+              <w:rPr>
+                <w:rFonts w:ascii="Consolas" w:hAnsi="Consolas" w:cs="Courier New"/>
+                <w:color w:val="000000"/>
+                <w:sz w:val="18"/>
+                <w:szCs w:val="18"/>
+              </w:rPr>
+              <w:t> </w:t>
+            </w:r>
+          </w:p>
+          <w:p>
+            <w:pPr>
+              <w:pStyle w:val="NormalWeb"/>
+              <w:pBdr>
+                <w:top w:val="single" w:sz="6" w:space="2" w:color="888888"/>
+                <w:left w:val="single" w:sz="6" w:space="2" w:color="888888"/>
+                <w:bottom w:val="single" w:sz="6" w:space="2" w:color="888888"/>
+                <w:right w:val="single" w:sz="6" w:space="2" w:color="888888"/>
+              </w:pBdr>
+              <w:shd w:val="clear" w:color="auto" w:fill="EAEAEA"/>
+              <w:tabs>
+                <w:tab w:val="left" w:pos="916"/>
+                <w:tab w:val="left" w:pos="1832"/>
+                <w:tab w:val="left" w:pos="2748"/>
+                <w:tab w:val="left" w:pos="3664"/>
+                <w:tab w:val="left" w:pos="4580"/>
+                <w:tab w:val="left" w:pos="5496"/>
+                <w:tab w:val="left" w:pos="6412"/>
+                <w:tab w:val="left" w:pos="7328"/>
+                <w:tab w:val="left" w:pos="8244"/>
+                <w:tab w:val="left" w:pos="9160"/>
+                <w:tab w:val="left" w:pos="10076"/>
+                <w:tab w:val="left" w:pos="10992"/>
+                <w:tab w:val="left" w:pos="11908"/>
+                <w:tab w:val="left" w:pos="12824"/>
+                <w:tab w:val="left" w:pos="13740"/>
+                <w:tab w:val="left" w:pos="14656"/>
+              </w:tabs>
+              <w:spacing w:before="0" w:beforeAutospacing="0" w:after="0" w:afterAutospacing="0"/>
+              <w:divId w:val="739593483"/>
+              <w:rPr>
+                <w:rFonts w:ascii="Consolas" w:hAnsi="Consolas" w:cs="Courier New"/>
+                <w:sz w:val="18"/>
+                <w:szCs w:val="18"/>
+              </w:rPr>
+            </w:pPr>
+            <w:r>
+              <w:rPr>
+                <w:rFonts w:ascii="Consolas" w:hAnsi="Consolas" w:cs="Courier New"/>
+                <w:color w:val="000000"/>
+                <w:sz w:val="18"/>
+                <w:szCs w:val="18"/>
+              </w:rPr>
+              <w:t xml:space="preserve">  </w:t>
+            </w:r>
+            <w:r>
+              <w:rPr>
+                <w:rFonts w:ascii="Consolas" w:hAnsi="Consolas" w:cs="Courier New"/>
+                <w:color w:val="008000"/>
+                <w:sz w:val="18"/>
+                <w:szCs w:val="18"/>
+              </w:rPr>
+              <w:t># proses aritmatika</w:t>
+            </w:r>
+          </w:p>
+          <w:p>
+            <w:pPr>
+              <w:pStyle w:val="NormalWeb"/>
+              <w:pBdr>
+                <w:top w:val="single" w:sz="6" w:space="2" w:color="888888"/>
+                <w:left w:val="single" w:sz="6" w:space="2" w:color="888888"/>
+                <w:bottom w:val="single" w:sz="6" w:space="2" w:color="888888"/>
+                <w:right w:val="single" w:sz="6" w:space="2" w:color="888888"/>
+              </w:pBdr>
+              <w:shd w:val="clear" w:color="auto" w:fill="EAEAEA"/>
+              <w:tabs>
+                <w:tab w:val="left" w:pos="916"/>
+                <w:tab w:val="left" w:pos="1832"/>
+                <w:tab w:val="left" w:pos="2748"/>
+                <w:tab w:val="left" w:pos="3664"/>
+                <w:tab w:val="left" w:pos="4580"/>
+                <w:tab w:val="left" w:pos="5496"/>
+                <w:tab w:val="left" w:pos="6412"/>
+                <w:tab w:val="left" w:pos="7328"/>
+                <w:tab w:val="left" w:pos="8244"/>
+                <w:tab w:val="left" w:pos="9160"/>
+                <w:tab w:val="left" w:pos="10076"/>
+                <w:tab w:val="left" w:pos="10992"/>
+                <w:tab w:val="left" w:pos="11908"/>
+                <w:tab w:val="left" w:pos="12824"/>
+                <w:tab w:val="left" w:pos="13740"/>
+                <w:tab w:val="left" w:pos="14656"/>
+              </w:tabs>
+              <w:spacing w:before="0" w:beforeAutospacing="0" w:after="0" w:afterAutospacing="0"/>
+              <w:divId w:val="739593483"/>
+              <w:rPr>
+                <w:rFonts w:ascii="Consolas" w:hAnsi="Consolas" w:cs="Courier New"/>
+                <w:sz w:val="18"/>
+                <w:szCs w:val="18"/>
+              </w:rPr>
+            </w:pPr>
+            <w:r>
+              <w:rPr>
+                <w:rFonts w:ascii="Consolas" w:hAnsi="Consolas" w:cs="Courier New"/>
+                <w:color w:val="000000"/>
+                <w:sz w:val="18"/>
+                <w:szCs w:val="18"/>
+              </w:rPr>
+              <w:t>  penjumlahan = bilangan1 + bilangan2</w:t>
+            </w:r>
+          </w:p>
+          <w:p>
+            <w:pPr>
+              <w:pStyle w:val="NormalWeb"/>
+              <w:pBdr>
+                <w:top w:val="single" w:sz="6" w:space="2" w:color="888888"/>
+                <w:left w:val="single" w:sz="6" w:space="2" w:color="888888"/>
+                <w:bottom w:val="single" w:sz="6" w:space="2" w:color="888888"/>
+                <w:right w:val="single" w:sz="6" w:space="2" w:color="888888"/>
+              </w:pBdr>
+              <w:shd w:val="clear" w:color="auto" w:fill="EAEAEA"/>
+              <w:tabs>
+                <w:tab w:val="left" w:pos="916"/>
+                <w:tab w:val="left" w:pos="1832"/>
+                <w:tab w:val="left" w:pos="2748"/>
+                <w:tab w:val="left" w:pos="3664"/>
+                <w:tab w:val="left" w:pos="4580"/>
+                <w:tab w:val="left" w:pos="5496"/>
+                <w:tab w:val="left" w:pos="6412"/>
+                <w:tab w:val="left" w:pos="7328"/>
+                <w:tab w:val="left" w:pos="8244"/>
+                <w:tab w:val="left" w:pos="9160"/>
+                <w:tab w:val="left" w:pos="10076"/>
+                <w:tab w:val="left" w:pos="10992"/>
+                <w:tab w:val="left" w:pos="11908"/>
+                <w:tab w:val="left" w:pos="12824"/>
+                <w:tab w:val="left" w:pos="13740"/>
+                <w:tab w:val="left" w:pos="14656"/>
+              </w:tabs>
+              <w:spacing w:before="0" w:beforeAutospacing="0" w:after="0" w:afterAutospacing="0"/>
+              <w:divId w:val="739593483"/>
+              <w:rPr>
+                <w:rFonts w:ascii="Consolas" w:hAnsi="Consolas" w:cs="Courier New"/>
+                <w:sz w:val="18"/>
+                <w:szCs w:val="18"/>
+              </w:rPr>
+            </w:pPr>
+            <w:r>
+              <w:rPr>
+                <w:rFonts w:ascii="Consolas" w:hAnsi="Consolas" w:cs="Courier New"/>
+                <w:color w:val="000000"/>
+                <w:sz w:val="18"/>
+                <w:szCs w:val="18"/>
+              </w:rPr>
+              <w:t>  pengurangan = bilangan1 - bilangan2</w:t>
+            </w:r>
+          </w:p>
+          <w:p>
+            <w:pPr>
+              <w:pStyle w:val="NormalWeb"/>
+              <w:pBdr>
+                <w:top w:val="single" w:sz="6" w:space="2" w:color="888888"/>
+                <w:left w:val="single" w:sz="6" w:space="2" w:color="888888"/>
+                <w:bottom w:val="single" w:sz="6" w:space="2" w:color="888888"/>
+                <w:right w:val="single" w:sz="6" w:space="2" w:color="888888"/>
+              </w:pBdr>
+              <w:shd w:val="clear" w:color="auto" w:fill="EAEAEA"/>
+              <w:tabs>
+                <w:tab w:val="left" w:pos="916"/>
+                <w:tab w:val="left" w:pos="1832"/>
+                <w:tab w:val="left" w:pos="2748"/>
+                <w:tab w:val="left" w:pos="3664"/>
+                <w:tab w:val="left" w:pos="4580"/>
+                <w:tab w:val="left" w:pos="5496"/>
+                <w:tab w:val="left" w:pos="6412"/>
+                <w:tab w:val="left" w:pos="7328"/>
+                <w:tab w:val="left" w:pos="8244"/>
+                <w:tab w:val="left" w:pos="9160"/>
+                <w:tab w:val="left" w:pos="10076"/>
+                <w:tab w:val="left" w:pos="10992"/>
+                <w:tab w:val="left" w:pos="11908"/>
+                <w:tab w:val="left" w:pos="12824"/>
+                <w:tab w:val="left" w:pos="13740"/>
+                <w:tab w:val="left" w:pos="14656"/>
+              </w:tabs>
+              <w:spacing w:before="0" w:beforeAutospacing="0" w:after="0" w:afterAutospacing="0"/>
+              <w:divId w:val="739593483"/>
+              <w:rPr>
+                <w:rFonts w:ascii="Consolas" w:hAnsi="Consolas" w:cs="Courier New"/>
+                <w:sz w:val="18"/>
+                <w:szCs w:val="18"/>
+              </w:rPr>
+            </w:pPr>
+            <w:r>
+              <w:rPr>
+                <w:rFonts w:ascii="Consolas" w:hAnsi="Consolas" w:cs="Courier New"/>
+                <w:color w:val="000000"/>
+                <w:sz w:val="18"/>
+                <w:szCs w:val="18"/>
+              </w:rPr>
+              <w:t>  pembagian = bilangan1 * bilangan2</w:t>
+            </w:r>
+          </w:p>
+          <w:p>
+            <w:pPr>
+              <w:pStyle w:val="NormalWeb"/>
+              <w:pBdr>
+                <w:top w:val="single" w:sz="6" w:space="2" w:color="888888"/>
+                <w:left w:val="single" w:sz="6" w:space="2" w:color="888888"/>
+                <w:bottom w:val="single" w:sz="6" w:space="2" w:color="888888"/>
+                <w:right w:val="single" w:sz="6" w:space="2" w:color="888888"/>
+              </w:pBdr>
+              <w:shd w:val="clear" w:color="auto" w:fill="EAEAEA"/>
+              <w:tabs>
+                <w:tab w:val="left" w:pos="916"/>
+                <w:tab w:val="left" w:pos="1832"/>
+                <w:tab w:val="left" w:pos="2748"/>
+                <w:tab w:val="left" w:pos="3664"/>
+                <w:tab w:val="left" w:pos="4580"/>
+                <w:tab w:val="left" w:pos="5496"/>
+                <w:tab w:val="left" w:pos="6412"/>
+                <w:tab w:val="left" w:pos="7328"/>
+                <w:tab w:val="left" w:pos="8244"/>
+                <w:tab w:val="left" w:pos="9160"/>
+                <w:tab w:val="left" w:pos="10076"/>
+                <w:tab w:val="left" w:pos="10992"/>
+                <w:tab w:val="left" w:pos="11908"/>
+                <w:tab w:val="left" w:pos="12824"/>
+                <w:tab w:val="left" w:pos="13740"/>
+                <w:tab w:val="left" w:pos="14656"/>
+              </w:tabs>
+              <w:spacing w:before="0" w:beforeAutospacing="0" w:after="0" w:afterAutospacing="0"/>
+              <w:divId w:val="739593483"/>
+              <w:rPr>
+                <w:rFonts w:ascii="Consolas" w:hAnsi="Consolas" w:cs="Courier New"/>
+                <w:sz w:val="18"/>
+                <w:szCs w:val="18"/>
+              </w:rPr>
+            </w:pPr>
+            <w:r>
+              <w:rPr>
+                <w:rFonts w:ascii="Consolas" w:hAnsi="Consolas" w:cs="Courier New"/>
+                <w:color w:val="000000"/>
+                <w:sz w:val="18"/>
+                <w:szCs w:val="18"/>
+              </w:rPr>
+              <w:t>  perkalian = bilangan1 / bilangan2</w:t>
+            </w:r>
+          </w:p>
+          <w:p>
+            <w:pPr>
+              <w:pStyle w:val="NormalWeb"/>
+              <w:pBdr>
+                <w:top w:val="single" w:sz="6" w:space="2" w:color="888888"/>
+                <w:left w:val="single" w:sz="6" w:space="2" w:color="888888"/>
+                <w:bottom w:val="single" w:sz="6" w:space="2" w:color="888888"/>
+                <w:right w:val="single" w:sz="6" w:space="2" w:color="888888"/>
+              </w:pBdr>
+              <w:shd w:val="clear" w:color="auto" w:fill="EAEAEA"/>
+              <w:tabs>
+                <w:tab w:val="left" w:pos="916"/>
+                <w:tab w:val="left" w:pos="1832"/>
+                <w:tab w:val="left" w:pos="2748"/>
+                <w:tab w:val="left" w:pos="3664"/>
+                <w:tab w:val="left" w:pos="4580"/>
+                <w:tab w:val="left" w:pos="5496"/>
+                <w:tab w:val="left" w:pos="6412"/>
+                <w:tab w:val="left" w:pos="7328"/>
+                <w:tab w:val="left" w:pos="8244"/>
+                <w:tab w:val="left" w:pos="9160"/>
+                <w:tab w:val="left" w:pos="10076"/>
+                <w:tab w:val="left" w:pos="10992"/>
+                <w:tab w:val="left" w:pos="11908"/>
+                <w:tab w:val="left" w:pos="12824"/>
+                <w:tab w:val="left" w:pos="13740"/>
+                <w:tab w:val="left" w:pos="14656"/>
+              </w:tabs>
+              <w:spacing w:before="0" w:beforeAutospacing="0" w:after="0" w:afterAutospacing="0"/>
+              <w:divId w:val="739593483"/>
+              <w:rPr>
+                <w:rFonts w:ascii="Consolas" w:hAnsi="Consolas" w:cs="Courier New"/>
+                <w:sz w:val="18"/>
+                <w:szCs w:val="18"/>
+              </w:rPr>
+            </w:pPr>
+            <w:r>
+              <w:rPr>
+                <w:rFonts w:ascii="Consolas" w:hAnsi="Consolas" w:cs="Courier New"/>
+                <w:color w:val="000000"/>
+                <w:sz w:val="18"/>
+                <w:szCs w:val="18"/>
+              </w:rPr>
+              <w:t> </w:t>
+            </w:r>
+          </w:p>
+          <w:p>
+            <w:pPr>
+              <w:pStyle w:val="NormalWeb"/>
+              <w:pBdr>
+                <w:top w:val="single" w:sz="6" w:space="2" w:color="888888"/>
+                <w:left w:val="single" w:sz="6" w:space="2" w:color="888888"/>
+                <w:bottom w:val="single" w:sz="6" w:space="2" w:color="888888"/>
+                <w:right w:val="single" w:sz="6" w:space="2" w:color="888888"/>
+              </w:pBdr>
+              <w:shd w:val="clear" w:color="auto" w:fill="EAEAEA"/>
+              <w:tabs>
+                <w:tab w:val="left" w:pos="916"/>
+                <w:tab w:val="left" w:pos="1832"/>
+                <w:tab w:val="left" w:pos="2748"/>
+                <w:tab w:val="left" w:pos="3664"/>
+                <w:tab w:val="left" w:pos="4580"/>
+                <w:tab w:val="left" w:pos="5496"/>
+                <w:tab w:val="left" w:pos="6412"/>
+                <w:tab w:val="left" w:pos="7328"/>
+                <w:tab w:val="left" w:pos="8244"/>
+                <w:tab w:val="left" w:pos="9160"/>
+                <w:tab w:val="left" w:pos="10076"/>
+                <w:tab w:val="left" w:pos="10992"/>
+                <w:tab w:val="left" w:pos="11908"/>
+                <w:tab w:val="left" w:pos="12824"/>
+                <w:tab w:val="left" w:pos="13740"/>
+                <w:tab w:val="left" w:pos="14656"/>
+              </w:tabs>
+              <w:spacing w:before="0" w:beforeAutospacing="0" w:after="0" w:afterAutospacing="0"/>
+              <w:divId w:val="739593483"/>
+              <w:rPr>
+                <w:rFonts w:ascii="Consolas" w:hAnsi="Consolas" w:cs="Courier New"/>
+                <w:sz w:val="18"/>
+                <w:szCs w:val="18"/>
+              </w:rPr>
+            </w:pPr>
+            <w:r>
+              <w:rPr>
+                <w:rFonts w:ascii="Consolas" w:hAnsi="Consolas" w:cs="Courier New"/>
+                <w:color w:val="000000"/>
+                <w:sz w:val="18"/>
+                <w:szCs w:val="18"/>
+              </w:rPr>
+              <w:t xml:space="preserve">  </w:t>
+            </w:r>
+            <w:r>
+              <w:rPr>
+                <w:rFonts w:ascii="Consolas" w:hAnsi="Consolas" w:cs="Courier New"/>
+                <w:color w:val="008000"/>
+                <w:sz w:val="18"/>
+                <w:szCs w:val="18"/>
+              </w:rPr>
+              <w:t># output program</w:t>
+            </w:r>
+          </w:p>
+          <w:p>
+            <w:pPr>
+              <w:pStyle w:val="NormalWeb"/>
+              <w:pBdr>
+                <w:top w:val="single" w:sz="6" w:space="2" w:color="888888"/>
+                <w:left w:val="single" w:sz="6" w:space="2" w:color="888888"/>
+                <w:bottom w:val="single" w:sz="6" w:space="2" w:color="888888"/>
+                <w:right w:val="single" w:sz="6" w:space="2" w:color="888888"/>
+              </w:pBdr>
+              <w:shd w:val="clear" w:color="auto" w:fill="EAEAEA"/>
+              <w:tabs>
+                <w:tab w:val="left" w:pos="916"/>
+                <w:tab w:val="left" w:pos="1832"/>
+                <w:tab w:val="left" w:pos="2748"/>
+                <w:tab w:val="left" w:pos="3664"/>
+                <w:tab w:val="left" w:pos="4580"/>
+                <w:tab w:val="left" w:pos="5496"/>
+                <w:tab w:val="left" w:pos="6412"/>
+                <w:tab w:val="left" w:pos="7328"/>
+                <w:tab w:val="left" w:pos="8244"/>
+                <w:tab w:val="left" w:pos="9160"/>
+                <w:tab w:val="left" w:pos="10076"/>
+                <w:tab w:val="left" w:pos="10992"/>
+                <w:tab w:val="left" w:pos="11908"/>
+                <w:tab w:val="left" w:pos="12824"/>
+                <w:tab w:val="left" w:pos="13740"/>
+                <w:tab w:val="left" w:pos="14656"/>
+              </w:tabs>
+              <w:spacing w:before="0" w:beforeAutospacing="0" w:after="0" w:afterAutospacing="0"/>
+              <w:divId w:val="739593483"/>
+              <w:rPr>
+                <w:rFonts w:ascii="Consolas" w:hAnsi="Consolas" w:cs="Courier New"/>
+                <w:sz w:val="18"/>
+                <w:szCs w:val="18"/>
+              </w:rPr>
+            </w:pPr>
+            <w:r>
+              <w:rPr>
+                <w:rFonts w:ascii="Consolas" w:hAnsi="Consolas" w:cs="Courier New"/>
+                <w:color w:val="000000"/>
+                <w:sz w:val="18"/>
+                <w:szCs w:val="18"/>
+              </w:rPr>
+              <w:t xml:space="preserve">  </w:t>
+            </w:r>
+            <w:r>
+              <w:rPr>
+                <w:rFonts w:ascii="Consolas" w:hAnsi="Consolas" w:cs="Courier New"/>
+                <w:color w:val="0000FF"/>
+                <w:sz w:val="18"/>
+                <w:szCs w:val="18"/>
+              </w:rPr>
+              <w:t>print</w:t>
+            </w:r>
+            <w:r>
+              <w:rPr>
+                <w:rFonts w:ascii="Consolas" w:hAnsi="Consolas" w:cs="Courier New"/>
+                <w:color w:val="000000"/>
+                <w:sz w:val="18"/>
+                <w:szCs w:val="18"/>
+              </w:rPr>
+              <w:t>(</w:t>
+            </w:r>
+            <w:r>
+              <w:rPr>
+                <w:rFonts w:ascii="Consolas" w:hAnsi="Consolas" w:cs="Courier New"/>
+                <w:color w:val="A31515"/>
+                <w:sz w:val="18"/>
+                <w:szCs w:val="18"/>
+              </w:rPr>
+              <w:t>"Output program"</w:t>
+            </w:r>
+            <w:r>
+              <w:rPr>
+                <w:rFonts w:ascii="Consolas" w:hAnsi="Consolas" w:cs="Courier New"/>
+                <w:color w:val="000000"/>
+                <w:sz w:val="18"/>
+                <w:szCs w:val="18"/>
+              </w:rPr>
+              <w:t>)</w:t>
+            </w:r>
+          </w:p>
+          <w:p>
+            <w:pPr>
+              <w:pStyle w:val="NormalWeb"/>
+              <w:pBdr>
+                <w:top w:val="single" w:sz="6" w:space="2" w:color="888888"/>
+                <w:left w:val="single" w:sz="6" w:space="2" w:color="888888"/>
+                <w:bottom w:val="single" w:sz="6" w:space="2" w:color="888888"/>
+                <w:right w:val="single" w:sz="6" w:space="2" w:color="888888"/>
+              </w:pBdr>
+              <w:shd w:val="clear" w:color="auto" w:fill="EAEAEA"/>
+              <w:tabs>
+                <w:tab w:val="left" w:pos="916"/>
+                <w:tab w:val="left" w:pos="1832"/>
+                <w:tab w:val="left" w:pos="2748"/>
+                <w:tab w:val="left" w:pos="3664"/>
+                <w:tab w:val="left" w:pos="4580"/>
+                <w:tab w:val="left" w:pos="5496"/>
+                <w:tab w:val="left" w:pos="6412"/>
+                <w:tab w:val="left" w:pos="7328"/>
+                <w:tab w:val="left" w:pos="8244"/>
+                <w:tab w:val="left" w:pos="9160"/>
+                <w:tab w:val="left" w:pos="10076"/>
+                <w:tab w:val="left" w:pos="10992"/>
+                <w:tab w:val="left" w:pos="11908"/>
+                <w:tab w:val="left" w:pos="12824"/>
+                <w:tab w:val="left" w:pos="13740"/>
+                <w:tab w:val="left" w:pos="14656"/>
+              </w:tabs>
+              <w:spacing w:before="0" w:beforeAutospacing="0" w:after="0" w:afterAutospacing="0"/>
+              <w:divId w:val="739593483"/>
+              <w:rPr>
+                <w:rFonts w:ascii="Consolas" w:hAnsi="Consolas" w:cs="Courier New"/>
+                <w:sz w:val="18"/>
+                <w:szCs w:val="18"/>
+              </w:rPr>
+            </w:pPr>
+            <w:r>
+              <w:rPr>
+                <w:rFonts w:ascii="Consolas" w:hAnsi="Consolas" w:cs="Courier New"/>
+                <w:color w:val="000000"/>
+                <w:sz w:val="18"/>
+                <w:szCs w:val="18"/>
+              </w:rPr>
+              <w:t xml:space="preserve">  </w:t>
+            </w:r>
+            <w:r>
+              <w:rPr>
+                <w:rFonts w:ascii="Consolas" w:hAnsi="Consolas" w:cs="Courier New"/>
+                <w:color w:val="0000FF"/>
+                <w:sz w:val="18"/>
+                <w:szCs w:val="18"/>
+              </w:rPr>
+              <w:t>print</w:t>
+            </w:r>
+            <w:r>
+              <w:rPr>
+                <w:rFonts w:ascii="Consolas" w:hAnsi="Consolas" w:cs="Courier New"/>
+                <w:color w:val="000000"/>
+                <w:sz w:val="18"/>
+                <w:szCs w:val="18"/>
+              </w:rPr>
+              <w:t xml:space="preserve">(str(bilangan1), </w:t>
+            </w:r>
+            <w:r>
+              <w:rPr>
+                <w:rFonts w:ascii="Consolas" w:hAnsi="Consolas" w:cs="Courier New"/>
+                <w:color w:val="A31515"/>
+                <w:sz w:val="18"/>
+                <w:szCs w:val="18"/>
+              </w:rPr>
+              <w:t>"+"</w:t>
+            </w:r>
+            <w:r>
+              <w:rPr>
+                <w:rFonts w:ascii="Consolas" w:hAnsi="Consolas" w:cs="Courier New"/>
+                <w:color w:val="000000"/>
+                <w:sz w:val="18"/>
+                <w:szCs w:val="18"/>
+              </w:rPr>
+              <w:t xml:space="preserve">, str(bilangan2), </w:t>
+            </w:r>
+            <w:r>
+              <w:rPr>
+                <w:rFonts w:ascii="Consolas" w:hAnsi="Consolas" w:cs="Courier New"/>
+                <w:color w:val="A31515"/>
+                <w:sz w:val="18"/>
+                <w:szCs w:val="18"/>
+              </w:rPr>
+              <w:t>"="</w:t>
+            </w:r>
+            <w:r>
+              <w:rPr>
+                <w:rFonts w:ascii="Consolas" w:hAnsi="Consolas" w:cs="Courier New"/>
+                <w:color w:val="000000"/>
+                <w:sz w:val="18"/>
+                <w:szCs w:val="18"/>
+              </w:rPr>
+              <w:t>, penjumlahan)</w:t>
+            </w:r>
+          </w:p>
+          <w:p>
+            <w:pPr>
+              <w:pStyle w:val="NormalWeb"/>
+              <w:pBdr>
+                <w:top w:val="single" w:sz="6" w:space="2" w:color="888888"/>
+                <w:left w:val="single" w:sz="6" w:space="2" w:color="888888"/>
+                <w:bottom w:val="single" w:sz="6" w:space="2" w:color="888888"/>
+                <w:right w:val="single" w:sz="6" w:space="2" w:color="888888"/>
+              </w:pBdr>
+              <w:shd w:val="clear" w:color="auto" w:fill="EAEAEA"/>
+              <w:tabs>
+                <w:tab w:val="left" w:pos="916"/>
+                <w:tab w:val="left" w:pos="1832"/>
+                <w:tab w:val="left" w:pos="2748"/>
+                <w:tab w:val="left" w:pos="3664"/>
+                <w:tab w:val="left" w:pos="4580"/>
+                <w:tab w:val="left" w:pos="5496"/>
+                <w:tab w:val="left" w:pos="6412"/>
+                <w:tab w:val="left" w:pos="7328"/>
+                <w:tab w:val="left" w:pos="8244"/>
+                <w:tab w:val="left" w:pos="9160"/>
+                <w:tab w:val="left" w:pos="10076"/>
+                <w:tab w:val="left" w:pos="10992"/>
+                <w:tab w:val="left" w:pos="11908"/>
+                <w:tab w:val="left" w:pos="12824"/>
+                <w:tab w:val="left" w:pos="13740"/>
+                <w:tab w:val="left" w:pos="14656"/>
+              </w:tabs>
+              <w:spacing w:before="0" w:beforeAutospacing="0" w:after="0" w:afterAutospacing="0"/>
+              <w:divId w:val="739593483"/>
+              <w:rPr>
+                <w:rFonts w:ascii="Consolas" w:hAnsi="Consolas" w:cs="Courier New"/>
+                <w:sz w:val="18"/>
+                <w:szCs w:val="18"/>
+              </w:rPr>
+            </w:pPr>
+            <w:r>
+              <w:rPr>
+                <w:rFonts w:ascii="Consolas" w:hAnsi="Consolas" w:cs="Courier New"/>
+                <w:color w:val="000000"/>
+                <w:sz w:val="18"/>
+                <w:szCs w:val="18"/>
+              </w:rPr>
+              <w:t xml:space="preserve">  </w:t>
+            </w:r>
+            <w:r>
+              <w:rPr>
+                <w:rFonts w:ascii="Consolas" w:hAnsi="Consolas" w:cs="Courier New"/>
+                <w:color w:val="0000FF"/>
+                <w:sz w:val="18"/>
+                <w:szCs w:val="18"/>
+              </w:rPr>
+              <w:t>print</w:t>
+            </w:r>
+            <w:r>
+              <w:rPr>
+                <w:rFonts w:ascii="Consolas" w:hAnsi="Consolas" w:cs="Courier New"/>
+                <w:color w:val="000000"/>
+                <w:sz w:val="18"/>
+                <w:szCs w:val="18"/>
+              </w:rPr>
+              <w:t xml:space="preserve">(str(bilangan1), </w:t>
+            </w:r>
+            <w:r>
+              <w:rPr>
+                <w:rFonts w:ascii="Consolas" w:hAnsi="Consolas" w:cs="Courier New"/>
+                <w:color w:val="A31515"/>
+                <w:sz w:val="18"/>
+                <w:szCs w:val="18"/>
+              </w:rPr>
+              <w:t>"-"</w:t>
+            </w:r>
+            <w:r>
+              <w:rPr>
+                <w:rFonts w:ascii="Consolas" w:hAnsi="Consolas" w:cs="Courier New"/>
+                <w:color w:val="000000"/>
+                <w:sz w:val="18"/>
+                <w:szCs w:val="18"/>
+              </w:rPr>
+              <w:t xml:space="preserve">, str(bilangan2), </w:t>
+            </w:r>
+            <w:r>
+              <w:rPr>
+                <w:rFonts w:ascii="Consolas" w:hAnsi="Consolas" w:cs="Courier New"/>
+                <w:color w:val="A31515"/>
+                <w:sz w:val="18"/>
+                <w:szCs w:val="18"/>
+              </w:rPr>
+              <w:t>"="</w:t>
+            </w:r>
+            <w:r>
+              <w:rPr>
+                <w:rFonts w:ascii="Consolas" w:hAnsi="Consolas" w:cs="Courier New"/>
+                <w:color w:val="000000"/>
+                <w:sz w:val="18"/>
+                <w:szCs w:val="18"/>
+              </w:rPr>
+              <w:t>, pengurangan)</w:t>
+            </w:r>
+          </w:p>
+          <w:p>
+            <w:pPr>
+              <w:pStyle w:val="NormalWeb"/>
+              <w:pBdr>
+                <w:top w:val="single" w:sz="6" w:space="2" w:color="888888"/>
+                <w:left w:val="single" w:sz="6" w:space="2" w:color="888888"/>
+                <w:bottom w:val="single" w:sz="6" w:space="2" w:color="888888"/>
+                <w:right w:val="single" w:sz="6" w:space="2" w:color="888888"/>
+              </w:pBdr>
+              <w:shd w:val="clear" w:color="auto" w:fill="EAEAEA"/>
+              <w:tabs>
+                <w:tab w:val="left" w:pos="916"/>
+                <w:tab w:val="left" w:pos="1832"/>
+                <w:tab w:val="left" w:pos="2748"/>
+                <w:tab w:val="left" w:pos="3664"/>
+                <w:tab w:val="left" w:pos="4580"/>
+                <w:tab w:val="left" w:pos="5496"/>
+                <w:tab w:val="left" w:pos="6412"/>
+                <w:tab w:val="left" w:pos="7328"/>
+                <w:tab w:val="left" w:pos="8244"/>
+                <w:tab w:val="left" w:pos="9160"/>
+                <w:tab w:val="left" w:pos="10076"/>
+                <w:tab w:val="left" w:pos="10992"/>
+                <w:tab w:val="left" w:pos="11908"/>
+                <w:tab w:val="left" w:pos="12824"/>
+                <w:tab w:val="left" w:pos="13740"/>
+                <w:tab w:val="left" w:pos="14656"/>
+              </w:tabs>
+              <w:spacing w:before="0" w:beforeAutospacing="0" w:after="0" w:afterAutospacing="0"/>
+              <w:divId w:val="739593483"/>
+              <w:rPr>
+                <w:rFonts w:ascii="Consolas" w:hAnsi="Consolas" w:cs="Courier New"/>
+                <w:sz w:val="18"/>
+                <w:szCs w:val="18"/>
+              </w:rPr>
+            </w:pPr>
+            <w:r>
+              <w:rPr>
+                <w:rFonts w:ascii="Consolas" w:hAnsi="Consolas" w:cs="Courier New"/>
+                <w:color w:val="000000"/>
+                <w:sz w:val="18"/>
+                <w:szCs w:val="18"/>
+              </w:rPr>
+              <w:t xml:space="preserve">  </w:t>
+            </w:r>
+            <w:r>
+              <w:rPr>
+                <w:rFonts w:ascii="Consolas" w:hAnsi="Consolas" w:cs="Courier New"/>
+                <w:color w:val="0000FF"/>
+                <w:sz w:val="18"/>
+                <w:szCs w:val="18"/>
+              </w:rPr>
+              <w:t>print</w:t>
+            </w:r>
+            <w:r>
+              <w:rPr>
+                <w:rFonts w:ascii="Consolas" w:hAnsi="Consolas" w:cs="Courier New"/>
+                <w:color w:val="000000"/>
+                <w:sz w:val="18"/>
+                <w:szCs w:val="18"/>
+              </w:rPr>
+              <w:t xml:space="preserve">(str(bilangan1), </w:t>
+            </w:r>
+            <w:r>
+              <w:rPr>
+                <w:rFonts w:ascii="Consolas" w:hAnsi="Consolas" w:cs="Courier New"/>
+                <w:color w:val="A31515"/>
+                <w:sz w:val="18"/>
+                <w:szCs w:val="18"/>
+              </w:rPr>
+              <w:t>"*"</w:t>
+            </w:r>
+            <w:r>
+              <w:rPr>
+                <w:rFonts w:ascii="Consolas" w:hAnsi="Consolas" w:cs="Courier New"/>
+                <w:color w:val="000000"/>
+                <w:sz w:val="18"/>
+                <w:szCs w:val="18"/>
+              </w:rPr>
+              <w:t xml:space="preserve">, str(bilangan2), </w:t>
+            </w:r>
+            <w:r>
+              <w:rPr>
+                <w:rFonts w:ascii="Consolas" w:hAnsi="Consolas" w:cs="Courier New"/>
+                <w:color w:val="A31515"/>
+                <w:sz w:val="18"/>
+                <w:szCs w:val="18"/>
+              </w:rPr>
+              <w:t>"="</w:t>
+            </w:r>
+            <w:r>
+              <w:rPr>
+                <w:rFonts w:ascii="Consolas" w:hAnsi="Consolas" w:cs="Courier New"/>
+                <w:color w:val="000000"/>
+                <w:sz w:val="18"/>
+                <w:szCs w:val="18"/>
+              </w:rPr>
+              <w:t>, pembagian)</w:t>
+            </w:r>
+          </w:p>
+          <w:p>
+            <w:pPr>
+              <w:pStyle w:val="NormalWeb"/>
+              <w:pBdr>
+                <w:top w:val="single" w:sz="6" w:space="2" w:color="888888"/>
+                <w:left w:val="single" w:sz="6" w:space="2" w:color="888888"/>
+                <w:bottom w:val="single" w:sz="6" w:space="2" w:color="888888"/>
+                <w:right w:val="single" w:sz="6" w:space="2" w:color="888888"/>
+              </w:pBdr>
+              <w:shd w:val="clear" w:color="auto" w:fill="EAEAEA"/>
+              <w:tabs>
+                <w:tab w:val="left" w:pos="916"/>
+                <w:tab w:val="left" w:pos="1832"/>
+                <w:tab w:val="left" w:pos="2748"/>
+                <w:tab w:val="left" w:pos="3664"/>
+                <w:tab w:val="left" w:pos="4580"/>
+                <w:tab w:val="left" w:pos="5496"/>
+                <w:tab w:val="left" w:pos="6412"/>
+                <w:tab w:val="left" w:pos="7328"/>
+                <w:tab w:val="left" w:pos="8244"/>
+                <w:tab w:val="left" w:pos="9160"/>
+                <w:tab w:val="left" w:pos="10076"/>
+                <w:tab w:val="left" w:pos="10992"/>
+                <w:tab w:val="left" w:pos="11908"/>
+                <w:tab w:val="left" w:pos="12824"/>
+                <w:tab w:val="left" w:pos="13740"/>
+                <w:tab w:val="left" w:pos="14656"/>
+              </w:tabs>
+              <w:spacing w:before="0" w:beforeAutospacing="0" w:after="0" w:afterAutospacing="0"/>
+              <w:divId w:val="739593483"/>
+              <w:rPr>
+                <w:rFonts w:ascii="Consolas" w:hAnsi="Consolas" w:cs="Courier New"/>
+                <w:sz w:val="18"/>
+                <w:szCs w:val="18"/>
+              </w:rPr>
+            </w:pPr>
+            <w:r>
+              <w:rPr>
+                <w:rFonts w:ascii="Consolas" w:hAnsi="Consolas" w:cs="Courier New"/>
+                <w:color w:val="000000"/>
+                <w:sz w:val="18"/>
+                <w:szCs w:val="18"/>
+              </w:rPr>
+              <w:t xml:space="preserve">  </w:t>
+            </w:r>
+            <w:r>
+              <w:rPr>
+                <w:rFonts w:ascii="Consolas" w:hAnsi="Consolas" w:cs="Courier New"/>
+                <w:color w:val="0000FF"/>
+                <w:sz w:val="18"/>
+                <w:szCs w:val="18"/>
+              </w:rPr>
+              <w:t>print</w:t>
+            </w:r>
+            <w:r>
+              <w:rPr>
+                <w:rFonts w:ascii="Consolas" w:hAnsi="Consolas" w:cs="Courier New"/>
+                <w:color w:val="000000"/>
+                <w:sz w:val="18"/>
+                <w:szCs w:val="18"/>
+              </w:rPr>
+              <w:t xml:space="preserve">(str(bilangan1), </w:t>
+            </w:r>
+            <w:r>
+              <w:rPr>
+                <w:rFonts w:ascii="Consolas" w:hAnsi="Consolas" w:cs="Courier New"/>
+                <w:color w:val="A31515"/>
+                <w:sz w:val="18"/>
+                <w:szCs w:val="18"/>
+              </w:rPr>
+              <w:t>"/"</w:t>
+            </w:r>
+            <w:r>
+              <w:rPr>
+                <w:rFonts w:ascii="Consolas" w:hAnsi="Consolas" w:cs="Courier New"/>
+                <w:color w:val="000000"/>
+                <w:sz w:val="18"/>
+                <w:szCs w:val="18"/>
+              </w:rPr>
+              <w:t xml:space="preserve">, str(bilangan2), </w:t>
+            </w:r>
+            <w:r>
+              <w:rPr>
+                <w:rFonts w:ascii="Consolas" w:hAnsi="Consolas" w:cs="Courier New"/>
+                <w:color w:val="A31515"/>
+                <w:sz w:val="18"/>
+                <w:szCs w:val="18"/>
+              </w:rPr>
+              <w:t>"="</w:t>
+            </w:r>
+            <w:r>
+              <w:rPr>
+                <w:rFonts w:ascii="Consolas" w:hAnsi="Consolas" w:cs="Courier New"/>
+                <w:color w:val="000000"/>
+                <w:sz w:val="18"/>
+                <w:szCs w:val="18"/>
+              </w:rPr>
+              <w:t>, perkalian)</w:t>
+            </w:r>
+          </w:p>
+        </w:tc>
+      </w:tr>
+      <w:tr>
+        <w:tc>
+          <w:tcPr>
+            <w:tcW w:w="9628" w:type="dxa"/>
+          </w:tcPr>
+          <w:p>
+            <w:pPr>
+              <w:contextualSpacing/>
+              <w:rPr>
+                <w:rFonts w:ascii="Consolas" w:hAnsi="Consolas" w:cs="Times New Roman"/>
+                <w:sz w:val="18"/>
+                <w:szCs w:val="18"/>
+              </w:rPr>
+            </w:pPr>
+          </w:p>
+        </w:tc>
+      </w:tr>
+      <w:tr>
+        <w:tc>
+          <w:tcPr>
+            <w:tcW w:w="9628" w:type="dxa"/>
+          </w:tcPr>
+          <w:p>
+            <w:pPr>
+              <w:contextualSpacing/>
+              <w:jc w:val="both"/>
+              <w:rPr>
+                <w:rFonts w:ascii="Consolas" w:hAnsi="Consolas" w:cs="Times New Roman"/>
+                <w:sz w:val="18"/>
+                <w:szCs w:val="18"/>
+              </w:rPr>
+            </w:pPr>
+            <w:r>
+              <w:rPr>
+                <w:rFonts w:ascii="Consolas" w:hAnsi="Consolas" w:cs="Times New Roman"/>
+                <w:sz w:val="18"/>
+                <w:szCs w:val="18"/>
+              </w:rPr>
+              <w:t>Input program</w:t>
+            </w:r>
+          </w:p>
+          <w:p>
+            <w:pPr>
+              <w:contextualSpacing/>
+              <w:jc w:val="both"/>
+              <w:rPr>
+                <w:rFonts w:ascii="Consolas" w:hAnsi="Consolas" w:cs="Times New Roman"/>
+                <w:sz w:val="18"/>
+                <w:szCs w:val="18"/>
+              </w:rPr>
+            </w:pPr>
+            <w:r>
+              <w:rPr>
+                <w:rFonts w:ascii="Consolas" w:hAnsi="Consolas" w:cs="Times New Roman"/>
+                <w:sz w:val="18"/>
+                <w:szCs w:val="18"/>
+              </w:rPr>
+              <w:t>Masukan bilangan ke-1: 5</w:t>
+            </w:r>
+          </w:p>
+          <w:p>
+            <w:pPr>
+              <w:contextualSpacing/>
+              <w:jc w:val="both"/>
+              <w:rPr>
+                <w:rFonts w:ascii="Consolas" w:hAnsi="Consolas" w:cs="Times New Roman"/>
+                <w:sz w:val="18"/>
+                <w:szCs w:val="18"/>
+              </w:rPr>
+            </w:pPr>
+            <w:r>
+              <w:rPr>
+                <w:rFonts w:ascii="Consolas" w:hAnsi="Consolas" w:cs="Times New Roman"/>
+                <w:sz w:val="18"/>
+                <w:szCs w:val="18"/>
+              </w:rPr>
+              <w:t>Masukan bilangan ke-2: 2</w:t>
+            </w:r>
+          </w:p>
+          <w:p>
+            <w:pPr>
+              <w:contextualSpacing/>
+              <w:jc w:val="both"/>
+              <w:rPr>
+                <w:rFonts w:ascii="Consolas" w:hAnsi="Consolas" w:cs="Times New Roman"/>
+                <w:sz w:val="18"/>
+                <w:szCs w:val="18"/>
+              </w:rPr>
+            </w:pPr>
+          </w:p>
+          <w:p>
+            <w:pPr>
+              <w:contextualSpacing/>
+              <w:jc w:val="both"/>
+              <w:rPr>
+                <w:rFonts w:ascii="Consolas" w:hAnsi="Consolas" w:cs="Times New Roman"/>
+                <w:sz w:val="18"/>
+                <w:szCs w:val="18"/>
+              </w:rPr>
+            </w:pPr>
+            <w:r>
+              <w:rPr>
+                <w:rFonts w:ascii="Consolas" w:hAnsi="Consolas" w:cs="Times New Roman"/>
+                <w:sz w:val="18"/>
+                <w:szCs w:val="18"/>
+              </w:rPr>
+              <w:t>Output program</w:t>
+            </w:r>
+          </w:p>
+          <w:p>
+            <w:pPr>
+              <w:contextualSpacing/>
+              <w:jc w:val="both"/>
+              <w:rPr>
+                <w:rFonts w:ascii="Consolas" w:hAnsi="Consolas" w:cs="Times New Roman"/>
+                <w:sz w:val="18"/>
+                <w:szCs w:val="18"/>
+              </w:rPr>
+            </w:pPr>
+            <w:r>
+              <w:rPr>
+                <w:rFonts w:ascii="Consolas" w:hAnsi="Consolas" w:cs="Times New Roman"/>
+                <w:sz w:val="18"/>
+                <w:szCs w:val="18"/>
+              </w:rPr>
+              <w:t>5 + 2 = 7</w:t>
+            </w:r>
+          </w:p>
+          <w:p>
+            <w:pPr>
+              <w:contextualSpacing/>
+              <w:jc w:val="both"/>
+              <w:rPr>
+                <w:rFonts w:ascii="Consolas" w:hAnsi="Consolas" w:cs="Times New Roman"/>
+                <w:sz w:val="18"/>
+                <w:szCs w:val="18"/>
+              </w:rPr>
+            </w:pPr>
+            <w:r>
+              <w:rPr>
+                <w:rFonts w:ascii="Consolas" w:hAnsi="Consolas" w:cs="Times New Roman"/>
+                <w:sz w:val="18"/>
+                <w:szCs w:val="18"/>
+              </w:rPr>
+              <w:t>5 - 2 = 3</w:t>
+            </w:r>
+          </w:p>
+          <w:p>
+            <w:pPr>
+              <w:contextualSpacing/>
+              <w:jc w:val="both"/>
+              <w:rPr>
+                <w:rFonts w:ascii="Consolas" w:hAnsi="Consolas" w:cs="Times New Roman"/>
+                <w:sz w:val="18"/>
+                <w:szCs w:val="18"/>
+              </w:rPr>
+            </w:pPr>
+            <w:r>
+              <w:rPr>
+                <w:rFonts w:ascii="Consolas" w:hAnsi="Consolas" w:cs="Times New Roman"/>
+                <w:sz w:val="18"/>
+                <w:szCs w:val="18"/>
+              </w:rPr>
+              <w:t>5 * 2 = 10</w:t>
+            </w:r>
+          </w:p>
+          <w:p>
+            <w:pPr>
+              <w:contextualSpacing/>
+              <w:rPr>
+                <w:rFonts w:ascii="Consolas" w:hAnsi="Consolas" w:cs="Times New Roman"/>
+                <w:sz w:val="18"/>
+                <w:szCs w:val="18"/>
+              </w:rPr>
+            </w:pPr>
+            <w:r>
+              <w:rPr>
+                <w:rFonts w:ascii="Consolas" w:hAnsi="Consolas" w:cs="Times New Roman"/>
+                <w:sz w:val="18"/>
+                <w:szCs w:val="18"/>
+              </w:rPr>
+              <w:t>5 / 2 = 2.5</w:t>
+            </w:r>
+          </w:p>
+        </w:tc>
+      </w:tr>
+    </w:tbl>
+    <w:p>
+      <w:pPr>
+        <w:spacing w:after="0" w:line="240" w:lineRule="auto"/>
+        <w:contextualSpacing/>
+        <w:rPr>
+          <w:rFonts w:ascii="Times New Roman" w:hAnsi="Times New Roman" w:cs="Times New Roman"/>
+          <w:sz w:val="24"/>
+          <w:szCs w:val="24"/>
+        </w:rPr>
+      </w:pPr>
+    </w:p>
+    <w:p>
+      <w:pPr>
+        <w:spacing w:after="0" w:line="240" w:lineRule="auto"/>
+        <w:contextualSpacing/>
+        <w:rPr>
+          <w:rFonts w:ascii="Times New Roman" w:hAnsi="Times New Roman" w:cs="Times New Roman"/>
+          <w:sz w:val="24"/>
+          <w:szCs w:val="24"/>
+        </w:rPr>
+      </w:pPr>
+      <w:r>
+        <w:rPr>
+          <w:rFonts w:ascii="Times New Roman" w:hAnsi="Times New Roman" w:cs="Times New Roman"/>
+          <w:sz w:val="24"/>
+          <w:szCs w:val="24"/>
+        </w:rPr>
+        <w:br w:type="page"/>
+      </w:r>
+    </w:p>
+    <w:p>
+      <w:pPr>
+        <w:spacing w:after="0" w:line="240" w:lineRule="auto"/>
+        <w:contextualSpacing/>
+        <w:rPr>
+          <w:rFonts w:ascii="Times New Roman" w:hAnsi="Times New Roman" w:cs="Times New Roman"/>
+          <w:b/>
+          <w:bCs/>
+          <w:sz w:val="24"/>
+          <w:szCs w:val="24"/>
+        </w:rPr>
+      </w:pPr>
+      <w:r>
+        <w:rPr>
+          <w:rFonts w:ascii="Times New Roman" w:hAnsi="Times New Roman" w:cs="Times New Roman"/>
+          <w:b/>
+          <w:bCs/>
+          <w:sz w:val="28"/>
+          <w:szCs w:val="28"/>
+        </w:rPr>
+        <w:lastRenderedPageBreak/>
+        <w:t xml:space="preserve">Bagian </w:t>
+      </w:r>
+      <w:r>
+        <w:rPr>
+          <w:rFonts w:ascii="Times New Roman" w:hAnsi="Times New Roman" w:cs="Times New Roman"/>
+          <w:b/>
+          <w:bCs/>
+          <w:sz w:val="28"/>
+          <w:szCs w:val="28"/>
+        </w:rPr>
+        <w:t>2</w:t>
+      </w:r>
+      <w:r>
+        <w:rPr>
+          <w:rFonts w:ascii="Times New Roman" w:hAnsi="Times New Roman" w:cs="Times New Roman"/>
+          <w:b/>
+          <w:bCs/>
+          <w:sz w:val="28"/>
+          <w:szCs w:val="28"/>
+        </w:rPr>
+        <w:t xml:space="preserve"> - </w:t>
+      </w:r>
+      <w:r>
+        <w:rPr>
+          <w:rFonts w:ascii="Times New Roman" w:hAnsi="Times New Roman" w:cs="Times New Roman"/>
+          <w:b/>
+          <w:bCs/>
+          <w:sz w:val="28"/>
+          <w:szCs w:val="28"/>
+        </w:rPr>
+        <w:t>Runtunan</w:t>
+      </w:r>
+    </w:p>
+    <w:p>
+      <w:pPr>
+        <w:spacing w:after="0" w:line="240" w:lineRule="auto"/>
+        <w:contextualSpacing/>
+        <w:rPr>
+          <w:rFonts w:ascii="Times New Roman" w:hAnsi="Times New Roman" w:cs="Times New Roman"/>
+          <w:sz w:val="24"/>
+          <w:szCs w:val="24"/>
+        </w:rPr>
+      </w:pPr>
+    </w:p>
+    <w:tbl>
+      <w:tblPr>
+        <w:tblStyle w:val="TableGrid"/>
+        <w:tblW w:w="0" w:type="auto"/>
+        <w:tblBorders>
+          <w:top w:val="none" w:sz="0" w:space="0" w:color="auto"/>
+          <w:left w:val="none" w:sz="0" w:space="0" w:color="auto"/>
+          <w:bottom w:val="none" w:sz="0" w:space="0" w:color="auto"/>
+          <w:right w:val="none" w:sz="0" w:space="0" w:color="auto"/>
+          <w:insideH w:val="none" w:sz="0" w:space="0" w:color="auto"/>
+          <w:insideV w:val="none" w:sz="0" w:space="0" w:color="auto"/>
+        </w:tblBorders>
+        <w:tblLook w:val="04A0" w:firstRow="1" w:lastRow="0" w:firstColumn="1" w:lastColumn="0" w:noHBand="0" w:noVBand="1"/>
+      </w:tblPr>
+      <w:tblGrid>
+        <w:gridCol w:w="9628"/>
+      </w:tblGrid>
+      <w:tr>
+        <w:tc>
+          <w:tcPr>
+            <w:tcW w:w="9628" w:type="dxa"/>
+          </w:tcPr>
+          <w:p>
+            <w:pPr>
+              <w:pStyle w:val="NormalWeb"/>
+              <w:pBdr>
+                <w:top w:val="single" w:sz="6" w:space="2" w:color="888888"/>
+                <w:left w:val="single" w:sz="6" w:space="2" w:color="888888"/>
+                <w:bottom w:val="single" w:sz="6" w:space="2" w:color="888888"/>
+                <w:right w:val="single" w:sz="6" w:space="2" w:color="888888"/>
+              </w:pBdr>
+              <w:shd w:val="clear" w:color="auto" w:fill="EAEAEA"/>
+              <w:tabs>
+                <w:tab w:val="left" w:pos="916"/>
+                <w:tab w:val="left" w:pos="1832"/>
+                <w:tab w:val="left" w:pos="2748"/>
+                <w:tab w:val="left" w:pos="3664"/>
+                <w:tab w:val="left" w:pos="4580"/>
+                <w:tab w:val="left" w:pos="5496"/>
+                <w:tab w:val="left" w:pos="6412"/>
+                <w:tab w:val="left" w:pos="7328"/>
+                <w:tab w:val="left" w:pos="8244"/>
+                <w:tab w:val="left" w:pos="9160"/>
+                <w:tab w:val="left" w:pos="10076"/>
+                <w:tab w:val="left" w:pos="10992"/>
+                <w:tab w:val="left" w:pos="11908"/>
+                <w:tab w:val="left" w:pos="12824"/>
+                <w:tab w:val="left" w:pos="13740"/>
+                <w:tab w:val="left" w:pos="14656"/>
+              </w:tabs>
+              <w:spacing w:before="0" w:beforeAutospacing="0" w:after="0" w:afterAutospacing="0"/>
+              <w:contextualSpacing/>
+              <w:divId w:val="540285023"/>
+              <w:rPr>
+                <w:rFonts w:ascii="Consolas" w:hAnsi="Consolas" w:cs="Courier New"/>
+                <w:sz w:val="18"/>
+                <w:szCs w:val="18"/>
+              </w:rPr>
+            </w:pPr>
+            <w:r>
+              <w:rPr>
+                <w:rFonts w:ascii="Consolas" w:hAnsi="Consolas" w:cs="Courier New"/>
+                <w:color w:val="008000"/>
+                <w:sz w:val="18"/>
+                <w:szCs w:val="18"/>
+              </w:rPr>
+              <w:t># PROGRAM Diskon.py</w:t>
+            </w:r>
+          </w:p>
+          <w:p>
+            <w:pPr>
+              <w:pStyle w:val="NormalWeb"/>
+              <w:pBdr>
+                <w:top w:val="single" w:sz="6" w:space="2" w:color="888888"/>
+                <w:left w:val="single" w:sz="6" w:space="2" w:color="888888"/>
+                <w:bottom w:val="single" w:sz="6" w:space="2" w:color="888888"/>
+                <w:right w:val="single" w:sz="6" w:space="2" w:color="888888"/>
+              </w:pBdr>
+              <w:shd w:val="clear" w:color="auto" w:fill="EAEAEA"/>
+              <w:tabs>
+                <w:tab w:val="left" w:pos="916"/>
+                <w:tab w:val="left" w:pos="1832"/>
+                <w:tab w:val="left" w:pos="2748"/>
+                <w:tab w:val="left" w:pos="3664"/>
+                <w:tab w:val="left" w:pos="4580"/>
+                <w:tab w:val="left" w:pos="5496"/>
+                <w:tab w:val="left" w:pos="6412"/>
+                <w:tab w:val="left" w:pos="7328"/>
+                <w:tab w:val="left" w:pos="8244"/>
+                <w:tab w:val="left" w:pos="9160"/>
+                <w:tab w:val="left" w:pos="10076"/>
+                <w:tab w:val="left" w:pos="10992"/>
+                <w:tab w:val="left" w:pos="11908"/>
+                <w:tab w:val="left" w:pos="12824"/>
+                <w:tab w:val="left" w:pos="13740"/>
+                <w:tab w:val="left" w:pos="14656"/>
+              </w:tabs>
+              <w:spacing w:before="0" w:beforeAutospacing="0" w:after="0" w:afterAutospacing="0"/>
+              <w:contextualSpacing/>
+              <w:divId w:val="540285023"/>
+              <w:rPr>
+                <w:rFonts w:ascii="Consolas" w:hAnsi="Consolas" w:cs="Courier New"/>
+                <w:sz w:val="18"/>
+                <w:szCs w:val="18"/>
+              </w:rPr>
+            </w:pPr>
+            <w:r>
+              <w:rPr>
+                <w:rFonts w:ascii="Consolas" w:hAnsi="Consolas" w:cs="Courier New"/>
+                <w:color w:val="000000"/>
+                <w:sz w:val="18"/>
+                <w:szCs w:val="18"/>
+              </w:rPr>
+              <w:t> </w:t>
+            </w:r>
+          </w:p>
+          <w:p>
+            <w:pPr>
+              <w:pStyle w:val="NormalWeb"/>
+              <w:pBdr>
+                <w:top w:val="single" w:sz="6" w:space="2" w:color="888888"/>
+                <w:left w:val="single" w:sz="6" w:space="2" w:color="888888"/>
+                <w:bottom w:val="single" w:sz="6" w:space="2" w:color="888888"/>
+                <w:right w:val="single" w:sz="6" w:space="2" w:color="888888"/>
+              </w:pBdr>
+              <w:shd w:val="clear" w:color="auto" w:fill="EAEAEA"/>
+              <w:tabs>
+                <w:tab w:val="left" w:pos="916"/>
+                <w:tab w:val="left" w:pos="1832"/>
+                <w:tab w:val="left" w:pos="2748"/>
+                <w:tab w:val="left" w:pos="3664"/>
+                <w:tab w:val="left" w:pos="4580"/>
+                <w:tab w:val="left" w:pos="5496"/>
+                <w:tab w:val="left" w:pos="6412"/>
+                <w:tab w:val="left" w:pos="7328"/>
+                <w:tab w:val="left" w:pos="8244"/>
+                <w:tab w:val="left" w:pos="9160"/>
+                <w:tab w:val="left" w:pos="10076"/>
+                <w:tab w:val="left" w:pos="10992"/>
+                <w:tab w:val="left" w:pos="11908"/>
+                <w:tab w:val="left" w:pos="12824"/>
+                <w:tab w:val="left" w:pos="13740"/>
+                <w:tab w:val="left" w:pos="14656"/>
+              </w:tabs>
+              <w:spacing w:before="0" w:beforeAutospacing="0" w:after="0" w:afterAutospacing="0"/>
+              <w:contextualSpacing/>
+              <w:divId w:val="540285023"/>
+              <w:rPr>
+                <w:rFonts w:ascii="Consolas" w:hAnsi="Consolas" w:cs="Courier New"/>
+                <w:sz w:val="18"/>
+                <w:szCs w:val="18"/>
+              </w:rPr>
+            </w:pPr>
+            <w:r>
+              <w:rPr>
+                <w:rFonts w:ascii="Consolas" w:hAnsi="Consolas" w:cs="Courier New"/>
+                <w:color w:val="008000"/>
+                <w:sz w:val="18"/>
+                <w:szCs w:val="18"/>
+              </w:rPr>
+              <w:t># DEKLARASI</w:t>
+            </w:r>
+          </w:p>
+          <w:p>
+            <w:pPr>
+              <w:pStyle w:val="NormalWeb"/>
+              <w:pBdr>
+                <w:top w:val="single" w:sz="6" w:space="2" w:color="888888"/>
+                <w:left w:val="single" w:sz="6" w:space="2" w:color="888888"/>
+                <w:bottom w:val="single" w:sz="6" w:space="2" w:color="888888"/>
+                <w:right w:val="single" w:sz="6" w:space="2" w:color="888888"/>
+              </w:pBdr>
+              <w:shd w:val="clear" w:color="auto" w:fill="EAEAEA"/>
+              <w:tabs>
+                <w:tab w:val="left" w:pos="916"/>
+                <w:tab w:val="left" w:pos="1832"/>
+                <w:tab w:val="left" w:pos="2748"/>
+                <w:tab w:val="left" w:pos="3664"/>
+                <w:tab w:val="left" w:pos="4580"/>
+                <w:tab w:val="left" w:pos="5496"/>
+                <w:tab w:val="left" w:pos="6412"/>
+                <w:tab w:val="left" w:pos="7328"/>
+                <w:tab w:val="left" w:pos="8244"/>
+                <w:tab w:val="left" w:pos="9160"/>
+                <w:tab w:val="left" w:pos="10076"/>
+                <w:tab w:val="left" w:pos="10992"/>
+                <w:tab w:val="left" w:pos="11908"/>
+                <w:tab w:val="left" w:pos="12824"/>
+                <w:tab w:val="left" w:pos="13740"/>
+                <w:tab w:val="left" w:pos="14656"/>
+              </w:tabs>
+              <w:spacing w:before="0" w:beforeAutospacing="0" w:after="0" w:afterAutospacing="0"/>
+              <w:contextualSpacing/>
+              <w:divId w:val="540285023"/>
+              <w:rPr>
+                <w:rFonts w:ascii="Consolas" w:hAnsi="Consolas" w:cs="Courier New"/>
+                <w:sz w:val="18"/>
+                <w:szCs w:val="18"/>
+              </w:rPr>
+            </w:pPr>
+            <w:r>
+              <w:rPr>
+                <w:rFonts w:ascii="Consolas" w:hAnsi="Consolas" w:cs="Courier New"/>
+                <w:color w:val="000000"/>
+                <w:sz w:val="18"/>
+                <w:szCs w:val="18"/>
+              </w:rPr>
+              <w:t xml:space="preserve">diskon = </w:t>
+            </w:r>
+            <w:r>
+              <w:rPr>
+                <w:rFonts w:ascii="Consolas" w:hAnsi="Consolas" w:cs="Courier New"/>
+                <w:color w:val="006666"/>
+                <w:sz w:val="18"/>
+                <w:szCs w:val="18"/>
+              </w:rPr>
+              <w:t>0.05</w:t>
+            </w:r>
+            <w:r>
+              <w:rPr>
+                <w:rFonts w:ascii="Consolas" w:hAnsi="Consolas" w:cs="Courier New"/>
+                <w:color w:val="000000"/>
+                <w:sz w:val="18"/>
+                <w:szCs w:val="18"/>
+              </w:rPr>
+              <w:t xml:space="preserve">    </w:t>
+            </w:r>
+            <w:r>
+              <w:rPr>
+                <w:rFonts w:ascii="Consolas" w:hAnsi="Consolas" w:cs="Courier New"/>
+                <w:color w:val="008000"/>
+                <w:sz w:val="18"/>
+                <w:szCs w:val="18"/>
+              </w:rPr>
+              <w:t># const diskon 5%</w:t>
+            </w:r>
+          </w:p>
+          <w:p>
+            <w:pPr>
+              <w:pStyle w:val="NormalWeb"/>
+              <w:pBdr>
+                <w:top w:val="single" w:sz="6" w:space="2" w:color="888888"/>
+                <w:left w:val="single" w:sz="6" w:space="2" w:color="888888"/>
+                <w:bottom w:val="single" w:sz="6" w:space="2" w:color="888888"/>
+                <w:right w:val="single" w:sz="6" w:space="2" w:color="888888"/>
+              </w:pBdr>
+              <w:shd w:val="clear" w:color="auto" w:fill="EAEAEA"/>
+              <w:tabs>
+                <w:tab w:val="left" w:pos="916"/>
+                <w:tab w:val="left" w:pos="1832"/>
+                <w:tab w:val="left" w:pos="2748"/>
+                <w:tab w:val="left" w:pos="3664"/>
+                <w:tab w:val="left" w:pos="4580"/>
+                <w:tab w:val="left" w:pos="5496"/>
+                <w:tab w:val="left" w:pos="6412"/>
+                <w:tab w:val="left" w:pos="7328"/>
+                <w:tab w:val="left" w:pos="8244"/>
+                <w:tab w:val="left" w:pos="9160"/>
+                <w:tab w:val="left" w:pos="10076"/>
+                <w:tab w:val="left" w:pos="10992"/>
+                <w:tab w:val="left" w:pos="11908"/>
+                <w:tab w:val="left" w:pos="12824"/>
+                <w:tab w:val="left" w:pos="13740"/>
+                <w:tab w:val="left" w:pos="14656"/>
+              </w:tabs>
+              <w:spacing w:before="0" w:beforeAutospacing="0" w:after="0" w:afterAutospacing="0"/>
+              <w:contextualSpacing/>
+              <w:divId w:val="540285023"/>
+              <w:rPr>
+                <w:rFonts w:ascii="Consolas" w:hAnsi="Consolas" w:cs="Courier New"/>
+                <w:sz w:val="18"/>
+                <w:szCs w:val="18"/>
+              </w:rPr>
+            </w:pPr>
+            <w:r>
+              <w:rPr>
+                <w:rFonts w:ascii="Consolas" w:hAnsi="Consolas" w:cs="Courier New"/>
+                <w:color w:val="000000"/>
+                <w:sz w:val="18"/>
+                <w:szCs w:val="18"/>
+              </w:rPr>
+              <w:t> </w:t>
+            </w:r>
+          </w:p>
+          <w:p>
+            <w:pPr>
+              <w:pStyle w:val="NormalWeb"/>
+              <w:pBdr>
+                <w:top w:val="single" w:sz="6" w:space="2" w:color="888888"/>
+                <w:left w:val="single" w:sz="6" w:space="2" w:color="888888"/>
+                <w:bottom w:val="single" w:sz="6" w:space="2" w:color="888888"/>
+                <w:right w:val="single" w:sz="6" w:space="2" w:color="888888"/>
+              </w:pBdr>
+              <w:shd w:val="clear" w:color="auto" w:fill="EAEAEA"/>
+              <w:tabs>
+                <w:tab w:val="left" w:pos="916"/>
+                <w:tab w:val="left" w:pos="1832"/>
+                <w:tab w:val="left" w:pos="2748"/>
+                <w:tab w:val="left" w:pos="3664"/>
+                <w:tab w:val="left" w:pos="4580"/>
+                <w:tab w:val="left" w:pos="5496"/>
+                <w:tab w:val="left" w:pos="6412"/>
+                <w:tab w:val="left" w:pos="7328"/>
+                <w:tab w:val="left" w:pos="8244"/>
+                <w:tab w:val="left" w:pos="9160"/>
+                <w:tab w:val="left" w:pos="10076"/>
+                <w:tab w:val="left" w:pos="10992"/>
+                <w:tab w:val="left" w:pos="11908"/>
+                <w:tab w:val="left" w:pos="12824"/>
+                <w:tab w:val="left" w:pos="13740"/>
+                <w:tab w:val="left" w:pos="14656"/>
+              </w:tabs>
+              <w:spacing w:before="0" w:beforeAutospacing="0" w:after="0" w:afterAutospacing="0"/>
+              <w:contextualSpacing/>
+              <w:divId w:val="540285023"/>
+              <w:rPr>
+                <w:rFonts w:ascii="Consolas" w:hAnsi="Consolas" w:cs="Courier New"/>
+                <w:sz w:val="18"/>
+                <w:szCs w:val="18"/>
+              </w:rPr>
+            </w:pPr>
+            <w:r>
+              <w:rPr>
+                <w:rFonts w:ascii="Consolas" w:hAnsi="Consolas" w:cs="Courier New"/>
+                <w:color w:val="008000"/>
+                <w:sz w:val="18"/>
+                <w:szCs w:val="18"/>
+              </w:rPr>
+              <w:t># ALGORITMA</w:t>
+            </w:r>
+          </w:p>
+          <w:p>
+            <w:pPr>
+              <w:pStyle w:val="NormalWeb"/>
+              <w:pBdr>
+                <w:top w:val="single" w:sz="6" w:space="2" w:color="888888"/>
+                <w:left w:val="single" w:sz="6" w:space="2" w:color="888888"/>
+                <w:bottom w:val="single" w:sz="6" w:space="2" w:color="888888"/>
+                <w:right w:val="single" w:sz="6" w:space="2" w:color="888888"/>
+              </w:pBdr>
+              <w:shd w:val="clear" w:color="auto" w:fill="EAEAEA"/>
+              <w:tabs>
+                <w:tab w:val="left" w:pos="916"/>
+                <w:tab w:val="left" w:pos="1832"/>
+                <w:tab w:val="left" w:pos="2748"/>
+                <w:tab w:val="left" w:pos="3664"/>
+                <w:tab w:val="left" w:pos="4580"/>
+                <w:tab w:val="left" w:pos="5496"/>
+                <w:tab w:val="left" w:pos="6412"/>
+                <w:tab w:val="left" w:pos="7328"/>
+                <w:tab w:val="left" w:pos="8244"/>
+                <w:tab w:val="left" w:pos="9160"/>
+                <w:tab w:val="left" w:pos="10076"/>
+                <w:tab w:val="left" w:pos="10992"/>
+                <w:tab w:val="left" w:pos="11908"/>
+                <w:tab w:val="left" w:pos="12824"/>
+                <w:tab w:val="left" w:pos="13740"/>
+                <w:tab w:val="left" w:pos="14656"/>
+              </w:tabs>
+              <w:spacing w:before="0" w:beforeAutospacing="0" w:after="0" w:afterAutospacing="0"/>
+              <w:contextualSpacing/>
+              <w:divId w:val="540285023"/>
+              <w:rPr>
+                <w:rFonts w:ascii="Consolas" w:hAnsi="Consolas" w:cs="Courier New"/>
+                <w:sz w:val="18"/>
+                <w:szCs w:val="18"/>
+              </w:rPr>
+            </w:pPr>
+            <w:r>
+              <w:rPr>
+                <w:rFonts w:ascii="Consolas" w:hAnsi="Consolas" w:cs="Courier New"/>
+                <w:color w:val="0000FF"/>
+                <w:sz w:val="18"/>
+                <w:szCs w:val="18"/>
+              </w:rPr>
+              <w:t>if</w:t>
+            </w:r>
+            <w:r>
+              <w:rPr>
+                <w:rFonts w:ascii="Consolas" w:hAnsi="Consolas" w:cs="Courier New"/>
+                <w:color w:val="000000"/>
+                <w:sz w:val="18"/>
+                <w:szCs w:val="18"/>
+              </w:rPr>
+              <w:t xml:space="preserve"> __name__ == </w:t>
+            </w:r>
+            <w:r>
+              <w:rPr>
+                <w:rFonts w:ascii="Consolas" w:hAnsi="Consolas" w:cs="Courier New"/>
+                <w:color w:val="A31515"/>
+                <w:sz w:val="18"/>
+                <w:szCs w:val="18"/>
+              </w:rPr>
+              <w:t>"__main__"</w:t>
+            </w:r>
+            <w:r>
+              <w:rPr>
+                <w:rFonts w:ascii="Consolas" w:hAnsi="Consolas" w:cs="Courier New"/>
+                <w:color w:val="000000"/>
+                <w:sz w:val="18"/>
+                <w:szCs w:val="18"/>
+              </w:rPr>
+              <w:t>:</w:t>
+            </w:r>
+          </w:p>
+          <w:p>
+            <w:pPr>
+              <w:pStyle w:val="NormalWeb"/>
+              <w:pBdr>
+                <w:top w:val="single" w:sz="6" w:space="2" w:color="888888"/>
+                <w:left w:val="single" w:sz="6" w:space="2" w:color="888888"/>
+                <w:bottom w:val="single" w:sz="6" w:space="2" w:color="888888"/>
+                <w:right w:val="single" w:sz="6" w:space="2" w:color="888888"/>
+              </w:pBdr>
+              <w:shd w:val="clear" w:color="auto" w:fill="EAEAEA"/>
+              <w:tabs>
+                <w:tab w:val="left" w:pos="916"/>
+                <w:tab w:val="left" w:pos="1832"/>
+                <w:tab w:val="left" w:pos="2748"/>
+                <w:tab w:val="left" w:pos="3664"/>
+                <w:tab w:val="left" w:pos="4580"/>
+                <w:tab w:val="left" w:pos="5496"/>
+                <w:tab w:val="left" w:pos="6412"/>
+                <w:tab w:val="left" w:pos="7328"/>
+                <w:tab w:val="left" w:pos="8244"/>
+                <w:tab w:val="left" w:pos="9160"/>
+                <w:tab w:val="left" w:pos="10076"/>
+                <w:tab w:val="left" w:pos="10992"/>
+                <w:tab w:val="left" w:pos="11908"/>
+                <w:tab w:val="left" w:pos="12824"/>
+                <w:tab w:val="left" w:pos="13740"/>
+                <w:tab w:val="left" w:pos="14656"/>
+              </w:tabs>
+              <w:spacing w:before="0" w:beforeAutospacing="0" w:after="0" w:afterAutospacing="0"/>
+              <w:contextualSpacing/>
+              <w:divId w:val="540285023"/>
+              <w:rPr>
+                <w:rFonts w:ascii="Consolas" w:hAnsi="Consolas" w:cs="Courier New"/>
+                <w:sz w:val="18"/>
+                <w:szCs w:val="18"/>
+              </w:rPr>
+            </w:pPr>
+            <w:r>
+              <w:rPr>
+                <w:rFonts w:ascii="Consolas" w:hAnsi="Consolas" w:cs="Courier New"/>
+                <w:color w:val="000000"/>
+                <w:sz w:val="18"/>
+                <w:szCs w:val="18"/>
+              </w:rPr>
+              <w:t> </w:t>
+            </w:r>
+          </w:p>
+          <w:p>
+            <w:pPr>
+              <w:pStyle w:val="NormalWeb"/>
+              <w:pBdr>
+                <w:top w:val="single" w:sz="6" w:space="2" w:color="888888"/>
+                <w:left w:val="single" w:sz="6" w:space="2" w:color="888888"/>
+                <w:bottom w:val="single" w:sz="6" w:space="2" w:color="888888"/>
+                <w:right w:val="single" w:sz="6" w:space="2" w:color="888888"/>
+              </w:pBdr>
+              <w:shd w:val="clear" w:color="auto" w:fill="EAEAEA"/>
+              <w:tabs>
+                <w:tab w:val="left" w:pos="916"/>
+                <w:tab w:val="left" w:pos="1832"/>
+                <w:tab w:val="left" w:pos="2748"/>
+                <w:tab w:val="left" w:pos="3664"/>
+                <w:tab w:val="left" w:pos="4580"/>
+                <w:tab w:val="left" w:pos="5496"/>
+                <w:tab w:val="left" w:pos="6412"/>
+                <w:tab w:val="left" w:pos="7328"/>
+                <w:tab w:val="left" w:pos="8244"/>
+                <w:tab w:val="left" w:pos="9160"/>
+                <w:tab w:val="left" w:pos="10076"/>
+                <w:tab w:val="left" w:pos="10992"/>
+                <w:tab w:val="left" w:pos="11908"/>
+                <w:tab w:val="left" w:pos="12824"/>
+                <w:tab w:val="left" w:pos="13740"/>
+                <w:tab w:val="left" w:pos="14656"/>
+              </w:tabs>
+              <w:spacing w:before="0" w:beforeAutospacing="0" w:after="0" w:afterAutospacing="0"/>
+              <w:contextualSpacing/>
+              <w:divId w:val="540285023"/>
+              <w:rPr>
+                <w:rFonts w:ascii="Consolas" w:hAnsi="Consolas" w:cs="Courier New"/>
+                <w:sz w:val="18"/>
+                <w:szCs w:val="18"/>
+              </w:rPr>
+            </w:pPr>
+            <w:r>
+              <w:rPr>
+                <w:rFonts w:ascii="Consolas" w:hAnsi="Consolas" w:cs="Courier New"/>
+                <w:color w:val="000000"/>
+                <w:sz w:val="18"/>
+                <w:szCs w:val="18"/>
+              </w:rPr>
+              <w:t xml:space="preserve">  </w:t>
+            </w:r>
+            <w:r>
+              <w:rPr>
+                <w:rFonts w:ascii="Consolas" w:hAnsi="Consolas" w:cs="Courier New"/>
+                <w:color w:val="008000"/>
+                <w:sz w:val="18"/>
+                <w:szCs w:val="18"/>
+              </w:rPr>
+              <w:t># input program</w:t>
+            </w:r>
+          </w:p>
+          <w:p>
+            <w:pPr>
+              <w:pStyle w:val="NormalWeb"/>
+              <w:pBdr>
+                <w:top w:val="single" w:sz="6" w:space="2" w:color="888888"/>
+                <w:left w:val="single" w:sz="6" w:space="2" w:color="888888"/>
+                <w:bottom w:val="single" w:sz="6" w:space="2" w:color="888888"/>
+                <w:right w:val="single" w:sz="6" w:space="2" w:color="888888"/>
+              </w:pBdr>
+              <w:shd w:val="clear" w:color="auto" w:fill="EAEAEA"/>
+              <w:tabs>
+                <w:tab w:val="left" w:pos="916"/>
+                <w:tab w:val="left" w:pos="1832"/>
+                <w:tab w:val="left" w:pos="2748"/>
+                <w:tab w:val="left" w:pos="3664"/>
+                <w:tab w:val="left" w:pos="4580"/>
+                <w:tab w:val="left" w:pos="5496"/>
+                <w:tab w:val="left" w:pos="6412"/>
+                <w:tab w:val="left" w:pos="7328"/>
+                <w:tab w:val="left" w:pos="8244"/>
+                <w:tab w:val="left" w:pos="9160"/>
+                <w:tab w:val="left" w:pos="10076"/>
+                <w:tab w:val="left" w:pos="10992"/>
+                <w:tab w:val="left" w:pos="11908"/>
+                <w:tab w:val="left" w:pos="12824"/>
+                <w:tab w:val="left" w:pos="13740"/>
+                <w:tab w:val="left" w:pos="14656"/>
+              </w:tabs>
+              <w:spacing w:before="0" w:beforeAutospacing="0" w:after="0" w:afterAutospacing="0"/>
+              <w:contextualSpacing/>
+              <w:divId w:val="540285023"/>
+              <w:rPr>
+                <w:rFonts w:ascii="Consolas" w:hAnsi="Consolas" w:cs="Courier New"/>
+                <w:sz w:val="18"/>
+                <w:szCs w:val="18"/>
+              </w:rPr>
+            </w:pPr>
+            <w:r>
+              <w:rPr>
+                <w:rFonts w:ascii="Consolas" w:hAnsi="Consolas" w:cs="Courier New"/>
+                <w:color w:val="000000"/>
+                <w:sz w:val="18"/>
+                <w:szCs w:val="18"/>
+              </w:rPr>
+              <w:t>  nama_barang = input(</w:t>
+            </w:r>
+            <w:r>
+              <w:rPr>
+                <w:rFonts w:ascii="Consolas" w:hAnsi="Consolas" w:cs="Courier New"/>
+                <w:color w:val="A31515"/>
+                <w:sz w:val="18"/>
+                <w:szCs w:val="18"/>
+              </w:rPr>
+              <w:t>"Masukan nama barang : "</w:t>
+            </w:r>
+            <w:r>
+              <w:rPr>
+                <w:rFonts w:ascii="Consolas" w:hAnsi="Consolas" w:cs="Courier New"/>
+                <w:color w:val="000000"/>
+                <w:sz w:val="18"/>
+                <w:szCs w:val="18"/>
+              </w:rPr>
+              <w:t>)</w:t>
+            </w:r>
+          </w:p>
+          <w:p>
+            <w:pPr>
+              <w:pStyle w:val="NormalWeb"/>
+              <w:pBdr>
+                <w:top w:val="single" w:sz="6" w:space="2" w:color="888888"/>
+                <w:left w:val="single" w:sz="6" w:space="2" w:color="888888"/>
+                <w:bottom w:val="single" w:sz="6" w:space="2" w:color="888888"/>
+                <w:right w:val="single" w:sz="6" w:space="2" w:color="888888"/>
+              </w:pBdr>
+              <w:shd w:val="clear" w:color="auto" w:fill="EAEAEA"/>
+              <w:tabs>
+                <w:tab w:val="left" w:pos="916"/>
+                <w:tab w:val="left" w:pos="1832"/>
+                <w:tab w:val="left" w:pos="2748"/>
+                <w:tab w:val="left" w:pos="3664"/>
+                <w:tab w:val="left" w:pos="4580"/>
+                <w:tab w:val="left" w:pos="5496"/>
+                <w:tab w:val="left" w:pos="6412"/>
+                <w:tab w:val="left" w:pos="7328"/>
+                <w:tab w:val="left" w:pos="8244"/>
+                <w:tab w:val="left" w:pos="9160"/>
+                <w:tab w:val="left" w:pos="10076"/>
+                <w:tab w:val="left" w:pos="10992"/>
+                <w:tab w:val="left" w:pos="11908"/>
+                <w:tab w:val="left" w:pos="12824"/>
+                <w:tab w:val="left" w:pos="13740"/>
+                <w:tab w:val="left" w:pos="14656"/>
+              </w:tabs>
+              <w:spacing w:before="0" w:beforeAutospacing="0" w:after="0" w:afterAutospacing="0"/>
+              <w:contextualSpacing/>
+              <w:divId w:val="540285023"/>
+              <w:rPr>
+                <w:rFonts w:ascii="Consolas" w:hAnsi="Consolas" w:cs="Courier New"/>
+                <w:sz w:val="18"/>
+                <w:szCs w:val="18"/>
+              </w:rPr>
+            </w:pPr>
+            <w:r>
+              <w:rPr>
+                <w:rFonts w:ascii="Consolas" w:hAnsi="Consolas" w:cs="Courier New"/>
+                <w:color w:val="000000"/>
+                <w:sz w:val="18"/>
+                <w:szCs w:val="18"/>
+              </w:rPr>
+              <w:t xml:space="preserve">  harga_barang = </w:t>
+            </w:r>
+            <w:r>
+              <w:rPr>
+                <w:rFonts w:ascii="Consolas" w:hAnsi="Consolas" w:cs="Courier New"/>
+                <w:color w:val="0000FF"/>
+                <w:sz w:val="18"/>
+                <w:szCs w:val="18"/>
+              </w:rPr>
+              <w:t>float</w:t>
+            </w:r>
+            <w:r>
+              <w:rPr>
+                <w:rFonts w:ascii="Consolas" w:hAnsi="Consolas" w:cs="Courier New"/>
+                <w:color w:val="000000"/>
+                <w:sz w:val="18"/>
+                <w:szCs w:val="18"/>
+              </w:rPr>
+              <w:t>(input(</w:t>
+            </w:r>
+            <w:r>
+              <w:rPr>
+                <w:rFonts w:ascii="Consolas" w:hAnsi="Consolas" w:cs="Courier New"/>
+                <w:color w:val="A31515"/>
+                <w:sz w:val="18"/>
+                <w:szCs w:val="18"/>
+              </w:rPr>
+              <w:t>"Masukan harga barang : "</w:t>
+            </w:r>
+            <w:r>
+              <w:rPr>
+                <w:rFonts w:ascii="Consolas" w:hAnsi="Consolas" w:cs="Courier New"/>
+                <w:color w:val="000000"/>
+                <w:sz w:val="18"/>
+                <w:szCs w:val="18"/>
+              </w:rPr>
+              <w:t>))</w:t>
+            </w:r>
+          </w:p>
+          <w:p>
+            <w:pPr>
+              <w:pStyle w:val="NormalWeb"/>
+              <w:pBdr>
+                <w:top w:val="single" w:sz="6" w:space="2" w:color="888888"/>
+                <w:left w:val="single" w:sz="6" w:space="2" w:color="888888"/>
+                <w:bottom w:val="single" w:sz="6" w:space="2" w:color="888888"/>
+                <w:right w:val="single" w:sz="6" w:space="2" w:color="888888"/>
+              </w:pBdr>
+              <w:shd w:val="clear" w:color="auto" w:fill="EAEAEA"/>
+              <w:tabs>
+                <w:tab w:val="left" w:pos="916"/>
+                <w:tab w:val="left" w:pos="1832"/>
+                <w:tab w:val="left" w:pos="2748"/>
+                <w:tab w:val="left" w:pos="3664"/>
+                <w:tab w:val="left" w:pos="4580"/>
+                <w:tab w:val="left" w:pos="5496"/>
+                <w:tab w:val="left" w:pos="6412"/>
+                <w:tab w:val="left" w:pos="7328"/>
+                <w:tab w:val="left" w:pos="8244"/>
+                <w:tab w:val="left" w:pos="9160"/>
+                <w:tab w:val="left" w:pos="10076"/>
+                <w:tab w:val="left" w:pos="10992"/>
+                <w:tab w:val="left" w:pos="11908"/>
+                <w:tab w:val="left" w:pos="12824"/>
+                <w:tab w:val="left" w:pos="13740"/>
+                <w:tab w:val="left" w:pos="14656"/>
+              </w:tabs>
+              <w:spacing w:before="0" w:beforeAutospacing="0" w:after="0" w:afterAutospacing="0"/>
+              <w:contextualSpacing/>
+              <w:divId w:val="540285023"/>
+              <w:rPr>
+                <w:rFonts w:ascii="Consolas" w:hAnsi="Consolas" w:cs="Courier New"/>
+                <w:sz w:val="18"/>
+                <w:szCs w:val="18"/>
+              </w:rPr>
+            </w:pPr>
+            <w:r>
+              <w:rPr>
+                <w:rFonts w:ascii="Consolas" w:hAnsi="Consolas" w:cs="Courier New"/>
+                <w:color w:val="000000"/>
+                <w:sz w:val="18"/>
+                <w:szCs w:val="18"/>
+              </w:rPr>
+              <w:t> </w:t>
+            </w:r>
+          </w:p>
+          <w:p>
+            <w:pPr>
+              <w:pStyle w:val="NormalWeb"/>
+              <w:pBdr>
+                <w:top w:val="single" w:sz="6" w:space="2" w:color="888888"/>
+                <w:left w:val="single" w:sz="6" w:space="2" w:color="888888"/>
+                <w:bottom w:val="single" w:sz="6" w:space="2" w:color="888888"/>
+                <w:right w:val="single" w:sz="6" w:space="2" w:color="888888"/>
+              </w:pBdr>
+              <w:shd w:val="clear" w:color="auto" w:fill="EAEAEA"/>
+              <w:tabs>
+                <w:tab w:val="left" w:pos="916"/>
+                <w:tab w:val="left" w:pos="1832"/>
+                <w:tab w:val="left" w:pos="2748"/>
+                <w:tab w:val="left" w:pos="3664"/>
+                <w:tab w:val="left" w:pos="4580"/>
+                <w:tab w:val="left" w:pos="5496"/>
+                <w:tab w:val="left" w:pos="6412"/>
+                <w:tab w:val="left" w:pos="7328"/>
+                <w:tab w:val="left" w:pos="8244"/>
+                <w:tab w:val="left" w:pos="9160"/>
+                <w:tab w:val="left" w:pos="10076"/>
+                <w:tab w:val="left" w:pos="10992"/>
+                <w:tab w:val="left" w:pos="11908"/>
+                <w:tab w:val="left" w:pos="12824"/>
+                <w:tab w:val="left" w:pos="13740"/>
+                <w:tab w:val="left" w:pos="14656"/>
+              </w:tabs>
+              <w:spacing w:before="0" w:beforeAutospacing="0" w:after="0" w:afterAutospacing="0"/>
+              <w:contextualSpacing/>
+              <w:divId w:val="540285023"/>
+              <w:rPr>
+                <w:rFonts w:ascii="Consolas" w:hAnsi="Consolas" w:cs="Courier New"/>
+                <w:sz w:val="18"/>
+                <w:szCs w:val="18"/>
+              </w:rPr>
+            </w:pPr>
+            <w:r>
+              <w:rPr>
+                <w:rFonts w:ascii="Consolas" w:hAnsi="Consolas" w:cs="Courier New"/>
+                <w:color w:val="000000"/>
+                <w:sz w:val="18"/>
+                <w:szCs w:val="18"/>
+              </w:rPr>
+              <w:t xml:space="preserve">  </w:t>
+            </w:r>
+            <w:r>
+              <w:rPr>
+                <w:rFonts w:ascii="Consolas" w:hAnsi="Consolas" w:cs="Courier New"/>
+                <w:color w:val="008000"/>
+                <w:sz w:val="18"/>
+                <w:szCs w:val="18"/>
+              </w:rPr>
+              <w:t># proses program</w:t>
+            </w:r>
+          </w:p>
+          <w:p>
+            <w:pPr>
+              <w:pStyle w:val="NormalWeb"/>
+              <w:pBdr>
+                <w:top w:val="single" w:sz="6" w:space="2" w:color="888888"/>
+                <w:left w:val="single" w:sz="6" w:space="2" w:color="888888"/>
+                <w:bottom w:val="single" w:sz="6" w:space="2" w:color="888888"/>
+                <w:right w:val="single" w:sz="6" w:space="2" w:color="888888"/>
+              </w:pBdr>
+              <w:shd w:val="clear" w:color="auto" w:fill="EAEAEA"/>
+              <w:tabs>
+                <w:tab w:val="left" w:pos="916"/>
+                <w:tab w:val="left" w:pos="1832"/>
+                <w:tab w:val="left" w:pos="2748"/>
+                <w:tab w:val="left" w:pos="3664"/>
+                <w:tab w:val="left" w:pos="4580"/>
+                <w:tab w:val="left" w:pos="5496"/>
+                <w:tab w:val="left" w:pos="6412"/>
+                <w:tab w:val="left" w:pos="7328"/>
+                <w:tab w:val="left" w:pos="8244"/>
+                <w:tab w:val="left" w:pos="9160"/>
+                <w:tab w:val="left" w:pos="10076"/>
+                <w:tab w:val="left" w:pos="10992"/>
+                <w:tab w:val="left" w:pos="11908"/>
+                <w:tab w:val="left" w:pos="12824"/>
+                <w:tab w:val="left" w:pos="13740"/>
+                <w:tab w:val="left" w:pos="14656"/>
+              </w:tabs>
+              <w:spacing w:before="0" w:beforeAutospacing="0" w:after="0" w:afterAutospacing="0"/>
+              <w:contextualSpacing/>
+              <w:divId w:val="540285023"/>
+              <w:rPr>
+                <w:rFonts w:ascii="Consolas" w:hAnsi="Consolas" w:cs="Courier New"/>
+                <w:sz w:val="18"/>
+                <w:szCs w:val="18"/>
+              </w:rPr>
+            </w:pPr>
+            <w:r>
+              <w:rPr>
+                <w:rFonts w:ascii="Consolas" w:hAnsi="Consolas" w:cs="Courier New"/>
+                <w:color w:val="000000"/>
+                <w:sz w:val="18"/>
+                <w:szCs w:val="18"/>
+              </w:rPr>
+              <w:t>  total_diskon = harga_barang * diskon</w:t>
+            </w:r>
+          </w:p>
+          <w:p>
+            <w:pPr>
+              <w:pStyle w:val="NormalWeb"/>
+              <w:pBdr>
+                <w:top w:val="single" w:sz="6" w:space="2" w:color="888888"/>
+                <w:left w:val="single" w:sz="6" w:space="2" w:color="888888"/>
+                <w:bottom w:val="single" w:sz="6" w:space="2" w:color="888888"/>
+                <w:right w:val="single" w:sz="6" w:space="2" w:color="888888"/>
+              </w:pBdr>
+              <w:shd w:val="clear" w:color="auto" w:fill="EAEAEA"/>
+              <w:tabs>
+                <w:tab w:val="left" w:pos="916"/>
+                <w:tab w:val="left" w:pos="1832"/>
+                <w:tab w:val="left" w:pos="2748"/>
+                <w:tab w:val="left" w:pos="3664"/>
+                <w:tab w:val="left" w:pos="4580"/>
+                <w:tab w:val="left" w:pos="5496"/>
+                <w:tab w:val="left" w:pos="6412"/>
+                <w:tab w:val="left" w:pos="7328"/>
+                <w:tab w:val="left" w:pos="8244"/>
+                <w:tab w:val="left" w:pos="9160"/>
+                <w:tab w:val="left" w:pos="10076"/>
+                <w:tab w:val="left" w:pos="10992"/>
+                <w:tab w:val="left" w:pos="11908"/>
+                <w:tab w:val="left" w:pos="12824"/>
+                <w:tab w:val="left" w:pos="13740"/>
+                <w:tab w:val="left" w:pos="14656"/>
+              </w:tabs>
+              <w:spacing w:before="0" w:beforeAutospacing="0" w:after="0" w:afterAutospacing="0"/>
+              <w:contextualSpacing/>
+              <w:divId w:val="540285023"/>
+              <w:rPr>
+                <w:rFonts w:ascii="Consolas" w:hAnsi="Consolas" w:cs="Courier New"/>
+                <w:sz w:val="18"/>
+                <w:szCs w:val="18"/>
+              </w:rPr>
+            </w:pPr>
+            <w:r>
+              <w:rPr>
+                <w:rFonts w:ascii="Consolas" w:hAnsi="Consolas" w:cs="Courier New"/>
+                <w:color w:val="000000"/>
+                <w:sz w:val="18"/>
+                <w:szCs w:val="18"/>
+              </w:rPr>
+              <w:t>  total_harga = harga_barang - total_diskon</w:t>
+            </w:r>
+          </w:p>
+          <w:p>
+            <w:pPr>
+              <w:pStyle w:val="NormalWeb"/>
+              <w:pBdr>
+                <w:top w:val="single" w:sz="6" w:space="2" w:color="888888"/>
+                <w:left w:val="single" w:sz="6" w:space="2" w:color="888888"/>
+                <w:bottom w:val="single" w:sz="6" w:space="2" w:color="888888"/>
+                <w:right w:val="single" w:sz="6" w:space="2" w:color="888888"/>
+              </w:pBdr>
+              <w:shd w:val="clear" w:color="auto" w:fill="EAEAEA"/>
+              <w:tabs>
+                <w:tab w:val="left" w:pos="916"/>
+                <w:tab w:val="left" w:pos="1832"/>
+                <w:tab w:val="left" w:pos="2748"/>
+                <w:tab w:val="left" w:pos="3664"/>
+                <w:tab w:val="left" w:pos="4580"/>
+                <w:tab w:val="left" w:pos="5496"/>
+                <w:tab w:val="left" w:pos="6412"/>
+                <w:tab w:val="left" w:pos="7328"/>
+                <w:tab w:val="left" w:pos="8244"/>
+                <w:tab w:val="left" w:pos="9160"/>
+                <w:tab w:val="left" w:pos="10076"/>
+                <w:tab w:val="left" w:pos="10992"/>
+                <w:tab w:val="left" w:pos="11908"/>
+                <w:tab w:val="left" w:pos="12824"/>
+                <w:tab w:val="left" w:pos="13740"/>
+                <w:tab w:val="left" w:pos="14656"/>
+              </w:tabs>
+              <w:spacing w:before="0" w:beforeAutospacing="0" w:after="0" w:afterAutospacing="0"/>
+              <w:contextualSpacing/>
+              <w:divId w:val="540285023"/>
+              <w:rPr>
+                <w:rFonts w:ascii="Consolas" w:hAnsi="Consolas" w:cs="Courier New"/>
+                <w:sz w:val="18"/>
+                <w:szCs w:val="18"/>
+              </w:rPr>
+            </w:pPr>
+            <w:r>
+              <w:rPr>
+                <w:rFonts w:ascii="Consolas" w:hAnsi="Consolas" w:cs="Courier New"/>
+                <w:color w:val="000000"/>
+                <w:sz w:val="18"/>
+                <w:szCs w:val="18"/>
+              </w:rPr>
+              <w:t> </w:t>
+            </w:r>
+          </w:p>
+          <w:p>
+            <w:pPr>
+              <w:pStyle w:val="NormalWeb"/>
+              <w:pBdr>
+                <w:top w:val="single" w:sz="6" w:space="2" w:color="888888"/>
+                <w:left w:val="single" w:sz="6" w:space="2" w:color="888888"/>
+                <w:bottom w:val="single" w:sz="6" w:space="2" w:color="888888"/>
+                <w:right w:val="single" w:sz="6" w:space="2" w:color="888888"/>
+              </w:pBdr>
+              <w:shd w:val="clear" w:color="auto" w:fill="EAEAEA"/>
+              <w:tabs>
+                <w:tab w:val="left" w:pos="916"/>
+                <w:tab w:val="left" w:pos="1832"/>
+                <w:tab w:val="left" w:pos="2748"/>
+                <w:tab w:val="left" w:pos="3664"/>
+                <w:tab w:val="left" w:pos="4580"/>
+                <w:tab w:val="left" w:pos="5496"/>
+                <w:tab w:val="left" w:pos="6412"/>
+                <w:tab w:val="left" w:pos="7328"/>
+                <w:tab w:val="left" w:pos="8244"/>
+                <w:tab w:val="left" w:pos="9160"/>
+                <w:tab w:val="left" w:pos="10076"/>
+                <w:tab w:val="left" w:pos="10992"/>
+                <w:tab w:val="left" w:pos="11908"/>
+                <w:tab w:val="left" w:pos="12824"/>
+                <w:tab w:val="left" w:pos="13740"/>
+                <w:tab w:val="left" w:pos="14656"/>
+              </w:tabs>
+              <w:spacing w:before="0" w:beforeAutospacing="0" w:after="0" w:afterAutospacing="0"/>
+              <w:contextualSpacing/>
+              <w:divId w:val="540285023"/>
+              <w:rPr>
+                <w:rFonts w:ascii="Consolas" w:hAnsi="Consolas" w:cs="Courier New"/>
+                <w:sz w:val="18"/>
+                <w:szCs w:val="18"/>
+              </w:rPr>
+            </w:pPr>
+            <w:r>
+              <w:rPr>
+                <w:rFonts w:ascii="Consolas" w:hAnsi="Consolas" w:cs="Courier New"/>
+                <w:color w:val="000000"/>
+                <w:sz w:val="18"/>
+                <w:szCs w:val="18"/>
+              </w:rPr>
+              <w:t xml:space="preserve">  </w:t>
+            </w:r>
+            <w:r>
+              <w:rPr>
+                <w:rFonts w:ascii="Consolas" w:hAnsi="Consolas" w:cs="Courier New"/>
+                <w:color w:val="008000"/>
+                <w:sz w:val="18"/>
+                <w:szCs w:val="18"/>
+              </w:rPr>
+              <w:t># output program</w:t>
+            </w:r>
+          </w:p>
+          <w:p>
+            <w:pPr>
+              <w:pStyle w:val="NormalWeb"/>
+              <w:pBdr>
+                <w:top w:val="single" w:sz="6" w:space="2" w:color="888888"/>
+                <w:left w:val="single" w:sz="6" w:space="2" w:color="888888"/>
+                <w:bottom w:val="single" w:sz="6" w:space="2" w:color="888888"/>
+                <w:right w:val="single" w:sz="6" w:space="2" w:color="888888"/>
+              </w:pBdr>
+              <w:shd w:val="clear" w:color="auto" w:fill="EAEAEA"/>
+              <w:tabs>
+                <w:tab w:val="left" w:pos="916"/>
+                <w:tab w:val="left" w:pos="1832"/>
+                <w:tab w:val="left" w:pos="2748"/>
+                <w:tab w:val="left" w:pos="3664"/>
+                <w:tab w:val="left" w:pos="4580"/>
+                <w:tab w:val="left" w:pos="5496"/>
+                <w:tab w:val="left" w:pos="6412"/>
+                <w:tab w:val="left" w:pos="7328"/>
+                <w:tab w:val="left" w:pos="8244"/>
+                <w:tab w:val="left" w:pos="9160"/>
+                <w:tab w:val="left" w:pos="10076"/>
+                <w:tab w:val="left" w:pos="10992"/>
+                <w:tab w:val="left" w:pos="11908"/>
+                <w:tab w:val="left" w:pos="12824"/>
+                <w:tab w:val="left" w:pos="13740"/>
+                <w:tab w:val="left" w:pos="14656"/>
+              </w:tabs>
+              <w:spacing w:before="0" w:beforeAutospacing="0" w:after="0" w:afterAutospacing="0"/>
+              <w:contextualSpacing/>
+              <w:divId w:val="540285023"/>
+              <w:rPr>
+                <w:rFonts w:ascii="Consolas" w:hAnsi="Consolas" w:cs="Courier New"/>
+                <w:sz w:val="18"/>
+                <w:szCs w:val="18"/>
+              </w:rPr>
+            </w:pPr>
+            <w:r>
+              <w:rPr>
+                <w:rFonts w:ascii="Consolas" w:hAnsi="Consolas" w:cs="Courier New"/>
+                <w:color w:val="000000"/>
+                <w:sz w:val="18"/>
+                <w:szCs w:val="18"/>
+              </w:rPr>
+              <w:t xml:space="preserve">  </w:t>
+            </w:r>
+            <w:r>
+              <w:rPr>
+                <w:rFonts w:ascii="Consolas" w:hAnsi="Consolas" w:cs="Courier New"/>
+                <w:color w:val="0000FF"/>
+                <w:sz w:val="18"/>
+                <w:szCs w:val="18"/>
+              </w:rPr>
+              <w:t>print</w:t>
+            </w:r>
+            <w:r>
+              <w:rPr>
+                <w:rFonts w:ascii="Consolas" w:hAnsi="Consolas" w:cs="Courier New"/>
+                <w:color w:val="000000"/>
+                <w:sz w:val="18"/>
+                <w:szCs w:val="18"/>
+              </w:rPr>
+              <w:t>(f</w:t>
+            </w:r>
+            <w:r>
+              <w:rPr>
+                <w:rFonts w:ascii="Consolas" w:hAnsi="Consolas" w:cs="Courier New"/>
+                <w:color w:val="A31515"/>
+                <w:sz w:val="18"/>
+                <w:szCs w:val="18"/>
+              </w:rPr>
+              <w:t>"Total diskon sebesar : Rp. "</w:t>
+            </w:r>
+            <w:r>
+              <w:rPr>
+                <w:rFonts w:ascii="Consolas" w:hAnsi="Consolas" w:cs="Courier New"/>
+                <w:color w:val="000000"/>
+                <w:sz w:val="18"/>
+                <w:szCs w:val="18"/>
+              </w:rPr>
+              <w:t>+</w:t>
+            </w:r>
+            <w:r>
+              <w:rPr>
+                <w:rFonts w:ascii="Consolas" w:hAnsi="Consolas" w:cs="Courier New"/>
+                <w:color w:val="A31515"/>
+                <w:sz w:val="18"/>
+                <w:szCs w:val="18"/>
+              </w:rPr>
+              <w:t>"{:0,.0f}"</w:t>
+            </w:r>
+            <w:r>
+              <w:rPr>
+                <w:rFonts w:ascii="Consolas" w:hAnsi="Consolas" w:cs="Courier New"/>
+                <w:color w:val="000000"/>
+                <w:sz w:val="18"/>
+                <w:szCs w:val="18"/>
+              </w:rPr>
+              <w:t>.format(total_diskon))</w:t>
+            </w:r>
+          </w:p>
+          <w:p>
+            <w:pPr>
+              <w:pStyle w:val="NormalWeb"/>
+              <w:pBdr>
+                <w:top w:val="single" w:sz="6" w:space="2" w:color="888888"/>
+                <w:left w:val="single" w:sz="6" w:space="2" w:color="888888"/>
+                <w:bottom w:val="single" w:sz="6" w:space="2" w:color="888888"/>
+                <w:right w:val="single" w:sz="6" w:space="2" w:color="888888"/>
+              </w:pBdr>
+              <w:shd w:val="clear" w:color="auto" w:fill="EAEAEA"/>
+              <w:tabs>
+                <w:tab w:val="left" w:pos="916"/>
+                <w:tab w:val="left" w:pos="1832"/>
+                <w:tab w:val="left" w:pos="2748"/>
+                <w:tab w:val="left" w:pos="3664"/>
+                <w:tab w:val="left" w:pos="4580"/>
+                <w:tab w:val="left" w:pos="5496"/>
+                <w:tab w:val="left" w:pos="6412"/>
+                <w:tab w:val="left" w:pos="7328"/>
+                <w:tab w:val="left" w:pos="8244"/>
+                <w:tab w:val="left" w:pos="9160"/>
+                <w:tab w:val="left" w:pos="10076"/>
+                <w:tab w:val="left" w:pos="10992"/>
+                <w:tab w:val="left" w:pos="11908"/>
+                <w:tab w:val="left" w:pos="12824"/>
+                <w:tab w:val="left" w:pos="13740"/>
+                <w:tab w:val="left" w:pos="14656"/>
+              </w:tabs>
+              <w:spacing w:before="0" w:beforeAutospacing="0" w:after="0" w:afterAutospacing="0"/>
+              <w:contextualSpacing/>
+              <w:divId w:val="540285023"/>
+              <w:rPr>
+                <w:rFonts w:ascii="Consolas" w:hAnsi="Consolas" w:cs="Courier New"/>
+                <w:sz w:val="18"/>
+                <w:szCs w:val="18"/>
+              </w:rPr>
+            </w:pPr>
+            <w:r>
+              <w:rPr>
+                <w:rFonts w:ascii="Consolas" w:hAnsi="Consolas" w:cs="Courier New"/>
+                <w:color w:val="000000"/>
+                <w:sz w:val="18"/>
+                <w:szCs w:val="18"/>
+              </w:rPr>
+              <w:t xml:space="preserve">  </w:t>
+            </w:r>
+            <w:r>
+              <w:rPr>
+                <w:rFonts w:ascii="Consolas" w:hAnsi="Consolas" w:cs="Courier New"/>
+                <w:color w:val="0000FF"/>
+                <w:sz w:val="18"/>
+                <w:szCs w:val="18"/>
+              </w:rPr>
+              <w:t>print</w:t>
+            </w:r>
+            <w:r>
+              <w:rPr>
+                <w:rFonts w:ascii="Consolas" w:hAnsi="Consolas" w:cs="Courier New"/>
+                <w:color w:val="000000"/>
+                <w:sz w:val="18"/>
+                <w:szCs w:val="18"/>
+              </w:rPr>
+              <w:t>(f</w:t>
+            </w:r>
+            <w:r>
+              <w:rPr>
+                <w:rFonts w:ascii="Consolas" w:hAnsi="Consolas" w:cs="Courier New"/>
+                <w:color w:val="A31515"/>
+                <w:sz w:val="18"/>
+                <w:szCs w:val="18"/>
+              </w:rPr>
+              <w:t xml:space="preserve">"Total harga sebesar </w:t>
+            </w:r>
+            <w:r>
+              <w:rPr>
+                <w:rFonts w:ascii="Consolas" w:hAnsi="Consolas" w:cs="Courier New"/>
+                <w:color w:val="A31515"/>
+                <w:sz w:val="18"/>
+                <w:szCs w:val="18"/>
+              </w:rPr>
+              <w:t xml:space="preserve"> </w:t>
+            </w:r>
+            <w:r>
+              <w:rPr>
+                <w:rFonts w:ascii="Consolas" w:hAnsi="Consolas" w:cs="Courier New"/>
+                <w:color w:val="A31515"/>
+                <w:sz w:val="18"/>
+                <w:szCs w:val="18"/>
+              </w:rPr>
+              <w:t>: Rp. "</w:t>
+            </w:r>
+            <w:r>
+              <w:rPr>
+                <w:rFonts w:ascii="Consolas" w:hAnsi="Consolas" w:cs="Courier New"/>
+                <w:color w:val="000000"/>
+                <w:sz w:val="18"/>
+                <w:szCs w:val="18"/>
+              </w:rPr>
+              <w:t>+</w:t>
+            </w:r>
+            <w:r>
+              <w:rPr>
+                <w:rFonts w:ascii="Consolas" w:hAnsi="Consolas" w:cs="Courier New"/>
+                <w:color w:val="A31515"/>
+                <w:sz w:val="18"/>
+                <w:szCs w:val="18"/>
+              </w:rPr>
+              <w:t>"{:0,.0f}"</w:t>
+            </w:r>
+            <w:r>
+              <w:rPr>
+                <w:rFonts w:ascii="Consolas" w:hAnsi="Consolas" w:cs="Courier New"/>
+                <w:color w:val="000000"/>
+                <w:sz w:val="18"/>
+                <w:szCs w:val="18"/>
+              </w:rPr>
+              <w:t>.format(total_harga))</w:t>
+            </w:r>
+          </w:p>
+        </w:tc>
+      </w:tr>
+      <w:tr>
+        <w:tc>
+          <w:tcPr>
+            <w:tcW w:w="9628" w:type="dxa"/>
+          </w:tcPr>
+          <w:p>
+            <w:pPr>
+              <w:contextualSpacing/>
+              <w:rPr>
+                <w:rFonts w:ascii="Consolas" w:hAnsi="Consolas" w:cs="Times New Roman"/>
+                <w:sz w:val="18"/>
+                <w:szCs w:val="18"/>
+              </w:rPr>
+            </w:pPr>
+          </w:p>
+        </w:tc>
+      </w:tr>
+      <w:tr>
+        <w:tc>
+          <w:tcPr>
+            <w:tcW w:w="9628" w:type="dxa"/>
+          </w:tcPr>
+          <w:p>
+            <w:pPr>
+              <w:contextualSpacing/>
+              <w:rPr>
+                <w:rFonts w:ascii="Consolas" w:hAnsi="Consolas" w:cs="Times New Roman"/>
+                <w:sz w:val="18"/>
+                <w:szCs w:val="18"/>
+              </w:rPr>
+            </w:pPr>
+            <w:r>
+              <w:rPr>
+                <w:rFonts w:ascii="Consolas" w:hAnsi="Consolas" w:cs="Times New Roman"/>
+                <w:sz w:val="18"/>
+                <w:szCs w:val="18"/>
+              </w:rPr>
+              <w:t xml:space="preserve">Masukan nama barang </w:t>
+            </w:r>
+            <w:r>
+              <w:rPr>
+                <w:rFonts w:ascii="Consolas" w:hAnsi="Consolas" w:cs="Times New Roman"/>
+                <w:sz w:val="18"/>
+                <w:szCs w:val="18"/>
+              </w:rPr>
+              <w:t xml:space="preserve"> </w:t>
+            </w:r>
+            <w:r>
+              <w:rPr>
+                <w:rFonts w:ascii="Consolas" w:hAnsi="Consolas" w:cs="Times New Roman"/>
+                <w:sz w:val="18"/>
+                <w:szCs w:val="18"/>
+              </w:rPr>
+              <w:t>: Sepatu Nike</w:t>
+            </w:r>
+          </w:p>
+          <w:p>
+            <w:pPr>
+              <w:contextualSpacing/>
+              <w:rPr>
+                <w:rFonts w:ascii="Consolas" w:hAnsi="Consolas" w:cs="Times New Roman"/>
+                <w:sz w:val="18"/>
+                <w:szCs w:val="18"/>
+              </w:rPr>
+            </w:pPr>
+            <w:r>
+              <w:rPr>
+                <w:rFonts w:ascii="Consolas" w:hAnsi="Consolas" w:cs="Times New Roman"/>
+                <w:sz w:val="18"/>
+                <w:szCs w:val="18"/>
+              </w:rPr>
+              <w:t>Masukan harga barang : 250000</w:t>
+            </w:r>
+          </w:p>
+          <w:p>
+            <w:pPr>
+              <w:contextualSpacing/>
+              <w:rPr>
+                <w:rFonts w:ascii="Consolas" w:hAnsi="Consolas" w:cs="Times New Roman"/>
+                <w:sz w:val="18"/>
+                <w:szCs w:val="18"/>
+              </w:rPr>
+            </w:pPr>
+            <w:r>
+              <w:rPr>
+                <w:rFonts w:ascii="Consolas" w:hAnsi="Consolas" w:cs="Times New Roman"/>
+                <w:sz w:val="18"/>
+                <w:szCs w:val="18"/>
+              </w:rPr>
+              <w:t>Total diskon sebesar : Rp. 12,500</w:t>
+            </w:r>
+          </w:p>
+          <w:p>
+            <w:pPr>
+              <w:contextualSpacing/>
+              <w:rPr>
+                <w:rFonts w:ascii="Consolas" w:hAnsi="Consolas" w:cs="Times New Roman"/>
+                <w:sz w:val="18"/>
+                <w:szCs w:val="18"/>
+              </w:rPr>
+            </w:pPr>
+            <w:r>
+              <w:rPr>
+                <w:rFonts w:ascii="Consolas" w:hAnsi="Consolas" w:cs="Times New Roman"/>
+                <w:sz w:val="18"/>
+                <w:szCs w:val="18"/>
+              </w:rPr>
+              <w:t xml:space="preserve">Total harga sebesar </w:t>
+            </w:r>
+            <w:r>
+              <w:rPr>
+                <w:rFonts w:ascii="Consolas" w:hAnsi="Consolas" w:cs="Times New Roman"/>
+                <w:sz w:val="18"/>
+                <w:szCs w:val="18"/>
+              </w:rPr>
+              <w:t xml:space="preserve"> </w:t>
+            </w:r>
+            <w:r>
+              <w:rPr>
+                <w:rFonts w:ascii="Consolas" w:hAnsi="Consolas" w:cs="Times New Roman"/>
+                <w:sz w:val="18"/>
+                <w:szCs w:val="18"/>
+              </w:rPr>
+              <w:t>: Rp. 237,500</w:t>
+            </w:r>
+          </w:p>
+        </w:tc>
+      </w:tr>
+    </w:tbl>
+    <w:p>
+      <w:pPr>
+        <w:spacing w:after="0" w:line="240" w:lineRule="auto"/>
+        <w:contextualSpacing/>
+        <w:rPr>
+          <w:rFonts w:ascii="Times New Roman" w:hAnsi="Times New Roman" w:cs="Times New Roman"/>
+          <w:sz w:val="24"/>
+          <w:szCs w:val="24"/>
+        </w:rPr>
+      </w:pPr>
+    </w:p>
+    <w:tbl>
+      <w:tblPr>
+        <w:tblStyle w:val="TableGrid"/>
+        <w:tblW w:w="0" w:type="auto"/>
+        <w:tblBorders>
+          <w:top w:val="none" w:sz="0" w:space="0" w:color="auto"/>
+          <w:left w:val="none" w:sz="0" w:space="0" w:color="auto"/>
+          <w:bottom w:val="none" w:sz="0" w:space="0" w:color="auto"/>
+          <w:right w:val="none" w:sz="0" w:space="0" w:color="auto"/>
+          <w:insideH w:val="none" w:sz="0" w:space="0" w:color="auto"/>
+          <w:insideV w:val="none" w:sz="0" w:space="0" w:color="auto"/>
+        </w:tblBorders>
+        <w:tblLook w:val="04A0" w:firstRow="1" w:lastRow="0" w:firstColumn="1" w:lastColumn="0" w:noHBand="0" w:noVBand="1"/>
+      </w:tblPr>
+      <w:tblGrid>
+        <w:gridCol w:w="9628"/>
+      </w:tblGrid>
+      <w:tr>
+        <w:tc>
+          <w:tcPr>
+            <w:tcW w:w="9628" w:type="dxa"/>
+          </w:tcPr>
+          <w:p>
+            <w:pPr>
+              <w:pStyle w:val="NormalWeb"/>
+              <w:pBdr>
+                <w:top w:val="single" w:sz="6" w:space="2" w:color="888888"/>
+                <w:left w:val="single" w:sz="6" w:space="2" w:color="888888"/>
+                <w:bottom w:val="single" w:sz="6" w:space="2" w:color="888888"/>
+                <w:right w:val="single" w:sz="6" w:space="2" w:color="888888"/>
+              </w:pBdr>
+              <w:shd w:val="clear" w:color="auto" w:fill="EAEAEA"/>
+              <w:tabs>
+                <w:tab w:val="left" w:pos="916"/>
+                <w:tab w:val="left" w:pos="1832"/>
+                <w:tab w:val="left" w:pos="2748"/>
+                <w:tab w:val="left" w:pos="3664"/>
+                <w:tab w:val="left" w:pos="4580"/>
+                <w:tab w:val="left" w:pos="5496"/>
+                <w:tab w:val="left" w:pos="6412"/>
+                <w:tab w:val="left" w:pos="7328"/>
+                <w:tab w:val="left" w:pos="8244"/>
+                <w:tab w:val="left" w:pos="9160"/>
+                <w:tab w:val="left" w:pos="10076"/>
+                <w:tab w:val="left" w:pos="10992"/>
+                <w:tab w:val="left" w:pos="11908"/>
+                <w:tab w:val="left" w:pos="12824"/>
+                <w:tab w:val="left" w:pos="13740"/>
+                <w:tab w:val="left" w:pos="14656"/>
+              </w:tabs>
+              <w:spacing w:before="0" w:beforeAutospacing="0" w:after="0" w:afterAutospacing="0"/>
+              <w:contextualSpacing/>
+              <w:jc w:val="both"/>
+              <w:divId w:val="1255746013"/>
+              <w:rPr>
+                <w:rFonts w:ascii="Consolas" w:hAnsi="Consolas" w:cs="Courier New"/>
+                <w:sz w:val="18"/>
+                <w:szCs w:val="18"/>
+              </w:rPr>
+            </w:pPr>
+            <w:r>
+              <w:rPr>
+                <w:rFonts w:ascii="Consolas" w:hAnsi="Consolas" w:cs="Courier New"/>
+                <w:color w:val="008000"/>
+                <w:sz w:val="18"/>
+                <w:szCs w:val="18"/>
+              </w:rPr>
+              <w:t># PROGRAM Konversi Suhu</w:t>
+            </w:r>
+          </w:p>
+          <w:p>
+            <w:pPr>
+              <w:pStyle w:val="NormalWeb"/>
+              <w:pBdr>
+                <w:top w:val="single" w:sz="6" w:space="2" w:color="888888"/>
+                <w:left w:val="single" w:sz="6" w:space="2" w:color="888888"/>
+                <w:bottom w:val="single" w:sz="6" w:space="2" w:color="888888"/>
+                <w:right w:val="single" w:sz="6" w:space="2" w:color="888888"/>
+              </w:pBdr>
+              <w:shd w:val="clear" w:color="auto" w:fill="EAEAEA"/>
+              <w:tabs>
+                <w:tab w:val="left" w:pos="916"/>
+                <w:tab w:val="left" w:pos="1832"/>
+                <w:tab w:val="left" w:pos="2748"/>
+                <w:tab w:val="left" w:pos="3664"/>
+                <w:tab w:val="left" w:pos="4580"/>
+                <w:tab w:val="left" w:pos="5496"/>
+                <w:tab w:val="left" w:pos="6412"/>
+                <w:tab w:val="left" w:pos="7328"/>
+                <w:tab w:val="left" w:pos="8244"/>
+                <w:tab w:val="left" w:pos="9160"/>
+                <w:tab w:val="left" w:pos="10076"/>
+                <w:tab w:val="left" w:pos="10992"/>
+                <w:tab w:val="left" w:pos="11908"/>
+                <w:tab w:val="left" w:pos="12824"/>
+                <w:tab w:val="left" w:pos="13740"/>
+                <w:tab w:val="left" w:pos="14656"/>
+              </w:tabs>
+              <w:spacing w:before="0" w:beforeAutospacing="0" w:after="0" w:afterAutospacing="0"/>
+              <w:contextualSpacing/>
+              <w:jc w:val="both"/>
+              <w:divId w:val="1255746013"/>
+              <w:rPr>
+                <w:rFonts w:ascii="Consolas" w:hAnsi="Consolas" w:cs="Courier New"/>
+                <w:sz w:val="18"/>
+                <w:szCs w:val="18"/>
+              </w:rPr>
+            </w:pPr>
+            <w:r>
+              <w:rPr>
+                <w:rFonts w:ascii="Consolas" w:hAnsi="Consolas" w:cs="Courier New"/>
+                <w:color w:val="000000"/>
+                <w:sz w:val="18"/>
+                <w:szCs w:val="18"/>
+              </w:rPr>
+              <w:t> </w:t>
+            </w:r>
+          </w:p>
+          <w:p>
+            <w:pPr>
+              <w:pStyle w:val="NormalWeb"/>
+              <w:pBdr>
+                <w:top w:val="single" w:sz="6" w:space="2" w:color="888888"/>
+                <w:left w:val="single" w:sz="6" w:space="2" w:color="888888"/>
+                <w:bottom w:val="single" w:sz="6" w:space="2" w:color="888888"/>
+                <w:right w:val="single" w:sz="6" w:space="2" w:color="888888"/>
+              </w:pBdr>
+              <w:shd w:val="clear" w:color="auto" w:fill="EAEAEA"/>
+              <w:tabs>
+                <w:tab w:val="left" w:pos="916"/>
+                <w:tab w:val="left" w:pos="1832"/>
+                <w:tab w:val="left" w:pos="2748"/>
+                <w:tab w:val="left" w:pos="3664"/>
+                <w:tab w:val="left" w:pos="4580"/>
+                <w:tab w:val="left" w:pos="5496"/>
+                <w:tab w:val="left" w:pos="6412"/>
+                <w:tab w:val="left" w:pos="7328"/>
+                <w:tab w:val="left" w:pos="8244"/>
+                <w:tab w:val="left" w:pos="9160"/>
+                <w:tab w:val="left" w:pos="10076"/>
+                <w:tab w:val="left" w:pos="10992"/>
+                <w:tab w:val="left" w:pos="11908"/>
+                <w:tab w:val="left" w:pos="12824"/>
+                <w:tab w:val="left" w:pos="13740"/>
+                <w:tab w:val="left" w:pos="14656"/>
+              </w:tabs>
+              <w:spacing w:before="0" w:beforeAutospacing="0" w:after="0" w:afterAutospacing="0"/>
+              <w:contextualSpacing/>
+              <w:jc w:val="both"/>
+              <w:divId w:val="1255746013"/>
+              <w:rPr>
+                <w:rFonts w:ascii="Consolas" w:hAnsi="Consolas" w:cs="Courier New"/>
+                <w:sz w:val="18"/>
+                <w:szCs w:val="18"/>
+              </w:rPr>
+            </w:pPr>
+            <w:r>
+              <w:rPr>
+                <w:rFonts w:ascii="Consolas" w:hAnsi="Consolas" w:cs="Courier New"/>
+                <w:color w:val="008000"/>
+                <w:sz w:val="18"/>
+                <w:szCs w:val="18"/>
+              </w:rPr>
+              <w:t># ALGORITMA</w:t>
+            </w:r>
+          </w:p>
+          <w:p>
+            <w:pPr>
+              <w:pStyle w:val="NormalWeb"/>
+              <w:pBdr>
+                <w:top w:val="single" w:sz="6" w:space="2" w:color="888888"/>
+                <w:left w:val="single" w:sz="6" w:space="2" w:color="888888"/>
+                <w:bottom w:val="single" w:sz="6" w:space="2" w:color="888888"/>
+                <w:right w:val="single" w:sz="6" w:space="2" w:color="888888"/>
+              </w:pBdr>
+              <w:shd w:val="clear" w:color="auto" w:fill="EAEAEA"/>
+              <w:tabs>
+                <w:tab w:val="left" w:pos="916"/>
+                <w:tab w:val="left" w:pos="1832"/>
+                <w:tab w:val="left" w:pos="2748"/>
+                <w:tab w:val="left" w:pos="3664"/>
+                <w:tab w:val="left" w:pos="4580"/>
+                <w:tab w:val="left" w:pos="5496"/>
+                <w:tab w:val="left" w:pos="6412"/>
+                <w:tab w:val="left" w:pos="7328"/>
+                <w:tab w:val="left" w:pos="8244"/>
+                <w:tab w:val="left" w:pos="9160"/>
+                <w:tab w:val="left" w:pos="10076"/>
+                <w:tab w:val="left" w:pos="10992"/>
+                <w:tab w:val="left" w:pos="11908"/>
+                <w:tab w:val="left" w:pos="12824"/>
+                <w:tab w:val="left" w:pos="13740"/>
+                <w:tab w:val="left" w:pos="14656"/>
+              </w:tabs>
+              <w:spacing w:before="0" w:beforeAutospacing="0" w:after="0" w:afterAutospacing="0"/>
+              <w:contextualSpacing/>
+              <w:jc w:val="both"/>
+              <w:divId w:val="1255746013"/>
+              <w:rPr>
+                <w:rFonts w:ascii="Consolas" w:hAnsi="Consolas" w:cs="Courier New"/>
+                <w:sz w:val="18"/>
+                <w:szCs w:val="18"/>
+              </w:rPr>
+            </w:pPr>
+            <w:r>
+              <w:rPr>
+                <w:rFonts w:ascii="Consolas" w:hAnsi="Consolas" w:cs="Courier New"/>
+                <w:color w:val="0000FF"/>
+                <w:sz w:val="18"/>
+                <w:szCs w:val="18"/>
+              </w:rPr>
+              <w:t>if</w:t>
+            </w:r>
+            <w:r>
+              <w:rPr>
+                <w:rFonts w:ascii="Consolas" w:hAnsi="Consolas" w:cs="Courier New"/>
+                <w:color w:val="000000"/>
+                <w:sz w:val="18"/>
+                <w:szCs w:val="18"/>
+              </w:rPr>
+              <w:t xml:space="preserve"> __name__ == </w:t>
+            </w:r>
+            <w:r>
+              <w:rPr>
+                <w:rFonts w:ascii="Consolas" w:hAnsi="Consolas" w:cs="Courier New"/>
+                <w:color w:val="A31515"/>
+                <w:sz w:val="18"/>
+                <w:szCs w:val="18"/>
+              </w:rPr>
+              <w:t>"__main__"</w:t>
+            </w:r>
+            <w:r>
+              <w:rPr>
+                <w:rFonts w:ascii="Consolas" w:hAnsi="Consolas" w:cs="Courier New"/>
+                <w:color w:val="000000"/>
+                <w:sz w:val="18"/>
+                <w:szCs w:val="18"/>
+              </w:rPr>
+              <w:t>:</w:t>
+            </w:r>
+          </w:p>
+          <w:p>
+            <w:pPr>
+              <w:pStyle w:val="NormalWeb"/>
+              <w:pBdr>
+                <w:top w:val="single" w:sz="6" w:space="2" w:color="888888"/>
+                <w:left w:val="single" w:sz="6" w:space="2" w:color="888888"/>
+                <w:bottom w:val="single" w:sz="6" w:space="2" w:color="888888"/>
+                <w:right w:val="single" w:sz="6" w:space="2" w:color="888888"/>
+              </w:pBdr>
+              <w:shd w:val="clear" w:color="auto" w:fill="EAEAEA"/>
+              <w:tabs>
+                <w:tab w:val="left" w:pos="916"/>
+                <w:tab w:val="left" w:pos="1832"/>
+                <w:tab w:val="left" w:pos="2748"/>
+                <w:tab w:val="left" w:pos="3664"/>
+                <w:tab w:val="left" w:pos="4580"/>
+                <w:tab w:val="left" w:pos="5496"/>
+                <w:tab w:val="left" w:pos="6412"/>
+                <w:tab w:val="left" w:pos="7328"/>
+                <w:tab w:val="left" w:pos="8244"/>
+                <w:tab w:val="left" w:pos="9160"/>
+                <w:tab w:val="left" w:pos="10076"/>
+                <w:tab w:val="left" w:pos="10992"/>
+                <w:tab w:val="left" w:pos="11908"/>
+                <w:tab w:val="left" w:pos="12824"/>
+                <w:tab w:val="left" w:pos="13740"/>
+                <w:tab w:val="left" w:pos="14656"/>
+              </w:tabs>
+              <w:spacing w:before="0" w:beforeAutospacing="0" w:after="0" w:afterAutospacing="0"/>
+              <w:contextualSpacing/>
+              <w:jc w:val="both"/>
+              <w:divId w:val="1255746013"/>
+              <w:rPr>
+                <w:rFonts w:ascii="Consolas" w:hAnsi="Consolas" w:cs="Courier New"/>
+                <w:sz w:val="18"/>
+                <w:szCs w:val="18"/>
+              </w:rPr>
+            </w:pPr>
+            <w:r>
+              <w:rPr>
+                <w:rFonts w:ascii="Consolas" w:hAnsi="Consolas" w:cs="Courier New"/>
+                <w:color w:val="000000"/>
+                <w:sz w:val="18"/>
+                <w:szCs w:val="18"/>
+              </w:rPr>
+              <w:t> </w:t>
+            </w:r>
+          </w:p>
+          <w:p>
+            <w:pPr>
+              <w:pStyle w:val="NormalWeb"/>
+              <w:pBdr>
+                <w:top w:val="single" w:sz="6" w:space="2" w:color="888888"/>
+                <w:left w:val="single" w:sz="6" w:space="2" w:color="888888"/>
+                <w:bottom w:val="single" w:sz="6" w:space="2" w:color="888888"/>
+                <w:right w:val="single" w:sz="6" w:space="2" w:color="888888"/>
+              </w:pBdr>
+              <w:shd w:val="clear" w:color="auto" w:fill="EAEAEA"/>
+              <w:tabs>
+                <w:tab w:val="left" w:pos="916"/>
+                <w:tab w:val="left" w:pos="1832"/>
+                <w:tab w:val="left" w:pos="2748"/>
+                <w:tab w:val="left" w:pos="3664"/>
+                <w:tab w:val="left" w:pos="4580"/>
+                <w:tab w:val="left" w:pos="5496"/>
+                <w:tab w:val="left" w:pos="6412"/>
+                <w:tab w:val="left" w:pos="7328"/>
+                <w:tab w:val="left" w:pos="8244"/>
+                <w:tab w:val="left" w:pos="9160"/>
+                <w:tab w:val="left" w:pos="10076"/>
+                <w:tab w:val="left" w:pos="10992"/>
+                <w:tab w:val="left" w:pos="11908"/>
+                <w:tab w:val="left" w:pos="12824"/>
+                <w:tab w:val="left" w:pos="13740"/>
+                <w:tab w:val="left" w:pos="14656"/>
+              </w:tabs>
+              <w:spacing w:before="0" w:beforeAutospacing="0" w:after="0" w:afterAutospacing="0"/>
+              <w:contextualSpacing/>
+              <w:jc w:val="both"/>
+              <w:divId w:val="1255746013"/>
+              <w:rPr>
+                <w:rFonts w:ascii="Consolas" w:hAnsi="Consolas" w:cs="Courier New"/>
+                <w:sz w:val="18"/>
+                <w:szCs w:val="18"/>
+              </w:rPr>
+            </w:pPr>
+            <w:r>
+              <w:rPr>
+                <w:rFonts w:ascii="Consolas" w:hAnsi="Consolas" w:cs="Courier New"/>
+                <w:color w:val="000000"/>
+                <w:sz w:val="18"/>
+                <w:szCs w:val="18"/>
+              </w:rPr>
+              <w:t xml:space="preserve">  </w:t>
+            </w:r>
+            <w:r>
+              <w:rPr>
+                <w:rFonts w:ascii="Consolas" w:hAnsi="Consolas" w:cs="Courier New"/>
+                <w:color w:val="008000"/>
+                <w:sz w:val="18"/>
+                <w:szCs w:val="18"/>
+              </w:rPr>
+              <w:t># input program</w:t>
+            </w:r>
+          </w:p>
+          <w:p>
+            <w:pPr>
+              <w:pStyle w:val="NormalWeb"/>
+              <w:pBdr>
+                <w:top w:val="single" w:sz="6" w:space="2" w:color="888888"/>
+                <w:left w:val="single" w:sz="6" w:space="2" w:color="888888"/>
+                <w:bottom w:val="single" w:sz="6" w:space="2" w:color="888888"/>
+                <w:right w:val="single" w:sz="6" w:space="2" w:color="888888"/>
+              </w:pBdr>
+              <w:shd w:val="clear" w:color="auto" w:fill="EAEAEA"/>
+              <w:tabs>
+                <w:tab w:val="left" w:pos="916"/>
+                <w:tab w:val="left" w:pos="1832"/>
+                <w:tab w:val="left" w:pos="2748"/>
+                <w:tab w:val="left" w:pos="3664"/>
+                <w:tab w:val="left" w:pos="4580"/>
+                <w:tab w:val="left" w:pos="5496"/>
+                <w:tab w:val="left" w:pos="6412"/>
+                <w:tab w:val="left" w:pos="7328"/>
+                <w:tab w:val="left" w:pos="8244"/>
+                <w:tab w:val="left" w:pos="9160"/>
+                <w:tab w:val="left" w:pos="10076"/>
+                <w:tab w:val="left" w:pos="10992"/>
+                <w:tab w:val="left" w:pos="11908"/>
+                <w:tab w:val="left" w:pos="12824"/>
+                <w:tab w:val="left" w:pos="13740"/>
+                <w:tab w:val="left" w:pos="14656"/>
+              </w:tabs>
+              <w:spacing w:before="0" w:beforeAutospacing="0" w:after="0" w:afterAutospacing="0"/>
+              <w:contextualSpacing/>
+              <w:jc w:val="both"/>
+              <w:divId w:val="1255746013"/>
+              <w:rPr>
+                <w:rFonts w:ascii="Consolas" w:hAnsi="Consolas" w:cs="Courier New"/>
+                <w:sz w:val="18"/>
+                <w:szCs w:val="18"/>
+              </w:rPr>
+            </w:pPr>
+            <w:r>
+              <w:rPr>
+                <w:rFonts w:ascii="Consolas" w:hAnsi="Consolas" w:cs="Courier New"/>
+                <w:color w:val="000000"/>
+                <w:sz w:val="18"/>
+                <w:szCs w:val="18"/>
+              </w:rPr>
+              <w:t xml:space="preserve">  celcius = </w:t>
+            </w:r>
+            <w:r>
+              <w:rPr>
+                <w:rFonts w:ascii="Consolas" w:hAnsi="Consolas" w:cs="Courier New"/>
+                <w:color w:val="0000FF"/>
+                <w:sz w:val="18"/>
+                <w:szCs w:val="18"/>
+              </w:rPr>
+              <w:t>float</w:t>
+            </w:r>
+            <w:r>
+              <w:rPr>
+                <w:rFonts w:ascii="Consolas" w:hAnsi="Consolas" w:cs="Courier New"/>
+                <w:color w:val="000000"/>
+                <w:sz w:val="18"/>
+                <w:szCs w:val="18"/>
+              </w:rPr>
+              <w:t>(input(</w:t>
+            </w:r>
+            <w:r>
+              <w:rPr>
+                <w:rFonts w:ascii="Consolas" w:hAnsi="Consolas" w:cs="Courier New"/>
+                <w:color w:val="A31515"/>
+                <w:sz w:val="18"/>
+                <w:szCs w:val="18"/>
+              </w:rPr>
+              <w:t>"masukan suhu celcius : "</w:t>
+            </w:r>
+            <w:r>
+              <w:rPr>
+                <w:rFonts w:ascii="Consolas" w:hAnsi="Consolas" w:cs="Courier New"/>
+                <w:color w:val="000000"/>
+                <w:sz w:val="18"/>
+                <w:szCs w:val="18"/>
+              </w:rPr>
+              <w:t>))</w:t>
+            </w:r>
+          </w:p>
+          <w:p>
+            <w:pPr>
+              <w:pStyle w:val="NormalWeb"/>
+              <w:pBdr>
+                <w:top w:val="single" w:sz="6" w:space="2" w:color="888888"/>
+                <w:left w:val="single" w:sz="6" w:space="2" w:color="888888"/>
+                <w:bottom w:val="single" w:sz="6" w:space="2" w:color="888888"/>
+                <w:right w:val="single" w:sz="6" w:space="2" w:color="888888"/>
+              </w:pBdr>
+              <w:shd w:val="clear" w:color="auto" w:fill="EAEAEA"/>
+              <w:tabs>
+                <w:tab w:val="left" w:pos="916"/>
+                <w:tab w:val="left" w:pos="1832"/>
+                <w:tab w:val="left" w:pos="2748"/>
+                <w:tab w:val="left" w:pos="3664"/>
+                <w:tab w:val="left" w:pos="4580"/>
+                <w:tab w:val="left" w:pos="5496"/>
+                <w:tab w:val="left" w:pos="6412"/>
+                <w:tab w:val="left" w:pos="7328"/>
+                <w:tab w:val="left" w:pos="8244"/>
+                <w:tab w:val="left" w:pos="9160"/>
+                <w:tab w:val="left" w:pos="10076"/>
+                <w:tab w:val="left" w:pos="10992"/>
+                <w:tab w:val="left" w:pos="11908"/>
+                <w:tab w:val="left" w:pos="12824"/>
+                <w:tab w:val="left" w:pos="13740"/>
+                <w:tab w:val="left" w:pos="14656"/>
+              </w:tabs>
+              <w:spacing w:before="0" w:beforeAutospacing="0" w:after="0" w:afterAutospacing="0"/>
+              <w:contextualSpacing/>
+              <w:jc w:val="both"/>
+              <w:divId w:val="1255746013"/>
+              <w:rPr>
+                <w:rFonts w:ascii="Consolas" w:hAnsi="Consolas" w:cs="Courier New"/>
+                <w:sz w:val="18"/>
+                <w:szCs w:val="18"/>
+              </w:rPr>
+            </w:pPr>
+            <w:r>
+              <w:rPr>
+                <w:rFonts w:ascii="Consolas" w:hAnsi="Consolas" w:cs="Courier New"/>
+                <w:color w:val="000000"/>
+                <w:sz w:val="18"/>
+                <w:szCs w:val="18"/>
+              </w:rPr>
+              <w:t> </w:t>
+            </w:r>
+          </w:p>
+          <w:p>
+            <w:pPr>
+              <w:pStyle w:val="NormalWeb"/>
+              <w:pBdr>
+                <w:top w:val="single" w:sz="6" w:space="2" w:color="888888"/>
+                <w:left w:val="single" w:sz="6" w:space="2" w:color="888888"/>
+                <w:bottom w:val="single" w:sz="6" w:space="2" w:color="888888"/>
+                <w:right w:val="single" w:sz="6" w:space="2" w:color="888888"/>
+              </w:pBdr>
+              <w:shd w:val="clear" w:color="auto" w:fill="EAEAEA"/>
+              <w:tabs>
+                <w:tab w:val="left" w:pos="916"/>
+                <w:tab w:val="left" w:pos="1832"/>
+                <w:tab w:val="left" w:pos="2748"/>
+                <w:tab w:val="left" w:pos="3664"/>
+                <w:tab w:val="left" w:pos="4580"/>
+                <w:tab w:val="left" w:pos="5496"/>
+                <w:tab w:val="left" w:pos="6412"/>
+                <w:tab w:val="left" w:pos="7328"/>
+                <w:tab w:val="left" w:pos="8244"/>
+                <w:tab w:val="left" w:pos="9160"/>
+                <w:tab w:val="left" w:pos="10076"/>
+                <w:tab w:val="left" w:pos="10992"/>
+                <w:tab w:val="left" w:pos="11908"/>
+                <w:tab w:val="left" w:pos="12824"/>
+                <w:tab w:val="left" w:pos="13740"/>
+                <w:tab w:val="left" w:pos="14656"/>
+              </w:tabs>
+              <w:spacing w:before="0" w:beforeAutospacing="0" w:after="0" w:afterAutospacing="0"/>
+              <w:contextualSpacing/>
+              <w:jc w:val="both"/>
+              <w:divId w:val="1255746013"/>
+              <w:rPr>
+                <w:rFonts w:ascii="Consolas" w:hAnsi="Consolas" w:cs="Courier New"/>
+                <w:sz w:val="18"/>
+                <w:szCs w:val="18"/>
+              </w:rPr>
+            </w:pPr>
+            <w:r>
+              <w:rPr>
+                <w:rFonts w:ascii="Consolas" w:hAnsi="Consolas" w:cs="Courier New"/>
+                <w:color w:val="000000"/>
+                <w:sz w:val="18"/>
+                <w:szCs w:val="18"/>
+              </w:rPr>
+              <w:t xml:space="preserve">  </w:t>
+            </w:r>
+            <w:r>
+              <w:rPr>
+                <w:rFonts w:ascii="Consolas" w:hAnsi="Consolas" w:cs="Courier New"/>
+                <w:color w:val="008000"/>
+                <w:sz w:val="18"/>
+                <w:szCs w:val="18"/>
+              </w:rPr>
+              <w:t># proses program</w:t>
+            </w:r>
+          </w:p>
+          <w:p>
+            <w:pPr>
+              <w:pStyle w:val="NormalWeb"/>
+              <w:pBdr>
+                <w:top w:val="single" w:sz="6" w:space="2" w:color="888888"/>
+                <w:left w:val="single" w:sz="6" w:space="2" w:color="888888"/>
+                <w:bottom w:val="single" w:sz="6" w:space="2" w:color="888888"/>
+                <w:right w:val="single" w:sz="6" w:space="2" w:color="888888"/>
+              </w:pBdr>
+              <w:shd w:val="clear" w:color="auto" w:fill="EAEAEA"/>
+              <w:tabs>
+                <w:tab w:val="left" w:pos="916"/>
+                <w:tab w:val="left" w:pos="1832"/>
+                <w:tab w:val="left" w:pos="2748"/>
+                <w:tab w:val="left" w:pos="3664"/>
+                <w:tab w:val="left" w:pos="4580"/>
+                <w:tab w:val="left" w:pos="5496"/>
+                <w:tab w:val="left" w:pos="6412"/>
+                <w:tab w:val="left" w:pos="7328"/>
+                <w:tab w:val="left" w:pos="8244"/>
+                <w:tab w:val="left" w:pos="9160"/>
+                <w:tab w:val="left" w:pos="10076"/>
+                <w:tab w:val="left" w:pos="10992"/>
+                <w:tab w:val="left" w:pos="11908"/>
+                <w:tab w:val="left" w:pos="12824"/>
+                <w:tab w:val="left" w:pos="13740"/>
+                <w:tab w:val="left" w:pos="14656"/>
+              </w:tabs>
+              <w:spacing w:before="0" w:beforeAutospacing="0" w:after="0" w:afterAutospacing="0"/>
+              <w:contextualSpacing/>
+              <w:jc w:val="both"/>
+              <w:divId w:val="1255746013"/>
+              <w:rPr>
+                <w:rFonts w:ascii="Consolas" w:hAnsi="Consolas" w:cs="Courier New"/>
+                <w:sz w:val="18"/>
+                <w:szCs w:val="18"/>
+              </w:rPr>
+            </w:pPr>
+            <w:r>
+              <w:rPr>
+                <w:rFonts w:ascii="Consolas" w:hAnsi="Consolas" w:cs="Courier New"/>
+                <w:color w:val="000000"/>
+                <w:sz w:val="18"/>
+                <w:szCs w:val="18"/>
+              </w:rPr>
+              <w:t xml:space="preserve">  reamur = celcius * </w:t>
+            </w:r>
+            <w:r>
+              <w:rPr>
+                <w:rFonts w:ascii="Consolas" w:hAnsi="Consolas" w:cs="Courier New"/>
+                <w:color w:val="006666"/>
+                <w:sz w:val="18"/>
+                <w:szCs w:val="18"/>
+              </w:rPr>
+              <w:t>0.8</w:t>
+            </w:r>
+          </w:p>
+          <w:p>
+            <w:pPr>
+              <w:pStyle w:val="NormalWeb"/>
+              <w:pBdr>
+                <w:top w:val="single" w:sz="6" w:space="2" w:color="888888"/>
+                <w:left w:val="single" w:sz="6" w:space="2" w:color="888888"/>
+                <w:bottom w:val="single" w:sz="6" w:space="2" w:color="888888"/>
+                <w:right w:val="single" w:sz="6" w:space="2" w:color="888888"/>
+              </w:pBdr>
+              <w:shd w:val="clear" w:color="auto" w:fill="EAEAEA"/>
+              <w:tabs>
+                <w:tab w:val="left" w:pos="916"/>
+                <w:tab w:val="left" w:pos="1832"/>
+                <w:tab w:val="left" w:pos="2748"/>
+                <w:tab w:val="left" w:pos="3664"/>
+                <w:tab w:val="left" w:pos="4580"/>
+                <w:tab w:val="left" w:pos="5496"/>
+                <w:tab w:val="left" w:pos="6412"/>
+                <w:tab w:val="left" w:pos="7328"/>
+                <w:tab w:val="left" w:pos="8244"/>
+                <w:tab w:val="left" w:pos="9160"/>
+                <w:tab w:val="left" w:pos="10076"/>
+                <w:tab w:val="left" w:pos="10992"/>
+                <w:tab w:val="left" w:pos="11908"/>
+                <w:tab w:val="left" w:pos="12824"/>
+                <w:tab w:val="left" w:pos="13740"/>
+                <w:tab w:val="left" w:pos="14656"/>
+              </w:tabs>
+              <w:spacing w:before="0" w:beforeAutospacing="0" w:after="0" w:afterAutospacing="0"/>
+              <w:contextualSpacing/>
+              <w:jc w:val="both"/>
+              <w:divId w:val="1255746013"/>
+              <w:rPr>
+                <w:rFonts w:ascii="Consolas" w:hAnsi="Consolas" w:cs="Courier New"/>
+                <w:sz w:val="18"/>
+                <w:szCs w:val="18"/>
+              </w:rPr>
+            </w:pPr>
+            <w:r>
+              <w:rPr>
+                <w:rFonts w:ascii="Consolas" w:hAnsi="Consolas" w:cs="Courier New"/>
+                <w:color w:val="000000"/>
+                <w:sz w:val="18"/>
+                <w:szCs w:val="18"/>
+              </w:rPr>
+              <w:t xml:space="preserve">  fahrenheit = (celcius * </w:t>
+            </w:r>
+            <w:r>
+              <w:rPr>
+                <w:rFonts w:ascii="Consolas" w:hAnsi="Consolas" w:cs="Courier New"/>
+                <w:color w:val="006666"/>
+                <w:sz w:val="18"/>
+                <w:szCs w:val="18"/>
+              </w:rPr>
+              <w:t>1.8</w:t>
+            </w:r>
+            <w:r>
+              <w:rPr>
+                <w:rFonts w:ascii="Consolas" w:hAnsi="Consolas" w:cs="Courier New"/>
+                <w:color w:val="000000"/>
+                <w:sz w:val="18"/>
+                <w:szCs w:val="18"/>
+              </w:rPr>
+              <w:t xml:space="preserve">) - </w:t>
+            </w:r>
+            <w:r>
+              <w:rPr>
+                <w:rFonts w:ascii="Consolas" w:hAnsi="Consolas" w:cs="Courier New"/>
+                <w:color w:val="006666"/>
+                <w:sz w:val="18"/>
+                <w:szCs w:val="18"/>
+              </w:rPr>
+              <w:t>32</w:t>
+            </w:r>
+          </w:p>
+          <w:p>
+            <w:pPr>
+              <w:pStyle w:val="NormalWeb"/>
+              <w:pBdr>
+                <w:top w:val="single" w:sz="6" w:space="2" w:color="888888"/>
+                <w:left w:val="single" w:sz="6" w:space="2" w:color="888888"/>
+                <w:bottom w:val="single" w:sz="6" w:space="2" w:color="888888"/>
+                <w:right w:val="single" w:sz="6" w:space="2" w:color="888888"/>
+              </w:pBdr>
+              <w:shd w:val="clear" w:color="auto" w:fill="EAEAEA"/>
+              <w:tabs>
+                <w:tab w:val="left" w:pos="916"/>
+                <w:tab w:val="left" w:pos="1832"/>
+                <w:tab w:val="left" w:pos="2748"/>
+                <w:tab w:val="left" w:pos="3664"/>
+                <w:tab w:val="left" w:pos="4580"/>
+                <w:tab w:val="left" w:pos="5496"/>
+                <w:tab w:val="left" w:pos="6412"/>
+                <w:tab w:val="left" w:pos="7328"/>
+                <w:tab w:val="left" w:pos="8244"/>
+                <w:tab w:val="left" w:pos="9160"/>
+                <w:tab w:val="left" w:pos="10076"/>
+                <w:tab w:val="left" w:pos="10992"/>
+                <w:tab w:val="left" w:pos="11908"/>
+                <w:tab w:val="left" w:pos="12824"/>
+                <w:tab w:val="left" w:pos="13740"/>
+                <w:tab w:val="left" w:pos="14656"/>
+              </w:tabs>
+              <w:spacing w:before="0" w:beforeAutospacing="0" w:after="0" w:afterAutospacing="0"/>
+              <w:contextualSpacing/>
+              <w:jc w:val="both"/>
+              <w:divId w:val="1255746013"/>
+              <w:rPr>
+                <w:rFonts w:ascii="Consolas" w:hAnsi="Consolas" w:cs="Courier New"/>
+                <w:sz w:val="18"/>
+                <w:szCs w:val="18"/>
+              </w:rPr>
+            </w:pPr>
+            <w:r>
+              <w:rPr>
+                <w:rFonts w:ascii="Consolas" w:hAnsi="Consolas" w:cs="Courier New"/>
+                <w:color w:val="000000"/>
+                <w:sz w:val="18"/>
+                <w:szCs w:val="18"/>
+              </w:rPr>
+              <w:t xml:space="preserve">  kelvin = celcius + </w:t>
+            </w:r>
+            <w:r>
+              <w:rPr>
+                <w:rFonts w:ascii="Consolas" w:hAnsi="Consolas" w:cs="Courier New"/>
+                <w:color w:val="006666"/>
+                <w:sz w:val="18"/>
+                <w:szCs w:val="18"/>
+              </w:rPr>
+              <w:t>273</w:t>
+            </w:r>
+          </w:p>
+          <w:p>
+            <w:pPr>
+              <w:pStyle w:val="NormalWeb"/>
+              <w:pBdr>
+                <w:top w:val="single" w:sz="6" w:space="2" w:color="888888"/>
+                <w:left w:val="single" w:sz="6" w:space="2" w:color="888888"/>
+                <w:bottom w:val="single" w:sz="6" w:space="2" w:color="888888"/>
+                <w:right w:val="single" w:sz="6" w:space="2" w:color="888888"/>
+              </w:pBdr>
+              <w:shd w:val="clear" w:color="auto" w:fill="EAEAEA"/>
+              <w:tabs>
+                <w:tab w:val="left" w:pos="916"/>
+                <w:tab w:val="left" w:pos="1832"/>
+                <w:tab w:val="left" w:pos="2748"/>
+                <w:tab w:val="left" w:pos="3664"/>
+                <w:tab w:val="left" w:pos="4580"/>
+                <w:tab w:val="left" w:pos="5496"/>
+                <w:tab w:val="left" w:pos="6412"/>
+                <w:tab w:val="left" w:pos="7328"/>
+                <w:tab w:val="left" w:pos="8244"/>
+                <w:tab w:val="left" w:pos="9160"/>
+                <w:tab w:val="left" w:pos="10076"/>
+                <w:tab w:val="left" w:pos="10992"/>
+                <w:tab w:val="left" w:pos="11908"/>
+                <w:tab w:val="left" w:pos="12824"/>
+                <w:tab w:val="left" w:pos="13740"/>
+                <w:tab w:val="left" w:pos="14656"/>
+              </w:tabs>
+              <w:spacing w:before="0" w:beforeAutospacing="0" w:after="0" w:afterAutospacing="0"/>
+              <w:contextualSpacing/>
+              <w:jc w:val="both"/>
+              <w:divId w:val="1255746013"/>
+              <w:rPr>
+                <w:rFonts w:ascii="Consolas" w:hAnsi="Consolas" w:cs="Courier New"/>
+                <w:sz w:val="18"/>
+                <w:szCs w:val="18"/>
+              </w:rPr>
+            </w:pPr>
+            <w:r>
+              <w:rPr>
+                <w:rFonts w:ascii="Consolas" w:hAnsi="Consolas" w:cs="Courier New"/>
+                <w:color w:val="000000"/>
+                <w:sz w:val="18"/>
+                <w:szCs w:val="18"/>
+              </w:rPr>
+              <w:t> </w:t>
+            </w:r>
+          </w:p>
+          <w:p>
+            <w:pPr>
+              <w:pStyle w:val="NormalWeb"/>
+              <w:pBdr>
+                <w:top w:val="single" w:sz="6" w:space="2" w:color="888888"/>
+                <w:left w:val="single" w:sz="6" w:space="2" w:color="888888"/>
+                <w:bottom w:val="single" w:sz="6" w:space="2" w:color="888888"/>
+                <w:right w:val="single" w:sz="6" w:space="2" w:color="888888"/>
+              </w:pBdr>
+              <w:shd w:val="clear" w:color="auto" w:fill="EAEAEA"/>
+              <w:tabs>
+                <w:tab w:val="left" w:pos="916"/>
+                <w:tab w:val="left" w:pos="1832"/>
+                <w:tab w:val="left" w:pos="2748"/>
+                <w:tab w:val="left" w:pos="3664"/>
+                <w:tab w:val="left" w:pos="4580"/>
+                <w:tab w:val="left" w:pos="5496"/>
+                <w:tab w:val="left" w:pos="6412"/>
+                <w:tab w:val="left" w:pos="7328"/>
+                <w:tab w:val="left" w:pos="8244"/>
+                <w:tab w:val="left" w:pos="9160"/>
+                <w:tab w:val="left" w:pos="10076"/>
+                <w:tab w:val="left" w:pos="10992"/>
+                <w:tab w:val="left" w:pos="11908"/>
+                <w:tab w:val="left" w:pos="12824"/>
+                <w:tab w:val="left" w:pos="13740"/>
+                <w:tab w:val="left" w:pos="14656"/>
+              </w:tabs>
+              <w:spacing w:before="0" w:beforeAutospacing="0" w:after="0" w:afterAutospacing="0"/>
+              <w:contextualSpacing/>
+              <w:jc w:val="both"/>
+              <w:divId w:val="1255746013"/>
+              <w:rPr>
+                <w:rFonts w:ascii="Consolas" w:hAnsi="Consolas" w:cs="Courier New"/>
+                <w:sz w:val="18"/>
+                <w:szCs w:val="18"/>
+              </w:rPr>
+            </w:pPr>
+            <w:r>
+              <w:rPr>
+                <w:rFonts w:ascii="Consolas" w:hAnsi="Consolas" w:cs="Courier New"/>
+                <w:color w:val="000000"/>
+                <w:sz w:val="18"/>
+                <w:szCs w:val="18"/>
+              </w:rPr>
+              <w:t xml:space="preserve">  </w:t>
+            </w:r>
+            <w:r>
+              <w:rPr>
+                <w:rFonts w:ascii="Consolas" w:hAnsi="Consolas" w:cs="Courier New"/>
+                <w:color w:val="008000"/>
+                <w:sz w:val="18"/>
+                <w:szCs w:val="18"/>
+              </w:rPr>
+              <w:t># output program</w:t>
+            </w:r>
+          </w:p>
+          <w:p>
+            <w:pPr>
+              <w:pStyle w:val="NormalWeb"/>
+              <w:pBdr>
+                <w:top w:val="single" w:sz="6" w:space="2" w:color="888888"/>
+                <w:left w:val="single" w:sz="6" w:space="2" w:color="888888"/>
+                <w:bottom w:val="single" w:sz="6" w:space="2" w:color="888888"/>
+                <w:right w:val="single" w:sz="6" w:space="2" w:color="888888"/>
+              </w:pBdr>
+              <w:shd w:val="clear" w:color="auto" w:fill="EAEAEA"/>
+              <w:tabs>
+                <w:tab w:val="left" w:pos="916"/>
+                <w:tab w:val="left" w:pos="1832"/>
+                <w:tab w:val="left" w:pos="2748"/>
+                <w:tab w:val="left" w:pos="3664"/>
+                <w:tab w:val="left" w:pos="4580"/>
+                <w:tab w:val="left" w:pos="5496"/>
+                <w:tab w:val="left" w:pos="6412"/>
+                <w:tab w:val="left" w:pos="7328"/>
+                <w:tab w:val="left" w:pos="8244"/>
+                <w:tab w:val="left" w:pos="9160"/>
+                <w:tab w:val="left" w:pos="10076"/>
+                <w:tab w:val="left" w:pos="10992"/>
+                <w:tab w:val="left" w:pos="11908"/>
+                <w:tab w:val="left" w:pos="12824"/>
+                <w:tab w:val="left" w:pos="13740"/>
+                <w:tab w:val="left" w:pos="14656"/>
+              </w:tabs>
+              <w:spacing w:before="0" w:beforeAutospacing="0" w:after="0" w:afterAutospacing="0"/>
+              <w:contextualSpacing/>
+              <w:jc w:val="both"/>
+              <w:divId w:val="1255746013"/>
+              <w:rPr>
+                <w:rFonts w:ascii="Consolas" w:hAnsi="Consolas" w:cs="Courier New"/>
+                <w:sz w:val="18"/>
+                <w:szCs w:val="18"/>
+              </w:rPr>
+            </w:pPr>
+            <w:r>
+              <w:rPr>
+                <w:rFonts w:ascii="Consolas" w:hAnsi="Consolas" w:cs="Courier New"/>
+                <w:color w:val="000000"/>
+                <w:sz w:val="18"/>
+                <w:szCs w:val="18"/>
+              </w:rPr>
+              <w:t xml:space="preserve">  </w:t>
+            </w:r>
+            <w:r>
+              <w:rPr>
+                <w:rFonts w:ascii="Consolas" w:hAnsi="Consolas" w:cs="Courier New"/>
+                <w:color w:val="0000FF"/>
+                <w:sz w:val="18"/>
+                <w:szCs w:val="18"/>
+              </w:rPr>
+              <w:t>print</w:t>
+            </w:r>
+            <w:r>
+              <w:rPr>
+                <w:rFonts w:ascii="Consolas" w:hAnsi="Consolas" w:cs="Courier New"/>
+                <w:color w:val="000000"/>
+                <w:sz w:val="18"/>
+                <w:szCs w:val="18"/>
+              </w:rPr>
+              <w:t>(</w:t>
+            </w:r>
+            <w:r>
+              <w:rPr>
+                <w:rFonts w:ascii="Consolas" w:hAnsi="Consolas" w:cs="Courier New"/>
+                <w:color w:val="A31515"/>
+                <w:sz w:val="18"/>
+                <w:szCs w:val="18"/>
+              </w:rPr>
+              <w:t>"Suhu reamur : "</w:t>
+            </w:r>
+            <w:r>
+              <w:rPr>
+                <w:rFonts w:ascii="Consolas" w:hAnsi="Consolas" w:cs="Courier New"/>
+                <w:color w:val="000000"/>
+                <w:sz w:val="18"/>
+                <w:szCs w:val="18"/>
+              </w:rPr>
+              <w:t>,reamur)</w:t>
+            </w:r>
+          </w:p>
+          <w:p>
+            <w:pPr>
+              <w:pStyle w:val="NormalWeb"/>
+              <w:pBdr>
+                <w:top w:val="single" w:sz="6" w:space="2" w:color="888888"/>
+                <w:left w:val="single" w:sz="6" w:space="2" w:color="888888"/>
+                <w:bottom w:val="single" w:sz="6" w:space="2" w:color="888888"/>
+                <w:right w:val="single" w:sz="6" w:space="2" w:color="888888"/>
+              </w:pBdr>
+              <w:shd w:val="clear" w:color="auto" w:fill="EAEAEA"/>
+              <w:tabs>
+                <w:tab w:val="left" w:pos="916"/>
+                <w:tab w:val="left" w:pos="1832"/>
+                <w:tab w:val="left" w:pos="2748"/>
+                <w:tab w:val="left" w:pos="3664"/>
+                <w:tab w:val="left" w:pos="4580"/>
+                <w:tab w:val="left" w:pos="5496"/>
+                <w:tab w:val="left" w:pos="6412"/>
+                <w:tab w:val="left" w:pos="7328"/>
+                <w:tab w:val="left" w:pos="8244"/>
+                <w:tab w:val="left" w:pos="9160"/>
+                <w:tab w:val="left" w:pos="10076"/>
+                <w:tab w:val="left" w:pos="10992"/>
+                <w:tab w:val="left" w:pos="11908"/>
+                <w:tab w:val="left" w:pos="12824"/>
+                <w:tab w:val="left" w:pos="13740"/>
+                <w:tab w:val="left" w:pos="14656"/>
+              </w:tabs>
+              <w:spacing w:before="0" w:beforeAutospacing="0" w:after="0" w:afterAutospacing="0"/>
+              <w:contextualSpacing/>
+              <w:jc w:val="both"/>
+              <w:divId w:val="1255746013"/>
+              <w:rPr>
+                <w:rFonts w:ascii="Consolas" w:hAnsi="Consolas" w:cs="Courier New"/>
+                <w:sz w:val="18"/>
+                <w:szCs w:val="18"/>
+              </w:rPr>
+            </w:pPr>
+            <w:r>
+              <w:rPr>
+                <w:rFonts w:ascii="Consolas" w:hAnsi="Consolas" w:cs="Courier New"/>
+                <w:color w:val="000000"/>
+                <w:sz w:val="18"/>
+                <w:szCs w:val="18"/>
+              </w:rPr>
+              <w:t xml:space="preserve">  </w:t>
+            </w:r>
+            <w:r>
+              <w:rPr>
+                <w:rFonts w:ascii="Consolas" w:hAnsi="Consolas" w:cs="Courier New"/>
+                <w:color w:val="0000FF"/>
+                <w:sz w:val="18"/>
+                <w:szCs w:val="18"/>
+              </w:rPr>
+              <w:t>print</w:t>
+            </w:r>
+            <w:r>
+              <w:rPr>
+                <w:rFonts w:ascii="Consolas" w:hAnsi="Consolas" w:cs="Courier New"/>
+                <w:color w:val="000000"/>
+                <w:sz w:val="18"/>
+                <w:szCs w:val="18"/>
+              </w:rPr>
+              <w:t>(</w:t>
+            </w:r>
+            <w:r>
+              <w:rPr>
+                <w:rFonts w:ascii="Consolas" w:hAnsi="Consolas" w:cs="Courier New"/>
+                <w:color w:val="A31515"/>
+                <w:sz w:val="18"/>
+                <w:szCs w:val="18"/>
+              </w:rPr>
+              <w:t>"Suhu fahrenheit : "</w:t>
+            </w:r>
+            <w:r>
+              <w:rPr>
+                <w:rFonts w:ascii="Consolas" w:hAnsi="Consolas" w:cs="Courier New"/>
+                <w:color w:val="000000"/>
+                <w:sz w:val="18"/>
+                <w:szCs w:val="18"/>
+              </w:rPr>
+              <w:t>,fahrenheit)</w:t>
+            </w:r>
+          </w:p>
+          <w:p>
+            <w:pPr>
+              <w:pStyle w:val="NormalWeb"/>
+              <w:pBdr>
+                <w:top w:val="single" w:sz="6" w:space="2" w:color="888888"/>
+                <w:left w:val="single" w:sz="6" w:space="2" w:color="888888"/>
+                <w:bottom w:val="single" w:sz="6" w:space="2" w:color="888888"/>
+                <w:right w:val="single" w:sz="6" w:space="2" w:color="888888"/>
+              </w:pBdr>
+              <w:shd w:val="clear" w:color="auto" w:fill="EAEAEA"/>
+              <w:tabs>
+                <w:tab w:val="left" w:pos="916"/>
+                <w:tab w:val="left" w:pos="1832"/>
+                <w:tab w:val="left" w:pos="2748"/>
+                <w:tab w:val="left" w:pos="3664"/>
+                <w:tab w:val="left" w:pos="4580"/>
+                <w:tab w:val="left" w:pos="5496"/>
+                <w:tab w:val="left" w:pos="6412"/>
+                <w:tab w:val="left" w:pos="7328"/>
+                <w:tab w:val="left" w:pos="8244"/>
+                <w:tab w:val="left" w:pos="9160"/>
+                <w:tab w:val="left" w:pos="10076"/>
+                <w:tab w:val="left" w:pos="10992"/>
+                <w:tab w:val="left" w:pos="11908"/>
+                <w:tab w:val="left" w:pos="12824"/>
+                <w:tab w:val="left" w:pos="13740"/>
+                <w:tab w:val="left" w:pos="14656"/>
+              </w:tabs>
+              <w:spacing w:before="0" w:beforeAutospacing="0" w:after="0" w:afterAutospacing="0"/>
+              <w:contextualSpacing/>
+              <w:jc w:val="both"/>
+              <w:divId w:val="1255746013"/>
+              <w:rPr>
+                <w:rFonts w:ascii="Consolas" w:hAnsi="Consolas" w:cs="Courier New"/>
+                <w:sz w:val="18"/>
+                <w:szCs w:val="18"/>
+              </w:rPr>
+            </w:pPr>
+            <w:r>
+              <w:rPr>
+                <w:rFonts w:ascii="Consolas" w:hAnsi="Consolas" w:cs="Courier New"/>
+                <w:color w:val="000000"/>
+                <w:sz w:val="18"/>
+                <w:szCs w:val="18"/>
+              </w:rPr>
+              <w:t xml:space="preserve">  </w:t>
+            </w:r>
+            <w:r>
+              <w:rPr>
+                <w:rFonts w:ascii="Consolas" w:hAnsi="Consolas" w:cs="Courier New"/>
+                <w:color w:val="0000FF"/>
+                <w:sz w:val="18"/>
+                <w:szCs w:val="18"/>
+              </w:rPr>
+              <w:t>print</w:t>
+            </w:r>
+            <w:r>
+              <w:rPr>
+                <w:rFonts w:ascii="Consolas" w:hAnsi="Consolas" w:cs="Courier New"/>
+                <w:color w:val="000000"/>
+                <w:sz w:val="18"/>
+                <w:szCs w:val="18"/>
+              </w:rPr>
+              <w:t>(</w:t>
+            </w:r>
+            <w:r>
+              <w:rPr>
+                <w:rFonts w:ascii="Consolas" w:hAnsi="Consolas" w:cs="Courier New"/>
+                <w:color w:val="A31515"/>
+                <w:sz w:val="18"/>
+                <w:szCs w:val="18"/>
+              </w:rPr>
+              <w:t>"Suhu kelvin : "</w:t>
+            </w:r>
+            <w:r>
+              <w:rPr>
+                <w:rFonts w:ascii="Consolas" w:hAnsi="Consolas" w:cs="Courier New"/>
+                <w:color w:val="000000"/>
+                <w:sz w:val="18"/>
+                <w:szCs w:val="18"/>
+              </w:rPr>
+              <w:t>,kelvin)</w:t>
+            </w:r>
+          </w:p>
+        </w:tc>
+      </w:tr>
+      <w:tr>
+        <w:tc>
+          <w:tcPr>
+            <w:tcW w:w="9628" w:type="dxa"/>
+          </w:tcPr>
+          <w:p>
+            <w:pPr>
+              <w:contextualSpacing/>
+              <w:jc w:val="both"/>
+              <w:rPr>
+                <w:rFonts w:ascii="Consolas" w:hAnsi="Consolas" w:cs="Times New Roman"/>
+                <w:sz w:val="18"/>
+                <w:szCs w:val="18"/>
+              </w:rPr>
+            </w:pPr>
+          </w:p>
+        </w:tc>
+      </w:tr>
+      <w:tr>
+        <w:tc>
+          <w:tcPr>
+            <w:tcW w:w="9628" w:type="dxa"/>
+          </w:tcPr>
+          <w:p>
+            <w:pPr>
+              <w:contextualSpacing/>
+              <w:jc w:val="both"/>
+              <w:rPr>
+                <w:rFonts w:ascii="Consolas" w:hAnsi="Consolas" w:cs="Times New Roman"/>
+                <w:sz w:val="18"/>
+                <w:szCs w:val="18"/>
+              </w:rPr>
+            </w:pPr>
+            <w:r>
+              <w:rPr>
+                <w:rFonts w:ascii="Consolas" w:hAnsi="Consolas" w:cs="Times New Roman"/>
+                <w:sz w:val="18"/>
+                <w:szCs w:val="18"/>
+              </w:rPr>
+              <w:t>M</w:t>
+            </w:r>
+            <w:r>
+              <w:rPr>
+                <w:rFonts w:ascii="Consolas" w:hAnsi="Consolas" w:cs="Times New Roman"/>
+                <w:sz w:val="18"/>
+                <w:szCs w:val="18"/>
+              </w:rPr>
+              <w:t>asukan suhu celcius : 50</w:t>
+            </w:r>
+          </w:p>
+          <w:p>
+            <w:pPr>
+              <w:contextualSpacing/>
+              <w:jc w:val="both"/>
+              <w:rPr>
+                <w:rFonts w:ascii="Consolas" w:hAnsi="Consolas" w:cs="Times New Roman"/>
+                <w:sz w:val="18"/>
+                <w:szCs w:val="18"/>
+              </w:rPr>
+            </w:pPr>
+            <w:r>
+              <w:rPr>
+                <w:rFonts w:ascii="Consolas" w:hAnsi="Consolas" w:cs="Times New Roman"/>
+                <w:sz w:val="18"/>
+                <w:szCs w:val="18"/>
+              </w:rPr>
+              <w:t xml:space="preserve">Suhu reamur </w:t>
+            </w:r>
+            <w:r>
+              <w:rPr>
+                <w:rFonts w:ascii="Consolas" w:hAnsi="Consolas" w:cs="Times New Roman"/>
+                <w:sz w:val="18"/>
+                <w:szCs w:val="18"/>
+              </w:rPr>
+              <w:t xml:space="preserve">    </w:t>
+            </w:r>
+            <w:r>
+              <w:rPr>
+                <w:rFonts w:ascii="Consolas" w:hAnsi="Consolas" w:cs="Times New Roman"/>
+                <w:sz w:val="18"/>
+                <w:szCs w:val="18"/>
+              </w:rPr>
+              <w:t xml:space="preserve">:  40.0    </w:t>
+            </w:r>
+          </w:p>
+          <w:p>
+            <w:pPr>
+              <w:contextualSpacing/>
+              <w:jc w:val="both"/>
+              <w:rPr>
+                <w:rFonts w:ascii="Consolas" w:hAnsi="Consolas" w:cs="Times New Roman"/>
+                <w:sz w:val="18"/>
+                <w:szCs w:val="18"/>
+              </w:rPr>
+            </w:pPr>
+            <w:r>
+              <w:rPr>
+                <w:rFonts w:ascii="Consolas" w:hAnsi="Consolas" w:cs="Times New Roman"/>
+                <w:sz w:val="18"/>
+                <w:szCs w:val="18"/>
+              </w:rPr>
+              <w:t>Suhu fahrenheit :  58.0</w:t>
+            </w:r>
+          </w:p>
+          <w:p>
+            <w:pPr>
+              <w:contextualSpacing/>
+              <w:jc w:val="both"/>
+              <w:rPr>
+                <w:rFonts w:ascii="Consolas" w:hAnsi="Consolas" w:cs="Times New Roman"/>
+                <w:sz w:val="18"/>
+                <w:szCs w:val="18"/>
+              </w:rPr>
+            </w:pPr>
+            <w:r>
+              <w:rPr>
+                <w:rFonts w:ascii="Consolas" w:hAnsi="Consolas" w:cs="Times New Roman"/>
+                <w:sz w:val="18"/>
+                <w:szCs w:val="18"/>
+              </w:rPr>
+              <w:t xml:space="preserve">Suhu kelvin </w:t>
+            </w:r>
+            <w:r>
+              <w:rPr>
+                <w:rFonts w:ascii="Consolas" w:hAnsi="Consolas" w:cs="Times New Roman"/>
+                <w:sz w:val="18"/>
+                <w:szCs w:val="18"/>
+              </w:rPr>
+              <w:t xml:space="preserve">    </w:t>
+            </w:r>
+            <w:r>
+              <w:rPr>
+                <w:rFonts w:ascii="Consolas" w:hAnsi="Consolas" w:cs="Times New Roman"/>
+                <w:sz w:val="18"/>
+                <w:szCs w:val="18"/>
+              </w:rPr>
+              <w:t xml:space="preserve">:  323.0   </w:t>
+            </w:r>
+          </w:p>
+        </w:tc>
+      </w:tr>
+    </w:tbl>
+    <w:p>
+      <w:pPr>
+        <w:spacing w:after="0" w:line="240" w:lineRule="auto"/>
+        <w:contextualSpacing/>
+        <w:rPr>
+          <w:rFonts w:ascii="Times New Roman" w:hAnsi="Times New Roman" w:cs="Times New Roman"/>
+          <w:sz w:val="24"/>
+          <w:szCs w:val="24"/>
+        </w:rPr>
+      </w:pPr>
+    </w:p>
+    <w:tbl>
+      <w:tblPr>
+        <w:tblStyle w:val="TableGrid"/>
+        <w:tblW w:w="0" w:type="auto"/>
+        <w:tblBorders>
+          <w:top w:val="none" w:sz="0" w:space="0" w:color="auto"/>
+          <w:left w:val="none" w:sz="0" w:space="0" w:color="auto"/>
+          <w:bottom w:val="none" w:sz="0" w:space="0" w:color="auto"/>
+          <w:right w:val="none" w:sz="0" w:space="0" w:color="auto"/>
+          <w:insideH w:val="none" w:sz="0" w:space="0" w:color="auto"/>
+          <w:insideV w:val="none" w:sz="0" w:space="0" w:color="auto"/>
+        </w:tblBorders>
+        <w:tblLook w:val="04A0" w:firstRow="1" w:lastRow="0" w:firstColumn="1" w:lastColumn="0" w:noHBand="0" w:noVBand="1"/>
+      </w:tblPr>
+      <w:tblGrid>
+        <w:gridCol w:w="9628"/>
+      </w:tblGrid>
+      <w:tr>
+        <w:tc>
+          <w:tcPr>
+            <w:tcW w:w="9628" w:type="dxa"/>
+          </w:tcPr>
+          <w:p>
+            <w:pPr>
+              <w:pStyle w:val="NormalWeb"/>
+              <w:pBdr>
+                <w:top w:val="single" w:sz="6" w:space="2" w:color="888888"/>
+                <w:left w:val="single" w:sz="6" w:space="2" w:color="888888"/>
+                <w:bottom w:val="single" w:sz="6" w:space="2" w:color="888888"/>
+                <w:right w:val="single" w:sz="6" w:space="2" w:color="888888"/>
+              </w:pBdr>
+              <w:shd w:val="clear" w:color="auto" w:fill="EAEAEA"/>
+              <w:tabs>
+                <w:tab w:val="left" w:pos="916"/>
+                <w:tab w:val="left" w:pos="1832"/>
+                <w:tab w:val="left" w:pos="2748"/>
+                <w:tab w:val="left" w:pos="3664"/>
+                <w:tab w:val="left" w:pos="4580"/>
+                <w:tab w:val="left" w:pos="5496"/>
+                <w:tab w:val="left" w:pos="6412"/>
+                <w:tab w:val="left" w:pos="7328"/>
+                <w:tab w:val="left" w:pos="8244"/>
+                <w:tab w:val="left" w:pos="9160"/>
+                <w:tab w:val="left" w:pos="10076"/>
+                <w:tab w:val="left" w:pos="10992"/>
+                <w:tab w:val="left" w:pos="11908"/>
+                <w:tab w:val="left" w:pos="12824"/>
+                <w:tab w:val="left" w:pos="13740"/>
+                <w:tab w:val="left" w:pos="14656"/>
+              </w:tabs>
+              <w:spacing w:before="0" w:beforeAutospacing="0" w:after="0" w:afterAutospacing="0"/>
+              <w:divId w:val="2042051247"/>
+              <w:rPr>
+                <w:rFonts w:ascii="Consolas" w:hAnsi="Consolas" w:cs="Courier New"/>
+                <w:sz w:val="18"/>
+                <w:szCs w:val="18"/>
+              </w:rPr>
+            </w:pPr>
+            <w:r>
+              <w:rPr>
+                <w:rFonts w:ascii="Consolas" w:hAnsi="Consolas" w:cs="Courier New"/>
+                <w:color w:val="008000"/>
+                <w:sz w:val="18"/>
+                <w:szCs w:val="18"/>
+              </w:rPr>
+              <w:t xml:space="preserve"># PROGRAM </w:t>
+            </w:r>
+            <w:r>
+              <w:rPr>
+                <w:rFonts w:ascii="Consolas" w:hAnsi="Consolas" w:cs="Courier New"/>
+                <w:color w:val="008000"/>
+                <w:sz w:val="18"/>
+                <w:szCs w:val="18"/>
+              </w:rPr>
+              <w:t>BagunDatar.py</w:t>
+            </w:r>
+          </w:p>
+          <w:p>
+            <w:pPr>
+              <w:pStyle w:val="NormalWeb"/>
+              <w:pBdr>
+                <w:top w:val="single" w:sz="6" w:space="2" w:color="888888"/>
+                <w:left w:val="single" w:sz="6" w:space="2" w:color="888888"/>
+                <w:bottom w:val="single" w:sz="6" w:space="2" w:color="888888"/>
+                <w:right w:val="single" w:sz="6" w:space="2" w:color="888888"/>
+              </w:pBdr>
+              <w:shd w:val="clear" w:color="auto" w:fill="EAEAEA"/>
+              <w:tabs>
+                <w:tab w:val="left" w:pos="916"/>
+                <w:tab w:val="left" w:pos="1832"/>
+                <w:tab w:val="left" w:pos="2748"/>
+                <w:tab w:val="left" w:pos="3664"/>
+                <w:tab w:val="left" w:pos="4580"/>
+                <w:tab w:val="left" w:pos="5496"/>
+                <w:tab w:val="left" w:pos="6412"/>
+                <w:tab w:val="left" w:pos="7328"/>
+                <w:tab w:val="left" w:pos="8244"/>
+                <w:tab w:val="left" w:pos="9160"/>
+                <w:tab w:val="left" w:pos="10076"/>
+                <w:tab w:val="left" w:pos="10992"/>
+                <w:tab w:val="left" w:pos="11908"/>
+                <w:tab w:val="left" w:pos="12824"/>
+                <w:tab w:val="left" w:pos="13740"/>
+                <w:tab w:val="left" w:pos="14656"/>
+              </w:tabs>
+              <w:spacing w:before="0" w:beforeAutospacing="0" w:after="0" w:afterAutospacing="0"/>
+              <w:divId w:val="2042051247"/>
+              <w:rPr>
+                <w:rFonts w:ascii="Consolas" w:hAnsi="Consolas" w:cs="Courier New"/>
+                <w:sz w:val="18"/>
+                <w:szCs w:val="18"/>
+              </w:rPr>
+            </w:pPr>
+            <w:r>
+              <w:rPr>
+                <w:rFonts w:ascii="Consolas" w:hAnsi="Consolas" w:cs="Courier New"/>
+                <w:color w:val="000000"/>
+                <w:sz w:val="18"/>
+                <w:szCs w:val="18"/>
+              </w:rPr>
+              <w:t> </w:t>
+            </w:r>
+          </w:p>
+          <w:p>
+            <w:pPr>
+              <w:pStyle w:val="NormalWeb"/>
+              <w:pBdr>
+                <w:top w:val="single" w:sz="6" w:space="2" w:color="888888"/>
+                <w:left w:val="single" w:sz="6" w:space="2" w:color="888888"/>
+                <w:bottom w:val="single" w:sz="6" w:space="2" w:color="888888"/>
+                <w:right w:val="single" w:sz="6" w:space="2" w:color="888888"/>
+              </w:pBdr>
+              <w:shd w:val="clear" w:color="auto" w:fill="EAEAEA"/>
+              <w:tabs>
+                <w:tab w:val="left" w:pos="916"/>
+                <w:tab w:val="left" w:pos="1832"/>
+                <w:tab w:val="left" w:pos="2748"/>
+                <w:tab w:val="left" w:pos="3664"/>
+                <w:tab w:val="left" w:pos="4580"/>
+                <w:tab w:val="left" w:pos="5496"/>
+                <w:tab w:val="left" w:pos="6412"/>
+                <w:tab w:val="left" w:pos="7328"/>
+                <w:tab w:val="left" w:pos="8244"/>
+                <w:tab w:val="left" w:pos="9160"/>
+                <w:tab w:val="left" w:pos="10076"/>
+                <w:tab w:val="left" w:pos="10992"/>
+                <w:tab w:val="left" w:pos="11908"/>
+                <w:tab w:val="left" w:pos="12824"/>
+                <w:tab w:val="left" w:pos="13740"/>
+                <w:tab w:val="left" w:pos="14656"/>
+              </w:tabs>
+              <w:spacing w:before="0" w:beforeAutospacing="0" w:after="0" w:afterAutospacing="0"/>
+              <w:divId w:val="2042051247"/>
+              <w:rPr>
+                <w:rFonts w:ascii="Consolas" w:hAnsi="Consolas" w:cs="Courier New"/>
+                <w:sz w:val="18"/>
+                <w:szCs w:val="18"/>
+              </w:rPr>
+            </w:pPr>
+            <w:r>
+              <w:rPr>
+                <w:rFonts w:ascii="Consolas" w:hAnsi="Consolas" w:cs="Courier New"/>
+                <w:color w:val="008000"/>
+                <w:sz w:val="18"/>
+                <w:szCs w:val="18"/>
+              </w:rPr>
+              <w:t># ALGORITMA</w:t>
+            </w:r>
+          </w:p>
+          <w:p>
+            <w:pPr>
+              <w:pStyle w:val="NormalWeb"/>
+              <w:pBdr>
+                <w:top w:val="single" w:sz="6" w:space="2" w:color="888888"/>
+                <w:left w:val="single" w:sz="6" w:space="2" w:color="888888"/>
+                <w:bottom w:val="single" w:sz="6" w:space="2" w:color="888888"/>
+                <w:right w:val="single" w:sz="6" w:space="2" w:color="888888"/>
+              </w:pBdr>
+              <w:shd w:val="clear" w:color="auto" w:fill="EAEAEA"/>
+              <w:tabs>
+                <w:tab w:val="left" w:pos="916"/>
+                <w:tab w:val="left" w:pos="1832"/>
+                <w:tab w:val="left" w:pos="2748"/>
+                <w:tab w:val="left" w:pos="3664"/>
+                <w:tab w:val="left" w:pos="4580"/>
+                <w:tab w:val="left" w:pos="5496"/>
+                <w:tab w:val="left" w:pos="6412"/>
+                <w:tab w:val="left" w:pos="7328"/>
+                <w:tab w:val="left" w:pos="8244"/>
+                <w:tab w:val="left" w:pos="9160"/>
+                <w:tab w:val="left" w:pos="10076"/>
+                <w:tab w:val="left" w:pos="10992"/>
+                <w:tab w:val="left" w:pos="11908"/>
+                <w:tab w:val="left" w:pos="12824"/>
+                <w:tab w:val="left" w:pos="13740"/>
+                <w:tab w:val="left" w:pos="14656"/>
+              </w:tabs>
+              <w:spacing w:before="0" w:beforeAutospacing="0" w:after="0" w:afterAutospacing="0"/>
+              <w:divId w:val="2042051247"/>
+              <w:rPr>
+                <w:rFonts w:ascii="Consolas" w:hAnsi="Consolas" w:cs="Courier New"/>
+                <w:sz w:val="18"/>
+                <w:szCs w:val="18"/>
+              </w:rPr>
+            </w:pPr>
+            <w:r>
+              <w:rPr>
+                <w:rFonts w:ascii="Consolas" w:hAnsi="Consolas" w:cs="Courier New"/>
+                <w:color w:val="0000FF"/>
+                <w:sz w:val="18"/>
+                <w:szCs w:val="18"/>
+              </w:rPr>
+              <w:t>if</w:t>
+            </w:r>
+            <w:r>
+              <w:rPr>
+                <w:rFonts w:ascii="Consolas" w:hAnsi="Consolas" w:cs="Courier New"/>
+                <w:color w:val="000000"/>
+                <w:sz w:val="18"/>
+                <w:szCs w:val="18"/>
+              </w:rPr>
+              <w:t xml:space="preserve"> __name__ == </w:t>
+            </w:r>
+            <w:r>
+              <w:rPr>
+                <w:rFonts w:ascii="Consolas" w:hAnsi="Consolas" w:cs="Courier New"/>
+                <w:color w:val="A31515"/>
+                <w:sz w:val="18"/>
+                <w:szCs w:val="18"/>
+              </w:rPr>
+              <w:t>"__main__"</w:t>
+            </w:r>
+            <w:r>
+              <w:rPr>
+                <w:rFonts w:ascii="Consolas" w:hAnsi="Consolas" w:cs="Courier New"/>
+                <w:color w:val="000000"/>
+                <w:sz w:val="18"/>
+                <w:szCs w:val="18"/>
+              </w:rPr>
+              <w:t>:</w:t>
+            </w:r>
+          </w:p>
+          <w:p>
+            <w:pPr>
+              <w:pStyle w:val="NormalWeb"/>
+              <w:pBdr>
+                <w:top w:val="single" w:sz="6" w:space="2" w:color="888888"/>
+                <w:left w:val="single" w:sz="6" w:space="2" w:color="888888"/>
+                <w:bottom w:val="single" w:sz="6" w:space="2" w:color="888888"/>
+                <w:right w:val="single" w:sz="6" w:space="2" w:color="888888"/>
+              </w:pBdr>
+              <w:shd w:val="clear" w:color="auto" w:fill="EAEAEA"/>
+              <w:tabs>
+                <w:tab w:val="left" w:pos="916"/>
+                <w:tab w:val="left" w:pos="1832"/>
+                <w:tab w:val="left" w:pos="2748"/>
+                <w:tab w:val="left" w:pos="3664"/>
+                <w:tab w:val="left" w:pos="4580"/>
+                <w:tab w:val="left" w:pos="5496"/>
+                <w:tab w:val="left" w:pos="6412"/>
+                <w:tab w:val="left" w:pos="7328"/>
+                <w:tab w:val="left" w:pos="8244"/>
+                <w:tab w:val="left" w:pos="9160"/>
+                <w:tab w:val="left" w:pos="10076"/>
+                <w:tab w:val="left" w:pos="10992"/>
+                <w:tab w:val="left" w:pos="11908"/>
+                <w:tab w:val="left" w:pos="12824"/>
+                <w:tab w:val="left" w:pos="13740"/>
+                <w:tab w:val="left" w:pos="14656"/>
+              </w:tabs>
+              <w:spacing w:before="0" w:beforeAutospacing="0" w:after="0" w:afterAutospacing="0"/>
+              <w:divId w:val="2042051247"/>
+              <w:rPr>
+                <w:rFonts w:ascii="Consolas" w:hAnsi="Consolas" w:cs="Courier New"/>
+                <w:sz w:val="18"/>
+                <w:szCs w:val="18"/>
+              </w:rPr>
+            </w:pPr>
+            <w:r>
+              <w:rPr>
+                <w:rFonts w:ascii="Consolas" w:hAnsi="Consolas" w:cs="Courier New"/>
+                <w:color w:val="000000"/>
+                <w:sz w:val="18"/>
+                <w:szCs w:val="18"/>
+              </w:rPr>
+              <w:t> </w:t>
+            </w:r>
+          </w:p>
+          <w:p>
+            <w:pPr>
+              <w:pStyle w:val="NormalWeb"/>
+              <w:pBdr>
+                <w:top w:val="single" w:sz="6" w:space="2" w:color="888888"/>
+                <w:left w:val="single" w:sz="6" w:space="2" w:color="888888"/>
+                <w:bottom w:val="single" w:sz="6" w:space="2" w:color="888888"/>
+                <w:right w:val="single" w:sz="6" w:space="2" w:color="888888"/>
+              </w:pBdr>
+              <w:shd w:val="clear" w:color="auto" w:fill="EAEAEA"/>
+              <w:tabs>
+                <w:tab w:val="left" w:pos="916"/>
+                <w:tab w:val="left" w:pos="1832"/>
+                <w:tab w:val="left" w:pos="2748"/>
+                <w:tab w:val="left" w:pos="3664"/>
+                <w:tab w:val="left" w:pos="4580"/>
+                <w:tab w:val="left" w:pos="5496"/>
+                <w:tab w:val="left" w:pos="6412"/>
+                <w:tab w:val="left" w:pos="7328"/>
+                <w:tab w:val="left" w:pos="8244"/>
+                <w:tab w:val="left" w:pos="9160"/>
+                <w:tab w:val="left" w:pos="10076"/>
+                <w:tab w:val="left" w:pos="10992"/>
+                <w:tab w:val="left" w:pos="11908"/>
+                <w:tab w:val="left" w:pos="12824"/>
+                <w:tab w:val="left" w:pos="13740"/>
+                <w:tab w:val="left" w:pos="14656"/>
+              </w:tabs>
+              <w:spacing w:before="0" w:beforeAutospacing="0" w:after="0" w:afterAutospacing="0"/>
+              <w:divId w:val="2042051247"/>
+              <w:rPr>
+                <w:rFonts w:ascii="Consolas" w:hAnsi="Consolas" w:cs="Courier New"/>
+                <w:sz w:val="18"/>
+                <w:szCs w:val="18"/>
+              </w:rPr>
+            </w:pPr>
+            <w:r>
+              <w:rPr>
+                <w:rFonts w:ascii="Consolas" w:hAnsi="Consolas" w:cs="Courier New"/>
+                <w:color w:val="000000"/>
+                <w:sz w:val="18"/>
+                <w:szCs w:val="18"/>
+              </w:rPr>
+              <w:t xml:space="preserve">  </w:t>
+            </w:r>
+            <w:r>
+              <w:rPr>
+                <w:rFonts w:ascii="Consolas" w:hAnsi="Consolas" w:cs="Courier New"/>
+                <w:color w:val="008000"/>
+                <w:sz w:val="18"/>
+                <w:szCs w:val="18"/>
+              </w:rPr>
+              <w:t># Input program</w:t>
+            </w:r>
+          </w:p>
+          <w:p>
+            <w:pPr>
+              <w:pStyle w:val="NormalWeb"/>
+              <w:pBdr>
+                <w:top w:val="single" w:sz="6" w:space="2" w:color="888888"/>
+                <w:left w:val="single" w:sz="6" w:space="2" w:color="888888"/>
+                <w:bottom w:val="single" w:sz="6" w:space="2" w:color="888888"/>
+                <w:right w:val="single" w:sz="6" w:space="2" w:color="888888"/>
+              </w:pBdr>
+              <w:shd w:val="clear" w:color="auto" w:fill="EAEAEA"/>
+              <w:tabs>
+                <w:tab w:val="left" w:pos="916"/>
+                <w:tab w:val="left" w:pos="1832"/>
+                <w:tab w:val="left" w:pos="2748"/>
+                <w:tab w:val="left" w:pos="3664"/>
+                <w:tab w:val="left" w:pos="4580"/>
+                <w:tab w:val="left" w:pos="5496"/>
+                <w:tab w:val="left" w:pos="6412"/>
+                <w:tab w:val="left" w:pos="7328"/>
+                <w:tab w:val="left" w:pos="8244"/>
+                <w:tab w:val="left" w:pos="9160"/>
+                <w:tab w:val="left" w:pos="10076"/>
+                <w:tab w:val="left" w:pos="10992"/>
+                <w:tab w:val="left" w:pos="11908"/>
+                <w:tab w:val="left" w:pos="12824"/>
+                <w:tab w:val="left" w:pos="13740"/>
+                <w:tab w:val="left" w:pos="14656"/>
+              </w:tabs>
+              <w:spacing w:before="0" w:beforeAutospacing="0" w:after="0" w:afterAutospacing="0"/>
+              <w:divId w:val="2042051247"/>
+              <w:rPr>
+                <w:rFonts w:ascii="Consolas" w:hAnsi="Consolas" w:cs="Courier New"/>
+                <w:sz w:val="18"/>
+                <w:szCs w:val="18"/>
+              </w:rPr>
+            </w:pPr>
+            <w:r>
+              <w:rPr>
+                <w:rFonts w:ascii="Consolas" w:hAnsi="Consolas" w:cs="Courier New"/>
+                <w:color w:val="000000"/>
+                <w:sz w:val="18"/>
+                <w:szCs w:val="18"/>
+              </w:rPr>
+              <w:t xml:space="preserve">  </w:t>
+            </w:r>
+            <w:r>
+              <w:rPr>
+                <w:rFonts w:ascii="Consolas" w:hAnsi="Consolas" w:cs="Courier New"/>
+                <w:color w:val="0000FF"/>
+                <w:sz w:val="18"/>
+                <w:szCs w:val="18"/>
+              </w:rPr>
+              <w:t>print</w:t>
+            </w:r>
+            <w:r>
+              <w:rPr>
+                <w:rFonts w:ascii="Consolas" w:hAnsi="Consolas" w:cs="Courier New"/>
+                <w:color w:val="000000"/>
+                <w:sz w:val="18"/>
+                <w:szCs w:val="18"/>
+              </w:rPr>
+              <w:t>(</w:t>
+            </w:r>
+            <w:r>
+              <w:rPr>
+                <w:rFonts w:ascii="Consolas" w:hAnsi="Consolas" w:cs="Courier New"/>
+                <w:color w:val="A31515"/>
+                <w:sz w:val="18"/>
+                <w:szCs w:val="18"/>
+              </w:rPr>
+              <w:t>"Input program"</w:t>
+            </w:r>
+            <w:r>
+              <w:rPr>
+                <w:rFonts w:ascii="Consolas" w:hAnsi="Consolas" w:cs="Courier New"/>
+                <w:color w:val="000000"/>
+                <w:sz w:val="18"/>
+                <w:szCs w:val="18"/>
+              </w:rPr>
+              <w:t>)</w:t>
+            </w:r>
+          </w:p>
+          <w:p>
+            <w:pPr>
+              <w:pStyle w:val="NormalWeb"/>
+              <w:pBdr>
+                <w:top w:val="single" w:sz="6" w:space="2" w:color="888888"/>
+                <w:left w:val="single" w:sz="6" w:space="2" w:color="888888"/>
+                <w:bottom w:val="single" w:sz="6" w:space="2" w:color="888888"/>
+                <w:right w:val="single" w:sz="6" w:space="2" w:color="888888"/>
+              </w:pBdr>
+              <w:shd w:val="clear" w:color="auto" w:fill="EAEAEA"/>
+              <w:tabs>
+                <w:tab w:val="left" w:pos="916"/>
+                <w:tab w:val="left" w:pos="1832"/>
+                <w:tab w:val="left" w:pos="2748"/>
+                <w:tab w:val="left" w:pos="3664"/>
+                <w:tab w:val="left" w:pos="4580"/>
+                <w:tab w:val="left" w:pos="5496"/>
+                <w:tab w:val="left" w:pos="6412"/>
+                <w:tab w:val="left" w:pos="7328"/>
+                <w:tab w:val="left" w:pos="8244"/>
+                <w:tab w:val="left" w:pos="9160"/>
+                <w:tab w:val="left" w:pos="10076"/>
+                <w:tab w:val="left" w:pos="10992"/>
+                <w:tab w:val="left" w:pos="11908"/>
+                <w:tab w:val="left" w:pos="12824"/>
+                <w:tab w:val="left" w:pos="13740"/>
+                <w:tab w:val="left" w:pos="14656"/>
+              </w:tabs>
+              <w:spacing w:before="0" w:beforeAutospacing="0" w:after="0" w:afterAutospacing="0"/>
+              <w:divId w:val="2042051247"/>
+              <w:rPr>
+                <w:rFonts w:ascii="Consolas" w:hAnsi="Consolas" w:cs="Courier New"/>
+                <w:sz w:val="18"/>
+                <w:szCs w:val="18"/>
+              </w:rPr>
+            </w:pPr>
+            <w:r>
+              <w:rPr>
+                <w:rFonts w:ascii="Consolas" w:hAnsi="Consolas" w:cs="Courier New"/>
+                <w:color w:val="000000"/>
+                <w:sz w:val="18"/>
+                <w:szCs w:val="18"/>
+              </w:rPr>
+              <w:t xml:space="preserve">  panjang = </w:t>
+            </w:r>
+            <w:r>
+              <w:rPr>
+                <w:rFonts w:ascii="Consolas" w:hAnsi="Consolas" w:cs="Courier New"/>
+                <w:color w:val="0000FF"/>
+                <w:sz w:val="18"/>
+                <w:szCs w:val="18"/>
+              </w:rPr>
+              <w:t>int</w:t>
+            </w:r>
+            <w:r>
+              <w:rPr>
+                <w:rFonts w:ascii="Consolas" w:hAnsi="Consolas" w:cs="Courier New"/>
+                <w:color w:val="000000"/>
+                <w:sz w:val="18"/>
+                <w:szCs w:val="18"/>
+              </w:rPr>
+              <w:t>(input(</w:t>
+            </w:r>
+            <w:r>
+              <w:rPr>
+                <w:rFonts w:ascii="Consolas" w:hAnsi="Consolas" w:cs="Courier New"/>
+                <w:color w:val="A31515"/>
+                <w:sz w:val="18"/>
+                <w:szCs w:val="18"/>
+              </w:rPr>
+              <w:t>"Masukan panjang(cm) : "</w:t>
+            </w:r>
+            <w:r>
+              <w:rPr>
+                <w:rFonts w:ascii="Consolas" w:hAnsi="Consolas" w:cs="Courier New"/>
+                <w:color w:val="000000"/>
+                <w:sz w:val="18"/>
+                <w:szCs w:val="18"/>
+              </w:rPr>
+              <w:t>))</w:t>
+            </w:r>
+          </w:p>
+          <w:p>
+            <w:pPr>
+              <w:pStyle w:val="NormalWeb"/>
+              <w:pBdr>
+                <w:top w:val="single" w:sz="6" w:space="2" w:color="888888"/>
+                <w:left w:val="single" w:sz="6" w:space="2" w:color="888888"/>
+                <w:bottom w:val="single" w:sz="6" w:space="2" w:color="888888"/>
+                <w:right w:val="single" w:sz="6" w:space="2" w:color="888888"/>
+              </w:pBdr>
+              <w:shd w:val="clear" w:color="auto" w:fill="EAEAEA"/>
+              <w:tabs>
+                <w:tab w:val="left" w:pos="916"/>
+                <w:tab w:val="left" w:pos="1832"/>
+                <w:tab w:val="left" w:pos="2748"/>
+                <w:tab w:val="left" w:pos="3664"/>
+                <w:tab w:val="left" w:pos="4580"/>
+                <w:tab w:val="left" w:pos="5496"/>
+                <w:tab w:val="left" w:pos="6412"/>
+                <w:tab w:val="left" w:pos="7328"/>
+                <w:tab w:val="left" w:pos="8244"/>
+                <w:tab w:val="left" w:pos="9160"/>
+                <w:tab w:val="left" w:pos="10076"/>
+                <w:tab w:val="left" w:pos="10992"/>
+                <w:tab w:val="left" w:pos="11908"/>
+                <w:tab w:val="left" w:pos="12824"/>
+                <w:tab w:val="left" w:pos="13740"/>
+                <w:tab w:val="left" w:pos="14656"/>
+              </w:tabs>
+              <w:spacing w:before="0" w:beforeAutospacing="0" w:after="0" w:afterAutospacing="0"/>
+              <w:divId w:val="2042051247"/>
+              <w:rPr>
+                <w:rFonts w:ascii="Consolas" w:hAnsi="Consolas" w:cs="Courier New"/>
+                <w:sz w:val="18"/>
+                <w:szCs w:val="18"/>
+              </w:rPr>
+            </w:pPr>
+            <w:r>
+              <w:rPr>
+                <w:rFonts w:ascii="Consolas" w:hAnsi="Consolas" w:cs="Courier New"/>
+                <w:color w:val="000000"/>
+                <w:sz w:val="18"/>
+                <w:szCs w:val="18"/>
+              </w:rPr>
+              <w:t xml:space="preserve">  lebar = </w:t>
+            </w:r>
+            <w:r>
+              <w:rPr>
+                <w:rFonts w:ascii="Consolas" w:hAnsi="Consolas" w:cs="Courier New"/>
+                <w:color w:val="0000FF"/>
+                <w:sz w:val="18"/>
+                <w:szCs w:val="18"/>
+              </w:rPr>
+              <w:t>int</w:t>
+            </w:r>
+            <w:r>
+              <w:rPr>
+                <w:rFonts w:ascii="Consolas" w:hAnsi="Consolas" w:cs="Courier New"/>
+                <w:color w:val="000000"/>
+                <w:sz w:val="18"/>
+                <w:szCs w:val="18"/>
+              </w:rPr>
+              <w:t>(input(</w:t>
+            </w:r>
+            <w:r>
+              <w:rPr>
+                <w:rFonts w:ascii="Consolas" w:hAnsi="Consolas" w:cs="Courier New"/>
+                <w:color w:val="A31515"/>
+                <w:sz w:val="18"/>
+                <w:szCs w:val="18"/>
+              </w:rPr>
+              <w:t>"Masukan lebar(cm): "</w:t>
+            </w:r>
+            <w:r>
+              <w:rPr>
+                <w:rFonts w:ascii="Consolas" w:hAnsi="Consolas" w:cs="Courier New"/>
+                <w:color w:val="000000"/>
+                <w:sz w:val="18"/>
+                <w:szCs w:val="18"/>
+              </w:rPr>
+              <w:t>))</w:t>
+            </w:r>
+          </w:p>
+          <w:p>
+            <w:pPr>
+              <w:pStyle w:val="NormalWeb"/>
+              <w:pBdr>
+                <w:top w:val="single" w:sz="6" w:space="2" w:color="888888"/>
+                <w:left w:val="single" w:sz="6" w:space="2" w:color="888888"/>
+                <w:bottom w:val="single" w:sz="6" w:space="2" w:color="888888"/>
+                <w:right w:val="single" w:sz="6" w:space="2" w:color="888888"/>
+              </w:pBdr>
+              <w:shd w:val="clear" w:color="auto" w:fill="EAEAEA"/>
+              <w:tabs>
+                <w:tab w:val="left" w:pos="916"/>
+                <w:tab w:val="left" w:pos="1832"/>
+                <w:tab w:val="left" w:pos="2748"/>
+                <w:tab w:val="left" w:pos="3664"/>
+                <w:tab w:val="left" w:pos="4580"/>
+                <w:tab w:val="left" w:pos="5496"/>
+                <w:tab w:val="left" w:pos="6412"/>
+                <w:tab w:val="left" w:pos="7328"/>
+                <w:tab w:val="left" w:pos="8244"/>
+                <w:tab w:val="left" w:pos="9160"/>
+                <w:tab w:val="left" w:pos="10076"/>
+                <w:tab w:val="left" w:pos="10992"/>
+                <w:tab w:val="left" w:pos="11908"/>
+                <w:tab w:val="left" w:pos="12824"/>
+                <w:tab w:val="left" w:pos="13740"/>
+                <w:tab w:val="left" w:pos="14656"/>
+              </w:tabs>
+              <w:spacing w:before="0" w:beforeAutospacing="0" w:after="0" w:afterAutospacing="0"/>
+              <w:divId w:val="2042051247"/>
+              <w:rPr>
+                <w:rFonts w:ascii="Consolas" w:hAnsi="Consolas" w:cs="Courier New"/>
+                <w:sz w:val="18"/>
+                <w:szCs w:val="18"/>
+              </w:rPr>
+            </w:pPr>
+            <w:r>
+              <w:rPr>
+                <w:rFonts w:ascii="Consolas" w:hAnsi="Consolas" w:cs="Courier New"/>
+                <w:color w:val="000000"/>
+                <w:sz w:val="18"/>
+                <w:szCs w:val="18"/>
+              </w:rPr>
+              <w:t xml:space="preserve">  </w:t>
+            </w:r>
+            <w:r>
+              <w:rPr>
+                <w:rFonts w:ascii="Consolas" w:hAnsi="Consolas" w:cs="Courier New"/>
+                <w:color w:val="0000FF"/>
+                <w:sz w:val="18"/>
+                <w:szCs w:val="18"/>
+              </w:rPr>
+              <w:t>print</w:t>
+            </w:r>
+            <w:r>
+              <w:rPr>
+                <w:rFonts w:ascii="Consolas" w:hAnsi="Consolas" w:cs="Courier New"/>
+                <w:color w:val="000000"/>
+                <w:sz w:val="18"/>
+                <w:szCs w:val="18"/>
+              </w:rPr>
+              <w:t>(</w:t>
+            </w:r>
+            <w:r>
+              <w:rPr>
+                <w:rFonts w:ascii="Consolas" w:hAnsi="Consolas" w:cs="Courier New"/>
+                <w:color w:val="A31515"/>
+                <w:sz w:val="18"/>
+                <w:szCs w:val="18"/>
+              </w:rPr>
+              <w:t>""</w:t>
+            </w:r>
+            <w:r>
+              <w:rPr>
+                <w:rFonts w:ascii="Consolas" w:hAnsi="Consolas" w:cs="Courier New"/>
+                <w:color w:val="000000"/>
+                <w:sz w:val="18"/>
+                <w:szCs w:val="18"/>
+              </w:rPr>
+              <w:t>)</w:t>
+            </w:r>
+          </w:p>
+          <w:p>
+            <w:pPr>
+              <w:pStyle w:val="NormalWeb"/>
+              <w:pBdr>
+                <w:top w:val="single" w:sz="6" w:space="2" w:color="888888"/>
+                <w:left w:val="single" w:sz="6" w:space="2" w:color="888888"/>
+                <w:bottom w:val="single" w:sz="6" w:space="2" w:color="888888"/>
+                <w:right w:val="single" w:sz="6" w:space="2" w:color="888888"/>
+              </w:pBdr>
+              <w:shd w:val="clear" w:color="auto" w:fill="EAEAEA"/>
+              <w:tabs>
+                <w:tab w:val="left" w:pos="916"/>
+                <w:tab w:val="left" w:pos="1832"/>
+                <w:tab w:val="left" w:pos="2748"/>
+                <w:tab w:val="left" w:pos="3664"/>
+                <w:tab w:val="left" w:pos="4580"/>
+                <w:tab w:val="left" w:pos="5496"/>
+                <w:tab w:val="left" w:pos="6412"/>
+                <w:tab w:val="left" w:pos="7328"/>
+                <w:tab w:val="left" w:pos="8244"/>
+                <w:tab w:val="left" w:pos="9160"/>
+                <w:tab w:val="left" w:pos="10076"/>
+                <w:tab w:val="left" w:pos="10992"/>
+                <w:tab w:val="left" w:pos="11908"/>
+                <w:tab w:val="left" w:pos="12824"/>
+                <w:tab w:val="left" w:pos="13740"/>
+                <w:tab w:val="left" w:pos="14656"/>
+              </w:tabs>
+              <w:spacing w:before="0" w:beforeAutospacing="0" w:after="0" w:afterAutospacing="0"/>
+              <w:divId w:val="2042051247"/>
+              <w:rPr>
+                <w:rFonts w:ascii="Consolas" w:hAnsi="Consolas" w:cs="Courier New"/>
+                <w:sz w:val="18"/>
+                <w:szCs w:val="18"/>
+              </w:rPr>
+            </w:pPr>
+            <w:r>
+              <w:rPr>
+                <w:rFonts w:ascii="Consolas" w:hAnsi="Consolas" w:cs="Courier New"/>
+                <w:color w:val="000000"/>
+                <w:sz w:val="18"/>
+                <w:szCs w:val="18"/>
+              </w:rPr>
+              <w:lastRenderedPageBreak/>
+              <w:t> </w:t>
+            </w:r>
+          </w:p>
+          <w:p>
+            <w:pPr>
+              <w:pStyle w:val="NormalWeb"/>
+              <w:pBdr>
+                <w:top w:val="single" w:sz="6" w:space="2" w:color="888888"/>
+                <w:left w:val="single" w:sz="6" w:space="2" w:color="888888"/>
+                <w:bottom w:val="single" w:sz="6" w:space="2" w:color="888888"/>
+                <w:right w:val="single" w:sz="6" w:space="2" w:color="888888"/>
+              </w:pBdr>
+              <w:shd w:val="clear" w:color="auto" w:fill="EAEAEA"/>
+              <w:tabs>
+                <w:tab w:val="left" w:pos="916"/>
+                <w:tab w:val="left" w:pos="1832"/>
+                <w:tab w:val="left" w:pos="2748"/>
+                <w:tab w:val="left" w:pos="3664"/>
+                <w:tab w:val="left" w:pos="4580"/>
+                <w:tab w:val="left" w:pos="5496"/>
+                <w:tab w:val="left" w:pos="6412"/>
+                <w:tab w:val="left" w:pos="7328"/>
+                <w:tab w:val="left" w:pos="8244"/>
+                <w:tab w:val="left" w:pos="9160"/>
+                <w:tab w:val="left" w:pos="10076"/>
+                <w:tab w:val="left" w:pos="10992"/>
+                <w:tab w:val="left" w:pos="11908"/>
+                <w:tab w:val="left" w:pos="12824"/>
+                <w:tab w:val="left" w:pos="13740"/>
+                <w:tab w:val="left" w:pos="14656"/>
+              </w:tabs>
+              <w:spacing w:before="0" w:beforeAutospacing="0" w:after="0" w:afterAutospacing="0"/>
+              <w:divId w:val="2042051247"/>
+              <w:rPr>
+                <w:rFonts w:ascii="Consolas" w:hAnsi="Consolas" w:cs="Courier New"/>
+                <w:sz w:val="18"/>
+                <w:szCs w:val="18"/>
+              </w:rPr>
+            </w:pPr>
+            <w:r>
+              <w:rPr>
+                <w:rFonts w:ascii="Consolas" w:hAnsi="Consolas" w:cs="Courier New"/>
+                <w:color w:val="000000"/>
+                <w:sz w:val="18"/>
+                <w:szCs w:val="18"/>
+              </w:rPr>
+              <w:t xml:space="preserve">  </w:t>
+            </w:r>
+            <w:r>
+              <w:rPr>
+                <w:rFonts w:ascii="Consolas" w:hAnsi="Consolas" w:cs="Courier New"/>
+                <w:color w:val="008000"/>
+                <w:sz w:val="18"/>
+                <w:szCs w:val="18"/>
+              </w:rPr>
+              <w:t># Proses program</w:t>
+            </w:r>
+          </w:p>
+          <w:p>
+            <w:pPr>
+              <w:pStyle w:val="NormalWeb"/>
+              <w:pBdr>
+                <w:top w:val="single" w:sz="6" w:space="2" w:color="888888"/>
+                <w:left w:val="single" w:sz="6" w:space="2" w:color="888888"/>
+                <w:bottom w:val="single" w:sz="6" w:space="2" w:color="888888"/>
+                <w:right w:val="single" w:sz="6" w:space="2" w:color="888888"/>
+              </w:pBdr>
+              <w:shd w:val="clear" w:color="auto" w:fill="EAEAEA"/>
+              <w:tabs>
+                <w:tab w:val="left" w:pos="916"/>
+                <w:tab w:val="left" w:pos="1832"/>
+                <w:tab w:val="left" w:pos="2748"/>
+                <w:tab w:val="left" w:pos="3664"/>
+                <w:tab w:val="left" w:pos="4580"/>
+                <w:tab w:val="left" w:pos="5496"/>
+                <w:tab w:val="left" w:pos="6412"/>
+                <w:tab w:val="left" w:pos="7328"/>
+                <w:tab w:val="left" w:pos="8244"/>
+                <w:tab w:val="left" w:pos="9160"/>
+                <w:tab w:val="left" w:pos="10076"/>
+                <w:tab w:val="left" w:pos="10992"/>
+                <w:tab w:val="left" w:pos="11908"/>
+                <w:tab w:val="left" w:pos="12824"/>
+                <w:tab w:val="left" w:pos="13740"/>
+                <w:tab w:val="left" w:pos="14656"/>
+              </w:tabs>
+              <w:spacing w:before="0" w:beforeAutospacing="0" w:after="0" w:afterAutospacing="0"/>
+              <w:divId w:val="2042051247"/>
+              <w:rPr>
+                <w:rFonts w:ascii="Consolas" w:hAnsi="Consolas" w:cs="Courier New"/>
+                <w:sz w:val="18"/>
+                <w:szCs w:val="18"/>
+              </w:rPr>
+            </w:pPr>
+            <w:r>
+              <w:rPr>
+                <w:rFonts w:ascii="Consolas" w:hAnsi="Consolas" w:cs="Courier New"/>
+                <w:color w:val="000000"/>
+                <w:sz w:val="18"/>
+                <w:szCs w:val="18"/>
+              </w:rPr>
+              <w:t>  luas = panjang * lebar</w:t>
+            </w:r>
+          </w:p>
+          <w:p>
+            <w:pPr>
+              <w:pStyle w:val="NormalWeb"/>
+              <w:pBdr>
+                <w:top w:val="single" w:sz="6" w:space="2" w:color="888888"/>
+                <w:left w:val="single" w:sz="6" w:space="2" w:color="888888"/>
+                <w:bottom w:val="single" w:sz="6" w:space="2" w:color="888888"/>
+                <w:right w:val="single" w:sz="6" w:space="2" w:color="888888"/>
+              </w:pBdr>
+              <w:shd w:val="clear" w:color="auto" w:fill="EAEAEA"/>
+              <w:tabs>
+                <w:tab w:val="left" w:pos="916"/>
+                <w:tab w:val="left" w:pos="1832"/>
+                <w:tab w:val="left" w:pos="2748"/>
+                <w:tab w:val="left" w:pos="3664"/>
+                <w:tab w:val="left" w:pos="4580"/>
+                <w:tab w:val="left" w:pos="5496"/>
+                <w:tab w:val="left" w:pos="6412"/>
+                <w:tab w:val="left" w:pos="7328"/>
+                <w:tab w:val="left" w:pos="8244"/>
+                <w:tab w:val="left" w:pos="9160"/>
+                <w:tab w:val="left" w:pos="10076"/>
+                <w:tab w:val="left" w:pos="10992"/>
+                <w:tab w:val="left" w:pos="11908"/>
+                <w:tab w:val="left" w:pos="12824"/>
+                <w:tab w:val="left" w:pos="13740"/>
+                <w:tab w:val="left" w:pos="14656"/>
+              </w:tabs>
+              <w:spacing w:before="0" w:beforeAutospacing="0" w:after="0" w:afterAutospacing="0"/>
+              <w:divId w:val="2042051247"/>
+              <w:rPr>
+                <w:rFonts w:ascii="Consolas" w:hAnsi="Consolas" w:cs="Courier New"/>
+                <w:sz w:val="18"/>
+                <w:szCs w:val="18"/>
+              </w:rPr>
+            </w:pPr>
+            <w:r>
+              <w:rPr>
+                <w:rFonts w:ascii="Consolas" w:hAnsi="Consolas" w:cs="Courier New"/>
+                <w:color w:val="000000"/>
+                <w:sz w:val="18"/>
+                <w:szCs w:val="18"/>
+              </w:rPr>
+              <w:t>  keliling = (panjang*</w:t>
+            </w:r>
+            <w:r>
+              <w:rPr>
+                <w:rFonts w:ascii="Consolas" w:hAnsi="Consolas" w:cs="Courier New"/>
+                <w:color w:val="006666"/>
+                <w:sz w:val="18"/>
+                <w:szCs w:val="18"/>
+              </w:rPr>
+              <w:t>2</w:t>
+            </w:r>
+            <w:r>
+              <w:rPr>
+                <w:rFonts w:ascii="Consolas" w:hAnsi="Consolas" w:cs="Courier New"/>
+                <w:color w:val="000000"/>
+                <w:sz w:val="18"/>
+                <w:szCs w:val="18"/>
+              </w:rPr>
+              <w:t>) + (lebar*</w:t>
+            </w:r>
+            <w:r>
+              <w:rPr>
+                <w:rFonts w:ascii="Consolas" w:hAnsi="Consolas" w:cs="Courier New"/>
+                <w:color w:val="006666"/>
+                <w:sz w:val="18"/>
+                <w:szCs w:val="18"/>
+              </w:rPr>
+              <w:t>2</w:t>
+            </w:r>
+            <w:r>
+              <w:rPr>
+                <w:rFonts w:ascii="Consolas" w:hAnsi="Consolas" w:cs="Courier New"/>
+                <w:color w:val="000000"/>
+                <w:sz w:val="18"/>
+                <w:szCs w:val="18"/>
+              </w:rPr>
+              <w:t>)</w:t>
+            </w:r>
+          </w:p>
+          <w:p>
+            <w:pPr>
+              <w:pStyle w:val="NormalWeb"/>
+              <w:pBdr>
+                <w:top w:val="single" w:sz="6" w:space="2" w:color="888888"/>
+                <w:left w:val="single" w:sz="6" w:space="2" w:color="888888"/>
+                <w:bottom w:val="single" w:sz="6" w:space="2" w:color="888888"/>
+                <w:right w:val="single" w:sz="6" w:space="2" w:color="888888"/>
+              </w:pBdr>
+              <w:shd w:val="clear" w:color="auto" w:fill="EAEAEA"/>
+              <w:tabs>
+                <w:tab w:val="left" w:pos="916"/>
+                <w:tab w:val="left" w:pos="1832"/>
+                <w:tab w:val="left" w:pos="2748"/>
+                <w:tab w:val="left" w:pos="3664"/>
+                <w:tab w:val="left" w:pos="4580"/>
+                <w:tab w:val="left" w:pos="5496"/>
+                <w:tab w:val="left" w:pos="6412"/>
+                <w:tab w:val="left" w:pos="7328"/>
+                <w:tab w:val="left" w:pos="8244"/>
+                <w:tab w:val="left" w:pos="9160"/>
+                <w:tab w:val="left" w:pos="10076"/>
+                <w:tab w:val="left" w:pos="10992"/>
+                <w:tab w:val="left" w:pos="11908"/>
+                <w:tab w:val="left" w:pos="12824"/>
+                <w:tab w:val="left" w:pos="13740"/>
+                <w:tab w:val="left" w:pos="14656"/>
+              </w:tabs>
+              <w:spacing w:before="0" w:beforeAutospacing="0" w:after="0" w:afterAutospacing="0"/>
+              <w:divId w:val="2042051247"/>
+              <w:rPr>
+                <w:rFonts w:ascii="Consolas" w:hAnsi="Consolas" w:cs="Courier New"/>
+                <w:sz w:val="18"/>
+                <w:szCs w:val="18"/>
+              </w:rPr>
+            </w:pPr>
+            <w:r>
+              <w:rPr>
+                <w:rFonts w:ascii="Consolas" w:hAnsi="Consolas" w:cs="Courier New"/>
+                <w:color w:val="000000"/>
+                <w:sz w:val="18"/>
+                <w:szCs w:val="18"/>
+              </w:rPr>
+              <w:t> </w:t>
+            </w:r>
+          </w:p>
+          <w:p>
+            <w:pPr>
+              <w:pStyle w:val="NormalWeb"/>
+              <w:pBdr>
+                <w:top w:val="single" w:sz="6" w:space="2" w:color="888888"/>
+                <w:left w:val="single" w:sz="6" w:space="2" w:color="888888"/>
+                <w:bottom w:val="single" w:sz="6" w:space="2" w:color="888888"/>
+                <w:right w:val="single" w:sz="6" w:space="2" w:color="888888"/>
+              </w:pBdr>
+              <w:shd w:val="clear" w:color="auto" w:fill="EAEAEA"/>
+              <w:tabs>
+                <w:tab w:val="left" w:pos="916"/>
+                <w:tab w:val="left" w:pos="1832"/>
+                <w:tab w:val="left" w:pos="2748"/>
+                <w:tab w:val="left" w:pos="3664"/>
+                <w:tab w:val="left" w:pos="4580"/>
+                <w:tab w:val="left" w:pos="5496"/>
+                <w:tab w:val="left" w:pos="6412"/>
+                <w:tab w:val="left" w:pos="7328"/>
+                <w:tab w:val="left" w:pos="8244"/>
+                <w:tab w:val="left" w:pos="9160"/>
+                <w:tab w:val="left" w:pos="10076"/>
+                <w:tab w:val="left" w:pos="10992"/>
+                <w:tab w:val="left" w:pos="11908"/>
+                <w:tab w:val="left" w:pos="12824"/>
+                <w:tab w:val="left" w:pos="13740"/>
+                <w:tab w:val="left" w:pos="14656"/>
+              </w:tabs>
+              <w:spacing w:before="0" w:beforeAutospacing="0" w:after="0" w:afterAutospacing="0"/>
+              <w:divId w:val="2042051247"/>
+              <w:rPr>
+                <w:rFonts w:ascii="Consolas" w:hAnsi="Consolas" w:cs="Courier New"/>
+                <w:sz w:val="18"/>
+                <w:szCs w:val="18"/>
+              </w:rPr>
+            </w:pPr>
+            <w:r>
+              <w:rPr>
+                <w:rFonts w:ascii="Consolas" w:hAnsi="Consolas" w:cs="Courier New"/>
+                <w:color w:val="000000"/>
+                <w:sz w:val="18"/>
+                <w:szCs w:val="18"/>
+              </w:rPr>
+              <w:t xml:space="preserve">  </w:t>
+            </w:r>
+            <w:r>
+              <w:rPr>
+                <w:rFonts w:ascii="Consolas" w:hAnsi="Consolas" w:cs="Courier New"/>
+                <w:color w:val="008000"/>
+                <w:sz w:val="18"/>
+                <w:szCs w:val="18"/>
+              </w:rPr>
+              <w:t># Output program</w:t>
+            </w:r>
+          </w:p>
+          <w:p>
+            <w:pPr>
+              <w:pStyle w:val="NormalWeb"/>
+              <w:pBdr>
+                <w:top w:val="single" w:sz="6" w:space="2" w:color="888888"/>
+                <w:left w:val="single" w:sz="6" w:space="2" w:color="888888"/>
+                <w:bottom w:val="single" w:sz="6" w:space="2" w:color="888888"/>
+                <w:right w:val="single" w:sz="6" w:space="2" w:color="888888"/>
+              </w:pBdr>
+              <w:shd w:val="clear" w:color="auto" w:fill="EAEAEA"/>
+              <w:tabs>
+                <w:tab w:val="left" w:pos="916"/>
+                <w:tab w:val="left" w:pos="1832"/>
+                <w:tab w:val="left" w:pos="2748"/>
+                <w:tab w:val="left" w:pos="3664"/>
+                <w:tab w:val="left" w:pos="4580"/>
+                <w:tab w:val="left" w:pos="5496"/>
+                <w:tab w:val="left" w:pos="6412"/>
+                <w:tab w:val="left" w:pos="7328"/>
+                <w:tab w:val="left" w:pos="8244"/>
+                <w:tab w:val="left" w:pos="9160"/>
+                <w:tab w:val="left" w:pos="10076"/>
+                <w:tab w:val="left" w:pos="10992"/>
+                <w:tab w:val="left" w:pos="11908"/>
+                <w:tab w:val="left" w:pos="12824"/>
+                <w:tab w:val="left" w:pos="13740"/>
+                <w:tab w:val="left" w:pos="14656"/>
+              </w:tabs>
+              <w:spacing w:before="0" w:beforeAutospacing="0" w:after="0" w:afterAutospacing="0"/>
+              <w:divId w:val="2042051247"/>
+              <w:rPr>
+                <w:rFonts w:ascii="Consolas" w:hAnsi="Consolas" w:cs="Courier New"/>
+                <w:sz w:val="18"/>
+                <w:szCs w:val="18"/>
+              </w:rPr>
+            </w:pPr>
+            <w:r>
+              <w:rPr>
+                <w:rFonts w:ascii="Consolas" w:hAnsi="Consolas" w:cs="Courier New"/>
+                <w:color w:val="000000"/>
+                <w:sz w:val="18"/>
+                <w:szCs w:val="18"/>
+              </w:rPr>
+              <w:t xml:space="preserve">  </w:t>
+            </w:r>
+            <w:r>
+              <w:rPr>
+                <w:rFonts w:ascii="Consolas" w:hAnsi="Consolas" w:cs="Courier New"/>
+                <w:color w:val="0000FF"/>
+                <w:sz w:val="18"/>
+                <w:szCs w:val="18"/>
+              </w:rPr>
+              <w:t>print</w:t>
+            </w:r>
+            <w:r>
+              <w:rPr>
+                <w:rFonts w:ascii="Consolas" w:hAnsi="Consolas" w:cs="Courier New"/>
+                <w:color w:val="000000"/>
+                <w:sz w:val="18"/>
+                <w:szCs w:val="18"/>
+              </w:rPr>
+              <w:t>(</w:t>
+            </w:r>
+            <w:r>
+              <w:rPr>
+                <w:rFonts w:ascii="Consolas" w:hAnsi="Consolas" w:cs="Courier New"/>
+                <w:color w:val="A31515"/>
+                <w:sz w:val="18"/>
+                <w:szCs w:val="18"/>
+              </w:rPr>
+              <w:t>"Output program"</w:t>
+            </w:r>
+            <w:r>
+              <w:rPr>
+                <w:rFonts w:ascii="Consolas" w:hAnsi="Consolas" w:cs="Courier New"/>
+                <w:color w:val="000000"/>
+                <w:sz w:val="18"/>
+                <w:szCs w:val="18"/>
+              </w:rPr>
+              <w:t>)</w:t>
+            </w:r>
+          </w:p>
+          <w:p>
+            <w:pPr>
+              <w:pStyle w:val="NormalWeb"/>
+              <w:pBdr>
+                <w:top w:val="single" w:sz="6" w:space="2" w:color="888888"/>
+                <w:left w:val="single" w:sz="6" w:space="2" w:color="888888"/>
+                <w:bottom w:val="single" w:sz="6" w:space="2" w:color="888888"/>
+                <w:right w:val="single" w:sz="6" w:space="2" w:color="888888"/>
+              </w:pBdr>
+              <w:shd w:val="clear" w:color="auto" w:fill="EAEAEA"/>
+              <w:tabs>
+                <w:tab w:val="left" w:pos="916"/>
+                <w:tab w:val="left" w:pos="1832"/>
+                <w:tab w:val="left" w:pos="2748"/>
+                <w:tab w:val="left" w:pos="3664"/>
+                <w:tab w:val="left" w:pos="4580"/>
+                <w:tab w:val="left" w:pos="5496"/>
+                <w:tab w:val="left" w:pos="6412"/>
+                <w:tab w:val="left" w:pos="7328"/>
+                <w:tab w:val="left" w:pos="8244"/>
+                <w:tab w:val="left" w:pos="9160"/>
+                <w:tab w:val="left" w:pos="10076"/>
+                <w:tab w:val="left" w:pos="10992"/>
+                <w:tab w:val="left" w:pos="11908"/>
+                <w:tab w:val="left" w:pos="12824"/>
+                <w:tab w:val="left" w:pos="13740"/>
+                <w:tab w:val="left" w:pos="14656"/>
+              </w:tabs>
+              <w:spacing w:before="0" w:beforeAutospacing="0" w:after="0" w:afterAutospacing="0"/>
+              <w:divId w:val="2042051247"/>
+              <w:rPr>
+                <w:rFonts w:ascii="Consolas" w:hAnsi="Consolas" w:cs="Courier New"/>
+                <w:sz w:val="18"/>
+                <w:szCs w:val="18"/>
+              </w:rPr>
+            </w:pPr>
+            <w:r>
+              <w:rPr>
+                <w:rFonts w:ascii="Consolas" w:hAnsi="Consolas" w:cs="Courier New"/>
+                <w:color w:val="000000"/>
+                <w:sz w:val="18"/>
+                <w:szCs w:val="18"/>
+              </w:rPr>
+              <w:t xml:space="preserve">  </w:t>
+            </w:r>
+            <w:r>
+              <w:rPr>
+                <w:rFonts w:ascii="Consolas" w:hAnsi="Consolas" w:cs="Courier New"/>
+                <w:color w:val="0000FF"/>
+                <w:sz w:val="18"/>
+                <w:szCs w:val="18"/>
+              </w:rPr>
+              <w:t>print</w:t>
+            </w:r>
+            <w:r>
+              <w:rPr>
+                <w:rFonts w:ascii="Consolas" w:hAnsi="Consolas" w:cs="Courier New"/>
+                <w:color w:val="000000"/>
+                <w:sz w:val="18"/>
+                <w:szCs w:val="18"/>
+              </w:rPr>
+              <w:t>(</w:t>
+            </w:r>
+            <w:r>
+              <w:rPr>
+                <w:rFonts w:ascii="Consolas" w:hAnsi="Consolas" w:cs="Courier New"/>
+                <w:color w:val="A31515"/>
+                <w:sz w:val="18"/>
+                <w:szCs w:val="18"/>
+              </w:rPr>
+              <w:t xml:space="preserve">"Luas </w:t>
+            </w:r>
+            <w:r>
+              <w:rPr>
+                <w:rFonts w:ascii="Consolas" w:hAnsi="Consolas" w:cs="Courier New"/>
+                <w:color w:val="A31515"/>
+                <w:sz w:val="18"/>
+                <w:szCs w:val="18"/>
+              </w:rPr>
+              <w:t xml:space="preserve">    </w:t>
+            </w:r>
+            <w:r>
+              <w:rPr>
+                <w:rFonts w:ascii="Consolas" w:hAnsi="Consolas" w:cs="Courier New"/>
+                <w:color w:val="A31515"/>
+                <w:sz w:val="18"/>
+                <w:szCs w:val="18"/>
+              </w:rPr>
+              <w:t>: "</w:t>
+            </w:r>
+            <w:r>
+              <w:rPr>
+                <w:rFonts w:ascii="Consolas" w:hAnsi="Consolas" w:cs="Courier New"/>
+                <w:color w:val="000000"/>
+                <w:sz w:val="18"/>
+                <w:szCs w:val="18"/>
+              </w:rPr>
+              <w:t>+str(luas))</w:t>
+            </w:r>
+          </w:p>
+          <w:p>
+            <w:pPr>
+              <w:pStyle w:val="NormalWeb"/>
+              <w:pBdr>
+                <w:top w:val="single" w:sz="6" w:space="2" w:color="888888"/>
+                <w:left w:val="single" w:sz="6" w:space="2" w:color="888888"/>
+                <w:bottom w:val="single" w:sz="6" w:space="2" w:color="888888"/>
+                <w:right w:val="single" w:sz="6" w:space="2" w:color="888888"/>
+              </w:pBdr>
+              <w:shd w:val="clear" w:color="auto" w:fill="EAEAEA"/>
+              <w:tabs>
+                <w:tab w:val="left" w:pos="916"/>
+                <w:tab w:val="left" w:pos="1832"/>
+                <w:tab w:val="left" w:pos="2748"/>
+                <w:tab w:val="left" w:pos="3664"/>
+                <w:tab w:val="left" w:pos="4580"/>
+                <w:tab w:val="left" w:pos="5496"/>
+                <w:tab w:val="left" w:pos="6412"/>
+                <w:tab w:val="left" w:pos="7328"/>
+                <w:tab w:val="left" w:pos="8244"/>
+                <w:tab w:val="left" w:pos="9160"/>
+                <w:tab w:val="left" w:pos="10076"/>
+                <w:tab w:val="left" w:pos="10992"/>
+                <w:tab w:val="left" w:pos="11908"/>
+                <w:tab w:val="left" w:pos="12824"/>
+                <w:tab w:val="left" w:pos="13740"/>
+                <w:tab w:val="left" w:pos="14656"/>
+              </w:tabs>
+              <w:spacing w:before="0" w:beforeAutospacing="0" w:after="0" w:afterAutospacing="0"/>
+              <w:divId w:val="2042051247"/>
+              <w:rPr>
+                <w:rFonts w:ascii="Consolas" w:hAnsi="Consolas" w:cs="Courier New"/>
+                <w:sz w:val="18"/>
+                <w:szCs w:val="18"/>
+              </w:rPr>
+            </w:pPr>
+            <w:r>
+              <w:rPr>
+                <w:rFonts w:ascii="Consolas" w:hAnsi="Consolas" w:cs="Courier New"/>
+                <w:color w:val="000000"/>
+                <w:sz w:val="18"/>
+                <w:szCs w:val="18"/>
+              </w:rPr>
+              <w:t xml:space="preserve">  </w:t>
+            </w:r>
+            <w:r>
+              <w:rPr>
+                <w:rFonts w:ascii="Consolas" w:hAnsi="Consolas" w:cs="Courier New"/>
+                <w:color w:val="0000FF"/>
+                <w:sz w:val="18"/>
+                <w:szCs w:val="18"/>
+              </w:rPr>
+              <w:t>print</w:t>
+            </w:r>
+            <w:r>
+              <w:rPr>
+                <w:rFonts w:ascii="Consolas" w:hAnsi="Consolas" w:cs="Courier New"/>
+                <w:color w:val="000000"/>
+                <w:sz w:val="18"/>
+                <w:szCs w:val="18"/>
+              </w:rPr>
+              <w:t>(</w:t>
+            </w:r>
+            <w:r>
+              <w:rPr>
+                <w:rFonts w:ascii="Consolas" w:hAnsi="Consolas" w:cs="Courier New"/>
+                <w:color w:val="A31515"/>
+                <w:sz w:val="18"/>
+                <w:szCs w:val="18"/>
+              </w:rPr>
+              <w:t>"Keliling : "</w:t>
+            </w:r>
+            <w:r>
+              <w:rPr>
+                <w:rFonts w:ascii="Consolas" w:hAnsi="Consolas" w:cs="Courier New"/>
+                <w:color w:val="000000"/>
+                <w:sz w:val="18"/>
+                <w:szCs w:val="18"/>
+              </w:rPr>
+              <w:t>+str(keliling))</w:t>
+            </w:r>
+          </w:p>
+        </w:tc>
+      </w:tr>
+      <w:tr>
+        <w:tc>
+          <w:tcPr>
+            <w:tcW w:w="9628" w:type="dxa"/>
+          </w:tcPr>
+          <w:p>
+            <w:pPr>
+              <w:contextualSpacing/>
+              <w:rPr>
+                <w:rFonts w:ascii="Consolas" w:hAnsi="Consolas" w:cs="Times New Roman"/>
+                <w:sz w:val="18"/>
+                <w:szCs w:val="18"/>
+              </w:rPr>
+            </w:pPr>
+          </w:p>
+        </w:tc>
+      </w:tr>
+      <w:tr>
+        <w:tc>
+          <w:tcPr>
+            <w:tcW w:w="9628" w:type="dxa"/>
+          </w:tcPr>
+          <w:p>
+            <w:pPr>
+              <w:shd w:val="clear" w:color="auto" w:fill="FFFFFF"/>
+              <w:contextualSpacing/>
+              <w:rPr>
+                <w:rFonts w:ascii="Consolas" w:eastAsia="Times New Roman" w:hAnsi="Consolas" w:cs="Courier New"/>
+                <w:color w:val="000000"/>
+                <w:sz w:val="18"/>
+                <w:szCs w:val="18"/>
+                <w:lang w:eastAsia="en-ID"/>
+              </w:rPr>
+            </w:pPr>
+            <w:r>
+              <w:rPr>
+                <w:rFonts w:ascii="Consolas" w:eastAsia="Times New Roman" w:hAnsi="Consolas" w:cs="Courier New"/>
+                <w:color w:val="000000"/>
+                <w:sz w:val="18"/>
+                <w:szCs w:val="18"/>
+                <w:lang w:eastAsia="en-ID"/>
+              </w:rPr>
+              <w:t>Input program</w:t>
+            </w:r>
+          </w:p>
+          <w:p>
+            <w:pPr>
+              <w:shd w:val="clear" w:color="auto" w:fill="FFFFFF"/>
+              <w:contextualSpacing/>
+              <w:rPr>
+                <w:rFonts w:ascii="Consolas" w:eastAsia="Times New Roman" w:hAnsi="Consolas" w:cs="Courier New"/>
+                <w:color w:val="000000"/>
+                <w:sz w:val="18"/>
+                <w:szCs w:val="18"/>
+                <w:lang w:eastAsia="en-ID"/>
+              </w:rPr>
+            </w:pPr>
+            <w:r>
+              <w:rPr>
+                <w:rFonts w:ascii="Consolas" w:eastAsia="Times New Roman" w:hAnsi="Consolas" w:cs="Courier New"/>
+                <w:color w:val="000000"/>
+                <w:sz w:val="18"/>
+                <w:szCs w:val="18"/>
+                <w:lang w:eastAsia="en-ID"/>
+              </w:rPr>
+              <w:t>Masukan panjang</w:t>
+            </w:r>
+            <w:r>
+              <w:rPr>
+                <w:rFonts w:ascii="Consolas" w:eastAsia="Times New Roman" w:hAnsi="Consolas" w:cs="Courier New"/>
+                <w:b/>
+                <w:bCs/>
+                <w:color w:val="000080"/>
+                <w:sz w:val="18"/>
+                <w:szCs w:val="18"/>
+                <w:lang w:eastAsia="en-ID"/>
+              </w:rPr>
+              <w:t>(</w:t>
+            </w:r>
+            <w:r>
+              <w:rPr>
+                <w:rFonts w:ascii="Consolas" w:eastAsia="Times New Roman" w:hAnsi="Consolas" w:cs="Courier New"/>
+                <w:color w:val="000000"/>
+                <w:sz w:val="18"/>
+                <w:szCs w:val="18"/>
+                <w:lang w:eastAsia="en-ID"/>
+              </w:rPr>
+              <w:t>cm</w:t>
+            </w:r>
+            <w:r>
+              <w:rPr>
+                <w:rFonts w:ascii="Consolas" w:eastAsia="Times New Roman" w:hAnsi="Consolas" w:cs="Courier New"/>
+                <w:b/>
+                <w:bCs/>
+                <w:color w:val="000080"/>
+                <w:sz w:val="18"/>
+                <w:szCs w:val="18"/>
+                <w:lang w:eastAsia="en-ID"/>
+              </w:rPr>
+              <w:t>)</w:t>
+            </w:r>
+            <w:r>
+              <w:rPr>
+                <w:rFonts w:ascii="Consolas" w:eastAsia="Times New Roman" w:hAnsi="Consolas" w:cs="Courier New"/>
+                <w:b/>
+                <w:bCs/>
+                <w:color w:val="000080"/>
+                <w:sz w:val="18"/>
+                <w:szCs w:val="18"/>
+                <w:lang w:eastAsia="en-ID"/>
+              </w:rPr>
+              <w:t xml:space="preserve"> </w:t>
+            </w:r>
+            <w:r>
+              <w:rPr>
+                <w:rFonts w:ascii="Consolas" w:eastAsia="Times New Roman" w:hAnsi="Consolas" w:cs="Courier New"/>
+                <w:b/>
+                <w:bCs/>
+                <w:color w:val="000080"/>
+                <w:sz w:val="18"/>
+                <w:szCs w:val="18"/>
+                <w:lang w:eastAsia="en-ID"/>
+              </w:rPr>
+              <w:t>:</w:t>
+            </w:r>
+            <w:r>
+              <w:rPr>
+                <w:rFonts w:ascii="Consolas" w:eastAsia="Times New Roman" w:hAnsi="Consolas" w:cs="Courier New"/>
+                <w:color w:val="000000"/>
+                <w:sz w:val="18"/>
+                <w:szCs w:val="18"/>
+                <w:lang w:eastAsia="en-ID"/>
+              </w:rPr>
+              <w:t xml:space="preserve"> </w:t>
+            </w:r>
+            <w:r>
+              <w:rPr>
+                <w:rFonts w:ascii="Consolas" w:eastAsia="Times New Roman" w:hAnsi="Consolas" w:cs="Courier New"/>
+                <w:color w:val="FF0000"/>
+                <w:sz w:val="18"/>
+                <w:szCs w:val="18"/>
+                <w:lang w:eastAsia="en-ID"/>
+              </w:rPr>
+              <w:t>10</w:t>
+            </w:r>
+          </w:p>
+          <w:p>
+            <w:pPr>
+              <w:shd w:val="clear" w:color="auto" w:fill="FFFFFF"/>
+              <w:contextualSpacing/>
+              <w:rPr>
+                <w:rFonts w:ascii="Consolas" w:eastAsia="Times New Roman" w:hAnsi="Consolas" w:cs="Courier New"/>
+                <w:color w:val="000000"/>
+                <w:sz w:val="18"/>
+                <w:szCs w:val="18"/>
+                <w:lang w:eastAsia="en-ID"/>
+              </w:rPr>
+            </w:pPr>
+            <w:r>
+              <w:rPr>
+                <w:rFonts w:ascii="Consolas" w:eastAsia="Times New Roman" w:hAnsi="Consolas" w:cs="Courier New"/>
+                <w:color w:val="000000"/>
+                <w:sz w:val="18"/>
+                <w:szCs w:val="18"/>
+                <w:lang w:eastAsia="en-ID"/>
+              </w:rPr>
+              <w:t>Masukan lebar</w:t>
+            </w:r>
+            <w:r>
+              <w:rPr>
+                <w:rFonts w:ascii="Consolas" w:eastAsia="Times New Roman" w:hAnsi="Consolas" w:cs="Courier New"/>
+                <w:b/>
+                <w:bCs/>
+                <w:color w:val="000080"/>
+                <w:sz w:val="18"/>
+                <w:szCs w:val="18"/>
+                <w:lang w:eastAsia="en-ID"/>
+              </w:rPr>
+              <w:t>(</w:t>
+            </w:r>
+            <w:r>
+              <w:rPr>
+                <w:rFonts w:ascii="Consolas" w:eastAsia="Times New Roman" w:hAnsi="Consolas" w:cs="Courier New"/>
+                <w:color w:val="000000"/>
+                <w:sz w:val="18"/>
+                <w:szCs w:val="18"/>
+                <w:lang w:eastAsia="en-ID"/>
+              </w:rPr>
+              <w:t>cm</w:t>
+            </w:r>
+            <w:r>
+              <w:rPr>
+                <w:rFonts w:ascii="Consolas" w:eastAsia="Times New Roman" w:hAnsi="Consolas" w:cs="Courier New"/>
+                <w:b/>
+                <w:bCs/>
+                <w:color w:val="000080"/>
+                <w:sz w:val="18"/>
+                <w:szCs w:val="18"/>
+                <w:lang w:eastAsia="en-ID"/>
+              </w:rPr>
+              <w:t>)</w:t>
+            </w:r>
+            <w:r>
+              <w:rPr>
+                <w:rFonts w:ascii="Consolas" w:eastAsia="Times New Roman" w:hAnsi="Consolas" w:cs="Courier New"/>
+                <w:b/>
+                <w:bCs/>
+                <w:color w:val="000080"/>
+                <w:sz w:val="18"/>
+                <w:szCs w:val="18"/>
+                <w:lang w:eastAsia="en-ID"/>
+              </w:rPr>
+              <w:t xml:space="preserve"> </w:t>
+            </w:r>
+            <w:r>
+              <w:rPr>
+                <w:rFonts w:ascii="Consolas" w:eastAsia="Times New Roman" w:hAnsi="Consolas" w:cs="Courier New"/>
+                <w:b/>
+                <w:bCs/>
+                <w:color w:val="000080"/>
+                <w:sz w:val="18"/>
+                <w:szCs w:val="18"/>
+                <w:lang w:eastAsia="en-ID"/>
+              </w:rPr>
+              <w:t xml:space="preserve">  </w:t>
+            </w:r>
+            <w:r>
+              <w:rPr>
+                <w:rFonts w:ascii="Consolas" w:eastAsia="Times New Roman" w:hAnsi="Consolas" w:cs="Courier New"/>
+                <w:b/>
+                <w:bCs/>
+                <w:color w:val="000080"/>
+                <w:sz w:val="18"/>
+                <w:szCs w:val="18"/>
+                <w:lang w:eastAsia="en-ID"/>
+              </w:rPr>
+              <w:t>:</w:t>
+            </w:r>
+            <w:r>
+              <w:rPr>
+                <w:rFonts w:ascii="Consolas" w:eastAsia="Times New Roman" w:hAnsi="Consolas" w:cs="Courier New"/>
+                <w:color w:val="000000"/>
+                <w:sz w:val="18"/>
+                <w:szCs w:val="18"/>
+                <w:lang w:eastAsia="en-ID"/>
+              </w:rPr>
+              <w:t xml:space="preserve"> </w:t>
+            </w:r>
+            <w:r>
+              <w:rPr>
+                <w:rFonts w:ascii="Consolas" w:eastAsia="Times New Roman" w:hAnsi="Consolas" w:cs="Courier New"/>
+                <w:color w:val="FF0000"/>
+                <w:sz w:val="18"/>
+                <w:szCs w:val="18"/>
+                <w:lang w:eastAsia="en-ID"/>
+              </w:rPr>
+              <w:t>5</w:t>
+            </w:r>
+          </w:p>
+          <w:p>
+            <w:pPr>
+              <w:shd w:val="clear" w:color="auto" w:fill="FFFFFF"/>
+              <w:contextualSpacing/>
+              <w:rPr>
+                <w:rFonts w:ascii="Consolas" w:eastAsia="Times New Roman" w:hAnsi="Consolas" w:cs="Courier New"/>
+                <w:color w:val="000000"/>
+                <w:sz w:val="18"/>
+                <w:szCs w:val="18"/>
+                <w:lang w:eastAsia="en-ID"/>
+              </w:rPr>
+            </w:pPr>
+          </w:p>
+          <w:p>
+            <w:pPr>
+              <w:shd w:val="clear" w:color="auto" w:fill="FFFFFF"/>
+              <w:contextualSpacing/>
+              <w:rPr>
+                <w:rFonts w:ascii="Consolas" w:eastAsia="Times New Roman" w:hAnsi="Consolas" w:cs="Courier New"/>
+                <w:color w:val="000000"/>
+                <w:sz w:val="18"/>
+                <w:szCs w:val="18"/>
+                <w:lang w:eastAsia="en-ID"/>
+              </w:rPr>
+            </w:pPr>
+            <w:r>
+              <w:rPr>
+                <w:rFonts w:ascii="Consolas" w:eastAsia="Times New Roman" w:hAnsi="Consolas" w:cs="Courier New"/>
+                <w:color w:val="000000"/>
+                <w:sz w:val="18"/>
+                <w:szCs w:val="18"/>
+                <w:lang w:eastAsia="en-ID"/>
+              </w:rPr>
+              <w:t>Output program</w:t>
+            </w:r>
+          </w:p>
+          <w:p>
+            <w:pPr>
+              <w:shd w:val="clear" w:color="auto" w:fill="FFFFFF"/>
+              <w:contextualSpacing/>
+              <w:rPr>
+                <w:rFonts w:ascii="Consolas" w:eastAsia="Times New Roman" w:hAnsi="Consolas" w:cs="Courier New"/>
+                <w:color w:val="000000"/>
+                <w:sz w:val="18"/>
+                <w:szCs w:val="18"/>
+                <w:lang w:eastAsia="en-ID"/>
+              </w:rPr>
+            </w:pPr>
+            <w:r>
+              <w:rPr>
+                <w:rFonts w:ascii="Consolas" w:eastAsia="Times New Roman" w:hAnsi="Consolas" w:cs="Courier New"/>
+                <w:color w:val="000000"/>
+                <w:sz w:val="18"/>
+                <w:szCs w:val="18"/>
+                <w:lang w:eastAsia="en-ID"/>
+              </w:rPr>
+              <w:t>Luas</w:t>
+            </w:r>
+            <w:r>
+              <w:rPr>
+                <w:rFonts w:ascii="Consolas" w:eastAsia="Times New Roman" w:hAnsi="Consolas" w:cs="Courier New"/>
+                <w:b/>
+                <w:bCs/>
+                <w:color w:val="000080"/>
+                <w:sz w:val="18"/>
+                <w:szCs w:val="18"/>
+                <w:lang w:eastAsia="en-ID"/>
+              </w:rPr>
+              <w:t xml:space="preserve"> </w:t>
+            </w:r>
+            <w:r>
+              <w:rPr>
+                <w:rFonts w:ascii="Consolas" w:eastAsia="Times New Roman" w:hAnsi="Consolas" w:cs="Courier New"/>
+                <w:b/>
+                <w:bCs/>
+                <w:color w:val="000080"/>
+                <w:sz w:val="18"/>
+                <w:szCs w:val="18"/>
+                <w:lang w:eastAsia="en-ID"/>
+              </w:rPr>
+              <w:t xml:space="preserve">    </w:t>
+            </w:r>
+            <w:r>
+              <w:rPr>
+                <w:rFonts w:ascii="Consolas" w:eastAsia="Times New Roman" w:hAnsi="Consolas" w:cs="Courier New"/>
+                <w:b/>
+                <w:bCs/>
+                <w:color w:val="000080"/>
+                <w:sz w:val="18"/>
+                <w:szCs w:val="18"/>
+                <w:lang w:eastAsia="en-ID"/>
+              </w:rPr>
+              <w:t>:</w:t>
+            </w:r>
+            <w:r>
+              <w:rPr>
+                <w:rFonts w:ascii="Consolas" w:eastAsia="Times New Roman" w:hAnsi="Consolas" w:cs="Courier New"/>
+                <w:color w:val="000000"/>
+                <w:sz w:val="18"/>
+                <w:szCs w:val="18"/>
+                <w:lang w:eastAsia="en-ID"/>
+              </w:rPr>
+              <w:t xml:space="preserve"> </w:t>
+            </w:r>
+            <w:r>
+              <w:rPr>
+                <w:rFonts w:ascii="Consolas" w:eastAsia="Times New Roman" w:hAnsi="Consolas" w:cs="Courier New"/>
+                <w:color w:val="FF0000"/>
+                <w:sz w:val="18"/>
+                <w:szCs w:val="18"/>
+                <w:lang w:eastAsia="en-ID"/>
+              </w:rPr>
+              <w:t>10</w:t>
+            </w:r>
+          </w:p>
+          <w:p>
+            <w:pPr>
+              <w:contextualSpacing/>
+              <w:rPr>
+                <w:rFonts w:ascii="Consolas" w:hAnsi="Consolas" w:cs="Times New Roman"/>
+                <w:sz w:val="18"/>
+                <w:szCs w:val="18"/>
+              </w:rPr>
+            </w:pPr>
+            <w:r>
+              <w:rPr>
+                <w:rFonts w:ascii="Consolas" w:eastAsia="Times New Roman" w:hAnsi="Consolas" w:cs="Courier New"/>
+                <w:color w:val="000000"/>
+                <w:sz w:val="18"/>
+                <w:szCs w:val="18"/>
+                <w:lang w:eastAsia="en-ID"/>
+              </w:rPr>
+              <w:t>Keliling</w:t>
+            </w:r>
+            <w:r>
+              <w:rPr>
+                <w:rFonts w:ascii="Consolas" w:eastAsia="Times New Roman" w:hAnsi="Consolas" w:cs="Courier New"/>
+                <w:b/>
+                <w:bCs/>
+                <w:color w:val="000080"/>
+                <w:sz w:val="18"/>
+                <w:szCs w:val="18"/>
+                <w:lang w:eastAsia="en-ID"/>
+              </w:rPr>
+              <w:t xml:space="preserve"> </w:t>
+            </w:r>
+            <w:r>
+              <w:rPr>
+                <w:rFonts w:ascii="Consolas" w:eastAsia="Times New Roman" w:hAnsi="Consolas" w:cs="Courier New"/>
+                <w:b/>
+                <w:bCs/>
+                <w:color w:val="000080"/>
+                <w:sz w:val="18"/>
+                <w:szCs w:val="18"/>
+                <w:lang w:eastAsia="en-ID"/>
+              </w:rPr>
+              <w:t>:</w:t>
+            </w:r>
+            <w:r>
+              <w:rPr>
+                <w:rFonts w:ascii="Consolas" w:eastAsia="Times New Roman" w:hAnsi="Consolas" w:cs="Courier New"/>
+                <w:color w:val="000000"/>
+                <w:sz w:val="18"/>
+                <w:szCs w:val="18"/>
+                <w:lang w:eastAsia="en-ID"/>
+              </w:rPr>
+              <w:t xml:space="preserve"> </w:t>
+            </w:r>
+            <w:r>
+              <w:rPr>
+                <w:rFonts w:ascii="Consolas" w:eastAsia="Times New Roman" w:hAnsi="Consolas" w:cs="Courier New"/>
+                <w:color w:val="FF0000"/>
+                <w:sz w:val="18"/>
+                <w:szCs w:val="18"/>
+                <w:lang w:eastAsia="en-ID"/>
+              </w:rPr>
+              <w:t>10</w:t>
+            </w:r>
+          </w:p>
+        </w:tc>
+      </w:tr>
+    </w:tbl>
+    <w:p>
+      <w:pPr>
+        <w:spacing w:after="0" w:line="240" w:lineRule="auto"/>
+        <w:contextualSpacing/>
+        <w:rPr>
+          <w:rFonts w:ascii="Times New Roman" w:hAnsi="Times New Roman" w:cs="Times New Roman"/>
+          <w:sz w:val="24"/>
+          <w:szCs w:val="24"/>
+        </w:rPr>
+      </w:pPr>
+    </w:p>
+    <w:tbl>
+      <w:tblPr>
+        <w:tblStyle w:val="TableGrid"/>
+        <w:tblW w:w="0" w:type="auto"/>
+        <w:tblLook w:val="04A0" w:firstRow="1" w:lastRow="0" w:firstColumn="1" w:lastColumn="0" w:noHBand="0" w:noVBand="1"/>
+      </w:tblPr>
+      <w:tblGrid>
+        <w:gridCol w:w="9628"/>
+      </w:tblGrid>
+      <w:tr>
+        <w:tc>
+          <w:tcPr>
+            <w:tcW w:w="9628" w:type="dxa"/>
+          </w:tcPr>
+          <w:p>
+            <w:pPr>
+              <w:contextualSpacing/>
+              <w:rPr>
+                <w:rFonts w:ascii="Consolas" w:hAnsi="Consolas" w:cs="Times New Roman"/>
+                <w:sz w:val="18"/>
+                <w:szCs w:val="18"/>
+              </w:rPr>
+            </w:pPr>
+          </w:p>
+        </w:tc>
+      </w:tr>
+      <w:tr>
+        <w:tc>
+          <w:tcPr>
+            <w:tcW w:w="9628" w:type="dxa"/>
+          </w:tcPr>
+          <w:p>
+            <w:pPr>
+              <w:contextualSpacing/>
+              <w:rPr>
+                <w:rFonts w:ascii="Consolas" w:hAnsi="Consolas" w:cs="Times New Roman"/>
+                <w:sz w:val="18"/>
+                <w:szCs w:val="18"/>
+              </w:rPr>
+            </w:pPr>
+          </w:p>
+        </w:tc>
+      </w:tr>
+      <w:tr>
+        <w:tc>
+          <w:tcPr>
+            <w:tcW w:w="9628" w:type="dxa"/>
+          </w:tcPr>
+          <w:p>
+            <w:pPr>
+              <w:contextualSpacing/>
+              <w:rPr>
+                <w:rFonts w:ascii="Consolas" w:hAnsi="Consolas" w:cs="Times New Roman"/>
+                <w:sz w:val="18"/>
+                <w:szCs w:val="18"/>
+              </w:rPr>
+            </w:pPr>
+          </w:p>
+        </w:tc>
+      </w:tr>
+    </w:tbl>
+    <w:p>
+      <w:pPr>
+        <w:spacing w:after="0" w:line="240" w:lineRule="auto"/>
+        <w:contextualSpacing/>
+        <w:rPr>
+          <w:rFonts w:ascii="Times New Roman" w:hAnsi="Times New Roman" w:cs="Times New Roman"/>
+          <w:sz w:val="24"/>
+          <w:szCs w:val="24"/>
+        </w:rPr>
+      </w:pPr>
+    </w:p>
+    <w:tbl>
+      <w:tblPr>
+        <w:tblStyle w:val="TableGrid"/>
+        <w:tblW w:w="0" w:type="auto"/>
+        <w:tblLook w:val="04A0" w:firstRow="1" w:lastRow="0" w:firstColumn="1" w:lastColumn="0" w:noHBand="0" w:noVBand="1"/>
+      </w:tblPr>
+      <w:tblGrid>
+        <w:gridCol w:w="9628"/>
+      </w:tblGrid>
+      <w:tr>
+        <w:tc>
+          <w:tcPr>
+            <w:tcW w:w="9628" w:type="dxa"/>
+          </w:tcPr>
+          <w:p>
+            <w:pPr>
+              <w:contextualSpacing/>
+              <w:rPr>
+                <w:rFonts w:ascii="Consolas" w:hAnsi="Consolas" w:cs="Times New Roman"/>
+                <w:sz w:val="18"/>
+                <w:szCs w:val="18"/>
+              </w:rPr>
+            </w:pPr>
+          </w:p>
+        </w:tc>
+      </w:tr>
+      <w:tr>
+        <w:tc>
+          <w:tcPr>
+            <w:tcW w:w="9628" w:type="dxa"/>
+          </w:tcPr>
+          <w:p>
+            <w:pPr>
+              <w:contextualSpacing/>
+              <w:rPr>
+                <w:rFonts w:ascii="Consolas" w:hAnsi="Consolas" w:cs="Times New Roman"/>
+                <w:sz w:val="18"/>
+                <w:szCs w:val="18"/>
+              </w:rPr>
+            </w:pPr>
+          </w:p>
+        </w:tc>
+      </w:tr>
+      <w:tr>
+        <w:tc>
+          <w:tcPr>
+            <w:tcW w:w="9628" w:type="dxa"/>
+          </w:tcPr>
+          <w:p>
+            <w:pPr>
+              <w:contextualSpacing/>
+              <w:rPr>
+                <w:rFonts w:ascii="Consolas" w:hAnsi="Consolas" w:cs="Times New Roman"/>
+                <w:sz w:val="18"/>
+                <w:szCs w:val="18"/>
+              </w:rPr>
+            </w:pPr>
+          </w:p>
+        </w:tc>
+      </w:tr>
+    </w:tbl>
+    <w:p>
+      <w:pPr>
+        <w:spacing w:after="0" w:line="240" w:lineRule="auto"/>
+        <w:contextualSpacing/>
+        <w:rPr>
+          <w:rFonts w:ascii="Times New Roman" w:hAnsi="Times New Roman" w:cs="Times New Roman"/>
+          <w:sz w:val="24"/>
+          <w:szCs w:val="24"/>
+        </w:rPr>
+      </w:pPr>
+    </w:p>
+    <w:tbl>
+      <w:tblPr>
+        <w:tblStyle w:val="TableGrid"/>
+        <w:tblW w:w="0" w:type="auto"/>
+        <w:tblLook w:val="04A0" w:firstRow="1" w:lastRow="0" w:firstColumn="1" w:lastColumn="0" w:noHBand="0" w:noVBand="1"/>
+      </w:tblPr>
+      <w:tblGrid>
+        <w:gridCol w:w="9628"/>
+      </w:tblGrid>
+      <w:tr>
+        <w:tc>
+          <w:tcPr>
+            <w:tcW w:w="9628" w:type="dxa"/>
+          </w:tcPr>
+          <w:p>
+            <w:pPr>
+              <w:contextualSpacing/>
+              <w:rPr>
+                <w:rFonts w:ascii="Consolas" w:hAnsi="Consolas" w:cs="Times New Roman"/>
+                <w:sz w:val="18"/>
+                <w:szCs w:val="18"/>
+              </w:rPr>
+            </w:pPr>
+          </w:p>
+        </w:tc>
+      </w:tr>
+      <w:tr>
+        <w:tc>
+          <w:tcPr>
+            <w:tcW w:w="9628" w:type="dxa"/>
+          </w:tcPr>
+          <w:p>
+            <w:pPr>
+              <w:contextualSpacing/>
+              <w:rPr>
+                <w:rFonts w:ascii="Consolas" w:hAnsi="Consolas" w:cs="Times New Roman"/>
+                <w:sz w:val="18"/>
+                <w:szCs w:val="18"/>
+              </w:rPr>
+            </w:pPr>
+          </w:p>
+        </w:tc>
+      </w:tr>
+      <w:tr>
+        <w:tc>
+          <w:tcPr>
+            <w:tcW w:w="9628" w:type="dxa"/>
+          </w:tcPr>
+          <w:p>
+            <w:pPr>
+              <w:contextualSpacing/>
+              <w:rPr>
+                <w:rFonts w:ascii="Consolas" w:hAnsi="Consolas" w:cs="Times New Roman"/>
+                <w:sz w:val="18"/>
+                <w:szCs w:val="18"/>
+              </w:rPr>
+            </w:pPr>
+          </w:p>
+        </w:tc>
+      </w:tr>
+    </w:tbl>
+    <w:p>
+      <w:pPr>
+        <w:spacing w:after="0" w:line="240" w:lineRule="auto"/>
+        <w:contextualSpacing/>
+        <w:rPr>
+          <w:rFonts w:ascii="Times New Roman" w:hAnsi="Times New Roman" w:cs="Times New Roman"/>
+          <w:sz w:val="24"/>
+          <w:szCs w:val="24"/>
+        </w:rPr>
+      </w:pPr>
+    </w:p>
+    <w:tbl>
+      <w:tblPr>
+        <w:tblStyle w:val="TableGrid"/>
+        <w:tblW w:w="0" w:type="auto"/>
+        <w:tblLook w:val="04A0" w:firstRow="1" w:lastRow="0" w:firstColumn="1" w:lastColumn="0" w:noHBand="0" w:noVBand="1"/>
+      </w:tblPr>
+      <w:tblGrid>
+        <w:gridCol w:w="9628"/>
+      </w:tblGrid>
+      <w:tr>
+        <w:tc>
+          <w:tcPr>
+            <w:tcW w:w="9628" w:type="dxa"/>
+          </w:tcPr>
+          <w:p>
+            <w:pPr>
+              <w:contextualSpacing/>
+              <w:rPr>
+                <w:rFonts w:ascii="Consolas" w:hAnsi="Consolas" w:cs="Times New Roman"/>
+                <w:sz w:val="18"/>
+                <w:szCs w:val="18"/>
+              </w:rPr>
+            </w:pPr>
+          </w:p>
+        </w:tc>
+      </w:tr>
+      <w:tr>
+        <w:tc>
+          <w:tcPr>
+            <w:tcW w:w="9628" w:type="dxa"/>
+          </w:tcPr>
+          <w:p>
+            <w:pPr>
+              <w:contextualSpacing/>
+              <w:rPr>
+                <w:rFonts w:ascii="Consolas" w:hAnsi="Consolas" w:cs="Times New Roman"/>
+                <w:sz w:val="18"/>
+                <w:szCs w:val="18"/>
+              </w:rPr>
+            </w:pPr>
+          </w:p>
+        </w:tc>
+      </w:tr>
+      <w:tr>
+        <w:tc>
+          <w:tcPr>
+            <w:tcW w:w="9628" w:type="dxa"/>
+          </w:tcPr>
+          <w:p>
+            <w:pPr>
+              <w:contextualSpacing/>
+              <w:rPr>
+                <w:rFonts w:ascii="Consolas" w:hAnsi="Consolas" w:cs="Times New Roman"/>
+                <w:sz w:val="18"/>
+                <w:szCs w:val="18"/>
+              </w:rPr>
+            </w:pPr>
+          </w:p>
+        </w:tc>
+      </w:tr>
+    </w:tbl>
+    <w:p>
+      <w:pPr>
+        <w:spacing w:after="0" w:line="240" w:lineRule="auto"/>
+        <w:contextualSpacing/>
+        <w:rPr>
+          <w:rFonts w:ascii="Times New Roman" w:hAnsi="Times New Roman" w:cs="Times New Roman"/>
+          <w:sz w:val="24"/>
+          <w:szCs w:val="24"/>
+        </w:rPr>
+      </w:pPr>
+    </w:p>
+    <w:tbl>
+      <w:tblPr>
+        <w:tblStyle w:val="TableGrid"/>
+        <w:tblW w:w="0" w:type="auto"/>
+        <w:tblLook w:val="04A0" w:firstRow="1" w:lastRow="0" w:firstColumn="1" w:lastColumn="0" w:noHBand="0" w:noVBand="1"/>
+      </w:tblPr>
+      <w:tblGrid>
+        <w:gridCol w:w="9628"/>
+      </w:tblGrid>
+      <w:tr>
+        <w:tc>
+          <w:tcPr>
+            <w:tcW w:w="9628" w:type="dxa"/>
+          </w:tcPr>
+          <w:p>
+            <w:pPr>
+              <w:contextualSpacing/>
+              <w:rPr>
+                <w:rFonts w:ascii="Consolas" w:hAnsi="Consolas" w:cs="Times New Roman"/>
+                <w:sz w:val="18"/>
+                <w:szCs w:val="18"/>
+              </w:rPr>
+            </w:pPr>
+          </w:p>
+        </w:tc>
+      </w:tr>
+      <w:tr>
+        <w:tc>
+          <w:tcPr>
+            <w:tcW w:w="9628" w:type="dxa"/>
+          </w:tcPr>
+          <w:p>
+            <w:pPr>
+              <w:contextualSpacing/>
+              <w:rPr>
+                <w:rFonts w:ascii="Consolas" w:hAnsi="Consolas" w:cs="Times New Roman"/>
+                <w:sz w:val="18"/>
+                <w:szCs w:val="18"/>
+              </w:rPr>
+            </w:pPr>
+          </w:p>
+        </w:tc>
+      </w:tr>
+      <w:tr>
+        <w:tc>
+          <w:tcPr>
+            <w:tcW w:w="9628" w:type="dxa"/>
+          </w:tcPr>
+          <w:p>
+            <w:pPr>
+              <w:contextualSpacing/>
+              <w:rPr>
+                <w:rFonts w:ascii="Consolas" w:hAnsi="Consolas" w:cs="Times New Roman"/>
+                <w:sz w:val="18"/>
+                <w:szCs w:val="18"/>
+              </w:rPr>
+            </w:pPr>
+          </w:p>
+        </w:tc>
+      </w:tr>
+    </w:tbl>
+    <w:p>
+      <w:pPr>
+        <w:spacing w:after="0" w:line="240" w:lineRule="auto"/>
+        <w:contextualSpacing/>
+        <w:rPr>
+          <w:rFonts w:ascii="Times New Roman" w:hAnsi="Times New Roman" w:cs="Times New Roman"/>
+          <w:sz w:val="24"/>
+          <w:szCs w:val="24"/>
+        </w:rPr>
+      </w:pPr>
+    </w:p>
+    <w:tbl>
+      <w:tblPr>
+        <w:tblStyle w:val="TableGrid"/>
+        <w:tblW w:w="0" w:type="auto"/>
+        <w:tblLook w:val="04A0" w:firstRow="1" w:lastRow="0" w:firstColumn="1" w:lastColumn="0" w:noHBand="0" w:noVBand="1"/>
+      </w:tblPr>
+      <w:tblGrid>
+        <w:gridCol w:w="9628"/>
+      </w:tblGrid>
+      <w:tr>
+        <w:tc>
+          <w:tcPr>
+            <w:tcW w:w="9628" w:type="dxa"/>
+          </w:tcPr>
+          <w:p>
+            <w:pPr>
+              <w:contextualSpacing/>
+              <w:rPr>
+                <w:rFonts w:ascii="Consolas" w:hAnsi="Consolas" w:cs="Times New Roman"/>
+                <w:sz w:val="18"/>
+                <w:szCs w:val="18"/>
+              </w:rPr>
+            </w:pPr>
+          </w:p>
+        </w:tc>
+      </w:tr>
+      <w:tr>
+        <w:tc>
+          <w:tcPr>
+            <w:tcW w:w="9628" w:type="dxa"/>
+          </w:tcPr>
+          <w:p>
+            <w:pPr>
+              <w:contextualSpacing/>
+              <w:rPr>
+                <w:rFonts w:ascii="Consolas" w:hAnsi="Consolas" w:cs="Times New Roman"/>
+                <w:sz w:val="18"/>
+                <w:szCs w:val="18"/>
+              </w:rPr>
+            </w:pPr>
+          </w:p>
+        </w:tc>
+      </w:tr>
+      <w:tr>
+        <w:tc>
+          <w:tcPr>
+            <w:tcW w:w="9628" w:type="dxa"/>
+          </w:tcPr>
+          <w:p>
+            <w:pPr>
+              <w:contextualSpacing/>
+              <w:rPr>
+                <w:rFonts w:ascii="Consolas" w:hAnsi="Consolas" w:cs="Times New Roman"/>
+                <w:sz w:val="18"/>
+                <w:szCs w:val="18"/>
+              </w:rPr>
+            </w:pPr>
+          </w:p>
+        </w:tc>
+      </w:tr>
+    </w:tbl>
+    <w:p>
+      <w:pPr>
+        <w:spacing w:after="0" w:line="240" w:lineRule="auto"/>
+        <w:contextualSpacing/>
+        <w:rPr>
+          <w:rFonts w:ascii="Times New Roman" w:hAnsi="Times New Roman" w:cs="Times New Roman"/>
+          <w:sz w:val="24"/>
+          <w:szCs w:val="24"/>
+        </w:rPr>
+      </w:pPr>
+    </w:p>
+    <w:tbl>
+      <w:tblPr>
+        <w:tblStyle w:val="TableGrid"/>
+        <w:tblW w:w="0" w:type="auto"/>
+        <w:tblLook w:val="04A0" w:firstRow="1" w:lastRow="0" w:firstColumn="1" w:lastColumn="0" w:noHBand="0" w:noVBand="1"/>
+      </w:tblPr>
+      <w:tblGrid>
+        <w:gridCol w:w="9628"/>
+      </w:tblGrid>
+      <w:tr>
+        <w:tc>
+          <w:tcPr>
+            <w:tcW w:w="9628" w:type="dxa"/>
+          </w:tcPr>
+          <w:p>
+            <w:pPr>
+              <w:contextualSpacing/>
+              <w:rPr>
+                <w:rFonts w:ascii="Consolas" w:hAnsi="Consolas" w:cs="Times New Roman"/>
+                <w:sz w:val="18"/>
+                <w:szCs w:val="18"/>
+              </w:rPr>
+            </w:pPr>
+          </w:p>
+        </w:tc>
+      </w:tr>
+      <w:tr>
+        <w:tc>
+          <w:tcPr>
+            <w:tcW w:w="9628" w:type="dxa"/>
+          </w:tcPr>
+          <w:p>
+            <w:pPr>
+              <w:contextualSpacing/>
+              <w:rPr>
+                <w:rFonts w:ascii="Consolas" w:hAnsi="Consolas" w:cs="Times New Roman"/>
+                <w:sz w:val="18"/>
+                <w:szCs w:val="18"/>
+              </w:rPr>
+            </w:pPr>
+          </w:p>
+        </w:tc>
+      </w:tr>
+      <w:tr>
+        <w:tc>
+          <w:tcPr>
+            <w:tcW w:w="9628" w:type="dxa"/>
+          </w:tcPr>
+          <w:p>
+            <w:pPr>
+              <w:contextualSpacing/>
+              <w:rPr>
+                <w:rFonts w:ascii="Consolas" w:hAnsi="Consolas" w:cs="Times New Roman"/>
+                <w:sz w:val="18"/>
+                <w:szCs w:val="18"/>
+              </w:rPr>
+            </w:pPr>
+          </w:p>
+        </w:tc>
+      </w:tr>
+    </w:tbl>
+    <w:p>
+      <w:pPr>
+        <w:spacing w:after="0" w:line="240" w:lineRule="auto"/>
+        <w:contextualSpacing/>
+        <w:rPr>
+          <w:rFonts w:ascii="Times New Roman" w:hAnsi="Times New Roman" w:cs="Times New Roman"/>
+          <w:sz w:val="24"/>
+          <w:szCs w:val="24"/>
+        </w:rPr>
+      </w:pPr>
+    </w:p>
+    <w:tbl>
+      <w:tblPr>
+        <w:tblStyle w:val="TableGrid"/>
+        <w:tblW w:w="0" w:type="auto"/>
+        <w:tblLook w:val="04A0" w:firstRow="1" w:lastRow="0" w:firstColumn="1" w:lastColumn="0" w:noHBand="0" w:noVBand="1"/>
+      </w:tblPr>
+      <w:tblGrid>
+        <w:gridCol w:w="9628"/>
+      </w:tblGrid>
+      <w:tr>
+        <w:tc>
+          <w:tcPr>
+            <w:tcW w:w="9628" w:type="dxa"/>
+          </w:tcPr>
+          <w:p>
+            <w:pPr>
+              <w:contextualSpacing/>
+              <w:rPr>
+                <w:rFonts w:ascii="Consolas" w:hAnsi="Consolas" w:cs="Times New Roman"/>
+                <w:sz w:val="18"/>
+                <w:szCs w:val="18"/>
+              </w:rPr>
+            </w:pPr>
+          </w:p>
+        </w:tc>
+      </w:tr>
+      <w:tr>
+        <w:tc>
+          <w:tcPr>
+            <w:tcW w:w="9628" w:type="dxa"/>
+          </w:tcPr>
+          <w:p>
+            <w:pPr>
+              <w:contextualSpacing/>
+              <w:rPr>
+                <w:rFonts w:ascii="Consolas" w:hAnsi="Consolas" w:cs="Times New Roman"/>
+                <w:sz w:val="18"/>
+                <w:szCs w:val="18"/>
+              </w:rPr>
+            </w:pPr>
+          </w:p>
+        </w:tc>
+      </w:tr>
+      <w:tr>
+        <w:tc>
+          <w:tcPr>
+            <w:tcW w:w="9628" w:type="dxa"/>
+          </w:tcPr>
+          <w:p>
+            <w:pPr>
+              <w:contextualSpacing/>
+              <w:rPr>
+                <w:rFonts w:ascii="Consolas" w:hAnsi="Consolas" w:cs="Times New Roman"/>
+                <w:sz w:val="18"/>
+                <w:szCs w:val="18"/>
+              </w:rPr>
+            </w:pPr>
+          </w:p>
+        </w:tc>
+      </w:tr>
+    </w:tbl>
+    <w:p>
+      <w:pPr>
+        <w:spacing w:after="0" w:line="240" w:lineRule="auto"/>
+        <w:contextualSpacing/>
+        <w:rPr>
+          <w:rFonts w:ascii="Times New Roman" w:hAnsi="Times New Roman" w:cs="Times New Roman"/>
+          <w:sz w:val="24"/>
+          <w:szCs w:val="24"/>
+        </w:rPr>
+      </w:pPr>
+    </w:p>
+    <w:tbl>
+      <w:tblPr>
+        <w:tblStyle w:val="TableGrid"/>
+        <w:tblW w:w="0" w:type="auto"/>
+        <w:tblLook w:val="04A0" w:firstRow="1" w:lastRow="0" w:firstColumn="1" w:lastColumn="0" w:noHBand="0" w:noVBand="1"/>
+      </w:tblPr>
+      <w:tblGrid>
+        <w:gridCol w:w="9628"/>
+      </w:tblGrid>
+      <w:tr>
+        <w:tc>
+          <w:tcPr>
+            <w:tcW w:w="9628" w:type="dxa"/>
+          </w:tcPr>
+          <w:p>
+            <w:pPr>
+              <w:contextualSpacing/>
+              <w:rPr>
+                <w:rFonts w:ascii="Consolas" w:hAnsi="Consolas" w:cs="Times New Roman"/>
+                <w:sz w:val="18"/>
+                <w:szCs w:val="18"/>
+              </w:rPr>
+            </w:pPr>
+          </w:p>
+        </w:tc>
+      </w:tr>
+      <w:tr>
+        <w:tc>
+          <w:tcPr>
+            <w:tcW w:w="9628" w:type="dxa"/>
+          </w:tcPr>
+          <w:p>
+            <w:pPr>
+              <w:contextualSpacing/>
+              <w:rPr>
+                <w:rFonts w:ascii="Consolas" w:hAnsi="Consolas" w:cs="Times New Roman"/>
+                <w:sz w:val="18"/>
+                <w:szCs w:val="18"/>
+              </w:rPr>
+            </w:pPr>
+          </w:p>
+        </w:tc>
+      </w:tr>
+      <w:tr>
+        <w:tc>
+          <w:tcPr>
+            <w:tcW w:w="9628" w:type="dxa"/>
+          </w:tcPr>
+          <w:p>
+            <w:pPr>
+              <w:contextualSpacing/>
+              <w:rPr>
+                <w:rFonts w:ascii="Consolas" w:hAnsi="Consolas" w:cs="Times New Roman"/>
+                <w:sz w:val="18"/>
+                <w:szCs w:val="18"/>
+              </w:rPr>
+            </w:pPr>
+          </w:p>
+        </w:tc>
+      </w:tr>
+    </w:tbl>
+    <w:p>
+      <w:pPr>
+        <w:spacing w:after="0" w:line="240" w:lineRule="auto"/>
+        <w:contextualSpacing/>
+        <w:rPr>
+          <w:rFonts w:ascii="Times New Roman" w:hAnsi="Times New Roman" w:cs="Times New Roman"/>
+          <w:sz w:val="24"/>
+          <w:szCs w:val="24"/>
+        </w:rPr>
+      </w:pPr>
+    </w:p>
+    <w:tbl>
+      <w:tblPr>
+        <w:tblStyle w:val="TableGrid"/>
+        <w:tblW w:w="0" w:type="auto"/>
+        <w:tblLook w:val="04A0" w:firstRow="1" w:lastRow="0" w:firstColumn="1" w:lastColumn="0" w:noHBand="0" w:noVBand="1"/>
+      </w:tblPr>
+      <w:tblGrid>
+        <w:gridCol w:w="9628"/>
+      </w:tblGrid>
+      <w:tr>
+        <w:tc>
+          <w:tcPr>
+            <w:tcW w:w="9628" w:type="dxa"/>
+          </w:tcPr>
+          <w:p>
+            <w:pPr>
+              <w:contextualSpacing/>
+              <w:rPr>
+                <w:rFonts w:ascii="Consolas" w:hAnsi="Consolas" w:cs="Times New Roman"/>
+                <w:sz w:val="18"/>
+                <w:szCs w:val="18"/>
+              </w:rPr>
+            </w:pPr>
+          </w:p>
+        </w:tc>
+      </w:tr>
+      <w:tr>
+        <w:tc>
+          <w:tcPr>
+            <w:tcW w:w="9628" w:type="dxa"/>
+          </w:tcPr>
+          <w:p>
+            <w:pPr>
+              <w:contextualSpacing/>
+              <w:rPr>
+                <w:rFonts w:ascii="Consolas" w:hAnsi="Consolas" w:cs="Times New Roman"/>
+                <w:sz w:val="18"/>
+                <w:szCs w:val="18"/>
+              </w:rPr>
+            </w:pPr>
+          </w:p>
+        </w:tc>
+      </w:tr>
+      <w:tr>
+        <w:tc>
+          <w:tcPr>
+            <w:tcW w:w="9628" w:type="dxa"/>
+          </w:tcPr>
+          <w:p>
+            <w:pPr>
+              <w:contextualSpacing/>
+              <w:rPr>
+                <w:rFonts w:ascii="Consolas" w:hAnsi="Consolas" w:cs="Times New Roman"/>
+                <w:sz w:val="18"/>
+                <w:szCs w:val="18"/>
+              </w:rPr>
+            </w:pPr>
           </w:p>
         </w:tc>
       </w:tr>

--- a/dokumentasi modul/Pertemuan 1 - Pengantar Python rev-2.docx
+++ b/dokumentasi modul/Pertemuan 1 - Pengantar Python rev-2.docx
@@ -9803,67 +9803,6 @@
         </w:rPr>
       </w:pPr>
     </w:p>
-    <w:tbl>
-      <w:tblPr>
-        <w:tblStyle w:val="TableGrid"/>
-        <w:tblW w:w="0" w:type="auto"/>
-        <w:tblLook w:val="04A0" w:firstRow="1" w:lastRow="0" w:firstColumn="1" w:lastColumn="0" w:noHBand="0" w:noVBand="1"/>
-      </w:tblPr>
-      <w:tblGrid>
-        <w:gridCol w:w="9628"/>
-      </w:tblGrid>
-      <w:tr>
-        <w:tc>
-          <w:tcPr>
-            <w:tcW w:w="9628" w:type="dxa"/>
-          </w:tcPr>
-          <w:p>
-            <w:pPr>
-              <w:contextualSpacing/>
-              <w:rPr>
-                <w:rFonts w:ascii="Consolas" w:hAnsi="Consolas" w:cs="Times New Roman"/>
-                <w:sz w:val="18"/>
-                <w:szCs w:val="18"/>
-              </w:rPr>
-            </w:pPr>
-          </w:p>
-        </w:tc>
-      </w:tr>
-      <w:tr>
-        <w:tc>
-          <w:tcPr>
-            <w:tcW w:w="9628" w:type="dxa"/>
-          </w:tcPr>
-          <w:p>
-            <w:pPr>
-              <w:contextualSpacing/>
-              <w:rPr>
-                <w:rFonts w:ascii="Consolas" w:hAnsi="Consolas" w:cs="Times New Roman"/>
-                <w:sz w:val="18"/>
-                <w:szCs w:val="18"/>
-              </w:rPr>
-            </w:pPr>
-          </w:p>
-        </w:tc>
-      </w:tr>
-      <w:tr>
-        <w:tc>
-          <w:tcPr>
-            <w:tcW w:w="9628" w:type="dxa"/>
-          </w:tcPr>
-          <w:p>
-            <w:pPr>
-              <w:contextualSpacing/>
-              <w:rPr>
-                <w:rFonts w:ascii="Consolas" w:hAnsi="Consolas" w:cs="Times New Roman"/>
-                <w:sz w:val="18"/>
-                <w:szCs w:val="18"/>
-              </w:rPr>
-            </w:pPr>
-          </w:p>
-        </w:tc>
-      </w:tr>
-    </w:tbl>
     <w:p>
       <w:pPr>
         <w:spacing w:after="0" w:line="240" w:lineRule="auto"/>
@@ -9874,716 +9813,47 @@
           <w:szCs w:val="24"/>
         </w:rPr>
       </w:pPr>
-    </w:p>
-    <w:tbl>
-      <w:tblPr>
-        <w:tblStyle w:val="TableGrid"/>
-        <w:tblW w:w="0" w:type="auto"/>
-        <w:tblLook w:val="04A0" w:firstRow="1" w:lastRow="0" w:firstColumn="1" w:lastColumn="0" w:noHBand="0" w:noVBand="1"/>
-      </w:tblPr>
-      <w:tblGrid>
-        <w:gridCol w:w="9628"/>
-      </w:tblGrid>
-      <w:tr>
-        <w:tc>
-          <w:tcPr>
-            <w:tcW w:w="9628" w:type="dxa"/>
-          </w:tcPr>
-          <w:p>
-            <w:pPr>
-              <w:contextualSpacing/>
-              <w:rPr>
-                <w:rFonts w:ascii="Consolas" w:hAnsi="Consolas" w:cs="Times New Roman"/>
-                <w:sz w:val="18"/>
-                <w:szCs w:val="18"/>
-              </w:rPr>
-            </w:pPr>
-          </w:p>
-        </w:tc>
-      </w:tr>
-      <w:tr>
-        <w:tc>
-          <w:tcPr>
-            <w:tcW w:w="9628" w:type="dxa"/>
-          </w:tcPr>
-          <w:p>
-            <w:pPr>
-              <w:contextualSpacing/>
-              <w:rPr>
-                <w:rFonts w:ascii="Consolas" w:hAnsi="Consolas" w:cs="Times New Roman"/>
-                <w:sz w:val="18"/>
-                <w:szCs w:val="18"/>
-              </w:rPr>
-            </w:pPr>
-          </w:p>
-        </w:tc>
-      </w:tr>
-      <w:tr>
-        <w:tc>
-          <w:tcPr>
-            <w:tcW w:w="9628" w:type="dxa"/>
-          </w:tcPr>
-          <w:p>
-            <w:pPr>
-              <w:contextualSpacing/>
-              <w:rPr>
-                <w:rFonts w:ascii="Consolas" w:hAnsi="Consolas" w:cs="Times New Roman"/>
-                <w:sz w:val="18"/>
-                <w:szCs w:val="18"/>
-              </w:rPr>
-            </w:pPr>
-          </w:p>
-        </w:tc>
-      </w:tr>
-    </w:tbl>
-    <w:p>
-      <w:pPr>
-        <w:spacing w:after="0" w:line="240" w:lineRule="auto"/>
-        <w:contextualSpacing/>
+      <w:r>
         <w:rPr>
           <w:rFonts w:ascii="Times New Roman" w:hAnsi="Times New Roman" w:cs="Times New Roman"/>
-          <w:sz w:val="24"/>
-          <w:szCs w:val="24"/>
+          <w:b/>
+          <w:bCs/>
+          <w:sz w:val="28"/>
+          <w:szCs w:val="28"/>
         </w:rPr>
-      </w:pPr>
-    </w:p>
-    <w:tbl>
-      <w:tblPr>
-        <w:tblStyle w:val="TableGrid"/>
-        <w:tblW w:w="0" w:type="auto"/>
-        <w:tblLook w:val="04A0" w:firstRow="1" w:lastRow="0" w:firstColumn="1" w:lastColumn="0" w:noHBand="0" w:noVBand="1"/>
-      </w:tblPr>
-      <w:tblGrid>
-        <w:gridCol w:w="9628"/>
-      </w:tblGrid>
-      <w:tr>
-        <w:tc>
-          <w:tcPr>
-            <w:tcW w:w="9628" w:type="dxa"/>
-          </w:tcPr>
-          <w:p>
-            <w:pPr>
-              <w:contextualSpacing/>
-              <w:rPr>
-                <w:rFonts w:ascii="Consolas" w:hAnsi="Consolas" w:cs="Times New Roman"/>
-                <w:sz w:val="18"/>
-                <w:szCs w:val="18"/>
-              </w:rPr>
-            </w:pPr>
-          </w:p>
-        </w:tc>
-      </w:tr>
-      <w:tr>
-        <w:tc>
-          <w:tcPr>
-            <w:tcW w:w="9628" w:type="dxa"/>
-          </w:tcPr>
-          <w:p>
-            <w:pPr>
-              <w:contextualSpacing/>
-              <w:rPr>
-                <w:rFonts w:ascii="Consolas" w:hAnsi="Consolas" w:cs="Times New Roman"/>
-                <w:sz w:val="18"/>
-                <w:szCs w:val="18"/>
-              </w:rPr>
-            </w:pPr>
-          </w:p>
-        </w:tc>
-      </w:tr>
-      <w:tr>
-        <w:tc>
-          <w:tcPr>
-            <w:tcW w:w="9628" w:type="dxa"/>
-          </w:tcPr>
-          <w:p>
-            <w:pPr>
-              <w:contextualSpacing/>
-              <w:rPr>
-                <w:rFonts w:ascii="Consolas" w:hAnsi="Consolas" w:cs="Times New Roman"/>
-                <w:sz w:val="18"/>
-                <w:szCs w:val="18"/>
-              </w:rPr>
-            </w:pPr>
-          </w:p>
-        </w:tc>
-      </w:tr>
-    </w:tbl>
-    <w:p>
-      <w:pPr>
-        <w:spacing w:after="0" w:line="240" w:lineRule="auto"/>
-        <w:contextualSpacing/>
+        <w:t xml:space="preserve">Bagian </w:t>
+      </w:r>
+      <w:r>
         <w:rPr>
           <w:rFonts w:ascii="Times New Roman" w:hAnsi="Times New Roman" w:cs="Times New Roman"/>
-          <w:sz w:val="24"/>
-          <w:szCs w:val="24"/>
+          <w:b/>
+          <w:bCs/>
+          <w:sz w:val="28"/>
+          <w:szCs w:val="28"/>
         </w:rPr>
-      </w:pPr>
-    </w:p>
-    <w:tbl>
-      <w:tblPr>
-        <w:tblStyle w:val="TableGrid"/>
-        <w:tblW w:w="0" w:type="auto"/>
-        <w:tblLook w:val="04A0" w:firstRow="1" w:lastRow="0" w:firstColumn="1" w:lastColumn="0" w:noHBand="0" w:noVBand="1"/>
-      </w:tblPr>
-      <w:tblGrid>
-        <w:gridCol w:w="9628"/>
-      </w:tblGrid>
-      <w:tr>
-        <w:tc>
-          <w:tcPr>
-            <w:tcW w:w="9628" w:type="dxa"/>
-          </w:tcPr>
-          <w:p>
-            <w:pPr>
-              <w:contextualSpacing/>
-              <w:rPr>
-                <w:rFonts w:ascii="Consolas" w:hAnsi="Consolas" w:cs="Times New Roman"/>
-                <w:sz w:val="18"/>
-                <w:szCs w:val="18"/>
-              </w:rPr>
-            </w:pPr>
-          </w:p>
-        </w:tc>
-      </w:tr>
-      <w:tr>
-        <w:tc>
-          <w:tcPr>
-            <w:tcW w:w="9628" w:type="dxa"/>
-          </w:tcPr>
-          <w:p>
-            <w:pPr>
-              <w:contextualSpacing/>
-              <w:rPr>
-                <w:rFonts w:ascii="Consolas" w:hAnsi="Consolas" w:cs="Times New Roman"/>
-                <w:sz w:val="18"/>
-                <w:szCs w:val="18"/>
-              </w:rPr>
-            </w:pPr>
-          </w:p>
-        </w:tc>
-      </w:tr>
-      <w:tr>
-        <w:tc>
-          <w:tcPr>
-            <w:tcW w:w="9628" w:type="dxa"/>
-          </w:tcPr>
-          <w:p>
-            <w:pPr>
-              <w:contextualSpacing/>
-              <w:rPr>
-                <w:rFonts w:ascii="Consolas" w:hAnsi="Consolas" w:cs="Times New Roman"/>
-                <w:sz w:val="18"/>
-                <w:szCs w:val="18"/>
-              </w:rPr>
-            </w:pPr>
-          </w:p>
-        </w:tc>
-      </w:tr>
-    </w:tbl>
-    <w:p>
-      <w:pPr>
-        <w:spacing w:after="0" w:line="240" w:lineRule="auto"/>
-        <w:contextualSpacing/>
+        <w:t>3</w:t>
+      </w:r>
+      <w:r>
         <w:rPr>
           <w:rFonts w:ascii="Times New Roman" w:hAnsi="Times New Roman" w:cs="Times New Roman"/>
-          <w:sz w:val="24"/>
-          <w:szCs w:val="24"/>
+          <w:b/>
+          <w:bCs/>
+          <w:sz w:val="28"/>
+          <w:szCs w:val="28"/>
         </w:rPr>
-      </w:pPr>
-    </w:p>
-    <w:tbl>
-      <w:tblPr>
-        <w:tblStyle w:val="TableGrid"/>
-        <w:tblW w:w="0" w:type="auto"/>
-        <w:tblLook w:val="04A0" w:firstRow="1" w:lastRow="0" w:firstColumn="1" w:lastColumn="0" w:noHBand="0" w:noVBand="1"/>
-      </w:tblPr>
-      <w:tblGrid>
-        <w:gridCol w:w="9628"/>
-      </w:tblGrid>
-      <w:tr>
-        <w:tc>
-          <w:tcPr>
-            <w:tcW w:w="9628" w:type="dxa"/>
-          </w:tcPr>
-          <w:p>
-            <w:pPr>
-              <w:contextualSpacing/>
-              <w:rPr>
-                <w:rFonts w:ascii="Consolas" w:hAnsi="Consolas" w:cs="Times New Roman"/>
-                <w:sz w:val="18"/>
-                <w:szCs w:val="18"/>
-              </w:rPr>
-            </w:pPr>
-          </w:p>
-        </w:tc>
-      </w:tr>
-      <w:tr>
-        <w:tc>
-          <w:tcPr>
-            <w:tcW w:w="9628" w:type="dxa"/>
-          </w:tcPr>
-          <w:p>
-            <w:pPr>
-              <w:contextualSpacing/>
-              <w:rPr>
-                <w:rFonts w:ascii="Consolas" w:hAnsi="Consolas" w:cs="Times New Roman"/>
-                <w:sz w:val="18"/>
-                <w:szCs w:val="18"/>
-              </w:rPr>
-            </w:pPr>
-          </w:p>
-        </w:tc>
-      </w:tr>
-      <w:tr>
-        <w:tc>
-          <w:tcPr>
-            <w:tcW w:w="9628" w:type="dxa"/>
-          </w:tcPr>
-          <w:p>
-            <w:pPr>
-              <w:contextualSpacing/>
-              <w:rPr>
-                <w:rFonts w:ascii="Consolas" w:hAnsi="Consolas" w:cs="Times New Roman"/>
-                <w:sz w:val="18"/>
-                <w:szCs w:val="18"/>
-              </w:rPr>
-            </w:pPr>
-          </w:p>
-        </w:tc>
-      </w:tr>
-    </w:tbl>
-    <w:p>
-      <w:pPr>
-        <w:spacing w:after="0" w:line="240" w:lineRule="auto"/>
-        <w:contextualSpacing/>
+        <w:t xml:space="preserve"> - </w:t>
+      </w:r>
+      <w:r>
         <w:rPr>
           <w:rFonts w:ascii="Times New Roman" w:hAnsi="Times New Roman" w:cs="Times New Roman"/>
-          <w:sz w:val="24"/>
-          <w:szCs w:val="24"/>
+          <w:b/>
+          <w:bCs/>
+          <w:sz w:val="28"/>
+          <w:szCs w:val="28"/>
         </w:rPr>
-      </w:pPr>
+        <w:t>Percabangan</w:t>
+      </w:r>
     </w:p>
-    <w:tbl>
-      <w:tblPr>
-        <w:tblStyle w:val="TableGrid"/>
-        <w:tblW w:w="0" w:type="auto"/>
-        <w:tblLook w:val="04A0" w:firstRow="1" w:lastRow="0" w:firstColumn="1" w:lastColumn="0" w:noHBand="0" w:noVBand="1"/>
-      </w:tblPr>
-      <w:tblGrid>
-        <w:gridCol w:w="9628"/>
-      </w:tblGrid>
-      <w:tr>
-        <w:tc>
-          <w:tcPr>
-            <w:tcW w:w="9628" w:type="dxa"/>
-          </w:tcPr>
-          <w:p>
-            <w:pPr>
-              <w:contextualSpacing/>
-              <w:rPr>
-                <w:rFonts w:ascii="Consolas" w:hAnsi="Consolas" w:cs="Times New Roman"/>
-                <w:sz w:val="18"/>
-                <w:szCs w:val="18"/>
-              </w:rPr>
-            </w:pPr>
-          </w:p>
-        </w:tc>
-      </w:tr>
-      <w:tr>
-        <w:tc>
-          <w:tcPr>
-            <w:tcW w:w="9628" w:type="dxa"/>
-          </w:tcPr>
-          <w:p>
-            <w:pPr>
-              <w:contextualSpacing/>
-              <w:rPr>
-                <w:rFonts w:ascii="Consolas" w:hAnsi="Consolas" w:cs="Times New Roman"/>
-                <w:sz w:val="18"/>
-                <w:szCs w:val="18"/>
-              </w:rPr>
-            </w:pPr>
-          </w:p>
-        </w:tc>
-      </w:tr>
-      <w:tr>
-        <w:tc>
-          <w:tcPr>
-            <w:tcW w:w="9628" w:type="dxa"/>
-          </w:tcPr>
-          <w:p>
-            <w:pPr>
-              <w:contextualSpacing/>
-              <w:rPr>
-                <w:rFonts w:ascii="Consolas" w:hAnsi="Consolas" w:cs="Times New Roman"/>
-                <w:sz w:val="18"/>
-                <w:szCs w:val="18"/>
-              </w:rPr>
-            </w:pPr>
-          </w:p>
-        </w:tc>
-      </w:tr>
-    </w:tbl>
-    <w:p>
-      <w:pPr>
-        <w:spacing w:after="0" w:line="240" w:lineRule="auto"/>
-        <w:contextualSpacing/>
-        <w:rPr>
-          <w:rFonts w:ascii="Times New Roman" w:hAnsi="Times New Roman" w:cs="Times New Roman"/>
-          <w:sz w:val="24"/>
-          <w:szCs w:val="24"/>
-        </w:rPr>
-      </w:pPr>
-    </w:p>
-    <w:tbl>
-      <w:tblPr>
-        <w:tblStyle w:val="TableGrid"/>
-        <w:tblW w:w="0" w:type="auto"/>
-        <w:tblLook w:val="04A0" w:firstRow="1" w:lastRow="0" w:firstColumn="1" w:lastColumn="0" w:noHBand="0" w:noVBand="1"/>
-      </w:tblPr>
-      <w:tblGrid>
-        <w:gridCol w:w="9628"/>
-      </w:tblGrid>
-      <w:tr>
-        <w:tc>
-          <w:tcPr>
-            <w:tcW w:w="9628" w:type="dxa"/>
-          </w:tcPr>
-          <w:p>
-            <w:pPr>
-              <w:contextualSpacing/>
-              <w:rPr>
-                <w:rFonts w:ascii="Consolas" w:hAnsi="Consolas" w:cs="Times New Roman"/>
-                <w:sz w:val="18"/>
-                <w:szCs w:val="18"/>
-              </w:rPr>
-            </w:pPr>
-          </w:p>
-        </w:tc>
-      </w:tr>
-      <w:tr>
-        <w:tc>
-          <w:tcPr>
-            <w:tcW w:w="9628" w:type="dxa"/>
-          </w:tcPr>
-          <w:p>
-            <w:pPr>
-              <w:contextualSpacing/>
-              <w:rPr>
-                <w:rFonts w:ascii="Consolas" w:hAnsi="Consolas" w:cs="Times New Roman"/>
-                <w:sz w:val="18"/>
-                <w:szCs w:val="18"/>
-              </w:rPr>
-            </w:pPr>
-          </w:p>
-        </w:tc>
-      </w:tr>
-      <w:tr>
-        <w:tc>
-          <w:tcPr>
-            <w:tcW w:w="9628" w:type="dxa"/>
-          </w:tcPr>
-          <w:p>
-            <w:pPr>
-              <w:contextualSpacing/>
-              <w:rPr>
-                <w:rFonts w:ascii="Consolas" w:hAnsi="Consolas" w:cs="Times New Roman"/>
-                <w:sz w:val="18"/>
-                <w:szCs w:val="18"/>
-              </w:rPr>
-            </w:pPr>
-          </w:p>
-        </w:tc>
-      </w:tr>
-    </w:tbl>
-    <w:p>
-      <w:pPr>
-        <w:spacing w:after="0" w:line="240" w:lineRule="auto"/>
-        <w:contextualSpacing/>
-        <w:rPr>
-          <w:rFonts w:ascii="Times New Roman" w:hAnsi="Times New Roman" w:cs="Times New Roman"/>
-          <w:sz w:val="24"/>
-          <w:szCs w:val="24"/>
-        </w:rPr>
-      </w:pPr>
-    </w:p>
-    <w:tbl>
-      <w:tblPr>
-        <w:tblStyle w:val="TableGrid"/>
-        <w:tblW w:w="0" w:type="auto"/>
-        <w:tblLook w:val="04A0" w:firstRow="1" w:lastRow="0" w:firstColumn="1" w:lastColumn="0" w:noHBand="0" w:noVBand="1"/>
-      </w:tblPr>
-      <w:tblGrid>
-        <w:gridCol w:w="9628"/>
-      </w:tblGrid>
-      <w:tr>
-        <w:tc>
-          <w:tcPr>
-            <w:tcW w:w="9628" w:type="dxa"/>
-          </w:tcPr>
-          <w:p>
-            <w:pPr>
-              <w:contextualSpacing/>
-              <w:rPr>
-                <w:rFonts w:ascii="Consolas" w:hAnsi="Consolas" w:cs="Times New Roman"/>
-                <w:sz w:val="18"/>
-                <w:szCs w:val="18"/>
-              </w:rPr>
-            </w:pPr>
-          </w:p>
-        </w:tc>
-      </w:tr>
-      <w:tr>
-        <w:tc>
-          <w:tcPr>
-            <w:tcW w:w="9628" w:type="dxa"/>
-          </w:tcPr>
-          <w:p>
-            <w:pPr>
-              <w:contextualSpacing/>
-              <w:rPr>
-                <w:rFonts w:ascii="Consolas" w:hAnsi="Consolas" w:cs="Times New Roman"/>
-                <w:sz w:val="18"/>
-                <w:szCs w:val="18"/>
-              </w:rPr>
-            </w:pPr>
-          </w:p>
-        </w:tc>
-      </w:tr>
-      <w:tr>
-        <w:tc>
-          <w:tcPr>
-            <w:tcW w:w="9628" w:type="dxa"/>
-          </w:tcPr>
-          <w:p>
-            <w:pPr>
-              <w:contextualSpacing/>
-              <w:rPr>
-                <w:rFonts w:ascii="Consolas" w:hAnsi="Consolas" w:cs="Times New Roman"/>
-                <w:sz w:val="18"/>
-                <w:szCs w:val="18"/>
-              </w:rPr>
-            </w:pPr>
-          </w:p>
-        </w:tc>
-      </w:tr>
-    </w:tbl>
-    <w:p>
-      <w:pPr>
-        <w:spacing w:after="0" w:line="240" w:lineRule="auto"/>
-        <w:contextualSpacing/>
-        <w:rPr>
-          <w:rFonts w:ascii="Times New Roman" w:hAnsi="Times New Roman" w:cs="Times New Roman"/>
-          <w:sz w:val="24"/>
-          <w:szCs w:val="24"/>
-        </w:rPr>
-      </w:pPr>
-    </w:p>
-    <w:tbl>
-      <w:tblPr>
-        <w:tblStyle w:val="TableGrid"/>
-        <w:tblW w:w="0" w:type="auto"/>
-        <w:tblLook w:val="04A0" w:firstRow="1" w:lastRow="0" w:firstColumn="1" w:lastColumn="0" w:noHBand="0" w:noVBand="1"/>
-      </w:tblPr>
-      <w:tblGrid>
-        <w:gridCol w:w="9628"/>
-      </w:tblGrid>
-      <w:tr>
-        <w:tc>
-          <w:tcPr>
-            <w:tcW w:w="9628" w:type="dxa"/>
-          </w:tcPr>
-          <w:p>
-            <w:pPr>
-              <w:contextualSpacing/>
-              <w:rPr>
-                <w:rFonts w:ascii="Consolas" w:hAnsi="Consolas" w:cs="Times New Roman"/>
-                <w:sz w:val="18"/>
-                <w:szCs w:val="18"/>
-              </w:rPr>
-            </w:pPr>
-          </w:p>
-        </w:tc>
-      </w:tr>
-      <w:tr>
-        <w:tc>
-          <w:tcPr>
-            <w:tcW w:w="9628" w:type="dxa"/>
-          </w:tcPr>
-          <w:p>
-            <w:pPr>
-              <w:contextualSpacing/>
-              <w:rPr>
-                <w:rFonts w:ascii="Consolas" w:hAnsi="Consolas" w:cs="Times New Roman"/>
-                <w:sz w:val="18"/>
-                <w:szCs w:val="18"/>
-              </w:rPr>
-            </w:pPr>
-          </w:p>
-        </w:tc>
-      </w:tr>
-      <w:tr>
-        <w:tc>
-          <w:tcPr>
-            <w:tcW w:w="9628" w:type="dxa"/>
-          </w:tcPr>
-          <w:p>
-            <w:pPr>
-              <w:contextualSpacing/>
-              <w:rPr>
-                <w:rFonts w:ascii="Consolas" w:hAnsi="Consolas" w:cs="Times New Roman"/>
-                <w:sz w:val="18"/>
-                <w:szCs w:val="18"/>
-              </w:rPr>
-            </w:pPr>
-          </w:p>
-        </w:tc>
-      </w:tr>
-    </w:tbl>
-    <w:p>
-      <w:pPr>
-        <w:spacing w:after="0" w:line="240" w:lineRule="auto"/>
-        <w:contextualSpacing/>
-        <w:rPr>
-          <w:rFonts w:ascii="Times New Roman" w:hAnsi="Times New Roman" w:cs="Times New Roman"/>
-          <w:sz w:val="24"/>
-          <w:szCs w:val="24"/>
-        </w:rPr>
-      </w:pPr>
-    </w:p>
-    <w:tbl>
-      <w:tblPr>
-        <w:tblStyle w:val="TableGrid"/>
-        <w:tblW w:w="0" w:type="auto"/>
-        <w:tblLook w:val="04A0" w:firstRow="1" w:lastRow="0" w:firstColumn="1" w:lastColumn="0" w:noHBand="0" w:noVBand="1"/>
-      </w:tblPr>
-      <w:tblGrid>
-        <w:gridCol w:w="9628"/>
-      </w:tblGrid>
-      <w:tr>
-        <w:tc>
-          <w:tcPr>
-            <w:tcW w:w="9628" w:type="dxa"/>
-          </w:tcPr>
-          <w:p>
-            <w:pPr>
-              <w:contextualSpacing/>
-              <w:rPr>
-                <w:rFonts w:ascii="Consolas" w:hAnsi="Consolas" w:cs="Times New Roman"/>
-                <w:sz w:val="18"/>
-                <w:szCs w:val="18"/>
-              </w:rPr>
-            </w:pPr>
-          </w:p>
-        </w:tc>
-      </w:tr>
-      <w:tr>
-        <w:tc>
-          <w:tcPr>
-            <w:tcW w:w="9628" w:type="dxa"/>
-          </w:tcPr>
-          <w:p>
-            <w:pPr>
-              <w:contextualSpacing/>
-              <w:rPr>
-                <w:rFonts w:ascii="Consolas" w:hAnsi="Consolas" w:cs="Times New Roman"/>
-                <w:sz w:val="18"/>
-                <w:szCs w:val="18"/>
-              </w:rPr>
-            </w:pPr>
-          </w:p>
-        </w:tc>
-      </w:tr>
-      <w:tr>
-        <w:tc>
-          <w:tcPr>
-            <w:tcW w:w="9628" w:type="dxa"/>
-          </w:tcPr>
-          <w:p>
-            <w:pPr>
-              <w:contextualSpacing/>
-              <w:rPr>
-                <w:rFonts w:ascii="Consolas" w:hAnsi="Consolas" w:cs="Times New Roman"/>
-                <w:sz w:val="18"/>
-                <w:szCs w:val="18"/>
-              </w:rPr>
-            </w:pPr>
-          </w:p>
-        </w:tc>
-      </w:tr>
-    </w:tbl>
-    <w:p>
-      <w:pPr>
-        <w:spacing w:after="0" w:line="240" w:lineRule="auto"/>
-        <w:contextualSpacing/>
-        <w:rPr>
-          <w:rFonts w:ascii="Times New Roman" w:hAnsi="Times New Roman" w:cs="Times New Roman"/>
-          <w:sz w:val="24"/>
-          <w:szCs w:val="24"/>
-        </w:rPr>
-      </w:pPr>
-    </w:p>
-    <w:tbl>
-      <w:tblPr>
-        <w:tblStyle w:val="TableGrid"/>
-        <w:tblW w:w="0" w:type="auto"/>
-        <w:tblLook w:val="04A0" w:firstRow="1" w:lastRow="0" w:firstColumn="1" w:lastColumn="0" w:noHBand="0" w:noVBand="1"/>
-      </w:tblPr>
-      <w:tblGrid>
-        <w:gridCol w:w="9628"/>
-      </w:tblGrid>
-      <w:tr>
-        <w:tc>
-          <w:tcPr>
-            <w:tcW w:w="9628" w:type="dxa"/>
-          </w:tcPr>
-          <w:p>
-            <w:pPr>
-              <w:contextualSpacing/>
-              <w:rPr>
-                <w:rFonts w:ascii="Consolas" w:hAnsi="Consolas" w:cs="Times New Roman"/>
-                <w:sz w:val="18"/>
-                <w:szCs w:val="18"/>
-              </w:rPr>
-            </w:pPr>
-          </w:p>
-        </w:tc>
-      </w:tr>
-      <w:tr>
-        <w:tc>
-          <w:tcPr>
-            <w:tcW w:w="9628" w:type="dxa"/>
-          </w:tcPr>
-          <w:p>
-            <w:pPr>
-              <w:contextualSpacing/>
-              <w:rPr>
-                <w:rFonts w:ascii="Consolas" w:hAnsi="Consolas" w:cs="Times New Roman"/>
-                <w:sz w:val="18"/>
-                <w:szCs w:val="18"/>
-              </w:rPr>
-            </w:pPr>
-          </w:p>
-        </w:tc>
-      </w:tr>
-      <w:tr>
-        <w:tc>
-          <w:tcPr>
-            <w:tcW w:w="9628" w:type="dxa"/>
-          </w:tcPr>
-          <w:p>
-            <w:pPr>
-              <w:contextualSpacing/>
-              <w:rPr>
-                <w:rFonts w:ascii="Consolas" w:hAnsi="Consolas" w:cs="Times New Roman"/>
-                <w:sz w:val="18"/>
-                <w:szCs w:val="18"/>
-              </w:rPr>
-            </w:pPr>
-          </w:p>
-        </w:tc>
-      </w:tr>
-    </w:tbl>
     <w:p>
       <w:pPr>
         <w:spacing w:after="0" w:line="240" w:lineRule="auto"/>

--- a/dokumentasi modul/Pertemuan 1 - Pengantar Python rev-2.docx
+++ b/dokumentasi modul/Pertemuan 1 - Pengantar Python rev-2.docx
@@ -9841,17 +9841,7 @@
           <w:sz w:val="28"/>
           <w:szCs w:val="28"/>
         </w:rPr>
-        <w:t xml:space="preserve"> - </w:t>
-      </w:r>
-      <w:r>
-        <w:rPr>
-          <w:rFonts w:ascii="Times New Roman" w:hAnsi="Times New Roman" w:cs="Times New Roman"/>
-          <w:b/>
-          <w:bCs/>
-          <w:sz w:val="28"/>
-          <w:szCs w:val="28"/>
-        </w:rPr>
-        <w:t>Percabangan</w:t>
+        <w:t xml:space="preserve"> - Percabangan</w:t>
       </w:r>
     </w:p>
     <w:p>
@@ -9869,6 +9859,14 @@
       <w:tblPr>
         <w:tblStyle w:val="TableGrid"/>
         <w:tblW w:w="0" w:type="auto"/>
+        <w:tblBorders>
+          <w:top w:val="none" w:sz="0" w:space="0" w:color="auto"/>
+          <w:left w:val="none" w:sz="0" w:space="0" w:color="auto"/>
+          <w:bottom w:val="none" w:sz="0" w:space="0" w:color="auto"/>
+          <w:right w:val="none" w:sz="0" w:space="0" w:color="auto"/>
+          <w:insideH w:val="none" w:sz="0" w:space="0" w:color="auto"/>
+          <w:insideV w:val="none" w:sz="0" w:space="0" w:color="auto"/>
+        </w:tblBorders>
         <w:tblLook w:val="04A0" w:firstRow="1" w:lastRow="0" w:firstColumn="1" w:lastColumn="0" w:noHBand="0" w:noVBand="1"/>
       </w:tblPr>
       <w:tblGrid>
@@ -9881,13 +9879,936 @@
           </w:tcPr>
           <w:p>
             <w:pPr>
-              <w:contextualSpacing/>
-              <w:rPr>
-                <w:rFonts w:ascii="Consolas" w:hAnsi="Consolas" w:cs="Times New Roman"/>
-                <w:sz w:val="18"/>
-                <w:szCs w:val="18"/>
-              </w:rPr>
-            </w:pPr>
+              <w:pStyle w:val="NormalWeb"/>
+              <w:pBdr>
+                <w:top w:val="single" w:sz="6" w:space="2" w:color="888888"/>
+                <w:left w:val="single" w:sz="6" w:space="2" w:color="888888"/>
+                <w:bottom w:val="single" w:sz="6" w:space="2" w:color="888888"/>
+                <w:right w:val="single" w:sz="6" w:space="2" w:color="888888"/>
+              </w:pBdr>
+              <w:shd w:val="clear" w:color="auto" w:fill="EAEAEA"/>
+              <w:tabs>
+                <w:tab w:val="left" w:pos="916"/>
+                <w:tab w:val="left" w:pos="1832"/>
+                <w:tab w:val="left" w:pos="2748"/>
+                <w:tab w:val="left" w:pos="3664"/>
+                <w:tab w:val="left" w:pos="4580"/>
+                <w:tab w:val="left" w:pos="5496"/>
+                <w:tab w:val="left" w:pos="6412"/>
+                <w:tab w:val="left" w:pos="7328"/>
+                <w:tab w:val="left" w:pos="8244"/>
+                <w:tab w:val="left" w:pos="9160"/>
+                <w:tab w:val="left" w:pos="10076"/>
+                <w:tab w:val="left" w:pos="10992"/>
+                <w:tab w:val="left" w:pos="11908"/>
+                <w:tab w:val="left" w:pos="12824"/>
+                <w:tab w:val="left" w:pos="13740"/>
+                <w:tab w:val="left" w:pos="14656"/>
+              </w:tabs>
+              <w:spacing w:before="0" w:beforeAutospacing="0" w:after="0" w:afterAutospacing="0"/>
+              <w:divId w:val="708535524"/>
+              <w:rPr>
+                <w:rFonts w:ascii="Consolas" w:hAnsi="Consolas" w:cs="Courier New"/>
+                <w:sz w:val="18"/>
+                <w:szCs w:val="18"/>
+              </w:rPr>
+            </w:pPr>
+            <w:r>
+              <w:rPr>
+                <w:rFonts w:ascii="Consolas" w:hAnsi="Consolas" w:cs="Courier New"/>
+                <w:color w:val="008000"/>
+                <w:sz w:val="18"/>
+                <w:szCs w:val="18"/>
+              </w:rPr>
+              <w:t># PROGRAM GanjilGenap.py</w:t>
+            </w:r>
+          </w:p>
+          <w:p>
+            <w:pPr>
+              <w:pStyle w:val="NormalWeb"/>
+              <w:pBdr>
+                <w:top w:val="single" w:sz="6" w:space="2" w:color="888888"/>
+                <w:left w:val="single" w:sz="6" w:space="2" w:color="888888"/>
+                <w:bottom w:val="single" w:sz="6" w:space="2" w:color="888888"/>
+                <w:right w:val="single" w:sz="6" w:space="2" w:color="888888"/>
+              </w:pBdr>
+              <w:shd w:val="clear" w:color="auto" w:fill="EAEAEA"/>
+              <w:tabs>
+                <w:tab w:val="left" w:pos="916"/>
+                <w:tab w:val="left" w:pos="1832"/>
+                <w:tab w:val="left" w:pos="2748"/>
+                <w:tab w:val="left" w:pos="3664"/>
+                <w:tab w:val="left" w:pos="4580"/>
+                <w:tab w:val="left" w:pos="5496"/>
+                <w:tab w:val="left" w:pos="6412"/>
+                <w:tab w:val="left" w:pos="7328"/>
+                <w:tab w:val="left" w:pos="8244"/>
+                <w:tab w:val="left" w:pos="9160"/>
+                <w:tab w:val="left" w:pos="10076"/>
+                <w:tab w:val="left" w:pos="10992"/>
+                <w:tab w:val="left" w:pos="11908"/>
+                <w:tab w:val="left" w:pos="12824"/>
+                <w:tab w:val="left" w:pos="13740"/>
+                <w:tab w:val="left" w:pos="14656"/>
+              </w:tabs>
+              <w:spacing w:before="0" w:beforeAutospacing="0" w:after="0" w:afterAutospacing="0"/>
+              <w:divId w:val="708535524"/>
+              <w:rPr>
+                <w:rFonts w:ascii="Consolas" w:hAnsi="Consolas" w:cs="Courier New"/>
+                <w:sz w:val="18"/>
+                <w:szCs w:val="18"/>
+              </w:rPr>
+            </w:pPr>
+            <w:r>
+              <w:rPr>
+                <w:rFonts w:ascii="Consolas" w:hAnsi="Consolas" w:cs="Courier New"/>
+                <w:color w:val="000000"/>
+                <w:sz w:val="18"/>
+                <w:szCs w:val="18"/>
+              </w:rPr>
+              <w:t> </w:t>
+            </w:r>
+          </w:p>
+          <w:p>
+            <w:pPr>
+              <w:pStyle w:val="NormalWeb"/>
+              <w:pBdr>
+                <w:top w:val="single" w:sz="6" w:space="2" w:color="888888"/>
+                <w:left w:val="single" w:sz="6" w:space="2" w:color="888888"/>
+                <w:bottom w:val="single" w:sz="6" w:space="2" w:color="888888"/>
+                <w:right w:val="single" w:sz="6" w:space="2" w:color="888888"/>
+              </w:pBdr>
+              <w:shd w:val="clear" w:color="auto" w:fill="EAEAEA"/>
+              <w:tabs>
+                <w:tab w:val="left" w:pos="916"/>
+                <w:tab w:val="left" w:pos="1832"/>
+                <w:tab w:val="left" w:pos="2748"/>
+                <w:tab w:val="left" w:pos="3664"/>
+                <w:tab w:val="left" w:pos="4580"/>
+                <w:tab w:val="left" w:pos="5496"/>
+                <w:tab w:val="left" w:pos="6412"/>
+                <w:tab w:val="left" w:pos="7328"/>
+                <w:tab w:val="left" w:pos="8244"/>
+                <w:tab w:val="left" w:pos="9160"/>
+                <w:tab w:val="left" w:pos="10076"/>
+                <w:tab w:val="left" w:pos="10992"/>
+                <w:tab w:val="left" w:pos="11908"/>
+                <w:tab w:val="left" w:pos="12824"/>
+                <w:tab w:val="left" w:pos="13740"/>
+                <w:tab w:val="left" w:pos="14656"/>
+              </w:tabs>
+              <w:spacing w:before="0" w:beforeAutospacing="0" w:after="0" w:afterAutospacing="0"/>
+              <w:divId w:val="708535524"/>
+              <w:rPr>
+                <w:rFonts w:ascii="Consolas" w:hAnsi="Consolas" w:cs="Courier New"/>
+                <w:sz w:val="18"/>
+                <w:szCs w:val="18"/>
+              </w:rPr>
+            </w:pPr>
+            <w:r>
+              <w:rPr>
+                <w:rFonts w:ascii="Consolas" w:hAnsi="Consolas" w:cs="Courier New"/>
+                <w:color w:val="008000"/>
+                <w:sz w:val="18"/>
+                <w:szCs w:val="18"/>
+              </w:rPr>
+              <w:t># main method</w:t>
+            </w:r>
+          </w:p>
+          <w:p>
+            <w:pPr>
+              <w:pStyle w:val="NormalWeb"/>
+              <w:pBdr>
+                <w:top w:val="single" w:sz="6" w:space="2" w:color="888888"/>
+                <w:left w:val="single" w:sz="6" w:space="2" w:color="888888"/>
+                <w:bottom w:val="single" w:sz="6" w:space="2" w:color="888888"/>
+                <w:right w:val="single" w:sz="6" w:space="2" w:color="888888"/>
+              </w:pBdr>
+              <w:shd w:val="clear" w:color="auto" w:fill="EAEAEA"/>
+              <w:tabs>
+                <w:tab w:val="left" w:pos="916"/>
+                <w:tab w:val="left" w:pos="1832"/>
+                <w:tab w:val="left" w:pos="2748"/>
+                <w:tab w:val="left" w:pos="3664"/>
+                <w:tab w:val="left" w:pos="4580"/>
+                <w:tab w:val="left" w:pos="5496"/>
+                <w:tab w:val="left" w:pos="6412"/>
+                <w:tab w:val="left" w:pos="7328"/>
+                <w:tab w:val="left" w:pos="8244"/>
+                <w:tab w:val="left" w:pos="9160"/>
+                <w:tab w:val="left" w:pos="10076"/>
+                <w:tab w:val="left" w:pos="10992"/>
+                <w:tab w:val="left" w:pos="11908"/>
+                <w:tab w:val="left" w:pos="12824"/>
+                <w:tab w:val="left" w:pos="13740"/>
+                <w:tab w:val="left" w:pos="14656"/>
+              </w:tabs>
+              <w:spacing w:before="0" w:beforeAutospacing="0" w:after="0" w:afterAutospacing="0"/>
+              <w:divId w:val="708535524"/>
+              <w:rPr>
+                <w:rFonts w:ascii="Consolas" w:hAnsi="Consolas" w:cs="Courier New"/>
+                <w:sz w:val="18"/>
+                <w:szCs w:val="18"/>
+              </w:rPr>
+            </w:pPr>
+            <w:r>
+              <w:rPr>
+                <w:rFonts w:ascii="Consolas" w:hAnsi="Consolas" w:cs="Courier New"/>
+                <w:color w:val="0000FF"/>
+                <w:sz w:val="18"/>
+                <w:szCs w:val="18"/>
+              </w:rPr>
+              <w:t>if</w:t>
+            </w:r>
+            <w:r>
+              <w:rPr>
+                <w:rFonts w:ascii="Consolas" w:hAnsi="Consolas" w:cs="Courier New"/>
+                <w:color w:val="000000"/>
+                <w:sz w:val="18"/>
+                <w:szCs w:val="18"/>
+              </w:rPr>
+              <w:t xml:space="preserve"> __name__ == </w:t>
+            </w:r>
+            <w:r>
+              <w:rPr>
+                <w:rFonts w:ascii="Consolas" w:hAnsi="Consolas" w:cs="Courier New"/>
+                <w:color w:val="A31515"/>
+                <w:sz w:val="18"/>
+                <w:szCs w:val="18"/>
+              </w:rPr>
+              <w:t>"__main__"</w:t>
+            </w:r>
+            <w:r>
+              <w:rPr>
+                <w:rFonts w:ascii="Consolas" w:hAnsi="Consolas" w:cs="Courier New"/>
+                <w:color w:val="000000"/>
+                <w:sz w:val="18"/>
+                <w:szCs w:val="18"/>
+              </w:rPr>
+              <w:t>:</w:t>
+            </w:r>
+          </w:p>
+          <w:p>
+            <w:pPr>
+              <w:pStyle w:val="NormalWeb"/>
+              <w:pBdr>
+                <w:top w:val="single" w:sz="6" w:space="2" w:color="888888"/>
+                <w:left w:val="single" w:sz="6" w:space="2" w:color="888888"/>
+                <w:bottom w:val="single" w:sz="6" w:space="2" w:color="888888"/>
+                <w:right w:val="single" w:sz="6" w:space="2" w:color="888888"/>
+              </w:pBdr>
+              <w:shd w:val="clear" w:color="auto" w:fill="EAEAEA"/>
+              <w:tabs>
+                <w:tab w:val="left" w:pos="916"/>
+                <w:tab w:val="left" w:pos="1832"/>
+                <w:tab w:val="left" w:pos="2748"/>
+                <w:tab w:val="left" w:pos="3664"/>
+                <w:tab w:val="left" w:pos="4580"/>
+                <w:tab w:val="left" w:pos="5496"/>
+                <w:tab w:val="left" w:pos="6412"/>
+                <w:tab w:val="left" w:pos="7328"/>
+                <w:tab w:val="left" w:pos="8244"/>
+                <w:tab w:val="left" w:pos="9160"/>
+                <w:tab w:val="left" w:pos="10076"/>
+                <w:tab w:val="left" w:pos="10992"/>
+                <w:tab w:val="left" w:pos="11908"/>
+                <w:tab w:val="left" w:pos="12824"/>
+                <w:tab w:val="left" w:pos="13740"/>
+                <w:tab w:val="left" w:pos="14656"/>
+              </w:tabs>
+              <w:spacing w:before="0" w:beforeAutospacing="0" w:after="0" w:afterAutospacing="0"/>
+              <w:divId w:val="708535524"/>
+              <w:rPr>
+                <w:rFonts w:ascii="Consolas" w:hAnsi="Consolas" w:cs="Courier New"/>
+                <w:sz w:val="18"/>
+                <w:szCs w:val="18"/>
+              </w:rPr>
+            </w:pPr>
+            <w:r>
+              <w:rPr>
+                <w:rFonts w:ascii="Consolas" w:hAnsi="Consolas" w:cs="Courier New"/>
+                <w:color w:val="000000"/>
+                <w:sz w:val="18"/>
+                <w:szCs w:val="18"/>
+              </w:rPr>
+              <w:t> </w:t>
+            </w:r>
+          </w:p>
+          <w:p>
+            <w:pPr>
+              <w:pStyle w:val="NormalWeb"/>
+              <w:pBdr>
+                <w:top w:val="single" w:sz="6" w:space="2" w:color="888888"/>
+                <w:left w:val="single" w:sz="6" w:space="2" w:color="888888"/>
+                <w:bottom w:val="single" w:sz="6" w:space="2" w:color="888888"/>
+                <w:right w:val="single" w:sz="6" w:space="2" w:color="888888"/>
+              </w:pBdr>
+              <w:shd w:val="clear" w:color="auto" w:fill="EAEAEA"/>
+              <w:tabs>
+                <w:tab w:val="left" w:pos="916"/>
+                <w:tab w:val="left" w:pos="1832"/>
+                <w:tab w:val="left" w:pos="2748"/>
+                <w:tab w:val="left" w:pos="3664"/>
+                <w:tab w:val="left" w:pos="4580"/>
+                <w:tab w:val="left" w:pos="5496"/>
+                <w:tab w:val="left" w:pos="6412"/>
+                <w:tab w:val="left" w:pos="7328"/>
+                <w:tab w:val="left" w:pos="8244"/>
+                <w:tab w:val="left" w:pos="9160"/>
+                <w:tab w:val="left" w:pos="10076"/>
+                <w:tab w:val="left" w:pos="10992"/>
+                <w:tab w:val="left" w:pos="11908"/>
+                <w:tab w:val="left" w:pos="12824"/>
+                <w:tab w:val="left" w:pos="13740"/>
+                <w:tab w:val="left" w:pos="14656"/>
+              </w:tabs>
+              <w:spacing w:before="0" w:beforeAutospacing="0" w:after="0" w:afterAutospacing="0"/>
+              <w:divId w:val="708535524"/>
+              <w:rPr>
+                <w:rFonts w:ascii="Consolas" w:hAnsi="Consolas" w:cs="Courier New"/>
+                <w:sz w:val="18"/>
+                <w:szCs w:val="18"/>
+              </w:rPr>
+            </w:pPr>
+            <w:r>
+              <w:rPr>
+                <w:rFonts w:ascii="Consolas" w:hAnsi="Consolas" w:cs="Courier New"/>
+                <w:color w:val="000000"/>
+                <w:sz w:val="18"/>
+                <w:szCs w:val="18"/>
+              </w:rPr>
+              <w:t xml:space="preserve">  </w:t>
+            </w:r>
+            <w:r>
+              <w:rPr>
+                <w:rFonts w:ascii="Consolas" w:hAnsi="Consolas" w:cs="Courier New"/>
+                <w:color w:val="008000"/>
+                <w:sz w:val="18"/>
+                <w:szCs w:val="18"/>
+              </w:rPr>
+              <w:t># input program</w:t>
+            </w:r>
+          </w:p>
+          <w:p>
+            <w:pPr>
+              <w:pStyle w:val="NormalWeb"/>
+              <w:pBdr>
+                <w:top w:val="single" w:sz="6" w:space="2" w:color="888888"/>
+                <w:left w:val="single" w:sz="6" w:space="2" w:color="888888"/>
+                <w:bottom w:val="single" w:sz="6" w:space="2" w:color="888888"/>
+                <w:right w:val="single" w:sz="6" w:space="2" w:color="888888"/>
+              </w:pBdr>
+              <w:shd w:val="clear" w:color="auto" w:fill="EAEAEA"/>
+              <w:tabs>
+                <w:tab w:val="left" w:pos="916"/>
+                <w:tab w:val="left" w:pos="1832"/>
+                <w:tab w:val="left" w:pos="2748"/>
+                <w:tab w:val="left" w:pos="3664"/>
+                <w:tab w:val="left" w:pos="4580"/>
+                <w:tab w:val="left" w:pos="5496"/>
+                <w:tab w:val="left" w:pos="6412"/>
+                <w:tab w:val="left" w:pos="7328"/>
+                <w:tab w:val="left" w:pos="8244"/>
+                <w:tab w:val="left" w:pos="9160"/>
+                <w:tab w:val="left" w:pos="10076"/>
+                <w:tab w:val="left" w:pos="10992"/>
+                <w:tab w:val="left" w:pos="11908"/>
+                <w:tab w:val="left" w:pos="12824"/>
+                <w:tab w:val="left" w:pos="13740"/>
+                <w:tab w:val="left" w:pos="14656"/>
+              </w:tabs>
+              <w:spacing w:before="0" w:beforeAutospacing="0" w:after="0" w:afterAutospacing="0"/>
+              <w:divId w:val="708535524"/>
+              <w:rPr>
+                <w:rFonts w:ascii="Consolas" w:hAnsi="Consolas" w:cs="Courier New"/>
+                <w:sz w:val="18"/>
+                <w:szCs w:val="18"/>
+              </w:rPr>
+            </w:pPr>
+            <w:r>
+              <w:rPr>
+                <w:rFonts w:ascii="Consolas" w:hAnsi="Consolas" w:cs="Courier New"/>
+                <w:color w:val="000000"/>
+                <w:sz w:val="18"/>
+                <w:szCs w:val="18"/>
+              </w:rPr>
+              <w:t xml:space="preserve">  bilangan = </w:t>
+            </w:r>
+            <w:r>
+              <w:rPr>
+                <w:rFonts w:ascii="Consolas" w:hAnsi="Consolas" w:cs="Courier New"/>
+                <w:color w:val="0000FF"/>
+                <w:sz w:val="18"/>
+                <w:szCs w:val="18"/>
+              </w:rPr>
+              <w:t>int</w:t>
+            </w:r>
+            <w:r>
+              <w:rPr>
+                <w:rFonts w:ascii="Consolas" w:hAnsi="Consolas" w:cs="Courier New"/>
+                <w:color w:val="000000"/>
+                <w:sz w:val="18"/>
+                <w:szCs w:val="18"/>
+              </w:rPr>
+              <w:t>(input(</w:t>
+            </w:r>
+            <w:r>
+              <w:rPr>
+                <w:rFonts w:ascii="Consolas" w:hAnsi="Consolas" w:cs="Courier New"/>
+                <w:color w:val="A31515"/>
+                <w:sz w:val="18"/>
+                <w:szCs w:val="18"/>
+              </w:rPr>
+              <w:t>"Masukan bilangan : "</w:t>
+            </w:r>
+            <w:r>
+              <w:rPr>
+                <w:rFonts w:ascii="Consolas" w:hAnsi="Consolas" w:cs="Courier New"/>
+                <w:color w:val="000000"/>
+                <w:sz w:val="18"/>
+                <w:szCs w:val="18"/>
+              </w:rPr>
+              <w:t>))</w:t>
+            </w:r>
+          </w:p>
+          <w:p>
+            <w:pPr>
+              <w:pStyle w:val="NormalWeb"/>
+              <w:pBdr>
+                <w:top w:val="single" w:sz="6" w:space="2" w:color="888888"/>
+                <w:left w:val="single" w:sz="6" w:space="2" w:color="888888"/>
+                <w:bottom w:val="single" w:sz="6" w:space="2" w:color="888888"/>
+                <w:right w:val="single" w:sz="6" w:space="2" w:color="888888"/>
+              </w:pBdr>
+              <w:shd w:val="clear" w:color="auto" w:fill="EAEAEA"/>
+              <w:tabs>
+                <w:tab w:val="left" w:pos="916"/>
+                <w:tab w:val="left" w:pos="1832"/>
+                <w:tab w:val="left" w:pos="2748"/>
+                <w:tab w:val="left" w:pos="3664"/>
+                <w:tab w:val="left" w:pos="4580"/>
+                <w:tab w:val="left" w:pos="5496"/>
+                <w:tab w:val="left" w:pos="6412"/>
+                <w:tab w:val="left" w:pos="7328"/>
+                <w:tab w:val="left" w:pos="8244"/>
+                <w:tab w:val="left" w:pos="9160"/>
+                <w:tab w:val="left" w:pos="10076"/>
+                <w:tab w:val="left" w:pos="10992"/>
+                <w:tab w:val="left" w:pos="11908"/>
+                <w:tab w:val="left" w:pos="12824"/>
+                <w:tab w:val="left" w:pos="13740"/>
+                <w:tab w:val="left" w:pos="14656"/>
+              </w:tabs>
+              <w:spacing w:before="0" w:beforeAutospacing="0" w:after="0" w:afterAutospacing="0"/>
+              <w:divId w:val="708535524"/>
+              <w:rPr>
+                <w:rFonts w:ascii="Consolas" w:hAnsi="Consolas" w:cs="Courier New"/>
+                <w:sz w:val="18"/>
+                <w:szCs w:val="18"/>
+              </w:rPr>
+            </w:pPr>
+            <w:r>
+              <w:rPr>
+                <w:rFonts w:ascii="Consolas" w:hAnsi="Consolas" w:cs="Courier New"/>
+                <w:color w:val="000000"/>
+                <w:sz w:val="18"/>
+                <w:szCs w:val="18"/>
+              </w:rPr>
+              <w:t> </w:t>
+            </w:r>
+          </w:p>
+          <w:p>
+            <w:pPr>
+              <w:pStyle w:val="NormalWeb"/>
+              <w:pBdr>
+                <w:top w:val="single" w:sz="6" w:space="2" w:color="888888"/>
+                <w:left w:val="single" w:sz="6" w:space="2" w:color="888888"/>
+                <w:bottom w:val="single" w:sz="6" w:space="2" w:color="888888"/>
+                <w:right w:val="single" w:sz="6" w:space="2" w:color="888888"/>
+              </w:pBdr>
+              <w:shd w:val="clear" w:color="auto" w:fill="EAEAEA"/>
+              <w:tabs>
+                <w:tab w:val="left" w:pos="916"/>
+                <w:tab w:val="left" w:pos="1832"/>
+                <w:tab w:val="left" w:pos="2748"/>
+                <w:tab w:val="left" w:pos="3664"/>
+                <w:tab w:val="left" w:pos="4580"/>
+                <w:tab w:val="left" w:pos="5496"/>
+                <w:tab w:val="left" w:pos="6412"/>
+                <w:tab w:val="left" w:pos="7328"/>
+                <w:tab w:val="left" w:pos="8244"/>
+                <w:tab w:val="left" w:pos="9160"/>
+                <w:tab w:val="left" w:pos="10076"/>
+                <w:tab w:val="left" w:pos="10992"/>
+                <w:tab w:val="left" w:pos="11908"/>
+                <w:tab w:val="left" w:pos="12824"/>
+                <w:tab w:val="left" w:pos="13740"/>
+                <w:tab w:val="left" w:pos="14656"/>
+              </w:tabs>
+              <w:spacing w:before="0" w:beforeAutospacing="0" w:after="0" w:afterAutospacing="0"/>
+              <w:divId w:val="708535524"/>
+              <w:rPr>
+                <w:rFonts w:ascii="Consolas" w:hAnsi="Consolas" w:cs="Courier New"/>
+                <w:sz w:val="18"/>
+                <w:szCs w:val="18"/>
+              </w:rPr>
+            </w:pPr>
+            <w:r>
+              <w:rPr>
+                <w:rFonts w:ascii="Consolas" w:hAnsi="Consolas" w:cs="Courier New"/>
+                <w:color w:val="000000"/>
+                <w:sz w:val="18"/>
+                <w:szCs w:val="18"/>
+              </w:rPr>
+              <w:t xml:space="preserve">  </w:t>
+            </w:r>
+            <w:r>
+              <w:rPr>
+                <w:rFonts w:ascii="Consolas" w:hAnsi="Consolas" w:cs="Courier New"/>
+                <w:color w:val="008000"/>
+                <w:sz w:val="18"/>
+                <w:szCs w:val="18"/>
+              </w:rPr>
+              <w:t># proses program</w:t>
+            </w:r>
+          </w:p>
+          <w:p>
+            <w:pPr>
+              <w:pStyle w:val="NormalWeb"/>
+              <w:pBdr>
+                <w:top w:val="single" w:sz="6" w:space="2" w:color="888888"/>
+                <w:left w:val="single" w:sz="6" w:space="2" w:color="888888"/>
+                <w:bottom w:val="single" w:sz="6" w:space="2" w:color="888888"/>
+                <w:right w:val="single" w:sz="6" w:space="2" w:color="888888"/>
+              </w:pBdr>
+              <w:shd w:val="clear" w:color="auto" w:fill="EAEAEA"/>
+              <w:tabs>
+                <w:tab w:val="left" w:pos="916"/>
+                <w:tab w:val="left" w:pos="1832"/>
+                <w:tab w:val="left" w:pos="2748"/>
+                <w:tab w:val="left" w:pos="3664"/>
+                <w:tab w:val="left" w:pos="4580"/>
+                <w:tab w:val="left" w:pos="5496"/>
+                <w:tab w:val="left" w:pos="6412"/>
+                <w:tab w:val="left" w:pos="7328"/>
+                <w:tab w:val="left" w:pos="8244"/>
+                <w:tab w:val="left" w:pos="9160"/>
+                <w:tab w:val="left" w:pos="10076"/>
+                <w:tab w:val="left" w:pos="10992"/>
+                <w:tab w:val="left" w:pos="11908"/>
+                <w:tab w:val="left" w:pos="12824"/>
+                <w:tab w:val="left" w:pos="13740"/>
+                <w:tab w:val="left" w:pos="14656"/>
+              </w:tabs>
+              <w:spacing w:before="0" w:beforeAutospacing="0" w:after="0" w:afterAutospacing="0"/>
+              <w:divId w:val="708535524"/>
+              <w:rPr>
+                <w:rFonts w:ascii="Consolas" w:hAnsi="Consolas" w:cs="Courier New"/>
+                <w:sz w:val="18"/>
+                <w:szCs w:val="18"/>
+              </w:rPr>
+            </w:pPr>
+            <w:r>
+              <w:rPr>
+                <w:rFonts w:ascii="Consolas" w:hAnsi="Consolas" w:cs="Courier New"/>
+                <w:color w:val="000000"/>
+                <w:sz w:val="18"/>
+                <w:szCs w:val="18"/>
+              </w:rPr>
+              <w:t xml:space="preserve">  </w:t>
+            </w:r>
+            <w:r>
+              <w:rPr>
+                <w:rFonts w:ascii="Consolas" w:hAnsi="Consolas" w:cs="Courier New"/>
+                <w:color w:val="0000FF"/>
+                <w:sz w:val="18"/>
+                <w:szCs w:val="18"/>
+              </w:rPr>
+              <w:t>if</w:t>
+            </w:r>
+            <w:r>
+              <w:rPr>
+                <w:rFonts w:ascii="Consolas" w:hAnsi="Consolas" w:cs="Courier New"/>
+                <w:color w:val="000000"/>
+                <w:sz w:val="18"/>
+                <w:szCs w:val="18"/>
+              </w:rPr>
+              <w:t xml:space="preserve"> bilangan % </w:t>
+            </w:r>
+            <w:r>
+              <w:rPr>
+                <w:rFonts w:ascii="Consolas" w:hAnsi="Consolas" w:cs="Courier New"/>
+                <w:color w:val="006666"/>
+                <w:sz w:val="18"/>
+                <w:szCs w:val="18"/>
+              </w:rPr>
+              <w:t>2</w:t>
+            </w:r>
+            <w:r>
+              <w:rPr>
+                <w:rFonts w:ascii="Consolas" w:hAnsi="Consolas" w:cs="Courier New"/>
+                <w:color w:val="000000"/>
+                <w:sz w:val="18"/>
+                <w:szCs w:val="18"/>
+              </w:rPr>
+              <w:t xml:space="preserve"> == </w:t>
+            </w:r>
+            <w:r>
+              <w:rPr>
+                <w:rFonts w:ascii="Consolas" w:hAnsi="Consolas" w:cs="Courier New"/>
+                <w:color w:val="006666"/>
+                <w:sz w:val="18"/>
+                <w:szCs w:val="18"/>
+              </w:rPr>
+              <w:t>0</w:t>
+            </w:r>
+            <w:r>
+              <w:rPr>
+                <w:rFonts w:ascii="Consolas" w:hAnsi="Consolas" w:cs="Courier New"/>
+                <w:color w:val="000000"/>
+                <w:sz w:val="18"/>
+                <w:szCs w:val="18"/>
+              </w:rPr>
+              <w:t>:</w:t>
+            </w:r>
+          </w:p>
+          <w:p>
+            <w:pPr>
+              <w:pStyle w:val="NormalWeb"/>
+              <w:pBdr>
+                <w:top w:val="single" w:sz="6" w:space="2" w:color="888888"/>
+                <w:left w:val="single" w:sz="6" w:space="2" w:color="888888"/>
+                <w:bottom w:val="single" w:sz="6" w:space="2" w:color="888888"/>
+                <w:right w:val="single" w:sz="6" w:space="2" w:color="888888"/>
+              </w:pBdr>
+              <w:shd w:val="clear" w:color="auto" w:fill="EAEAEA"/>
+              <w:tabs>
+                <w:tab w:val="left" w:pos="916"/>
+                <w:tab w:val="left" w:pos="1832"/>
+                <w:tab w:val="left" w:pos="2748"/>
+                <w:tab w:val="left" w:pos="3664"/>
+                <w:tab w:val="left" w:pos="4580"/>
+                <w:tab w:val="left" w:pos="5496"/>
+                <w:tab w:val="left" w:pos="6412"/>
+                <w:tab w:val="left" w:pos="7328"/>
+                <w:tab w:val="left" w:pos="8244"/>
+                <w:tab w:val="left" w:pos="9160"/>
+                <w:tab w:val="left" w:pos="10076"/>
+                <w:tab w:val="left" w:pos="10992"/>
+                <w:tab w:val="left" w:pos="11908"/>
+                <w:tab w:val="left" w:pos="12824"/>
+                <w:tab w:val="left" w:pos="13740"/>
+                <w:tab w:val="left" w:pos="14656"/>
+              </w:tabs>
+              <w:spacing w:before="0" w:beforeAutospacing="0" w:after="0" w:afterAutospacing="0"/>
+              <w:divId w:val="708535524"/>
+              <w:rPr>
+                <w:rFonts w:ascii="Consolas" w:hAnsi="Consolas" w:cs="Courier New"/>
+                <w:sz w:val="18"/>
+                <w:szCs w:val="18"/>
+              </w:rPr>
+            </w:pPr>
+            <w:r>
+              <w:rPr>
+                <w:rFonts w:ascii="Consolas" w:hAnsi="Consolas" w:cs="Courier New"/>
+                <w:color w:val="000000"/>
+                <w:sz w:val="18"/>
+                <w:szCs w:val="18"/>
+              </w:rPr>
+              <w:t xml:space="preserve">    </w:t>
+            </w:r>
+            <w:r>
+              <w:rPr>
+                <w:rFonts w:ascii="Consolas" w:hAnsi="Consolas" w:cs="Courier New"/>
+                <w:color w:val="008000"/>
+                <w:sz w:val="18"/>
+                <w:szCs w:val="18"/>
+              </w:rPr>
+              <w:t># output program</w:t>
+            </w:r>
+          </w:p>
+          <w:p>
+            <w:pPr>
+              <w:pStyle w:val="NormalWeb"/>
+              <w:pBdr>
+                <w:top w:val="single" w:sz="6" w:space="2" w:color="888888"/>
+                <w:left w:val="single" w:sz="6" w:space="2" w:color="888888"/>
+                <w:bottom w:val="single" w:sz="6" w:space="2" w:color="888888"/>
+                <w:right w:val="single" w:sz="6" w:space="2" w:color="888888"/>
+              </w:pBdr>
+              <w:shd w:val="clear" w:color="auto" w:fill="EAEAEA"/>
+              <w:tabs>
+                <w:tab w:val="left" w:pos="916"/>
+                <w:tab w:val="left" w:pos="1832"/>
+                <w:tab w:val="left" w:pos="2748"/>
+                <w:tab w:val="left" w:pos="3664"/>
+                <w:tab w:val="left" w:pos="4580"/>
+                <w:tab w:val="left" w:pos="5496"/>
+                <w:tab w:val="left" w:pos="6412"/>
+                <w:tab w:val="left" w:pos="7328"/>
+                <w:tab w:val="left" w:pos="8244"/>
+                <w:tab w:val="left" w:pos="9160"/>
+                <w:tab w:val="left" w:pos="10076"/>
+                <w:tab w:val="left" w:pos="10992"/>
+                <w:tab w:val="left" w:pos="11908"/>
+                <w:tab w:val="left" w:pos="12824"/>
+                <w:tab w:val="left" w:pos="13740"/>
+                <w:tab w:val="left" w:pos="14656"/>
+              </w:tabs>
+              <w:spacing w:before="0" w:beforeAutospacing="0" w:after="0" w:afterAutospacing="0"/>
+              <w:divId w:val="708535524"/>
+              <w:rPr>
+                <w:rFonts w:ascii="Consolas" w:hAnsi="Consolas" w:cs="Courier New"/>
+                <w:sz w:val="18"/>
+                <w:szCs w:val="18"/>
+              </w:rPr>
+            </w:pPr>
+            <w:r>
+              <w:rPr>
+                <w:rFonts w:ascii="Consolas" w:hAnsi="Consolas" w:cs="Courier New"/>
+                <w:color w:val="000000"/>
+                <w:sz w:val="18"/>
+                <w:szCs w:val="18"/>
+              </w:rPr>
+              <w:t xml:space="preserve">    </w:t>
+            </w:r>
+            <w:r>
+              <w:rPr>
+                <w:rFonts w:ascii="Consolas" w:hAnsi="Consolas" w:cs="Courier New"/>
+                <w:color w:val="0000FF"/>
+                <w:sz w:val="18"/>
+                <w:szCs w:val="18"/>
+              </w:rPr>
+              <w:t>print</w:t>
+            </w:r>
+            <w:r>
+              <w:rPr>
+                <w:rFonts w:ascii="Consolas" w:hAnsi="Consolas" w:cs="Courier New"/>
+                <w:color w:val="000000"/>
+                <w:sz w:val="18"/>
+                <w:szCs w:val="18"/>
+              </w:rPr>
+              <w:t>(</w:t>
+            </w:r>
+            <w:r>
+              <w:rPr>
+                <w:rFonts w:ascii="Consolas" w:hAnsi="Consolas" w:cs="Courier New"/>
+                <w:color w:val="A31515"/>
+                <w:sz w:val="18"/>
+                <w:szCs w:val="18"/>
+              </w:rPr>
+              <w:t>"Bilangan Genap"</w:t>
+            </w:r>
+            <w:r>
+              <w:rPr>
+                <w:rFonts w:ascii="Consolas" w:hAnsi="Consolas" w:cs="Courier New"/>
+                <w:color w:val="000000"/>
+                <w:sz w:val="18"/>
+                <w:szCs w:val="18"/>
+              </w:rPr>
+              <w:t>)</w:t>
+            </w:r>
+          </w:p>
+          <w:p>
+            <w:pPr>
+              <w:pStyle w:val="NormalWeb"/>
+              <w:pBdr>
+                <w:top w:val="single" w:sz="6" w:space="2" w:color="888888"/>
+                <w:left w:val="single" w:sz="6" w:space="2" w:color="888888"/>
+                <w:bottom w:val="single" w:sz="6" w:space="2" w:color="888888"/>
+                <w:right w:val="single" w:sz="6" w:space="2" w:color="888888"/>
+              </w:pBdr>
+              <w:shd w:val="clear" w:color="auto" w:fill="EAEAEA"/>
+              <w:tabs>
+                <w:tab w:val="left" w:pos="916"/>
+                <w:tab w:val="left" w:pos="1832"/>
+                <w:tab w:val="left" w:pos="2748"/>
+                <w:tab w:val="left" w:pos="3664"/>
+                <w:tab w:val="left" w:pos="4580"/>
+                <w:tab w:val="left" w:pos="5496"/>
+                <w:tab w:val="left" w:pos="6412"/>
+                <w:tab w:val="left" w:pos="7328"/>
+                <w:tab w:val="left" w:pos="8244"/>
+                <w:tab w:val="left" w:pos="9160"/>
+                <w:tab w:val="left" w:pos="10076"/>
+                <w:tab w:val="left" w:pos="10992"/>
+                <w:tab w:val="left" w:pos="11908"/>
+                <w:tab w:val="left" w:pos="12824"/>
+                <w:tab w:val="left" w:pos="13740"/>
+                <w:tab w:val="left" w:pos="14656"/>
+              </w:tabs>
+              <w:spacing w:before="0" w:beforeAutospacing="0" w:after="0" w:afterAutospacing="0"/>
+              <w:divId w:val="708535524"/>
+              <w:rPr>
+                <w:rFonts w:ascii="Consolas" w:hAnsi="Consolas" w:cs="Courier New"/>
+                <w:sz w:val="18"/>
+                <w:szCs w:val="18"/>
+              </w:rPr>
+            </w:pPr>
+            <w:r>
+              <w:rPr>
+                <w:rFonts w:ascii="Consolas" w:hAnsi="Consolas" w:cs="Courier New"/>
+                <w:color w:val="000000"/>
+                <w:sz w:val="18"/>
+                <w:szCs w:val="18"/>
+              </w:rPr>
+              <w:t xml:space="preserve">  </w:t>
+            </w:r>
+            <w:r>
+              <w:rPr>
+                <w:rFonts w:ascii="Consolas" w:hAnsi="Consolas" w:cs="Courier New"/>
+                <w:color w:val="0000FF"/>
+                <w:sz w:val="18"/>
+                <w:szCs w:val="18"/>
+              </w:rPr>
+              <w:t>else</w:t>
+            </w:r>
+            <w:r>
+              <w:rPr>
+                <w:rFonts w:ascii="Consolas" w:hAnsi="Consolas" w:cs="Courier New"/>
+                <w:color w:val="000000"/>
+                <w:sz w:val="18"/>
+                <w:szCs w:val="18"/>
+              </w:rPr>
+              <w:t>:</w:t>
+            </w:r>
+          </w:p>
+          <w:p>
+            <w:pPr>
+              <w:pStyle w:val="NormalWeb"/>
+              <w:pBdr>
+                <w:top w:val="single" w:sz="6" w:space="2" w:color="888888"/>
+                <w:left w:val="single" w:sz="6" w:space="2" w:color="888888"/>
+                <w:bottom w:val="single" w:sz="6" w:space="2" w:color="888888"/>
+                <w:right w:val="single" w:sz="6" w:space="2" w:color="888888"/>
+              </w:pBdr>
+              <w:shd w:val="clear" w:color="auto" w:fill="EAEAEA"/>
+              <w:tabs>
+                <w:tab w:val="left" w:pos="916"/>
+                <w:tab w:val="left" w:pos="1832"/>
+                <w:tab w:val="left" w:pos="2748"/>
+                <w:tab w:val="left" w:pos="3664"/>
+                <w:tab w:val="left" w:pos="4580"/>
+                <w:tab w:val="left" w:pos="5496"/>
+                <w:tab w:val="left" w:pos="6412"/>
+                <w:tab w:val="left" w:pos="7328"/>
+                <w:tab w:val="left" w:pos="8244"/>
+                <w:tab w:val="left" w:pos="9160"/>
+                <w:tab w:val="left" w:pos="10076"/>
+                <w:tab w:val="left" w:pos="10992"/>
+                <w:tab w:val="left" w:pos="11908"/>
+                <w:tab w:val="left" w:pos="12824"/>
+                <w:tab w:val="left" w:pos="13740"/>
+                <w:tab w:val="left" w:pos="14656"/>
+              </w:tabs>
+              <w:spacing w:before="0" w:beforeAutospacing="0" w:after="0" w:afterAutospacing="0"/>
+              <w:divId w:val="708535524"/>
+              <w:rPr>
+                <w:rFonts w:ascii="Consolas" w:hAnsi="Consolas" w:cs="Courier New"/>
+                <w:sz w:val="18"/>
+                <w:szCs w:val="18"/>
+              </w:rPr>
+            </w:pPr>
+            <w:r>
+              <w:rPr>
+                <w:rFonts w:ascii="Consolas" w:hAnsi="Consolas" w:cs="Courier New"/>
+                <w:color w:val="000000"/>
+                <w:sz w:val="18"/>
+                <w:szCs w:val="18"/>
+              </w:rPr>
+              <w:t xml:space="preserve">    </w:t>
+            </w:r>
+            <w:r>
+              <w:rPr>
+                <w:rFonts w:ascii="Consolas" w:hAnsi="Consolas" w:cs="Courier New"/>
+                <w:color w:val="008000"/>
+                <w:sz w:val="18"/>
+                <w:szCs w:val="18"/>
+              </w:rPr>
+              <w:t># output program</w:t>
+            </w:r>
+          </w:p>
+          <w:p>
+            <w:pPr>
+              <w:pStyle w:val="NormalWeb"/>
+              <w:pBdr>
+                <w:top w:val="single" w:sz="6" w:space="2" w:color="888888"/>
+                <w:left w:val="single" w:sz="6" w:space="2" w:color="888888"/>
+                <w:bottom w:val="single" w:sz="6" w:space="2" w:color="888888"/>
+                <w:right w:val="single" w:sz="6" w:space="2" w:color="888888"/>
+              </w:pBdr>
+              <w:shd w:val="clear" w:color="auto" w:fill="EAEAEA"/>
+              <w:tabs>
+                <w:tab w:val="left" w:pos="916"/>
+                <w:tab w:val="left" w:pos="1832"/>
+                <w:tab w:val="left" w:pos="2748"/>
+                <w:tab w:val="left" w:pos="3664"/>
+                <w:tab w:val="left" w:pos="4580"/>
+                <w:tab w:val="left" w:pos="5496"/>
+                <w:tab w:val="left" w:pos="6412"/>
+                <w:tab w:val="left" w:pos="7328"/>
+                <w:tab w:val="left" w:pos="8244"/>
+                <w:tab w:val="left" w:pos="9160"/>
+                <w:tab w:val="left" w:pos="10076"/>
+                <w:tab w:val="left" w:pos="10992"/>
+                <w:tab w:val="left" w:pos="11908"/>
+                <w:tab w:val="left" w:pos="12824"/>
+                <w:tab w:val="left" w:pos="13740"/>
+                <w:tab w:val="left" w:pos="14656"/>
+              </w:tabs>
+              <w:spacing w:before="0" w:beforeAutospacing="0" w:after="0" w:afterAutospacing="0"/>
+              <w:divId w:val="708535524"/>
+              <w:rPr>
+                <w:rFonts w:ascii="Consolas" w:hAnsi="Consolas" w:cs="Courier New"/>
+                <w:sz w:val="18"/>
+                <w:szCs w:val="18"/>
+              </w:rPr>
+            </w:pPr>
+            <w:r>
+              <w:rPr>
+                <w:rFonts w:ascii="Consolas" w:hAnsi="Consolas" w:cs="Courier New"/>
+                <w:color w:val="000000"/>
+                <w:sz w:val="18"/>
+                <w:szCs w:val="18"/>
+              </w:rPr>
+              <w:t xml:space="preserve">    </w:t>
+            </w:r>
+            <w:r>
+              <w:rPr>
+                <w:rFonts w:ascii="Consolas" w:hAnsi="Consolas" w:cs="Courier New"/>
+                <w:color w:val="0000FF"/>
+                <w:sz w:val="18"/>
+                <w:szCs w:val="18"/>
+              </w:rPr>
+              <w:t>print</w:t>
+            </w:r>
+            <w:r>
+              <w:rPr>
+                <w:rFonts w:ascii="Consolas" w:hAnsi="Consolas" w:cs="Courier New"/>
+                <w:color w:val="000000"/>
+                <w:sz w:val="18"/>
+                <w:szCs w:val="18"/>
+              </w:rPr>
+              <w:t>(</w:t>
+            </w:r>
+            <w:r>
+              <w:rPr>
+                <w:rFonts w:ascii="Consolas" w:hAnsi="Consolas" w:cs="Courier New"/>
+                <w:color w:val="A31515"/>
+                <w:sz w:val="18"/>
+                <w:szCs w:val="18"/>
+              </w:rPr>
+              <w:t>"Bilangan Ganjil"</w:t>
+            </w:r>
+            <w:r>
+              <w:rPr>
+                <w:rFonts w:ascii="Consolas" w:hAnsi="Consolas" w:cs="Courier New"/>
+                <w:color w:val="000000"/>
+                <w:sz w:val="18"/>
+                <w:szCs w:val="18"/>
+              </w:rPr>
+              <w:t>)</w:t>
+            </w:r>
           </w:p>
         </w:tc>
       </w:tr>
@@ -9922,6 +10843,48 @@
                 <w:szCs w:val="18"/>
               </w:rPr>
             </w:pPr>
+            <w:r>
+              <w:rPr>
+                <w:rFonts w:ascii="Consolas" w:hAnsi="Consolas" w:cs="Times New Roman"/>
+                <w:sz w:val="18"/>
+                <w:szCs w:val="18"/>
+              </w:rPr>
+              <w:t>Masukan bilangan : 5</w:t>
+            </w:r>
+          </w:p>
+          <w:p>
+            <w:pPr>
+              <w:contextualSpacing/>
+              <w:rPr>
+                <w:rFonts w:ascii="Consolas" w:hAnsi="Consolas" w:cs="Times New Roman"/>
+                <w:sz w:val="18"/>
+                <w:szCs w:val="18"/>
+              </w:rPr>
+            </w:pPr>
+            <w:r>
+              <w:rPr>
+                <w:rFonts w:ascii="Consolas" w:hAnsi="Consolas" w:cs="Times New Roman"/>
+                <w:sz w:val="18"/>
+                <w:szCs w:val="18"/>
+              </w:rPr>
+              <w:t>Bilangan</w:t>
+            </w:r>
+            <w:r>
+              <w:rPr>
+                <w:rFonts w:ascii="Consolas" w:hAnsi="Consolas" w:cs="Times New Roman"/>
+                <w:sz w:val="18"/>
+                <w:szCs w:val="18"/>
+              </w:rPr>
+              <w:t xml:space="preserve"> </w:t>
+            </w:r>
+            <w:r>
+              <w:rPr>
+                <w:rFonts w:ascii="Consolas" w:hAnsi="Consolas" w:cs="Times New Roman"/>
+                <w:sz w:val="18"/>
+                <w:szCs w:val="18"/>
+              </w:rPr>
+              <w:t>Ganjil</w:t>
+            </w:r>
           </w:p>
         </w:tc>
       </w:tr>

--- a/dokumentasi modul/Pertemuan 1 - Pengantar Python rev-2.docx
+++ b/dokumentasi modul/Pertemuan 1 - Pengantar Python rev-2.docx
@@ -10885,78 +10885,6 @@
               </w:rPr>
               <w:t>Ganjil</w:t>
             </w:r>
-          </w:p>
-        </w:tc>
-      </w:tr>
-    </w:tbl>
-    <w:p>
-      <w:pPr>
-        <w:spacing w:after="0" w:line="240" w:lineRule="auto"/>
-        <w:contextualSpacing/>
-        <w:rPr>
-          <w:rFonts w:ascii="Times New Roman" w:hAnsi="Times New Roman" w:cs="Times New Roman"/>
-          <w:sz w:val="24"/>
-          <w:szCs w:val="24"/>
-        </w:rPr>
-      </w:pPr>
-    </w:p>
-    <w:tbl>
-      <w:tblPr>
-        <w:tblStyle w:val="TableGrid"/>
-        <w:tblW w:w="0" w:type="auto"/>
-        <w:tblLook w:val="04A0" w:firstRow="1" w:lastRow="0" w:firstColumn="1" w:lastColumn="0" w:noHBand="0" w:noVBand="1"/>
-      </w:tblPr>
-      <w:tblGrid>
-        <w:gridCol w:w="9628"/>
-      </w:tblGrid>
-      <w:tr>
-        <w:tc>
-          <w:tcPr>
-            <w:tcW w:w="9628" w:type="dxa"/>
-          </w:tcPr>
-          <w:p>
-            <w:pPr>
-              <w:contextualSpacing/>
-              <w:rPr>
-                <w:rFonts w:ascii="Consolas" w:hAnsi="Consolas" w:cs="Times New Roman"/>
-                <w:sz w:val="18"/>
-                <w:szCs w:val="18"/>
-              </w:rPr>
-            </w:pPr>
-          </w:p>
-        </w:tc>
-      </w:tr>
-      <w:tr>
-        <w:tc>
-          <w:tcPr>
-            <w:tcW w:w="9628" w:type="dxa"/>
-          </w:tcPr>
-          <w:p>
-            <w:pPr>
-              <w:contextualSpacing/>
-              <w:rPr>
-                <w:rFonts w:ascii="Consolas" w:hAnsi="Consolas" w:cs="Times New Roman"/>
-                <w:sz w:val="18"/>
-                <w:szCs w:val="18"/>
-              </w:rPr>
-            </w:pPr>
-          </w:p>
-        </w:tc>
-      </w:tr>
-      <w:tr>
-        <w:tc>
-          <w:tcPr>
-            <w:tcW w:w="9628" w:type="dxa"/>
-          </w:tcPr>
-          <w:p>
-            <w:pPr>
-              <w:contextualSpacing/>
-              <w:rPr>
-                <w:rFonts w:ascii="Consolas" w:hAnsi="Consolas" w:cs="Times New Roman"/>
-                <w:sz w:val="18"/>
-                <w:szCs w:val="18"/>
-              </w:rPr>
-            </w:pPr>
           </w:p>
         </w:tc>
       </w:tr>

--- a/dokumentasi modul/Pertemuan 1 - Pengantar Python rev-2.docx
+++ b/dokumentasi modul/Pertemuan 1 - Pengantar Python rev-2.docx
@@ -10904,6 +10904,14 @@
       <w:tblPr>
         <w:tblStyle w:val="TableGrid"/>
         <w:tblW w:w="0" w:type="auto"/>
+        <w:tblBorders>
+          <w:top w:val="none" w:sz="0" w:space="0" w:color="auto"/>
+          <w:left w:val="none" w:sz="0" w:space="0" w:color="auto"/>
+          <w:bottom w:val="none" w:sz="0" w:space="0" w:color="auto"/>
+          <w:right w:val="none" w:sz="0" w:space="0" w:color="auto"/>
+          <w:insideH w:val="none" w:sz="0" w:space="0" w:color="auto"/>
+          <w:insideV w:val="none" w:sz="0" w:space="0" w:color="auto"/>
+        </w:tblBorders>
         <w:tblLook w:val="04A0" w:firstRow="1" w:lastRow="0" w:firstColumn="1" w:lastColumn="0" w:noHBand="0" w:noVBand="1"/>
       </w:tblPr>
       <w:tblGrid>
@@ -10916,13 +10924,1995 @@
           </w:tcPr>
           <w:p>
             <w:pPr>
-              <w:contextualSpacing/>
-              <w:rPr>
-                <w:rFonts w:ascii="Consolas" w:hAnsi="Consolas" w:cs="Times New Roman"/>
-                <w:sz w:val="18"/>
-                <w:szCs w:val="18"/>
-              </w:rPr>
-            </w:pPr>
+              <w:pStyle w:val="NormalWeb"/>
+              <w:pBdr>
+                <w:top w:val="single" w:sz="6" w:space="2" w:color="888888"/>
+                <w:left w:val="single" w:sz="6" w:space="2" w:color="888888"/>
+                <w:bottom w:val="single" w:sz="6" w:space="2" w:color="888888"/>
+                <w:right w:val="single" w:sz="6" w:space="2" w:color="888888"/>
+              </w:pBdr>
+              <w:shd w:val="clear" w:color="auto" w:fill="EAEAEA"/>
+              <w:tabs>
+                <w:tab w:val="left" w:pos="916"/>
+                <w:tab w:val="left" w:pos="1832"/>
+                <w:tab w:val="left" w:pos="2748"/>
+                <w:tab w:val="left" w:pos="3664"/>
+                <w:tab w:val="left" w:pos="4580"/>
+                <w:tab w:val="left" w:pos="5496"/>
+                <w:tab w:val="left" w:pos="6412"/>
+                <w:tab w:val="left" w:pos="7328"/>
+                <w:tab w:val="left" w:pos="8244"/>
+                <w:tab w:val="left" w:pos="9160"/>
+                <w:tab w:val="left" w:pos="10076"/>
+                <w:tab w:val="left" w:pos="10992"/>
+                <w:tab w:val="left" w:pos="11908"/>
+                <w:tab w:val="left" w:pos="12824"/>
+                <w:tab w:val="left" w:pos="13740"/>
+                <w:tab w:val="left" w:pos="14656"/>
+              </w:tabs>
+              <w:spacing w:before="0" w:beforeAutospacing="0" w:after="0" w:afterAutospacing="0"/>
+              <w:divId w:val="531890882"/>
+              <w:rPr>
+                <w:rFonts w:ascii="Consolas" w:hAnsi="Consolas" w:cs="Courier New"/>
+                <w:sz w:val="18"/>
+                <w:szCs w:val="18"/>
+              </w:rPr>
+            </w:pPr>
+            <w:r>
+              <w:rPr>
+                <w:rFonts w:ascii="Consolas" w:hAnsi="Consolas" w:cs="Courier New"/>
+                <w:color w:val="008000"/>
+                <w:sz w:val="18"/>
+                <w:szCs w:val="18"/>
+              </w:rPr>
+              <w:t># PROGRAM GradeNilai.py</w:t>
+            </w:r>
+          </w:p>
+          <w:p>
+            <w:pPr>
+              <w:pStyle w:val="NormalWeb"/>
+              <w:pBdr>
+                <w:top w:val="single" w:sz="6" w:space="2" w:color="888888"/>
+                <w:left w:val="single" w:sz="6" w:space="2" w:color="888888"/>
+                <w:bottom w:val="single" w:sz="6" w:space="2" w:color="888888"/>
+                <w:right w:val="single" w:sz="6" w:space="2" w:color="888888"/>
+              </w:pBdr>
+              <w:shd w:val="clear" w:color="auto" w:fill="EAEAEA"/>
+              <w:tabs>
+                <w:tab w:val="left" w:pos="916"/>
+                <w:tab w:val="left" w:pos="1832"/>
+                <w:tab w:val="left" w:pos="2748"/>
+                <w:tab w:val="left" w:pos="3664"/>
+                <w:tab w:val="left" w:pos="4580"/>
+                <w:tab w:val="left" w:pos="5496"/>
+                <w:tab w:val="left" w:pos="6412"/>
+                <w:tab w:val="left" w:pos="7328"/>
+                <w:tab w:val="left" w:pos="8244"/>
+                <w:tab w:val="left" w:pos="9160"/>
+                <w:tab w:val="left" w:pos="10076"/>
+                <w:tab w:val="left" w:pos="10992"/>
+                <w:tab w:val="left" w:pos="11908"/>
+                <w:tab w:val="left" w:pos="12824"/>
+                <w:tab w:val="left" w:pos="13740"/>
+                <w:tab w:val="left" w:pos="14656"/>
+              </w:tabs>
+              <w:spacing w:before="0" w:beforeAutospacing="0" w:after="0" w:afterAutospacing="0"/>
+              <w:divId w:val="531890882"/>
+              <w:rPr>
+                <w:rFonts w:ascii="Consolas" w:hAnsi="Consolas" w:cs="Courier New"/>
+                <w:sz w:val="18"/>
+                <w:szCs w:val="18"/>
+              </w:rPr>
+            </w:pPr>
+            <w:r>
+              <w:rPr>
+                <w:rFonts w:ascii="Consolas" w:hAnsi="Consolas" w:cs="Courier New"/>
+                <w:color w:val="000000"/>
+                <w:sz w:val="18"/>
+                <w:szCs w:val="18"/>
+              </w:rPr>
+              <w:t> </w:t>
+            </w:r>
+          </w:p>
+          <w:p>
+            <w:pPr>
+              <w:pStyle w:val="NormalWeb"/>
+              <w:pBdr>
+                <w:top w:val="single" w:sz="6" w:space="2" w:color="888888"/>
+                <w:left w:val="single" w:sz="6" w:space="2" w:color="888888"/>
+                <w:bottom w:val="single" w:sz="6" w:space="2" w:color="888888"/>
+                <w:right w:val="single" w:sz="6" w:space="2" w:color="888888"/>
+              </w:pBdr>
+              <w:shd w:val="clear" w:color="auto" w:fill="EAEAEA"/>
+              <w:tabs>
+                <w:tab w:val="left" w:pos="916"/>
+                <w:tab w:val="left" w:pos="1832"/>
+                <w:tab w:val="left" w:pos="2748"/>
+                <w:tab w:val="left" w:pos="3664"/>
+                <w:tab w:val="left" w:pos="4580"/>
+                <w:tab w:val="left" w:pos="5496"/>
+                <w:tab w:val="left" w:pos="6412"/>
+                <w:tab w:val="left" w:pos="7328"/>
+                <w:tab w:val="left" w:pos="8244"/>
+                <w:tab w:val="left" w:pos="9160"/>
+                <w:tab w:val="left" w:pos="10076"/>
+                <w:tab w:val="left" w:pos="10992"/>
+                <w:tab w:val="left" w:pos="11908"/>
+                <w:tab w:val="left" w:pos="12824"/>
+                <w:tab w:val="left" w:pos="13740"/>
+                <w:tab w:val="left" w:pos="14656"/>
+              </w:tabs>
+              <w:spacing w:before="0" w:beforeAutospacing="0" w:after="0" w:afterAutospacing="0"/>
+              <w:divId w:val="531890882"/>
+              <w:rPr>
+                <w:rFonts w:ascii="Consolas" w:hAnsi="Consolas" w:cs="Courier New"/>
+                <w:sz w:val="18"/>
+                <w:szCs w:val="18"/>
+              </w:rPr>
+            </w:pPr>
+            <w:r>
+              <w:rPr>
+                <w:rFonts w:ascii="Consolas" w:hAnsi="Consolas" w:cs="Courier New"/>
+                <w:color w:val="008000"/>
+                <w:sz w:val="18"/>
+                <w:szCs w:val="18"/>
+              </w:rPr>
+              <w:t># main method</w:t>
+            </w:r>
+          </w:p>
+          <w:p>
+            <w:pPr>
+              <w:pStyle w:val="NormalWeb"/>
+              <w:pBdr>
+                <w:top w:val="single" w:sz="6" w:space="2" w:color="888888"/>
+                <w:left w:val="single" w:sz="6" w:space="2" w:color="888888"/>
+                <w:bottom w:val="single" w:sz="6" w:space="2" w:color="888888"/>
+                <w:right w:val="single" w:sz="6" w:space="2" w:color="888888"/>
+              </w:pBdr>
+              <w:shd w:val="clear" w:color="auto" w:fill="EAEAEA"/>
+              <w:tabs>
+                <w:tab w:val="left" w:pos="916"/>
+                <w:tab w:val="left" w:pos="1832"/>
+                <w:tab w:val="left" w:pos="2748"/>
+                <w:tab w:val="left" w:pos="3664"/>
+                <w:tab w:val="left" w:pos="4580"/>
+                <w:tab w:val="left" w:pos="5496"/>
+                <w:tab w:val="left" w:pos="6412"/>
+                <w:tab w:val="left" w:pos="7328"/>
+                <w:tab w:val="left" w:pos="8244"/>
+                <w:tab w:val="left" w:pos="9160"/>
+                <w:tab w:val="left" w:pos="10076"/>
+                <w:tab w:val="left" w:pos="10992"/>
+                <w:tab w:val="left" w:pos="11908"/>
+                <w:tab w:val="left" w:pos="12824"/>
+                <w:tab w:val="left" w:pos="13740"/>
+                <w:tab w:val="left" w:pos="14656"/>
+              </w:tabs>
+              <w:spacing w:before="0" w:beforeAutospacing="0" w:after="0" w:afterAutospacing="0"/>
+              <w:divId w:val="531890882"/>
+              <w:rPr>
+                <w:rFonts w:ascii="Consolas" w:hAnsi="Consolas" w:cs="Courier New"/>
+                <w:sz w:val="18"/>
+                <w:szCs w:val="18"/>
+              </w:rPr>
+            </w:pPr>
+            <w:r>
+              <w:rPr>
+                <w:rFonts w:ascii="Consolas" w:hAnsi="Consolas" w:cs="Courier New"/>
+                <w:color w:val="0000FF"/>
+                <w:sz w:val="18"/>
+                <w:szCs w:val="18"/>
+              </w:rPr>
+              <w:t>if</w:t>
+            </w:r>
+            <w:r>
+              <w:rPr>
+                <w:rFonts w:ascii="Consolas" w:hAnsi="Consolas" w:cs="Courier New"/>
+                <w:color w:val="000000"/>
+                <w:sz w:val="18"/>
+                <w:szCs w:val="18"/>
+              </w:rPr>
+              <w:t xml:space="preserve"> __name__ == </w:t>
+            </w:r>
+            <w:r>
+              <w:rPr>
+                <w:rFonts w:ascii="Consolas" w:hAnsi="Consolas" w:cs="Courier New"/>
+                <w:color w:val="A31515"/>
+                <w:sz w:val="18"/>
+                <w:szCs w:val="18"/>
+              </w:rPr>
+              <w:t>"__main__"</w:t>
+            </w:r>
+            <w:r>
+              <w:rPr>
+                <w:rFonts w:ascii="Consolas" w:hAnsi="Consolas" w:cs="Courier New"/>
+                <w:color w:val="000000"/>
+                <w:sz w:val="18"/>
+                <w:szCs w:val="18"/>
+              </w:rPr>
+              <w:t>:</w:t>
+            </w:r>
+          </w:p>
+          <w:p>
+            <w:pPr>
+              <w:pStyle w:val="NormalWeb"/>
+              <w:pBdr>
+                <w:top w:val="single" w:sz="6" w:space="2" w:color="888888"/>
+                <w:left w:val="single" w:sz="6" w:space="2" w:color="888888"/>
+                <w:bottom w:val="single" w:sz="6" w:space="2" w:color="888888"/>
+                <w:right w:val="single" w:sz="6" w:space="2" w:color="888888"/>
+              </w:pBdr>
+              <w:shd w:val="clear" w:color="auto" w:fill="EAEAEA"/>
+              <w:tabs>
+                <w:tab w:val="left" w:pos="916"/>
+                <w:tab w:val="left" w:pos="1832"/>
+                <w:tab w:val="left" w:pos="2748"/>
+                <w:tab w:val="left" w:pos="3664"/>
+                <w:tab w:val="left" w:pos="4580"/>
+                <w:tab w:val="left" w:pos="5496"/>
+                <w:tab w:val="left" w:pos="6412"/>
+                <w:tab w:val="left" w:pos="7328"/>
+                <w:tab w:val="left" w:pos="8244"/>
+                <w:tab w:val="left" w:pos="9160"/>
+                <w:tab w:val="left" w:pos="10076"/>
+                <w:tab w:val="left" w:pos="10992"/>
+                <w:tab w:val="left" w:pos="11908"/>
+                <w:tab w:val="left" w:pos="12824"/>
+                <w:tab w:val="left" w:pos="13740"/>
+                <w:tab w:val="left" w:pos="14656"/>
+              </w:tabs>
+              <w:spacing w:before="0" w:beforeAutospacing="0" w:after="0" w:afterAutospacing="0"/>
+              <w:divId w:val="531890882"/>
+              <w:rPr>
+                <w:rFonts w:ascii="Consolas" w:hAnsi="Consolas" w:cs="Courier New"/>
+                <w:sz w:val="18"/>
+                <w:szCs w:val="18"/>
+              </w:rPr>
+            </w:pPr>
+            <w:r>
+              <w:rPr>
+                <w:rFonts w:ascii="Consolas" w:hAnsi="Consolas" w:cs="Courier New"/>
+                <w:color w:val="000000"/>
+                <w:sz w:val="18"/>
+                <w:szCs w:val="18"/>
+              </w:rPr>
+              <w:t> </w:t>
+            </w:r>
+          </w:p>
+          <w:p>
+            <w:pPr>
+              <w:pStyle w:val="NormalWeb"/>
+              <w:pBdr>
+                <w:top w:val="single" w:sz="6" w:space="2" w:color="888888"/>
+                <w:left w:val="single" w:sz="6" w:space="2" w:color="888888"/>
+                <w:bottom w:val="single" w:sz="6" w:space="2" w:color="888888"/>
+                <w:right w:val="single" w:sz="6" w:space="2" w:color="888888"/>
+              </w:pBdr>
+              <w:shd w:val="clear" w:color="auto" w:fill="EAEAEA"/>
+              <w:tabs>
+                <w:tab w:val="left" w:pos="916"/>
+                <w:tab w:val="left" w:pos="1832"/>
+                <w:tab w:val="left" w:pos="2748"/>
+                <w:tab w:val="left" w:pos="3664"/>
+                <w:tab w:val="left" w:pos="4580"/>
+                <w:tab w:val="left" w:pos="5496"/>
+                <w:tab w:val="left" w:pos="6412"/>
+                <w:tab w:val="left" w:pos="7328"/>
+                <w:tab w:val="left" w:pos="8244"/>
+                <w:tab w:val="left" w:pos="9160"/>
+                <w:tab w:val="left" w:pos="10076"/>
+                <w:tab w:val="left" w:pos="10992"/>
+                <w:tab w:val="left" w:pos="11908"/>
+                <w:tab w:val="left" w:pos="12824"/>
+                <w:tab w:val="left" w:pos="13740"/>
+                <w:tab w:val="left" w:pos="14656"/>
+              </w:tabs>
+              <w:spacing w:before="0" w:beforeAutospacing="0" w:after="0" w:afterAutospacing="0"/>
+              <w:divId w:val="531890882"/>
+              <w:rPr>
+                <w:rFonts w:ascii="Consolas" w:hAnsi="Consolas" w:cs="Courier New"/>
+                <w:sz w:val="18"/>
+                <w:szCs w:val="18"/>
+              </w:rPr>
+            </w:pPr>
+            <w:r>
+              <w:rPr>
+                <w:rFonts w:ascii="Consolas" w:hAnsi="Consolas" w:cs="Courier New"/>
+                <w:color w:val="000000"/>
+                <w:sz w:val="18"/>
+                <w:szCs w:val="18"/>
+              </w:rPr>
+              <w:t xml:space="preserve">  </w:t>
+            </w:r>
+            <w:r>
+              <w:rPr>
+                <w:rFonts w:ascii="Consolas" w:hAnsi="Consolas" w:cs="Courier New"/>
+                <w:color w:val="008000"/>
+                <w:sz w:val="18"/>
+                <w:szCs w:val="18"/>
+              </w:rPr>
+              <w:t># input program</w:t>
+            </w:r>
+          </w:p>
+          <w:p>
+            <w:pPr>
+              <w:pStyle w:val="NormalWeb"/>
+              <w:pBdr>
+                <w:top w:val="single" w:sz="6" w:space="2" w:color="888888"/>
+                <w:left w:val="single" w:sz="6" w:space="2" w:color="888888"/>
+                <w:bottom w:val="single" w:sz="6" w:space="2" w:color="888888"/>
+                <w:right w:val="single" w:sz="6" w:space="2" w:color="888888"/>
+              </w:pBdr>
+              <w:shd w:val="clear" w:color="auto" w:fill="EAEAEA"/>
+              <w:tabs>
+                <w:tab w:val="left" w:pos="916"/>
+                <w:tab w:val="left" w:pos="1832"/>
+                <w:tab w:val="left" w:pos="2748"/>
+                <w:tab w:val="left" w:pos="3664"/>
+                <w:tab w:val="left" w:pos="4580"/>
+                <w:tab w:val="left" w:pos="5496"/>
+                <w:tab w:val="left" w:pos="6412"/>
+                <w:tab w:val="left" w:pos="7328"/>
+                <w:tab w:val="left" w:pos="8244"/>
+                <w:tab w:val="left" w:pos="9160"/>
+                <w:tab w:val="left" w:pos="10076"/>
+                <w:tab w:val="left" w:pos="10992"/>
+                <w:tab w:val="left" w:pos="11908"/>
+                <w:tab w:val="left" w:pos="12824"/>
+                <w:tab w:val="left" w:pos="13740"/>
+                <w:tab w:val="left" w:pos="14656"/>
+              </w:tabs>
+              <w:spacing w:before="0" w:beforeAutospacing="0" w:after="0" w:afterAutospacing="0"/>
+              <w:divId w:val="531890882"/>
+              <w:rPr>
+                <w:rFonts w:ascii="Consolas" w:hAnsi="Consolas" w:cs="Courier New"/>
+                <w:sz w:val="18"/>
+                <w:szCs w:val="18"/>
+              </w:rPr>
+            </w:pPr>
+            <w:r>
+              <w:rPr>
+                <w:rFonts w:ascii="Consolas" w:hAnsi="Consolas" w:cs="Courier New"/>
+                <w:color w:val="000000"/>
+                <w:sz w:val="18"/>
+                <w:szCs w:val="18"/>
+              </w:rPr>
+              <w:t xml:space="preserve">  </w:t>
+            </w:r>
+            <w:r>
+              <w:rPr>
+                <w:rFonts w:ascii="Consolas" w:hAnsi="Consolas" w:cs="Courier New"/>
+                <w:color w:val="0000FF"/>
+                <w:sz w:val="18"/>
+                <w:szCs w:val="18"/>
+              </w:rPr>
+              <w:t>print</w:t>
+            </w:r>
+            <w:r>
+              <w:rPr>
+                <w:rFonts w:ascii="Consolas" w:hAnsi="Consolas" w:cs="Courier New"/>
+                <w:color w:val="000000"/>
+                <w:sz w:val="18"/>
+                <w:szCs w:val="18"/>
+              </w:rPr>
+              <w:t>(</w:t>
+            </w:r>
+            <w:r>
+              <w:rPr>
+                <w:rFonts w:ascii="Consolas" w:hAnsi="Consolas" w:cs="Courier New"/>
+                <w:color w:val="A31515"/>
+                <w:sz w:val="18"/>
+                <w:szCs w:val="18"/>
+              </w:rPr>
+              <w:t>"-------------------------------"</w:t>
+            </w:r>
+            <w:r>
+              <w:rPr>
+                <w:rFonts w:ascii="Consolas" w:hAnsi="Consolas" w:cs="Courier New"/>
+                <w:color w:val="000000"/>
+                <w:sz w:val="18"/>
+                <w:szCs w:val="18"/>
+              </w:rPr>
+              <w:t>)</w:t>
+            </w:r>
+          </w:p>
+          <w:p>
+            <w:pPr>
+              <w:pStyle w:val="NormalWeb"/>
+              <w:pBdr>
+                <w:top w:val="single" w:sz="6" w:space="2" w:color="888888"/>
+                <w:left w:val="single" w:sz="6" w:space="2" w:color="888888"/>
+                <w:bottom w:val="single" w:sz="6" w:space="2" w:color="888888"/>
+                <w:right w:val="single" w:sz="6" w:space="2" w:color="888888"/>
+              </w:pBdr>
+              <w:shd w:val="clear" w:color="auto" w:fill="EAEAEA"/>
+              <w:tabs>
+                <w:tab w:val="left" w:pos="916"/>
+                <w:tab w:val="left" w:pos="1832"/>
+                <w:tab w:val="left" w:pos="2748"/>
+                <w:tab w:val="left" w:pos="3664"/>
+                <w:tab w:val="left" w:pos="4580"/>
+                <w:tab w:val="left" w:pos="5496"/>
+                <w:tab w:val="left" w:pos="6412"/>
+                <w:tab w:val="left" w:pos="7328"/>
+                <w:tab w:val="left" w:pos="8244"/>
+                <w:tab w:val="left" w:pos="9160"/>
+                <w:tab w:val="left" w:pos="10076"/>
+                <w:tab w:val="left" w:pos="10992"/>
+                <w:tab w:val="left" w:pos="11908"/>
+                <w:tab w:val="left" w:pos="12824"/>
+                <w:tab w:val="left" w:pos="13740"/>
+                <w:tab w:val="left" w:pos="14656"/>
+              </w:tabs>
+              <w:spacing w:before="0" w:beforeAutospacing="0" w:after="0" w:afterAutospacing="0"/>
+              <w:divId w:val="531890882"/>
+              <w:rPr>
+                <w:rFonts w:ascii="Consolas" w:hAnsi="Consolas" w:cs="Courier New"/>
+                <w:sz w:val="18"/>
+                <w:szCs w:val="18"/>
+              </w:rPr>
+            </w:pPr>
+            <w:r>
+              <w:rPr>
+                <w:rFonts w:ascii="Consolas" w:hAnsi="Consolas" w:cs="Courier New"/>
+                <w:color w:val="000000"/>
+                <w:sz w:val="18"/>
+                <w:szCs w:val="18"/>
+              </w:rPr>
+              <w:t>  mata_kuliah = input(</w:t>
+            </w:r>
+            <w:r>
+              <w:rPr>
+                <w:rFonts w:ascii="Consolas" w:hAnsi="Consolas" w:cs="Courier New"/>
+                <w:color w:val="A31515"/>
+                <w:sz w:val="18"/>
+                <w:szCs w:val="18"/>
+              </w:rPr>
+              <w:t>"Masukan nama mata kuliah : "</w:t>
+            </w:r>
+            <w:r>
+              <w:rPr>
+                <w:rFonts w:ascii="Consolas" w:hAnsi="Consolas" w:cs="Courier New"/>
+                <w:color w:val="000000"/>
+                <w:sz w:val="18"/>
+                <w:szCs w:val="18"/>
+              </w:rPr>
+              <w:t>)</w:t>
+            </w:r>
+          </w:p>
+          <w:p>
+            <w:pPr>
+              <w:pStyle w:val="NormalWeb"/>
+              <w:pBdr>
+                <w:top w:val="single" w:sz="6" w:space="2" w:color="888888"/>
+                <w:left w:val="single" w:sz="6" w:space="2" w:color="888888"/>
+                <w:bottom w:val="single" w:sz="6" w:space="2" w:color="888888"/>
+                <w:right w:val="single" w:sz="6" w:space="2" w:color="888888"/>
+              </w:pBdr>
+              <w:shd w:val="clear" w:color="auto" w:fill="EAEAEA"/>
+              <w:tabs>
+                <w:tab w:val="left" w:pos="916"/>
+                <w:tab w:val="left" w:pos="1832"/>
+                <w:tab w:val="left" w:pos="2748"/>
+                <w:tab w:val="left" w:pos="3664"/>
+                <w:tab w:val="left" w:pos="4580"/>
+                <w:tab w:val="left" w:pos="5496"/>
+                <w:tab w:val="left" w:pos="6412"/>
+                <w:tab w:val="left" w:pos="7328"/>
+                <w:tab w:val="left" w:pos="8244"/>
+                <w:tab w:val="left" w:pos="9160"/>
+                <w:tab w:val="left" w:pos="10076"/>
+                <w:tab w:val="left" w:pos="10992"/>
+                <w:tab w:val="left" w:pos="11908"/>
+                <w:tab w:val="left" w:pos="12824"/>
+                <w:tab w:val="left" w:pos="13740"/>
+                <w:tab w:val="left" w:pos="14656"/>
+              </w:tabs>
+              <w:spacing w:before="0" w:beforeAutospacing="0" w:after="0" w:afterAutospacing="0"/>
+              <w:divId w:val="531890882"/>
+              <w:rPr>
+                <w:rFonts w:ascii="Consolas" w:hAnsi="Consolas" w:cs="Courier New"/>
+                <w:sz w:val="18"/>
+                <w:szCs w:val="18"/>
+              </w:rPr>
+            </w:pPr>
+            <w:r>
+              <w:rPr>
+                <w:rFonts w:ascii="Consolas" w:hAnsi="Consolas" w:cs="Courier New"/>
+                <w:color w:val="000000"/>
+                <w:sz w:val="18"/>
+                <w:szCs w:val="18"/>
+              </w:rPr>
+              <w:t xml:space="preserve">  nilai_akhir = </w:t>
+            </w:r>
+            <w:r>
+              <w:rPr>
+                <w:rFonts w:ascii="Consolas" w:hAnsi="Consolas" w:cs="Courier New"/>
+                <w:color w:val="0000FF"/>
+                <w:sz w:val="18"/>
+                <w:szCs w:val="18"/>
+              </w:rPr>
+              <w:t>int</w:t>
+            </w:r>
+            <w:r>
+              <w:rPr>
+                <w:rFonts w:ascii="Consolas" w:hAnsi="Consolas" w:cs="Courier New"/>
+                <w:color w:val="000000"/>
+                <w:sz w:val="18"/>
+                <w:szCs w:val="18"/>
+              </w:rPr>
+              <w:t>(input(</w:t>
+            </w:r>
+            <w:r>
+              <w:rPr>
+                <w:rFonts w:ascii="Consolas" w:hAnsi="Consolas" w:cs="Courier New"/>
+                <w:color w:val="A31515"/>
+                <w:sz w:val="18"/>
+                <w:szCs w:val="18"/>
+              </w:rPr>
+              <w:t>"Masukan nilai akhir : "</w:t>
+            </w:r>
+            <w:r>
+              <w:rPr>
+                <w:rFonts w:ascii="Consolas" w:hAnsi="Consolas" w:cs="Courier New"/>
+                <w:color w:val="000000"/>
+                <w:sz w:val="18"/>
+                <w:szCs w:val="18"/>
+              </w:rPr>
+              <w:t>))</w:t>
+            </w:r>
+          </w:p>
+          <w:p>
+            <w:pPr>
+              <w:pStyle w:val="NormalWeb"/>
+              <w:pBdr>
+                <w:top w:val="single" w:sz="6" w:space="2" w:color="888888"/>
+                <w:left w:val="single" w:sz="6" w:space="2" w:color="888888"/>
+                <w:bottom w:val="single" w:sz="6" w:space="2" w:color="888888"/>
+                <w:right w:val="single" w:sz="6" w:space="2" w:color="888888"/>
+              </w:pBdr>
+              <w:shd w:val="clear" w:color="auto" w:fill="EAEAEA"/>
+              <w:tabs>
+                <w:tab w:val="left" w:pos="916"/>
+                <w:tab w:val="left" w:pos="1832"/>
+                <w:tab w:val="left" w:pos="2748"/>
+                <w:tab w:val="left" w:pos="3664"/>
+                <w:tab w:val="left" w:pos="4580"/>
+                <w:tab w:val="left" w:pos="5496"/>
+                <w:tab w:val="left" w:pos="6412"/>
+                <w:tab w:val="left" w:pos="7328"/>
+                <w:tab w:val="left" w:pos="8244"/>
+                <w:tab w:val="left" w:pos="9160"/>
+                <w:tab w:val="left" w:pos="10076"/>
+                <w:tab w:val="left" w:pos="10992"/>
+                <w:tab w:val="left" w:pos="11908"/>
+                <w:tab w:val="left" w:pos="12824"/>
+                <w:tab w:val="left" w:pos="13740"/>
+                <w:tab w:val="left" w:pos="14656"/>
+              </w:tabs>
+              <w:spacing w:before="0" w:beforeAutospacing="0" w:after="0" w:afterAutospacing="0"/>
+              <w:divId w:val="531890882"/>
+              <w:rPr>
+                <w:rFonts w:ascii="Consolas" w:hAnsi="Consolas" w:cs="Courier New"/>
+                <w:sz w:val="18"/>
+                <w:szCs w:val="18"/>
+              </w:rPr>
+            </w:pPr>
+            <w:r>
+              <w:rPr>
+                <w:rFonts w:ascii="Consolas" w:hAnsi="Consolas" w:cs="Courier New"/>
+                <w:color w:val="000000"/>
+                <w:sz w:val="18"/>
+                <w:szCs w:val="18"/>
+              </w:rPr>
+              <w:t xml:space="preserve">  </w:t>
+            </w:r>
+            <w:r>
+              <w:rPr>
+                <w:rFonts w:ascii="Consolas" w:hAnsi="Consolas" w:cs="Courier New"/>
+                <w:color w:val="0000FF"/>
+                <w:sz w:val="18"/>
+                <w:szCs w:val="18"/>
+              </w:rPr>
+              <w:t>print</w:t>
+            </w:r>
+            <w:r>
+              <w:rPr>
+                <w:rFonts w:ascii="Consolas" w:hAnsi="Consolas" w:cs="Courier New"/>
+                <w:color w:val="000000"/>
+                <w:sz w:val="18"/>
+                <w:szCs w:val="18"/>
+              </w:rPr>
+              <w:t>(</w:t>
+            </w:r>
+            <w:r>
+              <w:rPr>
+                <w:rFonts w:ascii="Consolas" w:hAnsi="Consolas" w:cs="Courier New"/>
+                <w:color w:val="A31515"/>
+                <w:sz w:val="18"/>
+                <w:szCs w:val="18"/>
+              </w:rPr>
+              <w:t>"-------------------------------"</w:t>
+            </w:r>
+            <w:r>
+              <w:rPr>
+                <w:rFonts w:ascii="Consolas" w:hAnsi="Consolas" w:cs="Courier New"/>
+                <w:color w:val="000000"/>
+                <w:sz w:val="18"/>
+                <w:szCs w:val="18"/>
+              </w:rPr>
+              <w:t>)</w:t>
+            </w:r>
+          </w:p>
+          <w:p>
+            <w:pPr>
+              <w:pStyle w:val="NormalWeb"/>
+              <w:pBdr>
+                <w:top w:val="single" w:sz="6" w:space="2" w:color="888888"/>
+                <w:left w:val="single" w:sz="6" w:space="2" w:color="888888"/>
+                <w:bottom w:val="single" w:sz="6" w:space="2" w:color="888888"/>
+                <w:right w:val="single" w:sz="6" w:space="2" w:color="888888"/>
+              </w:pBdr>
+              <w:shd w:val="clear" w:color="auto" w:fill="EAEAEA"/>
+              <w:tabs>
+                <w:tab w:val="left" w:pos="916"/>
+                <w:tab w:val="left" w:pos="1832"/>
+                <w:tab w:val="left" w:pos="2748"/>
+                <w:tab w:val="left" w:pos="3664"/>
+                <w:tab w:val="left" w:pos="4580"/>
+                <w:tab w:val="left" w:pos="5496"/>
+                <w:tab w:val="left" w:pos="6412"/>
+                <w:tab w:val="left" w:pos="7328"/>
+                <w:tab w:val="left" w:pos="8244"/>
+                <w:tab w:val="left" w:pos="9160"/>
+                <w:tab w:val="left" w:pos="10076"/>
+                <w:tab w:val="left" w:pos="10992"/>
+                <w:tab w:val="left" w:pos="11908"/>
+                <w:tab w:val="left" w:pos="12824"/>
+                <w:tab w:val="left" w:pos="13740"/>
+                <w:tab w:val="left" w:pos="14656"/>
+              </w:tabs>
+              <w:spacing w:before="0" w:beforeAutospacing="0" w:after="0" w:afterAutospacing="0"/>
+              <w:divId w:val="531890882"/>
+              <w:rPr>
+                <w:rFonts w:ascii="Consolas" w:hAnsi="Consolas" w:cs="Courier New"/>
+                <w:sz w:val="18"/>
+                <w:szCs w:val="18"/>
+              </w:rPr>
+            </w:pPr>
+            <w:r>
+              <w:rPr>
+                <w:rFonts w:ascii="Consolas" w:hAnsi="Consolas" w:cs="Courier New"/>
+                <w:color w:val="000000"/>
+                <w:sz w:val="18"/>
+                <w:szCs w:val="18"/>
+              </w:rPr>
+              <w:t> </w:t>
+            </w:r>
+          </w:p>
+          <w:p>
+            <w:pPr>
+              <w:pStyle w:val="NormalWeb"/>
+              <w:pBdr>
+                <w:top w:val="single" w:sz="6" w:space="2" w:color="888888"/>
+                <w:left w:val="single" w:sz="6" w:space="2" w:color="888888"/>
+                <w:bottom w:val="single" w:sz="6" w:space="2" w:color="888888"/>
+                <w:right w:val="single" w:sz="6" w:space="2" w:color="888888"/>
+              </w:pBdr>
+              <w:shd w:val="clear" w:color="auto" w:fill="EAEAEA"/>
+              <w:tabs>
+                <w:tab w:val="left" w:pos="916"/>
+                <w:tab w:val="left" w:pos="1832"/>
+                <w:tab w:val="left" w:pos="2748"/>
+                <w:tab w:val="left" w:pos="3664"/>
+                <w:tab w:val="left" w:pos="4580"/>
+                <w:tab w:val="left" w:pos="5496"/>
+                <w:tab w:val="left" w:pos="6412"/>
+                <w:tab w:val="left" w:pos="7328"/>
+                <w:tab w:val="left" w:pos="8244"/>
+                <w:tab w:val="left" w:pos="9160"/>
+                <w:tab w:val="left" w:pos="10076"/>
+                <w:tab w:val="left" w:pos="10992"/>
+                <w:tab w:val="left" w:pos="11908"/>
+                <w:tab w:val="left" w:pos="12824"/>
+                <w:tab w:val="left" w:pos="13740"/>
+                <w:tab w:val="left" w:pos="14656"/>
+              </w:tabs>
+              <w:spacing w:before="0" w:beforeAutospacing="0" w:after="0" w:afterAutospacing="0"/>
+              <w:divId w:val="531890882"/>
+              <w:rPr>
+                <w:rFonts w:ascii="Consolas" w:hAnsi="Consolas" w:cs="Courier New"/>
+                <w:sz w:val="18"/>
+                <w:szCs w:val="18"/>
+              </w:rPr>
+            </w:pPr>
+            <w:r>
+              <w:rPr>
+                <w:rFonts w:ascii="Consolas" w:hAnsi="Consolas" w:cs="Courier New"/>
+                <w:color w:val="000000"/>
+                <w:sz w:val="18"/>
+                <w:szCs w:val="18"/>
+              </w:rPr>
+              <w:t xml:space="preserve">  </w:t>
+            </w:r>
+            <w:r>
+              <w:rPr>
+                <w:rFonts w:ascii="Consolas" w:hAnsi="Consolas" w:cs="Courier New"/>
+                <w:color w:val="008000"/>
+                <w:sz w:val="18"/>
+                <w:szCs w:val="18"/>
+              </w:rPr>
+              <w:t># proses program</w:t>
+            </w:r>
+          </w:p>
+          <w:p>
+            <w:pPr>
+              <w:pStyle w:val="NormalWeb"/>
+              <w:pBdr>
+                <w:top w:val="single" w:sz="6" w:space="2" w:color="888888"/>
+                <w:left w:val="single" w:sz="6" w:space="2" w:color="888888"/>
+                <w:bottom w:val="single" w:sz="6" w:space="2" w:color="888888"/>
+                <w:right w:val="single" w:sz="6" w:space="2" w:color="888888"/>
+              </w:pBdr>
+              <w:shd w:val="clear" w:color="auto" w:fill="EAEAEA"/>
+              <w:tabs>
+                <w:tab w:val="left" w:pos="916"/>
+                <w:tab w:val="left" w:pos="1832"/>
+                <w:tab w:val="left" w:pos="2748"/>
+                <w:tab w:val="left" w:pos="3664"/>
+                <w:tab w:val="left" w:pos="4580"/>
+                <w:tab w:val="left" w:pos="5496"/>
+                <w:tab w:val="left" w:pos="6412"/>
+                <w:tab w:val="left" w:pos="7328"/>
+                <w:tab w:val="left" w:pos="8244"/>
+                <w:tab w:val="left" w:pos="9160"/>
+                <w:tab w:val="left" w:pos="10076"/>
+                <w:tab w:val="left" w:pos="10992"/>
+                <w:tab w:val="left" w:pos="11908"/>
+                <w:tab w:val="left" w:pos="12824"/>
+                <w:tab w:val="left" w:pos="13740"/>
+                <w:tab w:val="left" w:pos="14656"/>
+              </w:tabs>
+              <w:spacing w:before="0" w:beforeAutospacing="0" w:after="0" w:afterAutospacing="0"/>
+              <w:divId w:val="531890882"/>
+              <w:rPr>
+                <w:rFonts w:ascii="Consolas" w:hAnsi="Consolas" w:cs="Courier New"/>
+                <w:sz w:val="18"/>
+                <w:szCs w:val="18"/>
+              </w:rPr>
+            </w:pPr>
+            <w:r>
+              <w:rPr>
+                <w:rFonts w:ascii="Consolas" w:hAnsi="Consolas" w:cs="Courier New"/>
+                <w:color w:val="000000"/>
+                <w:sz w:val="18"/>
+                <w:szCs w:val="18"/>
+              </w:rPr>
+              <w:t xml:space="preserve">  </w:t>
+            </w:r>
+            <w:r>
+              <w:rPr>
+                <w:rFonts w:ascii="Consolas" w:hAnsi="Consolas" w:cs="Courier New"/>
+                <w:color w:val="0000FF"/>
+                <w:sz w:val="18"/>
+                <w:szCs w:val="18"/>
+              </w:rPr>
+              <w:t>if</w:t>
+            </w:r>
+            <w:r>
+              <w:rPr>
+                <w:rFonts w:ascii="Consolas" w:hAnsi="Consolas" w:cs="Courier New"/>
+                <w:color w:val="000000"/>
+                <w:sz w:val="18"/>
+                <w:szCs w:val="18"/>
+              </w:rPr>
+              <w:t xml:space="preserve"> nilai_akhir &gt;= </w:t>
+            </w:r>
+            <w:r>
+              <w:rPr>
+                <w:rFonts w:ascii="Consolas" w:hAnsi="Consolas" w:cs="Courier New"/>
+                <w:color w:val="006666"/>
+                <w:sz w:val="18"/>
+                <w:szCs w:val="18"/>
+              </w:rPr>
+              <w:t>80</w:t>
+            </w:r>
+            <w:r>
+              <w:rPr>
+                <w:rFonts w:ascii="Consolas" w:hAnsi="Consolas" w:cs="Courier New"/>
+                <w:color w:val="000000"/>
+                <w:sz w:val="18"/>
+                <w:szCs w:val="18"/>
+              </w:rPr>
+              <w:t>:</w:t>
+            </w:r>
+          </w:p>
+          <w:p>
+            <w:pPr>
+              <w:pStyle w:val="NormalWeb"/>
+              <w:pBdr>
+                <w:top w:val="single" w:sz="6" w:space="2" w:color="888888"/>
+                <w:left w:val="single" w:sz="6" w:space="2" w:color="888888"/>
+                <w:bottom w:val="single" w:sz="6" w:space="2" w:color="888888"/>
+                <w:right w:val="single" w:sz="6" w:space="2" w:color="888888"/>
+              </w:pBdr>
+              <w:shd w:val="clear" w:color="auto" w:fill="EAEAEA"/>
+              <w:tabs>
+                <w:tab w:val="left" w:pos="916"/>
+                <w:tab w:val="left" w:pos="1832"/>
+                <w:tab w:val="left" w:pos="2748"/>
+                <w:tab w:val="left" w:pos="3664"/>
+                <w:tab w:val="left" w:pos="4580"/>
+                <w:tab w:val="left" w:pos="5496"/>
+                <w:tab w:val="left" w:pos="6412"/>
+                <w:tab w:val="left" w:pos="7328"/>
+                <w:tab w:val="left" w:pos="8244"/>
+                <w:tab w:val="left" w:pos="9160"/>
+                <w:tab w:val="left" w:pos="10076"/>
+                <w:tab w:val="left" w:pos="10992"/>
+                <w:tab w:val="left" w:pos="11908"/>
+                <w:tab w:val="left" w:pos="12824"/>
+                <w:tab w:val="left" w:pos="13740"/>
+                <w:tab w:val="left" w:pos="14656"/>
+              </w:tabs>
+              <w:spacing w:before="0" w:beforeAutospacing="0" w:after="0" w:afterAutospacing="0"/>
+              <w:divId w:val="531890882"/>
+              <w:rPr>
+                <w:rFonts w:ascii="Consolas" w:hAnsi="Consolas" w:cs="Courier New"/>
+                <w:sz w:val="18"/>
+                <w:szCs w:val="18"/>
+              </w:rPr>
+            </w:pPr>
+            <w:r>
+              <w:rPr>
+                <w:rFonts w:ascii="Consolas" w:hAnsi="Consolas" w:cs="Courier New"/>
+                <w:color w:val="000000"/>
+                <w:sz w:val="18"/>
+                <w:szCs w:val="18"/>
+              </w:rPr>
+              <w:t xml:space="preserve">    nilai_huruf = </w:t>
+            </w:r>
+            <w:r>
+              <w:rPr>
+                <w:rFonts w:ascii="Consolas" w:hAnsi="Consolas" w:cs="Courier New"/>
+                <w:color w:val="A31515"/>
+                <w:sz w:val="18"/>
+                <w:szCs w:val="18"/>
+              </w:rPr>
+              <w:t>"A"</w:t>
+            </w:r>
+            <w:r>
+              <w:rPr>
+                <w:rFonts w:ascii="Consolas" w:hAnsi="Consolas" w:cs="Courier New"/>
+                <w:color w:val="000000"/>
+                <w:sz w:val="18"/>
+                <w:szCs w:val="18"/>
+              </w:rPr>
+              <w:t xml:space="preserve">       </w:t>
+            </w:r>
+            <w:r>
+              <w:rPr>
+                <w:rFonts w:ascii="Consolas" w:hAnsi="Consolas" w:cs="Courier New"/>
+                <w:color w:val="008000"/>
+                <w:sz w:val="18"/>
+                <w:szCs w:val="18"/>
+              </w:rPr>
+              <w:t># output nilai huruf</w:t>
+            </w:r>
+          </w:p>
+          <w:p>
+            <w:pPr>
+              <w:pStyle w:val="NormalWeb"/>
+              <w:pBdr>
+                <w:top w:val="single" w:sz="6" w:space="2" w:color="888888"/>
+                <w:left w:val="single" w:sz="6" w:space="2" w:color="888888"/>
+                <w:bottom w:val="single" w:sz="6" w:space="2" w:color="888888"/>
+                <w:right w:val="single" w:sz="6" w:space="2" w:color="888888"/>
+              </w:pBdr>
+              <w:shd w:val="clear" w:color="auto" w:fill="EAEAEA"/>
+              <w:tabs>
+                <w:tab w:val="left" w:pos="916"/>
+                <w:tab w:val="left" w:pos="1832"/>
+                <w:tab w:val="left" w:pos="2748"/>
+                <w:tab w:val="left" w:pos="3664"/>
+                <w:tab w:val="left" w:pos="4580"/>
+                <w:tab w:val="left" w:pos="5496"/>
+                <w:tab w:val="left" w:pos="6412"/>
+                <w:tab w:val="left" w:pos="7328"/>
+                <w:tab w:val="left" w:pos="8244"/>
+                <w:tab w:val="left" w:pos="9160"/>
+                <w:tab w:val="left" w:pos="10076"/>
+                <w:tab w:val="left" w:pos="10992"/>
+                <w:tab w:val="left" w:pos="11908"/>
+                <w:tab w:val="left" w:pos="12824"/>
+                <w:tab w:val="left" w:pos="13740"/>
+                <w:tab w:val="left" w:pos="14656"/>
+              </w:tabs>
+              <w:spacing w:before="0" w:beforeAutospacing="0" w:after="0" w:afterAutospacing="0"/>
+              <w:divId w:val="531890882"/>
+              <w:rPr>
+                <w:rFonts w:ascii="Consolas" w:hAnsi="Consolas" w:cs="Courier New"/>
+                <w:sz w:val="18"/>
+                <w:szCs w:val="18"/>
+              </w:rPr>
+            </w:pPr>
+            <w:r>
+              <w:rPr>
+                <w:rFonts w:ascii="Consolas" w:hAnsi="Consolas" w:cs="Courier New"/>
+                <w:color w:val="000000"/>
+                <w:sz w:val="18"/>
+                <w:szCs w:val="18"/>
+              </w:rPr>
+              <w:t xml:space="preserve">  </w:t>
+            </w:r>
+            <w:r>
+              <w:rPr>
+                <w:rFonts w:ascii="Consolas" w:hAnsi="Consolas" w:cs="Courier New"/>
+                <w:color w:val="0000FF"/>
+                <w:sz w:val="18"/>
+                <w:szCs w:val="18"/>
+              </w:rPr>
+              <w:t>elif</w:t>
+            </w:r>
+            <w:r>
+              <w:rPr>
+                <w:rFonts w:ascii="Consolas" w:hAnsi="Consolas" w:cs="Courier New"/>
+                <w:color w:val="000000"/>
+                <w:sz w:val="18"/>
+                <w:szCs w:val="18"/>
+              </w:rPr>
+              <w:t xml:space="preserve"> nilai_akhir &gt;= </w:t>
+            </w:r>
+            <w:r>
+              <w:rPr>
+                <w:rFonts w:ascii="Consolas" w:hAnsi="Consolas" w:cs="Courier New"/>
+                <w:color w:val="006666"/>
+                <w:sz w:val="18"/>
+                <w:szCs w:val="18"/>
+              </w:rPr>
+              <w:t>70</w:t>
+            </w:r>
+            <w:r>
+              <w:rPr>
+                <w:rFonts w:ascii="Consolas" w:hAnsi="Consolas" w:cs="Courier New"/>
+                <w:color w:val="000000"/>
+                <w:sz w:val="18"/>
+                <w:szCs w:val="18"/>
+              </w:rPr>
+              <w:t>:</w:t>
+            </w:r>
+          </w:p>
+          <w:p>
+            <w:pPr>
+              <w:pStyle w:val="NormalWeb"/>
+              <w:pBdr>
+                <w:top w:val="single" w:sz="6" w:space="2" w:color="888888"/>
+                <w:left w:val="single" w:sz="6" w:space="2" w:color="888888"/>
+                <w:bottom w:val="single" w:sz="6" w:space="2" w:color="888888"/>
+                <w:right w:val="single" w:sz="6" w:space="2" w:color="888888"/>
+              </w:pBdr>
+              <w:shd w:val="clear" w:color="auto" w:fill="EAEAEA"/>
+              <w:tabs>
+                <w:tab w:val="left" w:pos="916"/>
+                <w:tab w:val="left" w:pos="1832"/>
+                <w:tab w:val="left" w:pos="2748"/>
+                <w:tab w:val="left" w:pos="3664"/>
+                <w:tab w:val="left" w:pos="4580"/>
+                <w:tab w:val="left" w:pos="5496"/>
+                <w:tab w:val="left" w:pos="6412"/>
+                <w:tab w:val="left" w:pos="7328"/>
+                <w:tab w:val="left" w:pos="8244"/>
+                <w:tab w:val="left" w:pos="9160"/>
+                <w:tab w:val="left" w:pos="10076"/>
+                <w:tab w:val="left" w:pos="10992"/>
+                <w:tab w:val="left" w:pos="11908"/>
+                <w:tab w:val="left" w:pos="12824"/>
+                <w:tab w:val="left" w:pos="13740"/>
+                <w:tab w:val="left" w:pos="14656"/>
+              </w:tabs>
+              <w:spacing w:before="0" w:beforeAutospacing="0" w:after="0" w:afterAutospacing="0"/>
+              <w:divId w:val="531890882"/>
+              <w:rPr>
+                <w:rFonts w:ascii="Consolas" w:hAnsi="Consolas" w:cs="Courier New"/>
+                <w:sz w:val="18"/>
+                <w:szCs w:val="18"/>
+              </w:rPr>
+            </w:pPr>
+            <w:r>
+              <w:rPr>
+                <w:rFonts w:ascii="Consolas" w:hAnsi="Consolas" w:cs="Courier New"/>
+                <w:color w:val="000000"/>
+                <w:sz w:val="18"/>
+                <w:szCs w:val="18"/>
+              </w:rPr>
+              <w:t xml:space="preserve">    nilai_huruf = </w:t>
+            </w:r>
+            <w:r>
+              <w:rPr>
+                <w:rFonts w:ascii="Consolas" w:hAnsi="Consolas" w:cs="Courier New"/>
+                <w:color w:val="A31515"/>
+                <w:sz w:val="18"/>
+                <w:szCs w:val="18"/>
+              </w:rPr>
+              <w:t>"B"</w:t>
+            </w:r>
+            <w:r>
+              <w:rPr>
+                <w:rFonts w:ascii="Consolas" w:hAnsi="Consolas" w:cs="Courier New"/>
+                <w:color w:val="000000"/>
+                <w:sz w:val="18"/>
+                <w:szCs w:val="18"/>
+              </w:rPr>
+              <w:t xml:space="preserve">       </w:t>
+            </w:r>
+            <w:r>
+              <w:rPr>
+                <w:rFonts w:ascii="Consolas" w:hAnsi="Consolas" w:cs="Courier New"/>
+                <w:color w:val="008000"/>
+                <w:sz w:val="18"/>
+                <w:szCs w:val="18"/>
+              </w:rPr>
+              <w:t># output nilai huruf</w:t>
+            </w:r>
+          </w:p>
+          <w:p>
+            <w:pPr>
+              <w:pStyle w:val="NormalWeb"/>
+              <w:pBdr>
+                <w:top w:val="single" w:sz="6" w:space="2" w:color="888888"/>
+                <w:left w:val="single" w:sz="6" w:space="2" w:color="888888"/>
+                <w:bottom w:val="single" w:sz="6" w:space="2" w:color="888888"/>
+                <w:right w:val="single" w:sz="6" w:space="2" w:color="888888"/>
+              </w:pBdr>
+              <w:shd w:val="clear" w:color="auto" w:fill="EAEAEA"/>
+              <w:tabs>
+                <w:tab w:val="left" w:pos="916"/>
+                <w:tab w:val="left" w:pos="1832"/>
+                <w:tab w:val="left" w:pos="2748"/>
+                <w:tab w:val="left" w:pos="3664"/>
+                <w:tab w:val="left" w:pos="4580"/>
+                <w:tab w:val="left" w:pos="5496"/>
+                <w:tab w:val="left" w:pos="6412"/>
+                <w:tab w:val="left" w:pos="7328"/>
+                <w:tab w:val="left" w:pos="8244"/>
+                <w:tab w:val="left" w:pos="9160"/>
+                <w:tab w:val="left" w:pos="10076"/>
+                <w:tab w:val="left" w:pos="10992"/>
+                <w:tab w:val="left" w:pos="11908"/>
+                <w:tab w:val="left" w:pos="12824"/>
+                <w:tab w:val="left" w:pos="13740"/>
+                <w:tab w:val="left" w:pos="14656"/>
+              </w:tabs>
+              <w:spacing w:before="0" w:beforeAutospacing="0" w:after="0" w:afterAutospacing="0"/>
+              <w:divId w:val="531890882"/>
+              <w:rPr>
+                <w:rFonts w:ascii="Consolas" w:hAnsi="Consolas" w:cs="Courier New"/>
+                <w:sz w:val="18"/>
+                <w:szCs w:val="18"/>
+              </w:rPr>
+            </w:pPr>
+            <w:r>
+              <w:rPr>
+                <w:rFonts w:ascii="Consolas" w:hAnsi="Consolas" w:cs="Courier New"/>
+                <w:color w:val="000000"/>
+                <w:sz w:val="18"/>
+                <w:szCs w:val="18"/>
+              </w:rPr>
+              <w:t xml:space="preserve">  </w:t>
+            </w:r>
+            <w:r>
+              <w:rPr>
+                <w:rFonts w:ascii="Consolas" w:hAnsi="Consolas" w:cs="Courier New"/>
+                <w:color w:val="0000FF"/>
+                <w:sz w:val="18"/>
+                <w:szCs w:val="18"/>
+              </w:rPr>
+              <w:t>elif</w:t>
+            </w:r>
+            <w:r>
+              <w:rPr>
+                <w:rFonts w:ascii="Consolas" w:hAnsi="Consolas" w:cs="Courier New"/>
+                <w:color w:val="000000"/>
+                <w:sz w:val="18"/>
+                <w:szCs w:val="18"/>
+              </w:rPr>
+              <w:t xml:space="preserve"> nilai_akhir &gt;= </w:t>
+            </w:r>
+            <w:r>
+              <w:rPr>
+                <w:rFonts w:ascii="Consolas" w:hAnsi="Consolas" w:cs="Courier New"/>
+                <w:color w:val="006666"/>
+                <w:sz w:val="18"/>
+                <w:szCs w:val="18"/>
+              </w:rPr>
+              <w:t>60</w:t>
+            </w:r>
+            <w:r>
+              <w:rPr>
+                <w:rFonts w:ascii="Consolas" w:hAnsi="Consolas" w:cs="Courier New"/>
+                <w:color w:val="000000"/>
+                <w:sz w:val="18"/>
+                <w:szCs w:val="18"/>
+              </w:rPr>
+              <w:t>:</w:t>
+            </w:r>
+          </w:p>
+          <w:p>
+            <w:pPr>
+              <w:pStyle w:val="NormalWeb"/>
+              <w:pBdr>
+                <w:top w:val="single" w:sz="6" w:space="2" w:color="888888"/>
+                <w:left w:val="single" w:sz="6" w:space="2" w:color="888888"/>
+                <w:bottom w:val="single" w:sz="6" w:space="2" w:color="888888"/>
+                <w:right w:val="single" w:sz="6" w:space="2" w:color="888888"/>
+              </w:pBdr>
+              <w:shd w:val="clear" w:color="auto" w:fill="EAEAEA"/>
+              <w:tabs>
+                <w:tab w:val="left" w:pos="916"/>
+                <w:tab w:val="left" w:pos="1832"/>
+                <w:tab w:val="left" w:pos="2748"/>
+                <w:tab w:val="left" w:pos="3664"/>
+                <w:tab w:val="left" w:pos="4580"/>
+                <w:tab w:val="left" w:pos="5496"/>
+                <w:tab w:val="left" w:pos="6412"/>
+                <w:tab w:val="left" w:pos="7328"/>
+                <w:tab w:val="left" w:pos="8244"/>
+                <w:tab w:val="left" w:pos="9160"/>
+                <w:tab w:val="left" w:pos="10076"/>
+                <w:tab w:val="left" w:pos="10992"/>
+                <w:tab w:val="left" w:pos="11908"/>
+                <w:tab w:val="left" w:pos="12824"/>
+                <w:tab w:val="left" w:pos="13740"/>
+                <w:tab w:val="left" w:pos="14656"/>
+              </w:tabs>
+              <w:spacing w:before="0" w:beforeAutospacing="0" w:after="0" w:afterAutospacing="0"/>
+              <w:divId w:val="531890882"/>
+              <w:rPr>
+                <w:rFonts w:ascii="Consolas" w:hAnsi="Consolas" w:cs="Courier New"/>
+                <w:sz w:val="18"/>
+                <w:szCs w:val="18"/>
+              </w:rPr>
+            </w:pPr>
+            <w:r>
+              <w:rPr>
+                <w:rFonts w:ascii="Consolas" w:hAnsi="Consolas" w:cs="Courier New"/>
+                <w:color w:val="000000"/>
+                <w:sz w:val="18"/>
+                <w:szCs w:val="18"/>
+              </w:rPr>
+              <w:t xml:space="preserve">    nilai_huruf = </w:t>
+            </w:r>
+            <w:r>
+              <w:rPr>
+                <w:rFonts w:ascii="Consolas" w:hAnsi="Consolas" w:cs="Courier New"/>
+                <w:color w:val="A31515"/>
+                <w:sz w:val="18"/>
+                <w:szCs w:val="18"/>
+              </w:rPr>
+              <w:t>"C"</w:t>
+            </w:r>
+            <w:r>
+              <w:rPr>
+                <w:rFonts w:ascii="Consolas" w:hAnsi="Consolas" w:cs="Courier New"/>
+                <w:color w:val="000000"/>
+                <w:sz w:val="18"/>
+                <w:szCs w:val="18"/>
+              </w:rPr>
+              <w:t xml:space="preserve">       </w:t>
+            </w:r>
+            <w:r>
+              <w:rPr>
+                <w:rFonts w:ascii="Consolas" w:hAnsi="Consolas" w:cs="Courier New"/>
+                <w:color w:val="008000"/>
+                <w:sz w:val="18"/>
+                <w:szCs w:val="18"/>
+              </w:rPr>
+              <w:t># output nilai huruf</w:t>
+            </w:r>
+          </w:p>
+          <w:p>
+            <w:pPr>
+              <w:pStyle w:val="NormalWeb"/>
+              <w:pBdr>
+                <w:top w:val="single" w:sz="6" w:space="2" w:color="888888"/>
+                <w:left w:val="single" w:sz="6" w:space="2" w:color="888888"/>
+                <w:bottom w:val="single" w:sz="6" w:space="2" w:color="888888"/>
+                <w:right w:val="single" w:sz="6" w:space="2" w:color="888888"/>
+              </w:pBdr>
+              <w:shd w:val="clear" w:color="auto" w:fill="EAEAEA"/>
+              <w:tabs>
+                <w:tab w:val="left" w:pos="916"/>
+                <w:tab w:val="left" w:pos="1832"/>
+                <w:tab w:val="left" w:pos="2748"/>
+                <w:tab w:val="left" w:pos="3664"/>
+                <w:tab w:val="left" w:pos="4580"/>
+                <w:tab w:val="left" w:pos="5496"/>
+                <w:tab w:val="left" w:pos="6412"/>
+                <w:tab w:val="left" w:pos="7328"/>
+                <w:tab w:val="left" w:pos="8244"/>
+                <w:tab w:val="left" w:pos="9160"/>
+                <w:tab w:val="left" w:pos="10076"/>
+                <w:tab w:val="left" w:pos="10992"/>
+                <w:tab w:val="left" w:pos="11908"/>
+                <w:tab w:val="left" w:pos="12824"/>
+                <w:tab w:val="left" w:pos="13740"/>
+                <w:tab w:val="left" w:pos="14656"/>
+              </w:tabs>
+              <w:spacing w:before="0" w:beforeAutospacing="0" w:after="0" w:afterAutospacing="0"/>
+              <w:divId w:val="531890882"/>
+              <w:rPr>
+                <w:rFonts w:ascii="Consolas" w:hAnsi="Consolas" w:cs="Courier New"/>
+                <w:sz w:val="18"/>
+                <w:szCs w:val="18"/>
+              </w:rPr>
+            </w:pPr>
+            <w:r>
+              <w:rPr>
+                <w:rFonts w:ascii="Consolas" w:hAnsi="Consolas" w:cs="Courier New"/>
+                <w:color w:val="000000"/>
+                <w:sz w:val="18"/>
+                <w:szCs w:val="18"/>
+              </w:rPr>
+              <w:t xml:space="preserve">  </w:t>
+            </w:r>
+            <w:r>
+              <w:rPr>
+                <w:rFonts w:ascii="Consolas" w:hAnsi="Consolas" w:cs="Courier New"/>
+                <w:color w:val="0000FF"/>
+                <w:sz w:val="18"/>
+                <w:szCs w:val="18"/>
+              </w:rPr>
+              <w:t>elif</w:t>
+            </w:r>
+            <w:r>
+              <w:rPr>
+                <w:rFonts w:ascii="Consolas" w:hAnsi="Consolas" w:cs="Courier New"/>
+                <w:color w:val="000000"/>
+                <w:sz w:val="18"/>
+                <w:szCs w:val="18"/>
+              </w:rPr>
+              <w:t xml:space="preserve"> nilai_akhir &gt;= </w:t>
+            </w:r>
+            <w:r>
+              <w:rPr>
+                <w:rFonts w:ascii="Consolas" w:hAnsi="Consolas" w:cs="Courier New"/>
+                <w:color w:val="006666"/>
+                <w:sz w:val="18"/>
+                <w:szCs w:val="18"/>
+              </w:rPr>
+              <w:t>50</w:t>
+            </w:r>
+            <w:r>
+              <w:rPr>
+                <w:rFonts w:ascii="Consolas" w:hAnsi="Consolas" w:cs="Courier New"/>
+                <w:color w:val="000000"/>
+                <w:sz w:val="18"/>
+                <w:szCs w:val="18"/>
+              </w:rPr>
+              <w:t>:</w:t>
+            </w:r>
+          </w:p>
+          <w:p>
+            <w:pPr>
+              <w:pStyle w:val="NormalWeb"/>
+              <w:pBdr>
+                <w:top w:val="single" w:sz="6" w:space="2" w:color="888888"/>
+                <w:left w:val="single" w:sz="6" w:space="2" w:color="888888"/>
+                <w:bottom w:val="single" w:sz="6" w:space="2" w:color="888888"/>
+                <w:right w:val="single" w:sz="6" w:space="2" w:color="888888"/>
+              </w:pBdr>
+              <w:shd w:val="clear" w:color="auto" w:fill="EAEAEA"/>
+              <w:tabs>
+                <w:tab w:val="left" w:pos="916"/>
+                <w:tab w:val="left" w:pos="1832"/>
+                <w:tab w:val="left" w:pos="2748"/>
+                <w:tab w:val="left" w:pos="3664"/>
+                <w:tab w:val="left" w:pos="4580"/>
+                <w:tab w:val="left" w:pos="5496"/>
+                <w:tab w:val="left" w:pos="6412"/>
+                <w:tab w:val="left" w:pos="7328"/>
+                <w:tab w:val="left" w:pos="8244"/>
+                <w:tab w:val="left" w:pos="9160"/>
+                <w:tab w:val="left" w:pos="10076"/>
+                <w:tab w:val="left" w:pos="10992"/>
+                <w:tab w:val="left" w:pos="11908"/>
+                <w:tab w:val="left" w:pos="12824"/>
+                <w:tab w:val="left" w:pos="13740"/>
+                <w:tab w:val="left" w:pos="14656"/>
+              </w:tabs>
+              <w:spacing w:before="0" w:beforeAutospacing="0" w:after="0" w:afterAutospacing="0"/>
+              <w:divId w:val="531890882"/>
+              <w:rPr>
+                <w:rFonts w:ascii="Consolas" w:hAnsi="Consolas" w:cs="Courier New"/>
+                <w:sz w:val="18"/>
+                <w:szCs w:val="18"/>
+              </w:rPr>
+            </w:pPr>
+            <w:r>
+              <w:rPr>
+                <w:rFonts w:ascii="Consolas" w:hAnsi="Consolas" w:cs="Courier New"/>
+                <w:color w:val="000000"/>
+                <w:sz w:val="18"/>
+                <w:szCs w:val="18"/>
+              </w:rPr>
+              <w:t xml:space="preserve">    nilai_huruf = </w:t>
+            </w:r>
+            <w:r>
+              <w:rPr>
+                <w:rFonts w:ascii="Consolas" w:hAnsi="Consolas" w:cs="Courier New"/>
+                <w:color w:val="A31515"/>
+                <w:sz w:val="18"/>
+                <w:szCs w:val="18"/>
+              </w:rPr>
+              <w:t>"D"</w:t>
+            </w:r>
+            <w:r>
+              <w:rPr>
+                <w:rFonts w:ascii="Consolas" w:hAnsi="Consolas" w:cs="Courier New"/>
+                <w:color w:val="000000"/>
+                <w:sz w:val="18"/>
+                <w:szCs w:val="18"/>
+              </w:rPr>
+              <w:t xml:space="preserve">       </w:t>
+            </w:r>
+            <w:r>
+              <w:rPr>
+                <w:rFonts w:ascii="Consolas" w:hAnsi="Consolas" w:cs="Courier New"/>
+                <w:color w:val="008000"/>
+                <w:sz w:val="18"/>
+                <w:szCs w:val="18"/>
+              </w:rPr>
+              <w:t># output nilai huruf</w:t>
+            </w:r>
+          </w:p>
+          <w:p>
+            <w:pPr>
+              <w:pStyle w:val="NormalWeb"/>
+              <w:pBdr>
+                <w:top w:val="single" w:sz="6" w:space="2" w:color="888888"/>
+                <w:left w:val="single" w:sz="6" w:space="2" w:color="888888"/>
+                <w:bottom w:val="single" w:sz="6" w:space="2" w:color="888888"/>
+                <w:right w:val="single" w:sz="6" w:space="2" w:color="888888"/>
+              </w:pBdr>
+              <w:shd w:val="clear" w:color="auto" w:fill="EAEAEA"/>
+              <w:tabs>
+                <w:tab w:val="left" w:pos="916"/>
+                <w:tab w:val="left" w:pos="1832"/>
+                <w:tab w:val="left" w:pos="2748"/>
+                <w:tab w:val="left" w:pos="3664"/>
+                <w:tab w:val="left" w:pos="4580"/>
+                <w:tab w:val="left" w:pos="5496"/>
+                <w:tab w:val="left" w:pos="6412"/>
+                <w:tab w:val="left" w:pos="7328"/>
+                <w:tab w:val="left" w:pos="8244"/>
+                <w:tab w:val="left" w:pos="9160"/>
+                <w:tab w:val="left" w:pos="10076"/>
+                <w:tab w:val="left" w:pos="10992"/>
+                <w:tab w:val="left" w:pos="11908"/>
+                <w:tab w:val="left" w:pos="12824"/>
+                <w:tab w:val="left" w:pos="13740"/>
+                <w:tab w:val="left" w:pos="14656"/>
+              </w:tabs>
+              <w:spacing w:before="0" w:beforeAutospacing="0" w:after="0" w:afterAutospacing="0"/>
+              <w:divId w:val="531890882"/>
+              <w:rPr>
+                <w:rFonts w:ascii="Consolas" w:hAnsi="Consolas" w:cs="Courier New"/>
+                <w:sz w:val="18"/>
+                <w:szCs w:val="18"/>
+              </w:rPr>
+            </w:pPr>
+            <w:r>
+              <w:rPr>
+                <w:rFonts w:ascii="Consolas" w:hAnsi="Consolas" w:cs="Courier New"/>
+                <w:color w:val="000000"/>
+                <w:sz w:val="18"/>
+                <w:szCs w:val="18"/>
+              </w:rPr>
+              <w:t xml:space="preserve">  </w:t>
+            </w:r>
+            <w:r>
+              <w:rPr>
+                <w:rFonts w:ascii="Consolas" w:hAnsi="Consolas" w:cs="Courier New"/>
+                <w:color w:val="0000FF"/>
+                <w:sz w:val="18"/>
+                <w:szCs w:val="18"/>
+              </w:rPr>
+              <w:t>else</w:t>
+            </w:r>
+            <w:r>
+              <w:rPr>
+                <w:rFonts w:ascii="Consolas" w:hAnsi="Consolas" w:cs="Courier New"/>
+                <w:color w:val="000000"/>
+                <w:sz w:val="18"/>
+                <w:szCs w:val="18"/>
+              </w:rPr>
+              <w:t>:</w:t>
+            </w:r>
+          </w:p>
+          <w:p>
+            <w:pPr>
+              <w:pStyle w:val="NormalWeb"/>
+              <w:pBdr>
+                <w:top w:val="single" w:sz="6" w:space="2" w:color="888888"/>
+                <w:left w:val="single" w:sz="6" w:space="2" w:color="888888"/>
+                <w:bottom w:val="single" w:sz="6" w:space="2" w:color="888888"/>
+                <w:right w:val="single" w:sz="6" w:space="2" w:color="888888"/>
+              </w:pBdr>
+              <w:shd w:val="clear" w:color="auto" w:fill="EAEAEA"/>
+              <w:tabs>
+                <w:tab w:val="left" w:pos="916"/>
+                <w:tab w:val="left" w:pos="1832"/>
+                <w:tab w:val="left" w:pos="2748"/>
+                <w:tab w:val="left" w:pos="3664"/>
+                <w:tab w:val="left" w:pos="4580"/>
+                <w:tab w:val="left" w:pos="5496"/>
+                <w:tab w:val="left" w:pos="6412"/>
+                <w:tab w:val="left" w:pos="7328"/>
+                <w:tab w:val="left" w:pos="8244"/>
+                <w:tab w:val="left" w:pos="9160"/>
+                <w:tab w:val="left" w:pos="10076"/>
+                <w:tab w:val="left" w:pos="10992"/>
+                <w:tab w:val="left" w:pos="11908"/>
+                <w:tab w:val="left" w:pos="12824"/>
+                <w:tab w:val="left" w:pos="13740"/>
+                <w:tab w:val="left" w:pos="14656"/>
+              </w:tabs>
+              <w:spacing w:before="0" w:beforeAutospacing="0" w:after="0" w:afterAutospacing="0"/>
+              <w:divId w:val="531890882"/>
+              <w:rPr>
+                <w:rFonts w:ascii="Consolas" w:hAnsi="Consolas" w:cs="Courier New"/>
+                <w:sz w:val="18"/>
+                <w:szCs w:val="18"/>
+              </w:rPr>
+            </w:pPr>
+            <w:r>
+              <w:rPr>
+                <w:rFonts w:ascii="Consolas" w:hAnsi="Consolas" w:cs="Courier New"/>
+                <w:color w:val="000000"/>
+                <w:sz w:val="18"/>
+                <w:szCs w:val="18"/>
+              </w:rPr>
+              <w:t xml:space="preserve">    nilai_huruf = </w:t>
+            </w:r>
+            <w:r>
+              <w:rPr>
+                <w:rFonts w:ascii="Consolas" w:hAnsi="Consolas" w:cs="Courier New"/>
+                <w:color w:val="A31515"/>
+                <w:sz w:val="18"/>
+                <w:szCs w:val="18"/>
+              </w:rPr>
+              <w:t>"E"</w:t>
+            </w:r>
+            <w:r>
+              <w:rPr>
+                <w:rFonts w:ascii="Consolas" w:hAnsi="Consolas" w:cs="Courier New"/>
+                <w:color w:val="000000"/>
+                <w:sz w:val="18"/>
+                <w:szCs w:val="18"/>
+              </w:rPr>
+              <w:t xml:space="preserve">       </w:t>
+            </w:r>
+            <w:r>
+              <w:rPr>
+                <w:rFonts w:ascii="Consolas" w:hAnsi="Consolas" w:cs="Courier New"/>
+                <w:color w:val="008000"/>
+                <w:sz w:val="18"/>
+                <w:szCs w:val="18"/>
+              </w:rPr>
+              <w:t># output nilai huruf</w:t>
+            </w:r>
+          </w:p>
+          <w:p>
+            <w:pPr>
+              <w:pStyle w:val="NormalWeb"/>
+              <w:pBdr>
+                <w:top w:val="single" w:sz="6" w:space="2" w:color="888888"/>
+                <w:left w:val="single" w:sz="6" w:space="2" w:color="888888"/>
+                <w:bottom w:val="single" w:sz="6" w:space="2" w:color="888888"/>
+                <w:right w:val="single" w:sz="6" w:space="2" w:color="888888"/>
+              </w:pBdr>
+              <w:shd w:val="clear" w:color="auto" w:fill="EAEAEA"/>
+              <w:tabs>
+                <w:tab w:val="left" w:pos="916"/>
+                <w:tab w:val="left" w:pos="1832"/>
+                <w:tab w:val="left" w:pos="2748"/>
+                <w:tab w:val="left" w:pos="3664"/>
+                <w:tab w:val="left" w:pos="4580"/>
+                <w:tab w:val="left" w:pos="5496"/>
+                <w:tab w:val="left" w:pos="6412"/>
+                <w:tab w:val="left" w:pos="7328"/>
+                <w:tab w:val="left" w:pos="8244"/>
+                <w:tab w:val="left" w:pos="9160"/>
+                <w:tab w:val="left" w:pos="10076"/>
+                <w:tab w:val="left" w:pos="10992"/>
+                <w:tab w:val="left" w:pos="11908"/>
+                <w:tab w:val="left" w:pos="12824"/>
+                <w:tab w:val="left" w:pos="13740"/>
+                <w:tab w:val="left" w:pos="14656"/>
+              </w:tabs>
+              <w:spacing w:before="0" w:beforeAutospacing="0" w:after="0" w:afterAutospacing="0"/>
+              <w:divId w:val="531890882"/>
+              <w:rPr>
+                <w:rFonts w:ascii="Consolas" w:hAnsi="Consolas" w:cs="Courier New"/>
+                <w:sz w:val="18"/>
+                <w:szCs w:val="18"/>
+              </w:rPr>
+            </w:pPr>
+            <w:r>
+              <w:rPr>
+                <w:rFonts w:ascii="Consolas" w:hAnsi="Consolas" w:cs="Courier New"/>
+                <w:color w:val="000000"/>
+                <w:sz w:val="18"/>
+                <w:szCs w:val="18"/>
+              </w:rPr>
+              <w:lastRenderedPageBreak/>
+              <w:t> </w:t>
+            </w:r>
+          </w:p>
+          <w:p>
+            <w:pPr>
+              <w:pStyle w:val="NormalWeb"/>
+              <w:pBdr>
+                <w:top w:val="single" w:sz="6" w:space="2" w:color="888888"/>
+                <w:left w:val="single" w:sz="6" w:space="2" w:color="888888"/>
+                <w:bottom w:val="single" w:sz="6" w:space="2" w:color="888888"/>
+                <w:right w:val="single" w:sz="6" w:space="2" w:color="888888"/>
+              </w:pBdr>
+              <w:shd w:val="clear" w:color="auto" w:fill="EAEAEA"/>
+              <w:tabs>
+                <w:tab w:val="left" w:pos="916"/>
+                <w:tab w:val="left" w:pos="1832"/>
+                <w:tab w:val="left" w:pos="2748"/>
+                <w:tab w:val="left" w:pos="3664"/>
+                <w:tab w:val="left" w:pos="4580"/>
+                <w:tab w:val="left" w:pos="5496"/>
+                <w:tab w:val="left" w:pos="6412"/>
+                <w:tab w:val="left" w:pos="7328"/>
+                <w:tab w:val="left" w:pos="8244"/>
+                <w:tab w:val="left" w:pos="9160"/>
+                <w:tab w:val="left" w:pos="10076"/>
+                <w:tab w:val="left" w:pos="10992"/>
+                <w:tab w:val="left" w:pos="11908"/>
+                <w:tab w:val="left" w:pos="12824"/>
+                <w:tab w:val="left" w:pos="13740"/>
+                <w:tab w:val="left" w:pos="14656"/>
+              </w:tabs>
+              <w:spacing w:before="0" w:beforeAutospacing="0" w:after="0" w:afterAutospacing="0"/>
+              <w:divId w:val="531890882"/>
+              <w:rPr>
+                <w:rFonts w:ascii="Consolas" w:hAnsi="Consolas" w:cs="Courier New"/>
+                <w:sz w:val="18"/>
+                <w:szCs w:val="18"/>
+              </w:rPr>
+            </w:pPr>
+            <w:r>
+              <w:rPr>
+                <w:rFonts w:ascii="Consolas" w:hAnsi="Consolas" w:cs="Courier New"/>
+                <w:color w:val="000000"/>
+                <w:sz w:val="18"/>
+                <w:szCs w:val="18"/>
+              </w:rPr>
+              <w:t xml:space="preserve">  </w:t>
+            </w:r>
+            <w:r>
+              <w:rPr>
+                <w:rFonts w:ascii="Consolas" w:hAnsi="Consolas" w:cs="Courier New"/>
+                <w:color w:val="008000"/>
+                <w:sz w:val="18"/>
+                <w:szCs w:val="18"/>
+              </w:rPr>
+              <w:t># Output Program</w:t>
+            </w:r>
+          </w:p>
+          <w:p>
+            <w:pPr>
+              <w:pStyle w:val="NormalWeb"/>
+              <w:pBdr>
+                <w:top w:val="single" w:sz="6" w:space="2" w:color="888888"/>
+                <w:left w:val="single" w:sz="6" w:space="2" w:color="888888"/>
+                <w:bottom w:val="single" w:sz="6" w:space="2" w:color="888888"/>
+                <w:right w:val="single" w:sz="6" w:space="2" w:color="888888"/>
+              </w:pBdr>
+              <w:shd w:val="clear" w:color="auto" w:fill="EAEAEA"/>
+              <w:tabs>
+                <w:tab w:val="left" w:pos="916"/>
+                <w:tab w:val="left" w:pos="1832"/>
+                <w:tab w:val="left" w:pos="2748"/>
+                <w:tab w:val="left" w:pos="3664"/>
+                <w:tab w:val="left" w:pos="4580"/>
+                <w:tab w:val="left" w:pos="5496"/>
+                <w:tab w:val="left" w:pos="6412"/>
+                <w:tab w:val="left" w:pos="7328"/>
+                <w:tab w:val="left" w:pos="8244"/>
+                <w:tab w:val="left" w:pos="9160"/>
+                <w:tab w:val="left" w:pos="10076"/>
+                <w:tab w:val="left" w:pos="10992"/>
+                <w:tab w:val="left" w:pos="11908"/>
+                <w:tab w:val="left" w:pos="12824"/>
+                <w:tab w:val="left" w:pos="13740"/>
+                <w:tab w:val="left" w:pos="14656"/>
+              </w:tabs>
+              <w:spacing w:before="0" w:beforeAutospacing="0" w:after="0" w:afterAutospacing="0"/>
+              <w:divId w:val="531890882"/>
+              <w:rPr>
+                <w:rFonts w:ascii="Consolas" w:hAnsi="Consolas" w:cs="Courier New"/>
+                <w:sz w:val="18"/>
+                <w:szCs w:val="18"/>
+              </w:rPr>
+            </w:pPr>
+            <w:r>
+              <w:rPr>
+                <w:rFonts w:ascii="Consolas" w:hAnsi="Consolas" w:cs="Courier New"/>
+                <w:color w:val="000000"/>
+                <w:sz w:val="18"/>
+                <w:szCs w:val="18"/>
+              </w:rPr>
+              <w:t xml:space="preserve">  </w:t>
+            </w:r>
+            <w:r>
+              <w:rPr>
+                <w:rFonts w:ascii="Consolas" w:hAnsi="Consolas" w:cs="Courier New"/>
+                <w:color w:val="0000FF"/>
+                <w:sz w:val="18"/>
+                <w:szCs w:val="18"/>
+              </w:rPr>
+              <w:t>print</w:t>
+            </w:r>
+            <w:r>
+              <w:rPr>
+                <w:rFonts w:ascii="Consolas" w:hAnsi="Consolas" w:cs="Courier New"/>
+                <w:color w:val="000000"/>
+                <w:sz w:val="18"/>
+                <w:szCs w:val="18"/>
+              </w:rPr>
+              <w:t>(</w:t>
+            </w:r>
+            <w:r>
+              <w:rPr>
+                <w:rFonts w:ascii="Consolas" w:hAnsi="Consolas" w:cs="Courier New"/>
+                <w:color w:val="A31515"/>
+                <w:sz w:val="18"/>
+                <w:szCs w:val="18"/>
+              </w:rPr>
+              <w:t>"-------------------------------"</w:t>
+            </w:r>
+            <w:r>
+              <w:rPr>
+                <w:rFonts w:ascii="Consolas" w:hAnsi="Consolas" w:cs="Courier New"/>
+                <w:color w:val="000000"/>
+                <w:sz w:val="18"/>
+                <w:szCs w:val="18"/>
+              </w:rPr>
+              <w:t>)</w:t>
+            </w:r>
+          </w:p>
+          <w:p>
+            <w:pPr>
+              <w:pStyle w:val="NormalWeb"/>
+              <w:pBdr>
+                <w:top w:val="single" w:sz="6" w:space="2" w:color="888888"/>
+                <w:left w:val="single" w:sz="6" w:space="2" w:color="888888"/>
+                <w:bottom w:val="single" w:sz="6" w:space="2" w:color="888888"/>
+                <w:right w:val="single" w:sz="6" w:space="2" w:color="888888"/>
+              </w:pBdr>
+              <w:shd w:val="clear" w:color="auto" w:fill="EAEAEA"/>
+              <w:tabs>
+                <w:tab w:val="left" w:pos="916"/>
+                <w:tab w:val="left" w:pos="1832"/>
+                <w:tab w:val="left" w:pos="2748"/>
+                <w:tab w:val="left" w:pos="3664"/>
+                <w:tab w:val="left" w:pos="4580"/>
+                <w:tab w:val="left" w:pos="5496"/>
+                <w:tab w:val="left" w:pos="6412"/>
+                <w:tab w:val="left" w:pos="7328"/>
+                <w:tab w:val="left" w:pos="8244"/>
+                <w:tab w:val="left" w:pos="9160"/>
+                <w:tab w:val="left" w:pos="10076"/>
+                <w:tab w:val="left" w:pos="10992"/>
+                <w:tab w:val="left" w:pos="11908"/>
+                <w:tab w:val="left" w:pos="12824"/>
+                <w:tab w:val="left" w:pos="13740"/>
+                <w:tab w:val="left" w:pos="14656"/>
+              </w:tabs>
+              <w:spacing w:before="0" w:beforeAutospacing="0" w:after="0" w:afterAutospacing="0"/>
+              <w:divId w:val="531890882"/>
+              <w:rPr>
+                <w:rFonts w:ascii="Consolas" w:hAnsi="Consolas" w:cs="Courier New"/>
+                <w:sz w:val="18"/>
+                <w:szCs w:val="18"/>
+              </w:rPr>
+            </w:pPr>
+            <w:r>
+              <w:rPr>
+                <w:rFonts w:ascii="Consolas" w:hAnsi="Consolas" w:cs="Courier New"/>
+                <w:color w:val="000000"/>
+                <w:sz w:val="18"/>
+                <w:szCs w:val="18"/>
+              </w:rPr>
+              <w:t xml:space="preserve">  </w:t>
+            </w:r>
+            <w:r>
+              <w:rPr>
+                <w:rFonts w:ascii="Consolas" w:hAnsi="Consolas" w:cs="Courier New"/>
+                <w:color w:val="0000FF"/>
+                <w:sz w:val="18"/>
+                <w:szCs w:val="18"/>
+              </w:rPr>
+              <w:t>print</w:t>
+            </w:r>
+            <w:r>
+              <w:rPr>
+                <w:rFonts w:ascii="Consolas" w:hAnsi="Consolas" w:cs="Courier New"/>
+                <w:color w:val="000000"/>
+                <w:sz w:val="18"/>
+                <w:szCs w:val="18"/>
+              </w:rPr>
+              <w:t>(</w:t>
+            </w:r>
+            <w:r>
+              <w:rPr>
+                <w:rFonts w:ascii="Consolas" w:hAnsi="Consolas" w:cs="Courier New"/>
+                <w:color w:val="A31515"/>
+                <w:sz w:val="18"/>
+                <w:szCs w:val="18"/>
+              </w:rPr>
+              <w:t>"Mata Kuliah : "</w:t>
+            </w:r>
+            <w:r>
+              <w:rPr>
+                <w:rFonts w:ascii="Consolas" w:hAnsi="Consolas" w:cs="Courier New"/>
+                <w:color w:val="000000"/>
+                <w:sz w:val="18"/>
+                <w:szCs w:val="18"/>
+              </w:rPr>
+              <w:t>+str(mata_kuliah))</w:t>
+            </w:r>
+          </w:p>
+          <w:p>
+            <w:pPr>
+              <w:pStyle w:val="NormalWeb"/>
+              <w:pBdr>
+                <w:top w:val="single" w:sz="6" w:space="2" w:color="888888"/>
+                <w:left w:val="single" w:sz="6" w:space="2" w:color="888888"/>
+                <w:bottom w:val="single" w:sz="6" w:space="2" w:color="888888"/>
+                <w:right w:val="single" w:sz="6" w:space="2" w:color="888888"/>
+              </w:pBdr>
+              <w:shd w:val="clear" w:color="auto" w:fill="EAEAEA"/>
+              <w:tabs>
+                <w:tab w:val="left" w:pos="916"/>
+                <w:tab w:val="left" w:pos="1832"/>
+                <w:tab w:val="left" w:pos="2748"/>
+                <w:tab w:val="left" w:pos="3664"/>
+                <w:tab w:val="left" w:pos="4580"/>
+                <w:tab w:val="left" w:pos="5496"/>
+                <w:tab w:val="left" w:pos="6412"/>
+                <w:tab w:val="left" w:pos="7328"/>
+                <w:tab w:val="left" w:pos="8244"/>
+                <w:tab w:val="left" w:pos="9160"/>
+                <w:tab w:val="left" w:pos="10076"/>
+                <w:tab w:val="left" w:pos="10992"/>
+                <w:tab w:val="left" w:pos="11908"/>
+                <w:tab w:val="left" w:pos="12824"/>
+                <w:tab w:val="left" w:pos="13740"/>
+                <w:tab w:val="left" w:pos="14656"/>
+              </w:tabs>
+              <w:spacing w:before="0" w:beforeAutospacing="0" w:after="0" w:afterAutospacing="0"/>
+              <w:divId w:val="531890882"/>
+              <w:rPr>
+                <w:rFonts w:ascii="Consolas" w:hAnsi="Consolas" w:cs="Courier New"/>
+                <w:sz w:val="18"/>
+                <w:szCs w:val="18"/>
+              </w:rPr>
+            </w:pPr>
+            <w:r>
+              <w:rPr>
+                <w:rFonts w:ascii="Consolas" w:hAnsi="Consolas" w:cs="Courier New"/>
+                <w:color w:val="000000"/>
+                <w:sz w:val="18"/>
+                <w:szCs w:val="18"/>
+              </w:rPr>
+              <w:t xml:space="preserve">  </w:t>
+            </w:r>
+            <w:r>
+              <w:rPr>
+                <w:rFonts w:ascii="Consolas" w:hAnsi="Consolas" w:cs="Courier New"/>
+                <w:color w:val="0000FF"/>
+                <w:sz w:val="18"/>
+                <w:szCs w:val="18"/>
+              </w:rPr>
+              <w:t>print</w:t>
+            </w:r>
+            <w:r>
+              <w:rPr>
+                <w:rFonts w:ascii="Consolas" w:hAnsi="Consolas" w:cs="Courier New"/>
+                <w:color w:val="000000"/>
+                <w:sz w:val="18"/>
+                <w:szCs w:val="18"/>
+              </w:rPr>
+              <w:t>(</w:t>
+            </w:r>
+            <w:r>
+              <w:rPr>
+                <w:rFonts w:ascii="Consolas" w:hAnsi="Consolas" w:cs="Courier New"/>
+                <w:color w:val="A31515"/>
+                <w:sz w:val="18"/>
+                <w:szCs w:val="18"/>
+              </w:rPr>
+              <w:t>"Nilai Akhir : "</w:t>
+            </w:r>
+            <w:r>
+              <w:rPr>
+                <w:rFonts w:ascii="Consolas" w:hAnsi="Consolas" w:cs="Courier New"/>
+                <w:color w:val="000000"/>
+                <w:sz w:val="18"/>
+                <w:szCs w:val="18"/>
+              </w:rPr>
+              <w:t>+str(nilai_akhir))</w:t>
+            </w:r>
+          </w:p>
+          <w:p>
+            <w:pPr>
+              <w:pStyle w:val="NormalWeb"/>
+              <w:pBdr>
+                <w:top w:val="single" w:sz="6" w:space="2" w:color="888888"/>
+                <w:left w:val="single" w:sz="6" w:space="2" w:color="888888"/>
+                <w:bottom w:val="single" w:sz="6" w:space="2" w:color="888888"/>
+                <w:right w:val="single" w:sz="6" w:space="2" w:color="888888"/>
+              </w:pBdr>
+              <w:shd w:val="clear" w:color="auto" w:fill="EAEAEA"/>
+              <w:tabs>
+                <w:tab w:val="left" w:pos="916"/>
+                <w:tab w:val="left" w:pos="1832"/>
+                <w:tab w:val="left" w:pos="2748"/>
+                <w:tab w:val="left" w:pos="3664"/>
+                <w:tab w:val="left" w:pos="4580"/>
+                <w:tab w:val="left" w:pos="5496"/>
+                <w:tab w:val="left" w:pos="6412"/>
+                <w:tab w:val="left" w:pos="7328"/>
+                <w:tab w:val="left" w:pos="8244"/>
+                <w:tab w:val="left" w:pos="9160"/>
+                <w:tab w:val="left" w:pos="10076"/>
+                <w:tab w:val="left" w:pos="10992"/>
+                <w:tab w:val="left" w:pos="11908"/>
+                <w:tab w:val="left" w:pos="12824"/>
+                <w:tab w:val="left" w:pos="13740"/>
+                <w:tab w:val="left" w:pos="14656"/>
+              </w:tabs>
+              <w:spacing w:before="0" w:beforeAutospacing="0" w:after="0" w:afterAutospacing="0"/>
+              <w:divId w:val="531890882"/>
+              <w:rPr>
+                <w:rFonts w:ascii="Consolas" w:hAnsi="Consolas" w:cs="Courier New"/>
+                <w:sz w:val="18"/>
+                <w:szCs w:val="18"/>
+              </w:rPr>
+            </w:pPr>
+            <w:r>
+              <w:rPr>
+                <w:rFonts w:ascii="Consolas" w:hAnsi="Consolas" w:cs="Courier New"/>
+                <w:color w:val="000000"/>
+                <w:sz w:val="18"/>
+                <w:szCs w:val="18"/>
+              </w:rPr>
+              <w:t xml:space="preserve">  </w:t>
+            </w:r>
+            <w:r>
+              <w:rPr>
+                <w:rFonts w:ascii="Consolas" w:hAnsi="Consolas" w:cs="Courier New"/>
+                <w:color w:val="0000FF"/>
+                <w:sz w:val="18"/>
+                <w:szCs w:val="18"/>
+              </w:rPr>
+              <w:t>print</w:t>
+            </w:r>
+            <w:r>
+              <w:rPr>
+                <w:rFonts w:ascii="Consolas" w:hAnsi="Consolas" w:cs="Courier New"/>
+                <w:color w:val="000000"/>
+                <w:sz w:val="18"/>
+                <w:szCs w:val="18"/>
+              </w:rPr>
+              <w:t>(</w:t>
+            </w:r>
+            <w:r>
+              <w:rPr>
+                <w:rFonts w:ascii="Consolas" w:hAnsi="Consolas" w:cs="Courier New"/>
+                <w:color w:val="A31515"/>
+                <w:sz w:val="18"/>
+                <w:szCs w:val="18"/>
+              </w:rPr>
+              <w:t>"Nilai Huruf : "</w:t>
+            </w:r>
+            <w:r>
+              <w:rPr>
+                <w:rFonts w:ascii="Consolas" w:hAnsi="Consolas" w:cs="Courier New"/>
+                <w:color w:val="000000"/>
+                <w:sz w:val="18"/>
+                <w:szCs w:val="18"/>
+              </w:rPr>
+              <w:t>+str(nilai_huruf))</w:t>
+            </w:r>
+          </w:p>
+          <w:p>
+            <w:pPr>
+              <w:pStyle w:val="NormalWeb"/>
+              <w:pBdr>
+                <w:top w:val="single" w:sz="6" w:space="2" w:color="888888"/>
+                <w:left w:val="single" w:sz="6" w:space="2" w:color="888888"/>
+                <w:bottom w:val="single" w:sz="6" w:space="2" w:color="888888"/>
+                <w:right w:val="single" w:sz="6" w:space="2" w:color="888888"/>
+              </w:pBdr>
+              <w:shd w:val="clear" w:color="auto" w:fill="EAEAEA"/>
+              <w:tabs>
+                <w:tab w:val="left" w:pos="916"/>
+                <w:tab w:val="left" w:pos="1832"/>
+                <w:tab w:val="left" w:pos="2748"/>
+                <w:tab w:val="left" w:pos="3664"/>
+                <w:tab w:val="left" w:pos="4580"/>
+                <w:tab w:val="left" w:pos="5496"/>
+                <w:tab w:val="left" w:pos="6412"/>
+                <w:tab w:val="left" w:pos="7328"/>
+                <w:tab w:val="left" w:pos="8244"/>
+                <w:tab w:val="left" w:pos="9160"/>
+                <w:tab w:val="left" w:pos="10076"/>
+                <w:tab w:val="left" w:pos="10992"/>
+                <w:tab w:val="left" w:pos="11908"/>
+                <w:tab w:val="left" w:pos="12824"/>
+                <w:tab w:val="left" w:pos="13740"/>
+                <w:tab w:val="left" w:pos="14656"/>
+              </w:tabs>
+              <w:spacing w:before="0" w:beforeAutospacing="0" w:after="0" w:afterAutospacing="0"/>
+              <w:divId w:val="531890882"/>
+              <w:rPr>
+                <w:rFonts w:ascii="Consolas" w:hAnsi="Consolas" w:cs="Courier New"/>
+                <w:sz w:val="18"/>
+                <w:szCs w:val="18"/>
+              </w:rPr>
+            </w:pPr>
+            <w:r>
+              <w:rPr>
+                <w:rFonts w:ascii="Consolas" w:hAnsi="Consolas" w:cs="Courier New"/>
+                <w:color w:val="000000"/>
+                <w:sz w:val="18"/>
+                <w:szCs w:val="18"/>
+              </w:rPr>
+              <w:t xml:space="preserve">  </w:t>
+            </w:r>
+            <w:r>
+              <w:rPr>
+                <w:rFonts w:ascii="Consolas" w:hAnsi="Consolas" w:cs="Courier New"/>
+                <w:color w:val="0000FF"/>
+                <w:sz w:val="18"/>
+                <w:szCs w:val="18"/>
+              </w:rPr>
+              <w:t>print</w:t>
+            </w:r>
+            <w:r>
+              <w:rPr>
+                <w:rFonts w:ascii="Consolas" w:hAnsi="Consolas" w:cs="Courier New"/>
+                <w:color w:val="000000"/>
+                <w:sz w:val="18"/>
+                <w:szCs w:val="18"/>
+              </w:rPr>
+              <w:t>(</w:t>
+            </w:r>
+            <w:r>
+              <w:rPr>
+                <w:rFonts w:ascii="Consolas" w:hAnsi="Consolas" w:cs="Courier New"/>
+                <w:color w:val="A31515"/>
+                <w:sz w:val="18"/>
+                <w:szCs w:val="18"/>
+              </w:rPr>
+              <w:t>"-------------------------------"</w:t>
+            </w:r>
+            <w:r>
+              <w:rPr>
+                <w:rFonts w:ascii="Consolas" w:hAnsi="Consolas" w:cs="Courier New"/>
+                <w:color w:val="000000"/>
+                <w:sz w:val="18"/>
+                <w:szCs w:val="18"/>
+              </w:rPr>
+              <w:t>)</w:t>
+            </w:r>
           </w:p>
         </w:tc>
       </w:tr>
@@ -10934,6 +12924,7 @@
           <w:p>
             <w:pPr>
               <w:contextualSpacing/>
+              <w:jc w:val="both"/>
               <w:rPr>
                 <w:rFonts w:ascii="Consolas" w:hAnsi="Consolas" w:cs="Times New Roman"/>
                 <w:sz w:val="18"/>
@@ -10951,12 +12942,1792 @@
           <w:p>
             <w:pPr>
               <w:contextualSpacing/>
+              <w:jc w:val="both"/>
               <w:rPr>
                 <w:rFonts w:ascii="Consolas" w:hAnsi="Consolas" w:cs="Times New Roman"/>
                 <w:sz w:val="18"/>
                 <w:szCs w:val="18"/>
               </w:rPr>
             </w:pPr>
+            <w:r>
+              <w:rPr>
+                <w:rFonts w:ascii="Consolas" w:hAnsi="Consolas" w:cs="Times New Roman"/>
+                <w:sz w:val="18"/>
+                <w:szCs w:val="18"/>
+              </w:rPr>
+              <w:t>-------------------------------</w:t>
+            </w:r>
+          </w:p>
+          <w:p>
+            <w:pPr>
+              <w:contextualSpacing/>
+              <w:jc w:val="both"/>
+              <w:rPr>
+                <w:rFonts w:ascii="Consolas" w:hAnsi="Consolas" w:cs="Times New Roman"/>
+                <w:sz w:val="18"/>
+                <w:szCs w:val="18"/>
+              </w:rPr>
+            </w:pPr>
+            <w:r>
+              <w:rPr>
+                <w:rFonts w:ascii="Consolas" w:hAnsi="Consolas" w:cs="Times New Roman"/>
+                <w:sz w:val="18"/>
+                <w:szCs w:val="18"/>
+              </w:rPr>
+              <w:t xml:space="preserve">Masukan nama mata kuliah : Data Science  </w:t>
+            </w:r>
+          </w:p>
+          <w:p>
+            <w:pPr>
+              <w:contextualSpacing/>
+              <w:jc w:val="both"/>
+              <w:rPr>
+                <w:rFonts w:ascii="Consolas" w:hAnsi="Consolas" w:cs="Times New Roman"/>
+                <w:sz w:val="18"/>
+                <w:szCs w:val="18"/>
+              </w:rPr>
+            </w:pPr>
+            <w:r>
+              <w:rPr>
+                <w:rFonts w:ascii="Consolas" w:hAnsi="Consolas" w:cs="Times New Roman"/>
+                <w:sz w:val="18"/>
+                <w:szCs w:val="18"/>
+              </w:rPr>
+              <w:t xml:space="preserve">Masukan nilai akhir </w:t>
+            </w:r>
+            <w:r>
+              <w:rPr>
+                <w:rFonts w:ascii="Consolas" w:hAnsi="Consolas" w:cs="Times New Roman"/>
+                <w:sz w:val="18"/>
+                <w:szCs w:val="18"/>
+              </w:rPr>
+              <w:t xml:space="preserve">     </w:t>
+            </w:r>
+            <w:r>
+              <w:rPr>
+                <w:rFonts w:ascii="Consolas" w:hAnsi="Consolas" w:cs="Times New Roman"/>
+                <w:sz w:val="18"/>
+                <w:szCs w:val="18"/>
+              </w:rPr>
+              <w:t>: 76</w:t>
+            </w:r>
+          </w:p>
+          <w:p>
+            <w:pPr>
+              <w:contextualSpacing/>
+              <w:jc w:val="both"/>
+              <w:rPr>
+                <w:rFonts w:ascii="Consolas" w:hAnsi="Consolas" w:cs="Times New Roman"/>
+                <w:sz w:val="18"/>
+                <w:szCs w:val="18"/>
+              </w:rPr>
+            </w:pPr>
+            <w:r>
+              <w:rPr>
+                <w:rFonts w:ascii="Consolas" w:hAnsi="Consolas" w:cs="Times New Roman"/>
+                <w:sz w:val="18"/>
+                <w:szCs w:val="18"/>
+              </w:rPr>
+              <w:t>-------------------------------</w:t>
+            </w:r>
+          </w:p>
+          <w:p>
+            <w:pPr>
+              <w:contextualSpacing/>
+              <w:jc w:val="both"/>
+              <w:rPr>
+                <w:rFonts w:ascii="Consolas" w:hAnsi="Consolas" w:cs="Times New Roman"/>
+                <w:sz w:val="18"/>
+                <w:szCs w:val="18"/>
+              </w:rPr>
+            </w:pPr>
+            <w:r>
+              <w:rPr>
+                <w:rFonts w:ascii="Consolas" w:hAnsi="Consolas" w:cs="Times New Roman"/>
+                <w:sz w:val="18"/>
+                <w:szCs w:val="18"/>
+              </w:rPr>
+              <w:t>-------------------------------</w:t>
+            </w:r>
+          </w:p>
+          <w:p>
+            <w:pPr>
+              <w:contextualSpacing/>
+              <w:jc w:val="both"/>
+              <w:rPr>
+                <w:rFonts w:ascii="Consolas" w:hAnsi="Consolas" w:cs="Times New Roman"/>
+                <w:sz w:val="18"/>
+                <w:szCs w:val="18"/>
+              </w:rPr>
+            </w:pPr>
+            <w:r>
+              <w:rPr>
+                <w:rFonts w:ascii="Consolas" w:hAnsi="Consolas" w:cs="Times New Roman"/>
+                <w:sz w:val="18"/>
+                <w:szCs w:val="18"/>
+              </w:rPr>
+              <w:t>Mata Kuliah : Data Science</w:t>
+            </w:r>
+          </w:p>
+          <w:p>
+            <w:pPr>
+              <w:contextualSpacing/>
+              <w:jc w:val="both"/>
+              <w:rPr>
+                <w:rFonts w:ascii="Consolas" w:hAnsi="Consolas" w:cs="Times New Roman"/>
+                <w:sz w:val="18"/>
+                <w:szCs w:val="18"/>
+              </w:rPr>
+            </w:pPr>
+            <w:r>
+              <w:rPr>
+                <w:rFonts w:ascii="Consolas" w:hAnsi="Consolas" w:cs="Times New Roman"/>
+                <w:sz w:val="18"/>
+                <w:szCs w:val="18"/>
+              </w:rPr>
+              <w:t>Nilai Akhir : 76</w:t>
+            </w:r>
+          </w:p>
+          <w:p>
+            <w:pPr>
+              <w:contextualSpacing/>
+              <w:jc w:val="both"/>
+              <w:rPr>
+                <w:rFonts w:ascii="Consolas" w:hAnsi="Consolas" w:cs="Times New Roman"/>
+                <w:sz w:val="18"/>
+                <w:szCs w:val="18"/>
+              </w:rPr>
+            </w:pPr>
+            <w:r>
+              <w:rPr>
+                <w:rFonts w:ascii="Consolas" w:hAnsi="Consolas" w:cs="Times New Roman"/>
+                <w:sz w:val="18"/>
+                <w:szCs w:val="18"/>
+              </w:rPr>
+              <w:t>Nilai Huruf : B</w:t>
+            </w:r>
+          </w:p>
+          <w:p>
+            <w:pPr>
+              <w:contextualSpacing/>
+              <w:jc w:val="both"/>
+              <w:rPr>
+                <w:rFonts w:ascii="Consolas" w:hAnsi="Consolas" w:cs="Times New Roman"/>
+                <w:sz w:val="18"/>
+                <w:szCs w:val="18"/>
+              </w:rPr>
+            </w:pPr>
+            <w:r>
+              <w:rPr>
+                <w:rFonts w:ascii="Consolas" w:hAnsi="Consolas" w:cs="Times New Roman"/>
+                <w:sz w:val="18"/>
+                <w:szCs w:val="18"/>
+              </w:rPr>
+              <w:t>-------------------------------</w:t>
+            </w:r>
+          </w:p>
+        </w:tc>
+      </w:tr>
+    </w:tbl>
+    <w:p>
+      <w:pPr>
+        <w:spacing w:after="0" w:line="240" w:lineRule="auto"/>
+        <w:contextualSpacing/>
+        <w:rPr>
+          <w:rFonts w:ascii="Times New Roman" w:hAnsi="Times New Roman" w:cs="Times New Roman"/>
+          <w:sz w:val="24"/>
+          <w:szCs w:val="24"/>
+        </w:rPr>
+      </w:pPr>
+    </w:p>
+    <w:tbl>
+      <w:tblPr>
+        <w:tblStyle w:val="TableGrid"/>
+        <w:tblW w:w="0" w:type="auto"/>
+        <w:tblBorders>
+          <w:top w:val="none" w:sz="0" w:space="0" w:color="auto"/>
+          <w:left w:val="none" w:sz="0" w:space="0" w:color="auto"/>
+          <w:bottom w:val="none" w:sz="0" w:space="0" w:color="auto"/>
+          <w:right w:val="none" w:sz="0" w:space="0" w:color="auto"/>
+          <w:insideH w:val="none" w:sz="0" w:space="0" w:color="auto"/>
+          <w:insideV w:val="none" w:sz="0" w:space="0" w:color="auto"/>
+        </w:tblBorders>
+        <w:tblLook w:val="04A0" w:firstRow="1" w:lastRow="0" w:firstColumn="1" w:lastColumn="0" w:noHBand="0" w:noVBand="1"/>
+      </w:tblPr>
+      <w:tblGrid>
+        <w:gridCol w:w="9628"/>
+      </w:tblGrid>
+      <w:tr>
+        <w:tc>
+          <w:tcPr>
+            <w:tcW w:w="9628" w:type="dxa"/>
+          </w:tcPr>
+          <w:p>
+            <w:pPr>
+              <w:pStyle w:val="NormalWeb"/>
+              <w:pBdr>
+                <w:top w:val="single" w:sz="6" w:space="2" w:color="888888"/>
+                <w:left w:val="single" w:sz="6" w:space="2" w:color="888888"/>
+                <w:bottom w:val="single" w:sz="6" w:space="2" w:color="888888"/>
+                <w:right w:val="single" w:sz="6" w:space="2" w:color="888888"/>
+              </w:pBdr>
+              <w:shd w:val="clear" w:color="auto" w:fill="EAEAEA"/>
+              <w:tabs>
+                <w:tab w:val="left" w:pos="916"/>
+                <w:tab w:val="left" w:pos="1832"/>
+                <w:tab w:val="left" w:pos="2748"/>
+                <w:tab w:val="left" w:pos="3664"/>
+                <w:tab w:val="left" w:pos="4580"/>
+                <w:tab w:val="left" w:pos="5496"/>
+                <w:tab w:val="left" w:pos="6412"/>
+                <w:tab w:val="left" w:pos="7328"/>
+                <w:tab w:val="left" w:pos="8244"/>
+                <w:tab w:val="left" w:pos="9160"/>
+                <w:tab w:val="left" w:pos="10076"/>
+                <w:tab w:val="left" w:pos="10992"/>
+                <w:tab w:val="left" w:pos="11908"/>
+                <w:tab w:val="left" w:pos="12824"/>
+                <w:tab w:val="left" w:pos="13740"/>
+                <w:tab w:val="left" w:pos="14656"/>
+              </w:tabs>
+              <w:spacing w:before="0" w:beforeAutospacing="0" w:after="0" w:afterAutospacing="0"/>
+              <w:divId w:val="1546483190"/>
+              <w:rPr>
+                <w:rFonts w:ascii="Consolas" w:hAnsi="Consolas" w:cs="Courier New"/>
+                <w:sz w:val="18"/>
+                <w:szCs w:val="18"/>
+              </w:rPr>
+            </w:pPr>
+            <w:r>
+              <w:rPr>
+                <w:rFonts w:ascii="Consolas" w:hAnsi="Consolas" w:cs="Courier New"/>
+                <w:color w:val="008000"/>
+                <w:sz w:val="18"/>
+                <w:szCs w:val="18"/>
+              </w:rPr>
+              <w:t># PROGRAM FormLogin.py</w:t>
+            </w:r>
+          </w:p>
+          <w:p>
+            <w:pPr>
+              <w:pStyle w:val="NormalWeb"/>
+              <w:pBdr>
+                <w:top w:val="single" w:sz="6" w:space="2" w:color="888888"/>
+                <w:left w:val="single" w:sz="6" w:space="2" w:color="888888"/>
+                <w:bottom w:val="single" w:sz="6" w:space="2" w:color="888888"/>
+                <w:right w:val="single" w:sz="6" w:space="2" w:color="888888"/>
+              </w:pBdr>
+              <w:shd w:val="clear" w:color="auto" w:fill="EAEAEA"/>
+              <w:tabs>
+                <w:tab w:val="left" w:pos="916"/>
+                <w:tab w:val="left" w:pos="1832"/>
+                <w:tab w:val="left" w:pos="2748"/>
+                <w:tab w:val="left" w:pos="3664"/>
+                <w:tab w:val="left" w:pos="4580"/>
+                <w:tab w:val="left" w:pos="5496"/>
+                <w:tab w:val="left" w:pos="6412"/>
+                <w:tab w:val="left" w:pos="7328"/>
+                <w:tab w:val="left" w:pos="8244"/>
+                <w:tab w:val="left" w:pos="9160"/>
+                <w:tab w:val="left" w:pos="10076"/>
+                <w:tab w:val="left" w:pos="10992"/>
+                <w:tab w:val="left" w:pos="11908"/>
+                <w:tab w:val="left" w:pos="12824"/>
+                <w:tab w:val="left" w:pos="13740"/>
+                <w:tab w:val="left" w:pos="14656"/>
+              </w:tabs>
+              <w:spacing w:before="0" w:beforeAutospacing="0" w:after="0" w:afterAutospacing="0"/>
+              <w:divId w:val="1546483190"/>
+              <w:rPr>
+                <w:rFonts w:ascii="Consolas" w:hAnsi="Consolas" w:cs="Courier New"/>
+                <w:sz w:val="18"/>
+                <w:szCs w:val="18"/>
+              </w:rPr>
+            </w:pPr>
+            <w:r>
+              <w:rPr>
+                <w:rFonts w:ascii="Consolas" w:hAnsi="Consolas" w:cs="Courier New"/>
+                <w:color w:val="000000"/>
+                <w:sz w:val="18"/>
+                <w:szCs w:val="18"/>
+              </w:rPr>
+              <w:t> </w:t>
+            </w:r>
+          </w:p>
+          <w:p>
+            <w:pPr>
+              <w:pStyle w:val="NormalWeb"/>
+              <w:pBdr>
+                <w:top w:val="single" w:sz="6" w:space="2" w:color="888888"/>
+                <w:left w:val="single" w:sz="6" w:space="2" w:color="888888"/>
+                <w:bottom w:val="single" w:sz="6" w:space="2" w:color="888888"/>
+                <w:right w:val="single" w:sz="6" w:space="2" w:color="888888"/>
+              </w:pBdr>
+              <w:shd w:val="clear" w:color="auto" w:fill="EAEAEA"/>
+              <w:tabs>
+                <w:tab w:val="left" w:pos="916"/>
+                <w:tab w:val="left" w:pos="1832"/>
+                <w:tab w:val="left" w:pos="2748"/>
+                <w:tab w:val="left" w:pos="3664"/>
+                <w:tab w:val="left" w:pos="4580"/>
+                <w:tab w:val="left" w:pos="5496"/>
+                <w:tab w:val="left" w:pos="6412"/>
+                <w:tab w:val="left" w:pos="7328"/>
+                <w:tab w:val="left" w:pos="8244"/>
+                <w:tab w:val="left" w:pos="9160"/>
+                <w:tab w:val="left" w:pos="10076"/>
+                <w:tab w:val="left" w:pos="10992"/>
+                <w:tab w:val="left" w:pos="11908"/>
+                <w:tab w:val="left" w:pos="12824"/>
+                <w:tab w:val="left" w:pos="13740"/>
+                <w:tab w:val="left" w:pos="14656"/>
+              </w:tabs>
+              <w:spacing w:before="0" w:beforeAutospacing="0" w:after="0" w:afterAutospacing="0"/>
+              <w:divId w:val="1546483190"/>
+              <w:rPr>
+                <w:rFonts w:ascii="Consolas" w:hAnsi="Consolas" w:cs="Courier New"/>
+                <w:sz w:val="18"/>
+                <w:szCs w:val="18"/>
+              </w:rPr>
+            </w:pPr>
+            <w:r>
+              <w:rPr>
+                <w:rFonts w:ascii="Consolas" w:hAnsi="Consolas" w:cs="Courier New"/>
+                <w:color w:val="008000"/>
+                <w:sz w:val="18"/>
+                <w:szCs w:val="18"/>
+              </w:rPr>
+              <w:t># main method</w:t>
+            </w:r>
+          </w:p>
+          <w:p>
+            <w:pPr>
+              <w:pStyle w:val="NormalWeb"/>
+              <w:pBdr>
+                <w:top w:val="single" w:sz="6" w:space="2" w:color="888888"/>
+                <w:left w:val="single" w:sz="6" w:space="2" w:color="888888"/>
+                <w:bottom w:val="single" w:sz="6" w:space="2" w:color="888888"/>
+                <w:right w:val="single" w:sz="6" w:space="2" w:color="888888"/>
+              </w:pBdr>
+              <w:shd w:val="clear" w:color="auto" w:fill="EAEAEA"/>
+              <w:tabs>
+                <w:tab w:val="left" w:pos="916"/>
+                <w:tab w:val="left" w:pos="1832"/>
+                <w:tab w:val="left" w:pos="2748"/>
+                <w:tab w:val="left" w:pos="3664"/>
+                <w:tab w:val="left" w:pos="4580"/>
+                <w:tab w:val="left" w:pos="5496"/>
+                <w:tab w:val="left" w:pos="6412"/>
+                <w:tab w:val="left" w:pos="7328"/>
+                <w:tab w:val="left" w:pos="8244"/>
+                <w:tab w:val="left" w:pos="9160"/>
+                <w:tab w:val="left" w:pos="10076"/>
+                <w:tab w:val="left" w:pos="10992"/>
+                <w:tab w:val="left" w:pos="11908"/>
+                <w:tab w:val="left" w:pos="12824"/>
+                <w:tab w:val="left" w:pos="13740"/>
+                <w:tab w:val="left" w:pos="14656"/>
+              </w:tabs>
+              <w:spacing w:before="0" w:beforeAutospacing="0" w:after="0" w:afterAutospacing="0"/>
+              <w:divId w:val="1546483190"/>
+              <w:rPr>
+                <w:rFonts w:ascii="Consolas" w:hAnsi="Consolas" w:cs="Courier New"/>
+                <w:sz w:val="18"/>
+                <w:szCs w:val="18"/>
+              </w:rPr>
+            </w:pPr>
+            <w:r>
+              <w:rPr>
+                <w:rFonts w:ascii="Consolas" w:hAnsi="Consolas" w:cs="Courier New"/>
+                <w:color w:val="0000FF"/>
+                <w:sz w:val="18"/>
+                <w:szCs w:val="18"/>
+              </w:rPr>
+              <w:t>if</w:t>
+            </w:r>
+            <w:r>
+              <w:rPr>
+                <w:rFonts w:ascii="Consolas" w:hAnsi="Consolas" w:cs="Courier New"/>
+                <w:color w:val="000000"/>
+                <w:sz w:val="18"/>
+                <w:szCs w:val="18"/>
+              </w:rPr>
+              <w:t xml:space="preserve"> __name__ == </w:t>
+            </w:r>
+            <w:r>
+              <w:rPr>
+                <w:rFonts w:ascii="Consolas" w:hAnsi="Consolas" w:cs="Courier New"/>
+                <w:color w:val="A31515"/>
+                <w:sz w:val="18"/>
+                <w:szCs w:val="18"/>
+              </w:rPr>
+              <w:t>"__main__"</w:t>
+            </w:r>
+            <w:r>
+              <w:rPr>
+                <w:rFonts w:ascii="Consolas" w:hAnsi="Consolas" w:cs="Courier New"/>
+                <w:color w:val="000000"/>
+                <w:sz w:val="18"/>
+                <w:szCs w:val="18"/>
+              </w:rPr>
+              <w:t>:</w:t>
+            </w:r>
+          </w:p>
+          <w:p>
+            <w:pPr>
+              <w:pStyle w:val="NormalWeb"/>
+              <w:pBdr>
+                <w:top w:val="single" w:sz="6" w:space="2" w:color="888888"/>
+                <w:left w:val="single" w:sz="6" w:space="2" w:color="888888"/>
+                <w:bottom w:val="single" w:sz="6" w:space="2" w:color="888888"/>
+                <w:right w:val="single" w:sz="6" w:space="2" w:color="888888"/>
+              </w:pBdr>
+              <w:shd w:val="clear" w:color="auto" w:fill="EAEAEA"/>
+              <w:tabs>
+                <w:tab w:val="left" w:pos="916"/>
+                <w:tab w:val="left" w:pos="1832"/>
+                <w:tab w:val="left" w:pos="2748"/>
+                <w:tab w:val="left" w:pos="3664"/>
+                <w:tab w:val="left" w:pos="4580"/>
+                <w:tab w:val="left" w:pos="5496"/>
+                <w:tab w:val="left" w:pos="6412"/>
+                <w:tab w:val="left" w:pos="7328"/>
+                <w:tab w:val="left" w:pos="8244"/>
+                <w:tab w:val="left" w:pos="9160"/>
+                <w:tab w:val="left" w:pos="10076"/>
+                <w:tab w:val="left" w:pos="10992"/>
+                <w:tab w:val="left" w:pos="11908"/>
+                <w:tab w:val="left" w:pos="12824"/>
+                <w:tab w:val="left" w:pos="13740"/>
+                <w:tab w:val="left" w:pos="14656"/>
+              </w:tabs>
+              <w:spacing w:before="0" w:beforeAutospacing="0" w:after="0" w:afterAutospacing="0"/>
+              <w:divId w:val="1546483190"/>
+              <w:rPr>
+                <w:rFonts w:ascii="Consolas" w:hAnsi="Consolas" w:cs="Courier New"/>
+                <w:sz w:val="18"/>
+                <w:szCs w:val="18"/>
+              </w:rPr>
+            </w:pPr>
+            <w:r>
+              <w:rPr>
+                <w:rFonts w:ascii="Consolas" w:hAnsi="Consolas" w:cs="Courier New"/>
+                <w:color w:val="000000"/>
+                <w:sz w:val="18"/>
+                <w:szCs w:val="18"/>
+              </w:rPr>
+              <w:t> </w:t>
+            </w:r>
+          </w:p>
+          <w:p>
+            <w:pPr>
+              <w:pStyle w:val="NormalWeb"/>
+              <w:pBdr>
+                <w:top w:val="single" w:sz="6" w:space="2" w:color="888888"/>
+                <w:left w:val="single" w:sz="6" w:space="2" w:color="888888"/>
+                <w:bottom w:val="single" w:sz="6" w:space="2" w:color="888888"/>
+                <w:right w:val="single" w:sz="6" w:space="2" w:color="888888"/>
+              </w:pBdr>
+              <w:shd w:val="clear" w:color="auto" w:fill="EAEAEA"/>
+              <w:tabs>
+                <w:tab w:val="left" w:pos="916"/>
+                <w:tab w:val="left" w:pos="1832"/>
+                <w:tab w:val="left" w:pos="2748"/>
+                <w:tab w:val="left" w:pos="3664"/>
+                <w:tab w:val="left" w:pos="4580"/>
+                <w:tab w:val="left" w:pos="5496"/>
+                <w:tab w:val="left" w:pos="6412"/>
+                <w:tab w:val="left" w:pos="7328"/>
+                <w:tab w:val="left" w:pos="8244"/>
+                <w:tab w:val="left" w:pos="9160"/>
+                <w:tab w:val="left" w:pos="10076"/>
+                <w:tab w:val="left" w:pos="10992"/>
+                <w:tab w:val="left" w:pos="11908"/>
+                <w:tab w:val="left" w:pos="12824"/>
+                <w:tab w:val="left" w:pos="13740"/>
+                <w:tab w:val="left" w:pos="14656"/>
+              </w:tabs>
+              <w:spacing w:before="0" w:beforeAutospacing="0" w:after="0" w:afterAutospacing="0"/>
+              <w:divId w:val="1546483190"/>
+              <w:rPr>
+                <w:rFonts w:ascii="Consolas" w:hAnsi="Consolas" w:cs="Courier New"/>
+                <w:sz w:val="18"/>
+                <w:szCs w:val="18"/>
+              </w:rPr>
+            </w:pPr>
+            <w:r>
+              <w:rPr>
+                <w:rFonts w:ascii="Consolas" w:hAnsi="Consolas" w:cs="Courier New"/>
+                <w:color w:val="000000"/>
+                <w:sz w:val="18"/>
+                <w:szCs w:val="18"/>
+              </w:rPr>
+              <w:t xml:space="preserve">  </w:t>
+            </w:r>
+            <w:r>
+              <w:rPr>
+                <w:rFonts w:ascii="Consolas" w:hAnsi="Consolas" w:cs="Courier New"/>
+                <w:color w:val="008000"/>
+                <w:sz w:val="18"/>
+                <w:szCs w:val="18"/>
+              </w:rPr>
+              <w:t># menu form login</w:t>
+            </w:r>
+          </w:p>
+          <w:p>
+            <w:pPr>
+              <w:pStyle w:val="NormalWeb"/>
+              <w:pBdr>
+                <w:top w:val="single" w:sz="6" w:space="2" w:color="888888"/>
+                <w:left w:val="single" w:sz="6" w:space="2" w:color="888888"/>
+                <w:bottom w:val="single" w:sz="6" w:space="2" w:color="888888"/>
+                <w:right w:val="single" w:sz="6" w:space="2" w:color="888888"/>
+              </w:pBdr>
+              <w:shd w:val="clear" w:color="auto" w:fill="EAEAEA"/>
+              <w:tabs>
+                <w:tab w:val="left" w:pos="916"/>
+                <w:tab w:val="left" w:pos="1832"/>
+                <w:tab w:val="left" w:pos="2748"/>
+                <w:tab w:val="left" w:pos="3664"/>
+                <w:tab w:val="left" w:pos="4580"/>
+                <w:tab w:val="left" w:pos="5496"/>
+                <w:tab w:val="left" w:pos="6412"/>
+                <w:tab w:val="left" w:pos="7328"/>
+                <w:tab w:val="left" w:pos="8244"/>
+                <w:tab w:val="left" w:pos="9160"/>
+                <w:tab w:val="left" w:pos="10076"/>
+                <w:tab w:val="left" w:pos="10992"/>
+                <w:tab w:val="left" w:pos="11908"/>
+                <w:tab w:val="left" w:pos="12824"/>
+                <w:tab w:val="left" w:pos="13740"/>
+                <w:tab w:val="left" w:pos="14656"/>
+              </w:tabs>
+              <w:spacing w:before="0" w:beforeAutospacing="0" w:after="0" w:afterAutospacing="0"/>
+              <w:divId w:val="1546483190"/>
+              <w:rPr>
+                <w:rFonts w:ascii="Consolas" w:hAnsi="Consolas" w:cs="Courier New"/>
+                <w:sz w:val="18"/>
+                <w:szCs w:val="18"/>
+              </w:rPr>
+            </w:pPr>
+            <w:r>
+              <w:rPr>
+                <w:rFonts w:ascii="Consolas" w:hAnsi="Consolas" w:cs="Courier New"/>
+                <w:color w:val="000000"/>
+                <w:sz w:val="18"/>
+                <w:szCs w:val="18"/>
+              </w:rPr>
+              <w:t xml:space="preserve">  </w:t>
+            </w:r>
+            <w:r>
+              <w:rPr>
+                <w:rFonts w:ascii="Consolas" w:hAnsi="Consolas" w:cs="Courier New"/>
+                <w:color w:val="0000FF"/>
+                <w:sz w:val="18"/>
+                <w:szCs w:val="18"/>
+              </w:rPr>
+              <w:t>print</w:t>
+            </w:r>
+            <w:r>
+              <w:rPr>
+                <w:rFonts w:ascii="Consolas" w:hAnsi="Consolas" w:cs="Courier New"/>
+                <w:color w:val="000000"/>
+                <w:sz w:val="18"/>
+                <w:szCs w:val="18"/>
+              </w:rPr>
+              <w:t>(</w:t>
+            </w:r>
+            <w:r>
+              <w:rPr>
+                <w:rFonts w:ascii="Consolas" w:hAnsi="Consolas" w:cs="Courier New"/>
+                <w:color w:val="A31515"/>
+                <w:sz w:val="18"/>
+                <w:szCs w:val="18"/>
+              </w:rPr>
+              <w:t>"--------- FORM LOGIN ---------"</w:t>
+            </w:r>
+            <w:r>
+              <w:rPr>
+                <w:rFonts w:ascii="Consolas" w:hAnsi="Consolas" w:cs="Courier New"/>
+                <w:color w:val="000000"/>
+                <w:sz w:val="18"/>
+                <w:szCs w:val="18"/>
+              </w:rPr>
+              <w:t>)</w:t>
+            </w:r>
+          </w:p>
+          <w:p>
+            <w:pPr>
+              <w:pStyle w:val="NormalWeb"/>
+              <w:pBdr>
+                <w:top w:val="single" w:sz="6" w:space="2" w:color="888888"/>
+                <w:left w:val="single" w:sz="6" w:space="2" w:color="888888"/>
+                <w:bottom w:val="single" w:sz="6" w:space="2" w:color="888888"/>
+                <w:right w:val="single" w:sz="6" w:space="2" w:color="888888"/>
+              </w:pBdr>
+              <w:shd w:val="clear" w:color="auto" w:fill="EAEAEA"/>
+              <w:tabs>
+                <w:tab w:val="left" w:pos="916"/>
+                <w:tab w:val="left" w:pos="1832"/>
+                <w:tab w:val="left" w:pos="2748"/>
+                <w:tab w:val="left" w:pos="3664"/>
+                <w:tab w:val="left" w:pos="4580"/>
+                <w:tab w:val="left" w:pos="5496"/>
+                <w:tab w:val="left" w:pos="6412"/>
+                <w:tab w:val="left" w:pos="7328"/>
+                <w:tab w:val="left" w:pos="8244"/>
+                <w:tab w:val="left" w:pos="9160"/>
+                <w:tab w:val="left" w:pos="10076"/>
+                <w:tab w:val="left" w:pos="10992"/>
+                <w:tab w:val="left" w:pos="11908"/>
+                <w:tab w:val="left" w:pos="12824"/>
+                <w:tab w:val="left" w:pos="13740"/>
+                <w:tab w:val="left" w:pos="14656"/>
+              </w:tabs>
+              <w:spacing w:before="0" w:beforeAutospacing="0" w:after="0" w:afterAutospacing="0"/>
+              <w:divId w:val="1546483190"/>
+              <w:rPr>
+                <w:rFonts w:ascii="Consolas" w:hAnsi="Consolas" w:cs="Courier New"/>
+                <w:sz w:val="18"/>
+                <w:szCs w:val="18"/>
+              </w:rPr>
+            </w:pPr>
+            <w:r>
+              <w:rPr>
+                <w:rFonts w:ascii="Consolas" w:hAnsi="Consolas" w:cs="Courier New"/>
+                <w:color w:val="000000"/>
+                <w:sz w:val="18"/>
+                <w:szCs w:val="18"/>
+              </w:rPr>
+              <w:t>  username = input(</w:t>
+            </w:r>
+            <w:r>
+              <w:rPr>
+                <w:rFonts w:ascii="Consolas" w:hAnsi="Consolas" w:cs="Courier New"/>
+                <w:color w:val="A31515"/>
+                <w:sz w:val="18"/>
+                <w:szCs w:val="18"/>
+              </w:rPr>
+              <w:t>"Masukan username : "</w:t>
+            </w:r>
+            <w:r>
+              <w:rPr>
+                <w:rFonts w:ascii="Consolas" w:hAnsi="Consolas" w:cs="Courier New"/>
+                <w:color w:val="000000"/>
+                <w:sz w:val="18"/>
+                <w:szCs w:val="18"/>
+              </w:rPr>
+              <w:t>)</w:t>
+            </w:r>
+          </w:p>
+          <w:p>
+            <w:pPr>
+              <w:pStyle w:val="NormalWeb"/>
+              <w:pBdr>
+                <w:top w:val="single" w:sz="6" w:space="2" w:color="888888"/>
+                <w:left w:val="single" w:sz="6" w:space="2" w:color="888888"/>
+                <w:bottom w:val="single" w:sz="6" w:space="2" w:color="888888"/>
+                <w:right w:val="single" w:sz="6" w:space="2" w:color="888888"/>
+              </w:pBdr>
+              <w:shd w:val="clear" w:color="auto" w:fill="EAEAEA"/>
+              <w:tabs>
+                <w:tab w:val="left" w:pos="916"/>
+                <w:tab w:val="left" w:pos="1832"/>
+                <w:tab w:val="left" w:pos="2748"/>
+                <w:tab w:val="left" w:pos="3664"/>
+                <w:tab w:val="left" w:pos="4580"/>
+                <w:tab w:val="left" w:pos="5496"/>
+                <w:tab w:val="left" w:pos="6412"/>
+                <w:tab w:val="left" w:pos="7328"/>
+                <w:tab w:val="left" w:pos="8244"/>
+                <w:tab w:val="left" w:pos="9160"/>
+                <w:tab w:val="left" w:pos="10076"/>
+                <w:tab w:val="left" w:pos="10992"/>
+                <w:tab w:val="left" w:pos="11908"/>
+                <w:tab w:val="left" w:pos="12824"/>
+                <w:tab w:val="left" w:pos="13740"/>
+                <w:tab w:val="left" w:pos="14656"/>
+              </w:tabs>
+              <w:spacing w:before="0" w:beforeAutospacing="0" w:after="0" w:afterAutospacing="0"/>
+              <w:divId w:val="1546483190"/>
+              <w:rPr>
+                <w:rFonts w:ascii="Consolas" w:hAnsi="Consolas" w:cs="Courier New"/>
+                <w:sz w:val="18"/>
+                <w:szCs w:val="18"/>
+              </w:rPr>
+            </w:pPr>
+            <w:r>
+              <w:rPr>
+                <w:rFonts w:ascii="Consolas" w:hAnsi="Consolas" w:cs="Courier New"/>
+                <w:color w:val="000000"/>
+                <w:sz w:val="18"/>
+                <w:szCs w:val="18"/>
+              </w:rPr>
+              <w:t>  password = input(</w:t>
+            </w:r>
+            <w:r>
+              <w:rPr>
+                <w:rFonts w:ascii="Consolas" w:hAnsi="Consolas" w:cs="Courier New"/>
+                <w:color w:val="A31515"/>
+                <w:sz w:val="18"/>
+                <w:szCs w:val="18"/>
+              </w:rPr>
+              <w:t>"Masukan password : "</w:t>
+            </w:r>
+            <w:r>
+              <w:rPr>
+                <w:rFonts w:ascii="Consolas" w:hAnsi="Consolas" w:cs="Courier New"/>
+                <w:color w:val="000000"/>
+                <w:sz w:val="18"/>
+                <w:szCs w:val="18"/>
+              </w:rPr>
+              <w:t>)</w:t>
+            </w:r>
+          </w:p>
+          <w:p>
+            <w:pPr>
+              <w:pStyle w:val="NormalWeb"/>
+              <w:pBdr>
+                <w:top w:val="single" w:sz="6" w:space="2" w:color="888888"/>
+                <w:left w:val="single" w:sz="6" w:space="2" w:color="888888"/>
+                <w:bottom w:val="single" w:sz="6" w:space="2" w:color="888888"/>
+                <w:right w:val="single" w:sz="6" w:space="2" w:color="888888"/>
+              </w:pBdr>
+              <w:shd w:val="clear" w:color="auto" w:fill="EAEAEA"/>
+              <w:tabs>
+                <w:tab w:val="left" w:pos="916"/>
+                <w:tab w:val="left" w:pos="1832"/>
+                <w:tab w:val="left" w:pos="2748"/>
+                <w:tab w:val="left" w:pos="3664"/>
+                <w:tab w:val="left" w:pos="4580"/>
+                <w:tab w:val="left" w:pos="5496"/>
+                <w:tab w:val="left" w:pos="6412"/>
+                <w:tab w:val="left" w:pos="7328"/>
+                <w:tab w:val="left" w:pos="8244"/>
+                <w:tab w:val="left" w:pos="9160"/>
+                <w:tab w:val="left" w:pos="10076"/>
+                <w:tab w:val="left" w:pos="10992"/>
+                <w:tab w:val="left" w:pos="11908"/>
+                <w:tab w:val="left" w:pos="12824"/>
+                <w:tab w:val="left" w:pos="13740"/>
+                <w:tab w:val="left" w:pos="14656"/>
+              </w:tabs>
+              <w:spacing w:before="0" w:beforeAutospacing="0" w:after="0" w:afterAutospacing="0"/>
+              <w:divId w:val="1546483190"/>
+              <w:rPr>
+                <w:rFonts w:ascii="Consolas" w:hAnsi="Consolas" w:cs="Courier New"/>
+                <w:sz w:val="18"/>
+                <w:szCs w:val="18"/>
+              </w:rPr>
+            </w:pPr>
+            <w:r>
+              <w:rPr>
+                <w:rFonts w:ascii="Consolas" w:hAnsi="Consolas" w:cs="Courier New"/>
+                <w:color w:val="000000"/>
+                <w:sz w:val="18"/>
+                <w:szCs w:val="18"/>
+              </w:rPr>
+              <w:t xml:space="preserve">  </w:t>
+            </w:r>
+            <w:r>
+              <w:rPr>
+                <w:rFonts w:ascii="Consolas" w:hAnsi="Consolas" w:cs="Courier New"/>
+                <w:color w:val="0000FF"/>
+                <w:sz w:val="18"/>
+                <w:szCs w:val="18"/>
+              </w:rPr>
+              <w:t>print</w:t>
+            </w:r>
+            <w:r>
+              <w:rPr>
+                <w:rFonts w:ascii="Consolas" w:hAnsi="Consolas" w:cs="Courier New"/>
+                <w:color w:val="000000"/>
+                <w:sz w:val="18"/>
+                <w:szCs w:val="18"/>
+              </w:rPr>
+              <w:t>(</w:t>
+            </w:r>
+            <w:r>
+              <w:rPr>
+                <w:rFonts w:ascii="Consolas" w:hAnsi="Consolas" w:cs="Courier New"/>
+                <w:color w:val="A31515"/>
+                <w:sz w:val="18"/>
+                <w:szCs w:val="18"/>
+              </w:rPr>
+              <w:t>""</w:t>
+            </w:r>
+            <w:r>
+              <w:rPr>
+                <w:rFonts w:ascii="Consolas" w:hAnsi="Consolas" w:cs="Courier New"/>
+                <w:color w:val="000000"/>
+                <w:sz w:val="18"/>
+                <w:szCs w:val="18"/>
+              </w:rPr>
+              <w:t>)</w:t>
+            </w:r>
+          </w:p>
+          <w:p>
+            <w:pPr>
+              <w:pStyle w:val="NormalWeb"/>
+              <w:pBdr>
+                <w:top w:val="single" w:sz="6" w:space="2" w:color="888888"/>
+                <w:left w:val="single" w:sz="6" w:space="2" w:color="888888"/>
+                <w:bottom w:val="single" w:sz="6" w:space="2" w:color="888888"/>
+                <w:right w:val="single" w:sz="6" w:space="2" w:color="888888"/>
+              </w:pBdr>
+              <w:shd w:val="clear" w:color="auto" w:fill="EAEAEA"/>
+              <w:tabs>
+                <w:tab w:val="left" w:pos="916"/>
+                <w:tab w:val="left" w:pos="1832"/>
+                <w:tab w:val="left" w:pos="2748"/>
+                <w:tab w:val="left" w:pos="3664"/>
+                <w:tab w:val="left" w:pos="4580"/>
+                <w:tab w:val="left" w:pos="5496"/>
+                <w:tab w:val="left" w:pos="6412"/>
+                <w:tab w:val="left" w:pos="7328"/>
+                <w:tab w:val="left" w:pos="8244"/>
+                <w:tab w:val="left" w:pos="9160"/>
+                <w:tab w:val="left" w:pos="10076"/>
+                <w:tab w:val="left" w:pos="10992"/>
+                <w:tab w:val="left" w:pos="11908"/>
+                <w:tab w:val="left" w:pos="12824"/>
+                <w:tab w:val="left" w:pos="13740"/>
+                <w:tab w:val="left" w:pos="14656"/>
+              </w:tabs>
+              <w:spacing w:before="0" w:beforeAutospacing="0" w:after="0" w:afterAutospacing="0"/>
+              <w:divId w:val="1546483190"/>
+              <w:rPr>
+                <w:rFonts w:ascii="Consolas" w:hAnsi="Consolas" w:cs="Courier New"/>
+                <w:sz w:val="18"/>
+                <w:szCs w:val="18"/>
+              </w:rPr>
+            </w:pPr>
+            <w:r>
+              <w:rPr>
+                <w:rFonts w:ascii="Consolas" w:hAnsi="Consolas" w:cs="Courier New"/>
+                <w:color w:val="000000"/>
+                <w:sz w:val="18"/>
+                <w:szCs w:val="18"/>
+              </w:rPr>
+              <w:t xml:space="preserve">  </w:t>
+            </w:r>
+          </w:p>
+          <w:p>
+            <w:pPr>
+              <w:pStyle w:val="NormalWeb"/>
+              <w:pBdr>
+                <w:top w:val="single" w:sz="6" w:space="2" w:color="888888"/>
+                <w:left w:val="single" w:sz="6" w:space="2" w:color="888888"/>
+                <w:bottom w:val="single" w:sz="6" w:space="2" w:color="888888"/>
+                <w:right w:val="single" w:sz="6" w:space="2" w:color="888888"/>
+              </w:pBdr>
+              <w:shd w:val="clear" w:color="auto" w:fill="EAEAEA"/>
+              <w:tabs>
+                <w:tab w:val="left" w:pos="916"/>
+                <w:tab w:val="left" w:pos="1832"/>
+                <w:tab w:val="left" w:pos="2748"/>
+                <w:tab w:val="left" w:pos="3664"/>
+                <w:tab w:val="left" w:pos="4580"/>
+                <w:tab w:val="left" w:pos="5496"/>
+                <w:tab w:val="left" w:pos="6412"/>
+                <w:tab w:val="left" w:pos="7328"/>
+                <w:tab w:val="left" w:pos="8244"/>
+                <w:tab w:val="left" w:pos="9160"/>
+                <w:tab w:val="left" w:pos="10076"/>
+                <w:tab w:val="left" w:pos="10992"/>
+                <w:tab w:val="left" w:pos="11908"/>
+                <w:tab w:val="left" w:pos="12824"/>
+                <w:tab w:val="left" w:pos="13740"/>
+                <w:tab w:val="left" w:pos="14656"/>
+              </w:tabs>
+              <w:spacing w:before="0" w:beforeAutospacing="0" w:after="0" w:afterAutospacing="0"/>
+              <w:divId w:val="1546483190"/>
+              <w:rPr>
+                <w:rFonts w:ascii="Consolas" w:hAnsi="Consolas" w:cs="Courier New"/>
+                <w:sz w:val="18"/>
+                <w:szCs w:val="18"/>
+              </w:rPr>
+            </w:pPr>
+            <w:r>
+              <w:rPr>
+                <w:rFonts w:ascii="Consolas" w:hAnsi="Consolas" w:cs="Courier New"/>
+                <w:color w:val="000000"/>
+                <w:sz w:val="18"/>
+                <w:szCs w:val="18"/>
+              </w:rPr>
+              <w:t xml:space="preserve">  </w:t>
+            </w:r>
+            <w:r>
+              <w:rPr>
+                <w:rFonts w:ascii="Consolas" w:hAnsi="Consolas" w:cs="Courier New"/>
+                <w:color w:val="008000"/>
+                <w:sz w:val="18"/>
+                <w:szCs w:val="18"/>
+              </w:rPr>
+              <w:t># proses cek username dan password</w:t>
+            </w:r>
+          </w:p>
+          <w:p>
+            <w:pPr>
+              <w:pStyle w:val="NormalWeb"/>
+              <w:pBdr>
+                <w:top w:val="single" w:sz="6" w:space="2" w:color="888888"/>
+                <w:left w:val="single" w:sz="6" w:space="2" w:color="888888"/>
+                <w:bottom w:val="single" w:sz="6" w:space="2" w:color="888888"/>
+                <w:right w:val="single" w:sz="6" w:space="2" w:color="888888"/>
+              </w:pBdr>
+              <w:shd w:val="clear" w:color="auto" w:fill="EAEAEA"/>
+              <w:tabs>
+                <w:tab w:val="left" w:pos="916"/>
+                <w:tab w:val="left" w:pos="1832"/>
+                <w:tab w:val="left" w:pos="2748"/>
+                <w:tab w:val="left" w:pos="3664"/>
+                <w:tab w:val="left" w:pos="4580"/>
+                <w:tab w:val="left" w:pos="5496"/>
+                <w:tab w:val="left" w:pos="6412"/>
+                <w:tab w:val="left" w:pos="7328"/>
+                <w:tab w:val="left" w:pos="8244"/>
+                <w:tab w:val="left" w:pos="9160"/>
+                <w:tab w:val="left" w:pos="10076"/>
+                <w:tab w:val="left" w:pos="10992"/>
+                <w:tab w:val="left" w:pos="11908"/>
+                <w:tab w:val="left" w:pos="12824"/>
+                <w:tab w:val="left" w:pos="13740"/>
+                <w:tab w:val="left" w:pos="14656"/>
+              </w:tabs>
+              <w:spacing w:before="0" w:beforeAutospacing="0" w:after="0" w:afterAutospacing="0"/>
+              <w:divId w:val="1546483190"/>
+              <w:rPr>
+                <w:rFonts w:ascii="Consolas" w:hAnsi="Consolas" w:cs="Courier New"/>
+                <w:sz w:val="18"/>
+                <w:szCs w:val="18"/>
+              </w:rPr>
+            </w:pPr>
+            <w:r>
+              <w:rPr>
+                <w:rFonts w:ascii="Consolas" w:hAnsi="Consolas" w:cs="Courier New"/>
+                <w:color w:val="000000"/>
+                <w:sz w:val="18"/>
+                <w:szCs w:val="18"/>
+              </w:rPr>
+              <w:t xml:space="preserve">  </w:t>
+            </w:r>
+            <w:r>
+              <w:rPr>
+                <w:rFonts w:ascii="Consolas" w:hAnsi="Consolas" w:cs="Courier New"/>
+                <w:color w:val="0000FF"/>
+                <w:sz w:val="18"/>
+                <w:szCs w:val="18"/>
+              </w:rPr>
+              <w:t>if</w:t>
+            </w:r>
+            <w:r>
+              <w:rPr>
+                <w:rFonts w:ascii="Consolas" w:hAnsi="Consolas" w:cs="Courier New"/>
+                <w:color w:val="000000"/>
+                <w:sz w:val="18"/>
+                <w:szCs w:val="18"/>
+              </w:rPr>
+              <w:t xml:space="preserve"> username==</w:t>
+            </w:r>
+            <w:r>
+              <w:rPr>
+                <w:rFonts w:ascii="Consolas" w:hAnsi="Consolas" w:cs="Courier New"/>
+                <w:color w:val="A31515"/>
+                <w:sz w:val="18"/>
+                <w:szCs w:val="18"/>
+              </w:rPr>
+              <w:t>"kusin"</w:t>
+            </w:r>
+            <w:r>
+              <w:rPr>
+                <w:rFonts w:ascii="Consolas" w:hAnsi="Consolas" w:cs="Courier New"/>
+                <w:color w:val="000000"/>
+                <w:sz w:val="18"/>
+                <w:szCs w:val="18"/>
+              </w:rPr>
+              <w:t xml:space="preserve"> </w:t>
+            </w:r>
+            <w:r>
+              <w:rPr>
+                <w:rFonts w:ascii="Consolas" w:hAnsi="Consolas" w:cs="Courier New"/>
+                <w:color w:val="0000FF"/>
+                <w:sz w:val="18"/>
+                <w:szCs w:val="18"/>
+              </w:rPr>
+              <w:t>and</w:t>
+            </w:r>
+            <w:r>
+              <w:rPr>
+                <w:rFonts w:ascii="Consolas" w:hAnsi="Consolas" w:cs="Courier New"/>
+                <w:color w:val="000000"/>
+                <w:sz w:val="18"/>
+                <w:szCs w:val="18"/>
+              </w:rPr>
+              <w:t xml:space="preserve"> password==</w:t>
+            </w:r>
+            <w:r>
+              <w:rPr>
+                <w:rFonts w:ascii="Consolas" w:hAnsi="Consolas" w:cs="Courier New"/>
+                <w:color w:val="A31515"/>
+                <w:sz w:val="18"/>
+                <w:szCs w:val="18"/>
+              </w:rPr>
+              <w:t>"admin#1234"</w:t>
+            </w:r>
+            <w:r>
+              <w:rPr>
+                <w:rFonts w:ascii="Consolas" w:hAnsi="Consolas" w:cs="Courier New"/>
+                <w:color w:val="000000"/>
+                <w:sz w:val="18"/>
+                <w:szCs w:val="18"/>
+              </w:rPr>
+              <w:t>:</w:t>
+            </w:r>
+          </w:p>
+          <w:p>
+            <w:pPr>
+              <w:pStyle w:val="NormalWeb"/>
+              <w:pBdr>
+                <w:top w:val="single" w:sz="6" w:space="2" w:color="888888"/>
+                <w:left w:val="single" w:sz="6" w:space="2" w:color="888888"/>
+                <w:bottom w:val="single" w:sz="6" w:space="2" w:color="888888"/>
+                <w:right w:val="single" w:sz="6" w:space="2" w:color="888888"/>
+              </w:pBdr>
+              <w:shd w:val="clear" w:color="auto" w:fill="EAEAEA"/>
+              <w:tabs>
+                <w:tab w:val="left" w:pos="916"/>
+                <w:tab w:val="left" w:pos="1832"/>
+                <w:tab w:val="left" w:pos="2748"/>
+                <w:tab w:val="left" w:pos="3664"/>
+                <w:tab w:val="left" w:pos="4580"/>
+                <w:tab w:val="left" w:pos="5496"/>
+                <w:tab w:val="left" w:pos="6412"/>
+                <w:tab w:val="left" w:pos="7328"/>
+                <w:tab w:val="left" w:pos="8244"/>
+                <w:tab w:val="left" w:pos="9160"/>
+                <w:tab w:val="left" w:pos="10076"/>
+                <w:tab w:val="left" w:pos="10992"/>
+                <w:tab w:val="left" w:pos="11908"/>
+                <w:tab w:val="left" w:pos="12824"/>
+                <w:tab w:val="left" w:pos="13740"/>
+                <w:tab w:val="left" w:pos="14656"/>
+              </w:tabs>
+              <w:spacing w:before="0" w:beforeAutospacing="0" w:after="0" w:afterAutospacing="0"/>
+              <w:divId w:val="1546483190"/>
+              <w:rPr>
+                <w:rFonts w:ascii="Consolas" w:hAnsi="Consolas" w:cs="Courier New"/>
+                <w:sz w:val="18"/>
+                <w:szCs w:val="18"/>
+              </w:rPr>
+            </w:pPr>
+            <w:r>
+              <w:rPr>
+                <w:rFonts w:ascii="Consolas" w:hAnsi="Consolas" w:cs="Courier New"/>
+                <w:color w:val="000000"/>
+                <w:sz w:val="18"/>
+                <w:szCs w:val="18"/>
+              </w:rPr>
+              <w:t> </w:t>
+            </w:r>
+          </w:p>
+          <w:p>
+            <w:pPr>
+              <w:pStyle w:val="NormalWeb"/>
+              <w:pBdr>
+                <w:top w:val="single" w:sz="6" w:space="2" w:color="888888"/>
+                <w:left w:val="single" w:sz="6" w:space="2" w:color="888888"/>
+                <w:bottom w:val="single" w:sz="6" w:space="2" w:color="888888"/>
+                <w:right w:val="single" w:sz="6" w:space="2" w:color="888888"/>
+              </w:pBdr>
+              <w:shd w:val="clear" w:color="auto" w:fill="EAEAEA"/>
+              <w:tabs>
+                <w:tab w:val="left" w:pos="916"/>
+                <w:tab w:val="left" w:pos="1832"/>
+                <w:tab w:val="left" w:pos="2748"/>
+                <w:tab w:val="left" w:pos="3664"/>
+                <w:tab w:val="left" w:pos="4580"/>
+                <w:tab w:val="left" w:pos="5496"/>
+                <w:tab w:val="left" w:pos="6412"/>
+                <w:tab w:val="left" w:pos="7328"/>
+                <w:tab w:val="left" w:pos="8244"/>
+                <w:tab w:val="left" w:pos="9160"/>
+                <w:tab w:val="left" w:pos="10076"/>
+                <w:tab w:val="left" w:pos="10992"/>
+                <w:tab w:val="left" w:pos="11908"/>
+                <w:tab w:val="left" w:pos="12824"/>
+                <w:tab w:val="left" w:pos="13740"/>
+                <w:tab w:val="left" w:pos="14656"/>
+              </w:tabs>
+              <w:spacing w:before="0" w:beforeAutospacing="0" w:after="0" w:afterAutospacing="0"/>
+              <w:divId w:val="1546483190"/>
+              <w:rPr>
+                <w:rFonts w:ascii="Consolas" w:hAnsi="Consolas" w:cs="Courier New"/>
+                <w:sz w:val="18"/>
+                <w:szCs w:val="18"/>
+              </w:rPr>
+            </w:pPr>
+            <w:r>
+              <w:rPr>
+                <w:rFonts w:ascii="Consolas" w:hAnsi="Consolas" w:cs="Courier New"/>
+                <w:color w:val="000000"/>
+                <w:sz w:val="18"/>
+                <w:szCs w:val="18"/>
+              </w:rPr>
+              <w:t xml:space="preserve">    </w:t>
+            </w:r>
+            <w:r>
+              <w:rPr>
+                <w:rFonts w:ascii="Consolas" w:hAnsi="Consolas" w:cs="Courier New"/>
+                <w:color w:val="008000"/>
+                <w:sz w:val="18"/>
+                <w:szCs w:val="18"/>
+              </w:rPr>
+              <w:t># output program  </w:t>
+            </w:r>
+          </w:p>
+          <w:p>
+            <w:pPr>
+              <w:pStyle w:val="NormalWeb"/>
+              <w:pBdr>
+                <w:top w:val="single" w:sz="6" w:space="2" w:color="888888"/>
+                <w:left w:val="single" w:sz="6" w:space="2" w:color="888888"/>
+                <w:bottom w:val="single" w:sz="6" w:space="2" w:color="888888"/>
+                <w:right w:val="single" w:sz="6" w:space="2" w:color="888888"/>
+              </w:pBdr>
+              <w:shd w:val="clear" w:color="auto" w:fill="EAEAEA"/>
+              <w:tabs>
+                <w:tab w:val="left" w:pos="916"/>
+                <w:tab w:val="left" w:pos="1832"/>
+                <w:tab w:val="left" w:pos="2748"/>
+                <w:tab w:val="left" w:pos="3664"/>
+                <w:tab w:val="left" w:pos="4580"/>
+                <w:tab w:val="left" w:pos="5496"/>
+                <w:tab w:val="left" w:pos="6412"/>
+                <w:tab w:val="left" w:pos="7328"/>
+                <w:tab w:val="left" w:pos="8244"/>
+                <w:tab w:val="left" w:pos="9160"/>
+                <w:tab w:val="left" w:pos="10076"/>
+                <w:tab w:val="left" w:pos="10992"/>
+                <w:tab w:val="left" w:pos="11908"/>
+                <w:tab w:val="left" w:pos="12824"/>
+                <w:tab w:val="left" w:pos="13740"/>
+                <w:tab w:val="left" w:pos="14656"/>
+              </w:tabs>
+              <w:spacing w:before="0" w:beforeAutospacing="0" w:after="0" w:afterAutospacing="0"/>
+              <w:divId w:val="1546483190"/>
+              <w:rPr>
+                <w:rFonts w:ascii="Consolas" w:hAnsi="Consolas" w:cs="Courier New"/>
+                <w:sz w:val="18"/>
+                <w:szCs w:val="18"/>
+              </w:rPr>
+            </w:pPr>
+            <w:r>
+              <w:rPr>
+                <w:rFonts w:ascii="Consolas" w:hAnsi="Consolas" w:cs="Courier New"/>
+                <w:color w:val="000000"/>
+                <w:sz w:val="18"/>
+                <w:szCs w:val="18"/>
+              </w:rPr>
+              <w:t xml:space="preserve">    </w:t>
+            </w:r>
+            <w:r>
+              <w:rPr>
+                <w:rFonts w:ascii="Consolas" w:hAnsi="Consolas" w:cs="Courier New"/>
+                <w:color w:val="0000FF"/>
+                <w:sz w:val="18"/>
+                <w:szCs w:val="18"/>
+              </w:rPr>
+              <w:t>print</w:t>
+            </w:r>
+            <w:r>
+              <w:rPr>
+                <w:rFonts w:ascii="Consolas" w:hAnsi="Consolas" w:cs="Courier New"/>
+                <w:color w:val="000000"/>
+                <w:sz w:val="18"/>
+                <w:szCs w:val="18"/>
+              </w:rPr>
+              <w:t>(</w:t>
+            </w:r>
+            <w:r>
+              <w:rPr>
+                <w:rFonts w:ascii="Consolas" w:hAnsi="Consolas" w:cs="Courier New"/>
+                <w:color w:val="A31515"/>
+                <w:sz w:val="18"/>
+                <w:szCs w:val="18"/>
+              </w:rPr>
+              <w:t>"--------- Menu Utama ---------"</w:t>
+            </w:r>
+            <w:r>
+              <w:rPr>
+                <w:rFonts w:ascii="Consolas" w:hAnsi="Consolas" w:cs="Courier New"/>
+                <w:color w:val="000000"/>
+                <w:sz w:val="18"/>
+                <w:szCs w:val="18"/>
+              </w:rPr>
+              <w:t>)</w:t>
+            </w:r>
+          </w:p>
+          <w:p>
+            <w:pPr>
+              <w:pStyle w:val="NormalWeb"/>
+              <w:pBdr>
+                <w:top w:val="single" w:sz="6" w:space="2" w:color="888888"/>
+                <w:left w:val="single" w:sz="6" w:space="2" w:color="888888"/>
+                <w:bottom w:val="single" w:sz="6" w:space="2" w:color="888888"/>
+                <w:right w:val="single" w:sz="6" w:space="2" w:color="888888"/>
+              </w:pBdr>
+              <w:shd w:val="clear" w:color="auto" w:fill="EAEAEA"/>
+              <w:tabs>
+                <w:tab w:val="left" w:pos="916"/>
+                <w:tab w:val="left" w:pos="1832"/>
+                <w:tab w:val="left" w:pos="2748"/>
+                <w:tab w:val="left" w:pos="3664"/>
+                <w:tab w:val="left" w:pos="4580"/>
+                <w:tab w:val="left" w:pos="5496"/>
+                <w:tab w:val="left" w:pos="6412"/>
+                <w:tab w:val="left" w:pos="7328"/>
+                <w:tab w:val="left" w:pos="8244"/>
+                <w:tab w:val="left" w:pos="9160"/>
+                <w:tab w:val="left" w:pos="10076"/>
+                <w:tab w:val="left" w:pos="10992"/>
+                <w:tab w:val="left" w:pos="11908"/>
+                <w:tab w:val="left" w:pos="12824"/>
+                <w:tab w:val="left" w:pos="13740"/>
+                <w:tab w:val="left" w:pos="14656"/>
+              </w:tabs>
+              <w:spacing w:before="0" w:beforeAutospacing="0" w:after="0" w:afterAutospacing="0"/>
+              <w:divId w:val="1546483190"/>
+              <w:rPr>
+                <w:rFonts w:ascii="Consolas" w:hAnsi="Consolas" w:cs="Courier New"/>
+                <w:sz w:val="18"/>
+                <w:szCs w:val="18"/>
+              </w:rPr>
+            </w:pPr>
+            <w:r>
+              <w:rPr>
+                <w:rFonts w:ascii="Consolas" w:hAnsi="Consolas" w:cs="Courier New"/>
+                <w:color w:val="000000"/>
+                <w:sz w:val="18"/>
+                <w:szCs w:val="18"/>
+              </w:rPr>
+              <w:t xml:space="preserve">    </w:t>
+            </w:r>
+            <w:r>
+              <w:rPr>
+                <w:rFonts w:ascii="Consolas" w:hAnsi="Consolas" w:cs="Courier New"/>
+                <w:color w:val="0000FF"/>
+                <w:sz w:val="18"/>
+                <w:szCs w:val="18"/>
+              </w:rPr>
+              <w:t>print</w:t>
+            </w:r>
+            <w:r>
+              <w:rPr>
+                <w:rFonts w:ascii="Consolas" w:hAnsi="Consolas" w:cs="Courier New"/>
+                <w:color w:val="000000"/>
+                <w:sz w:val="18"/>
+                <w:szCs w:val="18"/>
+              </w:rPr>
+              <w:t>(</w:t>
+            </w:r>
+            <w:r>
+              <w:rPr>
+                <w:rFonts w:ascii="Consolas" w:hAnsi="Consolas" w:cs="Courier New"/>
+                <w:color w:val="A31515"/>
+                <w:sz w:val="18"/>
+                <w:szCs w:val="18"/>
+              </w:rPr>
+              <w:t>"Selamat Datang di Halaman Dashboard"</w:t>
+            </w:r>
+            <w:r>
+              <w:rPr>
+                <w:rFonts w:ascii="Consolas" w:hAnsi="Consolas" w:cs="Courier New"/>
+                <w:color w:val="000000"/>
+                <w:sz w:val="18"/>
+                <w:szCs w:val="18"/>
+              </w:rPr>
+              <w:t>)</w:t>
+            </w:r>
+          </w:p>
+          <w:p>
+            <w:pPr>
+              <w:pStyle w:val="NormalWeb"/>
+              <w:pBdr>
+                <w:top w:val="single" w:sz="6" w:space="2" w:color="888888"/>
+                <w:left w:val="single" w:sz="6" w:space="2" w:color="888888"/>
+                <w:bottom w:val="single" w:sz="6" w:space="2" w:color="888888"/>
+                <w:right w:val="single" w:sz="6" w:space="2" w:color="888888"/>
+              </w:pBdr>
+              <w:shd w:val="clear" w:color="auto" w:fill="EAEAEA"/>
+              <w:tabs>
+                <w:tab w:val="left" w:pos="916"/>
+                <w:tab w:val="left" w:pos="1832"/>
+                <w:tab w:val="left" w:pos="2748"/>
+                <w:tab w:val="left" w:pos="3664"/>
+                <w:tab w:val="left" w:pos="4580"/>
+                <w:tab w:val="left" w:pos="5496"/>
+                <w:tab w:val="left" w:pos="6412"/>
+                <w:tab w:val="left" w:pos="7328"/>
+                <w:tab w:val="left" w:pos="8244"/>
+                <w:tab w:val="left" w:pos="9160"/>
+                <w:tab w:val="left" w:pos="10076"/>
+                <w:tab w:val="left" w:pos="10992"/>
+                <w:tab w:val="left" w:pos="11908"/>
+                <w:tab w:val="left" w:pos="12824"/>
+                <w:tab w:val="left" w:pos="13740"/>
+                <w:tab w:val="left" w:pos="14656"/>
+              </w:tabs>
+              <w:spacing w:before="0" w:beforeAutospacing="0" w:after="0" w:afterAutospacing="0"/>
+              <w:divId w:val="1546483190"/>
+              <w:rPr>
+                <w:rFonts w:ascii="Consolas" w:hAnsi="Consolas" w:cs="Courier New"/>
+                <w:sz w:val="18"/>
+                <w:szCs w:val="18"/>
+              </w:rPr>
+            </w:pPr>
+            <w:r>
+              <w:rPr>
+                <w:rFonts w:ascii="Consolas" w:hAnsi="Consolas" w:cs="Courier New"/>
+                <w:color w:val="000000"/>
+                <w:sz w:val="18"/>
+                <w:szCs w:val="18"/>
+              </w:rPr>
+              <w:t xml:space="preserve">  </w:t>
+            </w:r>
+          </w:p>
+          <w:p>
+            <w:pPr>
+              <w:pStyle w:val="NormalWeb"/>
+              <w:pBdr>
+                <w:top w:val="single" w:sz="6" w:space="2" w:color="888888"/>
+                <w:left w:val="single" w:sz="6" w:space="2" w:color="888888"/>
+                <w:bottom w:val="single" w:sz="6" w:space="2" w:color="888888"/>
+                <w:right w:val="single" w:sz="6" w:space="2" w:color="888888"/>
+              </w:pBdr>
+              <w:shd w:val="clear" w:color="auto" w:fill="EAEAEA"/>
+              <w:tabs>
+                <w:tab w:val="left" w:pos="916"/>
+                <w:tab w:val="left" w:pos="1832"/>
+                <w:tab w:val="left" w:pos="2748"/>
+                <w:tab w:val="left" w:pos="3664"/>
+                <w:tab w:val="left" w:pos="4580"/>
+                <w:tab w:val="left" w:pos="5496"/>
+                <w:tab w:val="left" w:pos="6412"/>
+                <w:tab w:val="left" w:pos="7328"/>
+                <w:tab w:val="left" w:pos="8244"/>
+                <w:tab w:val="left" w:pos="9160"/>
+                <w:tab w:val="left" w:pos="10076"/>
+                <w:tab w:val="left" w:pos="10992"/>
+                <w:tab w:val="left" w:pos="11908"/>
+                <w:tab w:val="left" w:pos="12824"/>
+                <w:tab w:val="left" w:pos="13740"/>
+                <w:tab w:val="left" w:pos="14656"/>
+              </w:tabs>
+              <w:spacing w:before="0" w:beforeAutospacing="0" w:after="0" w:afterAutospacing="0"/>
+              <w:divId w:val="1546483190"/>
+              <w:rPr>
+                <w:rFonts w:ascii="Consolas" w:hAnsi="Consolas" w:cs="Courier New"/>
+                <w:sz w:val="18"/>
+                <w:szCs w:val="18"/>
+              </w:rPr>
+            </w:pPr>
+            <w:r>
+              <w:rPr>
+                <w:rFonts w:ascii="Consolas" w:hAnsi="Consolas" w:cs="Courier New"/>
+                <w:color w:val="000000"/>
+                <w:sz w:val="18"/>
+                <w:szCs w:val="18"/>
+              </w:rPr>
+              <w:t xml:space="preserve">  </w:t>
+            </w:r>
+            <w:r>
+              <w:rPr>
+                <w:rFonts w:ascii="Consolas" w:hAnsi="Consolas" w:cs="Courier New"/>
+                <w:color w:val="008000"/>
+                <w:sz w:val="18"/>
+                <w:szCs w:val="18"/>
+              </w:rPr>
+              <w:t># jika username or password salah</w:t>
+            </w:r>
+          </w:p>
+          <w:p>
+            <w:pPr>
+              <w:pStyle w:val="NormalWeb"/>
+              <w:pBdr>
+                <w:top w:val="single" w:sz="6" w:space="2" w:color="888888"/>
+                <w:left w:val="single" w:sz="6" w:space="2" w:color="888888"/>
+                <w:bottom w:val="single" w:sz="6" w:space="2" w:color="888888"/>
+                <w:right w:val="single" w:sz="6" w:space="2" w:color="888888"/>
+              </w:pBdr>
+              <w:shd w:val="clear" w:color="auto" w:fill="EAEAEA"/>
+              <w:tabs>
+                <w:tab w:val="left" w:pos="916"/>
+                <w:tab w:val="left" w:pos="1832"/>
+                <w:tab w:val="left" w:pos="2748"/>
+                <w:tab w:val="left" w:pos="3664"/>
+                <w:tab w:val="left" w:pos="4580"/>
+                <w:tab w:val="left" w:pos="5496"/>
+                <w:tab w:val="left" w:pos="6412"/>
+                <w:tab w:val="left" w:pos="7328"/>
+                <w:tab w:val="left" w:pos="8244"/>
+                <w:tab w:val="left" w:pos="9160"/>
+                <w:tab w:val="left" w:pos="10076"/>
+                <w:tab w:val="left" w:pos="10992"/>
+                <w:tab w:val="left" w:pos="11908"/>
+                <w:tab w:val="left" w:pos="12824"/>
+                <w:tab w:val="left" w:pos="13740"/>
+                <w:tab w:val="left" w:pos="14656"/>
+              </w:tabs>
+              <w:spacing w:before="0" w:beforeAutospacing="0" w:after="0" w:afterAutospacing="0"/>
+              <w:divId w:val="1546483190"/>
+              <w:rPr>
+                <w:rFonts w:ascii="Consolas" w:hAnsi="Consolas" w:cs="Courier New"/>
+                <w:sz w:val="18"/>
+                <w:szCs w:val="18"/>
+              </w:rPr>
+            </w:pPr>
+            <w:r>
+              <w:rPr>
+                <w:rFonts w:ascii="Consolas" w:hAnsi="Consolas" w:cs="Courier New"/>
+                <w:color w:val="000000"/>
+                <w:sz w:val="18"/>
+                <w:szCs w:val="18"/>
+              </w:rPr>
+              <w:t xml:space="preserve">  </w:t>
+            </w:r>
+            <w:r>
+              <w:rPr>
+                <w:rFonts w:ascii="Consolas" w:hAnsi="Consolas" w:cs="Courier New"/>
+                <w:color w:val="0000FF"/>
+                <w:sz w:val="18"/>
+                <w:szCs w:val="18"/>
+              </w:rPr>
+              <w:t>else</w:t>
+            </w:r>
+            <w:r>
+              <w:rPr>
+                <w:rFonts w:ascii="Consolas" w:hAnsi="Consolas" w:cs="Courier New"/>
+                <w:color w:val="000000"/>
+                <w:sz w:val="18"/>
+                <w:szCs w:val="18"/>
+              </w:rPr>
+              <w:t>:</w:t>
+            </w:r>
+          </w:p>
+          <w:p>
+            <w:pPr>
+              <w:pStyle w:val="NormalWeb"/>
+              <w:pBdr>
+                <w:top w:val="single" w:sz="6" w:space="2" w:color="888888"/>
+                <w:left w:val="single" w:sz="6" w:space="2" w:color="888888"/>
+                <w:bottom w:val="single" w:sz="6" w:space="2" w:color="888888"/>
+                <w:right w:val="single" w:sz="6" w:space="2" w:color="888888"/>
+              </w:pBdr>
+              <w:shd w:val="clear" w:color="auto" w:fill="EAEAEA"/>
+              <w:tabs>
+                <w:tab w:val="left" w:pos="916"/>
+                <w:tab w:val="left" w:pos="1832"/>
+                <w:tab w:val="left" w:pos="2748"/>
+                <w:tab w:val="left" w:pos="3664"/>
+                <w:tab w:val="left" w:pos="4580"/>
+                <w:tab w:val="left" w:pos="5496"/>
+                <w:tab w:val="left" w:pos="6412"/>
+                <w:tab w:val="left" w:pos="7328"/>
+                <w:tab w:val="left" w:pos="8244"/>
+                <w:tab w:val="left" w:pos="9160"/>
+                <w:tab w:val="left" w:pos="10076"/>
+                <w:tab w:val="left" w:pos="10992"/>
+                <w:tab w:val="left" w:pos="11908"/>
+                <w:tab w:val="left" w:pos="12824"/>
+                <w:tab w:val="left" w:pos="13740"/>
+                <w:tab w:val="left" w:pos="14656"/>
+              </w:tabs>
+              <w:spacing w:before="0" w:beforeAutospacing="0" w:after="0" w:afterAutospacing="0"/>
+              <w:divId w:val="1546483190"/>
+              <w:rPr>
+                <w:rFonts w:ascii="Consolas" w:hAnsi="Consolas" w:cs="Courier New"/>
+                <w:sz w:val="18"/>
+                <w:szCs w:val="18"/>
+              </w:rPr>
+            </w:pPr>
+            <w:r>
+              <w:rPr>
+                <w:rFonts w:ascii="Consolas" w:hAnsi="Consolas" w:cs="Courier New"/>
+                <w:color w:val="000000"/>
+                <w:sz w:val="18"/>
+                <w:szCs w:val="18"/>
+              </w:rPr>
+              <w:t> </w:t>
+            </w:r>
+          </w:p>
+          <w:p>
+            <w:pPr>
+              <w:pStyle w:val="NormalWeb"/>
+              <w:pBdr>
+                <w:top w:val="single" w:sz="6" w:space="2" w:color="888888"/>
+                <w:left w:val="single" w:sz="6" w:space="2" w:color="888888"/>
+                <w:bottom w:val="single" w:sz="6" w:space="2" w:color="888888"/>
+                <w:right w:val="single" w:sz="6" w:space="2" w:color="888888"/>
+              </w:pBdr>
+              <w:shd w:val="clear" w:color="auto" w:fill="EAEAEA"/>
+              <w:tabs>
+                <w:tab w:val="left" w:pos="916"/>
+                <w:tab w:val="left" w:pos="1832"/>
+                <w:tab w:val="left" w:pos="2748"/>
+                <w:tab w:val="left" w:pos="3664"/>
+                <w:tab w:val="left" w:pos="4580"/>
+                <w:tab w:val="left" w:pos="5496"/>
+                <w:tab w:val="left" w:pos="6412"/>
+                <w:tab w:val="left" w:pos="7328"/>
+                <w:tab w:val="left" w:pos="8244"/>
+                <w:tab w:val="left" w:pos="9160"/>
+                <w:tab w:val="left" w:pos="10076"/>
+                <w:tab w:val="left" w:pos="10992"/>
+                <w:tab w:val="left" w:pos="11908"/>
+                <w:tab w:val="left" w:pos="12824"/>
+                <w:tab w:val="left" w:pos="13740"/>
+                <w:tab w:val="left" w:pos="14656"/>
+              </w:tabs>
+              <w:spacing w:before="0" w:beforeAutospacing="0" w:after="0" w:afterAutospacing="0"/>
+              <w:divId w:val="1546483190"/>
+              <w:rPr>
+                <w:rFonts w:ascii="Consolas" w:hAnsi="Consolas" w:cs="Courier New"/>
+                <w:sz w:val="18"/>
+                <w:szCs w:val="18"/>
+              </w:rPr>
+            </w:pPr>
+            <w:r>
+              <w:rPr>
+                <w:rFonts w:ascii="Consolas" w:hAnsi="Consolas" w:cs="Courier New"/>
+                <w:color w:val="000000"/>
+                <w:sz w:val="18"/>
+                <w:szCs w:val="18"/>
+              </w:rPr>
+              <w:t xml:space="preserve">    </w:t>
+            </w:r>
+            <w:r>
+              <w:rPr>
+                <w:rFonts w:ascii="Consolas" w:hAnsi="Consolas" w:cs="Courier New"/>
+                <w:color w:val="008000"/>
+                <w:sz w:val="18"/>
+                <w:szCs w:val="18"/>
+              </w:rPr>
+              <w:t># Output program</w:t>
+            </w:r>
+          </w:p>
+          <w:p>
+            <w:pPr>
+              <w:pStyle w:val="NormalWeb"/>
+              <w:pBdr>
+                <w:top w:val="single" w:sz="6" w:space="2" w:color="888888"/>
+                <w:left w:val="single" w:sz="6" w:space="2" w:color="888888"/>
+                <w:bottom w:val="single" w:sz="6" w:space="2" w:color="888888"/>
+                <w:right w:val="single" w:sz="6" w:space="2" w:color="888888"/>
+              </w:pBdr>
+              <w:shd w:val="clear" w:color="auto" w:fill="EAEAEA"/>
+              <w:tabs>
+                <w:tab w:val="left" w:pos="916"/>
+                <w:tab w:val="left" w:pos="1832"/>
+                <w:tab w:val="left" w:pos="2748"/>
+                <w:tab w:val="left" w:pos="3664"/>
+                <w:tab w:val="left" w:pos="4580"/>
+                <w:tab w:val="left" w:pos="5496"/>
+                <w:tab w:val="left" w:pos="6412"/>
+                <w:tab w:val="left" w:pos="7328"/>
+                <w:tab w:val="left" w:pos="8244"/>
+                <w:tab w:val="left" w:pos="9160"/>
+                <w:tab w:val="left" w:pos="10076"/>
+                <w:tab w:val="left" w:pos="10992"/>
+                <w:tab w:val="left" w:pos="11908"/>
+                <w:tab w:val="left" w:pos="12824"/>
+                <w:tab w:val="left" w:pos="13740"/>
+                <w:tab w:val="left" w:pos="14656"/>
+              </w:tabs>
+              <w:spacing w:before="0" w:beforeAutospacing="0" w:after="0" w:afterAutospacing="0"/>
+              <w:divId w:val="1546483190"/>
+              <w:rPr>
+                <w:rFonts w:ascii="Consolas" w:hAnsi="Consolas" w:cs="Courier New"/>
+                <w:sz w:val="18"/>
+                <w:szCs w:val="18"/>
+              </w:rPr>
+            </w:pPr>
+            <w:r>
+              <w:rPr>
+                <w:rFonts w:ascii="Consolas" w:hAnsi="Consolas" w:cs="Courier New"/>
+                <w:color w:val="000000"/>
+                <w:sz w:val="18"/>
+                <w:szCs w:val="18"/>
+              </w:rPr>
+              <w:t xml:space="preserve">    </w:t>
+            </w:r>
+            <w:r>
+              <w:rPr>
+                <w:rFonts w:ascii="Consolas" w:hAnsi="Consolas" w:cs="Courier New"/>
+                <w:color w:val="0000FF"/>
+                <w:sz w:val="18"/>
+                <w:szCs w:val="18"/>
+              </w:rPr>
+              <w:t>print</w:t>
+            </w:r>
+            <w:r>
+              <w:rPr>
+                <w:rFonts w:ascii="Consolas" w:hAnsi="Consolas" w:cs="Courier New"/>
+                <w:color w:val="000000"/>
+                <w:sz w:val="18"/>
+                <w:szCs w:val="18"/>
+              </w:rPr>
+              <w:t>(</w:t>
+            </w:r>
+            <w:r>
+              <w:rPr>
+                <w:rFonts w:ascii="Consolas" w:hAnsi="Consolas" w:cs="Courier New"/>
+                <w:color w:val="A31515"/>
+                <w:sz w:val="18"/>
+                <w:szCs w:val="18"/>
+              </w:rPr>
+              <w:t>"Username atau password salah !!!"</w:t>
+            </w:r>
+            <w:r>
+              <w:rPr>
+                <w:rFonts w:ascii="Consolas" w:hAnsi="Consolas" w:cs="Courier New"/>
+                <w:color w:val="000000"/>
+                <w:sz w:val="18"/>
+                <w:szCs w:val="18"/>
+              </w:rPr>
+              <w:t>)</w:t>
+            </w:r>
+          </w:p>
+        </w:tc>
+      </w:tr>
+      <w:tr>
+        <w:tc>
+          <w:tcPr>
+            <w:tcW w:w="9628" w:type="dxa"/>
+          </w:tcPr>
+          <w:p>
+            <w:pPr>
+              <w:contextualSpacing/>
+              <w:jc w:val="both"/>
+              <w:rPr>
+                <w:rFonts w:ascii="Consolas" w:hAnsi="Consolas" w:cs="Times New Roman"/>
+                <w:sz w:val="18"/>
+                <w:szCs w:val="18"/>
+              </w:rPr>
+            </w:pPr>
+          </w:p>
+        </w:tc>
+      </w:tr>
+      <w:tr>
+        <w:tc>
+          <w:tcPr>
+            <w:tcW w:w="9628" w:type="dxa"/>
+          </w:tcPr>
+          <w:p>
+            <w:pPr>
+              <w:contextualSpacing/>
+              <w:jc w:val="both"/>
+              <w:rPr>
+                <w:rFonts w:ascii="Consolas" w:hAnsi="Consolas" w:cs="Times New Roman"/>
+                <w:sz w:val="18"/>
+                <w:szCs w:val="18"/>
+              </w:rPr>
+            </w:pPr>
+            <w:r>
+              <w:rPr>
+                <w:rFonts w:ascii="Consolas" w:hAnsi="Consolas" w:cs="Times New Roman"/>
+                <w:sz w:val="18"/>
+                <w:szCs w:val="18"/>
+              </w:rPr>
+              <w:t>--------- FORM LOGIN ---------</w:t>
+            </w:r>
+          </w:p>
+          <w:p>
+            <w:pPr>
+              <w:contextualSpacing/>
+              <w:jc w:val="both"/>
+              <w:rPr>
+                <w:rFonts w:ascii="Consolas" w:hAnsi="Consolas" w:cs="Times New Roman"/>
+                <w:sz w:val="18"/>
+                <w:szCs w:val="18"/>
+              </w:rPr>
+            </w:pPr>
+            <w:r>
+              <w:rPr>
+                <w:rFonts w:ascii="Consolas" w:hAnsi="Consolas" w:cs="Times New Roman"/>
+                <w:sz w:val="18"/>
+                <w:szCs w:val="18"/>
+              </w:rPr>
+              <w:t>Masukan username : kusin</w:t>
+            </w:r>
+          </w:p>
+          <w:p>
+            <w:pPr>
+              <w:contextualSpacing/>
+              <w:jc w:val="both"/>
+              <w:rPr>
+                <w:rFonts w:ascii="Consolas" w:hAnsi="Consolas" w:cs="Times New Roman"/>
+                <w:sz w:val="18"/>
+                <w:szCs w:val="18"/>
+              </w:rPr>
+            </w:pPr>
+            <w:r>
+              <w:rPr>
+                <w:rFonts w:ascii="Consolas" w:hAnsi="Consolas" w:cs="Times New Roman"/>
+                <w:sz w:val="18"/>
+                <w:szCs w:val="18"/>
+              </w:rPr>
+              <w:t>Masukan password : admin#1234</w:t>
+            </w:r>
+          </w:p>
+          <w:p>
+            <w:pPr>
+              <w:contextualSpacing/>
+              <w:jc w:val="both"/>
+              <w:rPr>
+                <w:rFonts w:ascii="Consolas" w:hAnsi="Consolas" w:cs="Times New Roman"/>
+                <w:sz w:val="18"/>
+                <w:szCs w:val="18"/>
+              </w:rPr>
+            </w:pPr>
+          </w:p>
+          <w:p>
+            <w:pPr>
+              <w:contextualSpacing/>
+              <w:jc w:val="both"/>
+              <w:rPr>
+                <w:rFonts w:ascii="Consolas" w:hAnsi="Consolas" w:cs="Times New Roman"/>
+                <w:sz w:val="18"/>
+                <w:szCs w:val="18"/>
+              </w:rPr>
+            </w:pPr>
+            <w:r>
+              <w:rPr>
+                <w:rFonts w:ascii="Consolas" w:hAnsi="Consolas" w:cs="Times New Roman"/>
+                <w:sz w:val="18"/>
+                <w:szCs w:val="18"/>
+              </w:rPr>
+              <w:t>--------- Menu Utama ---------</w:t>
+            </w:r>
+          </w:p>
+          <w:p>
+            <w:pPr>
+              <w:contextualSpacing/>
+              <w:jc w:val="both"/>
+              <w:rPr>
+                <w:rFonts w:ascii="Consolas" w:hAnsi="Consolas" w:cs="Times New Roman"/>
+                <w:sz w:val="18"/>
+                <w:szCs w:val="18"/>
+              </w:rPr>
+            </w:pPr>
+            <w:r>
+              <w:rPr>
+                <w:rFonts w:ascii="Consolas" w:hAnsi="Consolas" w:cs="Times New Roman"/>
+                <w:sz w:val="18"/>
+                <w:szCs w:val="18"/>
+              </w:rPr>
+              <w:t xml:space="preserve">Selamat Datang di Halaman Dashboard   </w:t>
+            </w:r>
           </w:p>
         </w:tc>
       </w:tr>
@@ -10989,6 +14760,7 @@
           <w:p>
             <w:pPr>
               <w:contextualSpacing/>
+              <w:jc w:val="both"/>
               <w:rPr>
                 <w:rFonts w:ascii="Consolas" w:hAnsi="Consolas" w:cs="Times New Roman"/>
                 <w:sz w:val="18"/>
@@ -11006,6 +14778,7 @@
           <w:p>
             <w:pPr>
               <w:contextualSpacing/>
+              <w:jc w:val="both"/>
               <w:rPr>
                 <w:rFonts w:ascii="Consolas" w:hAnsi="Consolas" w:cs="Times New Roman"/>
                 <w:sz w:val="18"/>
@@ -11023,6 +14796,157 @@
           <w:p>
             <w:pPr>
               <w:contextualSpacing/>
+              <w:jc w:val="both"/>
+              <w:rPr>
+                <w:rFonts w:ascii="Consolas" w:hAnsi="Consolas" w:cs="Times New Roman"/>
+                <w:sz w:val="18"/>
+                <w:szCs w:val="18"/>
+              </w:rPr>
+            </w:pPr>
+          </w:p>
+        </w:tc>
+      </w:tr>
+    </w:tbl>
+    <w:p>
+      <w:pPr>
+        <w:spacing w:after="0" w:line="240" w:lineRule="auto"/>
+        <w:contextualSpacing/>
+        <w:rPr>
+          <w:rFonts w:ascii="Times New Roman" w:hAnsi="Times New Roman" w:cs="Times New Roman"/>
+          <w:sz w:val="24"/>
+          <w:szCs w:val="24"/>
+        </w:rPr>
+      </w:pPr>
+    </w:p>
+    <w:tbl>
+      <w:tblPr>
+        <w:tblStyle w:val="TableGrid"/>
+        <w:tblW w:w="0" w:type="auto"/>
+        <w:tblLook w:val="04A0" w:firstRow="1" w:lastRow="0" w:firstColumn="1" w:lastColumn="0" w:noHBand="0" w:noVBand="1"/>
+      </w:tblPr>
+      <w:tblGrid>
+        <w:gridCol w:w="9628"/>
+      </w:tblGrid>
+      <w:tr>
+        <w:tc>
+          <w:tcPr>
+            <w:tcW w:w="9628" w:type="dxa"/>
+          </w:tcPr>
+          <w:p>
+            <w:pPr>
+              <w:contextualSpacing/>
+              <w:jc w:val="both"/>
+              <w:rPr>
+                <w:rFonts w:ascii="Consolas" w:hAnsi="Consolas" w:cs="Times New Roman"/>
+                <w:sz w:val="18"/>
+                <w:szCs w:val="18"/>
+              </w:rPr>
+            </w:pPr>
+          </w:p>
+        </w:tc>
+      </w:tr>
+      <w:tr>
+        <w:tc>
+          <w:tcPr>
+            <w:tcW w:w="9628" w:type="dxa"/>
+          </w:tcPr>
+          <w:p>
+            <w:pPr>
+              <w:contextualSpacing/>
+              <w:jc w:val="both"/>
+              <w:rPr>
+                <w:rFonts w:ascii="Consolas" w:hAnsi="Consolas" w:cs="Times New Roman"/>
+                <w:sz w:val="18"/>
+                <w:szCs w:val="18"/>
+              </w:rPr>
+            </w:pPr>
+          </w:p>
+        </w:tc>
+      </w:tr>
+      <w:tr>
+        <w:tc>
+          <w:tcPr>
+            <w:tcW w:w="9628" w:type="dxa"/>
+          </w:tcPr>
+          <w:p>
+            <w:pPr>
+              <w:contextualSpacing/>
+              <w:jc w:val="both"/>
+              <w:rPr>
+                <w:rFonts w:ascii="Consolas" w:hAnsi="Consolas" w:cs="Times New Roman"/>
+                <w:sz w:val="18"/>
+                <w:szCs w:val="18"/>
+              </w:rPr>
+            </w:pPr>
+          </w:p>
+        </w:tc>
+      </w:tr>
+    </w:tbl>
+    <w:p>
+      <w:pPr>
+        <w:spacing w:after="0" w:line="240" w:lineRule="auto"/>
+        <w:contextualSpacing/>
+        <w:rPr>
+          <w:rFonts w:ascii="Times New Roman" w:hAnsi="Times New Roman" w:cs="Times New Roman"/>
+          <w:sz w:val="24"/>
+          <w:szCs w:val="24"/>
+        </w:rPr>
+      </w:pPr>
+    </w:p>
+    <w:tbl>
+      <w:tblPr>
+        <w:tblStyle w:val="TableGrid"/>
+        <w:tblW w:w="0" w:type="auto"/>
+        <w:tblLook w:val="04A0" w:firstRow="1" w:lastRow="0" w:firstColumn="1" w:lastColumn="0" w:noHBand="0" w:noVBand="1"/>
+      </w:tblPr>
+      <w:tblGrid>
+        <w:gridCol w:w="9628"/>
+      </w:tblGrid>
+      <w:tr>
+        <w:tc>
+          <w:tcPr>
+            <w:tcW w:w="9628" w:type="dxa"/>
+          </w:tcPr>
+          <w:p>
+            <w:pPr>
+              <w:contextualSpacing/>
+              <w:jc w:val="both"/>
+              <w:rPr>
+                <w:rFonts w:ascii="Consolas" w:hAnsi="Consolas" w:cs="Times New Roman"/>
+                <w:sz w:val="18"/>
+                <w:szCs w:val="18"/>
+              </w:rPr>
+            </w:pPr>
+          </w:p>
+        </w:tc>
+      </w:tr>
+      <w:tr>
+        <w:tc>
+          <w:tcPr>
+            <w:tcW w:w="9628" w:type="dxa"/>
+          </w:tcPr>
+          <w:p>
+            <w:pPr>
+              <w:contextualSpacing/>
+              <w:jc w:val="both"/>
+              <w:rPr>
+                <w:rFonts w:ascii="Consolas" w:hAnsi="Consolas" w:cs="Times New Roman"/>
+                <w:sz w:val="18"/>
+                <w:szCs w:val="18"/>
+              </w:rPr>
+            </w:pPr>
+          </w:p>
+        </w:tc>
+      </w:tr>
+      <w:tr>
+        <w:tc>
+          <w:tcPr>
+            <w:tcW w:w="9628" w:type="dxa"/>
+          </w:tcPr>
+          <w:p>
+            <w:pPr>
+              <w:contextualSpacing/>
+              <w:jc w:val="both"/>
               <w:rPr>
                 <w:rFonts w:ascii="Consolas" w:hAnsi="Consolas" w:cs="Times New Roman"/>
                 <w:sz w:val="18"/>

--- a/dokumentasi modul/Pertemuan 1 - Pengantar Python rev-2.docx
+++ b/dokumentasi modul/Pertemuan 1 - Pengantar Python rev-2.docx
@@ -295,7 +295,7 @@
                 <w:sz w:val="24"/>
                 <w:szCs w:val="24"/>
               </w:rPr>
-              <w:t>array</w:t>
+              <w:t>dictionary</w:t>
             </w:r>
             <w:r>
               <w:rPr>
@@ -314,6 +314,32 @@
                 <w:szCs w:val="24"/>
               </w:rPr>
               <w:t>matrix</w:t>
+            </w:r>
+            <w:r>
+              <w:rPr>
+                <w:rFonts w:ascii="Times New Roman" w:hAnsi="Times New Roman" w:cs="Times New Roman"/>
+                <w:sz w:val="24"/>
+                <w:szCs w:val="24"/>
+              </w:rPr>
+              <w:t>,</w:t>
+            </w:r>
+            <w:r>
+              <w:rPr>
+                <w:rFonts w:ascii="Times New Roman" w:hAnsi="Times New Roman" w:cs="Times New Roman"/>
+                <w:sz w:val="24"/>
+                <w:szCs w:val="24"/>
+              </w:rPr>
+              <w:t xml:space="preserve"> </w:t>
+            </w:r>
+            <w:r>
+              <w:rPr>
+                <w:rFonts w:ascii="Times New Roman" w:hAnsi="Times New Roman" w:cs="Times New Roman"/>
+                <w:i/>
+                <w:iCs/>
+                <w:sz w:val="24"/>
+                <w:szCs w:val="24"/>
+              </w:rPr>
+              <w:t>array</w:t>
             </w:r>
             <w:r>
               <w:rPr>
@@ -14743,10 +14769,80 @@
         </w:rPr>
       </w:pPr>
     </w:p>
+    <w:p>
+      <w:pPr>
+        <w:spacing w:after="0" w:line="240" w:lineRule="auto"/>
+        <w:contextualSpacing/>
+        <w:rPr>
+          <w:rFonts w:ascii="Times New Roman" w:hAnsi="Times New Roman" w:cs="Times New Roman"/>
+          <w:sz w:val="24"/>
+          <w:szCs w:val="24"/>
+        </w:rPr>
+      </w:pPr>
+      <w:r>
+        <w:rPr>
+          <w:rFonts w:ascii="Times New Roman" w:hAnsi="Times New Roman" w:cs="Times New Roman"/>
+          <w:b/>
+          <w:bCs/>
+          <w:sz w:val="28"/>
+          <w:szCs w:val="28"/>
+        </w:rPr>
+        <w:t xml:space="preserve">Bagian </w:t>
+      </w:r>
+      <w:r>
+        <w:rPr>
+          <w:rFonts w:ascii="Times New Roman" w:hAnsi="Times New Roman" w:cs="Times New Roman"/>
+          <w:b/>
+          <w:bCs/>
+          <w:sz w:val="28"/>
+          <w:szCs w:val="28"/>
+        </w:rPr>
+        <w:t>4</w:t>
+      </w:r>
+      <w:r>
+        <w:rPr>
+          <w:rFonts w:ascii="Times New Roman" w:hAnsi="Times New Roman" w:cs="Times New Roman"/>
+          <w:b/>
+          <w:bCs/>
+          <w:sz w:val="28"/>
+          <w:szCs w:val="28"/>
+        </w:rPr>
+        <w:t xml:space="preserve"> - </w:t>
+      </w:r>
+      <w:r>
+        <w:rPr>
+          <w:rFonts w:ascii="Times New Roman" w:hAnsi="Times New Roman" w:cs="Times New Roman"/>
+          <w:b/>
+          <w:bCs/>
+          <w:sz w:val="28"/>
+          <w:szCs w:val="28"/>
+        </w:rPr>
+        <w:t>Perulangan</w:t>
+      </w:r>
+    </w:p>
+    <w:p>
+      <w:pPr>
+        <w:spacing w:after="0" w:line="240" w:lineRule="auto"/>
+        <w:contextualSpacing/>
+        <w:rPr>
+          <w:rFonts w:ascii="Times New Roman" w:hAnsi="Times New Roman" w:cs="Times New Roman"/>
+          <w:sz w:val="24"/>
+          <w:szCs w:val="24"/>
+        </w:rPr>
+      </w:pPr>
+    </w:p>
     <w:tbl>
       <w:tblPr>
         <w:tblStyle w:val="TableGrid"/>
         <w:tblW w:w="0" w:type="auto"/>
+        <w:tblBorders>
+          <w:top w:val="none" w:sz="0" w:space="0" w:color="auto"/>
+          <w:left w:val="none" w:sz="0" w:space="0" w:color="auto"/>
+          <w:bottom w:val="none" w:sz="0" w:space="0" w:color="auto"/>
+          <w:right w:val="none" w:sz="0" w:space="0" w:color="auto"/>
+          <w:insideH w:val="none" w:sz="0" w:space="0" w:color="auto"/>
+          <w:insideV w:val="none" w:sz="0" w:space="0" w:color="auto"/>
+        </w:tblBorders>
         <w:tblLook w:val="04A0" w:firstRow="1" w:lastRow="0" w:firstColumn="1" w:lastColumn="0" w:noHBand="0" w:noVBand="1"/>
       </w:tblPr>
       <w:tblGrid>
@@ -14759,14 +14855,1128 @@
           </w:tcPr>
           <w:p>
             <w:pPr>
-              <w:contextualSpacing/>
-              <w:jc w:val="both"/>
-              <w:rPr>
-                <w:rFonts w:ascii="Consolas" w:hAnsi="Consolas" w:cs="Times New Roman"/>
-                <w:sz w:val="18"/>
-                <w:szCs w:val="18"/>
-              </w:rPr>
-            </w:pPr>
+              <w:pStyle w:val="NormalWeb"/>
+              <w:pBdr>
+                <w:top w:val="single" w:sz="6" w:space="2" w:color="888888"/>
+                <w:left w:val="single" w:sz="6" w:space="2" w:color="888888"/>
+                <w:bottom w:val="single" w:sz="6" w:space="2" w:color="888888"/>
+                <w:right w:val="single" w:sz="6" w:space="2" w:color="888888"/>
+              </w:pBdr>
+              <w:shd w:val="clear" w:color="auto" w:fill="EAEAEA"/>
+              <w:tabs>
+                <w:tab w:val="left" w:pos="916"/>
+                <w:tab w:val="left" w:pos="1832"/>
+                <w:tab w:val="left" w:pos="2748"/>
+                <w:tab w:val="left" w:pos="3664"/>
+                <w:tab w:val="left" w:pos="4580"/>
+                <w:tab w:val="left" w:pos="5496"/>
+                <w:tab w:val="left" w:pos="6412"/>
+                <w:tab w:val="left" w:pos="7328"/>
+                <w:tab w:val="left" w:pos="8244"/>
+                <w:tab w:val="left" w:pos="9160"/>
+                <w:tab w:val="left" w:pos="10076"/>
+                <w:tab w:val="left" w:pos="10992"/>
+                <w:tab w:val="left" w:pos="11908"/>
+                <w:tab w:val="left" w:pos="12824"/>
+                <w:tab w:val="left" w:pos="13740"/>
+                <w:tab w:val="left" w:pos="14656"/>
+              </w:tabs>
+              <w:spacing w:before="0" w:beforeAutospacing="0" w:after="0" w:afterAutospacing="0"/>
+              <w:divId w:val="1908343594"/>
+              <w:rPr>
+                <w:rFonts w:ascii="Consolas" w:hAnsi="Consolas" w:cs="Courier New"/>
+                <w:sz w:val="18"/>
+                <w:szCs w:val="18"/>
+              </w:rPr>
+            </w:pPr>
+            <w:r>
+              <w:rPr>
+                <w:rFonts w:ascii="Consolas" w:hAnsi="Consolas" w:cs="Courier New"/>
+                <w:color w:val="008000"/>
+                <w:sz w:val="18"/>
+                <w:szCs w:val="18"/>
+              </w:rPr>
+              <w:t># PROGRAM Perulangan.py</w:t>
+            </w:r>
+          </w:p>
+          <w:p>
+            <w:pPr>
+              <w:pStyle w:val="NormalWeb"/>
+              <w:pBdr>
+                <w:top w:val="single" w:sz="6" w:space="2" w:color="888888"/>
+                <w:left w:val="single" w:sz="6" w:space="2" w:color="888888"/>
+                <w:bottom w:val="single" w:sz="6" w:space="2" w:color="888888"/>
+                <w:right w:val="single" w:sz="6" w:space="2" w:color="888888"/>
+              </w:pBdr>
+              <w:shd w:val="clear" w:color="auto" w:fill="EAEAEA"/>
+              <w:tabs>
+                <w:tab w:val="left" w:pos="916"/>
+                <w:tab w:val="left" w:pos="1832"/>
+                <w:tab w:val="left" w:pos="2748"/>
+                <w:tab w:val="left" w:pos="3664"/>
+                <w:tab w:val="left" w:pos="4580"/>
+                <w:tab w:val="left" w:pos="5496"/>
+                <w:tab w:val="left" w:pos="6412"/>
+                <w:tab w:val="left" w:pos="7328"/>
+                <w:tab w:val="left" w:pos="8244"/>
+                <w:tab w:val="left" w:pos="9160"/>
+                <w:tab w:val="left" w:pos="10076"/>
+                <w:tab w:val="left" w:pos="10992"/>
+                <w:tab w:val="left" w:pos="11908"/>
+                <w:tab w:val="left" w:pos="12824"/>
+                <w:tab w:val="left" w:pos="13740"/>
+                <w:tab w:val="left" w:pos="14656"/>
+              </w:tabs>
+              <w:spacing w:before="0" w:beforeAutospacing="0" w:after="0" w:afterAutospacing="0"/>
+              <w:divId w:val="1908343594"/>
+              <w:rPr>
+                <w:rFonts w:ascii="Consolas" w:hAnsi="Consolas" w:cs="Courier New"/>
+                <w:sz w:val="18"/>
+                <w:szCs w:val="18"/>
+              </w:rPr>
+            </w:pPr>
+            <w:r>
+              <w:rPr>
+                <w:rFonts w:ascii="Consolas" w:hAnsi="Consolas" w:cs="Courier New"/>
+                <w:color w:val="008000"/>
+                <w:sz w:val="18"/>
+                <w:szCs w:val="18"/>
+              </w:rPr>
+              <w:t># Program ini digunakan untuk menampilkan bilangan 1 sampai 5 dengan perulangan for dan while.</w:t>
+            </w:r>
+          </w:p>
+          <w:p>
+            <w:pPr>
+              <w:pStyle w:val="NormalWeb"/>
+              <w:pBdr>
+                <w:top w:val="single" w:sz="6" w:space="2" w:color="888888"/>
+                <w:left w:val="single" w:sz="6" w:space="2" w:color="888888"/>
+                <w:bottom w:val="single" w:sz="6" w:space="2" w:color="888888"/>
+                <w:right w:val="single" w:sz="6" w:space="2" w:color="888888"/>
+              </w:pBdr>
+              <w:shd w:val="clear" w:color="auto" w:fill="EAEAEA"/>
+              <w:tabs>
+                <w:tab w:val="left" w:pos="916"/>
+                <w:tab w:val="left" w:pos="1832"/>
+                <w:tab w:val="left" w:pos="2748"/>
+                <w:tab w:val="left" w:pos="3664"/>
+                <w:tab w:val="left" w:pos="4580"/>
+                <w:tab w:val="left" w:pos="5496"/>
+                <w:tab w:val="left" w:pos="6412"/>
+                <w:tab w:val="left" w:pos="7328"/>
+                <w:tab w:val="left" w:pos="8244"/>
+                <w:tab w:val="left" w:pos="9160"/>
+                <w:tab w:val="left" w:pos="10076"/>
+                <w:tab w:val="left" w:pos="10992"/>
+                <w:tab w:val="left" w:pos="11908"/>
+                <w:tab w:val="left" w:pos="12824"/>
+                <w:tab w:val="left" w:pos="13740"/>
+                <w:tab w:val="left" w:pos="14656"/>
+              </w:tabs>
+              <w:spacing w:before="0" w:beforeAutospacing="0" w:after="0" w:afterAutospacing="0"/>
+              <w:divId w:val="1908343594"/>
+              <w:rPr>
+                <w:rFonts w:ascii="Consolas" w:hAnsi="Consolas" w:cs="Courier New"/>
+                <w:sz w:val="18"/>
+                <w:szCs w:val="18"/>
+              </w:rPr>
+            </w:pPr>
+            <w:r>
+              <w:rPr>
+                <w:rFonts w:ascii="Consolas" w:hAnsi="Consolas" w:cs="Courier New"/>
+                <w:color w:val="000000"/>
+                <w:sz w:val="18"/>
+                <w:szCs w:val="18"/>
+              </w:rPr>
+              <w:t> </w:t>
+            </w:r>
+          </w:p>
+          <w:p>
+            <w:pPr>
+              <w:pStyle w:val="NormalWeb"/>
+              <w:pBdr>
+                <w:top w:val="single" w:sz="6" w:space="2" w:color="888888"/>
+                <w:left w:val="single" w:sz="6" w:space="2" w:color="888888"/>
+                <w:bottom w:val="single" w:sz="6" w:space="2" w:color="888888"/>
+                <w:right w:val="single" w:sz="6" w:space="2" w:color="888888"/>
+              </w:pBdr>
+              <w:shd w:val="clear" w:color="auto" w:fill="EAEAEA"/>
+              <w:tabs>
+                <w:tab w:val="left" w:pos="916"/>
+                <w:tab w:val="left" w:pos="1832"/>
+                <w:tab w:val="left" w:pos="2748"/>
+                <w:tab w:val="left" w:pos="3664"/>
+                <w:tab w:val="left" w:pos="4580"/>
+                <w:tab w:val="left" w:pos="5496"/>
+                <w:tab w:val="left" w:pos="6412"/>
+                <w:tab w:val="left" w:pos="7328"/>
+                <w:tab w:val="left" w:pos="8244"/>
+                <w:tab w:val="left" w:pos="9160"/>
+                <w:tab w:val="left" w:pos="10076"/>
+                <w:tab w:val="left" w:pos="10992"/>
+                <w:tab w:val="left" w:pos="11908"/>
+                <w:tab w:val="left" w:pos="12824"/>
+                <w:tab w:val="left" w:pos="13740"/>
+                <w:tab w:val="left" w:pos="14656"/>
+              </w:tabs>
+              <w:spacing w:before="0" w:beforeAutospacing="0" w:after="0" w:afterAutospacing="0"/>
+              <w:divId w:val="1908343594"/>
+              <w:rPr>
+                <w:rFonts w:ascii="Consolas" w:hAnsi="Consolas" w:cs="Courier New"/>
+                <w:sz w:val="18"/>
+                <w:szCs w:val="18"/>
+              </w:rPr>
+            </w:pPr>
+            <w:r>
+              <w:rPr>
+                <w:rFonts w:ascii="Consolas" w:hAnsi="Consolas" w:cs="Courier New"/>
+                <w:color w:val="008000"/>
+                <w:sz w:val="18"/>
+                <w:szCs w:val="18"/>
+              </w:rPr>
+              <w:t># ALGORITMA</w:t>
+            </w:r>
+          </w:p>
+          <w:p>
+            <w:pPr>
+              <w:pStyle w:val="NormalWeb"/>
+              <w:pBdr>
+                <w:top w:val="single" w:sz="6" w:space="2" w:color="888888"/>
+                <w:left w:val="single" w:sz="6" w:space="2" w:color="888888"/>
+                <w:bottom w:val="single" w:sz="6" w:space="2" w:color="888888"/>
+                <w:right w:val="single" w:sz="6" w:space="2" w:color="888888"/>
+              </w:pBdr>
+              <w:shd w:val="clear" w:color="auto" w:fill="EAEAEA"/>
+              <w:tabs>
+                <w:tab w:val="left" w:pos="916"/>
+                <w:tab w:val="left" w:pos="1832"/>
+                <w:tab w:val="left" w:pos="2748"/>
+                <w:tab w:val="left" w:pos="3664"/>
+                <w:tab w:val="left" w:pos="4580"/>
+                <w:tab w:val="left" w:pos="5496"/>
+                <w:tab w:val="left" w:pos="6412"/>
+                <w:tab w:val="left" w:pos="7328"/>
+                <w:tab w:val="left" w:pos="8244"/>
+                <w:tab w:val="left" w:pos="9160"/>
+                <w:tab w:val="left" w:pos="10076"/>
+                <w:tab w:val="left" w:pos="10992"/>
+                <w:tab w:val="left" w:pos="11908"/>
+                <w:tab w:val="left" w:pos="12824"/>
+                <w:tab w:val="left" w:pos="13740"/>
+                <w:tab w:val="left" w:pos="14656"/>
+              </w:tabs>
+              <w:spacing w:before="0" w:beforeAutospacing="0" w:after="0" w:afterAutospacing="0"/>
+              <w:divId w:val="1908343594"/>
+              <w:rPr>
+                <w:rFonts w:ascii="Consolas" w:hAnsi="Consolas" w:cs="Courier New"/>
+                <w:sz w:val="18"/>
+                <w:szCs w:val="18"/>
+              </w:rPr>
+            </w:pPr>
+            <w:r>
+              <w:rPr>
+                <w:rFonts w:ascii="Consolas" w:hAnsi="Consolas" w:cs="Courier New"/>
+                <w:color w:val="0000FF"/>
+                <w:sz w:val="18"/>
+                <w:szCs w:val="18"/>
+              </w:rPr>
+              <w:t>if</w:t>
+            </w:r>
+            <w:r>
+              <w:rPr>
+                <w:rFonts w:ascii="Consolas" w:hAnsi="Consolas" w:cs="Courier New"/>
+                <w:color w:val="000000"/>
+                <w:sz w:val="18"/>
+                <w:szCs w:val="18"/>
+              </w:rPr>
+              <w:t xml:space="preserve"> __name__== </w:t>
+            </w:r>
+            <w:r>
+              <w:rPr>
+                <w:rFonts w:ascii="Consolas" w:hAnsi="Consolas" w:cs="Courier New"/>
+                <w:color w:val="A31515"/>
+                <w:sz w:val="18"/>
+                <w:szCs w:val="18"/>
+              </w:rPr>
+              <w:t>"__main__"</w:t>
+            </w:r>
+            <w:r>
+              <w:rPr>
+                <w:rFonts w:ascii="Consolas" w:hAnsi="Consolas" w:cs="Courier New"/>
+                <w:color w:val="000000"/>
+                <w:sz w:val="18"/>
+                <w:szCs w:val="18"/>
+              </w:rPr>
+              <w:t>:</w:t>
+            </w:r>
+          </w:p>
+          <w:p>
+            <w:pPr>
+              <w:pStyle w:val="NormalWeb"/>
+              <w:pBdr>
+                <w:top w:val="single" w:sz="6" w:space="2" w:color="888888"/>
+                <w:left w:val="single" w:sz="6" w:space="2" w:color="888888"/>
+                <w:bottom w:val="single" w:sz="6" w:space="2" w:color="888888"/>
+                <w:right w:val="single" w:sz="6" w:space="2" w:color="888888"/>
+              </w:pBdr>
+              <w:shd w:val="clear" w:color="auto" w:fill="EAEAEA"/>
+              <w:tabs>
+                <w:tab w:val="left" w:pos="916"/>
+                <w:tab w:val="left" w:pos="1832"/>
+                <w:tab w:val="left" w:pos="2748"/>
+                <w:tab w:val="left" w:pos="3664"/>
+                <w:tab w:val="left" w:pos="4580"/>
+                <w:tab w:val="left" w:pos="5496"/>
+                <w:tab w:val="left" w:pos="6412"/>
+                <w:tab w:val="left" w:pos="7328"/>
+                <w:tab w:val="left" w:pos="8244"/>
+                <w:tab w:val="left" w:pos="9160"/>
+                <w:tab w:val="left" w:pos="10076"/>
+                <w:tab w:val="left" w:pos="10992"/>
+                <w:tab w:val="left" w:pos="11908"/>
+                <w:tab w:val="left" w:pos="12824"/>
+                <w:tab w:val="left" w:pos="13740"/>
+                <w:tab w:val="left" w:pos="14656"/>
+              </w:tabs>
+              <w:spacing w:before="0" w:beforeAutospacing="0" w:after="0" w:afterAutospacing="0"/>
+              <w:divId w:val="1908343594"/>
+              <w:rPr>
+                <w:rFonts w:ascii="Consolas" w:hAnsi="Consolas" w:cs="Courier New"/>
+                <w:sz w:val="18"/>
+                <w:szCs w:val="18"/>
+              </w:rPr>
+            </w:pPr>
+            <w:r>
+              <w:rPr>
+                <w:rFonts w:ascii="Consolas" w:hAnsi="Consolas" w:cs="Courier New"/>
+                <w:color w:val="000000"/>
+                <w:sz w:val="18"/>
+                <w:szCs w:val="18"/>
+              </w:rPr>
+              <w:t> </w:t>
+            </w:r>
+          </w:p>
+          <w:p>
+            <w:pPr>
+              <w:pStyle w:val="NormalWeb"/>
+              <w:pBdr>
+                <w:top w:val="single" w:sz="6" w:space="2" w:color="888888"/>
+                <w:left w:val="single" w:sz="6" w:space="2" w:color="888888"/>
+                <w:bottom w:val="single" w:sz="6" w:space="2" w:color="888888"/>
+                <w:right w:val="single" w:sz="6" w:space="2" w:color="888888"/>
+              </w:pBdr>
+              <w:shd w:val="clear" w:color="auto" w:fill="EAEAEA"/>
+              <w:tabs>
+                <w:tab w:val="left" w:pos="916"/>
+                <w:tab w:val="left" w:pos="1832"/>
+                <w:tab w:val="left" w:pos="2748"/>
+                <w:tab w:val="left" w:pos="3664"/>
+                <w:tab w:val="left" w:pos="4580"/>
+                <w:tab w:val="left" w:pos="5496"/>
+                <w:tab w:val="left" w:pos="6412"/>
+                <w:tab w:val="left" w:pos="7328"/>
+                <w:tab w:val="left" w:pos="8244"/>
+                <w:tab w:val="left" w:pos="9160"/>
+                <w:tab w:val="left" w:pos="10076"/>
+                <w:tab w:val="left" w:pos="10992"/>
+                <w:tab w:val="left" w:pos="11908"/>
+                <w:tab w:val="left" w:pos="12824"/>
+                <w:tab w:val="left" w:pos="13740"/>
+                <w:tab w:val="left" w:pos="14656"/>
+              </w:tabs>
+              <w:spacing w:before="0" w:beforeAutospacing="0" w:after="0" w:afterAutospacing="0"/>
+              <w:divId w:val="1908343594"/>
+              <w:rPr>
+                <w:rFonts w:ascii="Consolas" w:hAnsi="Consolas" w:cs="Courier New"/>
+                <w:sz w:val="18"/>
+                <w:szCs w:val="18"/>
+              </w:rPr>
+            </w:pPr>
+            <w:r>
+              <w:rPr>
+                <w:rFonts w:ascii="Consolas" w:hAnsi="Consolas" w:cs="Courier New"/>
+                <w:color w:val="000000"/>
+                <w:sz w:val="18"/>
+                <w:szCs w:val="18"/>
+              </w:rPr>
+              <w:t xml:space="preserve">  </w:t>
+            </w:r>
+            <w:r>
+              <w:rPr>
+                <w:rFonts w:ascii="Consolas" w:hAnsi="Consolas" w:cs="Courier New"/>
+                <w:color w:val="0000FF"/>
+                <w:sz w:val="18"/>
+                <w:szCs w:val="18"/>
+              </w:rPr>
+              <w:t>print</w:t>
+            </w:r>
+            <w:r>
+              <w:rPr>
+                <w:rFonts w:ascii="Consolas" w:hAnsi="Consolas" w:cs="Courier New"/>
+                <w:color w:val="000000"/>
+                <w:sz w:val="18"/>
+                <w:szCs w:val="18"/>
+              </w:rPr>
+              <w:t>(</w:t>
+            </w:r>
+            <w:r>
+              <w:rPr>
+                <w:rFonts w:ascii="Consolas" w:hAnsi="Consolas" w:cs="Courier New"/>
+                <w:color w:val="A31515"/>
+                <w:sz w:val="18"/>
+                <w:szCs w:val="18"/>
+              </w:rPr>
+              <w:t>"Perulangan - FOR"</w:t>
+            </w:r>
+            <w:r>
+              <w:rPr>
+                <w:rFonts w:ascii="Consolas" w:hAnsi="Consolas" w:cs="Courier New"/>
+                <w:color w:val="000000"/>
+                <w:sz w:val="18"/>
+                <w:szCs w:val="18"/>
+              </w:rPr>
+              <w:t>)</w:t>
+            </w:r>
+          </w:p>
+          <w:p>
+            <w:pPr>
+              <w:pStyle w:val="NormalWeb"/>
+              <w:pBdr>
+                <w:top w:val="single" w:sz="6" w:space="2" w:color="888888"/>
+                <w:left w:val="single" w:sz="6" w:space="2" w:color="888888"/>
+                <w:bottom w:val="single" w:sz="6" w:space="2" w:color="888888"/>
+                <w:right w:val="single" w:sz="6" w:space="2" w:color="888888"/>
+              </w:pBdr>
+              <w:shd w:val="clear" w:color="auto" w:fill="EAEAEA"/>
+              <w:tabs>
+                <w:tab w:val="left" w:pos="916"/>
+                <w:tab w:val="left" w:pos="1832"/>
+                <w:tab w:val="left" w:pos="2748"/>
+                <w:tab w:val="left" w:pos="3664"/>
+                <w:tab w:val="left" w:pos="4580"/>
+                <w:tab w:val="left" w:pos="5496"/>
+                <w:tab w:val="left" w:pos="6412"/>
+                <w:tab w:val="left" w:pos="7328"/>
+                <w:tab w:val="left" w:pos="8244"/>
+                <w:tab w:val="left" w:pos="9160"/>
+                <w:tab w:val="left" w:pos="10076"/>
+                <w:tab w:val="left" w:pos="10992"/>
+                <w:tab w:val="left" w:pos="11908"/>
+                <w:tab w:val="left" w:pos="12824"/>
+                <w:tab w:val="left" w:pos="13740"/>
+                <w:tab w:val="left" w:pos="14656"/>
+              </w:tabs>
+              <w:spacing w:before="0" w:beforeAutospacing="0" w:after="0" w:afterAutospacing="0"/>
+              <w:divId w:val="1908343594"/>
+              <w:rPr>
+                <w:rFonts w:ascii="Consolas" w:hAnsi="Consolas" w:cs="Courier New"/>
+                <w:sz w:val="18"/>
+                <w:szCs w:val="18"/>
+              </w:rPr>
+            </w:pPr>
+            <w:r>
+              <w:rPr>
+                <w:rFonts w:ascii="Consolas" w:hAnsi="Consolas" w:cs="Courier New"/>
+                <w:color w:val="000000"/>
+                <w:sz w:val="18"/>
+                <w:szCs w:val="18"/>
+              </w:rPr>
+              <w:t xml:space="preserve">  </w:t>
+            </w:r>
+            <w:r>
+              <w:rPr>
+                <w:rFonts w:ascii="Consolas" w:hAnsi="Consolas" w:cs="Courier New"/>
+                <w:color w:val="0000FF"/>
+                <w:sz w:val="18"/>
+                <w:szCs w:val="18"/>
+              </w:rPr>
+              <w:t>for</w:t>
+            </w:r>
+            <w:r>
+              <w:rPr>
+                <w:rFonts w:ascii="Consolas" w:hAnsi="Consolas" w:cs="Courier New"/>
+                <w:color w:val="000000"/>
+                <w:sz w:val="18"/>
+                <w:szCs w:val="18"/>
+              </w:rPr>
+              <w:t xml:space="preserve"> x </w:t>
+            </w:r>
+            <w:r>
+              <w:rPr>
+                <w:rFonts w:ascii="Consolas" w:hAnsi="Consolas" w:cs="Courier New"/>
+                <w:color w:val="0000FF"/>
+                <w:sz w:val="18"/>
+                <w:szCs w:val="18"/>
+              </w:rPr>
+              <w:t>in</w:t>
+            </w:r>
+            <w:r>
+              <w:rPr>
+                <w:rFonts w:ascii="Consolas" w:hAnsi="Consolas" w:cs="Courier New"/>
+                <w:color w:val="000000"/>
+                <w:sz w:val="18"/>
+                <w:szCs w:val="18"/>
+              </w:rPr>
+              <w:t xml:space="preserve"> range(</w:t>
+            </w:r>
+            <w:r>
+              <w:rPr>
+                <w:rFonts w:ascii="Consolas" w:hAnsi="Consolas" w:cs="Courier New"/>
+                <w:color w:val="006666"/>
+                <w:sz w:val="18"/>
+                <w:szCs w:val="18"/>
+              </w:rPr>
+              <w:t>1</w:t>
+            </w:r>
+            <w:r>
+              <w:rPr>
+                <w:rFonts w:ascii="Consolas" w:hAnsi="Consolas" w:cs="Courier New"/>
+                <w:color w:val="000000"/>
+                <w:sz w:val="18"/>
+                <w:szCs w:val="18"/>
+              </w:rPr>
+              <w:t>,</w:t>
+            </w:r>
+            <w:r>
+              <w:rPr>
+                <w:rFonts w:ascii="Consolas" w:hAnsi="Consolas" w:cs="Courier New"/>
+                <w:color w:val="006666"/>
+                <w:sz w:val="18"/>
+                <w:szCs w:val="18"/>
+              </w:rPr>
+              <w:t>15</w:t>
+            </w:r>
+            <w:r>
+              <w:rPr>
+                <w:rFonts w:ascii="Consolas" w:hAnsi="Consolas" w:cs="Courier New"/>
+                <w:color w:val="000000"/>
+                <w:sz w:val="18"/>
+                <w:szCs w:val="18"/>
+              </w:rPr>
+              <w:t>,</w:t>
+            </w:r>
+            <w:r>
+              <w:rPr>
+                <w:rFonts w:ascii="Consolas" w:hAnsi="Consolas" w:cs="Courier New"/>
+                <w:color w:val="006666"/>
+                <w:sz w:val="18"/>
+                <w:szCs w:val="18"/>
+              </w:rPr>
+              <w:t>3</w:t>
+            </w:r>
+            <w:r>
+              <w:rPr>
+                <w:rFonts w:ascii="Consolas" w:hAnsi="Consolas" w:cs="Courier New"/>
+                <w:color w:val="000000"/>
+                <w:sz w:val="18"/>
+                <w:szCs w:val="18"/>
+              </w:rPr>
+              <w:t>):</w:t>
+            </w:r>
+          </w:p>
+          <w:p>
+            <w:pPr>
+              <w:pStyle w:val="NormalWeb"/>
+              <w:pBdr>
+                <w:top w:val="single" w:sz="6" w:space="2" w:color="888888"/>
+                <w:left w:val="single" w:sz="6" w:space="2" w:color="888888"/>
+                <w:bottom w:val="single" w:sz="6" w:space="2" w:color="888888"/>
+                <w:right w:val="single" w:sz="6" w:space="2" w:color="888888"/>
+              </w:pBdr>
+              <w:shd w:val="clear" w:color="auto" w:fill="EAEAEA"/>
+              <w:tabs>
+                <w:tab w:val="left" w:pos="916"/>
+                <w:tab w:val="left" w:pos="1832"/>
+                <w:tab w:val="left" w:pos="2748"/>
+                <w:tab w:val="left" w:pos="3664"/>
+                <w:tab w:val="left" w:pos="4580"/>
+                <w:tab w:val="left" w:pos="5496"/>
+                <w:tab w:val="left" w:pos="6412"/>
+                <w:tab w:val="left" w:pos="7328"/>
+                <w:tab w:val="left" w:pos="8244"/>
+                <w:tab w:val="left" w:pos="9160"/>
+                <w:tab w:val="left" w:pos="10076"/>
+                <w:tab w:val="left" w:pos="10992"/>
+                <w:tab w:val="left" w:pos="11908"/>
+                <w:tab w:val="left" w:pos="12824"/>
+                <w:tab w:val="left" w:pos="13740"/>
+                <w:tab w:val="left" w:pos="14656"/>
+              </w:tabs>
+              <w:spacing w:before="0" w:beforeAutospacing="0" w:after="0" w:afterAutospacing="0"/>
+              <w:divId w:val="1908343594"/>
+              <w:rPr>
+                <w:rFonts w:ascii="Consolas" w:hAnsi="Consolas" w:cs="Courier New"/>
+                <w:sz w:val="18"/>
+                <w:szCs w:val="18"/>
+              </w:rPr>
+            </w:pPr>
+            <w:r>
+              <w:rPr>
+                <w:rFonts w:ascii="Consolas" w:hAnsi="Consolas" w:cs="Courier New"/>
+                <w:color w:val="000000"/>
+                <w:sz w:val="18"/>
+                <w:szCs w:val="18"/>
+              </w:rPr>
+              <w:t xml:space="preserve">    </w:t>
+            </w:r>
+            <w:r>
+              <w:rPr>
+                <w:rFonts w:ascii="Consolas" w:hAnsi="Consolas" w:cs="Courier New"/>
+                <w:color w:val="0000FF"/>
+                <w:sz w:val="18"/>
+                <w:szCs w:val="18"/>
+              </w:rPr>
+              <w:t>print</w:t>
+            </w:r>
+            <w:r>
+              <w:rPr>
+                <w:rFonts w:ascii="Consolas" w:hAnsi="Consolas" w:cs="Courier New"/>
+                <w:color w:val="000000"/>
+                <w:sz w:val="18"/>
+                <w:szCs w:val="18"/>
+              </w:rPr>
+              <w:t>(</w:t>
+            </w:r>
+            <w:r>
+              <w:rPr>
+                <w:rFonts w:ascii="Consolas" w:hAnsi="Consolas" w:cs="Courier New"/>
+                <w:color w:val="A31515"/>
+                <w:sz w:val="18"/>
+                <w:szCs w:val="18"/>
+              </w:rPr>
+              <w:t>"Bilangan ke-"</w:t>
+            </w:r>
+            <w:r>
+              <w:rPr>
+                <w:rFonts w:ascii="Consolas" w:hAnsi="Consolas" w:cs="Courier New"/>
+                <w:color w:val="000000"/>
+                <w:sz w:val="18"/>
+                <w:szCs w:val="18"/>
+              </w:rPr>
+              <w:t>+str(x))</w:t>
+            </w:r>
+          </w:p>
+          <w:p>
+            <w:pPr>
+              <w:pStyle w:val="NormalWeb"/>
+              <w:pBdr>
+                <w:top w:val="single" w:sz="6" w:space="2" w:color="888888"/>
+                <w:left w:val="single" w:sz="6" w:space="2" w:color="888888"/>
+                <w:bottom w:val="single" w:sz="6" w:space="2" w:color="888888"/>
+                <w:right w:val="single" w:sz="6" w:space="2" w:color="888888"/>
+              </w:pBdr>
+              <w:shd w:val="clear" w:color="auto" w:fill="EAEAEA"/>
+              <w:tabs>
+                <w:tab w:val="left" w:pos="916"/>
+                <w:tab w:val="left" w:pos="1832"/>
+                <w:tab w:val="left" w:pos="2748"/>
+                <w:tab w:val="left" w:pos="3664"/>
+                <w:tab w:val="left" w:pos="4580"/>
+                <w:tab w:val="left" w:pos="5496"/>
+                <w:tab w:val="left" w:pos="6412"/>
+                <w:tab w:val="left" w:pos="7328"/>
+                <w:tab w:val="left" w:pos="8244"/>
+                <w:tab w:val="left" w:pos="9160"/>
+                <w:tab w:val="left" w:pos="10076"/>
+                <w:tab w:val="left" w:pos="10992"/>
+                <w:tab w:val="left" w:pos="11908"/>
+                <w:tab w:val="left" w:pos="12824"/>
+                <w:tab w:val="left" w:pos="13740"/>
+                <w:tab w:val="left" w:pos="14656"/>
+              </w:tabs>
+              <w:spacing w:before="0" w:beforeAutospacing="0" w:after="0" w:afterAutospacing="0"/>
+              <w:divId w:val="1908343594"/>
+              <w:rPr>
+                <w:rFonts w:ascii="Consolas" w:hAnsi="Consolas" w:cs="Courier New"/>
+                <w:sz w:val="18"/>
+                <w:szCs w:val="18"/>
+              </w:rPr>
+            </w:pPr>
+            <w:r>
+              <w:rPr>
+                <w:rFonts w:ascii="Consolas" w:hAnsi="Consolas" w:cs="Courier New"/>
+                <w:color w:val="000000"/>
+                <w:sz w:val="18"/>
+                <w:szCs w:val="18"/>
+              </w:rPr>
+              <w:t xml:space="preserve">  </w:t>
+            </w:r>
+            <w:r>
+              <w:rPr>
+                <w:rFonts w:ascii="Consolas" w:hAnsi="Consolas" w:cs="Courier New"/>
+                <w:color w:val="008000"/>
+                <w:sz w:val="18"/>
+                <w:szCs w:val="18"/>
+              </w:rPr>
+              <w:t># ---------------------------------</w:t>
+            </w:r>
+          </w:p>
+          <w:p>
+            <w:pPr>
+              <w:pStyle w:val="NormalWeb"/>
+              <w:pBdr>
+                <w:top w:val="single" w:sz="6" w:space="2" w:color="888888"/>
+                <w:left w:val="single" w:sz="6" w:space="2" w:color="888888"/>
+                <w:bottom w:val="single" w:sz="6" w:space="2" w:color="888888"/>
+                <w:right w:val="single" w:sz="6" w:space="2" w:color="888888"/>
+              </w:pBdr>
+              <w:shd w:val="clear" w:color="auto" w:fill="EAEAEA"/>
+              <w:tabs>
+                <w:tab w:val="left" w:pos="916"/>
+                <w:tab w:val="left" w:pos="1832"/>
+                <w:tab w:val="left" w:pos="2748"/>
+                <w:tab w:val="left" w:pos="3664"/>
+                <w:tab w:val="left" w:pos="4580"/>
+                <w:tab w:val="left" w:pos="5496"/>
+                <w:tab w:val="left" w:pos="6412"/>
+                <w:tab w:val="left" w:pos="7328"/>
+                <w:tab w:val="left" w:pos="8244"/>
+                <w:tab w:val="left" w:pos="9160"/>
+                <w:tab w:val="left" w:pos="10076"/>
+                <w:tab w:val="left" w:pos="10992"/>
+                <w:tab w:val="left" w:pos="11908"/>
+                <w:tab w:val="left" w:pos="12824"/>
+                <w:tab w:val="left" w:pos="13740"/>
+                <w:tab w:val="left" w:pos="14656"/>
+              </w:tabs>
+              <w:spacing w:before="0" w:beforeAutospacing="0" w:after="0" w:afterAutospacing="0"/>
+              <w:divId w:val="1908343594"/>
+              <w:rPr>
+                <w:rFonts w:ascii="Consolas" w:hAnsi="Consolas" w:cs="Courier New"/>
+                <w:sz w:val="18"/>
+                <w:szCs w:val="18"/>
+              </w:rPr>
+            </w:pPr>
+            <w:r>
+              <w:rPr>
+                <w:rFonts w:ascii="Consolas" w:hAnsi="Consolas" w:cs="Courier New"/>
+                <w:color w:val="000000"/>
+                <w:sz w:val="18"/>
+                <w:szCs w:val="18"/>
+              </w:rPr>
+              <w:lastRenderedPageBreak/>
+              <w:t> </w:t>
+            </w:r>
+          </w:p>
+          <w:p>
+            <w:pPr>
+              <w:pStyle w:val="NormalWeb"/>
+              <w:pBdr>
+                <w:top w:val="single" w:sz="6" w:space="2" w:color="888888"/>
+                <w:left w:val="single" w:sz="6" w:space="2" w:color="888888"/>
+                <w:bottom w:val="single" w:sz="6" w:space="2" w:color="888888"/>
+                <w:right w:val="single" w:sz="6" w:space="2" w:color="888888"/>
+              </w:pBdr>
+              <w:shd w:val="clear" w:color="auto" w:fill="EAEAEA"/>
+              <w:tabs>
+                <w:tab w:val="left" w:pos="916"/>
+                <w:tab w:val="left" w:pos="1832"/>
+                <w:tab w:val="left" w:pos="2748"/>
+                <w:tab w:val="left" w:pos="3664"/>
+                <w:tab w:val="left" w:pos="4580"/>
+                <w:tab w:val="left" w:pos="5496"/>
+                <w:tab w:val="left" w:pos="6412"/>
+                <w:tab w:val="left" w:pos="7328"/>
+                <w:tab w:val="left" w:pos="8244"/>
+                <w:tab w:val="left" w:pos="9160"/>
+                <w:tab w:val="left" w:pos="10076"/>
+                <w:tab w:val="left" w:pos="10992"/>
+                <w:tab w:val="left" w:pos="11908"/>
+                <w:tab w:val="left" w:pos="12824"/>
+                <w:tab w:val="left" w:pos="13740"/>
+                <w:tab w:val="left" w:pos="14656"/>
+              </w:tabs>
+              <w:spacing w:before="0" w:beforeAutospacing="0" w:after="0" w:afterAutospacing="0"/>
+              <w:divId w:val="1908343594"/>
+              <w:rPr>
+                <w:rFonts w:ascii="Consolas" w:hAnsi="Consolas" w:cs="Courier New"/>
+                <w:sz w:val="18"/>
+                <w:szCs w:val="18"/>
+              </w:rPr>
+            </w:pPr>
+            <w:r>
+              <w:rPr>
+                <w:rFonts w:ascii="Consolas" w:hAnsi="Consolas" w:cs="Courier New"/>
+                <w:color w:val="000000"/>
+                <w:sz w:val="18"/>
+                <w:szCs w:val="18"/>
+              </w:rPr>
+              <w:t xml:space="preserve">  </w:t>
+            </w:r>
+            <w:r>
+              <w:rPr>
+                <w:rFonts w:ascii="Consolas" w:hAnsi="Consolas" w:cs="Courier New"/>
+                <w:color w:val="0000FF"/>
+                <w:sz w:val="18"/>
+                <w:szCs w:val="18"/>
+              </w:rPr>
+              <w:t>print</w:t>
+            </w:r>
+            <w:r>
+              <w:rPr>
+                <w:rFonts w:ascii="Consolas" w:hAnsi="Consolas" w:cs="Courier New"/>
+                <w:color w:val="000000"/>
+                <w:sz w:val="18"/>
+                <w:szCs w:val="18"/>
+              </w:rPr>
+              <w:t>(</w:t>
+            </w:r>
+            <w:r>
+              <w:rPr>
+                <w:rFonts w:ascii="Consolas" w:hAnsi="Consolas" w:cs="Courier New"/>
+                <w:color w:val="A31515"/>
+                <w:sz w:val="18"/>
+                <w:szCs w:val="18"/>
+              </w:rPr>
+              <w:t>"Perulangan - WHILE"</w:t>
+            </w:r>
+            <w:r>
+              <w:rPr>
+                <w:rFonts w:ascii="Consolas" w:hAnsi="Consolas" w:cs="Courier New"/>
+                <w:color w:val="000000"/>
+                <w:sz w:val="18"/>
+                <w:szCs w:val="18"/>
+              </w:rPr>
+              <w:t>)</w:t>
+            </w:r>
+          </w:p>
+          <w:p>
+            <w:pPr>
+              <w:pStyle w:val="NormalWeb"/>
+              <w:pBdr>
+                <w:top w:val="single" w:sz="6" w:space="2" w:color="888888"/>
+                <w:left w:val="single" w:sz="6" w:space="2" w:color="888888"/>
+                <w:bottom w:val="single" w:sz="6" w:space="2" w:color="888888"/>
+                <w:right w:val="single" w:sz="6" w:space="2" w:color="888888"/>
+              </w:pBdr>
+              <w:shd w:val="clear" w:color="auto" w:fill="EAEAEA"/>
+              <w:tabs>
+                <w:tab w:val="left" w:pos="916"/>
+                <w:tab w:val="left" w:pos="1832"/>
+                <w:tab w:val="left" w:pos="2748"/>
+                <w:tab w:val="left" w:pos="3664"/>
+                <w:tab w:val="left" w:pos="4580"/>
+                <w:tab w:val="left" w:pos="5496"/>
+                <w:tab w:val="left" w:pos="6412"/>
+                <w:tab w:val="left" w:pos="7328"/>
+                <w:tab w:val="left" w:pos="8244"/>
+                <w:tab w:val="left" w:pos="9160"/>
+                <w:tab w:val="left" w:pos="10076"/>
+                <w:tab w:val="left" w:pos="10992"/>
+                <w:tab w:val="left" w:pos="11908"/>
+                <w:tab w:val="left" w:pos="12824"/>
+                <w:tab w:val="left" w:pos="13740"/>
+                <w:tab w:val="left" w:pos="14656"/>
+              </w:tabs>
+              <w:spacing w:before="0" w:beforeAutospacing="0" w:after="0" w:afterAutospacing="0"/>
+              <w:divId w:val="1908343594"/>
+              <w:rPr>
+                <w:rFonts w:ascii="Consolas" w:hAnsi="Consolas" w:cs="Courier New"/>
+                <w:sz w:val="18"/>
+                <w:szCs w:val="18"/>
+              </w:rPr>
+            </w:pPr>
+            <w:r>
+              <w:rPr>
+                <w:rFonts w:ascii="Consolas" w:hAnsi="Consolas" w:cs="Courier New"/>
+                <w:color w:val="000000"/>
+                <w:sz w:val="18"/>
+                <w:szCs w:val="18"/>
+              </w:rPr>
+              <w:t xml:space="preserve">  y = </w:t>
+            </w:r>
+            <w:r>
+              <w:rPr>
+                <w:rFonts w:ascii="Consolas" w:hAnsi="Consolas" w:cs="Courier New"/>
+                <w:color w:val="006666"/>
+                <w:sz w:val="18"/>
+                <w:szCs w:val="18"/>
+              </w:rPr>
+              <w:t>1</w:t>
+            </w:r>
+          </w:p>
+          <w:p>
+            <w:pPr>
+              <w:pStyle w:val="NormalWeb"/>
+              <w:pBdr>
+                <w:top w:val="single" w:sz="6" w:space="2" w:color="888888"/>
+                <w:left w:val="single" w:sz="6" w:space="2" w:color="888888"/>
+                <w:bottom w:val="single" w:sz="6" w:space="2" w:color="888888"/>
+                <w:right w:val="single" w:sz="6" w:space="2" w:color="888888"/>
+              </w:pBdr>
+              <w:shd w:val="clear" w:color="auto" w:fill="EAEAEA"/>
+              <w:tabs>
+                <w:tab w:val="left" w:pos="916"/>
+                <w:tab w:val="left" w:pos="1832"/>
+                <w:tab w:val="left" w:pos="2748"/>
+                <w:tab w:val="left" w:pos="3664"/>
+                <w:tab w:val="left" w:pos="4580"/>
+                <w:tab w:val="left" w:pos="5496"/>
+                <w:tab w:val="left" w:pos="6412"/>
+                <w:tab w:val="left" w:pos="7328"/>
+                <w:tab w:val="left" w:pos="8244"/>
+                <w:tab w:val="left" w:pos="9160"/>
+                <w:tab w:val="left" w:pos="10076"/>
+                <w:tab w:val="left" w:pos="10992"/>
+                <w:tab w:val="left" w:pos="11908"/>
+                <w:tab w:val="left" w:pos="12824"/>
+                <w:tab w:val="left" w:pos="13740"/>
+                <w:tab w:val="left" w:pos="14656"/>
+              </w:tabs>
+              <w:spacing w:before="0" w:beforeAutospacing="0" w:after="0" w:afterAutospacing="0"/>
+              <w:divId w:val="1908343594"/>
+              <w:rPr>
+                <w:rFonts w:ascii="Consolas" w:hAnsi="Consolas" w:cs="Courier New"/>
+                <w:sz w:val="18"/>
+                <w:szCs w:val="18"/>
+              </w:rPr>
+            </w:pPr>
+            <w:r>
+              <w:rPr>
+                <w:rFonts w:ascii="Consolas" w:hAnsi="Consolas" w:cs="Courier New"/>
+                <w:color w:val="000000"/>
+                <w:sz w:val="18"/>
+                <w:szCs w:val="18"/>
+              </w:rPr>
+              <w:t xml:space="preserve">  </w:t>
+            </w:r>
+            <w:r>
+              <w:rPr>
+                <w:rFonts w:ascii="Consolas" w:hAnsi="Consolas" w:cs="Courier New"/>
+                <w:color w:val="0000FF"/>
+                <w:sz w:val="18"/>
+                <w:szCs w:val="18"/>
+              </w:rPr>
+              <w:t>while</w:t>
+            </w:r>
+            <w:r>
+              <w:rPr>
+                <w:rFonts w:ascii="Consolas" w:hAnsi="Consolas" w:cs="Courier New"/>
+                <w:color w:val="000000"/>
+                <w:sz w:val="18"/>
+                <w:szCs w:val="18"/>
+              </w:rPr>
+              <w:t xml:space="preserve"> y &lt;= </w:t>
+            </w:r>
+            <w:r>
+              <w:rPr>
+                <w:rFonts w:ascii="Consolas" w:hAnsi="Consolas" w:cs="Courier New"/>
+                <w:color w:val="006666"/>
+                <w:sz w:val="18"/>
+                <w:szCs w:val="18"/>
+              </w:rPr>
+              <w:t>15</w:t>
+            </w:r>
+            <w:r>
+              <w:rPr>
+                <w:rFonts w:ascii="Consolas" w:hAnsi="Consolas" w:cs="Courier New"/>
+                <w:color w:val="000000"/>
+                <w:sz w:val="18"/>
+                <w:szCs w:val="18"/>
+              </w:rPr>
+              <w:t>:</w:t>
+            </w:r>
+          </w:p>
+          <w:p>
+            <w:pPr>
+              <w:pStyle w:val="NormalWeb"/>
+              <w:pBdr>
+                <w:top w:val="single" w:sz="6" w:space="2" w:color="888888"/>
+                <w:left w:val="single" w:sz="6" w:space="2" w:color="888888"/>
+                <w:bottom w:val="single" w:sz="6" w:space="2" w:color="888888"/>
+                <w:right w:val="single" w:sz="6" w:space="2" w:color="888888"/>
+              </w:pBdr>
+              <w:shd w:val="clear" w:color="auto" w:fill="EAEAEA"/>
+              <w:tabs>
+                <w:tab w:val="left" w:pos="916"/>
+                <w:tab w:val="left" w:pos="1832"/>
+                <w:tab w:val="left" w:pos="2748"/>
+                <w:tab w:val="left" w:pos="3664"/>
+                <w:tab w:val="left" w:pos="4580"/>
+                <w:tab w:val="left" w:pos="5496"/>
+                <w:tab w:val="left" w:pos="6412"/>
+                <w:tab w:val="left" w:pos="7328"/>
+                <w:tab w:val="left" w:pos="8244"/>
+                <w:tab w:val="left" w:pos="9160"/>
+                <w:tab w:val="left" w:pos="10076"/>
+                <w:tab w:val="left" w:pos="10992"/>
+                <w:tab w:val="left" w:pos="11908"/>
+                <w:tab w:val="left" w:pos="12824"/>
+                <w:tab w:val="left" w:pos="13740"/>
+                <w:tab w:val="left" w:pos="14656"/>
+              </w:tabs>
+              <w:spacing w:before="0" w:beforeAutospacing="0" w:after="0" w:afterAutospacing="0"/>
+              <w:divId w:val="1908343594"/>
+              <w:rPr>
+                <w:rFonts w:ascii="Consolas" w:hAnsi="Consolas" w:cs="Courier New"/>
+                <w:sz w:val="18"/>
+                <w:szCs w:val="18"/>
+              </w:rPr>
+            </w:pPr>
+            <w:r>
+              <w:rPr>
+                <w:rFonts w:ascii="Consolas" w:hAnsi="Consolas" w:cs="Courier New"/>
+                <w:color w:val="000000"/>
+                <w:sz w:val="18"/>
+                <w:szCs w:val="18"/>
+              </w:rPr>
+              <w:t xml:space="preserve">    </w:t>
+            </w:r>
+            <w:r>
+              <w:rPr>
+                <w:rFonts w:ascii="Consolas" w:hAnsi="Consolas" w:cs="Courier New"/>
+                <w:color w:val="0000FF"/>
+                <w:sz w:val="18"/>
+                <w:szCs w:val="18"/>
+              </w:rPr>
+              <w:t>print</w:t>
+            </w:r>
+            <w:r>
+              <w:rPr>
+                <w:rFonts w:ascii="Consolas" w:hAnsi="Consolas" w:cs="Courier New"/>
+                <w:color w:val="000000"/>
+                <w:sz w:val="18"/>
+                <w:szCs w:val="18"/>
+              </w:rPr>
+              <w:t>(</w:t>
+            </w:r>
+            <w:r>
+              <w:rPr>
+                <w:rFonts w:ascii="Consolas" w:hAnsi="Consolas" w:cs="Courier New"/>
+                <w:color w:val="A31515"/>
+                <w:sz w:val="18"/>
+                <w:szCs w:val="18"/>
+              </w:rPr>
+              <w:t>"Bilangan ke-"</w:t>
+            </w:r>
+            <w:r>
+              <w:rPr>
+                <w:rFonts w:ascii="Consolas" w:hAnsi="Consolas" w:cs="Courier New"/>
+                <w:color w:val="000000"/>
+                <w:sz w:val="18"/>
+                <w:szCs w:val="18"/>
+              </w:rPr>
+              <w:t>+str(y))</w:t>
+            </w:r>
+          </w:p>
+          <w:p>
+            <w:pPr>
+              <w:pStyle w:val="NormalWeb"/>
+              <w:pBdr>
+                <w:top w:val="single" w:sz="6" w:space="2" w:color="888888"/>
+                <w:left w:val="single" w:sz="6" w:space="2" w:color="888888"/>
+                <w:bottom w:val="single" w:sz="6" w:space="2" w:color="888888"/>
+                <w:right w:val="single" w:sz="6" w:space="2" w:color="888888"/>
+              </w:pBdr>
+              <w:shd w:val="clear" w:color="auto" w:fill="EAEAEA"/>
+              <w:tabs>
+                <w:tab w:val="left" w:pos="916"/>
+                <w:tab w:val="left" w:pos="1832"/>
+                <w:tab w:val="left" w:pos="2748"/>
+                <w:tab w:val="left" w:pos="3664"/>
+                <w:tab w:val="left" w:pos="4580"/>
+                <w:tab w:val="left" w:pos="5496"/>
+                <w:tab w:val="left" w:pos="6412"/>
+                <w:tab w:val="left" w:pos="7328"/>
+                <w:tab w:val="left" w:pos="8244"/>
+                <w:tab w:val="left" w:pos="9160"/>
+                <w:tab w:val="left" w:pos="10076"/>
+                <w:tab w:val="left" w:pos="10992"/>
+                <w:tab w:val="left" w:pos="11908"/>
+                <w:tab w:val="left" w:pos="12824"/>
+                <w:tab w:val="left" w:pos="13740"/>
+                <w:tab w:val="left" w:pos="14656"/>
+              </w:tabs>
+              <w:spacing w:before="0" w:beforeAutospacing="0" w:after="0" w:afterAutospacing="0"/>
+              <w:divId w:val="1908343594"/>
+              <w:rPr>
+                <w:rFonts w:ascii="Consolas" w:hAnsi="Consolas" w:cs="Courier New"/>
+                <w:sz w:val="18"/>
+                <w:szCs w:val="18"/>
+              </w:rPr>
+            </w:pPr>
+            <w:r>
+              <w:rPr>
+                <w:rFonts w:ascii="Consolas" w:hAnsi="Consolas" w:cs="Courier New"/>
+                <w:color w:val="000000"/>
+                <w:sz w:val="18"/>
+                <w:szCs w:val="18"/>
+              </w:rPr>
+              <w:t>    y = y+</w:t>
+            </w:r>
+            <w:r>
+              <w:rPr>
+                <w:rFonts w:ascii="Consolas" w:hAnsi="Consolas" w:cs="Courier New"/>
+                <w:color w:val="006666"/>
+                <w:sz w:val="18"/>
+                <w:szCs w:val="18"/>
+              </w:rPr>
+              <w:t>3</w:t>
+            </w:r>
+          </w:p>
+          <w:p>
+            <w:pPr>
+              <w:pStyle w:val="NormalWeb"/>
+              <w:pBdr>
+                <w:top w:val="single" w:sz="6" w:space="2" w:color="888888"/>
+                <w:left w:val="single" w:sz="6" w:space="2" w:color="888888"/>
+                <w:bottom w:val="single" w:sz="6" w:space="2" w:color="888888"/>
+                <w:right w:val="single" w:sz="6" w:space="2" w:color="888888"/>
+              </w:pBdr>
+              <w:shd w:val="clear" w:color="auto" w:fill="EAEAEA"/>
+              <w:tabs>
+                <w:tab w:val="left" w:pos="916"/>
+                <w:tab w:val="left" w:pos="1832"/>
+                <w:tab w:val="left" w:pos="2748"/>
+                <w:tab w:val="left" w:pos="3664"/>
+                <w:tab w:val="left" w:pos="4580"/>
+                <w:tab w:val="left" w:pos="5496"/>
+                <w:tab w:val="left" w:pos="6412"/>
+                <w:tab w:val="left" w:pos="7328"/>
+                <w:tab w:val="left" w:pos="8244"/>
+                <w:tab w:val="left" w:pos="9160"/>
+                <w:tab w:val="left" w:pos="10076"/>
+                <w:tab w:val="left" w:pos="10992"/>
+                <w:tab w:val="left" w:pos="11908"/>
+                <w:tab w:val="left" w:pos="12824"/>
+                <w:tab w:val="left" w:pos="13740"/>
+                <w:tab w:val="left" w:pos="14656"/>
+              </w:tabs>
+              <w:spacing w:before="0" w:beforeAutospacing="0" w:after="0" w:afterAutospacing="0"/>
+              <w:divId w:val="1908343594"/>
+              <w:rPr>
+                <w:rFonts w:ascii="Consolas" w:hAnsi="Consolas" w:cs="Courier New"/>
+                <w:sz w:val="18"/>
+                <w:szCs w:val="18"/>
+              </w:rPr>
+            </w:pPr>
+            <w:r>
+              <w:rPr>
+                <w:rFonts w:ascii="Consolas" w:hAnsi="Consolas" w:cs="Courier New"/>
+                <w:color w:val="000000"/>
+                <w:sz w:val="18"/>
+                <w:szCs w:val="18"/>
+              </w:rPr>
+              <w:t xml:space="preserve">  </w:t>
+            </w:r>
+            <w:r>
+              <w:rPr>
+                <w:rFonts w:ascii="Consolas" w:hAnsi="Consolas" w:cs="Courier New"/>
+                <w:color w:val="008000"/>
+                <w:sz w:val="18"/>
+                <w:szCs w:val="18"/>
+              </w:rPr>
+              <w:t># --------------------------------</w:t>
+            </w:r>
+            <w:r>
+              <w:rPr>
+                <w:rFonts w:ascii="Consolas" w:hAnsi="Consolas" w:cs="Courier New"/>
+                <w:color w:val="008000"/>
+                <w:sz w:val="18"/>
+                <w:szCs w:val="18"/>
+              </w:rPr>
+              <w:t>-</w:t>
+            </w:r>
           </w:p>
         </w:tc>
       </w:tr>
@@ -14803,6 +16013,7000 @@
                 <w:szCs w:val="18"/>
               </w:rPr>
             </w:pPr>
+            <w:r>
+              <w:rPr>
+                <w:rFonts w:ascii="Consolas" w:hAnsi="Consolas" w:cs="Times New Roman"/>
+                <w:sz w:val="18"/>
+                <w:szCs w:val="18"/>
+              </w:rPr>
+              <w:t>Perulangan - FOR</w:t>
+            </w:r>
+          </w:p>
+          <w:p>
+            <w:pPr>
+              <w:contextualSpacing/>
+              <w:jc w:val="both"/>
+              <w:rPr>
+                <w:rFonts w:ascii="Consolas" w:hAnsi="Consolas" w:cs="Times New Roman"/>
+                <w:sz w:val="18"/>
+                <w:szCs w:val="18"/>
+              </w:rPr>
+            </w:pPr>
+            <w:r>
+              <w:rPr>
+                <w:rFonts w:ascii="Consolas" w:hAnsi="Consolas" w:cs="Times New Roman"/>
+                <w:sz w:val="18"/>
+                <w:szCs w:val="18"/>
+              </w:rPr>
+              <w:t>Bilangan ke-1</w:t>
+            </w:r>
+          </w:p>
+          <w:p>
+            <w:pPr>
+              <w:contextualSpacing/>
+              <w:jc w:val="both"/>
+              <w:rPr>
+                <w:rFonts w:ascii="Consolas" w:hAnsi="Consolas" w:cs="Times New Roman"/>
+                <w:sz w:val="18"/>
+                <w:szCs w:val="18"/>
+              </w:rPr>
+            </w:pPr>
+            <w:r>
+              <w:rPr>
+                <w:rFonts w:ascii="Consolas" w:hAnsi="Consolas" w:cs="Times New Roman"/>
+                <w:sz w:val="18"/>
+                <w:szCs w:val="18"/>
+              </w:rPr>
+              <w:t>Bilangan ke-4</w:t>
+            </w:r>
+          </w:p>
+          <w:p>
+            <w:pPr>
+              <w:contextualSpacing/>
+              <w:jc w:val="both"/>
+              <w:rPr>
+                <w:rFonts w:ascii="Consolas" w:hAnsi="Consolas" w:cs="Times New Roman"/>
+                <w:sz w:val="18"/>
+                <w:szCs w:val="18"/>
+              </w:rPr>
+            </w:pPr>
+            <w:r>
+              <w:rPr>
+                <w:rFonts w:ascii="Consolas" w:hAnsi="Consolas" w:cs="Times New Roman"/>
+                <w:sz w:val="18"/>
+                <w:szCs w:val="18"/>
+              </w:rPr>
+              <w:t>Bilangan ke-7</w:t>
+            </w:r>
+          </w:p>
+          <w:p>
+            <w:pPr>
+              <w:contextualSpacing/>
+              <w:jc w:val="both"/>
+              <w:rPr>
+                <w:rFonts w:ascii="Consolas" w:hAnsi="Consolas" w:cs="Times New Roman"/>
+                <w:sz w:val="18"/>
+                <w:szCs w:val="18"/>
+              </w:rPr>
+            </w:pPr>
+            <w:r>
+              <w:rPr>
+                <w:rFonts w:ascii="Consolas" w:hAnsi="Consolas" w:cs="Times New Roman"/>
+                <w:sz w:val="18"/>
+                <w:szCs w:val="18"/>
+              </w:rPr>
+              <w:t>Bilangan ke-10</w:t>
+            </w:r>
+          </w:p>
+          <w:p>
+            <w:pPr>
+              <w:contextualSpacing/>
+              <w:jc w:val="both"/>
+              <w:rPr>
+                <w:rFonts w:ascii="Consolas" w:hAnsi="Consolas" w:cs="Times New Roman"/>
+                <w:sz w:val="18"/>
+                <w:szCs w:val="18"/>
+              </w:rPr>
+            </w:pPr>
+            <w:r>
+              <w:rPr>
+                <w:rFonts w:ascii="Consolas" w:hAnsi="Consolas" w:cs="Times New Roman"/>
+                <w:sz w:val="18"/>
+                <w:szCs w:val="18"/>
+              </w:rPr>
+              <w:t>Bilangan ke-13</w:t>
+            </w:r>
+          </w:p>
+          <w:p>
+            <w:pPr>
+              <w:contextualSpacing/>
+              <w:jc w:val="both"/>
+              <w:rPr>
+                <w:rFonts w:ascii="Consolas" w:hAnsi="Consolas" w:cs="Times New Roman"/>
+                <w:sz w:val="18"/>
+                <w:szCs w:val="18"/>
+              </w:rPr>
+            </w:pPr>
+          </w:p>
+          <w:p>
+            <w:pPr>
+              <w:contextualSpacing/>
+              <w:jc w:val="both"/>
+              <w:rPr>
+                <w:rFonts w:ascii="Consolas" w:hAnsi="Consolas" w:cs="Times New Roman"/>
+                <w:sz w:val="18"/>
+                <w:szCs w:val="18"/>
+              </w:rPr>
+            </w:pPr>
+            <w:r>
+              <w:rPr>
+                <w:rFonts w:ascii="Consolas" w:hAnsi="Consolas" w:cs="Times New Roman"/>
+                <w:sz w:val="18"/>
+                <w:szCs w:val="18"/>
+              </w:rPr>
+              <w:t>Perulangan - WHILE</w:t>
+            </w:r>
+          </w:p>
+          <w:p>
+            <w:pPr>
+              <w:contextualSpacing/>
+              <w:jc w:val="both"/>
+              <w:rPr>
+                <w:rFonts w:ascii="Consolas" w:hAnsi="Consolas" w:cs="Times New Roman"/>
+                <w:sz w:val="18"/>
+                <w:szCs w:val="18"/>
+              </w:rPr>
+            </w:pPr>
+            <w:r>
+              <w:rPr>
+                <w:rFonts w:ascii="Consolas" w:hAnsi="Consolas" w:cs="Times New Roman"/>
+                <w:sz w:val="18"/>
+                <w:szCs w:val="18"/>
+              </w:rPr>
+              <w:t>Bilangan ke-1</w:t>
+            </w:r>
+          </w:p>
+          <w:p>
+            <w:pPr>
+              <w:contextualSpacing/>
+              <w:jc w:val="both"/>
+              <w:rPr>
+                <w:rFonts w:ascii="Consolas" w:hAnsi="Consolas" w:cs="Times New Roman"/>
+                <w:sz w:val="18"/>
+                <w:szCs w:val="18"/>
+              </w:rPr>
+            </w:pPr>
+            <w:r>
+              <w:rPr>
+                <w:rFonts w:ascii="Consolas" w:hAnsi="Consolas" w:cs="Times New Roman"/>
+                <w:sz w:val="18"/>
+                <w:szCs w:val="18"/>
+              </w:rPr>
+              <w:t>Bilangan ke-4</w:t>
+            </w:r>
+          </w:p>
+          <w:p>
+            <w:pPr>
+              <w:contextualSpacing/>
+              <w:jc w:val="both"/>
+              <w:rPr>
+                <w:rFonts w:ascii="Consolas" w:hAnsi="Consolas" w:cs="Times New Roman"/>
+                <w:sz w:val="18"/>
+                <w:szCs w:val="18"/>
+              </w:rPr>
+            </w:pPr>
+            <w:r>
+              <w:rPr>
+                <w:rFonts w:ascii="Consolas" w:hAnsi="Consolas" w:cs="Times New Roman"/>
+                <w:sz w:val="18"/>
+                <w:szCs w:val="18"/>
+              </w:rPr>
+              <w:t>Bilangan ke-7</w:t>
+            </w:r>
+          </w:p>
+          <w:p>
+            <w:pPr>
+              <w:contextualSpacing/>
+              <w:jc w:val="both"/>
+              <w:rPr>
+                <w:rFonts w:ascii="Consolas" w:hAnsi="Consolas" w:cs="Times New Roman"/>
+                <w:sz w:val="18"/>
+                <w:szCs w:val="18"/>
+              </w:rPr>
+            </w:pPr>
+            <w:r>
+              <w:rPr>
+                <w:rFonts w:ascii="Consolas" w:hAnsi="Consolas" w:cs="Times New Roman"/>
+                <w:sz w:val="18"/>
+                <w:szCs w:val="18"/>
+              </w:rPr>
+              <w:t>Bilangan ke-10</w:t>
+            </w:r>
+          </w:p>
+          <w:p>
+            <w:pPr>
+              <w:contextualSpacing/>
+              <w:jc w:val="both"/>
+              <w:rPr>
+                <w:rFonts w:ascii="Consolas" w:hAnsi="Consolas" w:cs="Times New Roman"/>
+                <w:sz w:val="18"/>
+                <w:szCs w:val="18"/>
+              </w:rPr>
+            </w:pPr>
+            <w:r>
+              <w:rPr>
+                <w:rFonts w:ascii="Consolas" w:hAnsi="Consolas" w:cs="Times New Roman"/>
+                <w:sz w:val="18"/>
+                <w:szCs w:val="18"/>
+              </w:rPr>
+              <w:t>Bilangan ke-13</w:t>
+            </w:r>
+          </w:p>
+        </w:tc>
+      </w:tr>
+    </w:tbl>
+    <w:p>
+      <w:pPr>
+        <w:spacing w:after="0" w:line="240" w:lineRule="auto"/>
+        <w:contextualSpacing/>
+        <w:rPr>
+          <w:rFonts w:ascii="Times New Roman" w:hAnsi="Times New Roman" w:cs="Times New Roman"/>
+          <w:sz w:val="24"/>
+          <w:szCs w:val="24"/>
+        </w:rPr>
+      </w:pPr>
+    </w:p>
+    <w:tbl>
+      <w:tblPr>
+        <w:tblStyle w:val="TableGrid"/>
+        <w:tblW w:w="0" w:type="auto"/>
+        <w:tblBorders>
+          <w:top w:val="none" w:sz="0" w:space="0" w:color="auto"/>
+          <w:left w:val="none" w:sz="0" w:space="0" w:color="auto"/>
+          <w:bottom w:val="none" w:sz="0" w:space="0" w:color="auto"/>
+          <w:right w:val="none" w:sz="0" w:space="0" w:color="auto"/>
+          <w:insideH w:val="none" w:sz="0" w:space="0" w:color="auto"/>
+          <w:insideV w:val="none" w:sz="0" w:space="0" w:color="auto"/>
+        </w:tblBorders>
+        <w:tblLook w:val="04A0" w:firstRow="1" w:lastRow="0" w:firstColumn="1" w:lastColumn="0" w:noHBand="0" w:noVBand="1"/>
+      </w:tblPr>
+      <w:tblGrid>
+        <w:gridCol w:w="9628"/>
+      </w:tblGrid>
+      <w:tr>
+        <w:tc>
+          <w:tcPr>
+            <w:tcW w:w="9628" w:type="dxa"/>
+          </w:tcPr>
+          <w:p>
+            <w:pPr>
+              <w:pStyle w:val="NormalWeb"/>
+              <w:pBdr>
+                <w:top w:val="single" w:sz="6" w:space="2" w:color="888888"/>
+                <w:left w:val="single" w:sz="6" w:space="2" w:color="888888"/>
+                <w:bottom w:val="single" w:sz="6" w:space="2" w:color="888888"/>
+                <w:right w:val="single" w:sz="6" w:space="2" w:color="888888"/>
+              </w:pBdr>
+              <w:shd w:val="clear" w:color="auto" w:fill="EAEAEA"/>
+              <w:tabs>
+                <w:tab w:val="left" w:pos="916"/>
+                <w:tab w:val="left" w:pos="1832"/>
+                <w:tab w:val="left" w:pos="2748"/>
+                <w:tab w:val="left" w:pos="3664"/>
+                <w:tab w:val="left" w:pos="4580"/>
+                <w:tab w:val="left" w:pos="5496"/>
+                <w:tab w:val="left" w:pos="6412"/>
+                <w:tab w:val="left" w:pos="7328"/>
+                <w:tab w:val="left" w:pos="8244"/>
+                <w:tab w:val="left" w:pos="9160"/>
+                <w:tab w:val="left" w:pos="10076"/>
+                <w:tab w:val="left" w:pos="10992"/>
+                <w:tab w:val="left" w:pos="11908"/>
+                <w:tab w:val="left" w:pos="12824"/>
+                <w:tab w:val="left" w:pos="13740"/>
+                <w:tab w:val="left" w:pos="14656"/>
+              </w:tabs>
+              <w:spacing w:before="0" w:beforeAutospacing="0" w:after="0" w:afterAutospacing="0"/>
+              <w:contextualSpacing/>
+              <w:divId w:val="1080100564"/>
+              <w:rPr>
+                <w:rFonts w:ascii="Consolas" w:hAnsi="Consolas" w:cs="Courier New"/>
+                <w:sz w:val="18"/>
+                <w:szCs w:val="18"/>
+              </w:rPr>
+            </w:pPr>
+            <w:r>
+              <w:rPr>
+                <w:rFonts w:ascii="Consolas" w:hAnsi="Consolas" w:cs="Courier New"/>
+                <w:color w:val="008000"/>
+                <w:sz w:val="18"/>
+                <w:szCs w:val="18"/>
+              </w:rPr>
+              <w:t># PROGRAM RataRata.py</w:t>
+            </w:r>
+          </w:p>
+          <w:p>
+            <w:pPr>
+              <w:pStyle w:val="NormalWeb"/>
+              <w:pBdr>
+                <w:top w:val="single" w:sz="6" w:space="2" w:color="888888"/>
+                <w:left w:val="single" w:sz="6" w:space="2" w:color="888888"/>
+                <w:bottom w:val="single" w:sz="6" w:space="2" w:color="888888"/>
+                <w:right w:val="single" w:sz="6" w:space="2" w:color="888888"/>
+              </w:pBdr>
+              <w:shd w:val="clear" w:color="auto" w:fill="EAEAEA"/>
+              <w:tabs>
+                <w:tab w:val="left" w:pos="916"/>
+                <w:tab w:val="left" w:pos="1832"/>
+                <w:tab w:val="left" w:pos="2748"/>
+                <w:tab w:val="left" w:pos="3664"/>
+                <w:tab w:val="left" w:pos="4580"/>
+                <w:tab w:val="left" w:pos="5496"/>
+                <w:tab w:val="left" w:pos="6412"/>
+                <w:tab w:val="left" w:pos="7328"/>
+                <w:tab w:val="left" w:pos="8244"/>
+                <w:tab w:val="left" w:pos="9160"/>
+                <w:tab w:val="left" w:pos="10076"/>
+                <w:tab w:val="left" w:pos="10992"/>
+                <w:tab w:val="left" w:pos="11908"/>
+                <w:tab w:val="left" w:pos="12824"/>
+                <w:tab w:val="left" w:pos="13740"/>
+                <w:tab w:val="left" w:pos="14656"/>
+              </w:tabs>
+              <w:spacing w:before="0" w:beforeAutospacing="0" w:after="0" w:afterAutospacing="0"/>
+              <w:contextualSpacing/>
+              <w:divId w:val="1080100564"/>
+              <w:rPr>
+                <w:rFonts w:ascii="Consolas" w:hAnsi="Consolas" w:cs="Courier New"/>
+                <w:sz w:val="18"/>
+                <w:szCs w:val="18"/>
+              </w:rPr>
+            </w:pPr>
+            <w:r>
+              <w:rPr>
+                <w:rFonts w:ascii="Consolas" w:hAnsi="Consolas" w:cs="Courier New"/>
+                <w:color w:val="000000"/>
+                <w:sz w:val="18"/>
+                <w:szCs w:val="18"/>
+              </w:rPr>
+              <w:t> </w:t>
+            </w:r>
+          </w:p>
+          <w:p>
+            <w:pPr>
+              <w:pStyle w:val="NormalWeb"/>
+              <w:pBdr>
+                <w:top w:val="single" w:sz="6" w:space="2" w:color="888888"/>
+                <w:left w:val="single" w:sz="6" w:space="2" w:color="888888"/>
+                <w:bottom w:val="single" w:sz="6" w:space="2" w:color="888888"/>
+                <w:right w:val="single" w:sz="6" w:space="2" w:color="888888"/>
+              </w:pBdr>
+              <w:shd w:val="clear" w:color="auto" w:fill="EAEAEA"/>
+              <w:tabs>
+                <w:tab w:val="left" w:pos="916"/>
+                <w:tab w:val="left" w:pos="1832"/>
+                <w:tab w:val="left" w:pos="2748"/>
+                <w:tab w:val="left" w:pos="3664"/>
+                <w:tab w:val="left" w:pos="4580"/>
+                <w:tab w:val="left" w:pos="5496"/>
+                <w:tab w:val="left" w:pos="6412"/>
+                <w:tab w:val="left" w:pos="7328"/>
+                <w:tab w:val="left" w:pos="8244"/>
+                <w:tab w:val="left" w:pos="9160"/>
+                <w:tab w:val="left" w:pos="10076"/>
+                <w:tab w:val="left" w:pos="10992"/>
+                <w:tab w:val="left" w:pos="11908"/>
+                <w:tab w:val="left" w:pos="12824"/>
+                <w:tab w:val="left" w:pos="13740"/>
+                <w:tab w:val="left" w:pos="14656"/>
+              </w:tabs>
+              <w:spacing w:before="0" w:beforeAutospacing="0" w:after="0" w:afterAutospacing="0"/>
+              <w:contextualSpacing/>
+              <w:divId w:val="1080100564"/>
+              <w:rPr>
+                <w:rFonts w:ascii="Consolas" w:hAnsi="Consolas" w:cs="Courier New"/>
+                <w:sz w:val="18"/>
+                <w:szCs w:val="18"/>
+              </w:rPr>
+            </w:pPr>
+            <w:r>
+              <w:rPr>
+                <w:rFonts w:ascii="Consolas" w:hAnsi="Consolas" w:cs="Courier New"/>
+                <w:color w:val="008000"/>
+                <w:sz w:val="18"/>
+                <w:szCs w:val="18"/>
+              </w:rPr>
+              <w:t># main method</w:t>
+            </w:r>
+          </w:p>
+          <w:p>
+            <w:pPr>
+              <w:pStyle w:val="NormalWeb"/>
+              <w:pBdr>
+                <w:top w:val="single" w:sz="6" w:space="2" w:color="888888"/>
+                <w:left w:val="single" w:sz="6" w:space="2" w:color="888888"/>
+                <w:bottom w:val="single" w:sz="6" w:space="2" w:color="888888"/>
+                <w:right w:val="single" w:sz="6" w:space="2" w:color="888888"/>
+              </w:pBdr>
+              <w:shd w:val="clear" w:color="auto" w:fill="EAEAEA"/>
+              <w:tabs>
+                <w:tab w:val="left" w:pos="916"/>
+                <w:tab w:val="left" w:pos="1832"/>
+                <w:tab w:val="left" w:pos="2748"/>
+                <w:tab w:val="left" w:pos="3664"/>
+                <w:tab w:val="left" w:pos="4580"/>
+                <w:tab w:val="left" w:pos="5496"/>
+                <w:tab w:val="left" w:pos="6412"/>
+                <w:tab w:val="left" w:pos="7328"/>
+                <w:tab w:val="left" w:pos="8244"/>
+                <w:tab w:val="left" w:pos="9160"/>
+                <w:tab w:val="left" w:pos="10076"/>
+                <w:tab w:val="left" w:pos="10992"/>
+                <w:tab w:val="left" w:pos="11908"/>
+                <w:tab w:val="left" w:pos="12824"/>
+                <w:tab w:val="left" w:pos="13740"/>
+                <w:tab w:val="left" w:pos="14656"/>
+              </w:tabs>
+              <w:spacing w:before="0" w:beforeAutospacing="0" w:after="0" w:afterAutospacing="0"/>
+              <w:contextualSpacing/>
+              <w:divId w:val="1080100564"/>
+              <w:rPr>
+                <w:rFonts w:ascii="Consolas" w:hAnsi="Consolas" w:cs="Courier New"/>
+                <w:sz w:val="18"/>
+                <w:szCs w:val="18"/>
+              </w:rPr>
+            </w:pPr>
+            <w:r>
+              <w:rPr>
+                <w:rFonts w:ascii="Consolas" w:hAnsi="Consolas" w:cs="Courier New"/>
+                <w:color w:val="0000FF"/>
+                <w:sz w:val="18"/>
+                <w:szCs w:val="18"/>
+              </w:rPr>
+              <w:t>if</w:t>
+            </w:r>
+            <w:r>
+              <w:rPr>
+                <w:rFonts w:ascii="Consolas" w:hAnsi="Consolas" w:cs="Courier New"/>
+                <w:color w:val="000000"/>
+                <w:sz w:val="18"/>
+                <w:szCs w:val="18"/>
+              </w:rPr>
+              <w:t xml:space="preserve"> __name__ == </w:t>
+            </w:r>
+            <w:r>
+              <w:rPr>
+                <w:rFonts w:ascii="Consolas" w:hAnsi="Consolas" w:cs="Courier New"/>
+                <w:color w:val="A31515"/>
+                <w:sz w:val="18"/>
+                <w:szCs w:val="18"/>
+              </w:rPr>
+              <w:t>"__main__"</w:t>
+            </w:r>
+            <w:r>
+              <w:rPr>
+                <w:rFonts w:ascii="Consolas" w:hAnsi="Consolas" w:cs="Courier New"/>
+                <w:color w:val="000000"/>
+                <w:sz w:val="18"/>
+                <w:szCs w:val="18"/>
+              </w:rPr>
+              <w:t>:</w:t>
+            </w:r>
+          </w:p>
+          <w:p>
+            <w:pPr>
+              <w:pStyle w:val="NormalWeb"/>
+              <w:pBdr>
+                <w:top w:val="single" w:sz="6" w:space="2" w:color="888888"/>
+                <w:left w:val="single" w:sz="6" w:space="2" w:color="888888"/>
+                <w:bottom w:val="single" w:sz="6" w:space="2" w:color="888888"/>
+                <w:right w:val="single" w:sz="6" w:space="2" w:color="888888"/>
+              </w:pBdr>
+              <w:shd w:val="clear" w:color="auto" w:fill="EAEAEA"/>
+              <w:tabs>
+                <w:tab w:val="left" w:pos="916"/>
+                <w:tab w:val="left" w:pos="1832"/>
+                <w:tab w:val="left" w:pos="2748"/>
+                <w:tab w:val="left" w:pos="3664"/>
+                <w:tab w:val="left" w:pos="4580"/>
+                <w:tab w:val="left" w:pos="5496"/>
+                <w:tab w:val="left" w:pos="6412"/>
+                <w:tab w:val="left" w:pos="7328"/>
+                <w:tab w:val="left" w:pos="8244"/>
+                <w:tab w:val="left" w:pos="9160"/>
+                <w:tab w:val="left" w:pos="10076"/>
+                <w:tab w:val="left" w:pos="10992"/>
+                <w:tab w:val="left" w:pos="11908"/>
+                <w:tab w:val="left" w:pos="12824"/>
+                <w:tab w:val="left" w:pos="13740"/>
+                <w:tab w:val="left" w:pos="14656"/>
+              </w:tabs>
+              <w:spacing w:before="0" w:beforeAutospacing="0" w:after="0" w:afterAutospacing="0"/>
+              <w:contextualSpacing/>
+              <w:divId w:val="1080100564"/>
+              <w:rPr>
+                <w:rFonts w:ascii="Consolas" w:hAnsi="Consolas" w:cs="Courier New"/>
+                <w:sz w:val="18"/>
+                <w:szCs w:val="18"/>
+              </w:rPr>
+            </w:pPr>
+            <w:r>
+              <w:rPr>
+                <w:rFonts w:ascii="Consolas" w:hAnsi="Consolas" w:cs="Courier New"/>
+                <w:color w:val="000000"/>
+                <w:sz w:val="18"/>
+                <w:szCs w:val="18"/>
+              </w:rPr>
+              <w:t> </w:t>
+            </w:r>
+          </w:p>
+          <w:p>
+            <w:pPr>
+              <w:pStyle w:val="NormalWeb"/>
+              <w:pBdr>
+                <w:top w:val="single" w:sz="6" w:space="2" w:color="888888"/>
+                <w:left w:val="single" w:sz="6" w:space="2" w:color="888888"/>
+                <w:bottom w:val="single" w:sz="6" w:space="2" w:color="888888"/>
+                <w:right w:val="single" w:sz="6" w:space="2" w:color="888888"/>
+              </w:pBdr>
+              <w:shd w:val="clear" w:color="auto" w:fill="EAEAEA"/>
+              <w:tabs>
+                <w:tab w:val="left" w:pos="916"/>
+                <w:tab w:val="left" w:pos="1832"/>
+                <w:tab w:val="left" w:pos="2748"/>
+                <w:tab w:val="left" w:pos="3664"/>
+                <w:tab w:val="left" w:pos="4580"/>
+                <w:tab w:val="left" w:pos="5496"/>
+                <w:tab w:val="left" w:pos="6412"/>
+                <w:tab w:val="left" w:pos="7328"/>
+                <w:tab w:val="left" w:pos="8244"/>
+                <w:tab w:val="left" w:pos="9160"/>
+                <w:tab w:val="left" w:pos="10076"/>
+                <w:tab w:val="left" w:pos="10992"/>
+                <w:tab w:val="left" w:pos="11908"/>
+                <w:tab w:val="left" w:pos="12824"/>
+                <w:tab w:val="left" w:pos="13740"/>
+                <w:tab w:val="left" w:pos="14656"/>
+              </w:tabs>
+              <w:spacing w:before="0" w:beforeAutospacing="0" w:after="0" w:afterAutospacing="0"/>
+              <w:contextualSpacing/>
+              <w:divId w:val="1080100564"/>
+              <w:rPr>
+                <w:rFonts w:ascii="Consolas" w:hAnsi="Consolas" w:cs="Courier New"/>
+                <w:sz w:val="18"/>
+                <w:szCs w:val="18"/>
+              </w:rPr>
+            </w:pPr>
+            <w:r>
+              <w:rPr>
+                <w:rFonts w:ascii="Consolas" w:hAnsi="Consolas" w:cs="Courier New"/>
+                <w:color w:val="000000"/>
+                <w:sz w:val="18"/>
+                <w:szCs w:val="18"/>
+              </w:rPr>
+              <w:t xml:space="preserve">  </w:t>
+            </w:r>
+            <w:r>
+              <w:rPr>
+                <w:rFonts w:ascii="Consolas" w:hAnsi="Consolas" w:cs="Courier New"/>
+                <w:color w:val="008000"/>
+                <w:sz w:val="18"/>
+                <w:szCs w:val="18"/>
+              </w:rPr>
+              <w:t># proses menjumlahkan 5 buah bilangan</w:t>
+            </w:r>
+          </w:p>
+          <w:p>
+            <w:pPr>
+              <w:pStyle w:val="NormalWeb"/>
+              <w:pBdr>
+                <w:top w:val="single" w:sz="6" w:space="2" w:color="888888"/>
+                <w:left w:val="single" w:sz="6" w:space="2" w:color="888888"/>
+                <w:bottom w:val="single" w:sz="6" w:space="2" w:color="888888"/>
+                <w:right w:val="single" w:sz="6" w:space="2" w:color="888888"/>
+              </w:pBdr>
+              <w:shd w:val="clear" w:color="auto" w:fill="EAEAEA"/>
+              <w:tabs>
+                <w:tab w:val="left" w:pos="916"/>
+                <w:tab w:val="left" w:pos="1832"/>
+                <w:tab w:val="left" w:pos="2748"/>
+                <w:tab w:val="left" w:pos="3664"/>
+                <w:tab w:val="left" w:pos="4580"/>
+                <w:tab w:val="left" w:pos="5496"/>
+                <w:tab w:val="left" w:pos="6412"/>
+                <w:tab w:val="left" w:pos="7328"/>
+                <w:tab w:val="left" w:pos="8244"/>
+                <w:tab w:val="left" w:pos="9160"/>
+                <w:tab w:val="left" w:pos="10076"/>
+                <w:tab w:val="left" w:pos="10992"/>
+                <w:tab w:val="left" w:pos="11908"/>
+                <w:tab w:val="left" w:pos="12824"/>
+                <w:tab w:val="left" w:pos="13740"/>
+                <w:tab w:val="left" w:pos="14656"/>
+              </w:tabs>
+              <w:spacing w:before="0" w:beforeAutospacing="0" w:after="0" w:afterAutospacing="0"/>
+              <w:contextualSpacing/>
+              <w:divId w:val="1080100564"/>
+              <w:rPr>
+                <w:rFonts w:ascii="Consolas" w:hAnsi="Consolas" w:cs="Courier New"/>
+                <w:sz w:val="18"/>
+                <w:szCs w:val="18"/>
+              </w:rPr>
+            </w:pPr>
+            <w:r>
+              <w:rPr>
+                <w:rFonts w:ascii="Consolas" w:hAnsi="Consolas" w:cs="Courier New"/>
+                <w:color w:val="000000"/>
+                <w:sz w:val="18"/>
+                <w:szCs w:val="18"/>
+              </w:rPr>
+              <w:t xml:space="preserve">  jumlah_nilai = </w:t>
+            </w:r>
+            <w:r>
+              <w:rPr>
+                <w:rFonts w:ascii="Consolas" w:hAnsi="Consolas" w:cs="Courier New"/>
+                <w:color w:val="006666"/>
+                <w:sz w:val="18"/>
+                <w:szCs w:val="18"/>
+              </w:rPr>
+              <w:t>0</w:t>
+            </w:r>
+          </w:p>
+          <w:p>
+            <w:pPr>
+              <w:pStyle w:val="NormalWeb"/>
+              <w:pBdr>
+                <w:top w:val="single" w:sz="6" w:space="2" w:color="888888"/>
+                <w:left w:val="single" w:sz="6" w:space="2" w:color="888888"/>
+                <w:bottom w:val="single" w:sz="6" w:space="2" w:color="888888"/>
+                <w:right w:val="single" w:sz="6" w:space="2" w:color="888888"/>
+              </w:pBdr>
+              <w:shd w:val="clear" w:color="auto" w:fill="EAEAEA"/>
+              <w:tabs>
+                <w:tab w:val="left" w:pos="916"/>
+                <w:tab w:val="left" w:pos="1832"/>
+                <w:tab w:val="left" w:pos="2748"/>
+                <w:tab w:val="left" w:pos="3664"/>
+                <w:tab w:val="left" w:pos="4580"/>
+                <w:tab w:val="left" w:pos="5496"/>
+                <w:tab w:val="left" w:pos="6412"/>
+                <w:tab w:val="left" w:pos="7328"/>
+                <w:tab w:val="left" w:pos="8244"/>
+                <w:tab w:val="left" w:pos="9160"/>
+                <w:tab w:val="left" w:pos="10076"/>
+                <w:tab w:val="left" w:pos="10992"/>
+                <w:tab w:val="left" w:pos="11908"/>
+                <w:tab w:val="left" w:pos="12824"/>
+                <w:tab w:val="left" w:pos="13740"/>
+                <w:tab w:val="left" w:pos="14656"/>
+              </w:tabs>
+              <w:spacing w:before="0" w:beforeAutospacing="0" w:after="0" w:afterAutospacing="0"/>
+              <w:contextualSpacing/>
+              <w:divId w:val="1080100564"/>
+              <w:rPr>
+                <w:rFonts w:ascii="Consolas" w:hAnsi="Consolas" w:cs="Courier New"/>
+                <w:sz w:val="18"/>
+                <w:szCs w:val="18"/>
+              </w:rPr>
+            </w:pPr>
+            <w:r>
+              <w:rPr>
+                <w:rFonts w:ascii="Consolas" w:hAnsi="Consolas" w:cs="Courier New"/>
+                <w:color w:val="000000"/>
+                <w:sz w:val="18"/>
+                <w:szCs w:val="18"/>
+              </w:rPr>
+              <w:t xml:space="preserve">  </w:t>
+            </w:r>
+            <w:r>
+              <w:rPr>
+                <w:rFonts w:ascii="Consolas" w:hAnsi="Consolas" w:cs="Courier New"/>
+                <w:color w:val="0000FF"/>
+                <w:sz w:val="18"/>
+                <w:szCs w:val="18"/>
+              </w:rPr>
+              <w:t>for</w:t>
+            </w:r>
+            <w:r>
+              <w:rPr>
+                <w:rFonts w:ascii="Consolas" w:hAnsi="Consolas" w:cs="Courier New"/>
+                <w:color w:val="000000"/>
+                <w:sz w:val="18"/>
+                <w:szCs w:val="18"/>
+              </w:rPr>
+              <w:t xml:space="preserve"> i </w:t>
+            </w:r>
+            <w:r>
+              <w:rPr>
+                <w:rFonts w:ascii="Consolas" w:hAnsi="Consolas" w:cs="Courier New"/>
+                <w:color w:val="0000FF"/>
+                <w:sz w:val="18"/>
+                <w:szCs w:val="18"/>
+              </w:rPr>
+              <w:t>in</w:t>
+            </w:r>
+            <w:r>
+              <w:rPr>
+                <w:rFonts w:ascii="Consolas" w:hAnsi="Consolas" w:cs="Courier New"/>
+                <w:color w:val="000000"/>
+                <w:sz w:val="18"/>
+                <w:szCs w:val="18"/>
+              </w:rPr>
+              <w:t xml:space="preserve"> range(</w:t>
+            </w:r>
+            <w:r>
+              <w:rPr>
+                <w:rFonts w:ascii="Consolas" w:hAnsi="Consolas" w:cs="Courier New"/>
+                <w:color w:val="006666"/>
+                <w:sz w:val="18"/>
+                <w:szCs w:val="18"/>
+              </w:rPr>
+              <w:t>5</w:t>
+            </w:r>
+            <w:r>
+              <w:rPr>
+                <w:rFonts w:ascii="Consolas" w:hAnsi="Consolas" w:cs="Courier New"/>
+                <w:color w:val="000000"/>
+                <w:sz w:val="18"/>
+                <w:szCs w:val="18"/>
+              </w:rPr>
+              <w:t>):</w:t>
+            </w:r>
+          </w:p>
+          <w:p>
+            <w:pPr>
+              <w:pStyle w:val="NormalWeb"/>
+              <w:pBdr>
+                <w:top w:val="single" w:sz="6" w:space="2" w:color="888888"/>
+                <w:left w:val="single" w:sz="6" w:space="2" w:color="888888"/>
+                <w:bottom w:val="single" w:sz="6" w:space="2" w:color="888888"/>
+                <w:right w:val="single" w:sz="6" w:space="2" w:color="888888"/>
+              </w:pBdr>
+              <w:shd w:val="clear" w:color="auto" w:fill="EAEAEA"/>
+              <w:tabs>
+                <w:tab w:val="left" w:pos="916"/>
+                <w:tab w:val="left" w:pos="1832"/>
+                <w:tab w:val="left" w:pos="2748"/>
+                <w:tab w:val="left" w:pos="3664"/>
+                <w:tab w:val="left" w:pos="4580"/>
+                <w:tab w:val="left" w:pos="5496"/>
+                <w:tab w:val="left" w:pos="6412"/>
+                <w:tab w:val="left" w:pos="7328"/>
+                <w:tab w:val="left" w:pos="8244"/>
+                <w:tab w:val="left" w:pos="9160"/>
+                <w:tab w:val="left" w:pos="10076"/>
+                <w:tab w:val="left" w:pos="10992"/>
+                <w:tab w:val="left" w:pos="11908"/>
+                <w:tab w:val="left" w:pos="12824"/>
+                <w:tab w:val="left" w:pos="13740"/>
+                <w:tab w:val="left" w:pos="14656"/>
+              </w:tabs>
+              <w:spacing w:before="0" w:beforeAutospacing="0" w:after="0" w:afterAutospacing="0"/>
+              <w:contextualSpacing/>
+              <w:divId w:val="1080100564"/>
+              <w:rPr>
+                <w:rFonts w:ascii="Consolas" w:hAnsi="Consolas" w:cs="Courier New"/>
+                <w:sz w:val="18"/>
+                <w:szCs w:val="18"/>
+              </w:rPr>
+            </w:pPr>
+            <w:r>
+              <w:rPr>
+                <w:rFonts w:ascii="Consolas" w:hAnsi="Consolas" w:cs="Courier New"/>
+                <w:color w:val="000000"/>
+                <w:sz w:val="18"/>
+                <w:szCs w:val="18"/>
+              </w:rPr>
+              <w:t xml:space="preserve">    nilai = </w:t>
+            </w:r>
+            <w:r>
+              <w:rPr>
+                <w:rFonts w:ascii="Consolas" w:hAnsi="Consolas" w:cs="Courier New"/>
+                <w:color w:val="0000FF"/>
+                <w:sz w:val="18"/>
+                <w:szCs w:val="18"/>
+              </w:rPr>
+              <w:t>float</w:t>
+            </w:r>
+            <w:r>
+              <w:rPr>
+                <w:rFonts w:ascii="Consolas" w:hAnsi="Consolas" w:cs="Courier New"/>
+                <w:color w:val="000000"/>
+                <w:sz w:val="18"/>
+                <w:szCs w:val="18"/>
+              </w:rPr>
+              <w:t>(input(</w:t>
+            </w:r>
+            <w:r>
+              <w:rPr>
+                <w:rFonts w:ascii="Consolas" w:hAnsi="Consolas" w:cs="Courier New"/>
+                <w:color w:val="A31515"/>
+                <w:sz w:val="18"/>
+                <w:szCs w:val="18"/>
+              </w:rPr>
+              <w:t>"Masukkan nilai {}: "</w:t>
+            </w:r>
+            <w:r>
+              <w:rPr>
+                <w:rFonts w:ascii="Consolas" w:hAnsi="Consolas" w:cs="Courier New"/>
+                <w:color w:val="000000"/>
+                <w:sz w:val="18"/>
+                <w:szCs w:val="18"/>
+              </w:rPr>
+              <w:t xml:space="preserve">.format(i + </w:t>
+            </w:r>
+            <w:r>
+              <w:rPr>
+                <w:rFonts w:ascii="Consolas" w:hAnsi="Consolas" w:cs="Courier New"/>
+                <w:color w:val="006666"/>
+                <w:sz w:val="18"/>
+                <w:szCs w:val="18"/>
+              </w:rPr>
+              <w:t>1</w:t>
+            </w:r>
+            <w:r>
+              <w:rPr>
+                <w:rFonts w:ascii="Consolas" w:hAnsi="Consolas" w:cs="Courier New"/>
+                <w:color w:val="000000"/>
+                <w:sz w:val="18"/>
+                <w:szCs w:val="18"/>
+              </w:rPr>
+              <w:t>)))</w:t>
+            </w:r>
+          </w:p>
+          <w:p>
+            <w:pPr>
+              <w:pStyle w:val="NormalWeb"/>
+              <w:pBdr>
+                <w:top w:val="single" w:sz="6" w:space="2" w:color="888888"/>
+                <w:left w:val="single" w:sz="6" w:space="2" w:color="888888"/>
+                <w:bottom w:val="single" w:sz="6" w:space="2" w:color="888888"/>
+                <w:right w:val="single" w:sz="6" w:space="2" w:color="888888"/>
+              </w:pBdr>
+              <w:shd w:val="clear" w:color="auto" w:fill="EAEAEA"/>
+              <w:tabs>
+                <w:tab w:val="left" w:pos="916"/>
+                <w:tab w:val="left" w:pos="1832"/>
+                <w:tab w:val="left" w:pos="2748"/>
+                <w:tab w:val="left" w:pos="3664"/>
+                <w:tab w:val="left" w:pos="4580"/>
+                <w:tab w:val="left" w:pos="5496"/>
+                <w:tab w:val="left" w:pos="6412"/>
+                <w:tab w:val="left" w:pos="7328"/>
+                <w:tab w:val="left" w:pos="8244"/>
+                <w:tab w:val="left" w:pos="9160"/>
+                <w:tab w:val="left" w:pos="10076"/>
+                <w:tab w:val="left" w:pos="10992"/>
+                <w:tab w:val="left" w:pos="11908"/>
+                <w:tab w:val="left" w:pos="12824"/>
+                <w:tab w:val="left" w:pos="13740"/>
+                <w:tab w:val="left" w:pos="14656"/>
+              </w:tabs>
+              <w:spacing w:before="0" w:beforeAutospacing="0" w:after="0" w:afterAutospacing="0"/>
+              <w:contextualSpacing/>
+              <w:divId w:val="1080100564"/>
+              <w:rPr>
+                <w:rFonts w:ascii="Consolas" w:hAnsi="Consolas" w:cs="Courier New"/>
+                <w:sz w:val="18"/>
+                <w:szCs w:val="18"/>
+              </w:rPr>
+            </w:pPr>
+            <w:r>
+              <w:rPr>
+                <w:rFonts w:ascii="Consolas" w:hAnsi="Consolas" w:cs="Courier New"/>
+                <w:color w:val="000000"/>
+                <w:sz w:val="18"/>
+                <w:szCs w:val="18"/>
+              </w:rPr>
+              <w:t>    jumlah_nilai = jumlah_nilai + nilai</w:t>
+            </w:r>
+          </w:p>
+          <w:p>
+            <w:pPr>
+              <w:pStyle w:val="NormalWeb"/>
+              <w:pBdr>
+                <w:top w:val="single" w:sz="6" w:space="2" w:color="888888"/>
+                <w:left w:val="single" w:sz="6" w:space="2" w:color="888888"/>
+                <w:bottom w:val="single" w:sz="6" w:space="2" w:color="888888"/>
+                <w:right w:val="single" w:sz="6" w:space="2" w:color="888888"/>
+              </w:pBdr>
+              <w:shd w:val="clear" w:color="auto" w:fill="EAEAEA"/>
+              <w:tabs>
+                <w:tab w:val="left" w:pos="916"/>
+                <w:tab w:val="left" w:pos="1832"/>
+                <w:tab w:val="left" w:pos="2748"/>
+                <w:tab w:val="left" w:pos="3664"/>
+                <w:tab w:val="left" w:pos="4580"/>
+                <w:tab w:val="left" w:pos="5496"/>
+                <w:tab w:val="left" w:pos="6412"/>
+                <w:tab w:val="left" w:pos="7328"/>
+                <w:tab w:val="left" w:pos="8244"/>
+                <w:tab w:val="left" w:pos="9160"/>
+                <w:tab w:val="left" w:pos="10076"/>
+                <w:tab w:val="left" w:pos="10992"/>
+                <w:tab w:val="left" w:pos="11908"/>
+                <w:tab w:val="left" w:pos="12824"/>
+                <w:tab w:val="left" w:pos="13740"/>
+                <w:tab w:val="left" w:pos="14656"/>
+              </w:tabs>
+              <w:spacing w:before="0" w:beforeAutospacing="0" w:after="0" w:afterAutospacing="0"/>
+              <w:contextualSpacing/>
+              <w:divId w:val="1080100564"/>
+              <w:rPr>
+                <w:rFonts w:ascii="Consolas" w:hAnsi="Consolas" w:cs="Courier New"/>
+                <w:sz w:val="18"/>
+                <w:szCs w:val="18"/>
+              </w:rPr>
+            </w:pPr>
+            <w:r>
+              <w:rPr>
+                <w:rFonts w:ascii="Consolas" w:hAnsi="Consolas" w:cs="Courier New"/>
+                <w:color w:val="000000"/>
+                <w:sz w:val="18"/>
+                <w:szCs w:val="18"/>
+              </w:rPr>
+              <w:t> </w:t>
+            </w:r>
+          </w:p>
+          <w:p>
+            <w:pPr>
+              <w:pStyle w:val="NormalWeb"/>
+              <w:pBdr>
+                <w:top w:val="single" w:sz="6" w:space="2" w:color="888888"/>
+                <w:left w:val="single" w:sz="6" w:space="2" w:color="888888"/>
+                <w:bottom w:val="single" w:sz="6" w:space="2" w:color="888888"/>
+                <w:right w:val="single" w:sz="6" w:space="2" w:color="888888"/>
+              </w:pBdr>
+              <w:shd w:val="clear" w:color="auto" w:fill="EAEAEA"/>
+              <w:tabs>
+                <w:tab w:val="left" w:pos="916"/>
+                <w:tab w:val="left" w:pos="1832"/>
+                <w:tab w:val="left" w:pos="2748"/>
+                <w:tab w:val="left" w:pos="3664"/>
+                <w:tab w:val="left" w:pos="4580"/>
+                <w:tab w:val="left" w:pos="5496"/>
+                <w:tab w:val="left" w:pos="6412"/>
+                <w:tab w:val="left" w:pos="7328"/>
+                <w:tab w:val="left" w:pos="8244"/>
+                <w:tab w:val="left" w:pos="9160"/>
+                <w:tab w:val="left" w:pos="10076"/>
+                <w:tab w:val="left" w:pos="10992"/>
+                <w:tab w:val="left" w:pos="11908"/>
+                <w:tab w:val="left" w:pos="12824"/>
+                <w:tab w:val="left" w:pos="13740"/>
+                <w:tab w:val="left" w:pos="14656"/>
+              </w:tabs>
+              <w:spacing w:before="0" w:beforeAutospacing="0" w:after="0" w:afterAutospacing="0"/>
+              <w:contextualSpacing/>
+              <w:divId w:val="1080100564"/>
+              <w:rPr>
+                <w:rFonts w:ascii="Consolas" w:hAnsi="Consolas" w:cs="Courier New"/>
+                <w:sz w:val="18"/>
+                <w:szCs w:val="18"/>
+              </w:rPr>
+            </w:pPr>
+            <w:r>
+              <w:rPr>
+                <w:rFonts w:ascii="Consolas" w:hAnsi="Consolas" w:cs="Courier New"/>
+                <w:color w:val="000000"/>
+                <w:sz w:val="18"/>
+                <w:szCs w:val="18"/>
+              </w:rPr>
+              <w:t xml:space="preserve">  </w:t>
+            </w:r>
+            <w:r>
+              <w:rPr>
+                <w:rFonts w:ascii="Consolas" w:hAnsi="Consolas" w:cs="Courier New"/>
+                <w:color w:val="008000"/>
+                <w:sz w:val="18"/>
+                <w:szCs w:val="18"/>
+              </w:rPr>
+              <w:t># Menghitung rata-rata</w:t>
+            </w:r>
+          </w:p>
+          <w:p>
+            <w:pPr>
+              <w:pStyle w:val="NormalWeb"/>
+              <w:pBdr>
+                <w:top w:val="single" w:sz="6" w:space="2" w:color="888888"/>
+                <w:left w:val="single" w:sz="6" w:space="2" w:color="888888"/>
+                <w:bottom w:val="single" w:sz="6" w:space="2" w:color="888888"/>
+                <w:right w:val="single" w:sz="6" w:space="2" w:color="888888"/>
+              </w:pBdr>
+              <w:shd w:val="clear" w:color="auto" w:fill="EAEAEA"/>
+              <w:tabs>
+                <w:tab w:val="left" w:pos="916"/>
+                <w:tab w:val="left" w:pos="1832"/>
+                <w:tab w:val="left" w:pos="2748"/>
+                <w:tab w:val="left" w:pos="3664"/>
+                <w:tab w:val="left" w:pos="4580"/>
+                <w:tab w:val="left" w:pos="5496"/>
+                <w:tab w:val="left" w:pos="6412"/>
+                <w:tab w:val="left" w:pos="7328"/>
+                <w:tab w:val="left" w:pos="8244"/>
+                <w:tab w:val="left" w:pos="9160"/>
+                <w:tab w:val="left" w:pos="10076"/>
+                <w:tab w:val="left" w:pos="10992"/>
+                <w:tab w:val="left" w:pos="11908"/>
+                <w:tab w:val="left" w:pos="12824"/>
+                <w:tab w:val="left" w:pos="13740"/>
+                <w:tab w:val="left" w:pos="14656"/>
+              </w:tabs>
+              <w:spacing w:before="0" w:beforeAutospacing="0" w:after="0" w:afterAutospacing="0"/>
+              <w:contextualSpacing/>
+              <w:divId w:val="1080100564"/>
+              <w:rPr>
+                <w:rFonts w:ascii="Consolas" w:hAnsi="Consolas" w:cs="Courier New"/>
+                <w:sz w:val="18"/>
+                <w:szCs w:val="18"/>
+              </w:rPr>
+            </w:pPr>
+            <w:r>
+              <w:rPr>
+                <w:rFonts w:ascii="Consolas" w:hAnsi="Consolas" w:cs="Courier New"/>
+                <w:color w:val="000000"/>
+                <w:sz w:val="18"/>
+                <w:szCs w:val="18"/>
+              </w:rPr>
+              <w:t xml:space="preserve">  rata_rata = jumlah_nilai / </w:t>
+            </w:r>
+            <w:r>
+              <w:rPr>
+                <w:rFonts w:ascii="Consolas" w:hAnsi="Consolas" w:cs="Courier New"/>
+                <w:color w:val="006666"/>
+                <w:sz w:val="18"/>
+                <w:szCs w:val="18"/>
+              </w:rPr>
+              <w:t>5</w:t>
+            </w:r>
+          </w:p>
+          <w:p>
+            <w:pPr>
+              <w:pStyle w:val="NormalWeb"/>
+              <w:pBdr>
+                <w:top w:val="single" w:sz="6" w:space="2" w:color="888888"/>
+                <w:left w:val="single" w:sz="6" w:space="2" w:color="888888"/>
+                <w:bottom w:val="single" w:sz="6" w:space="2" w:color="888888"/>
+                <w:right w:val="single" w:sz="6" w:space="2" w:color="888888"/>
+              </w:pBdr>
+              <w:shd w:val="clear" w:color="auto" w:fill="EAEAEA"/>
+              <w:tabs>
+                <w:tab w:val="left" w:pos="916"/>
+                <w:tab w:val="left" w:pos="1832"/>
+                <w:tab w:val="left" w:pos="2748"/>
+                <w:tab w:val="left" w:pos="3664"/>
+                <w:tab w:val="left" w:pos="4580"/>
+                <w:tab w:val="left" w:pos="5496"/>
+                <w:tab w:val="left" w:pos="6412"/>
+                <w:tab w:val="left" w:pos="7328"/>
+                <w:tab w:val="left" w:pos="8244"/>
+                <w:tab w:val="left" w:pos="9160"/>
+                <w:tab w:val="left" w:pos="10076"/>
+                <w:tab w:val="left" w:pos="10992"/>
+                <w:tab w:val="left" w:pos="11908"/>
+                <w:tab w:val="left" w:pos="12824"/>
+                <w:tab w:val="left" w:pos="13740"/>
+                <w:tab w:val="left" w:pos="14656"/>
+              </w:tabs>
+              <w:spacing w:before="0" w:beforeAutospacing="0" w:after="0" w:afterAutospacing="0"/>
+              <w:contextualSpacing/>
+              <w:divId w:val="1080100564"/>
+              <w:rPr>
+                <w:rFonts w:ascii="Consolas" w:hAnsi="Consolas" w:cs="Courier New"/>
+                <w:sz w:val="18"/>
+                <w:szCs w:val="18"/>
+              </w:rPr>
+            </w:pPr>
+            <w:r>
+              <w:rPr>
+                <w:rFonts w:ascii="Consolas" w:hAnsi="Consolas" w:cs="Courier New"/>
+                <w:color w:val="000000"/>
+                <w:sz w:val="18"/>
+                <w:szCs w:val="18"/>
+              </w:rPr>
+              <w:t> </w:t>
+            </w:r>
+          </w:p>
+          <w:p>
+            <w:pPr>
+              <w:pStyle w:val="NormalWeb"/>
+              <w:pBdr>
+                <w:top w:val="single" w:sz="6" w:space="2" w:color="888888"/>
+                <w:left w:val="single" w:sz="6" w:space="2" w:color="888888"/>
+                <w:bottom w:val="single" w:sz="6" w:space="2" w:color="888888"/>
+                <w:right w:val="single" w:sz="6" w:space="2" w:color="888888"/>
+              </w:pBdr>
+              <w:shd w:val="clear" w:color="auto" w:fill="EAEAEA"/>
+              <w:tabs>
+                <w:tab w:val="left" w:pos="916"/>
+                <w:tab w:val="left" w:pos="1832"/>
+                <w:tab w:val="left" w:pos="2748"/>
+                <w:tab w:val="left" w:pos="3664"/>
+                <w:tab w:val="left" w:pos="4580"/>
+                <w:tab w:val="left" w:pos="5496"/>
+                <w:tab w:val="left" w:pos="6412"/>
+                <w:tab w:val="left" w:pos="7328"/>
+                <w:tab w:val="left" w:pos="8244"/>
+                <w:tab w:val="left" w:pos="9160"/>
+                <w:tab w:val="left" w:pos="10076"/>
+                <w:tab w:val="left" w:pos="10992"/>
+                <w:tab w:val="left" w:pos="11908"/>
+                <w:tab w:val="left" w:pos="12824"/>
+                <w:tab w:val="left" w:pos="13740"/>
+                <w:tab w:val="left" w:pos="14656"/>
+              </w:tabs>
+              <w:spacing w:before="0" w:beforeAutospacing="0" w:after="0" w:afterAutospacing="0"/>
+              <w:contextualSpacing/>
+              <w:divId w:val="1080100564"/>
+              <w:rPr>
+                <w:rFonts w:ascii="Consolas" w:hAnsi="Consolas" w:cs="Courier New"/>
+                <w:sz w:val="18"/>
+                <w:szCs w:val="18"/>
+              </w:rPr>
+            </w:pPr>
+            <w:r>
+              <w:rPr>
+                <w:rFonts w:ascii="Consolas" w:hAnsi="Consolas" w:cs="Courier New"/>
+                <w:color w:val="000000"/>
+                <w:sz w:val="18"/>
+                <w:szCs w:val="18"/>
+              </w:rPr>
+              <w:t xml:space="preserve">  </w:t>
+            </w:r>
+            <w:r>
+              <w:rPr>
+                <w:rFonts w:ascii="Consolas" w:hAnsi="Consolas" w:cs="Courier New"/>
+                <w:color w:val="008000"/>
+                <w:sz w:val="18"/>
+                <w:szCs w:val="18"/>
+              </w:rPr>
+              <w:t># Menampilkan hasil</w:t>
+            </w:r>
+          </w:p>
+          <w:p>
+            <w:pPr>
+              <w:pStyle w:val="NormalWeb"/>
+              <w:pBdr>
+                <w:top w:val="single" w:sz="6" w:space="2" w:color="888888"/>
+                <w:left w:val="single" w:sz="6" w:space="2" w:color="888888"/>
+                <w:bottom w:val="single" w:sz="6" w:space="2" w:color="888888"/>
+                <w:right w:val="single" w:sz="6" w:space="2" w:color="888888"/>
+              </w:pBdr>
+              <w:shd w:val="clear" w:color="auto" w:fill="EAEAEA"/>
+              <w:tabs>
+                <w:tab w:val="left" w:pos="916"/>
+                <w:tab w:val="left" w:pos="1832"/>
+                <w:tab w:val="left" w:pos="2748"/>
+                <w:tab w:val="left" w:pos="3664"/>
+                <w:tab w:val="left" w:pos="4580"/>
+                <w:tab w:val="left" w:pos="5496"/>
+                <w:tab w:val="left" w:pos="6412"/>
+                <w:tab w:val="left" w:pos="7328"/>
+                <w:tab w:val="left" w:pos="8244"/>
+                <w:tab w:val="left" w:pos="9160"/>
+                <w:tab w:val="left" w:pos="10076"/>
+                <w:tab w:val="left" w:pos="10992"/>
+                <w:tab w:val="left" w:pos="11908"/>
+                <w:tab w:val="left" w:pos="12824"/>
+                <w:tab w:val="left" w:pos="13740"/>
+                <w:tab w:val="left" w:pos="14656"/>
+              </w:tabs>
+              <w:spacing w:before="0" w:beforeAutospacing="0" w:after="0" w:afterAutospacing="0"/>
+              <w:contextualSpacing/>
+              <w:divId w:val="1080100564"/>
+              <w:rPr>
+                <w:rFonts w:ascii="Consolas" w:hAnsi="Consolas" w:cs="Courier New"/>
+                <w:sz w:val="18"/>
+                <w:szCs w:val="18"/>
+              </w:rPr>
+            </w:pPr>
+            <w:r>
+              <w:rPr>
+                <w:rFonts w:ascii="Consolas" w:hAnsi="Consolas" w:cs="Courier New"/>
+                <w:color w:val="000000"/>
+                <w:sz w:val="18"/>
+                <w:szCs w:val="18"/>
+              </w:rPr>
+              <w:t xml:space="preserve">  </w:t>
+            </w:r>
+            <w:r>
+              <w:rPr>
+                <w:rFonts w:ascii="Consolas" w:hAnsi="Consolas" w:cs="Courier New"/>
+                <w:color w:val="0000FF"/>
+                <w:sz w:val="18"/>
+                <w:szCs w:val="18"/>
+              </w:rPr>
+              <w:t>print</w:t>
+            </w:r>
+            <w:r>
+              <w:rPr>
+                <w:rFonts w:ascii="Consolas" w:hAnsi="Consolas" w:cs="Courier New"/>
+                <w:color w:val="000000"/>
+                <w:sz w:val="18"/>
+                <w:szCs w:val="18"/>
+              </w:rPr>
+              <w:t>(</w:t>
+            </w:r>
+            <w:r>
+              <w:rPr>
+                <w:rFonts w:ascii="Consolas" w:hAnsi="Consolas" w:cs="Courier New"/>
+                <w:color w:val="A31515"/>
+                <w:sz w:val="18"/>
+                <w:szCs w:val="18"/>
+              </w:rPr>
+              <w:t>"Rata-rata dari 5 nilai tersebut adalah:"</w:t>
+            </w:r>
+            <w:r>
+              <w:rPr>
+                <w:rFonts w:ascii="Consolas" w:hAnsi="Consolas" w:cs="Courier New"/>
+                <w:color w:val="000000"/>
+                <w:sz w:val="18"/>
+                <w:szCs w:val="18"/>
+              </w:rPr>
+              <w:t>, rata_rata)</w:t>
+            </w:r>
+          </w:p>
+        </w:tc>
+      </w:tr>
+      <w:tr>
+        <w:tc>
+          <w:tcPr>
+            <w:tcW w:w="9628" w:type="dxa"/>
+          </w:tcPr>
+          <w:p>
+            <w:pPr>
+              <w:contextualSpacing/>
+              <w:jc w:val="both"/>
+              <w:rPr>
+                <w:rFonts w:ascii="Consolas" w:hAnsi="Consolas" w:cs="Times New Roman"/>
+                <w:sz w:val="18"/>
+                <w:szCs w:val="18"/>
+              </w:rPr>
+            </w:pPr>
+          </w:p>
+        </w:tc>
+      </w:tr>
+      <w:tr>
+        <w:tc>
+          <w:tcPr>
+            <w:tcW w:w="9628" w:type="dxa"/>
+          </w:tcPr>
+          <w:p>
+            <w:pPr>
+              <w:contextualSpacing/>
+              <w:jc w:val="both"/>
+              <w:rPr>
+                <w:rFonts w:ascii="Consolas" w:hAnsi="Consolas" w:cs="Times New Roman"/>
+                <w:sz w:val="18"/>
+                <w:szCs w:val="18"/>
+              </w:rPr>
+            </w:pPr>
+            <w:r>
+              <w:rPr>
+                <w:rFonts w:ascii="Consolas" w:hAnsi="Consolas" w:cs="Times New Roman"/>
+                <w:sz w:val="18"/>
+                <w:szCs w:val="18"/>
+              </w:rPr>
+              <w:t>Masukkan nilai 1: 5</w:t>
+            </w:r>
+          </w:p>
+          <w:p>
+            <w:pPr>
+              <w:contextualSpacing/>
+              <w:jc w:val="both"/>
+              <w:rPr>
+                <w:rFonts w:ascii="Consolas" w:hAnsi="Consolas" w:cs="Times New Roman"/>
+                <w:sz w:val="18"/>
+                <w:szCs w:val="18"/>
+              </w:rPr>
+            </w:pPr>
+            <w:r>
+              <w:rPr>
+                <w:rFonts w:ascii="Consolas" w:hAnsi="Consolas" w:cs="Times New Roman"/>
+                <w:sz w:val="18"/>
+                <w:szCs w:val="18"/>
+              </w:rPr>
+              <w:t>Masukkan nilai 2: 3</w:t>
+            </w:r>
+          </w:p>
+          <w:p>
+            <w:pPr>
+              <w:contextualSpacing/>
+              <w:jc w:val="both"/>
+              <w:rPr>
+                <w:rFonts w:ascii="Consolas" w:hAnsi="Consolas" w:cs="Times New Roman"/>
+                <w:sz w:val="18"/>
+                <w:szCs w:val="18"/>
+              </w:rPr>
+            </w:pPr>
+            <w:r>
+              <w:rPr>
+                <w:rFonts w:ascii="Consolas" w:hAnsi="Consolas" w:cs="Times New Roman"/>
+                <w:sz w:val="18"/>
+                <w:szCs w:val="18"/>
+              </w:rPr>
+              <w:t>Masukkan nilai 3: 4</w:t>
+            </w:r>
+          </w:p>
+          <w:p>
+            <w:pPr>
+              <w:contextualSpacing/>
+              <w:jc w:val="both"/>
+              <w:rPr>
+                <w:rFonts w:ascii="Consolas" w:hAnsi="Consolas" w:cs="Times New Roman"/>
+                <w:sz w:val="18"/>
+                <w:szCs w:val="18"/>
+              </w:rPr>
+            </w:pPr>
+            <w:r>
+              <w:rPr>
+                <w:rFonts w:ascii="Consolas" w:hAnsi="Consolas" w:cs="Times New Roman"/>
+                <w:sz w:val="18"/>
+                <w:szCs w:val="18"/>
+              </w:rPr>
+              <w:t>Masukkan nilai 4: 5</w:t>
+            </w:r>
+          </w:p>
+          <w:p>
+            <w:pPr>
+              <w:contextualSpacing/>
+              <w:jc w:val="both"/>
+              <w:rPr>
+                <w:rFonts w:ascii="Consolas" w:hAnsi="Consolas" w:cs="Times New Roman"/>
+                <w:sz w:val="18"/>
+                <w:szCs w:val="18"/>
+              </w:rPr>
+            </w:pPr>
+            <w:r>
+              <w:rPr>
+                <w:rFonts w:ascii="Consolas" w:hAnsi="Consolas" w:cs="Times New Roman"/>
+                <w:sz w:val="18"/>
+                <w:szCs w:val="18"/>
+              </w:rPr>
+              <w:t>Masukkan nilai 5: 1</w:t>
+            </w:r>
+          </w:p>
+          <w:p>
+            <w:pPr>
+              <w:contextualSpacing/>
+              <w:jc w:val="both"/>
+              <w:rPr>
+                <w:rFonts w:ascii="Consolas" w:hAnsi="Consolas" w:cs="Times New Roman"/>
+                <w:sz w:val="18"/>
+                <w:szCs w:val="18"/>
+              </w:rPr>
+            </w:pPr>
+            <w:r>
+              <w:rPr>
+                <w:rFonts w:ascii="Consolas" w:hAnsi="Consolas" w:cs="Times New Roman"/>
+                <w:sz w:val="18"/>
+                <w:szCs w:val="18"/>
+              </w:rPr>
+              <w:t>Rata-rata dari 5 nilai tersebut adalah: 3.6</w:t>
+            </w:r>
+          </w:p>
+        </w:tc>
+      </w:tr>
+    </w:tbl>
+    <w:p>
+      <w:pPr>
+        <w:spacing w:after="0" w:line="240" w:lineRule="auto"/>
+        <w:contextualSpacing/>
+        <w:rPr>
+          <w:rFonts w:ascii="Times New Roman" w:hAnsi="Times New Roman" w:cs="Times New Roman"/>
+          <w:sz w:val="24"/>
+          <w:szCs w:val="24"/>
+        </w:rPr>
+      </w:pPr>
+    </w:p>
+    <w:tbl>
+      <w:tblPr>
+        <w:tblStyle w:val="TableGrid"/>
+        <w:tblW w:w="0" w:type="auto"/>
+        <w:tblBorders>
+          <w:top w:val="none" w:sz="0" w:space="0" w:color="auto"/>
+          <w:left w:val="none" w:sz="0" w:space="0" w:color="auto"/>
+          <w:bottom w:val="none" w:sz="0" w:space="0" w:color="auto"/>
+          <w:right w:val="none" w:sz="0" w:space="0" w:color="auto"/>
+          <w:insideH w:val="none" w:sz="0" w:space="0" w:color="auto"/>
+          <w:insideV w:val="none" w:sz="0" w:space="0" w:color="auto"/>
+        </w:tblBorders>
+        <w:tblLook w:val="04A0" w:firstRow="1" w:lastRow="0" w:firstColumn="1" w:lastColumn="0" w:noHBand="0" w:noVBand="1"/>
+      </w:tblPr>
+      <w:tblGrid>
+        <w:gridCol w:w="9628"/>
+      </w:tblGrid>
+      <w:tr>
+        <w:tc>
+          <w:tcPr>
+            <w:tcW w:w="9628" w:type="dxa"/>
+          </w:tcPr>
+          <w:p>
+            <w:pPr>
+              <w:pStyle w:val="NormalWeb"/>
+              <w:pBdr>
+                <w:top w:val="single" w:sz="6" w:space="2" w:color="888888"/>
+                <w:left w:val="single" w:sz="6" w:space="2" w:color="888888"/>
+                <w:bottom w:val="single" w:sz="6" w:space="2" w:color="888888"/>
+                <w:right w:val="single" w:sz="6" w:space="2" w:color="888888"/>
+              </w:pBdr>
+              <w:shd w:val="clear" w:color="auto" w:fill="EAEAEA"/>
+              <w:tabs>
+                <w:tab w:val="left" w:pos="916"/>
+                <w:tab w:val="left" w:pos="1832"/>
+                <w:tab w:val="left" w:pos="2748"/>
+                <w:tab w:val="left" w:pos="3664"/>
+                <w:tab w:val="left" w:pos="4580"/>
+                <w:tab w:val="left" w:pos="5496"/>
+                <w:tab w:val="left" w:pos="6412"/>
+                <w:tab w:val="left" w:pos="7328"/>
+                <w:tab w:val="left" w:pos="8244"/>
+                <w:tab w:val="left" w:pos="9160"/>
+                <w:tab w:val="left" w:pos="10076"/>
+                <w:tab w:val="left" w:pos="10992"/>
+                <w:tab w:val="left" w:pos="11908"/>
+                <w:tab w:val="left" w:pos="12824"/>
+                <w:tab w:val="left" w:pos="13740"/>
+                <w:tab w:val="left" w:pos="14656"/>
+              </w:tabs>
+              <w:spacing w:before="0" w:beforeAutospacing="0" w:after="0" w:afterAutospacing="0"/>
+              <w:divId w:val="1787578632"/>
+              <w:rPr>
+                <w:rFonts w:ascii="Consolas" w:hAnsi="Consolas" w:cs="Courier New"/>
+                <w:sz w:val="18"/>
+                <w:szCs w:val="18"/>
+              </w:rPr>
+            </w:pPr>
+            <w:r>
+              <w:rPr>
+                <w:rFonts w:ascii="Consolas" w:hAnsi="Consolas" w:cs="Courier New"/>
+                <w:color w:val="008000"/>
+                <w:sz w:val="18"/>
+                <w:szCs w:val="18"/>
+              </w:rPr>
+              <w:t># PROGRAM Euclidean.py</w:t>
+            </w:r>
+          </w:p>
+          <w:p>
+            <w:pPr>
+              <w:pStyle w:val="NormalWeb"/>
+              <w:pBdr>
+                <w:top w:val="single" w:sz="6" w:space="2" w:color="888888"/>
+                <w:left w:val="single" w:sz="6" w:space="2" w:color="888888"/>
+                <w:bottom w:val="single" w:sz="6" w:space="2" w:color="888888"/>
+                <w:right w:val="single" w:sz="6" w:space="2" w:color="888888"/>
+              </w:pBdr>
+              <w:shd w:val="clear" w:color="auto" w:fill="EAEAEA"/>
+              <w:tabs>
+                <w:tab w:val="left" w:pos="916"/>
+                <w:tab w:val="left" w:pos="1832"/>
+                <w:tab w:val="left" w:pos="2748"/>
+                <w:tab w:val="left" w:pos="3664"/>
+                <w:tab w:val="left" w:pos="4580"/>
+                <w:tab w:val="left" w:pos="5496"/>
+                <w:tab w:val="left" w:pos="6412"/>
+                <w:tab w:val="left" w:pos="7328"/>
+                <w:tab w:val="left" w:pos="8244"/>
+                <w:tab w:val="left" w:pos="9160"/>
+                <w:tab w:val="left" w:pos="10076"/>
+                <w:tab w:val="left" w:pos="10992"/>
+                <w:tab w:val="left" w:pos="11908"/>
+                <w:tab w:val="left" w:pos="12824"/>
+                <w:tab w:val="left" w:pos="13740"/>
+                <w:tab w:val="left" w:pos="14656"/>
+              </w:tabs>
+              <w:spacing w:before="0" w:beforeAutospacing="0" w:after="0" w:afterAutospacing="0"/>
+              <w:divId w:val="1787578632"/>
+              <w:rPr>
+                <w:rFonts w:ascii="Consolas" w:hAnsi="Consolas" w:cs="Courier New"/>
+                <w:sz w:val="18"/>
+                <w:szCs w:val="18"/>
+              </w:rPr>
+            </w:pPr>
+            <w:r>
+              <w:rPr>
+                <w:rFonts w:ascii="Consolas" w:hAnsi="Consolas" w:cs="Courier New"/>
+                <w:color w:val="000000"/>
+                <w:sz w:val="18"/>
+                <w:szCs w:val="18"/>
+              </w:rPr>
+              <w:t> </w:t>
+            </w:r>
+          </w:p>
+          <w:p>
+            <w:pPr>
+              <w:pStyle w:val="NormalWeb"/>
+              <w:pBdr>
+                <w:top w:val="single" w:sz="6" w:space="2" w:color="888888"/>
+                <w:left w:val="single" w:sz="6" w:space="2" w:color="888888"/>
+                <w:bottom w:val="single" w:sz="6" w:space="2" w:color="888888"/>
+                <w:right w:val="single" w:sz="6" w:space="2" w:color="888888"/>
+              </w:pBdr>
+              <w:shd w:val="clear" w:color="auto" w:fill="EAEAEA"/>
+              <w:tabs>
+                <w:tab w:val="left" w:pos="916"/>
+                <w:tab w:val="left" w:pos="1832"/>
+                <w:tab w:val="left" w:pos="2748"/>
+                <w:tab w:val="left" w:pos="3664"/>
+                <w:tab w:val="left" w:pos="4580"/>
+                <w:tab w:val="left" w:pos="5496"/>
+                <w:tab w:val="left" w:pos="6412"/>
+                <w:tab w:val="left" w:pos="7328"/>
+                <w:tab w:val="left" w:pos="8244"/>
+                <w:tab w:val="left" w:pos="9160"/>
+                <w:tab w:val="left" w:pos="10076"/>
+                <w:tab w:val="left" w:pos="10992"/>
+                <w:tab w:val="left" w:pos="11908"/>
+                <w:tab w:val="left" w:pos="12824"/>
+                <w:tab w:val="left" w:pos="13740"/>
+                <w:tab w:val="left" w:pos="14656"/>
+              </w:tabs>
+              <w:spacing w:before="0" w:beforeAutospacing="0" w:after="0" w:afterAutospacing="0"/>
+              <w:divId w:val="1787578632"/>
+              <w:rPr>
+                <w:rFonts w:ascii="Consolas" w:hAnsi="Consolas" w:cs="Courier New"/>
+                <w:sz w:val="18"/>
+                <w:szCs w:val="18"/>
+              </w:rPr>
+            </w:pPr>
+            <w:r>
+              <w:rPr>
+                <w:rFonts w:ascii="Consolas" w:hAnsi="Consolas" w:cs="Courier New"/>
+                <w:color w:val="008000"/>
+                <w:sz w:val="18"/>
+                <w:szCs w:val="18"/>
+              </w:rPr>
+              <w:t># main method</w:t>
+            </w:r>
+          </w:p>
+          <w:p>
+            <w:pPr>
+              <w:pStyle w:val="NormalWeb"/>
+              <w:pBdr>
+                <w:top w:val="single" w:sz="6" w:space="2" w:color="888888"/>
+                <w:left w:val="single" w:sz="6" w:space="2" w:color="888888"/>
+                <w:bottom w:val="single" w:sz="6" w:space="2" w:color="888888"/>
+                <w:right w:val="single" w:sz="6" w:space="2" w:color="888888"/>
+              </w:pBdr>
+              <w:shd w:val="clear" w:color="auto" w:fill="EAEAEA"/>
+              <w:tabs>
+                <w:tab w:val="left" w:pos="916"/>
+                <w:tab w:val="left" w:pos="1832"/>
+                <w:tab w:val="left" w:pos="2748"/>
+                <w:tab w:val="left" w:pos="3664"/>
+                <w:tab w:val="left" w:pos="4580"/>
+                <w:tab w:val="left" w:pos="5496"/>
+                <w:tab w:val="left" w:pos="6412"/>
+                <w:tab w:val="left" w:pos="7328"/>
+                <w:tab w:val="left" w:pos="8244"/>
+                <w:tab w:val="left" w:pos="9160"/>
+                <w:tab w:val="left" w:pos="10076"/>
+                <w:tab w:val="left" w:pos="10992"/>
+                <w:tab w:val="left" w:pos="11908"/>
+                <w:tab w:val="left" w:pos="12824"/>
+                <w:tab w:val="left" w:pos="13740"/>
+                <w:tab w:val="left" w:pos="14656"/>
+              </w:tabs>
+              <w:spacing w:before="0" w:beforeAutospacing="0" w:after="0" w:afterAutospacing="0"/>
+              <w:divId w:val="1787578632"/>
+              <w:rPr>
+                <w:rFonts w:ascii="Consolas" w:hAnsi="Consolas" w:cs="Courier New"/>
+                <w:sz w:val="18"/>
+                <w:szCs w:val="18"/>
+              </w:rPr>
+            </w:pPr>
+            <w:r>
+              <w:rPr>
+                <w:rFonts w:ascii="Consolas" w:hAnsi="Consolas" w:cs="Courier New"/>
+                <w:color w:val="0000FF"/>
+                <w:sz w:val="18"/>
+                <w:szCs w:val="18"/>
+              </w:rPr>
+              <w:t>if</w:t>
+            </w:r>
+            <w:r>
+              <w:rPr>
+                <w:rFonts w:ascii="Consolas" w:hAnsi="Consolas" w:cs="Courier New"/>
+                <w:color w:val="000000"/>
+                <w:sz w:val="18"/>
+                <w:szCs w:val="18"/>
+              </w:rPr>
+              <w:t xml:space="preserve"> __name__ == </w:t>
+            </w:r>
+            <w:r>
+              <w:rPr>
+                <w:rFonts w:ascii="Consolas" w:hAnsi="Consolas" w:cs="Courier New"/>
+                <w:color w:val="A31515"/>
+                <w:sz w:val="18"/>
+                <w:szCs w:val="18"/>
+              </w:rPr>
+              <w:t>"__main__"</w:t>
+            </w:r>
+            <w:r>
+              <w:rPr>
+                <w:rFonts w:ascii="Consolas" w:hAnsi="Consolas" w:cs="Courier New"/>
+                <w:color w:val="000000"/>
+                <w:sz w:val="18"/>
+                <w:szCs w:val="18"/>
+              </w:rPr>
+              <w:t>:</w:t>
+            </w:r>
+          </w:p>
+          <w:p>
+            <w:pPr>
+              <w:pStyle w:val="NormalWeb"/>
+              <w:pBdr>
+                <w:top w:val="single" w:sz="6" w:space="2" w:color="888888"/>
+                <w:left w:val="single" w:sz="6" w:space="2" w:color="888888"/>
+                <w:bottom w:val="single" w:sz="6" w:space="2" w:color="888888"/>
+                <w:right w:val="single" w:sz="6" w:space="2" w:color="888888"/>
+              </w:pBdr>
+              <w:shd w:val="clear" w:color="auto" w:fill="EAEAEA"/>
+              <w:tabs>
+                <w:tab w:val="left" w:pos="916"/>
+                <w:tab w:val="left" w:pos="1832"/>
+                <w:tab w:val="left" w:pos="2748"/>
+                <w:tab w:val="left" w:pos="3664"/>
+                <w:tab w:val="left" w:pos="4580"/>
+                <w:tab w:val="left" w:pos="5496"/>
+                <w:tab w:val="left" w:pos="6412"/>
+                <w:tab w:val="left" w:pos="7328"/>
+                <w:tab w:val="left" w:pos="8244"/>
+                <w:tab w:val="left" w:pos="9160"/>
+                <w:tab w:val="left" w:pos="10076"/>
+                <w:tab w:val="left" w:pos="10992"/>
+                <w:tab w:val="left" w:pos="11908"/>
+                <w:tab w:val="left" w:pos="12824"/>
+                <w:tab w:val="left" w:pos="13740"/>
+                <w:tab w:val="left" w:pos="14656"/>
+              </w:tabs>
+              <w:spacing w:before="0" w:beforeAutospacing="0" w:after="0" w:afterAutospacing="0"/>
+              <w:divId w:val="1787578632"/>
+              <w:rPr>
+                <w:rFonts w:ascii="Consolas" w:hAnsi="Consolas" w:cs="Courier New"/>
+                <w:sz w:val="18"/>
+                <w:szCs w:val="18"/>
+              </w:rPr>
+            </w:pPr>
+            <w:r>
+              <w:rPr>
+                <w:rFonts w:ascii="Consolas" w:hAnsi="Consolas" w:cs="Courier New"/>
+                <w:color w:val="000000"/>
+                <w:sz w:val="18"/>
+                <w:szCs w:val="18"/>
+              </w:rPr>
+              <w:t> </w:t>
+            </w:r>
+          </w:p>
+          <w:p>
+            <w:pPr>
+              <w:pStyle w:val="NormalWeb"/>
+              <w:pBdr>
+                <w:top w:val="single" w:sz="6" w:space="2" w:color="888888"/>
+                <w:left w:val="single" w:sz="6" w:space="2" w:color="888888"/>
+                <w:bottom w:val="single" w:sz="6" w:space="2" w:color="888888"/>
+                <w:right w:val="single" w:sz="6" w:space="2" w:color="888888"/>
+              </w:pBdr>
+              <w:shd w:val="clear" w:color="auto" w:fill="EAEAEA"/>
+              <w:tabs>
+                <w:tab w:val="left" w:pos="916"/>
+                <w:tab w:val="left" w:pos="1832"/>
+                <w:tab w:val="left" w:pos="2748"/>
+                <w:tab w:val="left" w:pos="3664"/>
+                <w:tab w:val="left" w:pos="4580"/>
+                <w:tab w:val="left" w:pos="5496"/>
+                <w:tab w:val="left" w:pos="6412"/>
+                <w:tab w:val="left" w:pos="7328"/>
+                <w:tab w:val="left" w:pos="8244"/>
+                <w:tab w:val="left" w:pos="9160"/>
+                <w:tab w:val="left" w:pos="10076"/>
+                <w:tab w:val="left" w:pos="10992"/>
+                <w:tab w:val="left" w:pos="11908"/>
+                <w:tab w:val="left" w:pos="12824"/>
+                <w:tab w:val="left" w:pos="13740"/>
+                <w:tab w:val="left" w:pos="14656"/>
+              </w:tabs>
+              <w:spacing w:before="0" w:beforeAutospacing="0" w:after="0" w:afterAutospacing="0"/>
+              <w:divId w:val="1787578632"/>
+              <w:rPr>
+                <w:rFonts w:ascii="Consolas" w:hAnsi="Consolas" w:cs="Courier New"/>
+                <w:sz w:val="18"/>
+                <w:szCs w:val="18"/>
+              </w:rPr>
+            </w:pPr>
+            <w:r>
+              <w:rPr>
+                <w:rFonts w:ascii="Consolas" w:hAnsi="Consolas" w:cs="Courier New"/>
+                <w:color w:val="000000"/>
+                <w:sz w:val="18"/>
+                <w:szCs w:val="18"/>
+              </w:rPr>
+              <w:t xml:space="preserve">  </w:t>
+            </w:r>
+            <w:r>
+              <w:rPr>
+                <w:rFonts w:ascii="Consolas" w:hAnsi="Consolas" w:cs="Courier New"/>
+                <w:color w:val="008000"/>
+                <w:sz w:val="18"/>
+                <w:szCs w:val="18"/>
+              </w:rPr>
+              <w:t># Deklarasi variabel</w:t>
+            </w:r>
+          </w:p>
+          <w:p>
+            <w:pPr>
+              <w:pStyle w:val="NormalWeb"/>
+              <w:pBdr>
+                <w:top w:val="single" w:sz="6" w:space="2" w:color="888888"/>
+                <w:left w:val="single" w:sz="6" w:space="2" w:color="888888"/>
+                <w:bottom w:val="single" w:sz="6" w:space="2" w:color="888888"/>
+                <w:right w:val="single" w:sz="6" w:space="2" w:color="888888"/>
+              </w:pBdr>
+              <w:shd w:val="clear" w:color="auto" w:fill="EAEAEA"/>
+              <w:tabs>
+                <w:tab w:val="left" w:pos="916"/>
+                <w:tab w:val="left" w:pos="1832"/>
+                <w:tab w:val="left" w:pos="2748"/>
+                <w:tab w:val="left" w:pos="3664"/>
+                <w:tab w:val="left" w:pos="4580"/>
+                <w:tab w:val="left" w:pos="5496"/>
+                <w:tab w:val="left" w:pos="6412"/>
+                <w:tab w:val="left" w:pos="7328"/>
+                <w:tab w:val="left" w:pos="8244"/>
+                <w:tab w:val="left" w:pos="9160"/>
+                <w:tab w:val="left" w:pos="10076"/>
+                <w:tab w:val="left" w:pos="10992"/>
+                <w:tab w:val="left" w:pos="11908"/>
+                <w:tab w:val="left" w:pos="12824"/>
+                <w:tab w:val="left" w:pos="13740"/>
+                <w:tab w:val="left" w:pos="14656"/>
+              </w:tabs>
+              <w:spacing w:before="0" w:beforeAutospacing="0" w:after="0" w:afterAutospacing="0"/>
+              <w:divId w:val="1787578632"/>
+              <w:rPr>
+                <w:rFonts w:ascii="Consolas" w:hAnsi="Consolas" w:cs="Courier New"/>
+                <w:sz w:val="18"/>
+                <w:szCs w:val="18"/>
+              </w:rPr>
+            </w:pPr>
+            <w:r>
+              <w:rPr>
+                <w:rFonts w:ascii="Consolas" w:hAnsi="Consolas" w:cs="Courier New"/>
+                <w:color w:val="000000"/>
+                <w:sz w:val="18"/>
+                <w:szCs w:val="18"/>
+              </w:rPr>
+              <w:t xml:space="preserve">  m = </w:t>
+            </w:r>
+            <w:r>
+              <w:rPr>
+                <w:rFonts w:ascii="Consolas" w:hAnsi="Consolas" w:cs="Courier New"/>
+                <w:color w:val="006666"/>
+                <w:sz w:val="18"/>
+                <w:szCs w:val="18"/>
+              </w:rPr>
+              <w:t>40</w:t>
+            </w:r>
+          </w:p>
+          <w:p>
+            <w:pPr>
+              <w:pStyle w:val="NormalWeb"/>
+              <w:pBdr>
+                <w:top w:val="single" w:sz="6" w:space="2" w:color="888888"/>
+                <w:left w:val="single" w:sz="6" w:space="2" w:color="888888"/>
+                <w:bottom w:val="single" w:sz="6" w:space="2" w:color="888888"/>
+                <w:right w:val="single" w:sz="6" w:space="2" w:color="888888"/>
+              </w:pBdr>
+              <w:shd w:val="clear" w:color="auto" w:fill="EAEAEA"/>
+              <w:tabs>
+                <w:tab w:val="left" w:pos="916"/>
+                <w:tab w:val="left" w:pos="1832"/>
+                <w:tab w:val="left" w:pos="2748"/>
+                <w:tab w:val="left" w:pos="3664"/>
+                <w:tab w:val="left" w:pos="4580"/>
+                <w:tab w:val="left" w:pos="5496"/>
+                <w:tab w:val="left" w:pos="6412"/>
+                <w:tab w:val="left" w:pos="7328"/>
+                <w:tab w:val="left" w:pos="8244"/>
+                <w:tab w:val="left" w:pos="9160"/>
+                <w:tab w:val="left" w:pos="10076"/>
+                <w:tab w:val="left" w:pos="10992"/>
+                <w:tab w:val="left" w:pos="11908"/>
+                <w:tab w:val="left" w:pos="12824"/>
+                <w:tab w:val="left" w:pos="13740"/>
+                <w:tab w:val="left" w:pos="14656"/>
+              </w:tabs>
+              <w:spacing w:before="0" w:beforeAutospacing="0" w:after="0" w:afterAutospacing="0"/>
+              <w:divId w:val="1787578632"/>
+              <w:rPr>
+                <w:rFonts w:ascii="Consolas" w:hAnsi="Consolas" w:cs="Courier New"/>
+                <w:sz w:val="18"/>
+                <w:szCs w:val="18"/>
+              </w:rPr>
+            </w:pPr>
+            <w:r>
+              <w:rPr>
+                <w:rFonts w:ascii="Consolas" w:hAnsi="Consolas" w:cs="Courier New"/>
+                <w:color w:val="000000"/>
+                <w:sz w:val="18"/>
+                <w:szCs w:val="18"/>
+              </w:rPr>
+              <w:t xml:space="preserve">  n = </w:t>
+            </w:r>
+            <w:r>
+              <w:rPr>
+                <w:rFonts w:ascii="Consolas" w:hAnsi="Consolas" w:cs="Courier New"/>
+                <w:color w:val="006666"/>
+                <w:sz w:val="18"/>
+                <w:szCs w:val="18"/>
+              </w:rPr>
+              <w:t>24</w:t>
+            </w:r>
+          </w:p>
+          <w:p>
+            <w:pPr>
+              <w:pStyle w:val="NormalWeb"/>
+              <w:pBdr>
+                <w:top w:val="single" w:sz="6" w:space="2" w:color="888888"/>
+                <w:left w:val="single" w:sz="6" w:space="2" w:color="888888"/>
+                <w:bottom w:val="single" w:sz="6" w:space="2" w:color="888888"/>
+                <w:right w:val="single" w:sz="6" w:space="2" w:color="888888"/>
+              </w:pBdr>
+              <w:shd w:val="clear" w:color="auto" w:fill="EAEAEA"/>
+              <w:tabs>
+                <w:tab w:val="left" w:pos="916"/>
+                <w:tab w:val="left" w:pos="1832"/>
+                <w:tab w:val="left" w:pos="2748"/>
+                <w:tab w:val="left" w:pos="3664"/>
+                <w:tab w:val="left" w:pos="4580"/>
+                <w:tab w:val="left" w:pos="5496"/>
+                <w:tab w:val="left" w:pos="6412"/>
+                <w:tab w:val="left" w:pos="7328"/>
+                <w:tab w:val="left" w:pos="8244"/>
+                <w:tab w:val="left" w:pos="9160"/>
+                <w:tab w:val="left" w:pos="10076"/>
+                <w:tab w:val="left" w:pos="10992"/>
+                <w:tab w:val="left" w:pos="11908"/>
+                <w:tab w:val="left" w:pos="12824"/>
+                <w:tab w:val="left" w:pos="13740"/>
+                <w:tab w:val="left" w:pos="14656"/>
+              </w:tabs>
+              <w:spacing w:before="0" w:beforeAutospacing="0" w:after="0" w:afterAutospacing="0"/>
+              <w:divId w:val="1787578632"/>
+              <w:rPr>
+                <w:rFonts w:ascii="Consolas" w:hAnsi="Consolas" w:cs="Courier New"/>
+                <w:sz w:val="18"/>
+                <w:szCs w:val="18"/>
+              </w:rPr>
+            </w:pPr>
+            <w:r>
+              <w:rPr>
+                <w:rFonts w:ascii="Consolas" w:hAnsi="Consolas" w:cs="Courier New"/>
+                <w:color w:val="000000"/>
+                <w:sz w:val="18"/>
+                <w:szCs w:val="18"/>
+              </w:rPr>
+              <w:t> </w:t>
+            </w:r>
+          </w:p>
+          <w:p>
+            <w:pPr>
+              <w:pStyle w:val="NormalWeb"/>
+              <w:pBdr>
+                <w:top w:val="single" w:sz="6" w:space="2" w:color="888888"/>
+                <w:left w:val="single" w:sz="6" w:space="2" w:color="888888"/>
+                <w:bottom w:val="single" w:sz="6" w:space="2" w:color="888888"/>
+                <w:right w:val="single" w:sz="6" w:space="2" w:color="888888"/>
+              </w:pBdr>
+              <w:shd w:val="clear" w:color="auto" w:fill="EAEAEA"/>
+              <w:tabs>
+                <w:tab w:val="left" w:pos="916"/>
+                <w:tab w:val="left" w:pos="1832"/>
+                <w:tab w:val="left" w:pos="2748"/>
+                <w:tab w:val="left" w:pos="3664"/>
+                <w:tab w:val="left" w:pos="4580"/>
+                <w:tab w:val="left" w:pos="5496"/>
+                <w:tab w:val="left" w:pos="6412"/>
+                <w:tab w:val="left" w:pos="7328"/>
+                <w:tab w:val="left" w:pos="8244"/>
+                <w:tab w:val="left" w:pos="9160"/>
+                <w:tab w:val="left" w:pos="10076"/>
+                <w:tab w:val="left" w:pos="10992"/>
+                <w:tab w:val="left" w:pos="11908"/>
+                <w:tab w:val="left" w:pos="12824"/>
+                <w:tab w:val="left" w:pos="13740"/>
+                <w:tab w:val="left" w:pos="14656"/>
+              </w:tabs>
+              <w:spacing w:before="0" w:beforeAutospacing="0" w:after="0" w:afterAutospacing="0"/>
+              <w:divId w:val="1787578632"/>
+              <w:rPr>
+                <w:rFonts w:ascii="Consolas" w:hAnsi="Consolas" w:cs="Courier New"/>
+                <w:sz w:val="18"/>
+                <w:szCs w:val="18"/>
+              </w:rPr>
+            </w:pPr>
+            <w:r>
+              <w:rPr>
+                <w:rFonts w:ascii="Consolas" w:hAnsi="Consolas" w:cs="Courier New"/>
+                <w:color w:val="000000"/>
+                <w:sz w:val="18"/>
+                <w:szCs w:val="18"/>
+              </w:rPr>
+              <w:t xml:space="preserve">  </w:t>
+            </w:r>
+            <w:r>
+              <w:rPr>
+                <w:rFonts w:ascii="Consolas" w:hAnsi="Consolas" w:cs="Courier New"/>
+                <w:color w:val="008000"/>
+                <w:sz w:val="18"/>
+                <w:szCs w:val="18"/>
+              </w:rPr>
+              <w:t># proses menghitung FPB</w:t>
+            </w:r>
+          </w:p>
+          <w:p>
+            <w:pPr>
+              <w:pStyle w:val="NormalWeb"/>
+              <w:pBdr>
+                <w:top w:val="single" w:sz="6" w:space="2" w:color="888888"/>
+                <w:left w:val="single" w:sz="6" w:space="2" w:color="888888"/>
+                <w:bottom w:val="single" w:sz="6" w:space="2" w:color="888888"/>
+                <w:right w:val="single" w:sz="6" w:space="2" w:color="888888"/>
+              </w:pBdr>
+              <w:shd w:val="clear" w:color="auto" w:fill="EAEAEA"/>
+              <w:tabs>
+                <w:tab w:val="left" w:pos="916"/>
+                <w:tab w:val="left" w:pos="1832"/>
+                <w:tab w:val="left" w:pos="2748"/>
+                <w:tab w:val="left" w:pos="3664"/>
+                <w:tab w:val="left" w:pos="4580"/>
+                <w:tab w:val="left" w:pos="5496"/>
+                <w:tab w:val="left" w:pos="6412"/>
+                <w:tab w:val="left" w:pos="7328"/>
+                <w:tab w:val="left" w:pos="8244"/>
+                <w:tab w:val="left" w:pos="9160"/>
+                <w:tab w:val="left" w:pos="10076"/>
+                <w:tab w:val="left" w:pos="10992"/>
+                <w:tab w:val="left" w:pos="11908"/>
+                <w:tab w:val="left" w:pos="12824"/>
+                <w:tab w:val="left" w:pos="13740"/>
+                <w:tab w:val="left" w:pos="14656"/>
+              </w:tabs>
+              <w:spacing w:before="0" w:beforeAutospacing="0" w:after="0" w:afterAutospacing="0"/>
+              <w:divId w:val="1787578632"/>
+              <w:rPr>
+                <w:rFonts w:ascii="Consolas" w:hAnsi="Consolas" w:cs="Courier New"/>
+                <w:color w:val="000000"/>
+                <w:sz w:val="18"/>
+                <w:szCs w:val="18"/>
+              </w:rPr>
+            </w:pPr>
+            <w:r>
+              <w:rPr>
+                <w:rFonts w:ascii="Consolas" w:hAnsi="Consolas" w:cs="Courier New"/>
+                <w:color w:val="000000"/>
+                <w:sz w:val="18"/>
+                <w:szCs w:val="18"/>
+              </w:rPr>
+              <w:t xml:space="preserve">  </w:t>
+            </w:r>
+            <w:r>
+              <w:rPr>
+                <w:rFonts w:ascii="Consolas" w:hAnsi="Consolas" w:cs="Courier New"/>
+                <w:color w:val="0000FF"/>
+                <w:sz w:val="18"/>
+                <w:szCs w:val="18"/>
+              </w:rPr>
+              <w:t>while</w:t>
+            </w:r>
+            <w:r>
+              <w:rPr>
+                <w:rFonts w:ascii="Consolas" w:hAnsi="Consolas" w:cs="Courier New"/>
+                <w:color w:val="000000"/>
+                <w:sz w:val="18"/>
+                <w:szCs w:val="18"/>
+              </w:rPr>
+              <w:t xml:space="preserve">(n != </w:t>
+            </w:r>
+            <w:r>
+              <w:rPr>
+                <w:rFonts w:ascii="Consolas" w:hAnsi="Consolas" w:cs="Courier New"/>
+                <w:color w:val="006666"/>
+                <w:sz w:val="18"/>
+                <w:szCs w:val="18"/>
+              </w:rPr>
+              <w:t>0</w:t>
+            </w:r>
+            <w:r>
+              <w:rPr>
+                <w:rFonts w:ascii="Consolas" w:hAnsi="Consolas" w:cs="Courier New"/>
+                <w:color w:val="000000"/>
+                <w:sz w:val="18"/>
+                <w:szCs w:val="18"/>
+              </w:rPr>
+              <w:t>):</w:t>
+            </w:r>
+          </w:p>
+          <w:p>
+            <w:pPr>
+              <w:pStyle w:val="NormalWeb"/>
+              <w:pBdr>
+                <w:top w:val="single" w:sz="6" w:space="2" w:color="888888"/>
+                <w:left w:val="single" w:sz="6" w:space="2" w:color="888888"/>
+                <w:bottom w:val="single" w:sz="6" w:space="2" w:color="888888"/>
+                <w:right w:val="single" w:sz="6" w:space="2" w:color="888888"/>
+              </w:pBdr>
+              <w:shd w:val="clear" w:color="auto" w:fill="EAEAEA"/>
+              <w:tabs>
+                <w:tab w:val="left" w:pos="916"/>
+                <w:tab w:val="left" w:pos="1832"/>
+                <w:tab w:val="left" w:pos="2748"/>
+                <w:tab w:val="left" w:pos="3664"/>
+                <w:tab w:val="left" w:pos="4580"/>
+                <w:tab w:val="left" w:pos="5496"/>
+                <w:tab w:val="left" w:pos="6412"/>
+                <w:tab w:val="left" w:pos="7328"/>
+                <w:tab w:val="left" w:pos="8244"/>
+                <w:tab w:val="left" w:pos="9160"/>
+                <w:tab w:val="left" w:pos="10076"/>
+                <w:tab w:val="left" w:pos="10992"/>
+                <w:tab w:val="left" w:pos="11908"/>
+                <w:tab w:val="left" w:pos="12824"/>
+                <w:tab w:val="left" w:pos="13740"/>
+                <w:tab w:val="left" w:pos="14656"/>
+              </w:tabs>
+              <w:spacing w:before="0" w:beforeAutospacing="0" w:after="0" w:afterAutospacing="0"/>
+              <w:divId w:val="1787578632"/>
+              <w:rPr>
+                <w:rFonts w:ascii="Consolas" w:hAnsi="Consolas" w:cs="Courier New"/>
+                <w:color w:val="000000"/>
+                <w:sz w:val="18"/>
+                <w:szCs w:val="18"/>
+              </w:rPr>
+            </w:pPr>
+            <w:r>
+              <w:rPr>
+                <w:rFonts w:ascii="Consolas" w:hAnsi="Consolas" w:cs="Courier New"/>
+                <w:color w:val="000000"/>
+                <w:sz w:val="18"/>
+                <w:szCs w:val="18"/>
+              </w:rPr>
+              <w:t>   </w:t>
+            </w:r>
+          </w:p>
+          <w:p>
+            <w:pPr>
+              <w:pStyle w:val="NormalWeb"/>
+              <w:pBdr>
+                <w:top w:val="single" w:sz="6" w:space="2" w:color="888888"/>
+                <w:left w:val="single" w:sz="6" w:space="2" w:color="888888"/>
+                <w:bottom w:val="single" w:sz="6" w:space="2" w:color="888888"/>
+                <w:right w:val="single" w:sz="6" w:space="2" w:color="888888"/>
+              </w:pBdr>
+              <w:shd w:val="clear" w:color="auto" w:fill="EAEAEA"/>
+              <w:tabs>
+                <w:tab w:val="left" w:pos="916"/>
+                <w:tab w:val="left" w:pos="1832"/>
+                <w:tab w:val="left" w:pos="2748"/>
+                <w:tab w:val="left" w:pos="3664"/>
+                <w:tab w:val="left" w:pos="4580"/>
+                <w:tab w:val="left" w:pos="5496"/>
+                <w:tab w:val="left" w:pos="6412"/>
+                <w:tab w:val="left" w:pos="7328"/>
+                <w:tab w:val="left" w:pos="8244"/>
+                <w:tab w:val="left" w:pos="9160"/>
+                <w:tab w:val="left" w:pos="10076"/>
+                <w:tab w:val="left" w:pos="10992"/>
+                <w:tab w:val="left" w:pos="11908"/>
+                <w:tab w:val="left" w:pos="12824"/>
+                <w:tab w:val="left" w:pos="13740"/>
+                <w:tab w:val="left" w:pos="14656"/>
+              </w:tabs>
+              <w:spacing w:before="0" w:beforeAutospacing="0" w:after="0" w:afterAutospacing="0"/>
+              <w:divId w:val="1787578632"/>
+              <w:rPr>
+                <w:rFonts w:ascii="Consolas" w:hAnsi="Consolas" w:cs="Courier New"/>
+                <w:sz w:val="18"/>
+                <w:szCs w:val="18"/>
+              </w:rPr>
+            </w:pPr>
+            <w:r>
+              <w:rPr>
+                <w:rFonts w:ascii="Consolas" w:hAnsi="Consolas" w:cs="Courier New"/>
+                <w:color w:val="000000"/>
+                <w:sz w:val="18"/>
+                <w:szCs w:val="18"/>
+              </w:rPr>
+              <w:t>   </w:t>
+            </w:r>
+            <w:r>
+              <w:rPr>
+                <w:rFonts w:ascii="Consolas" w:hAnsi="Consolas" w:cs="Courier New"/>
+                <w:color w:val="000000"/>
+                <w:sz w:val="18"/>
+                <w:szCs w:val="18"/>
+              </w:rPr>
+              <w:t xml:space="preserve"> </w:t>
+            </w:r>
+            <w:r>
+              <w:rPr>
+                <w:rFonts w:ascii="Consolas" w:hAnsi="Consolas" w:cs="Courier New"/>
+                <w:color w:val="008000"/>
+                <w:sz w:val="18"/>
+                <w:szCs w:val="18"/>
+              </w:rPr>
+              <w:t># proses program</w:t>
+            </w:r>
+          </w:p>
+          <w:p>
+            <w:pPr>
+              <w:pStyle w:val="NormalWeb"/>
+              <w:pBdr>
+                <w:top w:val="single" w:sz="6" w:space="2" w:color="888888"/>
+                <w:left w:val="single" w:sz="6" w:space="2" w:color="888888"/>
+                <w:bottom w:val="single" w:sz="6" w:space="2" w:color="888888"/>
+                <w:right w:val="single" w:sz="6" w:space="2" w:color="888888"/>
+              </w:pBdr>
+              <w:shd w:val="clear" w:color="auto" w:fill="EAEAEA"/>
+              <w:tabs>
+                <w:tab w:val="left" w:pos="916"/>
+                <w:tab w:val="left" w:pos="1832"/>
+                <w:tab w:val="left" w:pos="2748"/>
+                <w:tab w:val="left" w:pos="3664"/>
+                <w:tab w:val="left" w:pos="4580"/>
+                <w:tab w:val="left" w:pos="5496"/>
+                <w:tab w:val="left" w:pos="6412"/>
+                <w:tab w:val="left" w:pos="7328"/>
+                <w:tab w:val="left" w:pos="8244"/>
+                <w:tab w:val="left" w:pos="9160"/>
+                <w:tab w:val="left" w:pos="10076"/>
+                <w:tab w:val="left" w:pos="10992"/>
+                <w:tab w:val="left" w:pos="11908"/>
+                <w:tab w:val="left" w:pos="12824"/>
+                <w:tab w:val="left" w:pos="13740"/>
+                <w:tab w:val="left" w:pos="14656"/>
+              </w:tabs>
+              <w:spacing w:before="0" w:beforeAutospacing="0" w:after="0" w:afterAutospacing="0"/>
+              <w:divId w:val="1787578632"/>
+              <w:rPr>
+                <w:rFonts w:ascii="Consolas" w:hAnsi="Consolas" w:cs="Courier New"/>
+                <w:sz w:val="18"/>
+                <w:szCs w:val="18"/>
+              </w:rPr>
+            </w:pPr>
+            <w:r>
+              <w:rPr>
+                <w:rFonts w:ascii="Consolas" w:hAnsi="Consolas" w:cs="Courier New"/>
+                <w:color w:val="000000"/>
+                <w:sz w:val="18"/>
+                <w:szCs w:val="18"/>
+              </w:rPr>
+              <w:t>    r = m % n</w:t>
+            </w:r>
+          </w:p>
+          <w:p>
+            <w:pPr>
+              <w:pStyle w:val="NormalWeb"/>
+              <w:pBdr>
+                <w:top w:val="single" w:sz="6" w:space="2" w:color="888888"/>
+                <w:left w:val="single" w:sz="6" w:space="2" w:color="888888"/>
+                <w:bottom w:val="single" w:sz="6" w:space="2" w:color="888888"/>
+                <w:right w:val="single" w:sz="6" w:space="2" w:color="888888"/>
+              </w:pBdr>
+              <w:shd w:val="clear" w:color="auto" w:fill="EAEAEA"/>
+              <w:tabs>
+                <w:tab w:val="left" w:pos="916"/>
+                <w:tab w:val="left" w:pos="1832"/>
+                <w:tab w:val="left" w:pos="2748"/>
+                <w:tab w:val="left" w:pos="3664"/>
+                <w:tab w:val="left" w:pos="4580"/>
+                <w:tab w:val="left" w:pos="5496"/>
+                <w:tab w:val="left" w:pos="6412"/>
+                <w:tab w:val="left" w:pos="7328"/>
+                <w:tab w:val="left" w:pos="8244"/>
+                <w:tab w:val="left" w:pos="9160"/>
+                <w:tab w:val="left" w:pos="10076"/>
+                <w:tab w:val="left" w:pos="10992"/>
+                <w:tab w:val="left" w:pos="11908"/>
+                <w:tab w:val="left" w:pos="12824"/>
+                <w:tab w:val="left" w:pos="13740"/>
+                <w:tab w:val="left" w:pos="14656"/>
+              </w:tabs>
+              <w:spacing w:before="0" w:beforeAutospacing="0" w:after="0" w:afterAutospacing="0"/>
+              <w:divId w:val="1787578632"/>
+              <w:rPr>
+                <w:rFonts w:ascii="Consolas" w:hAnsi="Consolas" w:cs="Courier New"/>
+                <w:sz w:val="18"/>
+                <w:szCs w:val="18"/>
+              </w:rPr>
+            </w:pPr>
+            <w:r>
+              <w:rPr>
+                <w:rFonts w:ascii="Consolas" w:hAnsi="Consolas" w:cs="Courier New"/>
+                <w:color w:val="000000"/>
+                <w:sz w:val="18"/>
+                <w:szCs w:val="18"/>
+              </w:rPr>
+              <w:t>    m = n</w:t>
+            </w:r>
+          </w:p>
+          <w:p>
+            <w:pPr>
+              <w:pStyle w:val="NormalWeb"/>
+              <w:pBdr>
+                <w:top w:val="single" w:sz="6" w:space="2" w:color="888888"/>
+                <w:left w:val="single" w:sz="6" w:space="2" w:color="888888"/>
+                <w:bottom w:val="single" w:sz="6" w:space="2" w:color="888888"/>
+                <w:right w:val="single" w:sz="6" w:space="2" w:color="888888"/>
+              </w:pBdr>
+              <w:shd w:val="clear" w:color="auto" w:fill="EAEAEA"/>
+              <w:tabs>
+                <w:tab w:val="left" w:pos="916"/>
+                <w:tab w:val="left" w:pos="1832"/>
+                <w:tab w:val="left" w:pos="2748"/>
+                <w:tab w:val="left" w:pos="3664"/>
+                <w:tab w:val="left" w:pos="4580"/>
+                <w:tab w:val="left" w:pos="5496"/>
+                <w:tab w:val="left" w:pos="6412"/>
+                <w:tab w:val="left" w:pos="7328"/>
+                <w:tab w:val="left" w:pos="8244"/>
+                <w:tab w:val="left" w:pos="9160"/>
+                <w:tab w:val="left" w:pos="10076"/>
+                <w:tab w:val="left" w:pos="10992"/>
+                <w:tab w:val="left" w:pos="11908"/>
+                <w:tab w:val="left" w:pos="12824"/>
+                <w:tab w:val="left" w:pos="13740"/>
+                <w:tab w:val="left" w:pos="14656"/>
+              </w:tabs>
+              <w:spacing w:before="0" w:beforeAutospacing="0" w:after="0" w:afterAutospacing="0"/>
+              <w:divId w:val="1787578632"/>
+              <w:rPr>
+                <w:rFonts w:ascii="Consolas" w:hAnsi="Consolas" w:cs="Courier New"/>
+                <w:sz w:val="18"/>
+                <w:szCs w:val="18"/>
+              </w:rPr>
+            </w:pPr>
+            <w:r>
+              <w:rPr>
+                <w:rFonts w:ascii="Consolas" w:hAnsi="Consolas" w:cs="Courier New"/>
+                <w:color w:val="000000"/>
+                <w:sz w:val="18"/>
+                <w:szCs w:val="18"/>
+              </w:rPr>
+              <w:t>    n = r</w:t>
+            </w:r>
+          </w:p>
+          <w:p>
+            <w:pPr>
+              <w:pStyle w:val="NormalWeb"/>
+              <w:pBdr>
+                <w:top w:val="single" w:sz="6" w:space="2" w:color="888888"/>
+                <w:left w:val="single" w:sz="6" w:space="2" w:color="888888"/>
+                <w:bottom w:val="single" w:sz="6" w:space="2" w:color="888888"/>
+                <w:right w:val="single" w:sz="6" w:space="2" w:color="888888"/>
+              </w:pBdr>
+              <w:shd w:val="clear" w:color="auto" w:fill="EAEAEA"/>
+              <w:tabs>
+                <w:tab w:val="left" w:pos="916"/>
+                <w:tab w:val="left" w:pos="1832"/>
+                <w:tab w:val="left" w:pos="2748"/>
+                <w:tab w:val="left" w:pos="3664"/>
+                <w:tab w:val="left" w:pos="4580"/>
+                <w:tab w:val="left" w:pos="5496"/>
+                <w:tab w:val="left" w:pos="6412"/>
+                <w:tab w:val="left" w:pos="7328"/>
+                <w:tab w:val="left" w:pos="8244"/>
+                <w:tab w:val="left" w:pos="9160"/>
+                <w:tab w:val="left" w:pos="10076"/>
+                <w:tab w:val="left" w:pos="10992"/>
+                <w:tab w:val="left" w:pos="11908"/>
+                <w:tab w:val="left" w:pos="12824"/>
+                <w:tab w:val="left" w:pos="13740"/>
+                <w:tab w:val="left" w:pos="14656"/>
+              </w:tabs>
+              <w:spacing w:before="0" w:beforeAutospacing="0" w:after="0" w:afterAutospacing="0"/>
+              <w:divId w:val="1787578632"/>
+              <w:rPr>
+                <w:rFonts w:ascii="Consolas" w:hAnsi="Consolas" w:cs="Courier New"/>
+                <w:sz w:val="18"/>
+                <w:szCs w:val="18"/>
+              </w:rPr>
+            </w:pPr>
+            <w:r>
+              <w:rPr>
+                <w:rFonts w:ascii="Consolas" w:hAnsi="Consolas" w:cs="Courier New"/>
+                <w:color w:val="000000"/>
+                <w:sz w:val="18"/>
+                <w:szCs w:val="18"/>
+              </w:rPr>
+              <w:lastRenderedPageBreak/>
+              <w:t xml:space="preserve">  </w:t>
+            </w:r>
+          </w:p>
+          <w:p>
+            <w:pPr>
+              <w:pStyle w:val="NormalWeb"/>
+              <w:pBdr>
+                <w:top w:val="single" w:sz="6" w:space="2" w:color="888888"/>
+                <w:left w:val="single" w:sz="6" w:space="2" w:color="888888"/>
+                <w:bottom w:val="single" w:sz="6" w:space="2" w:color="888888"/>
+                <w:right w:val="single" w:sz="6" w:space="2" w:color="888888"/>
+              </w:pBdr>
+              <w:shd w:val="clear" w:color="auto" w:fill="EAEAEA"/>
+              <w:tabs>
+                <w:tab w:val="left" w:pos="916"/>
+                <w:tab w:val="left" w:pos="1832"/>
+                <w:tab w:val="left" w:pos="2748"/>
+                <w:tab w:val="left" w:pos="3664"/>
+                <w:tab w:val="left" w:pos="4580"/>
+                <w:tab w:val="left" w:pos="5496"/>
+                <w:tab w:val="left" w:pos="6412"/>
+                <w:tab w:val="left" w:pos="7328"/>
+                <w:tab w:val="left" w:pos="8244"/>
+                <w:tab w:val="left" w:pos="9160"/>
+                <w:tab w:val="left" w:pos="10076"/>
+                <w:tab w:val="left" w:pos="10992"/>
+                <w:tab w:val="left" w:pos="11908"/>
+                <w:tab w:val="left" w:pos="12824"/>
+                <w:tab w:val="left" w:pos="13740"/>
+                <w:tab w:val="left" w:pos="14656"/>
+              </w:tabs>
+              <w:spacing w:before="0" w:beforeAutospacing="0" w:after="0" w:afterAutospacing="0"/>
+              <w:divId w:val="1787578632"/>
+              <w:rPr>
+                <w:rFonts w:ascii="Consolas" w:hAnsi="Consolas" w:cs="Courier New"/>
+                <w:sz w:val="18"/>
+                <w:szCs w:val="18"/>
+              </w:rPr>
+            </w:pPr>
+            <w:r>
+              <w:rPr>
+                <w:rFonts w:ascii="Consolas" w:hAnsi="Consolas" w:cs="Courier New"/>
+                <w:color w:val="000000"/>
+                <w:sz w:val="18"/>
+                <w:szCs w:val="18"/>
+              </w:rPr>
+              <w:t xml:space="preserve">  </w:t>
+            </w:r>
+            <w:r>
+              <w:rPr>
+                <w:rFonts w:ascii="Consolas" w:hAnsi="Consolas" w:cs="Courier New"/>
+                <w:color w:val="008000"/>
+                <w:sz w:val="18"/>
+                <w:szCs w:val="18"/>
+              </w:rPr>
+              <w:t># output program</w:t>
+            </w:r>
+          </w:p>
+          <w:p>
+            <w:pPr>
+              <w:pStyle w:val="NormalWeb"/>
+              <w:pBdr>
+                <w:top w:val="single" w:sz="6" w:space="2" w:color="888888"/>
+                <w:left w:val="single" w:sz="6" w:space="2" w:color="888888"/>
+                <w:bottom w:val="single" w:sz="6" w:space="2" w:color="888888"/>
+                <w:right w:val="single" w:sz="6" w:space="2" w:color="888888"/>
+              </w:pBdr>
+              <w:shd w:val="clear" w:color="auto" w:fill="EAEAEA"/>
+              <w:tabs>
+                <w:tab w:val="left" w:pos="916"/>
+                <w:tab w:val="left" w:pos="1832"/>
+                <w:tab w:val="left" w:pos="2748"/>
+                <w:tab w:val="left" w:pos="3664"/>
+                <w:tab w:val="left" w:pos="4580"/>
+                <w:tab w:val="left" w:pos="5496"/>
+                <w:tab w:val="left" w:pos="6412"/>
+                <w:tab w:val="left" w:pos="7328"/>
+                <w:tab w:val="left" w:pos="8244"/>
+                <w:tab w:val="left" w:pos="9160"/>
+                <w:tab w:val="left" w:pos="10076"/>
+                <w:tab w:val="left" w:pos="10992"/>
+                <w:tab w:val="left" w:pos="11908"/>
+                <w:tab w:val="left" w:pos="12824"/>
+                <w:tab w:val="left" w:pos="13740"/>
+                <w:tab w:val="left" w:pos="14656"/>
+              </w:tabs>
+              <w:spacing w:before="0" w:beforeAutospacing="0" w:after="0" w:afterAutospacing="0"/>
+              <w:divId w:val="1787578632"/>
+              <w:rPr>
+                <w:rFonts w:ascii="Consolas" w:hAnsi="Consolas" w:cs="Courier New"/>
+                <w:sz w:val="18"/>
+                <w:szCs w:val="18"/>
+              </w:rPr>
+            </w:pPr>
+            <w:r>
+              <w:rPr>
+                <w:rFonts w:ascii="Consolas" w:hAnsi="Consolas" w:cs="Courier New"/>
+                <w:color w:val="000000"/>
+                <w:sz w:val="18"/>
+                <w:szCs w:val="18"/>
+              </w:rPr>
+              <w:t xml:space="preserve">  </w:t>
+            </w:r>
+            <w:r>
+              <w:rPr>
+                <w:rFonts w:ascii="Consolas" w:hAnsi="Consolas" w:cs="Courier New"/>
+                <w:color w:val="0000FF"/>
+                <w:sz w:val="18"/>
+                <w:szCs w:val="18"/>
+              </w:rPr>
+              <w:t>print</w:t>
+            </w:r>
+            <w:r>
+              <w:rPr>
+                <w:rFonts w:ascii="Consolas" w:hAnsi="Consolas" w:cs="Courier New"/>
+                <w:color w:val="000000"/>
+                <w:sz w:val="18"/>
+                <w:szCs w:val="18"/>
+              </w:rPr>
+              <w:t>(</w:t>
+            </w:r>
+            <w:r>
+              <w:rPr>
+                <w:rFonts w:ascii="Consolas" w:hAnsi="Consolas" w:cs="Courier New"/>
+                <w:color w:val="A31515"/>
+                <w:sz w:val="18"/>
+                <w:szCs w:val="18"/>
+              </w:rPr>
+              <w:t>"Euclidean adalah "</w:t>
+            </w:r>
+            <w:r>
+              <w:rPr>
+                <w:rFonts w:ascii="Consolas" w:hAnsi="Consolas" w:cs="Courier New"/>
+                <w:color w:val="000000"/>
+                <w:sz w:val="18"/>
+                <w:szCs w:val="18"/>
+              </w:rPr>
+              <w:t>+str(m))</w:t>
+            </w:r>
+          </w:p>
+        </w:tc>
+      </w:tr>
+      <w:tr>
+        <w:tc>
+          <w:tcPr>
+            <w:tcW w:w="9628" w:type="dxa"/>
+          </w:tcPr>
+          <w:p>
+            <w:pPr>
+              <w:contextualSpacing/>
+              <w:rPr>
+                <w:rFonts w:ascii="Consolas" w:hAnsi="Consolas" w:cs="Times New Roman"/>
+                <w:sz w:val="18"/>
+                <w:szCs w:val="18"/>
+              </w:rPr>
+            </w:pPr>
+          </w:p>
+        </w:tc>
+      </w:tr>
+      <w:tr>
+        <w:tc>
+          <w:tcPr>
+            <w:tcW w:w="9628" w:type="dxa"/>
+          </w:tcPr>
+          <w:p>
+            <w:pPr>
+              <w:contextualSpacing/>
+              <w:rPr>
+                <w:rFonts w:ascii="Consolas" w:hAnsi="Consolas" w:cs="Times New Roman"/>
+                <w:sz w:val="18"/>
+                <w:szCs w:val="18"/>
+              </w:rPr>
+            </w:pPr>
+            <w:r>
+              <w:rPr>
+                <w:rFonts w:ascii="Consolas" w:hAnsi="Consolas" w:cs="Times New Roman"/>
+                <w:sz w:val="18"/>
+                <w:szCs w:val="18"/>
+              </w:rPr>
+              <w:t>Euclidean adalah 8</w:t>
+            </w:r>
+          </w:p>
+        </w:tc>
+      </w:tr>
+    </w:tbl>
+    <w:p>
+      <w:pPr>
+        <w:spacing w:after="0" w:line="240" w:lineRule="auto"/>
+        <w:contextualSpacing/>
+        <w:rPr>
+          <w:rFonts w:ascii="Times New Roman" w:hAnsi="Times New Roman" w:cs="Times New Roman"/>
+          <w:sz w:val="24"/>
+          <w:szCs w:val="24"/>
+        </w:rPr>
+      </w:pPr>
+    </w:p>
+    <w:tbl>
+      <w:tblPr>
+        <w:tblStyle w:val="TableGrid"/>
+        <w:tblW w:w="0" w:type="auto"/>
+        <w:tblBorders>
+          <w:top w:val="none" w:sz="0" w:space="0" w:color="auto"/>
+          <w:left w:val="none" w:sz="0" w:space="0" w:color="auto"/>
+          <w:bottom w:val="none" w:sz="0" w:space="0" w:color="auto"/>
+          <w:right w:val="none" w:sz="0" w:space="0" w:color="auto"/>
+          <w:insideH w:val="none" w:sz="0" w:space="0" w:color="auto"/>
+          <w:insideV w:val="none" w:sz="0" w:space="0" w:color="auto"/>
+        </w:tblBorders>
+        <w:tblLook w:val="04A0" w:firstRow="1" w:lastRow="0" w:firstColumn="1" w:lastColumn="0" w:noHBand="0" w:noVBand="1"/>
+      </w:tblPr>
+      <w:tblGrid>
+        <w:gridCol w:w="9628"/>
+      </w:tblGrid>
+      <w:tr>
+        <w:tc>
+          <w:tcPr>
+            <w:tcW w:w="9628" w:type="dxa"/>
+          </w:tcPr>
+          <w:p>
+            <w:pPr>
+              <w:pStyle w:val="NormalWeb"/>
+              <w:pBdr>
+                <w:top w:val="single" w:sz="6" w:space="2" w:color="888888"/>
+                <w:left w:val="single" w:sz="6" w:space="2" w:color="888888"/>
+                <w:bottom w:val="single" w:sz="6" w:space="2" w:color="888888"/>
+                <w:right w:val="single" w:sz="6" w:space="2" w:color="888888"/>
+              </w:pBdr>
+              <w:shd w:val="clear" w:color="auto" w:fill="EAEAEA"/>
+              <w:tabs>
+                <w:tab w:val="left" w:pos="916"/>
+                <w:tab w:val="left" w:pos="1832"/>
+                <w:tab w:val="left" w:pos="2748"/>
+                <w:tab w:val="left" w:pos="3664"/>
+                <w:tab w:val="left" w:pos="4580"/>
+                <w:tab w:val="left" w:pos="5496"/>
+                <w:tab w:val="left" w:pos="6412"/>
+                <w:tab w:val="left" w:pos="7328"/>
+                <w:tab w:val="left" w:pos="8244"/>
+                <w:tab w:val="left" w:pos="9160"/>
+                <w:tab w:val="left" w:pos="10076"/>
+                <w:tab w:val="left" w:pos="10992"/>
+                <w:tab w:val="left" w:pos="11908"/>
+                <w:tab w:val="left" w:pos="12824"/>
+                <w:tab w:val="left" w:pos="13740"/>
+                <w:tab w:val="left" w:pos="14656"/>
+              </w:tabs>
+              <w:spacing w:before="0" w:beforeAutospacing="0" w:after="0" w:afterAutospacing="0"/>
+              <w:divId w:val="11416974"/>
+              <w:rPr>
+                <w:rFonts w:ascii="Consolas" w:hAnsi="Consolas" w:cs="Courier New"/>
+                <w:sz w:val="18"/>
+                <w:szCs w:val="18"/>
+              </w:rPr>
+            </w:pPr>
+            <w:r>
+              <w:rPr>
+                <w:rFonts w:ascii="Consolas" w:hAnsi="Consolas" w:cs="Courier New"/>
+                <w:color w:val="008000"/>
+                <w:sz w:val="18"/>
+                <w:szCs w:val="18"/>
+              </w:rPr>
+              <w:t># PROGRAM Faktorial.py</w:t>
+            </w:r>
+          </w:p>
+          <w:p>
+            <w:pPr>
+              <w:pStyle w:val="NormalWeb"/>
+              <w:pBdr>
+                <w:top w:val="single" w:sz="6" w:space="2" w:color="888888"/>
+                <w:left w:val="single" w:sz="6" w:space="2" w:color="888888"/>
+                <w:bottom w:val="single" w:sz="6" w:space="2" w:color="888888"/>
+                <w:right w:val="single" w:sz="6" w:space="2" w:color="888888"/>
+              </w:pBdr>
+              <w:shd w:val="clear" w:color="auto" w:fill="EAEAEA"/>
+              <w:tabs>
+                <w:tab w:val="left" w:pos="916"/>
+                <w:tab w:val="left" w:pos="1832"/>
+                <w:tab w:val="left" w:pos="2748"/>
+                <w:tab w:val="left" w:pos="3664"/>
+                <w:tab w:val="left" w:pos="4580"/>
+                <w:tab w:val="left" w:pos="5496"/>
+                <w:tab w:val="left" w:pos="6412"/>
+                <w:tab w:val="left" w:pos="7328"/>
+                <w:tab w:val="left" w:pos="8244"/>
+                <w:tab w:val="left" w:pos="9160"/>
+                <w:tab w:val="left" w:pos="10076"/>
+                <w:tab w:val="left" w:pos="10992"/>
+                <w:tab w:val="left" w:pos="11908"/>
+                <w:tab w:val="left" w:pos="12824"/>
+                <w:tab w:val="left" w:pos="13740"/>
+                <w:tab w:val="left" w:pos="14656"/>
+              </w:tabs>
+              <w:spacing w:before="0" w:beforeAutospacing="0" w:after="0" w:afterAutospacing="0"/>
+              <w:divId w:val="11416974"/>
+              <w:rPr>
+                <w:rFonts w:ascii="Consolas" w:hAnsi="Consolas" w:cs="Courier New"/>
+                <w:sz w:val="18"/>
+                <w:szCs w:val="18"/>
+              </w:rPr>
+            </w:pPr>
+            <w:r>
+              <w:rPr>
+                <w:rFonts w:ascii="Consolas" w:hAnsi="Consolas" w:cs="Courier New"/>
+                <w:color w:val="000000"/>
+                <w:sz w:val="18"/>
+                <w:szCs w:val="18"/>
+              </w:rPr>
+              <w:t> </w:t>
+            </w:r>
+          </w:p>
+          <w:p>
+            <w:pPr>
+              <w:pStyle w:val="NormalWeb"/>
+              <w:pBdr>
+                <w:top w:val="single" w:sz="6" w:space="2" w:color="888888"/>
+                <w:left w:val="single" w:sz="6" w:space="2" w:color="888888"/>
+                <w:bottom w:val="single" w:sz="6" w:space="2" w:color="888888"/>
+                <w:right w:val="single" w:sz="6" w:space="2" w:color="888888"/>
+              </w:pBdr>
+              <w:shd w:val="clear" w:color="auto" w:fill="EAEAEA"/>
+              <w:tabs>
+                <w:tab w:val="left" w:pos="916"/>
+                <w:tab w:val="left" w:pos="1832"/>
+                <w:tab w:val="left" w:pos="2748"/>
+                <w:tab w:val="left" w:pos="3664"/>
+                <w:tab w:val="left" w:pos="4580"/>
+                <w:tab w:val="left" w:pos="5496"/>
+                <w:tab w:val="left" w:pos="6412"/>
+                <w:tab w:val="left" w:pos="7328"/>
+                <w:tab w:val="left" w:pos="8244"/>
+                <w:tab w:val="left" w:pos="9160"/>
+                <w:tab w:val="left" w:pos="10076"/>
+                <w:tab w:val="left" w:pos="10992"/>
+                <w:tab w:val="left" w:pos="11908"/>
+                <w:tab w:val="left" w:pos="12824"/>
+                <w:tab w:val="left" w:pos="13740"/>
+                <w:tab w:val="left" w:pos="14656"/>
+              </w:tabs>
+              <w:spacing w:before="0" w:beforeAutospacing="0" w:after="0" w:afterAutospacing="0"/>
+              <w:divId w:val="11416974"/>
+              <w:rPr>
+                <w:rFonts w:ascii="Consolas" w:hAnsi="Consolas" w:cs="Courier New"/>
+                <w:sz w:val="18"/>
+                <w:szCs w:val="18"/>
+              </w:rPr>
+            </w:pPr>
+            <w:r>
+              <w:rPr>
+                <w:rFonts w:ascii="Consolas" w:hAnsi="Consolas" w:cs="Courier New"/>
+                <w:color w:val="008000"/>
+                <w:sz w:val="18"/>
+                <w:szCs w:val="18"/>
+              </w:rPr>
+              <w:t># main method</w:t>
+            </w:r>
+          </w:p>
+          <w:p>
+            <w:pPr>
+              <w:pStyle w:val="NormalWeb"/>
+              <w:pBdr>
+                <w:top w:val="single" w:sz="6" w:space="2" w:color="888888"/>
+                <w:left w:val="single" w:sz="6" w:space="2" w:color="888888"/>
+                <w:bottom w:val="single" w:sz="6" w:space="2" w:color="888888"/>
+                <w:right w:val="single" w:sz="6" w:space="2" w:color="888888"/>
+              </w:pBdr>
+              <w:shd w:val="clear" w:color="auto" w:fill="EAEAEA"/>
+              <w:tabs>
+                <w:tab w:val="left" w:pos="916"/>
+                <w:tab w:val="left" w:pos="1832"/>
+                <w:tab w:val="left" w:pos="2748"/>
+                <w:tab w:val="left" w:pos="3664"/>
+                <w:tab w:val="left" w:pos="4580"/>
+                <w:tab w:val="left" w:pos="5496"/>
+                <w:tab w:val="left" w:pos="6412"/>
+                <w:tab w:val="left" w:pos="7328"/>
+                <w:tab w:val="left" w:pos="8244"/>
+                <w:tab w:val="left" w:pos="9160"/>
+                <w:tab w:val="left" w:pos="10076"/>
+                <w:tab w:val="left" w:pos="10992"/>
+                <w:tab w:val="left" w:pos="11908"/>
+                <w:tab w:val="left" w:pos="12824"/>
+                <w:tab w:val="left" w:pos="13740"/>
+                <w:tab w:val="left" w:pos="14656"/>
+              </w:tabs>
+              <w:spacing w:before="0" w:beforeAutospacing="0" w:after="0" w:afterAutospacing="0"/>
+              <w:divId w:val="11416974"/>
+              <w:rPr>
+                <w:rFonts w:ascii="Consolas" w:hAnsi="Consolas" w:cs="Courier New"/>
+                <w:sz w:val="18"/>
+                <w:szCs w:val="18"/>
+              </w:rPr>
+            </w:pPr>
+            <w:r>
+              <w:rPr>
+                <w:rFonts w:ascii="Consolas" w:hAnsi="Consolas" w:cs="Courier New"/>
+                <w:color w:val="0000FF"/>
+                <w:sz w:val="18"/>
+                <w:szCs w:val="18"/>
+              </w:rPr>
+              <w:t>if</w:t>
+            </w:r>
+            <w:r>
+              <w:rPr>
+                <w:rFonts w:ascii="Consolas" w:hAnsi="Consolas" w:cs="Courier New"/>
+                <w:color w:val="000000"/>
+                <w:sz w:val="18"/>
+                <w:szCs w:val="18"/>
+              </w:rPr>
+              <w:t xml:space="preserve"> __name__ == </w:t>
+            </w:r>
+            <w:r>
+              <w:rPr>
+                <w:rFonts w:ascii="Consolas" w:hAnsi="Consolas" w:cs="Courier New"/>
+                <w:color w:val="A31515"/>
+                <w:sz w:val="18"/>
+                <w:szCs w:val="18"/>
+              </w:rPr>
+              <w:t>"__main__"</w:t>
+            </w:r>
+            <w:r>
+              <w:rPr>
+                <w:rFonts w:ascii="Consolas" w:hAnsi="Consolas" w:cs="Courier New"/>
+                <w:color w:val="000000"/>
+                <w:sz w:val="18"/>
+                <w:szCs w:val="18"/>
+              </w:rPr>
+              <w:t>:</w:t>
+            </w:r>
+          </w:p>
+          <w:p>
+            <w:pPr>
+              <w:pStyle w:val="NormalWeb"/>
+              <w:pBdr>
+                <w:top w:val="single" w:sz="6" w:space="2" w:color="888888"/>
+                <w:left w:val="single" w:sz="6" w:space="2" w:color="888888"/>
+                <w:bottom w:val="single" w:sz="6" w:space="2" w:color="888888"/>
+                <w:right w:val="single" w:sz="6" w:space="2" w:color="888888"/>
+              </w:pBdr>
+              <w:shd w:val="clear" w:color="auto" w:fill="EAEAEA"/>
+              <w:tabs>
+                <w:tab w:val="left" w:pos="916"/>
+                <w:tab w:val="left" w:pos="1832"/>
+                <w:tab w:val="left" w:pos="2748"/>
+                <w:tab w:val="left" w:pos="3664"/>
+                <w:tab w:val="left" w:pos="4580"/>
+                <w:tab w:val="left" w:pos="5496"/>
+                <w:tab w:val="left" w:pos="6412"/>
+                <w:tab w:val="left" w:pos="7328"/>
+                <w:tab w:val="left" w:pos="8244"/>
+                <w:tab w:val="left" w:pos="9160"/>
+                <w:tab w:val="left" w:pos="10076"/>
+                <w:tab w:val="left" w:pos="10992"/>
+                <w:tab w:val="left" w:pos="11908"/>
+                <w:tab w:val="left" w:pos="12824"/>
+                <w:tab w:val="left" w:pos="13740"/>
+                <w:tab w:val="left" w:pos="14656"/>
+              </w:tabs>
+              <w:spacing w:before="0" w:beforeAutospacing="0" w:after="0" w:afterAutospacing="0"/>
+              <w:divId w:val="11416974"/>
+              <w:rPr>
+                <w:rFonts w:ascii="Consolas" w:hAnsi="Consolas" w:cs="Courier New"/>
+                <w:sz w:val="18"/>
+                <w:szCs w:val="18"/>
+              </w:rPr>
+            </w:pPr>
+            <w:r>
+              <w:rPr>
+                <w:rFonts w:ascii="Consolas" w:hAnsi="Consolas" w:cs="Courier New"/>
+                <w:color w:val="000000"/>
+                <w:sz w:val="18"/>
+                <w:szCs w:val="18"/>
+              </w:rPr>
+              <w:t> </w:t>
+            </w:r>
+          </w:p>
+          <w:p>
+            <w:pPr>
+              <w:pStyle w:val="NormalWeb"/>
+              <w:pBdr>
+                <w:top w:val="single" w:sz="6" w:space="2" w:color="888888"/>
+                <w:left w:val="single" w:sz="6" w:space="2" w:color="888888"/>
+                <w:bottom w:val="single" w:sz="6" w:space="2" w:color="888888"/>
+                <w:right w:val="single" w:sz="6" w:space="2" w:color="888888"/>
+              </w:pBdr>
+              <w:shd w:val="clear" w:color="auto" w:fill="EAEAEA"/>
+              <w:tabs>
+                <w:tab w:val="left" w:pos="916"/>
+                <w:tab w:val="left" w:pos="1832"/>
+                <w:tab w:val="left" w:pos="2748"/>
+                <w:tab w:val="left" w:pos="3664"/>
+                <w:tab w:val="left" w:pos="4580"/>
+                <w:tab w:val="left" w:pos="5496"/>
+                <w:tab w:val="left" w:pos="6412"/>
+                <w:tab w:val="left" w:pos="7328"/>
+                <w:tab w:val="left" w:pos="8244"/>
+                <w:tab w:val="left" w:pos="9160"/>
+                <w:tab w:val="left" w:pos="10076"/>
+                <w:tab w:val="left" w:pos="10992"/>
+                <w:tab w:val="left" w:pos="11908"/>
+                <w:tab w:val="left" w:pos="12824"/>
+                <w:tab w:val="left" w:pos="13740"/>
+                <w:tab w:val="left" w:pos="14656"/>
+              </w:tabs>
+              <w:spacing w:before="0" w:beforeAutospacing="0" w:after="0" w:afterAutospacing="0"/>
+              <w:divId w:val="11416974"/>
+              <w:rPr>
+                <w:rFonts w:ascii="Consolas" w:hAnsi="Consolas" w:cs="Courier New"/>
+                <w:sz w:val="18"/>
+                <w:szCs w:val="18"/>
+              </w:rPr>
+            </w:pPr>
+            <w:r>
+              <w:rPr>
+                <w:rFonts w:ascii="Consolas" w:hAnsi="Consolas" w:cs="Courier New"/>
+                <w:color w:val="000000"/>
+                <w:sz w:val="18"/>
+                <w:szCs w:val="18"/>
+              </w:rPr>
+              <w:t xml:space="preserve">  </w:t>
+            </w:r>
+            <w:r>
+              <w:rPr>
+                <w:rFonts w:ascii="Consolas" w:hAnsi="Consolas" w:cs="Courier New"/>
+                <w:color w:val="008000"/>
+                <w:sz w:val="18"/>
+                <w:szCs w:val="18"/>
+              </w:rPr>
+              <w:t># input program</w:t>
+            </w:r>
+          </w:p>
+          <w:p>
+            <w:pPr>
+              <w:pStyle w:val="NormalWeb"/>
+              <w:pBdr>
+                <w:top w:val="single" w:sz="6" w:space="2" w:color="888888"/>
+                <w:left w:val="single" w:sz="6" w:space="2" w:color="888888"/>
+                <w:bottom w:val="single" w:sz="6" w:space="2" w:color="888888"/>
+                <w:right w:val="single" w:sz="6" w:space="2" w:color="888888"/>
+              </w:pBdr>
+              <w:shd w:val="clear" w:color="auto" w:fill="EAEAEA"/>
+              <w:tabs>
+                <w:tab w:val="left" w:pos="916"/>
+                <w:tab w:val="left" w:pos="1832"/>
+                <w:tab w:val="left" w:pos="2748"/>
+                <w:tab w:val="left" w:pos="3664"/>
+                <w:tab w:val="left" w:pos="4580"/>
+                <w:tab w:val="left" w:pos="5496"/>
+                <w:tab w:val="left" w:pos="6412"/>
+                <w:tab w:val="left" w:pos="7328"/>
+                <w:tab w:val="left" w:pos="8244"/>
+                <w:tab w:val="left" w:pos="9160"/>
+                <w:tab w:val="left" w:pos="10076"/>
+                <w:tab w:val="left" w:pos="10992"/>
+                <w:tab w:val="left" w:pos="11908"/>
+                <w:tab w:val="left" w:pos="12824"/>
+                <w:tab w:val="left" w:pos="13740"/>
+                <w:tab w:val="left" w:pos="14656"/>
+              </w:tabs>
+              <w:spacing w:before="0" w:beforeAutospacing="0" w:after="0" w:afterAutospacing="0"/>
+              <w:divId w:val="11416974"/>
+              <w:rPr>
+                <w:rFonts w:ascii="Consolas" w:hAnsi="Consolas" w:cs="Courier New"/>
+                <w:sz w:val="18"/>
+                <w:szCs w:val="18"/>
+              </w:rPr>
+            </w:pPr>
+            <w:r>
+              <w:rPr>
+                <w:rFonts w:ascii="Consolas" w:hAnsi="Consolas" w:cs="Courier New"/>
+                <w:color w:val="000000"/>
+                <w:sz w:val="18"/>
+                <w:szCs w:val="18"/>
+              </w:rPr>
+              <w:t xml:space="preserve">  bilangan = </w:t>
+            </w:r>
+            <w:r>
+              <w:rPr>
+                <w:rFonts w:ascii="Consolas" w:hAnsi="Consolas" w:cs="Courier New"/>
+                <w:color w:val="0000FF"/>
+                <w:sz w:val="18"/>
+                <w:szCs w:val="18"/>
+              </w:rPr>
+              <w:t>int</w:t>
+            </w:r>
+            <w:r>
+              <w:rPr>
+                <w:rFonts w:ascii="Consolas" w:hAnsi="Consolas" w:cs="Courier New"/>
+                <w:color w:val="000000"/>
+                <w:sz w:val="18"/>
+                <w:szCs w:val="18"/>
+              </w:rPr>
+              <w:t>(input(</w:t>
+            </w:r>
+            <w:r>
+              <w:rPr>
+                <w:rFonts w:ascii="Consolas" w:hAnsi="Consolas" w:cs="Courier New"/>
+                <w:color w:val="A31515"/>
+                <w:sz w:val="18"/>
+                <w:szCs w:val="18"/>
+              </w:rPr>
+              <w:t>"Masukan sebuah bilangan: "</w:t>
+            </w:r>
+            <w:r>
+              <w:rPr>
+                <w:rFonts w:ascii="Consolas" w:hAnsi="Consolas" w:cs="Courier New"/>
+                <w:color w:val="000000"/>
+                <w:sz w:val="18"/>
+                <w:szCs w:val="18"/>
+              </w:rPr>
+              <w:t>))</w:t>
+            </w:r>
+          </w:p>
+          <w:p>
+            <w:pPr>
+              <w:pStyle w:val="NormalWeb"/>
+              <w:pBdr>
+                <w:top w:val="single" w:sz="6" w:space="2" w:color="888888"/>
+                <w:left w:val="single" w:sz="6" w:space="2" w:color="888888"/>
+                <w:bottom w:val="single" w:sz="6" w:space="2" w:color="888888"/>
+                <w:right w:val="single" w:sz="6" w:space="2" w:color="888888"/>
+              </w:pBdr>
+              <w:shd w:val="clear" w:color="auto" w:fill="EAEAEA"/>
+              <w:tabs>
+                <w:tab w:val="left" w:pos="916"/>
+                <w:tab w:val="left" w:pos="1832"/>
+                <w:tab w:val="left" w:pos="2748"/>
+                <w:tab w:val="left" w:pos="3664"/>
+                <w:tab w:val="left" w:pos="4580"/>
+                <w:tab w:val="left" w:pos="5496"/>
+                <w:tab w:val="left" w:pos="6412"/>
+                <w:tab w:val="left" w:pos="7328"/>
+                <w:tab w:val="left" w:pos="8244"/>
+                <w:tab w:val="left" w:pos="9160"/>
+                <w:tab w:val="left" w:pos="10076"/>
+                <w:tab w:val="left" w:pos="10992"/>
+                <w:tab w:val="left" w:pos="11908"/>
+                <w:tab w:val="left" w:pos="12824"/>
+                <w:tab w:val="left" w:pos="13740"/>
+                <w:tab w:val="left" w:pos="14656"/>
+              </w:tabs>
+              <w:spacing w:before="0" w:beforeAutospacing="0" w:after="0" w:afterAutospacing="0"/>
+              <w:divId w:val="11416974"/>
+              <w:rPr>
+                <w:rFonts w:ascii="Consolas" w:hAnsi="Consolas" w:cs="Courier New"/>
+                <w:sz w:val="18"/>
+                <w:szCs w:val="18"/>
+              </w:rPr>
+            </w:pPr>
+            <w:r>
+              <w:rPr>
+                <w:rFonts w:ascii="Consolas" w:hAnsi="Consolas" w:cs="Courier New"/>
+                <w:color w:val="000000"/>
+                <w:sz w:val="18"/>
+                <w:szCs w:val="18"/>
+              </w:rPr>
+              <w:t> </w:t>
+            </w:r>
+          </w:p>
+          <w:p>
+            <w:pPr>
+              <w:pStyle w:val="NormalWeb"/>
+              <w:pBdr>
+                <w:top w:val="single" w:sz="6" w:space="2" w:color="888888"/>
+                <w:left w:val="single" w:sz="6" w:space="2" w:color="888888"/>
+                <w:bottom w:val="single" w:sz="6" w:space="2" w:color="888888"/>
+                <w:right w:val="single" w:sz="6" w:space="2" w:color="888888"/>
+              </w:pBdr>
+              <w:shd w:val="clear" w:color="auto" w:fill="EAEAEA"/>
+              <w:tabs>
+                <w:tab w:val="left" w:pos="916"/>
+                <w:tab w:val="left" w:pos="1832"/>
+                <w:tab w:val="left" w:pos="2748"/>
+                <w:tab w:val="left" w:pos="3664"/>
+                <w:tab w:val="left" w:pos="4580"/>
+                <w:tab w:val="left" w:pos="5496"/>
+                <w:tab w:val="left" w:pos="6412"/>
+                <w:tab w:val="left" w:pos="7328"/>
+                <w:tab w:val="left" w:pos="8244"/>
+                <w:tab w:val="left" w:pos="9160"/>
+                <w:tab w:val="left" w:pos="10076"/>
+                <w:tab w:val="left" w:pos="10992"/>
+                <w:tab w:val="left" w:pos="11908"/>
+                <w:tab w:val="left" w:pos="12824"/>
+                <w:tab w:val="left" w:pos="13740"/>
+                <w:tab w:val="left" w:pos="14656"/>
+              </w:tabs>
+              <w:spacing w:before="0" w:beforeAutospacing="0" w:after="0" w:afterAutospacing="0"/>
+              <w:divId w:val="11416974"/>
+              <w:rPr>
+                <w:rFonts w:ascii="Consolas" w:hAnsi="Consolas" w:cs="Courier New"/>
+                <w:sz w:val="18"/>
+                <w:szCs w:val="18"/>
+              </w:rPr>
+            </w:pPr>
+            <w:r>
+              <w:rPr>
+                <w:rFonts w:ascii="Consolas" w:hAnsi="Consolas" w:cs="Courier New"/>
+                <w:color w:val="000000"/>
+                <w:sz w:val="18"/>
+                <w:szCs w:val="18"/>
+              </w:rPr>
+              <w:t xml:space="preserve">  </w:t>
+            </w:r>
+            <w:r>
+              <w:rPr>
+                <w:rFonts w:ascii="Consolas" w:hAnsi="Consolas" w:cs="Courier New"/>
+                <w:color w:val="008000"/>
+                <w:sz w:val="18"/>
+                <w:szCs w:val="18"/>
+              </w:rPr>
+              <w:t># proses menghitung faktorial</w:t>
+            </w:r>
+          </w:p>
+          <w:p>
+            <w:pPr>
+              <w:pStyle w:val="NormalWeb"/>
+              <w:pBdr>
+                <w:top w:val="single" w:sz="6" w:space="2" w:color="888888"/>
+                <w:left w:val="single" w:sz="6" w:space="2" w:color="888888"/>
+                <w:bottom w:val="single" w:sz="6" w:space="2" w:color="888888"/>
+                <w:right w:val="single" w:sz="6" w:space="2" w:color="888888"/>
+              </w:pBdr>
+              <w:shd w:val="clear" w:color="auto" w:fill="EAEAEA"/>
+              <w:tabs>
+                <w:tab w:val="left" w:pos="916"/>
+                <w:tab w:val="left" w:pos="1832"/>
+                <w:tab w:val="left" w:pos="2748"/>
+                <w:tab w:val="left" w:pos="3664"/>
+                <w:tab w:val="left" w:pos="4580"/>
+                <w:tab w:val="left" w:pos="5496"/>
+                <w:tab w:val="left" w:pos="6412"/>
+                <w:tab w:val="left" w:pos="7328"/>
+                <w:tab w:val="left" w:pos="8244"/>
+                <w:tab w:val="left" w:pos="9160"/>
+                <w:tab w:val="left" w:pos="10076"/>
+                <w:tab w:val="left" w:pos="10992"/>
+                <w:tab w:val="left" w:pos="11908"/>
+                <w:tab w:val="left" w:pos="12824"/>
+                <w:tab w:val="left" w:pos="13740"/>
+                <w:tab w:val="left" w:pos="14656"/>
+              </w:tabs>
+              <w:spacing w:before="0" w:beforeAutospacing="0" w:after="0" w:afterAutospacing="0"/>
+              <w:divId w:val="11416974"/>
+              <w:rPr>
+                <w:rFonts w:ascii="Consolas" w:hAnsi="Consolas" w:cs="Courier New"/>
+                <w:sz w:val="18"/>
+                <w:szCs w:val="18"/>
+              </w:rPr>
+            </w:pPr>
+            <w:r>
+              <w:rPr>
+                <w:rFonts w:ascii="Consolas" w:hAnsi="Consolas" w:cs="Courier New"/>
+                <w:color w:val="000000"/>
+                <w:sz w:val="18"/>
+                <w:szCs w:val="18"/>
+              </w:rPr>
+              <w:t xml:space="preserve">  faktorial = </w:t>
+            </w:r>
+            <w:r>
+              <w:rPr>
+                <w:rFonts w:ascii="Consolas" w:hAnsi="Consolas" w:cs="Courier New"/>
+                <w:color w:val="006666"/>
+                <w:sz w:val="18"/>
+                <w:szCs w:val="18"/>
+              </w:rPr>
+              <w:t>1</w:t>
+            </w:r>
+          </w:p>
+          <w:p>
+            <w:pPr>
+              <w:pStyle w:val="NormalWeb"/>
+              <w:pBdr>
+                <w:top w:val="single" w:sz="6" w:space="2" w:color="888888"/>
+                <w:left w:val="single" w:sz="6" w:space="2" w:color="888888"/>
+                <w:bottom w:val="single" w:sz="6" w:space="2" w:color="888888"/>
+                <w:right w:val="single" w:sz="6" w:space="2" w:color="888888"/>
+              </w:pBdr>
+              <w:shd w:val="clear" w:color="auto" w:fill="EAEAEA"/>
+              <w:tabs>
+                <w:tab w:val="left" w:pos="916"/>
+                <w:tab w:val="left" w:pos="1832"/>
+                <w:tab w:val="left" w:pos="2748"/>
+                <w:tab w:val="left" w:pos="3664"/>
+                <w:tab w:val="left" w:pos="4580"/>
+                <w:tab w:val="left" w:pos="5496"/>
+                <w:tab w:val="left" w:pos="6412"/>
+                <w:tab w:val="left" w:pos="7328"/>
+                <w:tab w:val="left" w:pos="8244"/>
+                <w:tab w:val="left" w:pos="9160"/>
+                <w:tab w:val="left" w:pos="10076"/>
+                <w:tab w:val="left" w:pos="10992"/>
+                <w:tab w:val="left" w:pos="11908"/>
+                <w:tab w:val="left" w:pos="12824"/>
+                <w:tab w:val="left" w:pos="13740"/>
+                <w:tab w:val="left" w:pos="14656"/>
+              </w:tabs>
+              <w:spacing w:before="0" w:beforeAutospacing="0" w:after="0" w:afterAutospacing="0"/>
+              <w:divId w:val="11416974"/>
+              <w:rPr>
+                <w:rFonts w:ascii="Consolas" w:hAnsi="Consolas" w:cs="Courier New"/>
+                <w:sz w:val="18"/>
+                <w:szCs w:val="18"/>
+              </w:rPr>
+            </w:pPr>
+            <w:r>
+              <w:rPr>
+                <w:rFonts w:ascii="Consolas" w:hAnsi="Consolas" w:cs="Courier New"/>
+                <w:color w:val="000000"/>
+                <w:sz w:val="18"/>
+                <w:szCs w:val="18"/>
+              </w:rPr>
+              <w:t xml:space="preserve">  </w:t>
+            </w:r>
+            <w:r>
+              <w:rPr>
+                <w:rFonts w:ascii="Consolas" w:hAnsi="Consolas" w:cs="Courier New"/>
+                <w:color w:val="0000FF"/>
+                <w:sz w:val="18"/>
+                <w:szCs w:val="18"/>
+              </w:rPr>
+              <w:t>for</w:t>
+            </w:r>
+            <w:r>
+              <w:rPr>
+                <w:rFonts w:ascii="Consolas" w:hAnsi="Consolas" w:cs="Courier New"/>
+                <w:color w:val="000000"/>
+                <w:sz w:val="18"/>
+                <w:szCs w:val="18"/>
+              </w:rPr>
+              <w:t xml:space="preserve"> i </w:t>
+            </w:r>
+            <w:r>
+              <w:rPr>
+                <w:rFonts w:ascii="Consolas" w:hAnsi="Consolas" w:cs="Courier New"/>
+                <w:color w:val="0000FF"/>
+                <w:sz w:val="18"/>
+                <w:szCs w:val="18"/>
+              </w:rPr>
+              <w:t>in</w:t>
+            </w:r>
+            <w:r>
+              <w:rPr>
+                <w:rFonts w:ascii="Consolas" w:hAnsi="Consolas" w:cs="Courier New"/>
+                <w:color w:val="000000"/>
+                <w:sz w:val="18"/>
+                <w:szCs w:val="18"/>
+              </w:rPr>
+              <w:t xml:space="preserve"> range(bilangan, </w:t>
+            </w:r>
+            <w:r>
+              <w:rPr>
+                <w:rFonts w:ascii="Consolas" w:hAnsi="Consolas" w:cs="Courier New"/>
+                <w:color w:val="006666"/>
+                <w:sz w:val="18"/>
+                <w:szCs w:val="18"/>
+              </w:rPr>
+              <w:t>1</w:t>
+            </w:r>
+            <w:r>
+              <w:rPr>
+                <w:rFonts w:ascii="Consolas" w:hAnsi="Consolas" w:cs="Courier New"/>
+                <w:color w:val="000000"/>
+                <w:sz w:val="18"/>
+                <w:szCs w:val="18"/>
+              </w:rPr>
+              <w:t>, -</w:t>
+            </w:r>
+            <w:r>
+              <w:rPr>
+                <w:rFonts w:ascii="Consolas" w:hAnsi="Consolas" w:cs="Courier New"/>
+                <w:color w:val="006666"/>
+                <w:sz w:val="18"/>
+                <w:szCs w:val="18"/>
+              </w:rPr>
+              <w:t>1</w:t>
+            </w:r>
+            <w:r>
+              <w:rPr>
+                <w:rFonts w:ascii="Consolas" w:hAnsi="Consolas" w:cs="Courier New"/>
+                <w:color w:val="000000"/>
+                <w:sz w:val="18"/>
+                <w:szCs w:val="18"/>
+              </w:rPr>
+              <w:t>):</w:t>
+            </w:r>
+          </w:p>
+          <w:p>
+            <w:pPr>
+              <w:pStyle w:val="NormalWeb"/>
+              <w:pBdr>
+                <w:top w:val="single" w:sz="6" w:space="2" w:color="888888"/>
+                <w:left w:val="single" w:sz="6" w:space="2" w:color="888888"/>
+                <w:bottom w:val="single" w:sz="6" w:space="2" w:color="888888"/>
+                <w:right w:val="single" w:sz="6" w:space="2" w:color="888888"/>
+              </w:pBdr>
+              <w:shd w:val="clear" w:color="auto" w:fill="EAEAEA"/>
+              <w:tabs>
+                <w:tab w:val="left" w:pos="916"/>
+                <w:tab w:val="left" w:pos="1832"/>
+                <w:tab w:val="left" w:pos="2748"/>
+                <w:tab w:val="left" w:pos="3664"/>
+                <w:tab w:val="left" w:pos="4580"/>
+                <w:tab w:val="left" w:pos="5496"/>
+                <w:tab w:val="left" w:pos="6412"/>
+                <w:tab w:val="left" w:pos="7328"/>
+                <w:tab w:val="left" w:pos="8244"/>
+                <w:tab w:val="left" w:pos="9160"/>
+                <w:tab w:val="left" w:pos="10076"/>
+                <w:tab w:val="left" w:pos="10992"/>
+                <w:tab w:val="left" w:pos="11908"/>
+                <w:tab w:val="left" w:pos="12824"/>
+                <w:tab w:val="left" w:pos="13740"/>
+                <w:tab w:val="left" w:pos="14656"/>
+              </w:tabs>
+              <w:spacing w:before="0" w:beforeAutospacing="0" w:after="0" w:afterAutospacing="0"/>
+              <w:divId w:val="11416974"/>
+              <w:rPr>
+                <w:rFonts w:ascii="Consolas" w:hAnsi="Consolas" w:cs="Courier New"/>
+                <w:sz w:val="18"/>
+                <w:szCs w:val="18"/>
+              </w:rPr>
+            </w:pPr>
+            <w:r>
+              <w:rPr>
+                <w:rFonts w:ascii="Consolas" w:hAnsi="Consolas" w:cs="Courier New"/>
+                <w:color w:val="000000"/>
+                <w:sz w:val="18"/>
+                <w:szCs w:val="18"/>
+              </w:rPr>
+              <w:t>    faktorial = faktorial * i</w:t>
+            </w:r>
+          </w:p>
+          <w:p>
+            <w:pPr>
+              <w:pStyle w:val="NormalWeb"/>
+              <w:pBdr>
+                <w:top w:val="single" w:sz="6" w:space="2" w:color="888888"/>
+                <w:left w:val="single" w:sz="6" w:space="2" w:color="888888"/>
+                <w:bottom w:val="single" w:sz="6" w:space="2" w:color="888888"/>
+                <w:right w:val="single" w:sz="6" w:space="2" w:color="888888"/>
+              </w:pBdr>
+              <w:shd w:val="clear" w:color="auto" w:fill="EAEAEA"/>
+              <w:tabs>
+                <w:tab w:val="left" w:pos="916"/>
+                <w:tab w:val="left" w:pos="1832"/>
+                <w:tab w:val="left" w:pos="2748"/>
+                <w:tab w:val="left" w:pos="3664"/>
+                <w:tab w:val="left" w:pos="4580"/>
+                <w:tab w:val="left" w:pos="5496"/>
+                <w:tab w:val="left" w:pos="6412"/>
+                <w:tab w:val="left" w:pos="7328"/>
+                <w:tab w:val="left" w:pos="8244"/>
+                <w:tab w:val="left" w:pos="9160"/>
+                <w:tab w:val="left" w:pos="10076"/>
+                <w:tab w:val="left" w:pos="10992"/>
+                <w:tab w:val="left" w:pos="11908"/>
+                <w:tab w:val="left" w:pos="12824"/>
+                <w:tab w:val="left" w:pos="13740"/>
+                <w:tab w:val="left" w:pos="14656"/>
+              </w:tabs>
+              <w:spacing w:before="0" w:beforeAutospacing="0" w:after="0" w:afterAutospacing="0"/>
+              <w:divId w:val="11416974"/>
+              <w:rPr>
+                <w:rFonts w:ascii="Consolas" w:hAnsi="Consolas" w:cs="Courier New"/>
+                <w:sz w:val="18"/>
+                <w:szCs w:val="18"/>
+              </w:rPr>
+            </w:pPr>
+            <w:r>
+              <w:rPr>
+                <w:rFonts w:ascii="Consolas" w:hAnsi="Consolas" w:cs="Courier New"/>
+                <w:color w:val="000000"/>
+                <w:sz w:val="18"/>
+                <w:szCs w:val="18"/>
+              </w:rPr>
+              <w:t xml:space="preserve">  </w:t>
+            </w:r>
+          </w:p>
+          <w:p>
+            <w:pPr>
+              <w:pStyle w:val="NormalWeb"/>
+              <w:pBdr>
+                <w:top w:val="single" w:sz="6" w:space="2" w:color="888888"/>
+                <w:left w:val="single" w:sz="6" w:space="2" w:color="888888"/>
+                <w:bottom w:val="single" w:sz="6" w:space="2" w:color="888888"/>
+                <w:right w:val="single" w:sz="6" w:space="2" w:color="888888"/>
+              </w:pBdr>
+              <w:shd w:val="clear" w:color="auto" w:fill="EAEAEA"/>
+              <w:tabs>
+                <w:tab w:val="left" w:pos="916"/>
+                <w:tab w:val="left" w:pos="1832"/>
+                <w:tab w:val="left" w:pos="2748"/>
+                <w:tab w:val="left" w:pos="3664"/>
+                <w:tab w:val="left" w:pos="4580"/>
+                <w:tab w:val="left" w:pos="5496"/>
+                <w:tab w:val="left" w:pos="6412"/>
+                <w:tab w:val="left" w:pos="7328"/>
+                <w:tab w:val="left" w:pos="8244"/>
+                <w:tab w:val="left" w:pos="9160"/>
+                <w:tab w:val="left" w:pos="10076"/>
+                <w:tab w:val="left" w:pos="10992"/>
+                <w:tab w:val="left" w:pos="11908"/>
+                <w:tab w:val="left" w:pos="12824"/>
+                <w:tab w:val="left" w:pos="13740"/>
+                <w:tab w:val="left" w:pos="14656"/>
+              </w:tabs>
+              <w:spacing w:before="0" w:beforeAutospacing="0" w:after="0" w:afterAutospacing="0"/>
+              <w:divId w:val="11416974"/>
+              <w:rPr>
+                <w:rFonts w:ascii="Consolas" w:hAnsi="Consolas" w:cs="Courier New"/>
+                <w:sz w:val="18"/>
+                <w:szCs w:val="18"/>
+              </w:rPr>
+            </w:pPr>
+            <w:r>
+              <w:rPr>
+                <w:rFonts w:ascii="Consolas" w:hAnsi="Consolas" w:cs="Courier New"/>
+                <w:color w:val="000000"/>
+                <w:sz w:val="18"/>
+                <w:szCs w:val="18"/>
+              </w:rPr>
+              <w:t xml:space="preserve">  </w:t>
+            </w:r>
+            <w:r>
+              <w:rPr>
+                <w:rFonts w:ascii="Consolas" w:hAnsi="Consolas" w:cs="Courier New"/>
+                <w:color w:val="008000"/>
+                <w:sz w:val="18"/>
+                <w:szCs w:val="18"/>
+              </w:rPr>
+              <w:t># output program</w:t>
+            </w:r>
+          </w:p>
+          <w:p>
+            <w:pPr>
+              <w:pStyle w:val="NormalWeb"/>
+              <w:pBdr>
+                <w:top w:val="single" w:sz="6" w:space="2" w:color="888888"/>
+                <w:left w:val="single" w:sz="6" w:space="2" w:color="888888"/>
+                <w:bottom w:val="single" w:sz="6" w:space="2" w:color="888888"/>
+                <w:right w:val="single" w:sz="6" w:space="2" w:color="888888"/>
+              </w:pBdr>
+              <w:shd w:val="clear" w:color="auto" w:fill="EAEAEA"/>
+              <w:tabs>
+                <w:tab w:val="left" w:pos="916"/>
+                <w:tab w:val="left" w:pos="1832"/>
+                <w:tab w:val="left" w:pos="2748"/>
+                <w:tab w:val="left" w:pos="3664"/>
+                <w:tab w:val="left" w:pos="4580"/>
+                <w:tab w:val="left" w:pos="5496"/>
+                <w:tab w:val="left" w:pos="6412"/>
+                <w:tab w:val="left" w:pos="7328"/>
+                <w:tab w:val="left" w:pos="8244"/>
+                <w:tab w:val="left" w:pos="9160"/>
+                <w:tab w:val="left" w:pos="10076"/>
+                <w:tab w:val="left" w:pos="10992"/>
+                <w:tab w:val="left" w:pos="11908"/>
+                <w:tab w:val="left" w:pos="12824"/>
+                <w:tab w:val="left" w:pos="13740"/>
+                <w:tab w:val="left" w:pos="14656"/>
+              </w:tabs>
+              <w:spacing w:before="0" w:beforeAutospacing="0" w:after="0" w:afterAutospacing="0"/>
+              <w:divId w:val="11416974"/>
+              <w:rPr>
+                <w:rFonts w:ascii="Consolas" w:hAnsi="Consolas" w:cs="Courier New"/>
+                <w:sz w:val="18"/>
+                <w:szCs w:val="18"/>
+              </w:rPr>
+            </w:pPr>
+            <w:r>
+              <w:rPr>
+                <w:rFonts w:ascii="Consolas" w:hAnsi="Consolas" w:cs="Courier New"/>
+                <w:color w:val="000000"/>
+                <w:sz w:val="18"/>
+                <w:szCs w:val="18"/>
+              </w:rPr>
+              <w:t xml:space="preserve">  </w:t>
+            </w:r>
+            <w:r>
+              <w:rPr>
+                <w:rFonts w:ascii="Consolas" w:hAnsi="Consolas" w:cs="Courier New"/>
+                <w:color w:val="0000FF"/>
+                <w:sz w:val="18"/>
+                <w:szCs w:val="18"/>
+              </w:rPr>
+              <w:t>print</w:t>
+            </w:r>
+            <w:r>
+              <w:rPr>
+                <w:rFonts w:ascii="Consolas" w:hAnsi="Consolas" w:cs="Courier New"/>
+                <w:color w:val="000000"/>
+                <w:sz w:val="18"/>
+                <w:szCs w:val="18"/>
+              </w:rPr>
+              <w:t>(</w:t>
+            </w:r>
+            <w:r>
+              <w:rPr>
+                <w:rFonts w:ascii="Consolas" w:hAnsi="Consolas" w:cs="Courier New"/>
+                <w:color w:val="A31515"/>
+                <w:sz w:val="18"/>
+                <w:szCs w:val="18"/>
+              </w:rPr>
+              <w:t>"faktorial "</w:t>
+            </w:r>
+            <w:r>
+              <w:rPr>
+                <w:rFonts w:ascii="Consolas" w:hAnsi="Consolas" w:cs="Courier New"/>
+                <w:color w:val="000000"/>
+                <w:sz w:val="18"/>
+                <w:szCs w:val="18"/>
+              </w:rPr>
+              <w:t>+str(bilangan)+</w:t>
+            </w:r>
+            <w:r>
+              <w:rPr>
+                <w:rFonts w:ascii="Consolas" w:hAnsi="Consolas" w:cs="Courier New"/>
+                <w:color w:val="A31515"/>
+                <w:sz w:val="18"/>
+                <w:szCs w:val="18"/>
+              </w:rPr>
+              <w:t>" adalah :"</w:t>
+            </w:r>
+            <w:r>
+              <w:rPr>
+                <w:rFonts w:ascii="Consolas" w:hAnsi="Consolas" w:cs="Courier New"/>
+                <w:color w:val="000000"/>
+                <w:sz w:val="18"/>
+                <w:szCs w:val="18"/>
+              </w:rPr>
+              <w:t>+str(faktorial))</w:t>
+            </w:r>
+          </w:p>
+        </w:tc>
+      </w:tr>
+      <w:tr>
+        <w:tc>
+          <w:tcPr>
+            <w:tcW w:w="9628" w:type="dxa"/>
+          </w:tcPr>
+          <w:p>
+            <w:pPr>
+              <w:contextualSpacing/>
+              <w:jc w:val="both"/>
+              <w:rPr>
+                <w:rFonts w:ascii="Consolas" w:hAnsi="Consolas" w:cs="Times New Roman"/>
+                <w:sz w:val="18"/>
+                <w:szCs w:val="18"/>
+              </w:rPr>
+            </w:pPr>
+          </w:p>
+        </w:tc>
+      </w:tr>
+      <w:tr>
+        <w:tc>
+          <w:tcPr>
+            <w:tcW w:w="9628" w:type="dxa"/>
+          </w:tcPr>
+          <w:p>
+            <w:pPr>
+              <w:contextualSpacing/>
+              <w:jc w:val="both"/>
+              <w:rPr>
+                <w:rFonts w:ascii="Consolas" w:hAnsi="Consolas" w:cs="Times New Roman"/>
+                <w:sz w:val="18"/>
+                <w:szCs w:val="18"/>
+              </w:rPr>
+            </w:pPr>
+            <w:r>
+              <w:rPr>
+                <w:rFonts w:ascii="Consolas" w:hAnsi="Consolas" w:cs="Times New Roman"/>
+                <w:sz w:val="18"/>
+                <w:szCs w:val="18"/>
+              </w:rPr>
+              <w:t>Masukan sebuah bilangan: 7</w:t>
+            </w:r>
+          </w:p>
+          <w:p>
+            <w:pPr>
+              <w:contextualSpacing/>
+              <w:jc w:val="both"/>
+              <w:rPr>
+                <w:rFonts w:ascii="Consolas" w:hAnsi="Consolas" w:cs="Times New Roman"/>
+                <w:sz w:val="18"/>
+                <w:szCs w:val="18"/>
+              </w:rPr>
+            </w:pPr>
+            <w:r>
+              <w:rPr>
+                <w:rFonts w:ascii="Consolas" w:hAnsi="Consolas" w:cs="Times New Roman"/>
+                <w:sz w:val="18"/>
+                <w:szCs w:val="18"/>
+              </w:rPr>
+              <w:t>faktorial 7 adalah :5040</w:t>
+            </w:r>
+          </w:p>
+        </w:tc>
+      </w:tr>
+    </w:tbl>
+    <w:p>
+      <w:pPr>
+        <w:spacing w:after="0" w:line="240" w:lineRule="auto"/>
+        <w:contextualSpacing/>
+        <w:rPr>
+          <w:rFonts w:ascii="Times New Roman" w:hAnsi="Times New Roman" w:cs="Times New Roman"/>
+          <w:sz w:val="24"/>
+          <w:szCs w:val="24"/>
+        </w:rPr>
+      </w:pPr>
+    </w:p>
+    <w:p>
+      <w:pPr>
+        <w:spacing w:after="0" w:line="240" w:lineRule="auto"/>
+        <w:contextualSpacing/>
+        <w:jc w:val="both"/>
+        <w:rPr>
+          <w:rFonts w:ascii="Times New Roman" w:hAnsi="Times New Roman" w:cs="Times New Roman"/>
+          <w:sz w:val="24"/>
+          <w:szCs w:val="24"/>
+        </w:rPr>
+      </w:pPr>
+      <w:r>
+        <w:rPr>
+          <w:rFonts w:ascii="Times New Roman" w:hAnsi="Times New Roman" w:cs="Times New Roman"/>
+          <w:b/>
+          <w:bCs/>
+          <w:sz w:val="28"/>
+          <w:szCs w:val="28"/>
+        </w:rPr>
+        <w:t xml:space="preserve">Bagian </w:t>
+      </w:r>
+      <w:r>
+        <w:rPr>
+          <w:rFonts w:ascii="Times New Roman" w:hAnsi="Times New Roman" w:cs="Times New Roman"/>
+          <w:b/>
+          <w:bCs/>
+          <w:sz w:val="28"/>
+          <w:szCs w:val="28"/>
+        </w:rPr>
+        <w:t>5</w:t>
+      </w:r>
+      <w:r>
+        <w:rPr>
+          <w:rFonts w:ascii="Times New Roman" w:hAnsi="Times New Roman" w:cs="Times New Roman"/>
+          <w:b/>
+          <w:bCs/>
+          <w:sz w:val="28"/>
+          <w:szCs w:val="28"/>
+        </w:rPr>
+        <w:t xml:space="preserve"> </w:t>
+      </w:r>
+      <w:r>
+        <w:rPr>
+          <w:rFonts w:ascii="Times New Roman" w:hAnsi="Times New Roman" w:cs="Times New Roman"/>
+          <w:b/>
+          <w:bCs/>
+          <w:sz w:val="28"/>
+          <w:szCs w:val="28"/>
+        </w:rPr>
+        <w:t>–</w:t>
+      </w:r>
+      <w:r>
+        <w:rPr>
+          <w:rFonts w:ascii="Times New Roman" w:hAnsi="Times New Roman" w:cs="Times New Roman"/>
+          <w:b/>
+          <w:bCs/>
+          <w:sz w:val="28"/>
+          <w:szCs w:val="28"/>
+        </w:rPr>
+        <w:t xml:space="preserve"> </w:t>
+      </w:r>
+      <w:r>
+        <w:rPr>
+          <w:rFonts w:ascii="Times New Roman" w:hAnsi="Times New Roman" w:cs="Times New Roman"/>
+          <w:b/>
+          <w:bCs/>
+          <w:sz w:val="28"/>
+          <w:szCs w:val="28"/>
+        </w:rPr>
+        <w:t xml:space="preserve">List, Tuple, </w:t>
+      </w:r>
+      <w:r>
+        <w:rPr>
+          <w:rFonts w:ascii="Times New Roman" w:hAnsi="Times New Roman" w:cs="Times New Roman"/>
+          <w:b/>
+          <w:bCs/>
+          <w:sz w:val="28"/>
+          <w:szCs w:val="28"/>
+        </w:rPr>
+        <w:t>D</w:t>
+      </w:r>
+      <w:r>
+        <w:rPr>
+          <w:rFonts w:ascii="Times New Roman" w:hAnsi="Times New Roman" w:cs="Times New Roman"/>
+          <w:b/>
+          <w:bCs/>
+          <w:sz w:val="28"/>
+          <w:szCs w:val="28"/>
+        </w:rPr>
+        <w:t>ictionary</w:t>
+      </w:r>
+      <w:r>
+        <w:rPr>
+          <w:rFonts w:ascii="Times New Roman" w:hAnsi="Times New Roman" w:cs="Times New Roman"/>
+          <w:b/>
+          <w:bCs/>
+          <w:sz w:val="28"/>
+          <w:szCs w:val="28"/>
+        </w:rPr>
+        <w:t xml:space="preserve">, </w:t>
+      </w:r>
+      <w:r>
+        <w:rPr>
+          <w:rFonts w:ascii="Times New Roman" w:hAnsi="Times New Roman" w:cs="Times New Roman"/>
+          <w:b/>
+          <w:bCs/>
+          <w:sz w:val="28"/>
+          <w:szCs w:val="28"/>
+        </w:rPr>
+        <w:t>Matrix</w:t>
+      </w:r>
+    </w:p>
+    <w:p>
+      <w:pPr>
+        <w:spacing w:after="0" w:line="240" w:lineRule="auto"/>
+        <w:contextualSpacing/>
+        <w:jc w:val="both"/>
+        <w:rPr>
+          <w:rFonts w:ascii="Times New Roman" w:hAnsi="Times New Roman" w:cs="Times New Roman"/>
+          <w:sz w:val="24"/>
+          <w:szCs w:val="24"/>
+        </w:rPr>
+      </w:pPr>
+    </w:p>
+    <w:tbl>
+      <w:tblPr>
+        <w:tblStyle w:val="TableGrid"/>
+        <w:tblW w:w="0" w:type="auto"/>
+        <w:tblBorders>
+          <w:top w:val="none" w:sz="0" w:space="0" w:color="auto"/>
+          <w:left w:val="none" w:sz="0" w:space="0" w:color="auto"/>
+          <w:bottom w:val="none" w:sz="0" w:space="0" w:color="auto"/>
+          <w:right w:val="none" w:sz="0" w:space="0" w:color="auto"/>
+          <w:insideH w:val="none" w:sz="0" w:space="0" w:color="auto"/>
+          <w:insideV w:val="none" w:sz="0" w:space="0" w:color="auto"/>
+        </w:tblBorders>
+        <w:tblLook w:val="04A0" w:firstRow="1" w:lastRow="0" w:firstColumn="1" w:lastColumn="0" w:noHBand="0" w:noVBand="1"/>
+      </w:tblPr>
+      <w:tblGrid>
+        <w:gridCol w:w="9628"/>
+      </w:tblGrid>
+      <w:tr>
+        <w:tc>
+          <w:tcPr>
+            <w:tcW w:w="9628" w:type="dxa"/>
+          </w:tcPr>
+          <w:p>
+            <w:pPr>
+              <w:pStyle w:val="NormalWeb"/>
+              <w:pBdr>
+                <w:top w:val="single" w:sz="6" w:space="2" w:color="888888"/>
+                <w:left w:val="single" w:sz="6" w:space="2" w:color="888888"/>
+                <w:bottom w:val="single" w:sz="6" w:space="2" w:color="888888"/>
+                <w:right w:val="single" w:sz="6" w:space="2" w:color="888888"/>
+              </w:pBdr>
+              <w:shd w:val="clear" w:color="auto" w:fill="EAEAEA"/>
+              <w:tabs>
+                <w:tab w:val="left" w:pos="916"/>
+                <w:tab w:val="left" w:pos="1832"/>
+                <w:tab w:val="left" w:pos="2748"/>
+                <w:tab w:val="left" w:pos="3664"/>
+                <w:tab w:val="left" w:pos="4580"/>
+                <w:tab w:val="left" w:pos="5496"/>
+                <w:tab w:val="left" w:pos="6412"/>
+                <w:tab w:val="left" w:pos="7328"/>
+                <w:tab w:val="left" w:pos="8244"/>
+                <w:tab w:val="left" w:pos="9160"/>
+                <w:tab w:val="left" w:pos="10076"/>
+                <w:tab w:val="left" w:pos="10992"/>
+                <w:tab w:val="left" w:pos="11908"/>
+                <w:tab w:val="left" w:pos="12824"/>
+                <w:tab w:val="left" w:pos="13740"/>
+                <w:tab w:val="left" w:pos="14656"/>
+              </w:tabs>
+              <w:spacing w:before="0" w:beforeAutospacing="0" w:after="0" w:afterAutospacing="0"/>
+              <w:divId w:val="1702591103"/>
+              <w:rPr>
+                <w:rFonts w:ascii="Consolas" w:hAnsi="Consolas" w:cs="Courier New"/>
+                <w:sz w:val="18"/>
+                <w:szCs w:val="18"/>
+              </w:rPr>
+            </w:pPr>
+            <w:r>
+              <w:rPr>
+                <w:rFonts w:ascii="Consolas" w:hAnsi="Consolas" w:cs="Courier New"/>
+                <w:color w:val="008000"/>
+                <w:sz w:val="18"/>
+                <w:szCs w:val="18"/>
+              </w:rPr>
+              <w:t xml:space="preserve"># PROGRAM </w:t>
+            </w:r>
+            <w:r>
+              <w:rPr>
+                <w:rFonts w:ascii="Consolas" w:hAnsi="Consolas" w:cs="Courier New"/>
+                <w:color w:val="008000"/>
+                <w:sz w:val="18"/>
+                <w:szCs w:val="18"/>
+              </w:rPr>
+              <w:t>Array</w:t>
+            </w:r>
+            <w:r>
+              <w:rPr>
+                <w:rFonts w:ascii="Consolas" w:hAnsi="Consolas" w:cs="Courier New"/>
+                <w:color w:val="008000"/>
+                <w:sz w:val="18"/>
+                <w:szCs w:val="18"/>
+              </w:rPr>
+              <w:t>.py</w:t>
+            </w:r>
+          </w:p>
+          <w:p>
+            <w:pPr>
+              <w:pStyle w:val="NormalWeb"/>
+              <w:pBdr>
+                <w:top w:val="single" w:sz="6" w:space="2" w:color="888888"/>
+                <w:left w:val="single" w:sz="6" w:space="2" w:color="888888"/>
+                <w:bottom w:val="single" w:sz="6" w:space="2" w:color="888888"/>
+                <w:right w:val="single" w:sz="6" w:space="2" w:color="888888"/>
+              </w:pBdr>
+              <w:shd w:val="clear" w:color="auto" w:fill="EAEAEA"/>
+              <w:tabs>
+                <w:tab w:val="left" w:pos="916"/>
+                <w:tab w:val="left" w:pos="1832"/>
+                <w:tab w:val="left" w:pos="2748"/>
+                <w:tab w:val="left" w:pos="3664"/>
+                <w:tab w:val="left" w:pos="4580"/>
+                <w:tab w:val="left" w:pos="5496"/>
+                <w:tab w:val="left" w:pos="6412"/>
+                <w:tab w:val="left" w:pos="7328"/>
+                <w:tab w:val="left" w:pos="8244"/>
+                <w:tab w:val="left" w:pos="9160"/>
+                <w:tab w:val="left" w:pos="10076"/>
+                <w:tab w:val="left" w:pos="10992"/>
+                <w:tab w:val="left" w:pos="11908"/>
+                <w:tab w:val="left" w:pos="12824"/>
+                <w:tab w:val="left" w:pos="13740"/>
+                <w:tab w:val="left" w:pos="14656"/>
+              </w:tabs>
+              <w:spacing w:before="0" w:beforeAutospacing="0" w:after="0" w:afterAutospacing="0"/>
+              <w:divId w:val="1702591103"/>
+              <w:rPr>
+                <w:rFonts w:ascii="Consolas" w:hAnsi="Consolas" w:cs="Courier New"/>
+                <w:sz w:val="18"/>
+                <w:szCs w:val="18"/>
+              </w:rPr>
+            </w:pPr>
+            <w:r>
+              <w:rPr>
+                <w:rFonts w:ascii="Consolas" w:hAnsi="Consolas" w:cs="Courier New"/>
+                <w:color w:val="008000"/>
+                <w:sz w:val="18"/>
+                <w:szCs w:val="18"/>
+              </w:rPr>
+              <w:t># Program ini digunakan untuk menjumlahkan dua buah matriks berukuran 3x3</w:t>
+            </w:r>
+          </w:p>
+          <w:p>
+            <w:pPr>
+              <w:pStyle w:val="NormalWeb"/>
+              <w:pBdr>
+                <w:top w:val="single" w:sz="6" w:space="2" w:color="888888"/>
+                <w:left w:val="single" w:sz="6" w:space="2" w:color="888888"/>
+                <w:bottom w:val="single" w:sz="6" w:space="2" w:color="888888"/>
+                <w:right w:val="single" w:sz="6" w:space="2" w:color="888888"/>
+              </w:pBdr>
+              <w:shd w:val="clear" w:color="auto" w:fill="EAEAEA"/>
+              <w:tabs>
+                <w:tab w:val="left" w:pos="916"/>
+                <w:tab w:val="left" w:pos="1832"/>
+                <w:tab w:val="left" w:pos="2748"/>
+                <w:tab w:val="left" w:pos="3664"/>
+                <w:tab w:val="left" w:pos="4580"/>
+                <w:tab w:val="left" w:pos="5496"/>
+                <w:tab w:val="left" w:pos="6412"/>
+                <w:tab w:val="left" w:pos="7328"/>
+                <w:tab w:val="left" w:pos="8244"/>
+                <w:tab w:val="left" w:pos="9160"/>
+                <w:tab w:val="left" w:pos="10076"/>
+                <w:tab w:val="left" w:pos="10992"/>
+                <w:tab w:val="left" w:pos="11908"/>
+                <w:tab w:val="left" w:pos="12824"/>
+                <w:tab w:val="left" w:pos="13740"/>
+                <w:tab w:val="left" w:pos="14656"/>
+              </w:tabs>
+              <w:spacing w:before="0" w:beforeAutospacing="0" w:after="0" w:afterAutospacing="0"/>
+              <w:divId w:val="1702591103"/>
+              <w:rPr>
+                <w:rFonts w:ascii="Consolas" w:hAnsi="Consolas" w:cs="Courier New"/>
+                <w:sz w:val="18"/>
+                <w:szCs w:val="18"/>
+              </w:rPr>
+            </w:pPr>
+            <w:r>
+              <w:rPr>
+                <w:rFonts w:ascii="Consolas" w:hAnsi="Consolas" w:cs="Courier New"/>
+                <w:color w:val="000000"/>
+                <w:sz w:val="18"/>
+                <w:szCs w:val="18"/>
+              </w:rPr>
+              <w:t> </w:t>
+            </w:r>
+          </w:p>
+          <w:p>
+            <w:pPr>
+              <w:pStyle w:val="NormalWeb"/>
+              <w:pBdr>
+                <w:top w:val="single" w:sz="6" w:space="2" w:color="888888"/>
+                <w:left w:val="single" w:sz="6" w:space="2" w:color="888888"/>
+                <w:bottom w:val="single" w:sz="6" w:space="2" w:color="888888"/>
+                <w:right w:val="single" w:sz="6" w:space="2" w:color="888888"/>
+              </w:pBdr>
+              <w:shd w:val="clear" w:color="auto" w:fill="EAEAEA"/>
+              <w:tabs>
+                <w:tab w:val="left" w:pos="916"/>
+                <w:tab w:val="left" w:pos="1832"/>
+                <w:tab w:val="left" w:pos="2748"/>
+                <w:tab w:val="left" w:pos="3664"/>
+                <w:tab w:val="left" w:pos="4580"/>
+                <w:tab w:val="left" w:pos="5496"/>
+                <w:tab w:val="left" w:pos="6412"/>
+                <w:tab w:val="left" w:pos="7328"/>
+                <w:tab w:val="left" w:pos="8244"/>
+                <w:tab w:val="left" w:pos="9160"/>
+                <w:tab w:val="left" w:pos="10076"/>
+                <w:tab w:val="left" w:pos="10992"/>
+                <w:tab w:val="left" w:pos="11908"/>
+                <w:tab w:val="left" w:pos="12824"/>
+                <w:tab w:val="left" w:pos="13740"/>
+                <w:tab w:val="left" w:pos="14656"/>
+              </w:tabs>
+              <w:spacing w:before="0" w:beforeAutospacing="0" w:after="0" w:afterAutospacing="0"/>
+              <w:divId w:val="1702591103"/>
+              <w:rPr>
+                <w:rFonts w:ascii="Consolas" w:hAnsi="Consolas" w:cs="Courier New"/>
+                <w:sz w:val="18"/>
+                <w:szCs w:val="18"/>
+              </w:rPr>
+            </w:pPr>
+            <w:r>
+              <w:rPr>
+                <w:rFonts w:ascii="Consolas" w:hAnsi="Consolas" w:cs="Courier New"/>
+                <w:color w:val="008000"/>
+                <w:sz w:val="18"/>
+                <w:szCs w:val="18"/>
+              </w:rPr>
+              <w:t># DEKLARASI Pustaka</w:t>
+            </w:r>
+          </w:p>
+          <w:p>
+            <w:pPr>
+              <w:pStyle w:val="NormalWeb"/>
+              <w:pBdr>
+                <w:top w:val="single" w:sz="6" w:space="2" w:color="888888"/>
+                <w:left w:val="single" w:sz="6" w:space="2" w:color="888888"/>
+                <w:bottom w:val="single" w:sz="6" w:space="2" w:color="888888"/>
+                <w:right w:val="single" w:sz="6" w:space="2" w:color="888888"/>
+              </w:pBdr>
+              <w:shd w:val="clear" w:color="auto" w:fill="EAEAEA"/>
+              <w:tabs>
+                <w:tab w:val="left" w:pos="916"/>
+                <w:tab w:val="left" w:pos="1832"/>
+                <w:tab w:val="left" w:pos="2748"/>
+                <w:tab w:val="left" w:pos="3664"/>
+                <w:tab w:val="left" w:pos="4580"/>
+                <w:tab w:val="left" w:pos="5496"/>
+                <w:tab w:val="left" w:pos="6412"/>
+                <w:tab w:val="left" w:pos="7328"/>
+                <w:tab w:val="left" w:pos="8244"/>
+                <w:tab w:val="left" w:pos="9160"/>
+                <w:tab w:val="left" w:pos="10076"/>
+                <w:tab w:val="left" w:pos="10992"/>
+                <w:tab w:val="left" w:pos="11908"/>
+                <w:tab w:val="left" w:pos="12824"/>
+                <w:tab w:val="left" w:pos="13740"/>
+                <w:tab w:val="left" w:pos="14656"/>
+              </w:tabs>
+              <w:spacing w:before="0" w:beforeAutospacing="0" w:after="0" w:afterAutospacing="0"/>
+              <w:divId w:val="1702591103"/>
+              <w:rPr>
+                <w:rFonts w:ascii="Consolas" w:hAnsi="Consolas" w:cs="Courier New"/>
+                <w:sz w:val="18"/>
+                <w:szCs w:val="18"/>
+              </w:rPr>
+            </w:pPr>
+            <w:r>
+              <w:rPr>
+                <w:rFonts w:ascii="Consolas" w:hAnsi="Consolas" w:cs="Courier New"/>
+                <w:color w:val="0000FF"/>
+                <w:sz w:val="18"/>
+                <w:szCs w:val="18"/>
+              </w:rPr>
+              <w:t>import</w:t>
+            </w:r>
+            <w:r>
+              <w:rPr>
+                <w:rFonts w:ascii="Consolas" w:hAnsi="Consolas" w:cs="Courier New"/>
+                <w:color w:val="000000"/>
+                <w:sz w:val="18"/>
+                <w:szCs w:val="18"/>
+              </w:rPr>
+              <w:t xml:space="preserve"> numpy </w:t>
+            </w:r>
+            <w:r>
+              <w:rPr>
+                <w:rFonts w:ascii="Consolas" w:hAnsi="Consolas" w:cs="Courier New"/>
+                <w:color w:val="0000FF"/>
+                <w:sz w:val="18"/>
+                <w:szCs w:val="18"/>
+              </w:rPr>
+              <w:t>as</w:t>
+            </w:r>
+            <w:r>
+              <w:rPr>
+                <w:rFonts w:ascii="Consolas" w:hAnsi="Consolas" w:cs="Courier New"/>
+                <w:color w:val="000000"/>
+                <w:sz w:val="18"/>
+                <w:szCs w:val="18"/>
+              </w:rPr>
+              <w:t xml:space="preserve"> np</w:t>
+            </w:r>
+          </w:p>
+          <w:p>
+            <w:pPr>
+              <w:pStyle w:val="NormalWeb"/>
+              <w:pBdr>
+                <w:top w:val="single" w:sz="6" w:space="2" w:color="888888"/>
+                <w:left w:val="single" w:sz="6" w:space="2" w:color="888888"/>
+                <w:bottom w:val="single" w:sz="6" w:space="2" w:color="888888"/>
+                <w:right w:val="single" w:sz="6" w:space="2" w:color="888888"/>
+              </w:pBdr>
+              <w:shd w:val="clear" w:color="auto" w:fill="EAEAEA"/>
+              <w:tabs>
+                <w:tab w:val="left" w:pos="916"/>
+                <w:tab w:val="left" w:pos="1832"/>
+                <w:tab w:val="left" w:pos="2748"/>
+                <w:tab w:val="left" w:pos="3664"/>
+                <w:tab w:val="left" w:pos="4580"/>
+                <w:tab w:val="left" w:pos="5496"/>
+                <w:tab w:val="left" w:pos="6412"/>
+                <w:tab w:val="left" w:pos="7328"/>
+                <w:tab w:val="left" w:pos="8244"/>
+                <w:tab w:val="left" w:pos="9160"/>
+                <w:tab w:val="left" w:pos="10076"/>
+                <w:tab w:val="left" w:pos="10992"/>
+                <w:tab w:val="left" w:pos="11908"/>
+                <w:tab w:val="left" w:pos="12824"/>
+                <w:tab w:val="left" w:pos="13740"/>
+                <w:tab w:val="left" w:pos="14656"/>
+              </w:tabs>
+              <w:spacing w:before="0" w:beforeAutospacing="0" w:after="0" w:afterAutospacing="0"/>
+              <w:divId w:val="1702591103"/>
+              <w:rPr>
+                <w:rFonts w:ascii="Consolas" w:hAnsi="Consolas" w:cs="Courier New"/>
+                <w:sz w:val="18"/>
+                <w:szCs w:val="18"/>
+              </w:rPr>
+            </w:pPr>
+            <w:r>
+              <w:rPr>
+                <w:rFonts w:ascii="Consolas" w:hAnsi="Consolas" w:cs="Courier New"/>
+                <w:color w:val="000000"/>
+                <w:sz w:val="18"/>
+                <w:szCs w:val="18"/>
+              </w:rPr>
+              <w:t> </w:t>
+            </w:r>
+          </w:p>
+          <w:p>
+            <w:pPr>
+              <w:pStyle w:val="NormalWeb"/>
+              <w:pBdr>
+                <w:top w:val="single" w:sz="6" w:space="2" w:color="888888"/>
+                <w:left w:val="single" w:sz="6" w:space="2" w:color="888888"/>
+                <w:bottom w:val="single" w:sz="6" w:space="2" w:color="888888"/>
+                <w:right w:val="single" w:sz="6" w:space="2" w:color="888888"/>
+              </w:pBdr>
+              <w:shd w:val="clear" w:color="auto" w:fill="EAEAEA"/>
+              <w:tabs>
+                <w:tab w:val="left" w:pos="916"/>
+                <w:tab w:val="left" w:pos="1832"/>
+                <w:tab w:val="left" w:pos="2748"/>
+                <w:tab w:val="left" w:pos="3664"/>
+                <w:tab w:val="left" w:pos="4580"/>
+                <w:tab w:val="left" w:pos="5496"/>
+                <w:tab w:val="left" w:pos="6412"/>
+                <w:tab w:val="left" w:pos="7328"/>
+                <w:tab w:val="left" w:pos="8244"/>
+                <w:tab w:val="left" w:pos="9160"/>
+                <w:tab w:val="left" w:pos="10076"/>
+                <w:tab w:val="left" w:pos="10992"/>
+                <w:tab w:val="left" w:pos="11908"/>
+                <w:tab w:val="left" w:pos="12824"/>
+                <w:tab w:val="left" w:pos="13740"/>
+                <w:tab w:val="left" w:pos="14656"/>
+              </w:tabs>
+              <w:spacing w:before="0" w:beforeAutospacing="0" w:after="0" w:afterAutospacing="0"/>
+              <w:divId w:val="1702591103"/>
+              <w:rPr>
+                <w:rFonts w:ascii="Consolas" w:hAnsi="Consolas" w:cs="Courier New"/>
+                <w:sz w:val="18"/>
+                <w:szCs w:val="18"/>
+              </w:rPr>
+            </w:pPr>
+            <w:r>
+              <w:rPr>
+                <w:rFonts w:ascii="Consolas" w:hAnsi="Consolas" w:cs="Courier New"/>
+                <w:color w:val="008000"/>
+                <w:sz w:val="18"/>
+                <w:szCs w:val="18"/>
+              </w:rPr>
+              <w:t># ALGORITMA</w:t>
+            </w:r>
+          </w:p>
+          <w:p>
+            <w:pPr>
+              <w:pStyle w:val="NormalWeb"/>
+              <w:pBdr>
+                <w:top w:val="single" w:sz="6" w:space="2" w:color="888888"/>
+                <w:left w:val="single" w:sz="6" w:space="2" w:color="888888"/>
+                <w:bottom w:val="single" w:sz="6" w:space="2" w:color="888888"/>
+                <w:right w:val="single" w:sz="6" w:space="2" w:color="888888"/>
+              </w:pBdr>
+              <w:shd w:val="clear" w:color="auto" w:fill="EAEAEA"/>
+              <w:tabs>
+                <w:tab w:val="left" w:pos="916"/>
+                <w:tab w:val="left" w:pos="1832"/>
+                <w:tab w:val="left" w:pos="2748"/>
+                <w:tab w:val="left" w:pos="3664"/>
+                <w:tab w:val="left" w:pos="4580"/>
+                <w:tab w:val="left" w:pos="5496"/>
+                <w:tab w:val="left" w:pos="6412"/>
+                <w:tab w:val="left" w:pos="7328"/>
+                <w:tab w:val="left" w:pos="8244"/>
+                <w:tab w:val="left" w:pos="9160"/>
+                <w:tab w:val="left" w:pos="10076"/>
+                <w:tab w:val="left" w:pos="10992"/>
+                <w:tab w:val="left" w:pos="11908"/>
+                <w:tab w:val="left" w:pos="12824"/>
+                <w:tab w:val="left" w:pos="13740"/>
+                <w:tab w:val="left" w:pos="14656"/>
+              </w:tabs>
+              <w:spacing w:before="0" w:beforeAutospacing="0" w:after="0" w:afterAutospacing="0"/>
+              <w:divId w:val="1702591103"/>
+              <w:rPr>
+                <w:rFonts w:ascii="Consolas" w:hAnsi="Consolas" w:cs="Courier New"/>
+                <w:sz w:val="18"/>
+                <w:szCs w:val="18"/>
+              </w:rPr>
+            </w:pPr>
+            <w:r>
+              <w:rPr>
+                <w:rFonts w:ascii="Consolas" w:hAnsi="Consolas" w:cs="Courier New"/>
+                <w:color w:val="0000FF"/>
+                <w:sz w:val="18"/>
+                <w:szCs w:val="18"/>
+              </w:rPr>
+              <w:t>if</w:t>
+            </w:r>
+            <w:r>
+              <w:rPr>
+                <w:rFonts w:ascii="Consolas" w:hAnsi="Consolas" w:cs="Courier New"/>
+                <w:color w:val="000000"/>
+                <w:sz w:val="18"/>
+                <w:szCs w:val="18"/>
+              </w:rPr>
+              <w:t xml:space="preserve"> __name__ == </w:t>
+            </w:r>
+            <w:r>
+              <w:rPr>
+                <w:rFonts w:ascii="Consolas" w:hAnsi="Consolas" w:cs="Courier New"/>
+                <w:color w:val="A31515"/>
+                <w:sz w:val="18"/>
+                <w:szCs w:val="18"/>
+              </w:rPr>
+              <w:t>"__main__"</w:t>
+            </w:r>
+            <w:r>
+              <w:rPr>
+                <w:rFonts w:ascii="Consolas" w:hAnsi="Consolas" w:cs="Courier New"/>
+                <w:color w:val="000000"/>
+                <w:sz w:val="18"/>
+                <w:szCs w:val="18"/>
+              </w:rPr>
+              <w:t>:</w:t>
+            </w:r>
+          </w:p>
+          <w:p>
+            <w:pPr>
+              <w:pStyle w:val="NormalWeb"/>
+              <w:pBdr>
+                <w:top w:val="single" w:sz="6" w:space="2" w:color="888888"/>
+                <w:left w:val="single" w:sz="6" w:space="2" w:color="888888"/>
+                <w:bottom w:val="single" w:sz="6" w:space="2" w:color="888888"/>
+                <w:right w:val="single" w:sz="6" w:space="2" w:color="888888"/>
+              </w:pBdr>
+              <w:shd w:val="clear" w:color="auto" w:fill="EAEAEA"/>
+              <w:tabs>
+                <w:tab w:val="left" w:pos="916"/>
+                <w:tab w:val="left" w:pos="1832"/>
+                <w:tab w:val="left" w:pos="2748"/>
+                <w:tab w:val="left" w:pos="3664"/>
+                <w:tab w:val="left" w:pos="4580"/>
+                <w:tab w:val="left" w:pos="5496"/>
+                <w:tab w:val="left" w:pos="6412"/>
+                <w:tab w:val="left" w:pos="7328"/>
+                <w:tab w:val="left" w:pos="8244"/>
+                <w:tab w:val="left" w:pos="9160"/>
+                <w:tab w:val="left" w:pos="10076"/>
+                <w:tab w:val="left" w:pos="10992"/>
+                <w:tab w:val="left" w:pos="11908"/>
+                <w:tab w:val="left" w:pos="12824"/>
+                <w:tab w:val="left" w:pos="13740"/>
+                <w:tab w:val="left" w:pos="14656"/>
+              </w:tabs>
+              <w:spacing w:before="0" w:beforeAutospacing="0" w:after="0" w:afterAutospacing="0"/>
+              <w:divId w:val="1702591103"/>
+              <w:rPr>
+                <w:rFonts w:ascii="Consolas" w:hAnsi="Consolas" w:cs="Courier New"/>
+                <w:sz w:val="18"/>
+                <w:szCs w:val="18"/>
+              </w:rPr>
+            </w:pPr>
+            <w:r>
+              <w:rPr>
+                <w:rFonts w:ascii="Consolas" w:hAnsi="Consolas" w:cs="Courier New"/>
+                <w:color w:val="000000"/>
+                <w:sz w:val="18"/>
+                <w:szCs w:val="18"/>
+              </w:rPr>
+              <w:t> </w:t>
+            </w:r>
+          </w:p>
+          <w:p>
+            <w:pPr>
+              <w:pStyle w:val="NormalWeb"/>
+              <w:pBdr>
+                <w:top w:val="single" w:sz="6" w:space="2" w:color="888888"/>
+                <w:left w:val="single" w:sz="6" w:space="2" w:color="888888"/>
+                <w:bottom w:val="single" w:sz="6" w:space="2" w:color="888888"/>
+                <w:right w:val="single" w:sz="6" w:space="2" w:color="888888"/>
+              </w:pBdr>
+              <w:shd w:val="clear" w:color="auto" w:fill="EAEAEA"/>
+              <w:tabs>
+                <w:tab w:val="left" w:pos="916"/>
+                <w:tab w:val="left" w:pos="1832"/>
+                <w:tab w:val="left" w:pos="2748"/>
+                <w:tab w:val="left" w:pos="3664"/>
+                <w:tab w:val="left" w:pos="4580"/>
+                <w:tab w:val="left" w:pos="5496"/>
+                <w:tab w:val="left" w:pos="6412"/>
+                <w:tab w:val="left" w:pos="7328"/>
+                <w:tab w:val="left" w:pos="8244"/>
+                <w:tab w:val="left" w:pos="9160"/>
+                <w:tab w:val="left" w:pos="10076"/>
+                <w:tab w:val="left" w:pos="10992"/>
+                <w:tab w:val="left" w:pos="11908"/>
+                <w:tab w:val="left" w:pos="12824"/>
+                <w:tab w:val="left" w:pos="13740"/>
+                <w:tab w:val="left" w:pos="14656"/>
+              </w:tabs>
+              <w:spacing w:before="0" w:beforeAutospacing="0" w:after="0" w:afterAutospacing="0"/>
+              <w:divId w:val="1702591103"/>
+              <w:rPr>
+                <w:rFonts w:ascii="Consolas" w:hAnsi="Consolas" w:cs="Courier New"/>
+                <w:sz w:val="18"/>
+                <w:szCs w:val="18"/>
+              </w:rPr>
+            </w:pPr>
+            <w:r>
+              <w:rPr>
+                <w:rFonts w:ascii="Consolas" w:hAnsi="Consolas" w:cs="Courier New"/>
+                <w:color w:val="000000"/>
+                <w:sz w:val="18"/>
+                <w:szCs w:val="18"/>
+              </w:rPr>
+              <w:t xml:space="preserve">  </w:t>
+            </w:r>
+            <w:r>
+              <w:rPr>
+                <w:rFonts w:ascii="Consolas" w:hAnsi="Consolas" w:cs="Courier New"/>
+                <w:color w:val="008000"/>
+                <w:sz w:val="18"/>
+                <w:szCs w:val="18"/>
+              </w:rPr>
+              <w:t># Array ke-1 dan ke-2</w:t>
+            </w:r>
+          </w:p>
+          <w:p>
+            <w:pPr>
+              <w:pStyle w:val="NormalWeb"/>
+              <w:pBdr>
+                <w:top w:val="single" w:sz="6" w:space="2" w:color="888888"/>
+                <w:left w:val="single" w:sz="6" w:space="2" w:color="888888"/>
+                <w:bottom w:val="single" w:sz="6" w:space="2" w:color="888888"/>
+                <w:right w:val="single" w:sz="6" w:space="2" w:color="888888"/>
+              </w:pBdr>
+              <w:shd w:val="clear" w:color="auto" w:fill="EAEAEA"/>
+              <w:tabs>
+                <w:tab w:val="left" w:pos="916"/>
+                <w:tab w:val="left" w:pos="1832"/>
+                <w:tab w:val="left" w:pos="2748"/>
+                <w:tab w:val="left" w:pos="3664"/>
+                <w:tab w:val="left" w:pos="4580"/>
+                <w:tab w:val="left" w:pos="5496"/>
+                <w:tab w:val="left" w:pos="6412"/>
+                <w:tab w:val="left" w:pos="7328"/>
+                <w:tab w:val="left" w:pos="8244"/>
+                <w:tab w:val="left" w:pos="9160"/>
+                <w:tab w:val="left" w:pos="10076"/>
+                <w:tab w:val="left" w:pos="10992"/>
+                <w:tab w:val="left" w:pos="11908"/>
+                <w:tab w:val="left" w:pos="12824"/>
+                <w:tab w:val="left" w:pos="13740"/>
+                <w:tab w:val="left" w:pos="14656"/>
+              </w:tabs>
+              <w:spacing w:before="0" w:beforeAutospacing="0" w:after="0" w:afterAutospacing="0"/>
+              <w:divId w:val="1702591103"/>
+              <w:rPr>
+                <w:rFonts w:ascii="Consolas" w:hAnsi="Consolas" w:cs="Courier New"/>
+                <w:sz w:val="18"/>
+                <w:szCs w:val="18"/>
+              </w:rPr>
+            </w:pPr>
+            <w:r>
+              <w:rPr>
+                <w:rFonts w:ascii="Consolas" w:hAnsi="Consolas" w:cs="Courier New"/>
+                <w:color w:val="000000"/>
+                <w:sz w:val="18"/>
+                <w:szCs w:val="18"/>
+              </w:rPr>
+              <w:t xml:space="preserve">  </w:t>
+            </w:r>
+            <w:r>
+              <w:rPr>
+                <w:rFonts w:ascii="Consolas" w:hAnsi="Consolas" w:cs="Courier New"/>
+                <w:color w:val="2B91AF"/>
+                <w:sz w:val="18"/>
+                <w:szCs w:val="18"/>
+              </w:rPr>
+              <w:t>Arr1</w:t>
+            </w:r>
+            <w:r>
+              <w:rPr>
+                <w:rFonts w:ascii="Consolas" w:hAnsi="Consolas" w:cs="Courier New"/>
+                <w:color w:val="000000"/>
+                <w:sz w:val="18"/>
+                <w:szCs w:val="18"/>
+              </w:rPr>
+              <w:t xml:space="preserve"> = np.array([</w:t>
+            </w:r>
+          </w:p>
+          <w:p>
+            <w:pPr>
+              <w:pStyle w:val="NormalWeb"/>
+              <w:pBdr>
+                <w:top w:val="single" w:sz="6" w:space="2" w:color="888888"/>
+                <w:left w:val="single" w:sz="6" w:space="2" w:color="888888"/>
+                <w:bottom w:val="single" w:sz="6" w:space="2" w:color="888888"/>
+                <w:right w:val="single" w:sz="6" w:space="2" w:color="888888"/>
+              </w:pBdr>
+              <w:shd w:val="clear" w:color="auto" w:fill="EAEAEA"/>
+              <w:tabs>
+                <w:tab w:val="left" w:pos="916"/>
+                <w:tab w:val="left" w:pos="1832"/>
+                <w:tab w:val="left" w:pos="2748"/>
+                <w:tab w:val="left" w:pos="3664"/>
+                <w:tab w:val="left" w:pos="4580"/>
+                <w:tab w:val="left" w:pos="5496"/>
+                <w:tab w:val="left" w:pos="6412"/>
+                <w:tab w:val="left" w:pos="7328"/>
+                <w:tab w:val="left" w:pos="8244"/>
+                <w:tab w:val="left" w:pos="9160"/>
+                <w:tab w:val="left" w:pos="10076"/>
+                <w:tab w:val="left" w:pos="10992"/>
+                <w:tab w:val="left" w:pos="11908"/>
+                <w:tab w:val="left" w:pos="12824"/>
+                <w:tab w:val="left" w:pos="13740"/>
+                <w:tab w:val="left" w:pos="14656"/>
+              </w:tabs>
+              <w:spacing w:before="0" w:beforeAutospacing="0" w:after="0" w:afterAutospacing="0"/>
+              <w:divId w:val="1702591103"/>
+              <w:rPr>
+                <w:rFonts w:ascii="Consolas" w:hAnsi="Consolas" w:cs="Courier New"/>
+                <w:sz w:val="18"/>
+                <w:szCs w:val="18"/>
+              </w:rPr>
+            </w:pPr>
+            <w:r>
+              <w:rPr>
+                <w:rFonts w:ascii="Consolas" w:hAnsi="Consolas" w:cs="Courier New"/>
+                <w:color w:val="000000"/>
+                <w:sz w:val="18"/>
+                <w:szCs w:val="18"/>
+              </w:rPr>
+              <w:t>    [</w:t>
+            </w:r>
+            <w:r>
+              <w:rPr>
+                <w:rFonts w:ascii="Consolas" w:hAnsi="Consolas" w:cs="Courier New"/>
+                <w:color w:val="006666"/>
+                <w:sz w:val="18"/>
+                <w:szCs w:val="18"/>
+              </w:rPr>
+              <w:t>1</w:t>
+            </w:r>
+            <w:r>
+              <w:rPr>
+                <w:rFonts w:ascii="Consolas" w:hAnsi="Consolas" w:cs="Courier New"/>
+                <w:color w:val="000000"/>
+                <w:sz w:val="18"/>
+                <w:szCs w:val="18"/>
+              </w:rPr>
+              <w:t xml:space="preserve">, </w:t>
+            </w:r>
+            <w:r>
+              <w:rPr>
+                <w:rFonts w:ascii="Consolas" w:hAnsi="Consolas" w:cs="Courier New"/>
+                <w:color w:val="006666"/>
+                <w:sz w:val="18"/>
+                <w:szCs w:val="18"/>
+              </w:rPr>
+              <w:t>2</w:t>
+            </w:r>
+            <w:r>
+              <w:rPr>
+                <w:rFonts w:ascii="Consolas" w:hAnsi="Consolas" w:cs="Courier New"/>
+                <w:color w:val="000000"/>
+                <w:sz w:val="18"/>
+                <w:szCs w:val="18"/>
+              </w:rPr>
+              <w:t xml:space="preserve">, </w:t>
+            </w:r>
+            <w:r>
+              <w:rPr>
+                <w:rFonts w:ascii="Consolas" w:hAnsi="Consolas" w:cs="Courier New"/>
+                <w:color w:val="006666"/>
+                <w:sz w:val="18"/>
+                <w:szCs w:val="18"/>
+              </w:rPr>
+              <w:t>3</w:t>
+            </w:r>
+            <w:r>
+              <w:rPr>
+                <w:rFonts w:ascii="Consolas" w:hAnsi="Consolas" w:cs="Courier New"/>
+                <w:color w:val="000000"/>
+                <w:sz w:val="18"/>
+                <w:szCs w:val="18"/>
+              </w:rPr>
+              <w:t>],</w:t>
+            </w:r>
+          </w:p>
+          <w:p>
+            <w:pPr>
+              <w:pStyle w:val="NormalWeb"/>
+              <w:pBdr>
+                <w:top w:val="single" w:sz="6" w:space="2" w:color="888888"/>
+                <w:left w:val="single" w:sz="6" w:space="2" w:color="888888"/>
+                <w:bottom w:val="single" w:sz="6" w:space="2" w:color="888888"/>
+                <w:right w:val="single" w:sz="6" w:space="2" w:color="888888"/>
+              </w:pBdr>
+              <w:shd w:val="clear" w:color="auto" w:fill="EAEAEA"/>
+              <w:tabs>
+                <w:tab w:val="left" w:pos="916"/>
+                <w:tab w:val="left" w:pos="1832"/>
+                <w:tab w:val="left" w:pos="2748"/>
+                <w:tab w:val="left" w:pos="3664"/>
+                <w:tab w:val="left" w:pos="4580"/>
+                <w:tab w:val="left" w:pos="5496"/>
+                <w:tab w:val="left" w:pos="6412"/>
+                <w:tab w:val="left" w:pos="7328"/>
+                <w:tab w:val="left" w:pos="8244"/>
+                <w:tab w:val="left" w:pos="9160"/>
+                <w:tab w:val="left" w:pos="10076"/>
+                <w:tab w:val="left" w:pos="10992"/>
+                <w:tab w:val="left" w:pos="11908"/>
+                <w:tab w:val="left" w:pos="12824"/>
+                <w:tab w:val="left" w:pos="13740"/>
+                <w:tab w:val="left" w:pos="14656"/>
+              </w:tabs>
+              <w:spacing w:before="0" w:beforeAutospacing="0" w:after="0" w:afterAutospacing="0"/>
+              <w:divId w:val="1702591103"/>
+              <w:rPr>
+                <w:rFonts w:ascii="Consolas" w:hAnsi="Consolas" w:cs="Courier New"/>
+                <w:sz w:val="18"/>
+                <w:szCs w:val="18"/>
+              </w:rPr>
+            </w:pPr>
+            <w:r>
+              <w:rPr>
+                <w:rFonts w:ascii="Consolas" w:hAnsi="Consolas" w:cs="Courier New"/>
+                <w:color w:val="000000"/>
+                <w:sz w:val="18"/>
+                <w:szCs w:val="18"/>
+              </w:rPr>
+              <w:t>    [</w:t>
+            </w:r>
+            <w:r>
+              <w:rPr>
+                <w:rFonts w:ascii="Consolas" w:hAnsi="Consolas" w:cs="Courier New"/>
+                <w:color w:val="006666"/>
+                <w:sz w:val="18"/>
+                <w:szCs w:val="18"/>
+              </w:rPr>
+              <w:t>4</w:t>
+            </w:r>
+            <w:r>
+              <w:rPr>
+                <w:rFonts w:ascii="Consolas" w:hAnsi="Consolas" w:cs="Courier New"/>
+                <w:color w:val="000000"/>
+                <w:sz w:val="18"/>
+                <w:szCs w:val="18"/>
+              </w:rPr>
+              <w:t xml:space="preserve">, </w:t>
+            </w:r>
+            <w:r>
+              <w:rPr>
+                <w:rFonts w:ascii="Consolas" w:hAnsi="Consolas" w:cs="Courier New"/>
+                <w:color w:val="006666"/>
+                <w:sz w:val="18"/>
+                <w:szCs w:val="18"/>
+              </w:rPr>
+              <w:t>5</w:t>
+            </w:r>
+            <w:r>
+              <w:rPr>
+                <w:rFonts w:ascii="Consolas" w:hAnsi="Consolas" w:cs="Courier New"/>
+                <w:color w:val="000000"/>
+                <w:sz w:val="18"/>
+                <w:szCs w:val="18"/>
+              </w:rPr>
+              <w:t xml:space="preserve">, </w:t>
+            </w:r>
+            <w:r>
+              <w:rPr>
+                <w:rFonts w:ascii="Consolas" w:hAnsi="Consolas" w:cs="Courier New"/>
+                <w:color w:val="006666"/>
+                <w:sz w:val="18"/>
+                <w:szCs w:val="18"/>
+              </w:rPr>
+              <w:t>6</w:t>
+            </w:r>
+            <w:r>
+              <w:rPr>
+                <w:rFonts w:ascii="Consolas" w:hAnsi="Consolas" w:cs="Courier New"/>
+                <w:color w:val="000000"/>
+                <w:sz w:val="18"/>
+                <w:szCs w:val="18"/>
+              </w:rPr>
+              <w:t>],</w:t>
+            </w:r>
+          </w:p>
+          <w:p>
+            <w:pPr>
+              <w:pStyle w:val="NormalWeb"/>
+              <w:pBdr>
+                <w:top w:val="single" w:sz="6" w:space="2" w:color="888888"/>
+                <w:left w:val="single" w:sz="6" w:space="2" w:color="888888"/>
+                <w:bottom w:val="single" w:sz="6" w:space="2" w:color="888888"/>
+                <w:right w:val="single" w:sz="6" w:space="2" w:color="888888"/>
+              </w:pBdr>
+              <w:shd w:val="clear" w:color="auto" w:fill="EAEAEA"/>
+              <w:tabs>
+                <w:tab w:val="left" w:pos="916"/>
+                <w:tab w:val="left" w:pos="1832"/>
+                <w:tab w:val="left" w:pos="2748"/>
+                <w:tab w:val="left" w:pos="3664"/>
+                <w:tab w:val="left" w:pos="4580"/>
+                <w:tab w:val="left" w:pos="5496"/>
+                <w:tab w:val="left" w:pos="6412"/>
+                <w:tab w:val="left" w:pos="7328"/>
+                <w:tab w:val="left" w:pos="8244"/>
+                <w:tab w:val="left" w:pos="9160"/>
+                <w:tab w:val="left" w:pos="10076"/>
+                <w:tab w:val="left" w:pos="10992"/>
+                <w:tab w:val="left" w:pos="11908"/>
+                <w:tab w:val="left" w:pos="12824"/>
+                <w:tab w:val="left" w:pos="13740"/>
+                <w:tab w:val="left" w:pos="14656"/>
+              </w:tabs>
+              <w:spacing w:before="0" w:beforeAutospacing="0" w:after="0" w:afterAutospacing="0"/>
+              <w:divId w:val="1702591103"/>
+              <w:rPr>
+                <w:rFonts w:ascii="Consolas" w:hAnsi="Consolas" w:cs="Courier New"/>
+                <w:sz w:val="18"/>
+                <w:szCs w:val="18"/>
+              </w:rPr>
+            </w:pPr>
+            <w:r>
+              <w:rPr>
+                <w:rFonts w:ascii="Consolas" w:hAnsi="Consolas" w:cs="Courier New"/>
+                <w:color w:val="000000"/>
+                <w:sz w:val="18"/>
+                <w:szCs w:val="18"/>
+              </w:rPr>
+              <w:t>    [</w:t>
+            </w:r>
+            <w:r>
+              <w:rPr>
+                <w:rFonts w:ascii="Consolas" w:hAnsi="Consolas" w:cs="Courier New"/>
+                <w:color w:val="006666"/>
+                <w:sz w:val="18"/>
+                <w:szCs w:val="18"/>
+              </w:rPr>
+              <w:t>7</w:t>
+            </w:r>
+            <w:r>
+              <w:rPr>
+                <w:rFonts w:ascii="Consolas" w:hAnsi="Consolas" w:cs="Courier New"/>
+                <w:color w:val="000000"/>
+                <w:sz w:val="18"/>
+                <w:szCs w:val="18"/>
+              </w:rPr>
+              <w:t xml:space="preserve">, </w:t>
+            </w:r>
+            <w:r>
+              <w:rPr>
+                <w:rFonts w:ascii="Consolas" w:hAnsi="Consolas" w:cs="Courier New"/>
+                <w:color w:val="006666"/>
+                <w:sz w:val="18"/>
+                <w:szCs w:val="18"/>
+              </w:rPr>
+              <w:t>8</w:t>
+            </w:r>
+            <w:r>
+              <w:rPr>
+                <w:rFonts w:ascii="Consolas" w:hAnsi="Consolas" w:cs="Courier New"/>
+                <w:color w:val="000000"/>
+                <w:sz w:val="18"/>
+                <w:szCs w:val="18"/>
+              </w:rPr>
+              <w:t xml:space="preserve">, </w:t>
+            </w:r>
+            <w:r>
+              <w:rPr>
+                <w:rFonts w:ascii="Consolas" w:hAnsi="Consolas" w:cs="Courier New"/>
+                <w:color w:val="006666"/>
+                <w:sz w:val="18"/>
+                <w:szCs w:val="18"/>
+              </w:rPr>
+              <w:t>9</w:t>
+            </w:r>
+            <w:r>
+              <w:rPr>
+                <w:rFonts w:ascii="Consolas" w:hAnsi="Consolas" w:cs="Courier New"/>
+                <w:color w:val="000000"/>
+                <w:sz w:val="18"/>
+                <w:szCs w:val="18"/>
+              </w:rPr>
+              <w:t>],</w:t>
+            </w:r>
+          </w:p>
+          <w:p>
+            <w:pPr>
+              <w:pStyle w:val="NormalWeb"/>
+              <w:pBdr>
+                <w:top w:val="single" w:sz="6" w:space="2" w:color="888888"/>
+                <w:left w:val="single" w:sz="6" w:space="2" w:color="888888"/>
+                <w:bottom w:val="single" w:sz="6" w:space="2" w:color="888888"/>
+                <w:right w:val="single" w:sz="6" w:space="2" w:color="888888"/>
+              </w:pBdr>
+              <w:shd w:val="clear" w:color="auto" w:fill="EAEAEA"/>
+              <w:tabs>
+                <w:tab w:val="left" w:pos="916"/>
+                <w:tab w:val="left" w:pos="1832"/>
+                <w:tab w:val="left" w:pos="2748"/>
+                <w:tab w:val="left" w:pos="3664"/>
+                <w:tab w:val="left" w:pos="4580"/>
+                <w:tab w:val="left" w:pos="5496"/>
+                <w:tab w:val="left" w:pos="6412"/>
+                <w:tab w:val="left" w:pos="7328"/>
+                <w:tab w:val="left" w:pos="8244"/>
+                <w:tab w:val="left" w:pos="9160"/>
+                <w:tab w:val="left" w:pos="10076"/>
+                <w:tab w:val="left" w:pos="10992"/>
+                <w:tab w:val="left" w:pos="11908"/>
+                <w:tab w:val="left" w:pos="12824"/>
+                <w:tab w:val="left" w:pos="13740"/>
+                <w:tab w:val="left" w:pos="14656"/>
+              </w:tabs>
+              <w:spacing w:before="0" w:beforeAutospacing="0" w:after="0" w:afterAutospacing="0"/>
+              <w:divId w:val="1702591103"/>
+              <w:rPr>
+                <w:rFonts w:ascii="Consolas" w:hAnsi="Consolas" w:cs="Courier New"/>
+                <w:sz w:val="18"/>
+                <w:szCs w:val="18"/>
+              </w:rPr>
+            </w:pPr>
+            <w:r>
+              <w:rPr>
+                <w:rFonts w:ascii="Consolas" w:hAnsi="Consolas" w:cs="Courier New"/>
+                <w:color w:val="000000"/>
+                <w:sz w:val="18"/>
+                <w:szCs w:val="18"/>
+              </w:rPr>
+              <w:t>  ])</w:t>
+            </w:r>
+          </w:p>
+          <w:p>
+            <w:pPr>
+              <w:pStyle w:val="NormalWeb"/>
+              <w:pBdr>
+                <w:top w:val="single" w:sz="6" w:space="2" w:color="888888"/>
+                <w:left w:val="single" w:sz="6" w:space="2" w:color="888888"/>
+                <w:bottom w:val="single" w:sz="6" w:space="2" w:color="888888"/>
+                <w:right w:val="single" w:sz="6" w:space="2" w:color="888888"/>
+              </w:pBdr>
+              <w:shd w:val="clear" w:color="auto" w:fill="EAEAEA"/>
+              <w:tabs>
+                <w:tab w:val="left" w:pos="916"/>
+                <w:tab w:val="left" w:pos="1832"/>
+                <w:tab w:val="left" w:pos="2748"/>
+                <w:tab w:val="left" w:pos="3664"/>
+                <w:tab w:val="left" w:pos="4580"/>
+                <w:tab w:val="left" w:pos="5496"/>
+                <w:tab w:val="left" w:pos="6412"/>
+                <w:tab w:val="left" w:pos="7328"/>
+                <w:tab w:val="left" w:pos="8244"/>
+                <w:tab w:val="left" w:pos="9160"/>
+                <w:tab w:val="left" w:pos="10076"/>
+                <w:tab w:val="left" w:pos="10992"/>
+                <w:tab w:val="left" w:pos="11908"/>
+                <w:tab w:val="left" w:pos="12824"/>
+                <w:tab w:val="left" w:pos="13740"/>
+                <w:tab w:val="left" w:pos="14656"/>
+              </w:tabs>
+              <w:spacing w:before="0" w:beforeAutospacing="0" w:after="0" w:afterAutospacing="0"/>
+              <w:divId w:val="1702591103"/>
+              <w:rPr>
+                <w:rFonts w:ascii="Consolas" w:hAnsi="Consolas" w:cs="Courier New"/>
+                <w:sz w:val="18"/>
+                <w:szCs w:val="18"/>
+              </w:rPr>
+            </w:pPr>
+            <w:r>
+              <w:rPr>
+                <w:rFonts w:ascii="Consolas" w:hAnsi="Consolas" w:cs="Courier New"/>
+                <w:color w:val="000000"/>
+                <w:sz w:val="18"/>
+                <w:szCs w:val="18"/>
+              </w:rPr>
+              <w:t xml:space="preserve">  </w:t>
+            </w:r>
+            <w:r>
+              <w:rPr>
+                <w:rFonts w:ascii="Consolas" w:hAnsi="Consolas" w:cs="Courier New"/>
+                <w:color w:val="2B91AF"/>
+                <w:sz w:val="18"/>
+                <w:szCs w:val="18"/>
+              </w:rPr>
+              <w:t>Arr2</w:t>
+            </w:r>
+            <w:r>
+              <w:rPr>
+                <w:rFonts w:ascii="Consolas" w:hAnsi="Consolas" w:cs="Courier New"/>
+                <w:color w:val="000000"/>
+                <w:sz w:val="18"/>
+                <w:szCs w:val="18"/>
+              </w:rPr>
+              <w:t xml:space="preserve"> = np.array([</w:t>
+            </w:r>
+          </w:p>
+          <w:p>
+            <w:pPr>
+              <w:pStyle w:val="NormalWeb"/>
+              <w:pBdr>
+                <w:top w:val="single" w:sz="6" w:space="2" w:color="888888"/>
+                <w:left w:val="single" w:sz="6" w:space="2" w:color="888888"/>
+                <w:bottom w:val="single" w:sz="6" w:space="2" w:color="888888"/>
+                <w:right w:val="single" w:sz="6" w:space="2" w:color="888888"/>
+              </w:pBdr>
+              <w:shd w:val="clear" w:color="auto" w:fill="EAEAEA"/>
+              <w:tabs>
+                <w:tab w:val="left" w:pos="916"/>
+                <w:tab w:val="left" w:pos="1832"/>
+                <w:tab w:val="left" w:pos="2748"/>
+                <w:tab w:val="left" w:pos="3664"/>
+                <w:tab w:val="left" w:pos="4580"/>
+                <w:tab w:val="left" w:pos="5496"/>
+                <w:tab w:val="left" w:pos="6412"/>
+                <w:tab w:val="left" w:pos="7328"/>
+                <w:tab w:val="left" w:pos="8244"/>
+                <w:tab w:val="left" w:pos="9160"/>
+                <w:tab w:val="left" w:pos="10076"/>
+                <w:tab w:val="left" w:pos="10992"/>
+                <w:tab w:val="left" w:pos="11908"/>
+                <w:tab w:val="left" w:pos="12824"/>
+                <w:tab w:val="left" w:pos="13740"/>
+                <w:tab w:val="left" w:pos="14656"/>
+              </w:tabs>
+              <w:spacing w:before="0" w:beforeAutospacing="0" w:after="0" w:afterAutospacing="0"/>
+              <w:divId w:val="1702591103"/>
+              <w:rPr>
+                <w:rFonts w:ascii="Consolas" w:hAnsi="Consolas" w:cs="Courier New"/>
+                <w:sz w:val="18"/>
+                <w:szCs w:val="18"/>
+              </w:rPr>
+            </w:pPr>
+            <w:r>
+              <w:rPr>
+                <w:rFonts w:ascii="Consolas" w:hAnsi="Consolas" w:cs="Courier New"/>
+                <w:color w:val="000000"/>
+                <w:sz w:val="18"/>
+                <w:szCs w:val="18"/>
+              </w:rPr>
+              <w:t>    [</w:t>
+            </w:r>
+            <w:r>
+              <w:rPr>
+                <w:rFonts w:ascii="Consolas" w:hAnsi="Consolas" w:cs="Courier New"/>
+                <w:color w:val="006666"/>
+                <w:sz w:val="18"/>
+                <w:szCs w:val="18"/>
+              </w:rPr>
+              <w:t>1</w:t>
+            </w:r>
+            <w:r>
+              <w:rPr>
+                <w:rFonts w:ascii="Consolas" w:hAnsi="Consolas" w:cs="Courier New"/>
+                <w:color w:val="000000"/>
+                <w:sz w:val="18"/>
+                <w:szCs w:val="18"/>
+              </w:rPr>
+              <w:t xml:space="preserve">, </w:t>
+            </w:r>
+            <w:r>
+              <w:rPr>
+                <w:rFonts w:ascii="Consolas" w:hAnsi="Consolas" w:cs="Courier New"/>
+                <w:color w:val="006666"/>
+                <w:sz w:val="18"/>
+                <w:szCs w:val="18"/>
+              </w:rPr>
+              <w:t>0</w:t>
+            </w:r>
+            <w:r>
+              <w:rPr>
+                <w:rFonts w:ascii="Consolas" w:hAnsi="Consolas" w:cs="Courier New"/>
+                <w:color w:val="000000"/>
+                <w:sz w:val="18"/>
+                <w:szCs w:val="18"/>
+              </w:rPr>
+              <w:t xml:space="preserve">, </w:t>
+            </w:r>
+            <w:r>
+              <w:rPr>
+                <w:rFonts w:ascii="Consolas" w:hAnsi="Consolas" w:cs="Courier New"/>
+                <w:color w:val="006666"/>
+                <w:sz w:val="18"/>
+                <w:szCs w:val="18"/>
+              </w:rPr>
+              <w:t>0</w:t>
+            </w:r>
+            <w:r>
+              <w:rPr>
+                <w:rFonts w:ascii="Consolas" w:hAnsi="Consolas" w:cs="Courier New"/>
+                <w:color w:val="000000"/>
+                <w:sz w:val="18"/>
+                <w:szCs w:val="18"/>
+              </w:rPr>
+              <w:t>],</w:t>
+            </w:r>
+          </w:p>
+          <w:p>
+            <w:pPr>
+              <w:pStyle w:val="NormalWeb"/>
+              <w:pBdr>
+                <w:top w:val="single" w:sz="6" w:space="2" w:color="888888"/>
+                <w:left w:val="single" w:sz="6" w:space="2" w:color="888888"/>
+                <w:bottom w:val="single" w:sz="6" w:space="2" w:color="888888"/>
+                <w:right w:val="single" w:sz="6" w:space="2" w:color="888888"/>
+              </w:pBdr>
+              <w:shd w:val="clear" w:color="auto" w:fill="EAEAEA"/>
+              <w:tabs>
+                <w:tab w:val="left" w:pos="916"/>
+                <w:tab w:val="left" w:pos="1832"/>
+                <w:tab w:val="left" w:pos="2748"/>
+                <w:tab w:val="left" w:pos="3664"/>
+                <w:tab w:val="left" w:pos="4580"/>
+                <w:tab w:val="left" w:pos="5496"/>
+                <w:tab w:val="left" w:pos="6412"/>
+                <w:tab w:val="left" w:pos="7328"/>
+                <w:tab w:val="left" w:pos="8244"/>
+                <w:tab w:val="left" w:pos="9160"/>
+                <w:tab w:val="left" w:pos="10076"/>
+                <w:tab w:val="left" w:pos="10992"/>
+                <w:tab w:val="left" w:pos="11908"/>
+                <w:tab w:val="left" w:pos="12824"/>
+                <w:tab w:val="left" w:pos="13740"/>
+                <w:tab w:val="left" w:pos="14656"/>
+              </w:tabs>
+              <w:spacing w:before="0" w:beforeAutospacing="0" w:after="0" w:afterAutospacing="0"/>
+              <w:divId w:val="1702591103"/>
+              <w:rPr>
+                <w:rFonts w:ascii="Consolas" w:hAnsi="Consolas" w:cs="Courier New"/>
+                <w:sz w:val="18"/>
+                <w:szCs w:val="18"/>
+              </w:rPr>
+            </w:pPr>
+            <w:r>
+              <w:rPr>
+                <w:rFonts w:ascii="Consolas" w:hAnsi="Consolas" w:cs="Courier New"/>
+                <w:color w:val="000000"/>
+                <w:sz w:val="18"/>
+                <w:szCs w:val="18"/>
+              </w:rPr>
+              <w:t>    [</w:t>
+            </w:r>
+            <w:r>
+              <w:rPr>
+                <w:rFonts w:ascii="Consolas" w:hAnsi="Consolas" w:cs="Courier New"/>
+                <w:color w:val="006666"/>
+                <w:sz w:val="18"/>
+                <w:szCs w:val="18"/>
+              </w:rPr>
+              <w:t>0</w:t>
+            </w:r>
+            <w:r>
+              <w:rPr>
+                <w:rFonts w:ascii="Consolas" w:hAnsi="Consolas" w:cs="Courier New"/>
+                <w:color w:val="000000"/>
+                <w:sz w:val="18"/>
+                <w:szCs w:val="18"/>
+              </w:rPr>
+              <w:t xml:space="preserve">, </w:t>
+            </w:r>
+            <w:r>
+              <w:rPr>
+                <w:rFonts w:ascii="Consolas" w:hAnsi="Consolas" w:cs="Courier New"/>
+                <w:color w:val="006666"/>
+                <w:sz w:val="18"/>
+                <w:szCs w:val="18"/>
+              </w:rPr>
+              <w:t>1</w:t>
+            </w:r>
+            <w:r>
+              <w:rPr>
+                <w:rFonts w:ascii="Consolas" w:hAnsi="Consolas" w:cs="Courier New"/>
+                <w:color w:val="000000"/>
+                <w:sz w:val="18"/>
+                <w:szCs w:val="18"/>
+              </w:rPr>
+              <w:t xml:space="preserve">, </w:t>
+            </w:r>
+            <w:r>
+              <w:rPr>
+                <w:rFonts w:ascii="Consolas" w:hAnsi="Consolas" w:cs="Courier New"/>
+                <w:color w:val="006666"/>
+                <w:sz w:val="18"/>
+                <w:szCs w:val="18"/>
+              </w:rPr>
+              <w:t>0</w:t>
+            </w:r>
+            <w:r>
+              <w:rPr>
+                <w:rFonts w:ascii="Consolas" w:hAnsi="Consolas" w:cs="Courier New"/>
+                <w:color w:val="000000"/>
+                <w:sz w:val="18"/>
+                <w:szCs w:val="18"/>
+              </w:rPr>
+              <w:t>],</w:t>
+            </w:r>
+          </w:p>
+          <w:p>
+            <w:pPr>
+              <w:pStyle w:val="NormalWeb"/>
+              <w:pBdr>
+                <w:top w:val="single" w:sz="6" w:space="2" w:color="888888"/>
+                <w:left w:val="single" w:sz="6" w:space="2" w:color="888888"/>
+                <w:bottom w:val="single" w:sz="6" w:space="2" w:color="888888"/>
+                <w:right w:val="single" w:sz="6" w:space="2" w:color="888888"/>
+              </w:pBdr>
+              <w:shd w:val="clear" w:color="auto" w:fill="EAEAEA"/>
+              <w:tabs>
+                <w:tab w:val="left" w:pos="916"/>
+                <w:tab w:val="left" w:pos="1832"/>
+                <w:tab w:val="left" w:pos="2748"/>
+                <w:tab w:val="left" w:pos="3664"/>
+                <w:tab w:val="left" w:pos="4580"/>
+                <w:tab w:val="left" w:pos="5496"/>
+                <w:tab w:val="left" w:pos="6412"/>
+                <w:tab w:val="left" w:pos="7328"/>
+                <w:tab w:val="left" w:pos="8244"/>
+                <w:tab w:val="left" w:pos="9160"/>
+                <w:tab w:val="left" w:pos="10076"/>
+                <w:tab w:val="left" w:pos="10992"/>
+                <w:tab w:val="left" w:pos="11908"/>
+                <w:tab w:val="left" w:pos="12824"/>
+                <w:tab w:val="left" w:pos="13740"/>
+                <w:tab w:val="left" w:pos="14656"/>
+              </w:tabs>
+              <w:spacing w:before="0" w:beforeAutospacing="0" w:after="0" w:afterAutospacing="0"/>
+              <w:divId w:val="1702591103"/>
+              <w:rPr>
+                <w:rFonts w:ascii="Consolas" w:hAnsi="Consolas" w:cs="Courier New"/>
+                <w:sz w:val="18"/>
+                <w:szCs w:val="18"/>
+              </w:rPr>
+            </w:pPr>
+            <w:r>
+              <w:rPr>
+                <w:rFonts w:ascii="Consolas" w:hAnsi="Consolas" w:cs="Courier New"/>
+                <w:color w:val="000000"/>
+                <w:sz w:val="18"/>
+                <w:szCs w:val="18"/>
+              </w:rPr>
+              <w:t>    [</w:t>
+            </w:r>
+            <w:r>
+              <w:rPr>
+                <w:rFonts w:ascii="Consolas" w:hAnsi="Consolas" w:cs="Courier New"/>
+                <w:color w:val="006666"/>
+                <w:sz w:val="18"/>
+                <w:szCs w:val="18"/>
+              </w:rPr>
+              <w:t>0</w:t>
+            </w:r>
+            <w:r>
+              <w:rPr>
+                <w:rFonts w:ascii="Consolas" w:hAnsi="Consolas" w:cs="Courier New"/>
+                <w:color w:val="000000"/>
+                <w:sz w:val="18"/>
+                <w:szCs w:val="18"/>
+              </w:rPr>
+              <w:t xml:space="preserve">, </w:t>
+            </w:r>
+            <w:r>
+              <w:rPr>
+                <w:rFonts w:ascii="Consolas" w:hAnsi="Consolas" w:cs="Courier New"/>
+                <w:color w:val="006666"/>
+                <w:sz w:val="18"/>
+                <w:szCs w:val="18"/>
+              </w:rPr>
+              <w:t>0</w:t>
+            </w:r>
+            <w:r>
+              <w:rPr>
+                <w:rFonts w:ascii="Consolas" w:hAnsi="Consolas" w:cs="Courier New"/>
+                <w:color w:val="000000"/>
+                <w:sz w:val="18"/>
+                <w:szCs w:val="18"/>
+              </w:rPr>
+              <w:t xml:space="preserve">, </w:t>
+            </w:r>
+            <w:r>
+              <w:rPr>
+                <w:rFonts w:ascii="Consolas" w:hAnsi="Consolas" w:cs="Courier New"/>
+                <w:color w:val="006666"/>
+                <w:sz w:val="18"/>
+                <w:szCs w:val="18"/>
+              </w:rPr>
+              <w:t>1</w:t>
+            </w:r>
+            <w:r>
+              <w:rPr>
+                <w:rFonts w:ascii="Consolas" w:hAnsi="Consolas" w:cs="Courier New"/>
+                <w:color w:val="000000"/>
+                <w:sz w:val="18"/>
+                <w:szCs w:val="18"/>
+              </w:rPr>
+              <w:t>],</w:t>
+            </w:r>
+          </w:p>
+          <w:p>
+            <w:pPr>
+              <w:pStyle w:val="NormalWeb"/>
+              <w:pBdr>
+                <w:top w:val="single" w:sz="6" w:space="2" w:color="888888"/>
+                <w:left w:val="single" w:sz="6" w:space="2" w:color="888888"/>
+                <w:bottom w:val="single" w:sz="6" w:space="2" w:color="888888"/>
+                <w:right w:val="single" w:sz="6" w:space="2" w:color="888888"/>
+              </w:pBdr>
+              <w:shd w:val="clear" w:color="auto" w:fill="EAEAEA"/>
+              <w:tabs>
+                <w:tab w:val="left" w:pos="916"/>
+                <w:tab w:val="left" w:pos="1832"/>
+                <w:tab w:val="left" w:pos="2748"/>
+                <w:tab w:val="left" w:pos="3664"/>
+                <w:tab w:val="left" w:pos="4580"/>
+                <w:tab w:val="left" w:pos="5496"/>
+                <w:tab w:val="left" w:pos="6412"/>
+                <w:tab w:val="left" w:pos="7328"/>
+                <w:tab w:val="left" w:pos="8244"/>
+                <w:tab w:val="left" w:pos="9160"/>
+                <w:tab w:val="left" w:pos="10076"/>
+                <w:tab w:val="left" w:pos="10992"/>
+                <w:tab w:val="left" w:pos="11908"/>
+                <w:tab w:val="left" w:pos="12824"/>
+                <w:tab w:val="left" w:pos="13740"/>
+                <w:tab w:val="left" w:pos="14656"/>
+              </w:tabs>
+              <w:spacing w:before="0" w:beforeAutospacing="0" w:after="0" w:afterAutospacing="0"/>
+              <w:divId w:val="1702591103"/>
+              <w:rPr>
+                <w:rFonts w:ascii="Consolas" w:hAnsi="Consolas" w:cs="Courier New"/>
+                <w:sz w:val="18"/>
+                <w:szCs w:val="18"/>
+              </w:rPr>
+            </w:pPr>
+            <w:r>
+              <w:rPr>
+                <w:rFonts w:ascii="Consolas" w:hAnsi="Consolas" w:cs="Courier New"/>
+                <w:color w:val="000000"/>
+                <w:sz w:val="18"/>
+                <w:szCs w:val="18"/>
+              </w:rPr>
+              <w:t>  ])</w:t>
+            </w:r>
+          </w:p>
+          <w:p>
+            <w:pPr>
+              <w:pStyle w:val="NormalWeb"/>
+              <w:pBdr>
+                <w:top w:val="single" w:sz="6" w:space="2" w:color="888888"/>
+                <w:left w:val="single" w:sz="6" w:space="2" w:color="888888"/>
+                <w:bottom w:val="single" w:sz="6" w:space="2" w:color="888888"/>
+                <w:right w:val="single" w:sz="6" w:space="2" w:color="888888"/>
+              </w:pBdr>
+              <w:shd w:val="clear" w:color="auto" w:fill="EAEAEA"/>
+              <w:tabs>
+                <w:tab w:val="left" w:pos="916"/>
+                <w:tab w:val="left" w:pos="1832"/>
+                <w:tab w:val="left" w:pos="2748"/>
+                <w:tab w:val="left" w:pos="3664"/>
+                <w:tab w:val="left" w:pos="4580"/>
+                <w:tab w:val="left" w:pos="5496"/>
+                <w:tab w:val="left" w:pos="6412"/>
+                <w:tab w:val="left" w:pos="7328"/>
+                <w:tab w:val="left" w:pos="8244"/>
+                <w:tab w:val="left" w:pos="9160"/>
+                <w:tab w:val="left" w:pos="10076"/>
+                <w:tab w:val="left" w:pos="10992"/>
+                <w:tab w:val="left" w:pos="11908"/>
+                <w:tab w:val="left" w:pos="12824"/>
+                <w:tab w:val="left" w:pos="13740"/>
+                <w:tab w:val="left" w:pos="14656"/>
+              </w:tabs>
+              <w:spacing w:before="0" w:beforeAutospacing="0" w:after="0" w:afterAutospacing="0"/>
+              <w:divId w:val="1702591103"/>
+              <w:rPr>
+                <w:rFonts w:ascii="Consolas" w:hAnsi="Consolas" w:cs="Courier New"/>
+                <w:sz w:val="18"/>
+                <w:szCs w:val="18"/>
+              </w:rPr>
+            </w:pPr>
+            <w:r>
+              <w:rPr>
+                <w:rFonts w:ascii="Consolas" w:hAnsi="Consolas" w:cs="Courier New"/>
+                <w:color w:val="000000"/>
+                <w:sz w:val="18"/>
+                <w:szCs w:val="18"/>
+              </w:rPr>
+              <w:t> </w:t>
+            </w:r>
+          </w:p>
+          <w:p>
+            <w:pPr>
+              <w:pStyle w:val="NormalWeb"/>
+              <w:pBdr>
+                <w:top w:val="single" w:sz="6" w:space="2" w:color="888888"/>
+                <w:left w:val="single" w:sz="6" w:space="2" w:color="888888"/>
+                <w:bottom w:val="single" w:sz="6" w:space="2" w:color="888888"/>
+                <w:right w:val="single" w:sz="6" w:space="2" w:color="888888"/>
+              </w:pBdr>
+              <w:shd w:val="clear" w:color="auto" w:fill="EAEAEA"/>
+              <w:tabs>
+                <w:tab w:val="left" w:pos="916"/>
+                <w:tab w:val="left" w:pos="1832"/>
+                <w:tab w:val="left" w:pos="2748"/>
+                <w:tab w:val="left" w:pos="3664"/>
+                <w:tab w:val="left" w:pos="4580"/>
+                <w:tab w:val="left" w:pos="5496"/>
+                <w:tab w:val="left" w:pos="6412"/>
+                <w:tab w:val="left" w:pos="7328"/>
+                <w:tab w:val="left" w:pos="8244"/>
+                <w:tab w:val="left" w:pos="9160"/>
+                <w:tab w:val="left" w:pos="10076"/>
+                <w:tab w:val="left" w:pos="10992"/>
+                <w:tab w:val="left" w:pos="11908"/>
+                <w:tab w:val="left" w:pos="12824"/>
+                <w:tab w:val="left" w:pos="13740"/>
+                <w:tab w:val="left" w:pos="14656"/>
+              </w:tabs>
+              <w:spacing w:before="0" w:beforeAutospacing="0" w:after="0" w:afterAutospacing="0"/>
+              <w:divId w:val="1702591103"/>
+              <w:rPr>
+                <w:rFonts w:ascii="Consolas" w:hAnsi="Consolas" w:cs="Courier New"/>
+                <w:sz w:val="18"/>
+                <w:szCs w:val="18"/>
+              </w:rPr>
+            </w:pPr>
+            <w:r>
+              <w:rPr>
+                <w:rFonts w:ascii="Consolas" w:hAnsi="Consolas" w:cs="Courier New"/>
+                <w:color w:val="000000"/>
+                <w:sz w:val="18"/>
+                <w:szCs w:val="18"/>
+              </w:rPr>
+              <w:t xml:space="preserve">  </w:t>
+            </w:r>
+            <w:r>
+              <w:rPr>
+                <w:rFonts w:ascii="Consolas" w:hAnsi="Consolas" w:cs="Courier New"/>
+                <w:color w:val="008000"/>
+                <w:sz w:val="18"/>
+                <w:szCs w:val="18"/>
+              </w:rPr>
+              <w:t># proses penjumlahan array</w:t>
+            </w:r>
+          </w:p>
+          <w:p>
+            <w:pPr>
+              <w:pStyle w:val="NormalWeb"/>
+              <w:pBdr>
+                <w:top w:val="single" w:sz="6" w:space="2" w:color="888888"/>
+                <w:left w:val="single" w:sz="6" w:space="2" w:color="888888"/>
+                <w:bottom w:val="single" w:sz="6" w:space="2" w:color="888888"/>
+                <w:right w:val="single" w:sz="6" w:space="2" w:color="888888"/>
+              </w:pBdr>
+              <w:shd w:val="clear" w:color="auto" w:fill="EAEAEA"/>
+              <w:tabs>
+                <w:tab w:val="left" w:pos="916"/>
+                <w:tab w:val="left" w:pos="1832"/>
+                <w:tab w:val="left" w:pos="2748"/>
+                <w:tab w:val="left" w:pos="3664"/>
+                <w:tab w:val="left" w:pos="4580"/>
+                <w:tab w:val="left" w:pos="5496"/>
+                <w:tab w:val="left" w:pos="6412"/>
+                <w:tab w:val="left" w:pos="7328"/>
+                <w:tab w:val="left" w:pos="8244"/>
+                <w:tab w:val="left" w:pos="9160"/>
+                <w:tab w:val="left" w:pos="10076"/>
+                <w:tab w:val="left" w:pos="10992"/>
+                <w:tab w:val="left" w:pos="11908"/>
+                <w:tab w:val="left" w:pos="12824"/>
+                <w:tab w:val="left" w:pos="13740"/>
+                <w:tab w:val="left" w:pos="14656"/>
+              </w:tabs>
+              <w:spacing w:before="0" w:beforeAutospacing="0" w:after="0" w:afterAutospacing="0"/>
+              <w:divId w:val="1702591103"/>
+              <w:rPr>
+                <w:rFonts w:ascii="Consolas" w:hAnsi="Consolas" w:cs="Courier New"/>
+                <w:sz w:val="18"/>
+                <w:szCs w:val="18"/>
+              </w:rPr>
+            </w:pPr>
+            <w:r>
+              <w:rPr>
+                <w:rFonts w:ascii="Consolas" w:hAnsi="Consolas" w:cs="Courier New"/>
+                <w:color w:val="000000"/>
+                <w:sz w:val="18"/>
+                <w:szCs w:val="18"/>
+              </w:rPr>
+              <w:t xml:space="preserve">  </w:t>
+            </w:r>
+            <w:r>
+              <w:rPr>
+                <w:rFonts w:ascii="Consolas" w:hAnsi="Consolas" w:cs="Courier New"/>
+                <w:color w:val="2B91AF"/>
+                <w:sz w:val="18"/>
+                <w:szCs w:val="18"/>
+              </w:rPr>
+              <w:t>Arr3</w:t>
+            </w:r>
+            <w:r>
+              <w:rPr>
+                <w:rFonts w:ascii="Consolas" w:hAnsi="Consolas" w:cs="Courier New"/>
+                <w:color w:val="000000"/>
+                <w:sz w:val="18"/>
+                <w:szCs w:val="18"/>
+              </w:rPr>
+              <w:t xml:space="preserve"> = </w:t>
+            </w:r>
+            <w:r>
+              <w:rPr>
+                <w:rFonts w:ascii="Consolas" w:hAnsi="Consolas" w:cs="Courier New"/>
+                <w:color w:val="2B91AF"/>
+                <w:sz w:val="18"/>
+                <w:szCs w:val="18"/>
+              </w:rPr>
+              <w:t>Arr1</w:t>
+            </w:r>
+            <w:r>
+              <w:rPr>
+                <w:rFonts w:ascii="Consolas" w:hAnsi="Consolas" w:cs="Courier New"/>
+                <w:color w:val="000000"/>
+                <w:sz w:val="18"/>
+                <w:szCs w:val="18"/>
+              </w:rPr>
+              <w:t xml:space="preserve"> + </w:t>
+            </w:r>
+            <w:r>
+              <w:rPr>
+                <w:rFonts w:ascii="Consolas" w:hAnsi="Consolas" w:cs="Courier New"/>
+                <w:color w:val="2B91AF"/>
+                <w:sz w:val="18"/>
+                <w:szCs w:val="18"/>
+              </w:rPr>
+              <w:t>Arr2</w:t>
+            </w:r>
+          </w:p>
+          <w:p>
+            <w:pPr>
+              <w:pStyle w:val="NormalWeb"/>
+              <w:pBdr>
+                <w:top w:val="single" w:sz="6" w:space="2" w:color="888888"/>
+                <w:left w:val="single" w:sz="6" w:space="2" w:color="888888"/>
+                <w:bottom w:val="single" w:sz="6" w:space="2" w:color="888888"/>
+                <w:right w:val="single" w:sz="6" w:space="2" w:color="888888"/>
+              </w:pBdr>
+              <w:shd w:val="clear" w:color="auto" w:fill="EAEAEA"/>
+              <w:tabs>
+                <w:tab w:val="left" w:pos="916"/>
+                <w:tab w:val="left" w:pos="1832"/>
+                <w:tab w:val="left" w:pos="2748"/>
+                <w:tab w:val="left" w:pos="3664"/>
+                <w:tab w:val="left" w:pos="4580"/>
+                <w:tab w:val="left" w:pos="5496"/>
+                <w:tab w:val="left" w:pos="6412"/>
+                <w:tab w:val="left" w:pos="7328"/>
+                <w:tab w:val="left" w:pos="8244"/>
+                <w:tab w:val="left" w:pos="9160"/>
+                <w:tab w:val="left" w:pos="10076"/>
+                <w:tab w:val="left" w:pos="10992"/>
+                <w:tab w:val="left" w:pos="11908"/>
+                <w:tab w:val="left" w:pos="12824"/>
+                <w:tab w:val="left" w:pos="13740"/>
+                <w:tab w:val="left" w:pos="14656"/>
+              </w:tabs>
+              <w:spacing w:before="0" w:beforeAutospacing="0" w:after="0" w:afterAutospacing="0"/>
+              <w:divId w:val="1702591103"/>
+              <w:rPr>
+                <w:rFonts w:ascii="Consolas" w:hAnsi="Consolas" w:cs="Courier New"/>
+                <w:sz w:val="18"/>
+                <w:szCs w:val="18"/>
+              </w:rPr>
+            </w:pPr>
+            <w:r>
+              <w:rPr>
+                <w:rFonts w:ascii="Consolas" w:hAnsi="Consolas" w:cs="Courier New"/>
+                <w:color w:val="000000"/>
+                <w:sz w:val="18"/>
+                <w:szCs w:val="18"/>
+              </w:rPr>
+              <w:t xml:space="preserve">  </w:t>
+            </w:r>
+          </w:p>
+          <w:p>
+            <w:pPr>
+              <w:pStyle w:val="NormalWeb"/>
+              <w:pBdr>
+                <w:top w:val="single" w:sz="6" w:space="2" w:color="888888"/>
+                <w:left w:val="single" w:sz="6" w:space="2" w:color="888888"/>
+                <w:bottom w:val="single" w:sz="6" w:space="2" w:color="888888"/>
+                <w:right w:val="single" w:sz="6" w:space="2" w:color="888888"/>
+              </w:pBdr>
+              <w:shd w:val="clear" w:color="auto" w:fill="EAEAEA"/>
+              <w:tabs>
+                <w:tab w:val="left" w:pos="916"/>
+                <w:tab w:val="left" w:pos="1832"/>
+                <w:tab w:val="left" w:pos="2748"/>
+                <w:tab w:val="left" w:pos="3664"/>
+                <w:tab w:val="left" w:pos="4580"/>
+                <w:tab w:val="left" w:pos="5496"/>
+                <w:tab w:val="left" w:pos="6412"/>
+                <w:tab w:val="left" w:pos="7328"/>
+                <w:tab w:val="left" w:pos="8244"/>
+                <w:tab w:val="left" w:pos="9160"/>
+                <w:tab w:val="left" w:pos="10076"/>
+                <w:tab w:val="left" w:pos="10992"/>
+                <w:tab w:val="left" w:pos="11908"/>
+                <w:tab w:val="left" w:pos="12824"/>
+                <w:tab w:val="left" w:pos="13740"/>
+                <w:tab w:val="left" w:pos="14656"/>
+              </w:tabs>
+              <w:spacing w:before="0" w:beforeAutospacing="0" w:after="0" w:afterAutospacing="0"/>
+              <w:divId w:val="1702591103"/>
+              <w:rPr>
+                <w:rFonts w:ascii="Consolas" w:hAnsi="Consolas" w:cs="Courier New"/>
+                <w:sz w:val="18"/>
+                <w:szCs w:val="18"/>
+              </w:rPr>
+            </w:pPr>
+            <w:r>
+              <w:rPr>
+                <w:rFonts w:ascii="Consolas" w:hAnsi="Consolas" w:cs="Courier New"/>
+                <w:color w:val="000000"/>
+                <w:sz w:val="18"/>
+                <w:szCs w:val="18"/>
+              </w:rPr>
+              <w:t xml:space="preserve">  </w:t>
+            </w:r>
+            <w:r>
+              <w:rPr>
+                <w:rFonts w:ascii="Consolas" w:hAnsi="Consolas" w:cs="Courier New"/>
+                <w:color w:val="008000"/>
+                <w:sz w:val="18"/>
+                <w:szCs w:val="18"/>
+              </w:rPr>
+              <w:t># Output program</w:t>
+            </w:r>
+          </w:p>
+          <w:p>
+            <w:pPr>
+              <w:pStyle w:val="NormalWeb"/>
+              <w:pBdr>
+                <w:top w:val="single" w:sz="6" w:space="2" w:color="888888"/>
+                <w:left w:val="single" w:sz="6" w:space="2" w:color="888888"/>
+                <w:bottom w:val="single" w:sz="6" w:space="2" w:color="888888"/>
+                <w:right w:val="single" w:sz="6" w:space="2" w:color="888888"/>
+              </w:pBdr>
+              <w:shd w:val="clear" w:color="auto" w:fill="EAEAEA"/>
+              <w:tabs>
+                <w:tab w:val="left" w:pos="916"/>
+                <w:tab w:val="left" w:pos="1832"/>
+                <w:tab w:val="left" w:pos="2748"/>
+                <w:tab w:val="left" w:pos="3664"/>
+                <w:tab w:val="left" w:pos="4580"/>
+                <w:tab w:val="left" w:pos="5496"/>
+                <w:tab w:val="left" w:pos="6412"/>
+                <w:tab w:val="left" w:pos="7328"/>
+                <w:tab w:val="left" w:pos="8244"/>
+                <w:tab w:val="left" w:pos="9160"/>
+                <w:tab w:val="left" w:pos="10076"/>
+                <w:tab w:val="left" w:pos="10992"/>
+                <w:tab w:val="left" w:pos="11908"/>
+                <w:tab w:val="left" w:pos="12824"/>
+                <w:tab w:val="left" w:pos="13740"/>
+                <w:tab w:val="left" w:pos="14656"/>
+              </w:tabs>
+              <w:spacing w:before="0" w:beforeAutospacing="0" w:after="0" w:afterAutospacing="0"/>
+              <w:divId w:val="1702591103"/>
+              <w:rPr>
+                <w:rFonts w:ascii="Consolas" w:hAnsi="Consolas" w:cs="Courier New"/>
+                <w:sz w:val="18"/>
+                <w:szCs w:val="18"/>
+              </w:rPr>
+            </w:pPr>
+            <w:r>
+              <w:rPr>
+                <w:rFonts w:ascii="Consolas" w:hAnsi="Consolas" w:cs="Courier New"/>
+                <w:color w:val="000000"/>
+                <w:sz w:val="18"/>
+                <w:szCs w:val="18"/>
+              </w:rPr>
+              <w:t xml:space="preserve">  </w:t>
+            </w:r>
+            <w:r>
+              <w:rPr>
+                <w:rFonts w:ascii="Consolas" w:hAnsi="Consolas" w:cs="Courier New"/>
+                <w:color w:val="0000FF"/>
+                <w:sz w:val="18"/>
+                <w:szCs w:val="18"/>
+              </w:rPr>
+              <w:t>print</w:t>
+            </w:r>
+            <w:r>
+              <w:rPr>
+                <w:rFonts w:ascii="Consolas" w:hAnsi="Consolas" w:cs="Courier New"/>
+                <w:color w:val="000000"/>
+                <w:sz w:val="18"/>
+                <w:szCs w:val="18"/>
+              </w:rPr>
+              <w:t>(</w:t>
+            </w:r>
+            <w:r>
+              <w:rPr>
+                <w:rFonts w:ascii="Consolas" w:hAnsi="Consolas" w:cs="Courier New"/>
+                <w:color w:val="A31515"/>
+                <w:sz w:val="18"/>
+                <w:szCs w:val="18"/>
+              </w:rPr>
+              <w:t>"Hasil penjumlahan array"</w:t>
+            </w:r>
+            <w:r>
+              <w:rPr>
+                <w:rFonts w:ascii="Consolas" w:hAnsi="Consolas" w:cs="Courier New"/>
+                <w:color w:val="000000"/>
+                <w:sz w:val="18"/>
+                <w:szCs w:val="18"/>
+              </w:rPr>
+              <w:t>)</w:t>
+            </w:r>
+          </w:p>
+          <w:p>
+            <w:pPr>
+              <w:pStyle w:val="NormalWeb"/>
+              <w:pBdr>
+                <w:top w:val="single" w:sz="6" w:space="2" w:color="888888"/>
+                <w:left w:val="single" w:sz="6" w:space="2" w:color="888888"/>
+                <w:bottom w:val="single" w:sz="6" w:space="2" w:color="888888"/>
+                <w:right w:val="single" w:sz="6" w:space="2" w:color="888888"/>
+              </w:pBdr>
+              <w:shd w:val="clear" w:color="auto" w:fill="EAEAEA"/>
+              <w:tabs>
+                <w:tab w:val="left" w:pos="916"/>
+                <w:tab w:val="left" w:pos="1832"/>
+                <w:tab w:val="left" w:pos="2748"/>
+                <w:tab w:val="left" w:pos="3664"/>
+                <w:tab w:val="left" w:pos="4580"/>
+                <w:tab w:val="left" w:pos="5496"/>
+                <w:tab w:val="left" w:pos="6412"/>
+                <w:tab w:val="left" w:pos="7328"/>
+                <w:tab w:val="left" w:pos="8244"/>
+                <w:tab w:val="left" w:pos="9160"/>
+                <w:tab w:val="left" w:pos="10076"/>
+                <w:tab w:val="left" w:pos="10992"/>
+                <w:tab w:val="left" w:pos="11908"/>
+                <w:tab w:val="left" w:pos="12824"/>
+                <w:tab w:val="left" w:pos="13740"/>
+                <w:tab w:val="left" w:pos="14656"/>
+              </w:tabs>
+              <w:spacing w:before="0" w:beforeAutospacing="0" w:after="0" w:afterAutospacing="0"/>
+              <w:divId w:val="1702591103"/>
+              <w:rPr>
+                <w:rFonts w:ascii="Consolas" w:hAnsi="Consolas" w:cs="Courier New"/>
+                <w:sz w:val="18"/>
+                <w:szCs w:val="18"/>
+              </w:rPr>
+            </w:pPr>
+            <w:r>
+              <w:rPr>
+                <w:rFonts w:ascii="Consolas" w:hAnsi="Consolas" w:cs="Courier New"/>
+                <w:color w:val="000000"/>
+                <w:sz w:val="18"/>
+                <w:szCs w:val="18"/>
+              </w:rPr>
+              <w:t xml:space="preserve">  </w:t>
+            </w:r>
+            <w:r>
+              <w:rPr>
+                <w:rFonts w:ascii="Consolas" w:hAnsi="Consolas" w:cs="Courier New"/>
+                <w:color w:val="0000FF"/>
+                <w:sz w:val="18"/>
+                <w:szCs w:val="18"/>
+              </w:rPr>
+              <w:t>print</w:t>
+            </w:r>
+            <w:r>
+              <w:rPr>
+                <w:rFonts w:ascii="Consolas" w:hAnsi="Consolas" w:cs="Courier New"/>
+                <w:color w:val="000000"/>
+                <w:sz w:val="18"/>
+                <w:szCs w:val="18"/>
+              </w:rPr>
+              <w:t>(</w:t>
+            </w:r>
+            <w:r>
+              <w:rPr>
+                <w:rFonts w:ascii="Consolas" w:hAnsi="Consolas" w:cs="Courier New"/>
+                <w:color w:val="2B91AF"/>
+                <w:sz w:val="18"/>
+                <w:szCs w:val="18"/>
+              </w:rPr>
+              <w:t>Arr3</w:t>
+            </w:r>
+            <w:r>
+              <w:rPr>
+                <w:rFonts w:ascii="Consolas" w:hAnsi="Consolas" w:cs="Courier New"/>
+                <w:color w:val="000000"/>
+                <w:sz w:val="18"/>
+                <w:szCs w:val="18"/>
+              </w:rPr>
+              <w:t>)</w:t>
+            </w:r>
+          </w:p>
+        </w:tc>
+      </w:tr>
+      <w:tr>
+        <w:tc>
+          <w:tcPr>
+            <w:tcW w:w="9628" w:type="dxa"/>
+          </w:tcPr>
+          <w:p>
+            <w:pPr>
+              <w:contextualSpacing/>
+              <w:rPr>
+                <w:rFonts w:ascii="Consolas" w:hAnsi="Consolas" w:cs="Times New Roman"/>
+                <w:sz w:val="18"/>
+                <w:szCs w:val="18"/>
+              </w:rPr>
+            </w:pPr>
+          </w:p>
+        </w:tc>
+      </w:tr>
+      <w:tr>
+        <w:tc>
+          <w:tcPr>
+            <w:tcW w:w="9628" w:type="dxa"/>
+          </w:tcPr>
+          <w:p>
+            <w:pPr>
+              <w:contextualSpacing/>
+              <w:rPr>
+                <w:rFonts w:ascii="Consolas" w:hAnsi="Consolas" w:cs="Times New Roman"/>
+                <w:sz w:val="18"/>
+                <w:szCs w:val="18"/>
+              </w:rPr>
+            </w:pPr>
+            <w:r>
+              <w:rPr>
+                <w:rFonts w:ascii="Consolas" w:hAnsi="Consolas" w:cs="Times New Roman"/>
+                <w:sz w:val="18"/>
+                <w:szCs w:val="18"/>
+              </w:rPr>
+              <w:t>Hasil penjumlahan array</w:t>
+            </w:r>
+          </w:p>
+          <w:p>
+            <w:pPr>
+              <w:contextualSpacing/>
+              <w:rPr>
+                <w:rFonts w:ascii="Consolas" w:hAnsi="Consolas" w:cs="Times New Roman"/>
+                <w:sz w:val="18"/>
+                <w:szCs w:val="18"/>
+              </w:rPr>
+            </w:pPr>
+            <w:r>
+              <w:rPr>
+                <w:rFonts w:ascii="Consolas" w:hAnsi="Consolas" w:cs="Times New Roman"/>
+                <w:sz w:val="18"/>
+                <w:szCs w:val="18"/>
+              </w:rPr>
+              <w:t xml:space="preserve">[[ 2  2  3] </w:t>
+            </w:r>
+          </w:p>
+          <w:p>
+            <w:pPr>
+              <w:contextualSpacing/>
+              <w:rPr>
+                <w:rFonts w:ascii="Consolas" w:hAnsi="Consolas" w:cs="Times New Roman"/>
+                <w:sz w:val="18"/>
+                <w:szCs w:val="18"/>
+              </w:rPr>
+            </w:pPr>
+            <w:r>
+              <w:rPr>
+                <w:rFonts w:ascii="Consolas" w:hAnsi="Consolas" w:cs="Times New Roman"/>
+                <w:sz w:val="18"/>
+                <w:szCs w:val="18"/>
+              </w:rPr>
+              <w:t xml:space="preserve"> [ 4  6  6] </w:t>
+            </w:r>
+          </w:p>
+          <w:p>
+            <w:pPr>
+              <w:contextualSpacing/>
+              <w:rPr>
+                <w:rFonts w:ascii="Consolas" w:hAnsi="Consolas" w:cs="Times New Roman"/>
+                <w:sz w:val="18"/>
+                <w:szCs w:val="18"/>
+              </w:rPr>
+            </w:pPr>
+            <w:r>
+              <w:rPr>
+                <w:rFonts w:ascii="Consolas" w:hAnsi="Consolas" w:cs="Times New Roman"/>
+                <w:sz w:val="18"/>
+                <w:szCs w:val="18"/>
+              </w:rPr>
+              <w:t xml:space="preserve"> [ 7  8 10]]</w:t>
+            </w:r>
+          </w:p>
+        </w:tc>
+      </w:tr>
+    </w:tbl>
+    <w:p>
+      <w:pPr>
+        <w:spacing w:after="0" w:line="240" w:lineRule="auto"/>
+        <w:contextualSpacing/>
+        <w:rPr>
+          <w:rFonts w:ascii="Times New Roman" w:hAnsi="Times New Roman" w:cs="Times New Roman"/>
+          <w:sz w:val="24"/>
+          <w:szCs w:val="24"/>
+        </w:rPr>
+      </w:pPr>
+    </w:p>
+    <w:tbl>
+      <w:tblPr>
+        <w:tblStyle w:val="TableGrid"/>
+        <w:tblW w:w="0" w:type="auto"/>
+        <w:tblBorders>
+          <w:top w:val="none" w:sz="0" w:space="0" w:color="auto"/>
+          <w:left w:val="none" w:sz="0" w:space="0" w:color="auto"/>
+          <w:bottom w:val="none" w:sz="0" w:space="0" w:color="auto"/>
+          <w:right w:val="none" w:sz="0" w:space="0" w:color="auto"/>
+          <w:insideH w:val="none" w:sz="0" w:space="0" w:color="auto"/>
+          <w:insideV w:val="none" w:sz="0" w:space="0" w:color="auto"/>
+        </w:tblBorders>
+        <w:tblLook w:val="04A0" w:firstRow="1" w:lastRow="0" w:firstColumn="1" w:lastColumn="0" w:noHBand="0" w:noVBand="1"/>
+      </w:tblPr>
+      <w:tblGrid>
+        <w:gridCol w:w="9628"/>
+      </w:tblGrid>
+      <w:tr>
+        <w:tc>
+          <w:tcPr>
+            <w:tcW w:w="9628" w:type="dxa"/>
+          </w:tcPr>
+          <w:p>
+            <w:pPr>
+              <w:pStyle w:val="NormalWeb"/>
+              <w:pBdr>
+                <w:top w:val="single" w:sz="6" w:space="2" w:color="888888"/>
+                <w:left w:val="single" w:sz="6" w:space="2" w:color="888888"/>
+                <w:bottom w:val="single" w:sz="6" w:space="2" w:color="888888"/>
+                <w:right w:val="single" w:sz="6" w:space="2" w:color="888888"/>
+              </w:pBdr>
+              <w:shd w:val="clear" w:color="auto" w:fill="EAEAEA"/>
+              <w:tabs>
+                <w:tab w:val="left" w:pos="916"/>
+                <w:tab w:val="left" w:pos="1832"/>
+                <w:tab w:val="left" w:pos="2748"/>
+                <w:tab w:val="left" w:pos="3664"/>
+                <w:tab w:val="left" w:pos="4580"/>
+                <w:tab w:val="left" w:pos="5496"/>
+                <w:tab w:val="left" w:pos="6412"/>
+                <w:tab w:val="left" w:pos="7328"/>
+                <w:tab w:val="left" w:pos="8244"/>
+                <w:tab w:val="left" w:pos="9160"/>
+                <w:tab w:val="left" w:pos="10076"/>
+                <w:tab w:val="left" w:pos="10992"/>
+                <w:tab w:val="left" w:pos="11908"/>
+                <w:tab w:val="left" w:pos="12824"/>
+                <w:tab w:val="left" w:pos="13740"/>
+                <w:tab w:val="left" w:pos="14656"/>
+              </w:tabs>
+              <w:spacing w:before="0" w:beforeAutospacing="0" w:after="0" w:afterAutospacing="0"/>
+              <w:contextualSpacing/>
+              <w:divId w:val="947352749"/>
+              <w:rPr>
+                <w:rFonts w:ascii="Consolas" w:hAnsi="Consolas" w:cs="Courier New"/>
+                <w:sz w:val="18"/>
+                <w:szCs w:val="18"/>
+              </w:rPr>
+            </w:pPr>
+            <w:r>
+              <w:rPr>
+                <w:rFonts w:ascii="Consolas" w:hAnsi="Consolas" w:cs="Courier New"/>
+                <w:color w:val="008000"/>
+                <w:sz w:val="18"/>
+                <w:szCs w:val="18"/>
+              </w:rPr>
+              <w:lastRenderedPageBreak/>
+              <w:t># PROGRAM List, Tuple, Sets, Dictionary.py</w:t>
+            </w:r>
+          </w:p>
+          <w:p>
+            <w:pPr>
+              <w:pStyle w:val="NormalWeb"/>
+              <w:pBdr>
+                <w:top w:val="single" w:sz="6" w:space="2" w:color="888888"/>
+                <w:left w:val="single" w:sz="6" w:space="2" w:color="888888"/>
+                <w:bottom w:val="single" w:sz="6" w:space="2" w:color="888888"/>
+                <w:right w:val="single" w:sz="6" w:space="2" w:color="888888"/>
+              </w:pBdr>
+              <w:shd w:val="clear" w:color="auto" w:fill="EAEAEA"/>
+              <w:tabs>
+                <w:tab w:val="left" w:pos="916"/>
+                <w:tab w:val="left" w:pos="1832"/>
+                <w:tab w:val="left" w:pos="2748"/>
+                <w:tab w:val="left" w:pos="3664"/>
+                <w:tab w:val="left" w:pos="4580"/>
+                <w:tab w:val="left" w:pos="5496"/>
+                <w:tab w:val="left" w:pos="6412"/>
+                <w:tab w:val="left" w:pos="7328"/>
+                <w:tab w:val="left" w:pos="8244"/>
+                <w:tab w:val="left" w:pos="9160"/>
+                <w:tab w:val="left" w:pos="10076"/>
+                <w:tab w:val="left" w:pos="10992"/>
+                <w:tab w:val="left" w:pos="11908"/>
+                <w:tab w:val="left" w:pos="12824"/>
+                <w:tab w:val="left" w:pos="13740"/>
+                <w:tab w:val="left" w:pos="14656"/>
+              </w:tabs>
+              <w:spacing w:before="0" w:beforeAutospacing="0" w:after="0" w:afterAutospacing="0"/>
+              <w:contextualSpacing/>
+              <w:divId w:val="947352749"/>
+              <w:rPr>
+                <w:rFonts w:ascii="Consolas" w:hAnsi="Consolas" w:cs="Courier New"/>
+                <w:sz w:val="18"/>
+                <w:szCs w:val="18"/>
+              </w:rPr>
+            </w:pPr>
+            <w:r>
+              <w:rPr>
+                <w:rFonts w:ascii="Consolas" w:hAnsi="Consolas" w:cs="Courier New"/>
+                <w:color w:val="000000"/>
+                <w:sz w:val="18"/>
+                <w:szCs w:val="18"/>
+              </w:rPr>
+              <w:t> </w:t>
+            </w:r>
+          </w:p>
+          <w:p>
+            <w:pPr>
+              <w:pStyle w:val="NormalWeb"/>
+              <w:pBdr>
+                <w:top w:val="single" w:sz="6" w:space="2" w:color="888888"/>
+                <w:left w:val="single" w:sz="6" w:space="2" w:color="888888"/>
+                <w:bottom w:val="single" w:sz="6" w:space="2" w:color="888888"/>
+                <w:right w:val="single" w:sz="6" w:space="2" w:color="888888"/>
+              </w:pBdr>
+              <w:shd w:val="clear" w:color="auto" w:fill="EAEAEA"/>
+              <w:tabs>
+                <w:tab w:val="left" w:pos="916"/>
+                <w:tab w:val="left" w:pos="1832"/>
+                <w:tab w:val="left" w:pos="2748"/>
+                <w:tab w:val="left" w:pos="3664"/>
+                <w:tab w:val="left" w:pos="4580"/>
+                <w:tab w:val="left" w:pos="5496"/>
+                <w:tab w:val="left" w:pos="6412"/>
+                <w:tab w:val="left" w:pos="7328"/>
+                <w:tab w:val="left" w:pos="8244"/>
+                <w:tab w:val="left" w:pos="9160"/>
+                <w:tab w:val="left" w:pos="10076"/>
+                <w:tab w:val="left" w:pos="10992"/>
+                <w:tab w:val="left" w:pos="11908"/>
+                <w:tab w:val="left" w:pos="12824"/>
+                <w:tab w:val="left" w:pos="13740"/>
+                <w:tab w:val="left" w:pos="14656"/>
+              </w:tabs>
+              <w:spacing w:before="0" w:beforeAutospacing="0" w:after="0" w:afterAutospacing="0"/>
+              <w:contextualSpacing/>
+              <w:divId w:val="947352749"/>
+              <w:rPr>
+                <w:rFonts w:ascii="Consolas" w:hAnsi="Consolas" w:cs="Courier New"/>
+                <w:sz w:val="18"/>
+                <w:szCs w:val="18"/>
+              </w:rPr>
+            </w:pPr>
+            <w:r>
+              <w:rPr>
+                <w:rFonts w:ascii="Consolas" w:hAnsi="Consolas" w:cs="Courier New"/>
+                <w:color w:val="008000"/>
+                <w:sz w:val="18"/>
+                <w:szCs w:val="18"/>
+              </w:rPr>
+              <w:t># Contoh List</w:t>
+            </w:r>
+          </w:p>
+          <w:p>
+            <w:pPr>
+              <w:pStyle w:val="NormalWeb"/>
+              <w:pBdr>
+                <w:top w:val="single" w:sz="6" w:space="2" w:color="888888"/>
+                <w:left w:val="single" w:sz="6" w:space="2" w:color="888888"/>
+                <w:bottom w:val="single" w:sz="6" w:space="2" w:color="888888"/>
+                <w:right w:val="single" w:sz="6" w:space="2" w:color="888888"/>
+              </w:pBdr>
+              <w:shd w:val="clear" w:color="auto" w:fill="EAEAEA"/>
+              <w:tabs>
+                <w:tab w:val="left" w:pos="916"/>
+                <w:tab w:val="left" w:pos="1832"/>
+                <w:tab w:val="left" w:pos="2748"/>
+                <w:tab w:val="left" w:pos="3664"/>
+                <w:tab w:val="left" w:pos="4580"/>
+                <w:tab w:val="left" w:pos="5496"/>
+                <w:tab w:val="left" w:pos="6412"/>
+                <w:tab w:val="left" w:pos="7328"/>
+                <w:tab w:val="left" w:pos="8244"/>
+                <w:tab w:val="left" w:pos="9160"/>
+                <w:tab w:val="left" w:pos="10076"/>
+                <w:tab w:val="left" w:pos="10992"/>
+                <w:tab w:val="left" w:pos="11908"/>
+                <w:tab w:val="left" w:pos="12824"/>
+                <w:tab w:val="left" w:pos="13740"/>
+                <w:tab w:val="left" w:pos="14656"/>
+              </w:tabs>
+              <w:spacing w:before="0" w:beforeAutospacing="0" w:after="0" w:afterAutospacing="0"/>
+              <w:contextualSpacing/>
+              <w:divId w:val="947352749"/>
+              <w:rPr>
+                <w:rFonts w:ascii="Consolas" w:hAnsi="Consolas" w:cs="Courier New"/>
+                <w:sz w:val="18"/>
+                <w:szCs w:val="18"/>
+              </w:rPr>
+            </w:pPr>
+            <w:r>
+              <w:rPr>
+                <w:rFonts w:ascii="Consolas" w:hAnsi="Consolas" w:cs="Courier New"/>
+                <w:color w:val="2B91AF"/>
+                <w:sz w:val="18"/>
+                <w:szCs w:val="18"/>
+              </w:rPr>
+              <w:t>MyList</w:t>
+            </w:r>
+            <w:r>
+              <w:rPr>
+                <w:rFonts w:ascii="Consolas" w:hAnsi="Consolas" w:cs="Courier New"/>
+                <w:color w:val="000000"/>
+                <w:sz w:val="18"/>
+                <w:szCs w:val="18"/>
+              </w:rPr>
+              <w:t xml:space="preserve"> = [</w:t>
+            </w:r>
+            <w:r>
+              <w:rPr>
+                <w:rFonts w:ascii="Consolas" w:hAnsi="Consolas" w:cs="Courier New"/>
+                <w:color w:val="A31515"/>
+                <w:sz w:val="18"/>
+                <w:szCs w:val="18"/>
+              </w:rPr>
+              <w:t>"apple"</w:t>
+            </w:r>
+            <w:r>
+              <w:rPr>
+                <w:rFonts w:ascii="Consolas" w:hAnsi="Consolas" w:cs="Courier New"/>
+                <w:color w:val="000000"/>
+                <w:sz w:val="18"/>
+                <w:szCs w:val="18"/>
+              </w:rPr>
+              <w:t xml:space="preserve">, </w:t>
+            </w:r>
+            <w:r>
+              <w:rPr>
+                <w:rFonts w:ascii="Consolas" w:hAnsi="Consolas" w:cs="Courier New"/>
+                <w:color w:val="A31515"/>
+                <w:sz w:val="18"/>
+                <w:szCs w:val="18"/>
+              </w:rPr>
+              <w:t>"banana"</w:t>
+            </w:r>
+            <w:r>
+              <w:rPr>
+                <w:rFonts w:ascii="Consolas" w:hAnsi="Consolas" w:cs="Courier New"/>
+                <w:color w:val="000000"/>
+                <w:sz w:val="18"/>
+                <w:szCs w:val="18"/>
+              </w:rPr>
+              <w:t xml:space="preserve">, </w:t>
+            </w:r>
+            <w:r>
+              <w:rPr>
+                <w:rFonts w:ascii="Consolas" w:hAnsi="Consolas" w:cs="Courier New"/>
+                <w:color w:val="A31515"/>
+                <w:sz w:val="18"/>
+                <w:szCs w:val="18"/>
+              </w:rPr>
+              <w:t>"cherry"</w:t>
+            </w:r>
+            <w:r>
+              <w:rPr>
+                <w:rFonts w:ascii="Consolas" w:hAnsi="Consolas" w:cs="Courier New"/>
+                <w:color w:val="000000"/>
+                <w:sz w:val="18"/>
+                <w:szCs w:val="18"/>
+              </w:rPr>
+              <w:t>]</w:t>
+            </w:r>
+          </w:p>
+          <w:p>
+            <w:pPr>
+              <w:pStyle w:val="NormalWeb"/>
+              <w:pBdr>
+                <w:top w:val="single" w:sz="6" w:space="2" w:color="888888"/>
+                <w:left w:val="single" w:sz="6" w:space="2" w:color="888888"/>
+                <w:bottom w:val="single" w:sz="6" w:space="2" w:color="888888"/>
+                <w:right w:val="single" w:sz="6" w:space="2" w:color="888888"/>
+              </w:pBdr>
+              <w:shd w:val="clear" w:color="auto" w:fill="EAEAEA"/>
+              <w:tabs>
+                <w:tab w:val="left" w:pos="916"/>
+                <w:tab w:val="left" w:pos="1832"/>
+                <w:tab w:val="left" w:pos="2748"/>
+                <w:tab w:val="left" w:pos="3664"/>
+                <w:tab w:val="left" w:pos="4580"/>
+                <w:tab w:val="left" w:pos="5496"/>
+                <w:tab w:val="left" w:pos="6412"/>
+                <w:tab w:val="left" w:pos="7328"/>
+                <w:tab w:val="left" w:pos="8244"/>
+                <w:tab w:val="left" w:pos="9160"/>
+                <w:tab w:val="left" w:pos="10076"/>
+                <w:tab w:val="left" w:pos="10992"/>
+                <w:tab w:val="left" w:pos="11908"/>
+                <w:tab w:val="left" w:pos="12824"/>
+                <w:tab w:val="left" w:pos="13740"/>
+                <w:tab w:val="left" w:pos="14656"/>
+              </w:tabs>
+              <w:spacing w:before="0" w:beforeAutospacing="0" w:after="0" w:afterAutospacing="0"/>
+              <w:contextualSpacing/>
+              <w:divId w:val="947352749"/>
+              <w:rPr>
+                <w:rFonts w:ascii="Consolas" w:hAnsi="Consolas" w:cs="Courier New"/>
+                <w:sz w:val="18"/>
+                <w:szCs w:val="18"/>
+              </w:rPr>
+            </w:pPr>
+            <w:r>
+              <w:rPr>
+                <w:rFonts w:ascii="Consolas" w:hAnsi="Consolas" w:cs="Courier New"/>
+                <w:color w:val="0000FF"/>
+                <w:sz w:val="18"/>
+                <w:szCs w:val="18"/>
+              </w:rPr>
+              <w:t>print</w:t>
+            </w:r>
+            <w:r>
+              <w:rPr>
+                <w:rFonts w:ascii="Consolas" w:hAnsi="Consolas" w:cs="Courier New"/>
+                <w:color w:val="000000"/>
+                <w:sz w:val="18"/>
+                <w:szCs w:val="18"/>
+              </w:rPr>
+              <w:t>(</w:t>
+            </w:r>
+            <w:r>
+              <w:rPr>
+                <w:rFonts w:ascii="Consolas" w:hAnsi="Consolas" w:cs="Courier New"/>
+                <w:color w:val="A31515"/>
+                <w:sz w:val="18"/>
+                <w:szCs w:val="18"/>
+              </w:rPr>
+              <w:t>"Contoh List : "</w:t>
+            </w:r>
+            <w:r>
+              <w:rPr>
+                <w:rFonts w:ascii="Consolas" w:hAnsi="Consolas" w:cs="Courier New"/>
+                <w:color w:val="000000"/>
+                <w:sz w:val="18"/>
+                <w:szCs w:val="18"/>
+              </w:rPr>
+              <w:t>+str(</w:t>
+            </w:r>
+            <w:r>
+              <w:rPr>
+                <w:rFonts w:ascii="Consolas" w:hAnsi="Consolas" w:cs="Courier New"/>
+                <w:color w:val="2B91AF"/>
+                <w:sz w:val="18"/>
+                <w:szCs w:val="18"/>
+              </w:rPr>
+              <w:t>MyList</w:t>
+            </w:r>
+            <w:r>
+              <w:rPr>
+                <w:rFonts w:ascii="Consolas" w:hAnsi="Consolas" w:cs="Courier New"/>
+                <w:color w:val="000000"/>
+                <w:sz w:val="18"/>
+                <w:szCs w:val="18"/>
+              </w:rPr>
+              <w:t>))</w:t>
+            </w:r>
+          </w:p>
+          <w:p>
+            <w:pPr>
+              <w:pStyle w:val="NormalWeb"/>
+              <w:pBdr>
+                <w:top w:val="single" w:sz="6" w:space="2" w:color="888888"/>
+                <w:left w:val="single" w:sz="6" w:space="2" w:color="888888"/>
+                <w:bottom w:val="single" w:sz="6" w:space="2" w:color="888888"/>
+                <w:right w:val="single" w:sz="6" w:space="2" w:color="888888"/>
+              </w:pBdr>
+              <w:shd w:val="clear" w:color="auto" w:fill="EAEAEA"/>
+              <w:tabs>
+                <w:tab w:val="left" w:pos="916"/>
+                <w:tab w:val="left" w:pos="1832"/>
+                <w:tab w:val="left" w:pos="2748"/>
+                <w:tab w:val="left" w:pos="3664"/>
+                <w:tab w:val="left" w:pos="4580"/>
+                <w:tab w:val="left" w:pos="5496"/>
+                <w:tab w:val="left" w:pos="6412"/>
+                <w:tab w:val="left" w:pos="7328"/>
+                <w:tab w:val="left" w:pos="8244"/>
+                <w:tab w:val="left" w:pos="9160"/>
+                <w:tab w:val="left" w:pos="10076"/>
+                <w:tab w:val="left" w:pos="10992"/>
+                <w:tab w:val="left" w:pos="11908"/>
+                <w:tab w:val="left" w:pos="12824"/>
+                <w:tab w:val="left" w:pos="13740"/>
+                <w:tab w:val="left" w:pos="14656"/>
+              </w:tabs>
+              <w:spacing w:before="0" w:beforeAutospacing="0" w:after="0" w:afterAutospacing="0"/>
+              <w:contextualSpacing/>
+              <w:divId w:val="947352749"/>
+              <w:rPr>
+                <w:rFonts w:ascii="Consolas" w:hAnsi="Consolas" w:cs="Courier New"/>
+                <w:sz w:val="18"/>
+                <w:szCs w:val="18"/>
+              </w:rPr>
+            </w:pPr>
+            <w:r>
+              <w:rPr>
+                <w:rFonts w:ascii="Consolas" w:hAnsi="Consolas" w:cs="Courier New"/>
+                <w:color w:val="000000"/>
+                <w:sz w:val="18"/>
+                <w:szCs w:val="18"/>
+              </w:rPr>
+              <w:t> </w:t>
+            </w:r>
+          </w:p>
+          <w:p>
+            <w:pPr>
+              <w:pStyle w:val="NormalWeb"/>
+              <w:pBdr>
+                <w:top w:val="single" w:sz="6" w:space="2" w:color="888888"/>
+                <w:left w:val="single" w:sz="6" w:space="2" w:color="888888"/>
+                <w:bottom w:val="single" w:sz="6" w:space="2" w:color="888888"/>
+                <w:right w:val="single" w:sz="6" w:space="2" w:color="888888"/>
+              </w:pBdr>
+              <w:shd w:val="clear" w:color="auto" w:fill="EAEAEA"/>
+              <w:tabs>
+                <w:tab w:val="left" w:pos="916"/>
+                <w:tab w:val="left" w:pos="1832"/>
+                <w:tab w:val="left" w:pos="2748"/>
+                <w:tab w:val="left" w:pos="3664"/>
+                <w:tab w:val="left" w:pos="4580"/>
+                <w:tab w:val="left" w:pos="5496"/>
+                <w:tab w:val="left" w:pos="6412"/>
+                <w:tab w:val="left" w:pos="7328"/>
+                <w:tab w:val="left" w:pos="8244"/>
+                <w:tab w:val="left" w:pos="9160"/>
+                <w:tab w:val="left" w:pos="10076"/>
+                <w:tab w:val="left" w:pos="10992"/>
+                <w:tab w:val="left" w:pos="11908"/>
+                <w:tab w:val="left" w:pos="12824"/>
+                <w:tab w:val="left" w:pos="13740"/>
+                <w:tab w:val="left" w:pos="14656"/>
+              </w:tabs>
+              <w:spacing w:before="0" w:beforeAutospacing="0" w:after="0" w:afterAutospacing="0"/>
+              <w:contextualSpacing/>
+              <w:divId w:val="947352749"/>
+              <w:rPr>
+                <w:rFonts w:ascii="Consolas" w:hAnsi="Consolas" w:cs="Courier New"/>
+                <w:sz w:val="18"/>
+                <w:szCs w:val="18"/>
+              </w:rPr>
+            </w:pPr>
+            <w:r>
+              <w:rPr>
+                <w:rFonts w:ascii="Consolas" w:hAnsi="Consolas" w:cs="Courier New"/>
+                <w:color w:val="008000"/>
+                <w:sz w:val="18"/>
+                <w:szCs w:val="18"/>
+              </w:rPr>
+              <w:t># Contoh Sets</w:t>
+            </w:r>
+          </w:p>
+          <w:p>
+            <w:pPr>
+              <w:pStyle w:val="NormalWeb"/>
+              <w:pBdr>
+                <w:top w:val="single" w:sz="6" w:space="2" w:color="888888"/>
+                <w:left w:val="single" w:sz="6" w:space="2" w:color="888888"/>
+                <w:bottom w:val="single" w:sz="6" w:space="2" w:color="888888"/>
+                <w:right w:val="single" w:sz="6" w:space="2" w:color="888888"/>
+              </w:pBdr>
+              <w:shd w:val="clear" w:color="auto" w:fill="EAEAEA"/>
+              <w:tabs>
+                <w:tab w:val="left" w:pos="916"/>
+                <w:tab w:val="left" w:pos="1832"/>
+                <w:tab w:val="left" w:pos="2748"/>
+                <w:tab w:val="left" w:pos="3664"/>
+                <w:tab w:val="left" w:pos="4580"/>
+                <w:tab w:val="left" w:pos="5496"/>
+                <w:tab w:val="left" w:pos="6412"/>
+                <w:tab w:val="left" w:pos="7328"/>
+                <w:tab w:val="left" w:pos="8244"/>
+                <w:tab w:val="left" w:pos="9160"/>
+                <w:tab w:val="left" w:pos="10076"/>
+                <w:tab w:val="left" w:pos="10992"/>
+                <w:tab w:val="left" w:pos="11908"/>
+                <w:tab w:val="left" w:pos="12824"/>
+                <w:tab w:val="left" w:pos="13740"/>
+                <w:tab w:val="left" w:pos="14656"/>
+              </w:tabs>
+              <w:spacing w:before="0" w:beforeAutospacing="0" w:after="0" w:afterAutospacing="0"/>
+              <w:contextualSpacing/>
+              <w:divId w:val="947352749"/>
+              <w:rPr>
+                <w:rFonts w:ascii="Consolas" w:hAnsi="Consolas" w:cs="Courier New"/>
+                <w:sz w:val="18"/>
+                <w:szCs w:val="18"/>
+              </w:rPr>
+            </w:pPr>
+            <w:r>
+              <w:rPr>
+                <w:rFonts w:ascii="Consolas" w:hAnsi="Consolas" w:cs="Courier New"/>
+                <w:color w:val="2B91AF"/>
+                <w:sz w:val="18"/>
+                <w:szCs w:val="18"/>
+              </w:rPr>
+              <w:t>MySets</w:t>
+            </w:r>
+            <w:r>
+              <w:rPr>
+                <w:rFonts w:ascii="Consolas" w:hAnsi="Consolas" w:cs="Courier New"/>
+                <w:color w:val="000000"/>
+                <w:sz w:val="18"/>
+                <w:szCs w:val="18"/>
+              </w:rPr>
+              <w:t xml:space="preserve"> = {</w:t>
+            </w:r>
+            <w:r>
+              <w:rPr>
+                <w:rFonts w:ascii="Consolas" w:hAnsi="Consolas" w:cs="Courier New"/>
+                <w:color w:val="A31515"/>
+                <w:sz w:val="18"/>
+                <w:szCs w:val="18"/>
+              </w:rPr>
+              <w:t>"apple"</w:t>
+            </w:r>
+            <w:r>
+              <w:rPr>
+                <w:rFonts w:ascii="Consolas" w:hAnsi="Consolas" w:cs="Courier New"/>
+                <w:color w:val="000000"/>
+                <w:sz w:val="18"/>
+                <w:szCs w:val="18"/>
+              </w:rPr>
+              <w:t xml:space="preserve">, </w:t>
+            </w:r>
+            <w:r>
+              <w:rPr>
+                <w:rFonts w:ascii="Consolas" w:hAnsi="Consolas" w:cs="Courier New"/>
+                <w:color w:val="A31515"/>
+                <w:sz w:val="18"/>
+                <w:szCs w:val="18"/>
+              </w:rPr>
+              <w:t>"banana"</w:t>
+            </w:r>
+            <w:r>
+              <w:rPr>
+                <w:rFonts w:ascii="Consolas" w:hAnsi="Consolas" w:cs="Courier New"/>
+                <w:color w:val="000000"/>
+                <w:sz w:val="18"/>
+                <w:szCs w:val="18"/>
+              </w:rPr>
+              <w:t xml:space="preserve">, </w:t>
+            </w:r>
+            <w:r>
+              <w:rPr>
+                <w:rFonts w:ascii="Consolas" w:hAnsi="Consolas" w:cs="Courier New"/>
+                <w:color w:val="A31515"/>
+                <w:sz w:val="18"/>
+                <w:szCs w:val="18"/>
+              </w:rPr>
+              <w:t>"cherry"</w:t>
+            </w:r>
+            <w:r>
+              <w:rPr>
+                <w:rFonts w:ascii="Consolas" w:hAnsi="Consolas" w:cs="Courier New"/>
+                <w:color w:val="000000"/>
+                <w:sz w:val="18"/>
+                <w:szCs w:val="18"/>
+              </w:rPr>
+              <w:t>}</w:t>
+            </w:r>
+          </w:p>
+          <w:p>
+            <w:pPr>
+              <w:pStyle w:val="NormalWeb"/>
+              <w:pBdr>
+                <w:top w:val="single" w:sz="6" w:space="2" w:color="888888"/>
+                <w:left w:val="single" w:sz="6" w:space="2" w:color="888888"/>
+                <w:bottom w:val="single" w:sz="6" w:space="2" w:color="888888"/>
+                <w:right w:val="single" w:sz="6" w:space="2" w:color="888888"/>
+              </w:pBdr>
+              <w:shd w:val="clear" w:color="auto" w:fill="EAEAEA"/>
+              <w:tabs>
+                <w:tab w:val="left" w:pos="916"/>
+                <w:tab w:val="left" w:pos="1832"/>
+                <w:tab w:val="left" w:pos="2748"/>
+                <w:tab w:val="left" w:pos="3664"/>
+                <w:tab w:val="left" w:pos="4580"/>
+                <w:tab w:val="left" w:pos="5496"/>
+                <w:tab w:val="left" w:pos="6412"/>
+                <w:tab w:val="left" w:pos="7328"/>
+                <w:tab w:val="left" w:pos="8244"/>
+                <w:tab w:val="left" w:pos="9160"/>
+                <w:tab w:val="left" w:pos="10076"/>
+                <w:tab w:val="left" w:pos="10992"/>
+                <w:tab w:val="left" w:pos="11908"/>
+                <w:tab w:val="left" w:pos="12824"/>
+                <w:tab w:val="left" w:pos="13740"/>
+                <w:tab w:val="left" w:pos="14656"/>
+              </w:tabs>
+              <w:spacing w:before="0" w:beforeAutospacing="0" w:after="0" w:afterAutospacing="0"/>
+              <w:contextualSpacing/>
+              <w:divId w:val="947352749"/>
+              <w:rPr>
+                <w:rFonts w:ascii="Consolas" w:hAnsi="Consolas" w:cs="Courier New"/>
+                <w:sz w:val="18"/>
+                <w:szCs w:val="18"/>
+              </w:rPr>
+            </w:pPr>
+            <w:r>
+              <w:rPr>
+                <w:rFonts w:ascii="Consolas" w:hAnsi="Consolas" w:cs="Courier New"/>
+                <w:color w:val="0000FF"/>
+                <w:sz w:val="18"/>
+                <w:szCs w:val="18"/>
+              </w:rPr>
+              <w:t>print</w:t>
+            </w:r>
+            <w:r>
+              <w:rPr>
+                <w:rFonts w:ascii="Consolas" w:hAnsi="Consolas" w:cs="Courier New"/>
+                <w:color w:val="000000"/>
+                <w:sz w:val="18"/>
+                <w:szCs w:val="18"/>
+              </w:rPr>
+              <w:t>(</w:t>
+            </w:r>
+            <w:r>
+              <w:rPr>
+                <w:rFonts w:ascii="Consolas" w:hAnsi="Consolas" w:cs="Courier New"/>
+                <w:color w:val="A31515"/>
+                <w:sz w:val="18"/>
+                <w:szCs w:val="18"/>
+              </w:rPr>
+              <w:t>"Contoh Sets : "</w:t>
+            </w:r>
+            <w:r>
+              <w:rPr>
+                <w:rFonts w:ascii="Consolas" w:hAnsi="Consolas" w:cs="Courier New"/>
+                <w:color w:val="000000"/>
+                <w:sz w:val="18"/>
+                <w:szCs w:val="18"/>
+              </w:rPr>
+              <w:t>+str(</w:t>
+            </w:r>
+            <w:r>
+              <w:rPr>
+                <w:rFonts w:ascii="Consolas" w:hAnsi="Consolas" w:cs="Courier New"/>
+                <w:color w:val="2B91AF"/>
+                <w:sz w:val="18"/>
+                <w:szCs w:val="18"/>
+              </w:rPr>
+              <w:t>MySets</w:t>
+            </w:r>
+            <w:r>
+              <w:rPr>
+                <w:rFonts w:ascii="Consolas" w:hAnsi="Consolas" w:cs="Courier New"/>
+                <w:color w:val="000000"/>
+                <w:sz w:val="18"/>
+                <w:szCs w:val="18"/>
+              </w:rPr>
+              <w:t>))</w:t>
+            </w:r>
+          </w:p>
+          <w:p>
+            <w:pPr>
+              <w:pStyle w:val="NormalWeb"/>
+              <w:pBdr>
+                <w:top w:val="single" w:sz="6" w:space="2" w:color="888888"/>
+                <w:left w:val="single" w:sz="6" w:space="2" w:color="888888"/>
+                <w:bottom w:val="single" w:sz="6" w:space="2" w:color="888888"/>
+                <w:right w:val="single" w:sz="6" w:space="2" w:color="888888"/>
+              </w:pBdr>
+              <w:shd w:val="clear" w:color="auto" w:fill="EAEAEA"/>
+              <w:tabs>
+                <w:tab w:val="left" w:pos="916"/>
+                <w:tab w:val="left" w:pos="1832"/>
+                <w:tab w:val="left" w:pos="2748"/>
+                <w:tab w:val="left" w:pos="3664"/>
+                <w:tab w:val="left" w:pos="4580"/>
+                <w:tab w:val="left" w:pos="5496"/>
+                <w:tab w:val="left" w:pos="6412"/>
+                <w:tab w:val="left" w:pos="7328"/>
+                <w:tab w:val="left" w:pos="8244"/>
+                <w:tab w:val="left" w:pos="9160"/>
+                <w:tab w:val="left" w:pos="10076"/>
+                <w:tab w:val="left" w:pos="10992"/>
+                <w:tab w:val="left" w:pos="11908"/>
+                <w:tab w:val="left" w:pos="12824"/>
+                <w:tab w:val="left" w:pos="13740"/>
+                <w:tab w:val="left" w:pos="14656"/>
+              </w:tabs>
+              <w:spacing w:before="0" w:beforeAutospacing="0" w:after="0" w:afterAutospacing="0"/>
+              <w:contextualSpacing/>
+              <w:divId w:val="947352749"/>
+              <w:rPr>
+                <w:rFonts w:ascii="Consolas" w:hAnsi="Consolas" w:cs="Courier New"/>
+                <w:sz w:val="18"/>
+                <w:szCs w:val="18"/>
+              </w:rPr>
+            </w:pPr>
+            <w:r>
+              <w:rPr>
+                <w:rFonts w:ascii="Consolas" w:hAnsi="Consolas" w:cs="Courier New"/>
+                <w:color w:val="000000"/>
+                <w:sz w:val="18"/>
+                <w:szCs w:val="18"/>
+              </w:rPr>
+              <w:t> </w:t>
+            </w:r>
+          </w:p>
+          <w:p>
+            <w:pPr>
+              <w:pStyle w:val="NormalWeb"/>
+              <w:pBdr>
+                <w:top w:val="single" w:sz="6" w:space="2" w:color="888888"/>
+                <w:left w:val="single" w:sz="6" w:space="2" w:color="888888"/>
+                <w:bottom w:val="single" w:sz="6" w:space="2" w:color="888888"/>
+                <w:right w:val="single" w:sz="6" w:space="2" w:color="888888"/>
+              </w:pBdr>
+              <w:shd w:val="clear" w:color="auto" w:fill="EAEAEA"/>
+              <w:tabs>
+                <w:tab w:val="left" w:pos="916"/>
+                <w:tab w:val="left" w:pos="1832"/>
+                <w:tab w:val="left" w:pos="2748"/>
+                <w:tab w:val="left" w:pos="3664"/>
+                <w:tab w:val="left" w:pos="4580"/>
+                <w:tab w:val="left" w:pos="5496"/>
+                <w:tab w:val="left" w:pos="6412"/>
+                <w:tab w:val="left" w:pos="7328"/>
+                <w:tab w:val="left" w:pos="8244"/>
+                <w:tab w:val="left" w:pos="9160"/>
+                <w:tab w:val="left" w:pos="10076"/>
+                <w:tab w:val="left" w:pos="10992"/>
+                <w:tab w:val="left" w:pos="11908"/>
+                <w:tab w:val="left" w:pos="12824"/>
+                <w:tab w:val="left" w:pos="13740"/>
+                <w:tab w:val="left" w:pos="14656"/>
+              </w:tabs>
+              <w:spacing w:before="0" w:beforeAutospacing="0" w:after="0" w:afterAutospacing="0"/>
+              <w:contextualSpacing/>
+              <w:divId w:val="947352749"/>
+              <w:rPr>
+                <w:rFonts w:ascii="Consolas" w:hAnsi="Consolas" w:cs="Courier New"/>
+                <w:sz w:val="18"/>
+                <w:szCs w:val="18"/>
+              </w:rPr>
+            </w:pPr>
+            <w:r>
+              <w:rPr>
+                <w:rFonts w:ascii="Consolas" w:hAnsi="Consolas" w:cs="Courier New"/>
+                <w:color w:val="008000"/>
+                <w:sz w:val="18"/>
+                <w:szCs w:val="18"/>
+              </w:rPr>
+              <w:t># Contoh Tuple</w:t>
+            </w:r>
+          </w:p>
+          <w:p>
+            <w:pPr>
+              <w:pStyle w:val="NormalWeb"/>
+              <w:pBdr>
+                <w:top w:val="single" w:sz="6" w:space="2" w:color="888888"/>
+                <w:left w:val="single" w:sz="6" w:space="2" w:color="888888"/>
+                <w:bottom w:val="single" w:sz="6" w:space="2" w:color="888888"/>
+                <w:right w:val="single" w:sz="6" w:space="2" w:color="888888"/>
+              </w:pBdr>
+              <w:shd w:val="clear" w:color="auto" w:fill="EAEAEA"/>
+              <w:tabs>
+                <w:tab w:val="left" w:pos="916"/>
+                <w:tab w:val="left" w:pos="1832"/>
+                <w:tab w:val="left" w:pos="2748"/>
+                <w:tab w:val="left" w:pos="3664"/>
+                <w:tab w:val="left" w:pos="4580"/>
+                <w:tab w:val="left" w:pos="5496"/>
+                <w:tab w:val="left" w:pos="6412"/>
+                <w:tab w:val="left" w:pos="7328"/>
+                <w:tab w:val="left" w:pos="8244"/>
+                <w:tab w:val="left" w:pos="9160"/>
+                <w:tab w:val="left" w:pos="10076"/>
+                <w:tab w:val="left" w:pos="10992"/>
+                <w:tab w:val="left" w:pos="11908"/>
+                <w:tab w:val="left" w:pos="12824"/>
+                <w:tab w:val="left" w:pos="13740"/>
+                <w:tab w:val="left" w:pos="14656"/>
+              </w:tabs>
+              <w:spacing w:before="0" w:beforeAutospacing="0" w:after="0" w:afterAutospacing="0"/>
+              <w:contextualSpacing/>
+              <w:divId w:val="947352749"/>
+              <w:rPr>
+                <w:rFonts w:ascii="Consolas" w:hAnsi="Consolas" w:cs="Courier New"/>
+                <w:sz w:val="18"/>
+                <w:szCs w:val="18"/>
+              </w:rPr>
+            </w:pPr>
+            <w:r>
+              <w:rPr>
+                <w:rFonts w:ascii="Consolas" w:hAnsi="Consolas" w:cs="Courier New"/>
+                <w:color w:val="2B91AF"/>
+                <w:sz w:val="18"/>
+                <w:szCs w:val="18"/>
+              </w:rPr>
+              <w:t>MyTuple</w:t>
+            </w:r>
+            <w:r>
+              <w:rPr>
+                <w:rFonts w:ascii="Consolas" w:hAnsi="Consolas" w:cs="Courier New"/>
+                <w:color w:val="000000"/>
+                <w:sz w:val="18"/>
+                <w:szCs w:val="18"/>
+              </w:rPr>
+              <w:t xml:space="preserve"> = (</w:t>
+            </w:r>
+            <w:r>
+              <w:rPr>
+                <w:rFonts w:ascii="Consolas" w:hAnsi="Consolas" w:cs="Courier New"/>
+                <w:color w:val="A31515"/>
+                <w:sz w:val="18"/>
+                <w:szCs w:val="18"/>
+              </w:rPr>
+              <w:t>"apple"</w:t>
+            </w:r>
+            <w:r>
+              <w:rPr>
+                <w:rFonts w:ascii="Consolas" w:hAnsi="Consolas" w:cs="Courier New"/>
+                <w:color w:val="000000"/>
+                <w:sz w:val="18"/>
+                <w:szCs w:val="18"/>
+              </w:rPr>
+              <w:t xml:space="preserve">, </w:t>
+            </w:r>
+            <w:r>
+              <w:rPr>
+                <w:rFonts w:ascii="Consolas" w:hAnsi="Consolas" w:cs="Courier New"/>
+                <w:color w:val="A31515"/>
+                <w:sz w:val="18"/>
+                <w:szCs w:val="18"/>
+              </w:rPr>
+              <w:t>"banana"</w:t>
+            </w:r>
+            <w:r>
+              <w:rPr>
+                <w:rFonts w:ascii="Consolas" w:hAnsi="Consolas" w:cs="Courier New"/>
+                <w:color w:val="000000"/>
+                <w:sz w:val="18"/>
+                <w:szCs w:val="18"/>
+              </w:rPr>
+              <w:t xml:space="preserve">, </w:t>
+            </w:r>
+            <w:r>
+              <w:rPr>
+                <w:rFonts w:ascii="Consolas" w:hAnsi="Consolas" w:cs="Courier New"/>
+                <w:color w:val="A31515"/>
+                <w:sz w:val="18"/>
+                <w:szCs w:val="18"/>
+              </w:rPr>
+              <w:t>"cherry"</w:t>
+            </w:r>
+            <w:r>
+              <w:rPr>
+                <w:rFonts w:ascii="Consolas" w:hAnsi="Consolas" w:cs="Courier New"/>
+                <w:color w:val="000000"/>
+                <w:sz w:val="18"/>
+                <w:szCs w:val="18"/>
+              </w:rPr>
+              <w:t>)</w:t>
+            </w:r>
+          </w:p>
+          <w:p>
+            <w:pPr>
+              <w:pStyle w:val="NormalWeb"/>
+              <w:pBdr>
+                <w:top w:val="single" w:sz="6" w:space="2" w:color="888888"/>
+                <w:left w:val="single" w:sz="6" w:space="2" w:color="888888"/>
+                <w:bottom w:val="single" w:sz="6" w:space="2" w:color="888888"/>
+                <w:right w:val="single" w:sz="6" w:space="2" w:color="888888"/>
+              </w:pBdr>
+              <w:shd w:val="clear" w:color="auto" w:fill="EAEAEA"/>
+              <w:tabs>
+                <w:tab w:val="left" w:pos="916"/>
+                <w:tab w:val="left" w:pos="1832"/>
+                <w:tab w:val="left" w:pos="2748"/>
+                <w:tab w:val="left" w:pos="3664"/>
+                <w:tab w:val="left" w:pos="4580"/>
+                <w:tab w:val="left" w:pos="5496"/>
+                <w:tab w:val="left" w:pos="6412"/>
+                <w:tab w:val="left" w:pos="7328"/>
+                <w:tab w:val="left" w:pos="8244"/>
+                <w:tab w:val="left" w:pos="9160"/>
+                <w:tab w:val="left" w:pos="10076"/>
+                <w:tab w:val="left" w:pos="10992"/>
+                <w:tab w:val="left" w:pos="11908"/>
+                <w:tab w:val="left" w:pos="12824"/>
+                <w:tab w:val="left" w:pos="13740"/>
+                <w:tab w:val="left" w:pos="14656"/>
+              </w:tabs>
+              <w:spacing w:before="0" w:beforeAutospacing="0" w:after="0" w:afterAutospacing="0"/>
+              <w:contextualSpacing/>
+              <w:divId w:val="947352749"/>
+              <w:rPr>
+                <w:rFonts w:ascii="Consolas" w:hAnsi="Consolas" w:cs="Courier New"/>
+                <w:sz w:val="18"/>
+                <w:szCs w:val="18"/>
+              </w:rPr>
+            </w:pPr>
+            <w:r>
+              <w:rPr>
+                <w:rFonts w:ascii="Consolas" w:hAnsi="Consolas" w:cs="Courier New"/>
+                <w:color w:val="0000FF"/>
+                <w:sz w:val="18"/>
+                <w:szCs w:val="18"/>
+              </w:rPr>
+              <w:t>print</w:t>
+            </w:r>
+            <w:r>
+              <w:rPr>
+                <w:rFonts w:ascii="Consolas" w:hAnsi="Consolas" w:cs="Courier New"/>
+                <w:color w:val="000000"/>
+                <w:sz w:val="18"/>
+                <w:szCs w:val="18"/>
+              </w:rPr>
+              <w:t>(</w:t>
+            </w:r>
+            <w:r>
+              <w:rPr>
+                <w:rFonts w:ascii="Consolas" w:hAnsi="Consolas" w:cs="Courier New"/>
+                <w:color w:val="A31515"/>
+                <w:sz w:val="18"/>
+                <w:szCs w:val="18"/>
+              </w:rPr>
+              <w:t>"Contoh Tuple : "</w:t>
+            </w:r>
+            <w:r>
+              <w:rPr>
+                <w:rFonts w:ascii="Consolas" w:hAnsi="Consolas" w:cs="Courier New"/>
+                <w:color w:val="000000"/>
+                <w:sz w:val="18"/>
+                <w:szCs w:val="18"/>
+              </w:rPr>
+              <w:t>+str(</w:t>
+            </w:r>
+            <w:r>
+              <w:rPr>
+                <w:rFonts w:ascii="Consolas" w:hAnsi="Consolas" w:cs="Courier New"/>
+                <w:color w:val="2B91AF"/>
+                <w:sz w:val="18"/>
+                <w:szCs w:val="18"/>
+              </w:rPr>
+              <w:t>MyTuple</w:t>
+            </w:r>
+            <w:r>
+              <w:rPr>
+                <w:rFonts w:ascii="Consolas" w:hAnsi="Consolas" w:cs="Courier New"/>
+                <w:color w:val="000000"/>
+                <w:sz w:val="18"/>
+                <w:szCs w:val="18"/>
+              </w:rPr>
+              <w:t>))</w:t>
+            </w:r>
+          </w:p>
+          <w:p>
+            <w:pPr>
+              <w:pStyle w:val="NormalWeb"/>
+              <w:pBdr>
+                <w:top w:val="single" w:sz="6" w:space="2" w:color="888888"/>
+                <w:left w:val="single" w:sz="6" w:space="2" w:color="888888"/>
+                <w:bottom w:val="single" w:sz="6" w:space="2" w:color="888888"/>
+                <w:right w:val="single" w:sz="6" w:space="2" w:color="888888"/>
+              </w:pBdr>
+              <w:shd w:val="clear" w:color="auto" w:fill="EAEAEA"/>
+              <w:tabs>
+                <w:tab w:val="left" w:pos="916"/>
+                <w:tab w:val="left" w:pos="1832"/>
+                <w:tab w:val="left" w:pos="2748"/>
+                <w:tab w:val="left" w:pos="3664"/>
+                <w:tab w:val="left" w:pos="4580"/>
+                <w:tab w:val="left" w:pos="5496"/>
+                <w:tab w:val="left" w:pos="6412"/>
+                <w:tab w:val="left" w:pos="7328"/>
+                <w:tab w:val="left" w:pos="8244"/>
+                <w:tab w:val="left" w:pos="9160"/>
+                <w:tab w:val="left" w:pos="10076"/>
+                <w:tab w:val="left" w:pos="10992"/>
+                <w:tab w:val="left" w:pos="11908"/>
+                <w:tab w:val="left" w:pos="12824"/>
+                <w:tab w:val="left" w:pos="13740"/>
+                <w:tab w:val="left" w:pos="14656"/>
+              </w:tabs>
+              <w:spacing w:before="0" w:beforeAutospacing="0" w:after="0" w:afterAutospacing="0"/>
+              <w:contextualSpacing/>
+              <w:divId w:val="947352749"/>
+              <w:rPr>
+                <w:rFonts w:ascii="Consolas" w:hAnsi="Consolas" w:cs="Courier New"/>
+                <w:sz w:val="18"/>
+                <w:szCs w:val="18"/>
+              </w:rPr>
+            </w:pPr>
+            <w:r>
+              <w:rPr>
+                <w:rFonts w:ascii="Consolas" w:hAnsi="Consolas" w:cs="Courier New"/>
+                <w:color w:val="000000"/>
+                <w:sz w:val="18"/>
+                <w:szCs w:val="18"/>
+              </w:rPr>
+              <w:t> </w:t>
+            </w:r>
+          </w:p>
+          <w:p>
+            <w:pPr>
+              <w:pStyle w:val="NormalWeb"/>
+              <w:pBdr>
+                <w:top w:val="single" w:sz="6" w:space="2" w:color="888888"/>
+                <w:left w:val="single" w:sz="6" w:space="2" w:color="888888"/>
+                <w:bottom w:val="single" w:sz="6" w:space="2" w:color="888888"/>
+                <w:right w:val="single" w:sz="6" w:space="2" w:color="888888"/>
+              </w:pBdr>
+              <w:shd w:val="clear" w:color="auto" w:fill="EAEAEA"/>
+              <w:tabs>
+                <w:tab w:val="left" w:pos="916"/>
+                <w:tab w:val="left" w:pos="1832"/>
+                <w:tab w:val="left" w:pos="2748"/>
+                <w:tab w:val="left" w:pos="3664"/>
+                <w:tab w:val="left" w:pos="4580"/>
+                <w:tab w:val="left" w:pos="5496"/>
+                <w:tab w:val="left" w:pos="6412"/>
+                <w:tab w:val="left" w:pos="7328"/>
+                <w:tab w:val="left" w:pos="8244"/>
+                <w:tab w:val="left" w:pos="9160"/>
+                <w:tab w:val="left" w:pos="10076"/>
+                <w:tab w:val="left" w:pos="10992"/>
+                <w:tab w:val="left" w:pos="11908"/>
+                <w:tab w:val="left" w:pos="12824"/>
+                <w:tab w:val="left" w:pos="13740"/>
+                <w:tab w:val="left" w:pos="14656"/>
+              </w:tabs>
+              <w:spacing w:before="0" w:beforeAutospacing="0" w:after="0" w:afterAutospacing="0"/>
+              <w:contextualSpacing/>
+              <w:divId w:val="947352749"/>
+              <w:rPr>
+                <w:rFonts w:ascii="Consolas" w:hAnsi="Consolas" w:cs="Courier New"/>
+                <w:sz w:val="18"/>
+                <w:szCs w:val="18"/>
+              </w:rPr>
+            </w:pPr>
+            <w:r>
+              <w:rPr>
+                <w:rFonts w:ascii="Consolas" w:hAnsi="Consolas" w:cs="Courier New"/>
+                <w:color w:val="008000"/>
+                <w:sz w:val="18"/>
+                <w:szCs w:val="18"/>
+              </w:rPr>
+              <w:t># Contoh Dictionary</w:t>
+            </w:r>
+          </w:p>
+          <w:p>
+            <w:pPr>
+              <w:pStyle w:val="NormalWeb"/>
+              <w:pBdr>
+                <w:top w:val="single" w:sz="6" w:space="2" w:color="888888"/>
+                <w:left w:val="single" w:sz="6" w:space="2" w:color="888888"/>
+                <w:bottom w:val="single" w:sz="6" w:space="2" w:color="888888"/>
+                <w:right w:val="single" w:sz="6" w:space="2" w:color="888888"/>
+              </w:pBdr>
+              <w:shd w:val="clear" w:color="auto" w:fill="EAEAEA"/>
+              <w:tabs>
+                <w:tab w:val="left" w:pos="916"/>
+                <w:tab w:val="left" w:pos="1832"/>
+                <w:tab w:val="left" w:pos="2748"/>
+                <w:tab w:val="left" w:pos="3664"/>
+                <w:tab w:val="left" w:pos="4580"/>
+                <w:tab w:val="left" w:pos="5496"/>
+                <w:tab w:val="left" w:pos="6412"/>
+                <w:tab w:val="left" w:pos="7328"/>
+                <w:tab w:val="left" w:pos="8244"/>
+                <w:tab w:val="left" w:pos="9160"/>
+                <w:tab w:val="left" w:pos="10076"/>
+                <w:tab w:val="left" w:pos="10992"/>
+                <w:tab w:val="left" w:pos="11908"/>
+                <w:tab w:val="left" w:pos="12824"/>
+                <w:tab w:val="left" w:pos="13740"/>
+                <w:tab w:val="left" w:pos="14656"/>
+              </w:tabs>
+              <w:spacing w:before="0" w:beforeAutospacing="0" w:after="0" w:afterAutospacing="0"/>
+              <w:contextualSpacing/>
+              <w:divId w:val="947352749"/>
+              <w:rPr>
+                <w:rFonts w:ascii="Consolas" w:hAnsi="Consolas" w:cs="Courier New"/>
+                <w:sz w:val="18"/>
+                <w:szCs w:val="18"/>
+              </w:rPr>
+            </w:pPr>
+            <w:r>
+              <w:rPr>
+                <w:rFonts w:ascii="Consolas" w:hAnsi="Consolas" w:cs="Courier New"/>
+                <w:color w:val="2B91AF"/>
+                <w:sz w:val="18"/>
+                <w:szCs w:val="18"/>
+              </w:rPr>
+              <w:t>MyDictionary</w:t>
+            </w:r>
+            <w:r>
+              <w:rPr>
+                <w:rFonts w:ascii="Consolas" w:hAnsi="Consolas" w:cs="Courier New"/>
+                <w:color w:val="000000"/>
+                <w:sz w:val="18"/>
+                <w:szCs w:val="18"/>
+              </w:rPr>
+              <w:t xml:space="preserve"> = {</w:t>
+            </w:r>
+            <w:r>
+              <w:rPr>
+                <w:rFonts w:ascii="Consolas" w:hAnsi="Consolas" w:cs="Courier New"/>
+                <w:color w:val="A31515"/>
+                <w:sz w:val="18"/>
+                <w:szCs w:val="18"/>
+              </w:rPr>
+              <w:t>"Key1"</w:t>
+            </w:r>
+            <w:r>
+              <w:rPr>
+                <w:rFonts w:ascii="Consolas" w:hAnsi="Consolas" w:cs="Courier New"/>
+                <w:color w:val="000000"/>
+                <w:sz w:val="18"/>
+                <w:szCs w:val="18"/>
+              </w:rPr>
+              <w:t xml:space="preserve"> : </w:t>
+            </w:r>
+            <w:r>
+              <w:rPr>
+                <w:rFonts w:ascii="Consolas" w:hAnsi="Consolas" w:cs="Courier New"/>
+                <w:color w:val="A31515"/>
+                <w:sz w:val="18"/>
+                <w:szCs w:val="18"/>
+              </w:rPr>
+              <w:t>"apple"</w:t>
+            </w:r>
+            <w:r>
+              <w:rPr>
+                <w:rFonts w:ascii="Consolas" w:hAnsi="Consolas" w:cs="Courier New"/>
+                <w:color w:val="000000"/>
+                <w:sz w:val="18"/>
+                <w:szCs w:val="18"/>
+              </w:rPr>
+              <w:t xml:space="preserve">, </w:t>
+            </w:r>
+            <w:r>
+              <w:rPr>
+                <w:rFonts w:ascii="Consolas" w:hAnsi="Consolas" w:cs="Courier New"/>
+                <w:color w:val="A31515"/>
+                <w:sz w:val="18"/>
+                <w:szCs w:val="18"/>
+              </w:rPr>
+              <w:t>"Key2"</w:t>
+            </w:r>
+            <w:r>
+              <w:rPr>
+                <w:rFonts w:ascii="Consolas" w:hAnsi="Consolas" w:cs="Courier New"/>
+                <w:color w:val="000000"/>
+                <w:sz w:val="18"/>
+                <w:szCs w:val="18"/>
+              </w:rPr>
+              <w:t xml:space="preserve"> : </w:t>
+            </w:r>
+            <w:r>
+              <w:rPr>
+                <w:rFonts w:ascii="Consolas" w:hAnsi="Consolas" w:cs="Courier New"/>
+                <w:color w:val="A31515"/>
+                <w:sz w:val="18"/>
+                <w:szCs w:val="18"/>
+              </w:rPr>
+              <w:t>"banana"</w:t>
+            </w:r>
+            <w:r>
+              <w:rPr>
+                <w:rFonts w:ascii="Consolas" w:hAnsi="Consolas" w:cs="Courier New"/>
+                <w:color w:val="000000"/>
+                <w:sz w:val="18"/>
+                <w:szCs w:val="18"/>
+              </w:rPr>
+              <w:t>,</w:t>
+            </w:r>
+            <w:r>
+              <w:rPr>
+                <w:rFonts w:ascii="Consolas" w:hAnsi="Consolas" w:cs="Courier New"/>
+                <w:color w:val="A31515"/>
+                <w:sz w:val="18"/>
+                <w:szCs w:val="18"/>
+              </w:rPr>
+              <w:t>"Key3"</w:t>
+            </w:r>
+            <w:r>
+              <w:rPr>
+                <w:rFonts w:ascii="Consolas" w:hAnsi="Consolas" w:cs="Courier New"/>
+                <w:color w:val="000000"/>
+                <w:sz w:val="18"/>
+                <w:szCs w:val="18"/>
+              </w:rPr>
+              <w:t xml:space="preserve"> : </w:t>
+            </w:r>
+            <w:r>
+              <w:rPr>
+                <w:rFonts w:ascii="Consolas" w:hAnsi="Consolas" w:cs="Courier New"/>
+                <w:color w:val="A31515"/>
+                <w:sz w:val="18"/>
+                <w:szCs w:val="18"/>
+              </w:rPr>
+              <w:t>"cherry"</w:t>
+            </w:r>
+            <w:r>
+              <w:rPr>
+                <w:rFonts w:ascii="Consolas" w:hAnsi="Consolas" w:cs="Courier New"/>
+                <w:color w:val="000000"/>
+                <w:sz w:val="18"/>
+                <w:szCs w:val="18"/>
+              </w:rPr>
+              <w:t>}</w:t>
+            </w:r>
+          </w:p>
+          <w:p>
+            <w:pPr>
+              <w:pStyle w:val="NormalWeb"/>
+              <w:pBdr>
+                <w:top w:val="single" w:sz="6" w:space="2" w:color="888888"/>
+                <w:left w:val="single" w:sz="6" w:space="2" w:color="888888"/>
+                <w:bottom w:val="single" w:sz="6" w:space="2" w:color="888888"/>
+                <w:right w:val="single" w:sz="6" w:space="2" w:color="888888"/>
+              </w:pBdr>
+              <w:shd w:val="clear" w:color="auto" w:fill="EAEAEA"/>
+              <w:tabs>
+                <w:tab w:val="left" w:pos="916"/>
+                <w:tab w:val="left" w:pos="1832"/>
+                <w:tab w:val="left" w:pos="2748"/>
+                <w:tab w:val="left" w:pos="3664"/>
+                <w:tab w:val="left" w:pos="4580"/>
+                <w:tab w:val="left" w:pos="5496"/>
+                <w:tab w:val="left" w:pos="6412"/>
+                <w:tab w:val="left" w:pos="7328"/>
+                <w:tab w:val="left" w:pos="8244"/>
+                <w:tab w:val="left" w:pos="9160"/>
+                <w:tab w:val="left" w:pos="10076"/>
+                <w:tab w:val="left" w:pos="10992"/>
+                <w:tab w:val="left" w:pos="11908"/>
+                <w:tab w:val="left" w:pos="12824"/>
+                <w:tab w:val="left" w:pos="13740"/>
+                <w:tab w:val="left" w:pos="14656"/>
+              </w:tabs>
+              <w:spacing w:before="0" w:beforeAutospacing="0" w:after="0" w:afterAutospacing="0"/>
+              <w:contextualSpacing/>
+              <w:divId w:val="947352749"/>
+              <w:rPr>
+                <w:rFonts w:ascii="Consolas" w:hAnsi="Consolas" w:cs="Courier New"/>
+                <w:sz w:val="18"/>
+                <w:szCs w:val="18"/>
+              </w:rPr>
+            </w:pPr>
+            <w:r>
+              <w:rPr>
+                <w:rFonts w:ascii="Consolas" w:hAnsi="Consolas" w:cs="Courier New"/>
+                <w:color w:val="0000FF"/>
+                <w:sz w:val="18"/>
+                <w:szCs w:val="18"/>
+              </w:rPr>
+              <w:t>print</w:t>
+            </w:r>
+            <w:r>
+              <w:rPr>
+                <w:rFonts w:ascii="Consolas" w:hAnsi="Consolas" w:cs="Courier New"/>
+                <w:color w:val="000000"/>
+                <w:sz w:val="18"/>
+                <w:szCs w:val="18"/>
+              </w:rPr>
+              <w:t>(</w:t>
+            </w:r>
+            <w:r>
+              <w:rPr>
+                <w:rFonts w:ascii="Consolas" w:hAnsi="Consolas" w:cs="Courier New"/>
+                <w:color w:val="A31515"/>
+                <w:sz w:val="18"/>
+                <w:szCs w:val="18"/>
+              </w:rPr>
+              <w:t>"Contoh Dictionary : "</w:t>
+            </w:r>
+            <w:r>
+              <w:rPr>
+                <w:rFonts w:ascii="Consolas" w:hAnsi="Consolas" w:cs="Courier New"/>
+                <w:color w:val="000000"/>
+                <w:sz w:val="18"/>
+                <w:szCs w:val="18"/>
+              </w:rPr>
+              <w:t>+str(</w:t>
+            </w:r>
+            <w:r>
+              <w:rPr>
+                <w:rFonts w:ascii="Consolas" w:hAnsi="Consolas" w:cs="Courier New"/>
+                <w:color w:val="2B91AF"/>
+                <w:sz w:val="18"/>
+                <w:szCs w:val="18"/>
+              </w:rPr>
+              <w:t>MyDictionary</w:t>
+            </w:r>
+            <w:r>
+              <w:rPr>
+                <w:rFonts w:ascii="Consolas" w:hAnsi="Consolas" w:cs="Courier New"/>
+                <w:color w:val="000000"/>
+                <w:sz w:val="18"/>
+                <w:szCs w:val="18"/>
+              </w:rPr>
+              <w:t>))</w:t>
+            </w:r>
+          </w:p>
+        </w:tc>
+      </w:tr>
+      <w:tr>
+        <w:tc>
+          <w:tcPr>
+            <w:tcW w:w="9628" w:type="dxa"/>
+          </w:tcPr>
+          <w:p>
+            <w:pPr>
+              <w:contextualSpacing/>
+              <w:rPr>
+                <w:rFonts w:ascii="Consolas" w:hAnsi="Consolas" w:cs="Times New Roman"/>
+                <w:sz w:val="18"/>
+                <w:szCs w:val="18"/>
+              </w:rPr>
+            </w:pPr>
+          </w:p>
+        </w:tc>
+      </w:tr>
+      <w:tr>
+        <w:tc>
+          <w:tcPr>
+            <w:tcW w:w="9628" w:type="dxa"/>
+          </w:tcPr>
+          <w:p>
+            <w:pPr>
+              <w:contextualSpacing/>
+              <w:rPr>
+                <w:rFonts w:ascii="Consolas" w:hAnsi="Consolas" w:cs="Times New Roman"/>
+                <w:sz w:val="18"/>
+                <w:szCs w:val="18"/>
+              </w:rPr>
+            </w:pPr>
+            <w:r>
+              <w:rPr>
+                <w:rFonts w:ascii="Consolas" w:hAnsi="Consolas" w:cs="Times New Roman"/>
+                <w:sz w:val="18"/>
+                <w:szCs w:val="18"/>
+              </w:rPr>
+              <w:t>Contoh List : ['apple', 'banana', 'cherry']</w:t>
+            </w:r>
+          </w:p>
+          <w:p>
+            <w:pPr>
+              <w:contextualSpacing/>
+              <w:rPr>
+                <w:rFonts w:ascii="Consolas" w:hAnsi="Consolas" w:cs="Times New Roman"/>
+                <w:sz w:val="18"/>
+                <w:szCs w:val="18"/>
+              </w:rPr>
+            </w:pPr>
+            <w:r>
+              <w:rPr>
+                <w:rFonts w:ascii="Consolas" w:hAnsi="Consolas" w:cs="Times New Roman"/>
+                <w:sz w:val="18"/>
+                <w:szCs w:val="18"/>
+              </w:rPr>
+              <w:t>Contoh Sets : {'cherry', 'banana', 'apple'}</w:t>
+            </w:r>
+          </w:p>
+          <w:p>
+            <w:pPr>
+              <w:contextualSpacing/>
+              <w:rPr>
+                <w:rFonts w:ascii="Consolas" w:hAnsi="Consolas" w:cs="Times New Roman"/>
+                <w:sz w:val="18"/>
+                <w:szCs w:val="18"/>
+              </w:rPr>
+            </w:pPr>
+            <w:r>
+              <w:rPr>
+                <w:rFonts w:ascii="Consolas" w:hAnsi="Consolas" w:cs="Times New Roman"/>
+                <w:sz w:val="18"/>
+                <w:szCs w:val="18"/>
+              </w:rPr>
+              <w:t>Contoh Tuple : ('apple', 'banana', 'cherry')</w:t>
+            </w:r>
+          </w:p>
+          <w:p>
+            <w:pPr>
+              <w:contextualSpacing/>
+              <w:rPr>
+                <w:rFonts w:ascii="Consolas" w:hAnsi="Consolas" w:cs="Times New Roman"/>
+                <w:sz w:val="18"/>
+                <w:szCs w:val="18"/>
+              </w:rPr>
+            </w:pPr>
+            <w:r>
+              <w:rPr>
+                <w:rFonts w:ascii="Consolas" w:hAnsi="Consolas" w:cs="Times New Roman"/>
+                <w:sz w:val="18"/>
+                <w:szCs w:val="18"/>
+              </w:rPr>
+              <w:t>Contoh Dictionary : {'Key1': 'apple', 'Key2': 'banana', 'Key3': 'cherry'}</w:t>
+            </w:r>
           </w:p>
         </w:tc>
       </w:tr>
@@ -14835,7 +23039,6 @@
           <w:p>
             <w:pPr>
               <w:contextualSpacing/>
-              <w:jc w:val="both"/>
               <w:rPr>
                 <w:rFonts w:ascii="Consolas" w:hAnsi="Consolas" w:cs="Times New Roman"/>
                 <w:sz w:val="18"/>
@@ -14853,7 +23056,6 @@
           <w:p>
             <w:pPr>
               <w:contextualSpacing/>
-              <w:jc w:val="both"/>
               <w:rPr>
                 <w:rFonts w:ascii="Consolas" w:hAnsi="Consolas" w:cs="Times New Roman"/>
                 <w:sz w:val="18"/>
@@ -14871,7 +23073,6 @@
           <w:p>
             <w:pPr>
               <w:contextualSpacing/>
-              <w:jc w:val="both"/>
               <w:rPr>
                 <w:rFonts w:ascii="Consolas" w:hAnsi="Consolas" w:cs="Times New Roman"/>
                 <w:sz w:val="18"/>
@@ -14910,7 +23111,6 @@
           <w:p>
             <w:pPr>
               <w:contextualSpacing/>
-              <w:jc w:val="both"/>
               <w:rPr>
                 <w:rFonts w:ascii="Consolas" w:hAnsi="Consolas" w:cs="Times New Roman"/>
                 <w:sz w:val="18"/>
@@ -14928,7 +23128,6 @@
           <w:p>
             <w:pPr>
               <w:contextualSpacing/>
-              <w:jc w:val="both"/>
               <w:rPr>
                 <w:rFonts w:ascii="Consolas" w:hAnsi="Consolas" w:cs="Times New Roman"/>
                 <w:sz w:val="18"/>
@@ -14946,7 +23145,6 @@
           <w:p>
             <w:pPr>
               <w:contextualSpacing/>
-              <w:jc w:val="both"/>
               <w:rPr>
                 <w:rFonts w:ascii="Consolas" w:hAnsi="Consolas" w:cs="Times New Roman"/>
                 <w:sz w:val="18"/>
@@ -14957,6 +23155,89 @@
         </w:tc>
       </w:tr>
     </w:tbl>
+    <w:p>
+      <w:pPr>
+        <w:spacing w:after="0" w:line="240" w:lineRule="auto"/>
+        <w:contextualSpacing/>
+        <w:rPr>
+          <w:rFonts w:ascii="Times New Roman" w:hAnsi="Times New Roman" w:cs="Times New Roman"/>
+          <w:sz w:val="24"/>
+          <w:szCs w:val="24"/>
+        </w:rPr>
+      </w:pPr>
+    </w:p>
+    <w:tbl>
+      <w:tblPr>
+        <w:tblStyle w:val="TableGrid"/>
+        <w:tblW w:w="0" w:type="auto"/>
+        <w:tblLook w:val="04A0" w:firstRow="1" w:lastRow="0" w:firstColumn="1" w:lastColumn="0" w:noHBand="0" w:noVBand="1"/>
+      </w:tblPr>
+      <w:tblGrid>
+        <w:gridCol w:w="9628"/>
+      </w:tblGrid>
+      <w:tr>
+        <w:tc>
+          <w:tcPr>
+            <w:tcW w:w="9628" w:type="dxa"/>
+          </w:tcPr>
+          <w:p>
+            <w:pPr>
+              <w:contextualSpacing/>
+              <w:rPr>
+                <w:rFonts w:ascii="Consolas" w:hAnsi="Consolas" w:cs="Times New Roman"/>
+                <w:sz w:val="18"/>
+                <w:szCs w:val="18"/>
+              </w:rPr>
+            </w:pPr>
+          </w:p>
+        </w:tc>
+      </w:tr>
+      <w:tr>
+        <w:tc>
+          <w:tcPr>
+            <w:tcW w:w="9628" w:type="dxa"/>
+          </w:tcPr>
+          <w:p>
+            <w:pPr>
+              <w:contextualSpacing/>
+              <w:rPr>
+                <w:rFonts w:ascii="Consolas" w:hAnsi="Consolas" w:cs="Times New Roman"/>
+                <w:sz w:val="18"/>
+                <w:szCs w:val="18"/>
+              </w:rPr>
+            </w:pPr>
+          </w:p>
+        </w:tc>
+      </w:tr>
+      <w:tr>
+        <w:tc>
+          <w:tcPr>
+            <w:tcW w:w="9628" w:type="dxa"/>
+          </w:tcPr>
+          <w:p>
+            <w:pPr>
+              <w:contextualSpacing/>
+              <w:rPr>
+                <w:rFonts w:ascii="Consolas" w:hAnsi="Consolas" w:cs="Times New Roman"/>
+                <w:sz w:val="18"/>
+                <w:szCs w:val="18"/>
+              </w:rPr>
+            </w:pPr>
+          </w:p>
+        </w:tc>
+      </w:tr>
+    </w:tbl>
+    <w:p>
+      <w:pPr>
+        <w:spacing w:after="0" w:line="240" w:lineRule="auto"/>
+        <w:contextualSpacing/>
+        <w:rPr>
+          <w:rFonts w:ascii="Times New Roman" w:hAnsi="Times New Roman" w:cs="Times New Roman"/>
+          <w:sz w:val="24"/>
+          <w:szCs w:val="24"/>
+        </w:rPr>
+      </w:pPr>
+    </w:p>
     <w:p>
       <w:pPr>
         <w:spacing w:after="0" w:line="240" w:lineRule="auto"/>

--- a/dokumentasi modul/Pertemuan 1 - Pengantar Python rev-2.docx
+++ b/dokumentasi modul/Pertemuan 1 - Pengantar Python rev-2.docx
@@ -23022,10 +23022,72 @@
         </w:rPr>
       </w:pPr>
     </w:p>
+    <w:p>
+      <w:pPr>
+        <w:spacing w:after="0" w:line="240" w:lineRule="auto"/>
+        <w:contextualSpacing/>
+        <w:rPr>
+          <w:rFonts w:ascii="Times New Roman" w:hAnsi="Times New Roman" w:cs="Times New Roman"/>
+          <w:b/>
+          <w:bCs/>
+          <w:sz w:val="28"/>
+          <w:szCs w:val="28"/>
+        </w:rPr>
+      </w:pPr>
+      <w:r>
+        <w:rPr>
+          <w:rFonts w:ascii="Times New Roman" w:hAnsi="Times New Roman" w:cs="Times New Roman"/>
+          <w:b/>
+          <w:bCs/>
+          <w:sz w:val="28"/>
+          <w:szCs w:val="28"/>
+        </w:rPr>
+        <w:t xml:space="preserve">Bagian </w:t>
+      </w:r>
+      <w:r>
+        <w:rPr>
+          <w:rFonts w:ascii="Times New Roman" w:hAnsi="Times New Roman" w:cs="Times New Roman"/>
+          <w:b/>
+          <w:bCs/>
+          <w:sz w:val="28"/>
+          <w:szCs w:val="28"/>
+        </w:rPr>
+        <w:t>6</w:t>
+      </w:r>
+      <w:r>
+        <w:rPr>
+          <w:rFonts w:ascii="Times New Roman" w:hAnsi="Times New Roman" w:cs="Times New Roman"/>
+          <w:b/>
+          <w:bCs/>
+          <w:sz w:val="28"/>
+          <w:szCs w:val="28"/>
+        </w:rPr>
+        <w:t xml:space="preserve"> – Function</w:t>
+      </w:r>
+    </w:p>
+    <w:p>
+      <w:pPr>
+        <w:spacing w:after="0" w:line="240" w:lineRule="auto"/>
+        <w:contextualSpacing/>
+        <w:rPr>
+          <w:rFonts w:ascii="Times New Roman" w:hAnsi="Times New Roman" w:cs="Times New Roman"/>
+          <w:sz w:val="24"/>
+          <w:szCs w:val="24"/>
+        </w:rPr>
+      </w:pPr>
+    </w:p>
     <w:tbl>
       <w:tblPr>
         <w:tblStyle w:val="TableGrid"/>
         <w:tblW w:w="0" w:type="auto"/>
+        <w:tblBorders>
+          <w:top w:val="none" w:sz="0" w:space="0" w:color="auto"/>
+          <w:left w:val="none" w:sz="0" w:space="0" w:color="auto"/>
+          <w:bottom w:val="none" w:sz="0" w:space="0" w:color="auto"/>
+          <w:right w:val="none" w:sz="0" w:space="0" w:color="auto"/>
+          <w:insideH w:val="none" w:sz="0" w:space="0" w:color="auto"/>
+          <w:insideV w:val="none" w:sz="0" w:space="0" w:color="auto"/>
+        </w:tblBorders>
         <w:tblLook w:val="04A0" w:firstRow="1" w:lastRow="0" w:firstColumn="1" w:lastColumn="0" w:noHBand="0" w:noVBand="1"/>
       </w:tblPr>
       <w:tblGrid>
@@ -23038,13 +23100,1671 @@
           </w:tcPr>
           <w:p>
             <w:pPr>
-              <w:contextualSpacing/>
-              <w:rPr>
-                <w:rFonts w:ascii="Consolas" w:hAnsi="Consolas" w:cs="Times New Roman"/>
-                <w:sz w:val="18"/>
-                <w:szCs w:val="18"/>
-              </w:rPr>
-            </w:pPr>
+              <w:pStyle w:val="NormalWeb"/>
+              <w:pBdr>
+                <w:top w:val="single" w:sz="6" w:space="2" w:color="888888"/>
+                <w:left w:val="single" w:sz="6" w:space="2" w:color="888888"/>
+                <w:bottom w:val="single" w:sz="6" w:space="2" w:color="888888"/>
+                <w:right w:val="single" w:sz="6" w:space="2" w:color="888888"/>
+              </w:pBdr>
+              <w:shd w:val="clear" w:color="auto" w:fill="EAEAEA"/>
+              <w:tabs>
+                <w:tab w:val="left" w:pos="916"/>
+                <w:tab w:val="left" w:pos="1832"/>
+                <w:tab w:val="left" w:pos="2748"/>
+                <w:tab w:val="left" w:pos="3664"/>
+                <w:tab w:val="left" w:pos="4580"/>
+                <w:tab w:val="left" w:pos="5496"/>
+                <w:tab w:val="left" w:pos="6412"/>
+                <w:tab w:val="left" w:pos="7328"/>
+                <w:tab w:val="left" w:pos="8244"/>
+                <w:tab w:val="left" w:pos="9160"/>
+                <w:tab w:val="left" w:pos="10076"/>
+                <w:tab w:val="left" w:pos="10992"/>
+                <w:tab w:val="left" w:pos="11908"/>
+                <w:tab w:val="left" w:pos="12824"/>
+                <w:tab w:val="left" w:pos="13740"/>
+                <w:tab w:val="left" w:pos="14656"/>
+              </w:tabs>
+              <w:spacing w:before="0" w:beforeAutospacing="0" w:after="0" w:afterAutospacing="0"/>
+              <w:divId w:val="743918726"/>
+              <w:rPr>
+                <w:rFonts w:ascii="Consolas" w:hAnsi="Consolas" w:cs="Courier New"/>
+                <w:sz w:val="18"/>
+                <w:szCs w:val="18"/>
+              </w:rPr>
+            </w:pPr>
+            <w:r>
+              <w:rPr>
+                <w:rFonts w:ascii="Consolas" w:hAnsi="Consolas" w:cs="Courier New"/>
+                <w:color w:val="008000"/>
+                <w:sz w:val="18"/>
+                <w:szCs w:val="18"/>
+              </w:rPr>
+              <w:t># PROGRAM Function.py</w:t>
+            </w:r>
+          </w:p>
+          <w:p>
+            <w:pPr>
+              <w:pStyle w:val="NormalWeb"/>
+              <w:pBdr>
+                <w:top w:val="single" w:sz="6" w:space="2" w:color="888888"/>
+                <w:left w:val="single" w:sz="6" w:space="2" w:color="888888"/>
+                <w:bottom w:val="single" w:sz="6" w:space="2" w:color="888888"/>
+                <w:right w:val="single" w:sz="6" w:space="2" w:color="888888"/>
+              </w:pBdr>
+              <w:shd w:val="clear" w:color="auto" w:fill="EAEAEA"/>
+              <w:tabs>
+                <w:tab w:val="left" w:pos="916"/>
+                <w:tab w:val="left" w:pos="1832"/>
+                <w:tab w:val="left" w:pos="2748"/>
+                <w:tab w:val="left" w:pos="3664"/>
+                <w:tab w:val="left" w:pos="4580"/>
+                <w:tab w:val="left" w:pos="5496"/>
+                <w:tab w:val="left" w:pos="6412"/>
+                <w:tab w:val="left" w:pos="7328"/>
+                <w:tab w:val="left" w:pos="8244"/>
+                <w:tab w:val="left" w:pos="9160"/>
+                <w:tab w:val="left" w:pos="10076"/>
+                <w:tab w:val="left" w:pos="10992"/>
+                <w:tab w:val="left" w:pos="11908"/>
+                <w:tab w:val="left" w:pos="12824"/>
+                <w:tab w:val="left" w:pos="13740"/>
+                <w:tab w:val="left" w:pos="14656"/>
+              </w:tabs>
+              <w:spacing w:before="0" w:beforeAutospacing="0" w:after="0" w:afterAutospacing="0"/>
+              <w:divId w:val="743918726"/>
+              <w:rPr>
+                <w:rFonts w:ascii="Consolas" w:hAnsi="Consolas" w:cs="Courier New"/>
+                <w:sz w:val="18"/>
+                <w:szCs w:val="18"/>
+              </w:rPr>
+            </w:pPr>
+            <w:r>
+              <w:rPr>
+                <w:rFonts w:ascii="Consolas" w:hAnsi="Consolas" w:cs="Courier New"/>
+                <w:color w:val="000000"/>
+                <w:sz w:val="18"/>
+                <w:szCs w:val="18"/>
+              </w:rPr>
+              <w:t> </w:t>
+            </w:r>
+          </w:p>
+          <w:p>
+            <w:pPr>
+              <w:pStyle w:val="NormalWeb"/>
+              <w:pBdr>
+                <w:top w:val="single" w:sz="6" w:space="2" w:color="888888"/>
+                <w:left w:val="single" w:sz="6" w:space="2" w:color="888888"/>
+                <w:bottom w:val="single" w:sz="6" w:space="2" w:color="888888"/>
+                <w:right w:val="single" w:sz="6" w:space="2" w:color="888888"/>
+              </w:pBdr>
+              <w:shd w:val="clear" w:color="auto" w:fill="EAEAEA"/>
+              <w:tabs>
+                <w:tab w:val="left" w:pos="916"/>
+                <w:tab w:val="left" w:pos="1832"/>
+                <w:tab w:val="left" w:pos="2748"/>
+                <w:tab w:val="left" w:pos="3664"/>
+                <w:tab w:val="left" w:pos="4580"/>
+                <w:tab w:val="left" w:pos="5496"/>
+                <w:tab w:val="left" w:pos="6412"/>
+                <w:tab w:val="left" w:pos="7328"/>
+                <w:tab w:val="left" w:pos="8244"/>
+                <w:tab w:val="left" w:pos="9160"/>
+                <w:tab w:val="left" w:pos="10076"/>
+                <w:tab w:val="left" w:pos="10992"/>
+                <w:tab w:val="left" w:pos="11908"/>
+                <w:tab w:val="left" w:pos="12824"/>
+                <w:tab w:val="left" w:pos="13740"/>
+                <w:tab w:val="left" w:pos="14656"/>
+              </w:tabs>
+              <w:spacing w:before="0" w:beforeAutospacing="0" w:after="0" w:afterAutospacing="0"/>
+              <w:divId w:val="743918726"/>
+              <w:rPr>
+                <w:rFonts w:ascii="Consolas" w:hAnsi="Consolas" w:cs="Courier New"/>
+                <w:sz w:val="18"/>
+                <w:szCs w:val="18"/>
+              </w:rPr>
+            </w:pPr>
+            <w:r>
+              <w:rPr>
+                <w:rFonts w:ascii="Consolas" w:hAnsi="Consolas" w:cs="Courier New"/>
+                <w:color w:val="008000"/>
+                <w:sz w:val="18"/>
+                <w:szCs w:val="18"/>
+              </w:rPr>
+              <w:t># DEKLARASI Func</w:t>
+            </w:r>
+          </w:p>
+          <w:p>
+            <w:pPr>
+              <w:pStyle w:val="NormalWeb"/>
+              <w:pBdr>
+                <w:top w:val="single" w:sz="6" w:space="2" w:color="888888"/>
+                <w:left w:val="single" w:sz="6" w:space="2" w:color="888888"/>
+                <w:bottom w:val="single" w:sz="6" w:space="2" w:color="888888"/>
+                <w:right w:val="single" w:sz="6" w:space="2" w:color="888888"/>
+              </w:pBdr>
+              <w:shd w:val="clear" w:color="auto" w:fill="EAEAEA"/>
+              <w:tabs>
+                <w:tab w:val="left" w:pos="916"/>
+                <w:tab w:val="left" w:pos="1832"/>
+                <w:tab w:val="left" w:pos="2748"/>
+                <w:tab w:val="left" w:pos="3664"/>
+                <w:tab w:val="left" w:pos="4580"/>
+                <w:tab w:val="left" w:pos="5496"/>
+                <w:tab w:val="left" w:pos="6412"/>
+                <w:tab w:val="left" w:pos="7328"/>
+                <w:tab w:val="left" w:pos="8244"/>
+                <w:tab w:val="left" w:pos="9160"/>
+                <w:tab w:val="left" w:pos="10076"/>
+                <w:tab w:val="left" w:pos="10992"/>
+                <w:tab w:val="left" w:pos="11908"/>
+                <w:tab w:val="left" w:pos="12824"/>
+                <w:tab w:val="left" w:pos="13740"/>
+                <w:tab w:val="left" w:pos="14656"/>
+              </w:tabs>
+              <w:spacing w:before="0" w:beforeAutospacing="0" w:after="0" w:afterAutospacing="0"/>
+              <w:divId w:val="743918726"/>
+              <w:rPr>
+                <w:rFonts w:ascii="Consolas" w:hAnsi="Consolas" w:cs="Courier New"/>
+                <w:color w:val="000000"/>
+                <w:sz w:val="18"/>
+                <w:szCs w:val="18"/>
+              </w:rPr>
+            </w:pPr>
+            <w:r>
+              <w:rPr>
+                <w:rFonts w:ascii="Consolas" w:hAnsi="Consolas" w:cs="Courier New"/>
+                <w:color w:val="0000FF"/>
+                <w:sz w:val="18"/>
+                <w:szCs w:val="18"/>
+              </w:rPr>
+              <w:t>def</w:t>
+            </w:r>
+            <w:r>
+              <w:rPr>
+                <w:rFonts w:ascii="Consolas" w:hAnsi="Consolas" w:cs="Courier New"/>
+                <w:color w:val="000000"/>
+                <w:sz w:val="18"/>
+                <w:szCs w:val="18"/>
+              </w:rPr>
+              <w:t xml:space="preserve"> diskon(harga_barang):</w:t>
+            </w:r>
+          </w:p>
+          <w:p>
+            <w:pPr>
+              <w:pStyle w:val="NormalWeb"/>
+              <w:pBdr>
+                <w:top w:val="single" w:sz="6" w:space="2" w:color="888888"/>
+                <w:left w:val="single" w:sz="6" w:space="2" w:color="888888"/>
+                <w:bottom w:val="single" w:sz="6" w:space="2" w:color="888888"/>
+                <w:right w:val="single" w:sz="6" w:space="2" w:color="888888"/>
+              </w:pBdr>
+              <w:shd w:val="clear" w:color="auto" w:fill="EAEAEA"/>
+              <w:tabs>
+                <w:tab w:val="left" w:pos="916"/>
+                <w:tab w:val="left" w:pos="1832"/>
+                <w:tab w:val="left" w:pos="2748"/>
+                <w:tab w:val="left" w:pos="3664"/>
+                <w:tab w:val="left" w:pos="4580"/>
+                <w:tab w:val="left" w:pos="5496"/>
+                <w:tab w:val="left" w:pos="6412"/>
+                <w:tab w:val="left" w:pos="7328"/>
+                <w:tab w:val="left" w:pos="8244"/>
+                <w:tab w:val="left" w:pos="9160"/>
+                <w:tab w:val="left" w:pos="10076"/>
+                <w:tab w:val="left" w:pos="10992"/>
+                <w:tab w:val="left" w:pos="11908"/>
+                <w:tab w:val="left" w:pos="12824"/>
+                <w:tab w:val="left" w:pos="13740"/>
+                <w:tab w:val="left" w:pos="14656"/>
+              </w:tabs>
+              <w:spacing w:before="0" w:beforeAutospacing="0" w:after="0" w:afterAutospacing="0"/>
+              <w:divId w:val="743918726"/>
+              <w:rPr>
+                <w:rFonts w:ascii="Consolas" w:hAnsi="Consolas" w:cs="Courier New"/>
+                <w:sz w:val="18"/>
+                <w:szCs w:val="18"/>
+              </w:rPr>
+            </w:pPr>
+          </w:p>
+          <w:p>
+            <w:pPr>
+              <w:pStyle w:val="NormalWeb"/>
+              <w:pBdr>
+                <w:top w:val="single" w:sz="6" w:space="2" w:color="888888"/>
+                <w:left w:val="single" w:sz="6" w:space="2" w:color="888888"/>
+                <w:bottom w:val="single" w:sz="6" w:space="2" w:color="888888"/>
+                <w:right w:val="single" w:sz="6" w:space="2" w:color="888888"/>
+              </w:pBdr>
+              <w:shd w:val="clear" w:color="auto" w:fill="EAEAEA"/>
+              <w:tabs>
+                <w:tab w:val="left" w:pos="916"/>
+                <w:tab w:val="left" w:pos="1832"/>
+                <w:tab w:val="left" w:pos="2748"/>
+                <w:tab w:val="left" w:pos="3664"/>
+                <w:tab w:val="left" w:pos="4580"/>
+                <w:tab w:val="left" w:pos="5496"/>
+                <w:tab w:val="left" w:pos="6412"/>
+                <w:tab w:val="left" w:pos="7328"/>
+                <w:tab w:val="left" w:pos="8244"/>
+                <w:tab w:val="left" w:pos="9160"/>
+                <w:tab w:val="left" w:pos="10076"/>
+                <w:tab w:val="left" w:pos="10992"/>
+                <w:tab w:val="left" w:pos="11908"/>
+                <w:tab w:val="left" w:pos="12824"/>
+                <w:tab w:val="left" w:pos="13740"/>
+                <w:tab w:val="left" w:pos="14656"/>
+              </w:tabs>
+              <w:spacing w:before="0" w:beforeAutospacing="0" w:after="0" w:afterAutospacing="0"/>
+              <w:divId w:val="743918726"/>
+              <w:rPr>
+                <w:rFonts w:ascii="Consolas" w:hAnsi="Consolas" w:cs="Courier New"/>
+                <w:sz w:val="18"/>
+                <w:szCs w:val="18"/>
+              </w:rPr>
+            </w:pPr>
+            <w:r>
+              <w:rPr>
+                <w:rFonts w:ascii="Consolas" w:hAnsi="Consolas" w:cs="Courier New"/>
+                <w:color w:val="000000"/>
+                <w:sz w:val="18"/>
+                <w:szCs w:val="18"/>
+              </w:rPr>
+              <w:t xml:space="preserve">  </w:t>
+            </w:r>
+            <w:r>
+              <w:rPr>
+                <w:rFonts w:ascii="Consolas" w:hAnsi="Consolas" w:cs="Courier New"/>
+                <w:color w:val="008000"/>
+                <w:sz w:val="18"/>
+                <w:szCs w:val="18"/>
+              </w:rPr>
+              <w:t># proses - menghitung diskon</w:t>
+            </w:r>
+          </w:p>
+          <w:p>
+            <w:pPr>
+              <w:pStyle w:val="NormalWeb"/>
+              <w:pBdr>
+                <w:top w:val="single" w:sz="6" w:space="2" w:color="888888"/>
+                <w:left w:val="single" w:sz="6" w:space="2" w:color="888888"/>
+                <w:bottom w:val="single" w:sz="6" w:space="2" w:color="888888"/>
+                <w:right w:val="single" w:sz="6" w:space="2" w:color="888888"/>
+              </w:pBdr>
+              <w:shd w:val="clear" w:color="auto" w:fill="EAEAEA"/>
+              <w:tabs>
+                <w:tab w:val="left" w:pos="916"/>
+                <w:tab w:val="left" w:pos="1832"/>
+                <w:tab w:val="left" w:pos="2748"/>
+                <w:tab w:val="left" w:pos="3664"/>
+                <w:tab w:val="left" w:pos="4580"/>
+                <w:tab w:val="left" w:pos="5496"/>
+                <w:tab w:val="left" w:pos="6412"/>
+                <w:tab w:val="left" w:pos="7328"/>
+                <w:tab w:val="left" w:pos="8244"/>
+                <w:tab w:val="left" w:pos="9160"/>
+                <w:tab w:val="left" w:pos="10076"/>
+                <w:tab w:val="left" w:pos="10992"/>
+                <w:tab w:val="left" w:pos="11908"/>
+                <w:tab w:val="left" w:pos="12824"/>
+                <w:tab w:val="left" w:pos="13740"/>
+                <w:tab w:val="left" w:pos="14656"/>
+              </w:tabs>
+              <w:spacing w:before="0" w:beforeAutospacing="0" w:after="0" w:afterAutospacing="0"/>
+              <w:divId w:val="743918726"/>
+              <w:rPr>
+                <w:rFonts w:ascii="Consolas" w:hAnsi="Consolas" w:cs="Courier New"/>
+                <w:sz w:val="18"/>
+                <w:szCs w:val="18"/>
+              </w:rPr>
+            </w:pPr>
+            <w:r>
+              <w:rPr>
+                <w:rFonts w:ascii="Consolas" w:hAnsi="Consolas" w:cs="Courier New"/>
+                <w:color w:val="000000"/>
+                <w:sz w:val="18"/>
+                <w:szCs w:val="18"/>
+              </w:rPr>
+              <w:t xml:space="preserve">  </w:t>
+            </w:r>
+            <w:r>
+              <w:rPr>
+                <w:rFonts w:ascii="Consolas" w:hAnsi="Consolas" w:cs="Courier New"/>
+                <w:color w:val="0000FF"/>
+                <w:sz w:val="18"/>
+                <w:szCs w:val="18"/>
+              </w:rPr>
+              <w:t>if</w:t>
+            </w:r>
+            <w:r>
+              <w:rPr>
+                <w:rFonts w:ascii="Consolas" w:hAnsi="Consolas" w:cs="Courier New"/>
+                <w:color w:val="000000"/>
+                <w:sz w:val="18"/>
+                <w:szCs w:val="18"/>
+              </w:rPr>
+              <w:t xml:space="preserve"> harga_barang &gt;= </w:t>
+            </w:r>
+            <w:r>
+              <w:rPr>
+                <w:rFonts w:ascii="Consolas" w:hAnsi="Consolas" w:cs="Courier New"/>
+                <w:color w:val="006666"/>
+                <w:sz w:val="18"/>
+                <w:szCs w:val="18"/>
+              </w:rPr>
+              <w:t>100000</w:t>
+            </w:r>
+            <w:r>
+              <w:rPr>
+                <w:rFonts w:ascii="Consolas" w:hAnsi="Consolas" w:cs="Courier New"/>
+                <w:color w:val="000000"/>
+                <w:sz w:val="18"/>
+                <w:szCs w:val="18"/>
+              </w:rPr>
+              <w:t>:</w:t>
+            </w:r>
+          </w:p>
+          <w:p>
+            <w:pPr>
+              <w:pStyle w:val="NormalWeb"/>
+              <w:pBdr>
+                <w:top w:val="single" w:sz="6" w:space="2" w:color="888888"/>
+                <w:left w:val="single" w:sz="6" w:space="2" w:color="888888"/>
+                <w:bottom w:val="single" w:sz="6" w:space="2" w:color="888888"/>
+                <w:right w:val="single" w:sz="6" w:space="2" w:color="888888"/>
+              </w:pBdr>
+              <w:shd w:val="clear" w:color="auto" w:fill="EAEAEA"/>
+              <w:tabs>
+                <w:tab w:val="left" w:pos="916"/>
+                <w:tab w:val="left" w:pos="1832"/>
+                <w:tab w:val="left" w:pos="2748"/>
+                <w:tab w:val="left" w:pos="3664"/>
+                <w:tab w:val="left" w:pos="4580"/>
+                <w:tab w:val="left" w:pos="5496"/>
+                <w:tab w:val="left" w:pos="6412"/>
+                <w:tab w:val="left" w:pos="7328"/>
+                <w:tab w:val="left" w:pos="8244"/>
+                <w:tab w:val="left" w:pos="9160"/>
+                <w:tab w:val="left" w:pos="10076"/>
+                <w:tab w:val="left" w:pos="10992"/>
+                <w:tab w:val="left" w:pos="11908"/>
+                <w:tab w:val="left" w:pos="12824"/>
+                <w:tab w:val="left" w:pos="13740"/>
+                <w:tab w:val="left" w:pos="14656"/>
+              </w:tabs>
+              <w:spacing w:before="0" w:beforeAutospacing="0" w:after="0" w:afterAutospacing="0"/>
+              <w:divId w:val="743918726"/>
+              <w:rPr>
+                <w:rFonts w:ascii="Consolas" w:hAnsi="Consolas" w:cs="Courier New"/>
+                <w:sz w:val="18"/>
+                <w:szCs w:val="18"/>
+              </w:rPr>
+            </w:pPr>
+            <w:r>
+              <w:rPr>
+                <w:rFonts w:ascii="Consolas" w:hAnsi="Consolas" w:cs="Courier New"/>
+                <w:color w:val="000000"/>
+                <w:sz w:val="18"/>
+                <w:szCs w:val="18"/>
+              </w:rPr>
+              <w:t xml:space="preserve">    total_diskon = harga_barang * </w:t>
+            </w:r>
+            <w:r>
+              <w:rPr>
+                <w:rFonts w:ascii="Consolas" w:hAnsi="Consolas" w:cs="Courier New"/>
+                <w:color w:val="006666"/>
+                <w:sz w:val="18"/>
+                <w:szCs w:val="18"/>
+              </w:rPr>
+              <w:t>0.05</w:t>
+            </w:r>
+          </w:p>
+          <w:p>
+            <w:pPr>
+              <w:pStyle w:val="NormalWeb"/>
+              <w:pBdr>
+                <w:top w:val="single" w:sz="6" w:space="2" w:color="888888"/>
+                <w:left w:val="single" w:sz="6" w:space="2" w:color="888888"/>
+                <w:bottom w:val="single" w:sz="6" w:space="2" w:color="888888"/>
+                <w:right w:val="single" w:sz="6" w:space="2" w:color="888888"/>
+              </w:pBdr>
+              <w:shd w:val="clear" w:color="auto" w:fill="EAEAEA"/>
+              <w:tabs>
+                <w:tab w:val="left" w:pos="916"/>
+                <w:tab w:val="left" w:pos="1832"/>
+                <w:tab w:val="left" w:pos="2748"/>
+                <w:tab w:val="left" w:pos="3664"/>
+                <w:tab w:val="left" w:pos="4580"/>
+                <w:tab w:val="left" w:pos="5496"/>
+                <w:tab w:val="left" w:pos="6412"/>
+                <w:tab w:val="left" w:pos="7328"/>
+                <w:tab w:val="left" w:pos="8244"/>
+                <w:tab w:val="left" w:pos="9160"/>
+                <w:tab w:val="left" w:pos="10076"/>
+                <w:tab w:val="left" w:pos="10992"/>
+                <w:tab w:val="left" w:pos="11908"/>
+                <w:tab w:val="left" w:pos="12824"/>
+                <w:tab w:val="left" w:pos="13740"/>
+                <w:tab w:val="left" w:pos="14656"/>
+              </w:tabs>
+              <w:spacing w:before="0" w:beforeAutospacing="0" w:after="0" w:afterAutospacing="0"/>
+              <w:divId w:val="743918726"/>
+              <w:rPr>
+                <w:rFonts w:ascii="Consolas" w:hAnsi="Consolas" w:cs="Courier New"/>
+                <w:sz w:val="18"/>
+                <w:szCs w:val="18"/>
+              </w:rPr>
+            </w:pPr>
+            <w:r>
+              <w:rPr>
+                <w:rFonts w:ascii="Consolas" w:hAnsi="Consolas" w:cs="Courier New"/>
+                <w:color w:val="000000"/>
+                <w:sz w:val="18"/>
+                <w:szCs w:val="18"/>
+              </w:rPr>
+              <w:t xml:space="preserve">  </w:t>
+            </w:r>
+            <w:r>
+              <w:rPr>
+                <w:rFonts w:ascii="Consolas" w:hAnsi="Consolas" w:cs="Courier New"/>
+                <w:color w:val="0000FF"/>
+                <w:sz w:val="18"/>
+                <w:szCs w:val="18"/>
+              </w:rPr>
+              <w:t>else</w:t>
+            </w:r>
+            <w:r>
+              <w:rPr>
+                <w:rFonts w:ascii="Consolas" w:hAnsi="Consolas" w:cs="Courier New"/>
+                <w:color w:val="000000"/>
+                <w:sz w:val="18"/>
+                <w:szCs w:val="18"/>
+              </w:rPr>
+              <w:t>:</w:t>
+            </w:r>
+          </w:p>
+          <w:p>
+            <w:pPr>
+              <w:pStyle w:val="NormalWeb"/>
+              <w:pBdr>
+                <w:top w:val="single" w:sz="6" w:space="2" w:color="888888"/>
+                <w:left w:val="single" w:sz="6" w:space="2" w:color="888888"/>
+                <w:bottom w:val="single" w:sz="6" w:space="2" w:color="888888"/>
+                <w:right w:val="single" w:sz="6" w:space="2" w:color="888888"/>
+              </w:pBdr>
+              <w:shd w:val="clear" w:color="auto" w:fill="EAEAEA"/>
+              <w:tabs>
+                <w:tab w:val="left" w:pos="916"/>
+                <w:tab w:val="left" w:pos="1832"/>
+                <w:tab w:val="left" w:pos="2748"/>
+                <w:tab w:val="left" w:pos="3664"/>
+                <w:tab w:val="left" w:pos="4580"/>
+                <w:tab w:val="left" w:pos="5496"/>
+                <w:tab w:val="left" w:pos="6412"/>
+                <w:tab w:val="left" w:pos="7328"/>
+                <w:tab w:val="left" w:pos="8244"/>
+                <w:tab w:val="left" w:pos="9160"/>
+                <w:tab w:val="left" w:pos="10076"/>
+                <w:tab w:val="left" w:pos="10992"/>
+                <w:tab w:val="left" w:pos="11908"/>
+                <w:tab w:val="left" w:pos="12824"/>
+                <w:tab w:val="left" w:pos="13740"/>
+                <w:tab w:val="left" w:pos="14656"/>
+              </w:tabs>
+              <w:spacing w:before="0" w:beforeAutospacing="0" w:after="0" w:afterAutospacing="0"/>
+              <w:divId w:val="743918726"/>
+              <w:rPr>
+                <w:rFonts w:ascii="Consolas" w:hAnsi="Consolas" w:cs="Courier New"/>
+                <w:sz w:val="18"/>
+                <w:szCs w:val="18"/>
+              </w:rPr>
+            </w:pPr>
+            <w:r>
+              <w:rPr>
+                <w:rFonts w:ascii="Consolas" w:hAnsi="Consolas" w:cs="Courier New"/>
+                <w:color w:val="000000"/>
+                <w:sz w:val="18"/>
+                <w:szCs w:val="18"/>
+              </w:rPr>
+              <w:t xml:space="preserve">    total_diskon = </w:t>
+            </w:r>
+            <w:r>
+              <w:rPr>
+                <w:rFonts w:ascii="Consolas" w:hAnsi="Consolas" w:cs="Courier New"/>
+                <w:color w:val="006666"/>
+                <w:sz w:val="18"/>
+                <w:szCs w:val="18"/>
+              </w:rPr>
+              <w:t>0</w:t>
+            </w:r>
+          </w:p>
+          <w:p>
+            <w:pPr>
+              <w:pStyle w:val="NormalWeb"/>
+              <w:pBdr>
+                <w:top w:val="single" w:sz="6" w:space="2" w:color="888888"/>
+                <w:left w:val="single" w:sz="6" w:space="2" w:color="888888"/>
+                <w:bottom w:val="single" w:sz="6" w:space="2" w:color="888888"/>
+                <w:right w:val="single" w:sz="6" w:space="2" w:color="888888"/>
+              </w:pBdr>
+              <w:shd w:val="clear" w:color="auto" w:fill="EAEAEA"/>
+              <w:tabs>
+                <w:tab w:val="left" w:pos="916"/>
+                <w:tab w:val="left" w:pos="1832"/>
+                <w:tab w:val="left" w:pos="2748"/>
+                <w:tab w:val="left" w:pos="3664"/>
+                <w:tab w:val="left" w:pos="4580"/>
+                <w:tab w:val="left" w:pos="5496"/>
+                <w:tab w:val="left" w:pos="6412"/>
+                <w:tab w:val="left" w:pos="7328"/>
+                <w:tab w:val="left" w:pos="8244"/>
+                <w:tab w:val="left" w:pos="9160"/>
+                <w:tab w:val="left" w:pos="10076"/>
+                <w:tab w:val="left" w:pos="10992"/>
+                <w:tab w:val="left" w:pos="11908"/>
+                <w:tab w:val="left" w:pos="12824"/>
+                <w:tab w:val="left" w:pos="13740"/>
+                <w:tab w:val="left" w:pos="14656"/>
+              </w:tabs>
+              <w:spacing w:before="0" w:beforeAutospacing="0" w:after="0" w:afterAutospacing="0"/>
+              <w:divId w:val="743918726"/>
+              <w:rPr>
+                <w:rFonts w:ascii="Consolas" w:hAnsi="Consolas" w:cs="Courier New"/>
+                <w:sz w:val="18"/>
+                <w:szCs w:val="18"/>
+              </w:rPr>
+            </w:pPr>
+            <w:r>
+              <w:rPr>
+                <w:rFonts w:ascii="Consolas" w:hAnsi="Consolas" w:cs="Courier New"/>
+                <w:color w:val="000000"/>
+                <w:sz w:val="18"/>
+                <w:szCs w:val="18"/>
+              </w:rPr>
+              <w:t xml:space="preserve">  </w:t>
+            </w:r>
+            <w:r>
+              <w:rPr>
+                <w:rFonts w:ascii="Consolas" w:hAnsi="Consolas" w:cs="Courier New"/>
+                <w:color w:val="008000"/>
+                <w:sz w:val="18"/>
+                <w:szCs w:val="18"/>
+              </w:rPr>
+              <w:t># proses - menghitung total harga</w:t>
+            </w:r>
+          </w:p>
+          <w:p>
+            <w:pPr>
+              <w:pStyle w:val="NormalWeb"/>
+              <w:pBdr>
+                <w:top w:val="single" w:sz="6" w:space="2" w:color="888888"/>
+                <w:left w:val="single" w:sz="6" w:space="2" w:color="888888"/>
+                <w:bottom w:val="single" w:sz="6" w:space="2" w:color="888888"/>
+                <w:right w:val="single" w:sz="6" w:space="2" w:color="888888"/>
+              </w:pBdr>
+              <w:shd w:val="clear" w:color="auto" w:fill="EAEAEA"/>
+              <w:tabs>
+                <w:tab w:val="left" w:pos="916"/>
+                <w:tab w:val="left" w:pos="1832"/>
+                <w:tab w:val="left" w:pos="2748"/>
+                <w:tab w:val="left" w:pos="3664"/>
+                <w:tab w:val="left" w:pos="4580"/>
+                <w:tab w:val="left" w:pos="5496"/>
+                <w:tab w:val="left" w:pos="6412"/>
+                <w:tab w:val="left" w:pos="7328"/>
+                <w:tab w:val="left" w:pos="8244"/>
+                <w:tab w:val="left" w:pos="9160"/>
+                <w:tab w:val="left" w:pos="10076"/>
+                <w:tab w:val="left" w:pos="10992"/>
+                <w:tab w:val="left" w:pos="11908"/>
+                <w:tab w:val="left" w:pos="12824"/>
+                <w:tab w:val="left" w:pos="13740"/>
+                <w:tab w:val="left" w:pos="14656"/>
+              </w:tabs>
+              <w:spacing w:before="0" w:beforeAutospacing="0" w:after="0" w:afterAutospacing="0"/>
+              <w:divId w:val="743918726"/>
+              <w:rPr>
+                <w:rFonts w:ascii="Consolas" w:hAnsi="Consolas" w:cs="Courier New"/>
+                <w:sz w:val="18"/>
+                <w:szCs w:val="18"/>
+              </w:rPr>
+            </w:pPr>
+            <w:r>
+              <w:rPr>
+                <w:rFonts w:ascii="Consolas" w:hAnsi="Consolas" w:cs="Courier New"/>
+                <w:color w:val="000000"/>
+                <w:sz w:val="18"/>
+                <w:szCs w:val="18"/>
+              </w:rPr>
+              <w:t>  total_harga = harga_barang - total_diskon</w:t>
+            </w:r>
+          </w:p>
+          <w:p>
+            <w:pPr>
+              <w:pStyle w:val="NormalWeb"/>
+              <w:pBdr>
+                <w:top w:val="single" w:sz="6" w:space="2" w:color="888888"/>
+                <w:left w:val="single" w:sz="6" w:space="2" w:color="888888"/>
+                <w:bottom w:val="single" w:sz="6" w:space="2" w:color="888888"/>
+                <w:right w:val="single" w:sz="6" w:space="2" w:color="888888"/>
+              </w:pBdr>
+              <w:shd w:val="clear" w:color="auto" w:fill="EAEAEA"/>
+              <w:tabs>
+                <w:tab w:val="left" w:pos="916"/>
+                <w:tab w:val="left" w:pos="1832"/>
+                <w:tab w:val="left" w:pos="2748"/>
+                <w:tab w:val="left" w:pos="3664"/>
+                <w:tab w:val="left" w:pos="4580"/>
+                <w:tab w:val="left" w:pos="5496"/>
+                <w:tab w:val="left" w:pos="6412"/>
+                <w:tab w:val="left" w:pos="7328"/>
+                <w:tab w:val="left" w:pos="8244"/>
+                <w:tab w:val="left" w:pos="9160"/>
+                <w:tab w:val="left" w:pos="10076"/>
+                <w:tab w:val="left" w:pos="10992"/>
+                <w:tab w:val="left" w:pos="11908"/>
+                <w:tab w:val="left" w:pos="12824"/>
+                <w:tab w:val="left" w:pos="13740"/>
+                <w:tab w:val="left" w:pos="14656"/>
+              </w:tabs>
+              <w:spacing w:before="0" w:beforeAutospacing="0" w:after="0" w:afterAutospacing="0"/>
+              <w:divId w:val="743918726"/>
+              <w:rPr>
+                <w:rFonts w:ascii="Consolas" w:hAnsi="Consolas" w:cs="Courier New"/>
+                <w:sz w:val="18"/>
+                <w:szCs w:val="18"/>
+              </w:rPr>
+            </w:pPr>
+            <w:r>
+              <w:rPr>
+                <w:rFonts w:ascii="Consolas" w:hAnsi="Consolas" w:cs="Courier New"/>
+                <w:color w:val="000000"/>
+                <w:sz w:val="18"/>
+                <w:szCs w:val="18"/>
+              </w:rPr>
+              <w:t> </w:t>
+            </w:r>
+          </w:p>
+          <w:p>
+            <w:pPr>
+              <w:pStyle w:val="NormalWeb"/>
+              <w:pBdr>
+                <w:top w:val="single" w:sz="6" w:space="2" w:color="888888"/>
+                <w:left w:val="single" w:sz="6" w:space="2" w:color="888888"/>
+                <w:bottom w:val="single" w:sz="6" w:space="2" w:color="888888"/>
+                <w:right w:val="single" w:sz="6" w:space="2" w:color="888888"/>
+              </w:pBdr>
+              <w:shd w:val="clear" w:color="auto" w:fill="EAEAEA"/>
+              <w:tabs>
+                <w:tab w:val="left" w:pos="916"/>
+                <w:tab w:val="left" w:pos="1832"/>
+                <w:tab w:val="left" w:pos="2748"/>
+                <w:tab w:val="left" w:pos="3664"/>
+                <w:tab w:val="left" w:pos="4580"/>
+                <w:tab w:val="left" w:pos="5496"/>
+                <w:tab w:val="left" w:pos="6412"/>
+                <w:tab w:val="left" w:pos="7328"/>
+                <w:tab w:val="left" w:pos="8244"/>
+                <w:tab w:val="left" w:pos="9160"/>
+                <w:tab w:val="left" w:pos="10076"/>
+                <w:tab w:val="left" w:pos="10992"/>
+                <w:tab w:val="left" w:pos="11908"/>
+                <w:tab w:val="left" w:pos="12824"/>
+                <w:tab w:val="left" w:pos="13740"/>
+                <w:tab w:val="left" w:pos="14656"/>
+              </w:tabs>
+              <w:spacing w:before="0" w:beforeAutospacing="0" w:after="0" w:afterAutospacing="0"/>
+              <w:divId w:val="743918726"/>
+              <w:rPr>
+                <w:rFonts w:ascii="Consolas" w:hAnsi="Consolas" w:cs="Courier New"/>
+                <w:sz w:val="18"/>
+                <w:szCs w:val="18"/>
+              </w:rPr>
+            </w:pPr>
+            <w:r>
+              <w:rPr>
+                <w:rFonts w:ascii="Consolas" w:hAnsi="Consolas" w:cs="Courier New"/>
+                <w:color w:val="000000"/>
+                <w:sz w:val="18"/>
+                <w:szCs w:val="18"/>
+              </w:rPr>
+              <w:t xml:space="preserve">  </w:t>
+            </w:r>
+            <w:r>
+              <w:rPr>
+                <w:rFonts w:ascii="Consolas" w:hAnsi="Consolas" w:cs="Courier New"/>
+                <w:color w:val="008000"/>
+                <w:sz w:val="18"/>
+                <w:szCs w:val="18"/>
+              </w:rPr>
+              <w:t># return values</w:t>
+            </w:r>
+          </w:p>
+          <w:p>
+            <w:pPr>
+              <w:pStyle w:val="NormalWeb"/>
+              <w:pBdr>
+                <w:top w:val="single" w:sz="6" w:space="2" w:color="888888"/>
+                <w:left w:val="single" w:sz="6" w:space="2" w:color="888888"/>
+                <w:bottom w:val="single" w:sz="6" w:space="2" w:color="888888"/>
+                <w:right w:val="single" w:sz="6" w:space="2" w:color="888888"/>
+              </w:pBdr>
+              <w:shd w:val="clear" w:color="auto" w:fill="EAEAEA"/>
+              <w:tabs>
+                <w:tab w:val="left" w:pos="916"/>
+                <w:tab w:val="left" w:pos="1832"/>
+                <w:tab w:val="left" w:pos="2748"/>
+                <w:tab w:val="left" w:pos="3664"/>
+                <w:tab w:val="left" w:pos="4580"/>
+                <w:tab w:val="left" w:pos="5496"/>
+                <w:tab w:val="left" w:pos="6412"/>
+                <w:tab w:val="left" w:pos="7328"/>
+                <w:tab w:val="left" w:pos="8244"/>
+                <w:tab w:val="left" w:pos="9160"/>
+                <w:tab w:val="left" w:pos="10076"/>
+                <w:tab w:val="left" w:pos="10992"/>
+                <w:tab w:val="left" w:pos="11908"/>
+                <w:tab w:val="left" w:pos="12824"/>
+                <w:tab w:val="left" w:pos="13740"/>
+                <w:tab w:val="left" w:pos="14656"/>
+              </w:tabs>
+              <w:spacing w:before="0" w:beforeAutospacing="0" w:after="0" w:afterAutospacing="0"/>
+              <w:divId w:val="743918726"/>
+              <w:rPr>
+                <w:rFonts w:ascii="Consolas" w:hAnsi="Consolas" w:cs="Courier New"/>
+                <w:sz w:val="18"/>
+                <w:szCs w:val="18"/>
+              </w:rPr>
+            </w:pPr>
+            <w:r>
+              <w:rPr>
+                <w:rFonts w:ascii="Consolas" w:hAnsi="Consolas" w:cs="Courier New"/>
+                <w:color w:val="000000"/>
+                <w:sz w:val="18"/>
+                <w:szCs w:val="18"/>
+              </w:rPr>
+              <w:t xml:space="preserve">  </w:t>
+            </w:r>
+            <w:r>
+              <w:rPr>
+                <w:rFonts w:ascii="Consolas" w:hAnsi="Consolas" w:cs="Courier New"/>
+                <w:color w:val="0000FF"/>
+                <w:sz w:val="18"/>
+                <w:szCs w:val="18"/>
+              </w:rPr>
+              <w:t>return</w:t>
+            </w:r>
+            <w:r>
+              <w:rPr>
+                <w:rFonts w:ascii="Consolas" w:hAnsi="Consolas" w:cs="Courier New"/>
+                <w:color w:val="000000"/>
+                <w:sz w:val="18"/>
+                <w:szCs w:val="18"/>
+              </w:rPr>
+              <w:t xml:space="preserve"> total_diskon, total_harga</w:t>
+            </w:r>
+          </w:p>
+          <w:p>
+            <w:pPr>
+              <w:pStyle w:val="NormalWeb"/>
+              <w:pBdr>
+                <w:top w:val="single" w:sz="6" w:space="2" w:color="888888"/>
+                <w:left w:val="single" w:sz="6" w:space="2" w:color="888888"/>
+                <w:bottom w:val="single" w:sz="6" w:space="2" w:color="888888"/>
+                <w:right w:val="single" w:sz="6" w:space="2" w:color="888888"/>
+              </w:pBdr>
+              <w:shd w:val="clear" w:color="auto" w:fill="EAEAEA"/>
+              <w:tabs>
+                <w:tab w:val="left" w:pos="916"/>
+                <w:tab w:val="left" w:pos="1832"/>
+                <w:tab w:val="left" w:pos="2748"/>
+                <w:tab w:val="left" w:pos="3664"/>
+                <w:tab w:val="left" w:pos="4580"/>
+                <w:tab w:val="left" w:pos="5496"/>
+                <w:tab w:val="left" w:pos="6412"/>
+                <w:tab w:val="left" w:pos="7328"/>
+                <w:tab w:val="left" w:pos="8244"/>
+                <w:tab w:val="left" w:pos="9160"/>
+                <w:tab w:val="left" w:pos="10076"/>
+                <w:tab w:val="left" w:pos="10992"/>
+                <w:tab w:val="left" w:pos="11908"/>
+                <w:tab w:val="left" w:pos="12824"/>
+                <w:tab w:val="left" w:pos="13740"/>
+                <w:tab w:val="left" w:pos="14656"/>
+              </w:tabs>
+              <w:spacing w:before="0" w:beforeAutospacing="0" w:after="0" w:afterAutospacing="0"/>
+              <w:divId w:val="743918726"/>
+              <w:rPr>
+                <w:rFonts w:ascii="Consolas" w:hAnsi="Consolas" w:cs="Courier New"/>
+                <w:sz w:val="18"/>
+                <w:szCs w:val="18"/>
+              </w:rPr>
+            </w:pPr>
+            <w:r>
+              <w:rPr>
+                <w:rFonts w:ascii="Consolas" w:hAnsi="Consolas" w:cs="Courier New"/>
+                <w:color w:val="000000"/>
+                <w:sz w:val="18"/>
+                <w:szCs w:val="18"/>
+              </w:rPr>
+              <w:t> </w:t>
+            </w:r>
+          </w:p>
+          <w:p>
+            <w:pPr>
+              <w:pStyle w:val="NormalWeb"/>
+              <w:pBdr>
+                <w:top w:val="single" w:sz="6" w:space="2" w:color="888888"/>
+                <w:left w:val="single" w:sz="6" w:space="2" w:color="888888"/>
+                <w:bottom w:val="single" w:sz="6" w:space="2" w:color="888888"/>
+                <w:right w:val="single" w:sz="6" w:space="2" w:color="888888"/>
+              </w:pBdr>
+              <w:shd w:val="clear" w:color="auto" w:fill="EAEAEA"/>
+              <w:tabs>
+                <w:tab w:val="left" w:pos="916"/>
+                <w:tab w:val="left" w:pos="1832"/>
+                <w:tab w:val="left" w:pos="2748"/>
+                <w:tab w:val="left" w:pos="3664"/>
+                <w:tab w:val="left" w:pos="4580"/>
+                <w:tab w:val="left" w:pos="5496"/>
+                <w:tab w:val="left" w:pos="6412"/>
+                <w:tab w:val="left" w:pos="7328"/>
+                <w:tab w:val="left" w:pos="8244"/>
+                <w:tab w:val="left" w:pos="9160"/>
+                <w:tab w:val="left" w:pos="10076"/>
+                <w:tab w:val="left" w:pos="10992"/>
+                <w:tab w:val="left" w:pos="11908"/>
+                <w:tab w:val="left" w:pos="12824"/>
+                <w:tab w:val="left" w:pos="13740"/>
+                <w:tab w:val="left" w:pos="14656"/>
+              </w:tabs>
+              <w:spacing w:before="0" w:beforeAutospacing="0" w:after="0" w:afterAutospacing="0"/>
+              <w:divId w:val="743918726"/>
+              <w:rPr>
+                <w:rFonts w:ascii="Consolas" w:hAnsi="Consolas" w:cs="Courier New"/>
+                <w:sz w:val="18"/>
+                <w:szCs w:val="18"/>
+              </w:rPr>
+            </w:pPr>
+            <w:r>
+              <w:rPr>
+                <w:rFonts w:ascii="Consolas" w:hAnsi="Consolas" w:cs="Courier New"/>
+                <w:color w:val="008000"/>
+                <w:sz w:val="18"/>
+                <w:szCs w:val="18"/>
+              </w:rPr>
+              <w:t># ALGORITMA</w:t>
+            </w:r>
+          </w:p>
+          <w:p>
+            <w:pPr>
+              <w:pStyle w:val="NormalWeb"/>
+              <w:pBdr>
+                <w:top w:val="single" w:sz="6" w:space="2" w:color="888888"/>
+                <w:left w:val="single" w:sz="6" w:space="2" w:color="888888"/>
+                <w:bottom w:val="single" w:sz="6" w:space="2" w:color="888888"/>
+                <w:right w:val="single" w:sz="6" w:space="2" w:color="888888"/>
+              </w:pBdr>
+              <w:shd w:val="clear" w:color="auto" w:fill="EAEAEA"/>
+              <w:tabs>
+                <w:tab w:val="left" w:pos="916"/>
+                <w:tab w:val="left" w:pos="1832"/>
+                <w:tab w:val="left" w:pos="2748"/>
+                <w:tab w:val="left" w:pos="3664"/>
+                <w:tab w:val="left" w:pos="4580"/>
+                <w:tab w:val="left" w:pos="5496"/>
+                <w:tab w:val="left" w:pos="6412"/>
+                <w:tab w:val="left" w:pos="7328"/>
+                <w:tab w:val="left" w:pos="8244"/>
+                <w:tab w:val="left" w:pos="9160"/>
+                <w:tab w:val="left" w:pos="10076"/>
+                <w:tab w:val="left" w:pos="10992"/>
+                <w:tab w:val="left" w:pos="11908"/>
+                <w:tab w:val="left" w:pos="12824"/>
+                <w:tab w:val="left" w:pos="13740"/>
+                <w:tab w:val="left" w:pos="14656"/>
+              </w:tabs>
+              <w:spacing w:before="0" w:beforeAutospacing="0" w:after="0" w:afterAutospacing="0"/>
+              <w:divId w:val="743918726"/>
+              <w:rPr>
+                <w:rFonts w:ascii="Consolas" w:hAnsi="Consolas" w:cs="Courier New"/>
+                <w:sz w:val="18"/>
+                <w:szCs w:val="18"/>
+              </w:rPr>
+            </w:pPr>
+            <w:r>
+              <w:rPr>
+                <w:rFonts w:ascii="Consolas" w:hAnsi="Consolas" w:cs="Courier New"/>
+                <w:color w:val="0000FF"/>
+                <w:sz w:val="18"/>
+                <w:szCs w:val="18"/>
+              </w:rPr>
+              <w:t>if</w:t>
+            </w:r>
+            <w:r>
+              <w:rPr>
+                <w:rFonts w:ascii="Consolas" w:hAnsi="Consolas" w:cs="Courier New"/>
+                <w:color w:val="000000"/>
+                <w:sz w:val="18"/>
+                <w:szCs w:val="18"/>
+              </w:rPr>
+              <w:t xml:space="preserve"> __name__ == </w:t>
+            </w:r>
+            <w:r>
+              <w:rPr>
+                <w:rFonts w:ascii="Consolas" w:hAnsi="Consolas" w:cs="Courier New"/>
+                <w:color w:val="A31515"/>
+                <w:sz w:val="18"/>
+                <w:szCs w:val="18"/>
+              </w:rPr>
+              <w:t>"__main__"</w:t>
+            </w:r>
+            <w:r>
+              <w:rPr>
+                <w:rFonts w:ascii="Consolas" w:hAnsi="Consolas" w:cs="Courier New"/>
+                <w:color w:val="000000"/>
+                <w:sz w:val="18"/>
+                <w:szCs w:val="18"/>
+              </w:rPr>
+              <w:t>:</w:t>
+            </w:r>
+          </w:p>
+          <w:p>
+            <w:pPr>
+              <w:pStyle w:val="NormalWeb"/>
+              <w:pBdr>
+                <w:top w:val="single" w:sz="6" w:space="2" w:color="888888"/>
+                <w:left w:val="single" w:sz="6" w:space="2" w:color="888888"/>
+                <w:bottom w:val="single" w:sz="6" w:space="2" w:color="888888"/>
+                <w:right w:val="single" w:sz="6" w:space="2" w:color="888888"/>
+              </w:pBdr>
+              <w:shd w:val="clear" w:color="auto" w:fill="EAEAEA"/>
+              <w:tabs>
+                <w:tab w:val="left" w:pos="916"/>
+                <w:tab w:val="left" w:pos="1832"/>
+                <w:tab w:val="left" w:pos="2748"/>
+                <w:tab w:val="left" w:pos="3664"/>
+                <w:tab w:val="left" w:pos="4580"/>
+                <w:tab w:val="left" w:pos="5496"/>
+                <w:tab w:val="left" w:pos="6412"/>
+                <w:tab w:val="left" w:pos="7328"/>
+                <w:tab w:val="left" w:pos="8244"/>
+                <w:tab w:val="left" w:pos="9160"/>
+                <w:tab w:val="left" w:pos="10076"/>
+                <w:tab w:val="left" w:pos="10992"/>
+                <w:tab w:val="left" w:pos="11908"/>
+                <w:tab w:val="left" w:pos="12824"/>
+                <w:tab w:val="left" w:pos="13740"/>
+                <w:tab w:val="left" w:pos="14656"/>
+              </w:tabs>
+              <w:spacing w:before="0" w:beforeAutospacing="0" w:after="0" w:afterAutospacing="0"/>
+              <w:divId w:val="743918726"/>
+              <w:rPr>
+                <w:rFonts w:ascii="Consolas" w:hAnsi="Consolas" w:cs="Courier New"/>
+                <w:sz w:val="18"/>
+                <w:szCs w:val="18"/>
+              </w:rPr>
+            </w:pPr>
+            <w:r>
+              <w:rPr>
+                <w:rFonts w:ascii="Consolas" w:hAnsi="Consolas" w:cs="Courier New"/>
+                <w:color w:val="000000"/>
+                <w:sz w:val="18"/>
+                <w:szCs w:val="18"/>
+              </w:rPr>
+              <w:t> </w:t>
+            </w:r>
+          </w:p>
+          <w:p>
+            <w:pPr>
+              <w:pStyle w:val="NormalWeb"/>
+              <w:pBdr>
+                <w:top w:val="single" w:sz="6" w:space="2" w:color="888888"/>
+                <w:left w:val="single" w:sz="6" w:space="2" w:color="888888"/>
+                <w:bottom w:val="single" w:sz="6" w:space="2" w:color="888888"/>
+                <w:right w:val="single" w:sz="6" w:space="2" w:color="888888"/>
+              </w:pBdr>
+              <w:shd w:val="clear" w:color="auto" w:fill="EAEAEA"/>
+              <w:tabs>
+                <w:tab w:val="left" w:pos="916"/>
+                <w:tab w:val="left" w:pos="1832"/>
+                <w:tab w:val="left" w:pos="2748"/>
+                <w:tab w:val="left" w:pos="3664"/>
+                <w:tab w:val="left" w:pos="4580"/>
+                <w:tab w:val="left" w:pos="5496"/>
+                <w:tab w:val="left" w:pos="6412"/>
+                <w:tab w:val="left" w:pos="7328"/>
+                <w:tab w:val="left" w:pos="8244"/>
+                <w:tab w:val="left" w:pos="9160"/>
+                <w:tab w:val="left" w:pos="10076"/>
+                <w:tab w:val="left" w:pos="10992"/>
+                <w:tab w:val="left" w:pos="11908"/>
+                <w:tab w:val="left" w:pos="12824"/>
+                <w:tab w:val="left" w:pos="13740"/>
+                <w:tab w:val="left" w:pos="14656"/>
+              </w:tabs>
+              <w:spacing w:before="0" w:beforeAutospacing="0" w:after="0" w:afterAutospacing="0"/>
+              <w:divId w:val="743918726"/>
+              <w:rPr>
+                <w:rFonts w:ascii="Consolas" w:hAnsi="Consolas" w:cs="Courier New"/>
+                <w:sz w:val="18"/>
+                <w:szCs w:val="18"/>
+              </w:rPr>
+            </w:pPr>
+            <w:r>
+              <w:rPr>
+                <w:rFonts w:ascii="Consolas" w:hAnsi="Consolas" w:cs="Courier New"/>
+                <w:color w:val="000000"/>
+                <w:sz w:val="18"/>
+                <w:szCs w:val="18"/>
+              </w:rPr>
+              <w:t xml:space="preserve">  </w:t>
+            </w:r>
+            <w:r>
+              <w:rPr>
+                <w:rFonts w:ascii="Consolas" w:hAnsi="Consolas" w:cs="Courier New"/>
+                <w:color w:val="008000"/>
+                <w:sz w:val="18"/>
+                <w:szCs w:val="18"/>
+              </w:rPr>
+              <w:t># input program</w:t>
+            </w:r>
+          </w:p>
+          <w:p>
+            <w:pPr>
+              <w:pStyle w:val="NormalWeb"/>
+              <w:pBdr>
+                <w:top w:val="single" w:sz="6" w:space="2" w:color="888888"/>
+                <w:left w:val="single" w:sz="6" w:space="2" w:color="888888"/>
+                <w:bottom w:val="single" w:sz="6" w:space="2" w:color="888888"/>
+                <w:right w:val="single" w:sz="6" w:space="2" w:color="888888"/>
+              </w:pBdr>
+              <w:shd w:val="clear" w:color="auto" w:fill="EAEAEA"/>
+              <w:tabs>
+                <w:tab w:val="left" w:pos="916"/>
+                <w:tab w:val="left" w:pos="1832"/>
+                <w:tab w:val="left" w:pos="2748"/>
+                <w:tab w:val="left" w:pos="3664"/>
+                <w:tab w:val="left" w:pos="4580"/>
+                <w:tab w:val="left" w:pos="5496"/>
+                <w:tab w:val="left" w:pos="6412"/>
+                <w:tab w:val="left" w:pos="7328"/>
+                <w:tab w:val="left" w:pos="8244"/>
+                <w:tab w:val="left" w:pos="9160"/>
+                <w:tab w:val="left" w:pos="10076"/>
+                <w:tab w:val="left" w:pos="10992"/>
+                <w:tab w:val="left" w:pos="11908"/>
+                <w:tab w:val="left" w:pos="12824"/>
+                <w:tab w:val="left" w:pos="13740"/>
+                <w:tab w:val="left" w:pos="14656"/>
+              </w:tabs>
+              <w:spacing w:before="0" w:beforeAutospacing="0" w:after="0" w:afterAutospacing="0"/>
+              <w:divId w:val="743918726"/>
+              <w:rPr>
+                <w:rFonts w:ascii="Consolas" w:hAnsi="Consolas" w:cs="Courier New"/>
+                <w:sz w:val="18"/>
+                <w:szCs w:val="18"/>
+              </w:rPr>
+            </w:pPr>
+            <w:r>
+              <w:rPr>
+                <w:rFonts w:ascii="Consolas" w:hAnsi="Consolas" w:cs="Courier New"/>
+                <w:color w:val="000000"/>
+                <w:sz w:val="18"/>
+                <w:szCs w:val="18"/>
+              </w:rPr>
+              <w:t>  nama_barang = input(</w:t>
+            </w:r>
+            <w:r>
+              <w:rPr>
+                <w:rFonts w:ascii="Consolas" w:hAnsi="Consolas" w:cs="Courier New"/>
+                <w:color w:val="A31515"/>
+                <w:sz w:val="18"/>
+                <w:szCs w:val="18"/>
+              </w:rPr>
+              <w:t>"Masukan nama barang : "</w:t>
+            </w:r>
+            <w:r>
+              <w:rPr>
+                <w:rFonts w:ascii="Consolas" w:hAnsi="Consolas" w:cs="Courier New"/>
+                <w:color w:val="000000"/>
+                <w:sz w:val="18"/>
+                <w:szCs w:val="18"/>
+              </w:rPr>
+              <w:t>)</w:t>
+            </w:r>
+          </w:p>
+          <w:p>
+            <w:pPr>
+              <w:pStyle w:val="NormalWeb"/>
+              <w:pBdr>
+                <w:top w:val="single" w:sz="6" w:space="2" w:color="888888"/>
+                <w:left w:val="single" w:sz="6" w:space="2" w:color="888888"/>
+                <w:bottom w:val="single" w:sz="6" w:space="2" w:color="888888"/>
+                <w:right w:val="single" w:sz="6" w:space="2" w:color="888888"/>
+              </w:pBdr>
+              <w:shd w:val="clear" w:color="auto" w:fill="EAEAEA"/>
+              <w:tabs>
+                <w:tab w:val="left" w:pos="916"/>
+                <w:tab w:val="left" w:pos="1832"/>
+                <w:tab w:val="left" w:pos="2748"/>
+                <w:tab w:val="left" w:pos="3664"/>
+                <w:tab w:val="left" w:pos="4580"/>
+                <w:tab w:val="left" w:pos="5496"/>
+                <w:tab w:val="left" w:pos="6412"/>
+                <w:tab w:val="left" w:pos="7328"/>
+                <w:tab w:val="left" w:pos="8244"/>
+                <w:tab w:val="left" w:pos="9160"/>
+                <w:tab w:val="left" w:pos="10076"/>
+                <w:tab w:val="left" w:pos="10992"/>
+                <w:tab w:val="left" w:pos="11908"/>
+                <w:tab w:val="left" w:pos="12824"/>
+                <w:tab w:val="left" w:pos="13740"/>
+                <w:tab w:val="left" w:pos="14656"/>
+              </w:tabs>
+              <w:spacing w:before="0" w:beforeAutospacing="0" w:after="0" w:afterAutospacing="0"/>
+              <w:divId w:val="743918726"/>
+              <w:rPr>
+                <w:rFonts w:ascii="Consolas" w:hAnsi="Consolas" w:cs="Courier New"/>
+                <w:sz w:val="18"/>
+                <w:szCs w:val="18"/>
+              </w:rPr>
+            </w:pPr>
+            <w:r>
+              <w:rPr>
+                <w:rFonts w:ascii="Consolas" w:hAnsi="Consolas" w:cs="Courier New"/>
+                <w:color w:val="000000"/>
+                <w:sz w:val="18"/>
+                <w:szCs w:val="18"/>
+              </w:rPr>
+              <w:t xml:space="preserve">  harga_barang = </w:t>
+            </w:r>
+            <w:r>
+              <w:rPr>
+                <w:rFonts w:ascii="Consolas" w:hAnsi="Consolas" w:cs="Courier New"/>
+                <w:color w:val="0000FF"/>
+                <w:sz w:val="18"/>
+                <w:szCs w:val="18"/>
+              </w:rPr>
+              <w:t>float</w:t>
+            </w:r>
+            <w:r>
+              <w:rPr>
+                <w:rFonts w:ascii="Consolas" w:hAnsi="Consolas" w:cs="Courier New"/>
+                <w:color w:val="000000"/>
+                <w:sz w:val="18"/>
+                <w:szCs w:val="18"/>
+              </w:rPr>
+              <w:t>(input(</w:t>
+            </w:r>
+            <w:r>
+              <w:rPr>
+                <w:rFonts w:ascii="Consolas" w:hAnsi="Consolas" w:cs="Courier New"/>
+                <w:color w:val="A31515"/>
+                <w:sz w:val="18"/>
+                <w:szCs w:val="18"/>
+              </w:rPr>
+              <w:t>"Masukan harga barang : "</w:t>
+            </w:r>
+            <w:r>
+              <w:rPr>
+                <w:rFonts w:ascii="Consolas" w:hAnsi="Consolas" w:cs="Courier New"/>
+                <w:color w:val="000000"/>
+                <w:sz w:val="18"/>
+                <w:szCs w:val="18"/>
+              </w:rPr>
+              <w:t>))</w:t>
+            </w:r>
+          </w:p>
+          <w:p>
+            <w:pPr>
+              <w:pStyle w:val="NormalWeb"/>
+              <w:pBdr>
+                <w:top w:val="single" w:sz="6" w:space="2" w:color="888888"/>
+                <w:left w:val="single" w:sz="6" w:space="2" w:color="888888"/>
+                <w:bottom w:val="single" w:sz="6" w:space="2" w:color="888888"/>
+                <w:right w:val="single" w:sz="6" w:space="2" w:color="888888"/>
+              </w:pBdr>
+              <w:shd w:val="clear" w:color="auto" w:fill="EAEAEA"/>
+              <w:tabs>
+                <w:tab w:val="left" w:pos="916"/>
+                <w:tab w:val="left" w:pos="1832"/>
+                <w:tab w:val="left" w:pos="2748"/>
+                <w:tab w:val="left" w:pos="3664"/>
+                <w:tab w:val="left" w:pos="4580"/>
+                <w:tab w:val="left" w:pos="5496"/>
+                <w:tab w:val="left" w:pos="6412"/>
+                <w:tab w:val="left" w:pos="7328"/>
+                <w:tab w:val="left" w:pos="8244"/>
+                <w:tab w:val="left" w:pos="9160"/>
+                <w:tab w:val="left" w:pos="10076"/>
+                <w:tab w:val="left" w:pos="10992"/>
+                <w:tab w:val="left" w:pos="11908"/>
+                <w:tab w:val="left" w:pos="12824"/>
+                <w:tab w:val="left" w:pos="13740"/>
+                <w:tab w:val="left" w:pos="14656"/>
+              </w:tabs>
+              <w:spacing w:before="0" w:beforeAutospacing="0" w:after="0" w:afterAutospacing="0"/>
+              <w:divId w:val="743918726"/>
+              <w:rPr>
+                <w:rFonts w:ascii="Consolas" w:hAnsi="Consolas" w:cs="Courier New"/>
+                <w:sz w:val="18"/>
+                <w:szCs w:val="18"/>
+              </w:rPr>
+            </w:pPr>
+          </w:p>
+          <w:p>
+            <w:pPr>
+              <w:pStyle w:val="NormalWeb"/>
+              <w:pBdr>
+                <w:top w:val="single" w:sz="6" w:space="2" w:color="888888"/>
+                <w:left w:val="single" w:sz="6" w:space="2" w:color="888888"/>
+                <w:bottom w:val="single" w:sz="6" w:space="2" w:color="888888"/>
+                <w:right w:val="single" w:sz="6" w:space="2" w:color="888888"/>
+              </w:pBdr>
+              <w:shd w:val="clear" w:color="auto" w:fill="EAEAEA"/>
+              <w:tabs>
+                <w:tab w:val="left" w:pos="916"/>
+                <w:tab w:val="left" w:pos="1832"/>
+                <w:tab w:val="left" w:pos="2748"/>
+                <w:tab w:val="left" w:pos="3664"/>
+                <w:tab w:val="left" w:pos="4580"/>
+                <w:tab w:val="left" w:pos="5496"/>
+                <w:tab w:val="left" w:pos="6412"/>
+                <w:tab w:val="left" w:pos="7328"/>
+                <w:tab w:val="left" w:pos="8244"/>
+                <w:tab w:val="left" w:pos="9160"/>
+                <w:tab w:val="left" w:pos="10076"/>
+                <w:tab w:val="left" w:pos="10992"/>
+                <w:tab w:val="left" w:pos="11908"/>
+                <w:tab w:val="left" w:pos="12824"/>
+                <w:tab w:val="left" w:pos="13740"/>
+                <w:tab w:val="left" w:pos="14656"/>
+              </w:tabs>
+              <w:spacing w:before="0" w:beforeAutospacing="0" w:after="0" w:afterAutospacing="0"/>
+              <w:divId w:val="743918726"/>
+              <w:rPr>
+                <w:rFonts w:ascii="Consolas" w:hAnsi="Consolas" w:cs="Courier New"/>
+                <w:sz w:val="18"/>
+                <w:szCs w:val="18"/>
+              </w:rPr>
+            </w:pPr>
+            <w:r>
+              <w:rPr>
+                <w:rFonts w:ascii="Consolas" w:hAnsi="Consolas" w:cs="Courier New"/>
+                <w:color w:val="000000"/>
+                <w:sz w:val="18"/>
+                <w:szCs w:val="18"/>
+              </w:rPr>
+              <w:t xml:space="preserve">  </w:t>
+            </w:r>
+            <w:r>
+              <w:rPr>
+                <w:rFonts w:ascii="Consolas" w:hAnsi="Consolas" w:cs="Courier New"/>
+                <w:color w:val="008000"/>
+                <w:sz w:val="18"/>
+                <w:szCs w:val="18"/>
+              </w:rPr>
+              <w:t xml:space="preserve"># </w:t>
+            </w:r>
+            <w:r>
+              <w:rPr>
+                <w:rFonts w:ascii="Consolas" w:hAnsi="Consolas" w:cs="Courier New"/>
+                <w:color w:val="008000"/>
+                <w:sz w:val="18"/>
+                <w:szCs w:val="18"/>
+              </w:rPr>
+              <w:t>proses program</w:t>
+            </w:r>
+          </w:p>
+          <w:p>
+            <w:pPr>
+              <w:pStyle w:val="NormalWeb"/>
+              <w:pBdr>
+                <w:top w:val="single" w:sz="6" w:space="2" w:color="888888"/>
+                <w:left w:val="single" w:sz="6" w:space="2" w:color="888888"/>
+                <w:bottom w:val="single" w:sz="6" w:space="2" w:color="888888"/>
+                <w:right w:val="single" w:sz="6" w:space="2" w:color="888888"/>
+              </w:pBdr>
+              <w:shd w:val="clear" w:color="auto" w:fill="EAEAEA"/>
+              <w:tabs>
+                <w:tab w:val="left" w:pos="916"/>
+                <w:tab w:val="left" w:pos="1832"/>
+                <w:tab w:val="left" w:pos="2748"/>
+                <w:tab w:val="left" w:pos="3664"/>
+                <w:tab w:val="left" w:pos="4580"/>
+                <w:tab w:val="left" w:pos="5496"/>
+                <w:tab w:val="left" w:pos="6412"/>
+                <w:tab w:val="left" w:pos="7328"/>
+                <w:tab w:val="left" w:pos="8244"/>
+                <w:tab w:val="left" w:pos="9160"/>
+                <w:tab w:val="left" w:pos="10076"/>
+                <w:tab w:val="left" w:pos="10992"/>
+                <w:tab w:val="left" w:pos="11908"/>
+                <w:tab w:val="left" w:pos="12824"/>
+                <w:tab w:val="left" w:pos="13740"/>
+                <w:tab w:val="left" w:pos="14656"/>
+              </w:tabs>
+              <w:spacing w:before="0" w:beforeAutospacing="0" w:after="0" w:afterAutospacing="0"/>
+              <w:divId w:val="743918726"/>
+              <w:rPr>
+                <w:rFonts w:ascii="Consolas" w:hAnsi="Consolas" w:cs="Courier New"/>
+                <w:sz w:val="18"/>
+                <w:szCs w:val="18"/>
+              </w:rPr>
+            </w:pPr>
+            <w:r>
+              <w:rPr>
+                <w:rFonts w:ascii="Consolas" w:hAnsi="Consolas" w:cs="Courier New"/>
+                <w:color w:val="000000"/>
+                <w:sz w:val="18"/>
+                <w:szCs w:val="18"/>
+              </w:rPr>
+              <w:t>  total_diskon, total_harga = diskon(harga_barang)</w:t>
+            </w:r>
+          </w:p>
+          <w:p>
+            <w:pPr>
+              <w:pStyle w:val="NormalWeb"/>
+              <w:pBdr>
+                <w:top w:val="single" w:sz="6" w:space="2" w:color="888888"/>
+                <w:left w:val="single" w:sz="6" w:space="2" w:color="888888"/>
+                <w:bottom w:val="single" w:sz="6" w:space="2" w:color="888888"/>
+                <w:right w:val="single" w:sz="6" w:space="2" w:color="888888"/>
+              </w:pBdr>
+              <w:shd w:val="clear" w:color="auto" w:fill="EAEAEA"/>
+              <w:tabs>
+                <w:tab w:val="left" w:pos="916"/>
+                <w:tab w:val="left" w:pos="1832"/>
+                <w:tab w:val="left" w:pos="2748"/>
+                <w:tab w:val="left" w:pos="3664"/>
+                <w:tab w:val="left" w:pos="4580"/>
+                <w:tab w:val="left" w:pos="5496"/>
+                <w:tab w:val="left" w:pos="6412"/>
+                <w:tab w:val="left" w:pos="7328"/>
+                <w:tab w:val="left" w:pos="8244"/>
+                <w:tab w:val="left" w:pos="9160"/>
+                <w:tab w:val="left" w:pos="10076"/>
+                <w:tab w:val="left" w:pos="10992"/>
+                <w:tab w:val="left" w:pos="11908"/>
+                <w:tab w:val="left" w:pos="12824"/>
+                <w:tab w:val="left" w:pos="13740"/>
+                <w:tab w:val="left" w:pos="14656"/>
+              </w:tabs>
+              <w:spacing w:before="0" w:beforeAutospacing="0" w:after="0" w:afterAutospacing="0"/>
+              <w:divId w:val="743918726"/>
+              <w:rPr>
+                <w:rFonts w:ascii="Consolas" w:hAnsi="Consolas" w:cs="Courier New"/>
+                <w:sz w:val="18"/>
+                <w:szCs w:val="18"/>
+              </w:rPr>
+            </w:pPr>
+            <w:r>
+              <w:rPr>
+                <w:rFonts w:ascii="Consolas" w:hAnsi="Consolas" w:cs="Courier New"/>
+                <w:color w:val="000000"/>
+                <w:sz w:val="18"/>
+                <w:szCs w:val="18"/>
+              </w:rPr>
+              <w:t> </w:t>
+            </w:r>
+          </w:p>
+          <w:p>
+            <w:pPr>
+              <w:pStyle w:val="NormalWeb"/>
+              <w:pBdr>
+                <w:top w:val="single" w:sz="6" w:space="2" w:color="888888"/>
+                <w:left w:val="single" w:sz="6" w:space="2" w:color="888888"/>
+                <w:bottom w:val="single" w:sz="6" w:space="2" w:color="888888"/>
+                <w:right w:val="single" w:sz="6" w:space="2" w:color="888888"/>
+              </w:pBdr>
+              <w:shd w:val="clear" w:color="auto" w:fill="EAEAEA"/>
+              <w:tabs>
+                <w:tab w:val="left" w:pos="916"/>
+                <w:tab w:val="left" w:pos="1832"/>
+                <w:tab w:val="left" w:pos="2748"/>
+                <w:tab w:val="left" w:pos="3664"/>
+                <w:tab w:val="left" w:pos="4580"/>
+                <w:tab w:val="left" w:pos="5496"/>
+                <w:tab w:val="left" w:pos="6412"/>
+                <w:tab w:val="left" w:pos="7328"/>
+                <w:tab w:val="left" w:pos="8244"/>
+                <w:tab w:val="left" w:pos="9160"/>
+                <w:tab w:val="left" w:pos="10076"/>
+                <w:tab w:val="left" w:pos="10992"/>
+                <w:tab w:val="left" w:pos="11908"/>
+                <w:tab w:val="left" w:pos="12824"/>
+                <w:tab w:val="left" w:pos="13740"/>
+                <w:tab w:val="left" w:pos="14656"/>
+              </w:tabs>
+              <w:spacing w:before="0" w:beforeAutospacing="0" w:after="0" w:afterAutospacing="0"/>
+              <w:divId w:val="743918726"/>
+              <w:rPr>
+                <w:rFonts w:ascii="Consolas" w:hAnsi="Consolas" w:cs="Courier New"/>
+                <w:sz w:val="18"/>
+                <w:szCs w:val="18"/>
+              </w:rPr>
+            </w:pPr>
+            <w:r>
+              <w:rPr>
+                <w:rFonts w:ascii="Consolas" w:hAnsi="Consolas" w:cs="Courier New"/>
+                <w:color w:val="000000"/>
+                <w:sz w:val="18"/>
+                <w:szCs w:val="18"/>
+              </w:rPr>
+              <w:t xml:space="preserve">  </w:t>
+            </w:r>
+            <w:r>
+              <w:rPr>
+                <w:rFonts w:ascii="Consolas" w:hAnsi="Consolas" w:cs="Courier New"/>
+                <w:color w:val="008000"/>
+                <w:sz w:val="18"/>
+                <w:szCs w:val="18"/>
+              </w:rPr>
+              <w:t># output program</w:t>
+            </w:r>
+          </w:p>
+          <w:p>
+            <w:pPr>
+              <w:pStyle w:val="NormalWeb"/>
+              <w:pBdr>
+                <w:top w:val="single" w:sz="6" w:space="2" w:color="888888"/>
+                <w:left w:val="single" w:sz="6" w:space="2" w:color="888888"/>
+                <w:bottom w:val="single" w:sz="6" w:space="2" w:color="888888"/>
+                <w:right w:val="single" w:sz="6" w:space="2" w:color="888888"/>
+              </w:pBdr>
+              <w:shd w:val="clear" w:color="auto" w:fill="EAEAEA"/>
+              <w:tabs>
+                <w:tab w:val="left" w:pos="916"/>
+                <w:tab w:val="left" w:pos="1832"/>
+                <w:tab w:val="left" w:pos="2748"/>
+                <w:tab w:val="left" w:pos="3664"/>
+                <w:tab w:val="left" w:pos="4580"/>
+                <w:tab w:val="left" w:pos="5496"/>
+                <w:tab w:val="left" w:pos="6412"/>
+                <w:tab w:val="left" w:pos="7328"/>
+                <w:tab w:val="left" w:pos="8244"/>
+                <w:tab w:val="left" w:pos="9160"/>
+                <w:tab w:val="left" w:pos="10076"/>
+                <w:tab w:val="left" w:pos="10992"/>
+                <w:tab w:val="left" w:pos="11908"/>
+                <w:tab w:val="left" w:pos="12824"/>
+                <w:tab w:val="left" w:pos="13740"/>
+                <w:tab w:val="left" w:pos="14656"/>
+              </w:tabs>
+              <w:spacing w:before="0" w:beforeAutospacing="0" w:after="0" w:afterAutospacing="0"/>
+              <w:divId w:val="743918726"/>
+              <w:rPr>
+                <w:rFonts w:ascii="Consolas" w:hAnsi="Consolas" w:cs="Courier New"/>
+                <w:sz w:val="18"/>
+                <w:szCs w:val="18"/>
+              </w:rPr>
+            </w:pPr>
+            <w:r>
+              <w:rPr>
+                <w:rFonts w:ascii="Consolas" w:hAnsi="Consolas" w:cs="Courier New"/>
+                <w:color w:val="000000"/>
+                <w:sz w:val="18"/>
+                <w:szCs w:val="18"/>
+              </w:rPr>
+              <w:t xml:space="preserve">  </w:t>
+            </w:r>
+            <w:r>
+              <w:rPr>
+                <w:rFonts w:ascii="Consolas" w:hAnsi="Consolas" w:cs="Courier New"/>
+                <w:color w:val="0000FF"/>
+                <w:sz w:val="18"/>
+                <w:szCs w:val="18"/>
+              </w:rPr>
+              <w:t>print</w:t>
+            </w:r>
+            <w:r>
+              <w:rPr>
+                <w:rFonts w:ascii="Consolas" w:hAnsi="Consolas" w:cs="Courier New"/>
+                <w:color w:val="000000"/>
+                <w:sz w:val="18"/>
+                <w:szCs w:val="18"/>
+              </w:rPr>
+              <w:t>(f</w:t>
+            </w:r>
+            <w:r>
+              <w:rPr>
+                <w:rFonts w:ascii="Consolas" w:hAnsi="Consolas" w:cs="Courier New"/>
+                <w:color w:val="A31515"/>
+                <w:sz w:val="18"/>
+                <w:szCs w:val="18"/>
+              </w:rPr>
+              <w:t>"Total diskon sebesar : Rp. "</w:t>
+            </w:r>
+            <w:r>
+              <w:rPr>
+                <w:rFonts w:ascii="Consolas" w:hAnsi="Consolas" w:cs="Courier New"/>
+                <w:color w:val="000000"/>
+                <w:sz w:val="18"/>
+                <w:szCs w:val="18"/>
+              </w:rPr>
+              <w:t>+</w:t>
+            </w:r>
+            <w:r>
+              <w:rPr>
+                <w:rFonts w:ascii="Consolas" w:hAnsi="Consolas" w:cs="Courier New"/>
+                <w:color w:val="A31515"/>
+                <w:sz w:val="18"/>
+                <w:szCs w:val="18"/>
+              </w:rPr>
+              <w:t>"{:0,.0f}"</w:t>
+            </w:r>
+            <w:r>
+              <w:rPr>
+                <w:rFonts w:ascii="Consolas" w:hAnsi="Consolas" w:cs="Courier New"/>
+                <w:color w:val="000000"/>
+                <w:sz w:val="18"/>
+                <w:szCs w:val="18"/>
+              </w:rPr>
+              <w:t>.format(total_diskon))</w:t>
+            </w:r>
+          </w:p>
+          <w:p>
+            <w:pPr>
+              <w:pStyle w:val="NormalWeb"/>
+              <w:pBdr>
+                <w:top w:val="single" w:sz="6" w:space="2" w:color="888888"/>
+                <w:left w:val="single" w:sz="6" w:space="2" w:color="888888"/>
+                <w:bottom w:val="single" w:sz="6" w:space="2" w:color="888888"/>
+                <w:right w:val="single" w:sz="6" w:space="2" w:color="888888"/>
+              </w:pBdr>
+              <w:shd w:val="clear" w:color="auto" w:fill="EAEAEA"/>
+              <w:tabs>
+                <w:tab w:val="left" w:pos="916"/>
+                <w:tab w:val="left" w:pos="1832"/>
+                <w:tab w:val="left" w:pos="2748"/>
+                <w:tab w:val="left" w:pos="3664"/>
+                <w:tab w:val="left" w:pos="4580"/>
+                <w:tab w:val="left" w:pos="5496"/>
+                <w:tab w:val="left" w:pos="6412"/>
+                <w:tab w:val="left" w:pos="7328"/>
+                <w:tab w:val="left" w:pos="8244"/>
+                <w:tab w:val="left" w:pos="9160"/>
+                <w:tab w:val="left" w:pos="10076"/>
+                <w:tab w:val="left" w:pos="10992"/>
+                <w:tab w:val="left" w:pos="11908"/>
+                <w:tab w:val="left" w:pos="12824"/>
+                <w:tab w:val="left" w:pos="13740"/>
+                <w:tab w:val="left" w:pos="14656"/>
+              </w:tabs>
+              <w:spacing w:before="0" w:beforeAutospacing="0" w:after="0" w:afterAutospacing="0"/>
+              <w:divId w:val="743918726"/>
+              <w:rPr>
+                <w:rFonts w:ascii="Consolas" w:hAnsi="Consolas" w:cs="Courier New"/>
+                <w:sz w:val="18"/>
+                <w:szCs w:val="18"/>
+              </w:rPr>
+            </w:pPr>
+            <w:r>
+              <w:rPr>
+                <w:rFonts w:ascii="Consolas" w:hAnsi="Consolas" w:cs="Courier New"/>
+                <w:color w:val="000000"/>
+                <w:sz w:val="18"/>
+                <w:szCs w:val="18"/>
+              </w:rPr>
+              <w:t xml:space="preserve">  </w:t>
+            </w:r>
+            <w:r>
+              <w:rPr>
+                <w:rFonts w:ascii="Consolas" w:hAnsi="Consolas" w:cs="Courier New"/>
+                <w:color w:val="0000FF"/>
+                <w:sz w:val="18"/>
+                <w:szCs w:val="18"/>
+              </w:rPr>
+              <w:t>print</w:t>
+            </w:r>
+            <w:r>
+              <w:rPr>
+                <w:rFonts w:ascii="Consolas" w:hAnsi="Consolas" w:cs="Courier New"/>
+                <w:color w:val="000000"/>
+                <w:sz w:val="18"/>
+                <w:szCs w:val="18"/>
+              </w:rPr>
+              <w:t>(f</w:t>
+            </w:r>
+            <w:r>
+              <w:rPr>
+                <w:rFonts w:ascii="Consolas" w:hAnsi="Consolas" w:cs="Courier New"/>
+                <w:color w:val="A31515"/>
+                <w:sz w:val="18"/>
+                <w:szCs w:val="18"/>
+              </w:rPr>
+              <w:t>"Total harga sebesar : Rp. "</w:t>
+            </w:r>
+            <w:r>
+              <w:rPr>
+                <w:rFonts w:ascii="Consolas" w:hAnsi="Consolas" w:cs="Courier New"/>
+                <w:color w:val="000000"/>
+                <w:sz w:val="18"/>
+                <w:szCs w:val="18"/>
+              </w:rPr>
+              <w:t>+</w:t>
+            </w:r>
+            <w:r>
+              <w:rPr>
+                <w:rFonts w:ascii="Consolas" w:hAnsi="Consolas" w:cs="Courier New"/>
+                <w:color w:val="A31515"/>
+                <w:sz w:val="18"/>
+                <w:szCs w:val="18"/>
+              </w:rPr>
+              <w:t>"{:0,.0f}"</w:t>
+            </w:r>
+            <w:r>
+              <w:rPr>
+                <w:rFonts w:ascii="Consolas" w:hAnsi="Consolas" w:cs="Courier New"/>
+                <w:color w:val="000000"/>
+                <w:sz w:val="18"/>
+                <w:szCs w:val="18"/>
+              </w:rPr>
+              <w:t>.format(total_harga))</w:t>
+            </w:r>
           </w:p>
         </w:tc>
       </w:tr>
@@ -23079,6 +24799,1376 @@
                 <w:szCs w:val="18"/>
               </w:rPr>
             </w:pPr>
+            <w:r>
+              <w:rPr>
+                <w:rFonts w:ascii="Consolas" w:hAnsi="Consolas" w:cs="Times New Roman"/>
+                <w:sz w:val="18"/>
+                <w:szCs w:val="18"/>
+              </w:rPr>
+              <w:t xml:space="preserve">Masukan nama barang </w:t>
+            </w:r>
+            <w:r>
+              <w:rPr>
+                <w:rFonts w:ascii="Consolas" w:hAnsi="Consolas" w:cs="Times New Roman"/>
+                <w:sz w:val="18"/>
+                <w:szCs w:val="18"/>
+              </w:rPr>
+              <w:t xml:space="preserve"> </w:t>
+            </w:r>
+            <w:r>
+              <w:rPr>
+                <w:rFonts w:ascii="Consolas" w:hAnsi="Consolas" w:cs="Times New Roman"/>
+                <w:sz w:val="18"/>
+                <w:szCs w:val="18"/>
+              </w:rPr>
+              <w:t>: Sepatu Nike</w:t>
+            </w:r>
+          </w:p>
+          <w:p>
+            <w:pPr>
+              <w:contextualSpacing/>
+              <w:rPr>
+                <w:rFonts w:ascii="Consolas" w:hAnsi="Consolas" w:cs="Times New Roman"/>
+                <w:sz w:val="18"/>
+                <w:szCs w:val="18"/>
+              </w:rPr>
+            </w:pPr>
+            <w:r>
+              <w:rPr>
+                <w:rFonts w:ascii="Consolas" w:hAnsi="Consolas" w:cs="Times New Roman"/>
+                <w:sz w:val="18"/>
+                <w:szCs w:val="18"/>
+              </w:rPr>
+              <w:t>Masukan harga barang : 150000</w:t>
+            </w:r>
+          </w:p>
+          <w:p>
+            <w:pPr>
+              <w:contextualSpacing/>
+              <w:rPr>
+                <w:rFonts w:ascii="Consolas" w:hAnsi="Consolas" w:cs="Times New Roman"/>
+                <w:sz w:val="18"/>
+                <w:szCs w:val="18"/>
+              </w:rPr>
+            </w:pPr>
+          </w:p>
+          <w:p>
+            <w:pPr>
+              <w:contextualSpacing/>
+              <w:rPr>
+                <w:rFonts w:ascii="Consolas" w:hAnsi="Consolas" w:cs="Times New Roman"/>
+                <w:sz w:val="18"/>
+                <w:szCs w:val="18"/>
+              </w:rPr>
+            </w:pPr>
+            <w:r>
+              <w:rPr>
+                <w:rFonts w:ascii="Consolas" w:hAnsi="Consolas" w:cs="Times New Roman"/>
+                <w:sz w:val="18"/>
+                <w:szCs w:val="18"/>
+              </w:rPr>
+              <w:t>Total diskon sebesar : Rp. 7,500</w:t>
+            </w:r>
+          </w:p>
+          <w:p>
+            <w:pPr>
+              <w:contextualSpacing/>
+              <w:rPr>
+                <w:rFonts w:ascii="Consolas" w:hAnsi="Consolas" w:cs="Times New Roman"/>
+                <w:sz w:val="18"/>
+                <w:szCs w:val="18"/>
+              </w:rPr>
+            </w:pPr>
+            <w:r>
+              <w:rPr>
+                <w:rFonts w:ascii="Consolas" w:hAnsi="Consolas" w:cs="Times New Roman"/>
+                <w:sz w:val="18"/>
+                <w:szCs w:val="18"/>
+              </w:rPr>
+              <w:t xml:space="preserve">Total harga sebesar </w:t>
+            </w:r>
+            <w:r>
+              <w:rPr>
+                <w:rFonts w:ascii="Consolas" w:hAnsi="Consolas" w:cs="Times New Roman"/>
+                <w:sz w:val="18"/>
+                <w:szCs w:val="18"/>
+              </w:rPr>
+              <w:t xml:space="preserve"> </w:t>
+            </w:r>
+            <w:r>
+              <w:rPr>
+                <w:rFonts w:ascii="Consolas" w:hAnsi="Consolas" w:cs="Times New Roman"/>
+                <w:sz w:val="18"/>
+                <w:szCs w:val="18"/>
+              </w:rPr>
+              <w:t>: Rp. 142,500</w:t>
+            </w:r>
+          </w:p>
+        </w:tc>
+      </w:tr>
+    </w:tbl>
+    <w:p>
+      <w:pPr>
+        <w:spacing w:after="0" w:line="240" w:lineRule="auto"/>
+        <w:contextualSpacing/>
+        <w:rPr>
+          <w:rFonts w:ascii="Times New Roman" w:hAnsi="Times New Roman" w:cs="Times New Roman"/>
+          <w:sz w:val="24"/>
+          <w:szCs w:val="24"/>
+        </w:rPr>
+      </w:pPr>
+    </w:p>
+    <w:p>
+      <w:pPr>
+        <w:spacing w:after="0" w:line="240" w:lineRule="auto"/>
+        <w:contextualSpacing/>
+        <w:rPr>
+          <w:rFonts w:ascii="Times New Roman" w:hAnsi="Times New Roman" w:cs="Times New Roman"/>
+          <w:b/>
+          <w:bCs/>
+          <w:sz w:val="28"/>
+          <w:szCs w:val="28"/>
+        </w:rPr>
+      </w:pPr>
+      <w:r>
+        <w:rPr>
+          <w:rFonts w:ascii="Times New Roman" w:hAnsi="Times New Roman" w:cs="Times New Roman"/>
+          <w:b/>
+          <w:bCs/>
+          <w:sz w:val="28"/>
+          <w:szCs w:val="28"/>
+        </w:rPr>
+        <w:lastRenderedPageBreak/>
+        <w:t xml:space="preserve">Bagian </w:t>
+      </w:r>
+      <w:r>
+        <w:rPr>
+          <w:rFonts w:ascii="Times New Roman" w:hAnsi="Times New Roman" w:cs="Times New Roman"/>
+          <w:b/>
+          <w:bCs/>
+          <w:sz w:val="28"/>
+          <w:szCs w:val="28"/>
+        </w:rPr>
+        <w:t>7</w:t>
+      </w:r>
+      <w:r>
+        <w:rPr>
+          <w:rFonts w:ascii="Times New Roman" w:hAnsi="Times New Roman" w:cs="Times New Roman"/>
+          <w:b/>
+          <w:bCs/>
+          <w:sz w:val="28"/>
+          <w:szCs w:val="28"/>
+        </w:rPr>
+        <w:t xml:space="preserve"> – </w:t>
+      </w:r>
+      <w:r>
+        <w:rPr>
+          <w:rFonts w:ascii="Times New Roman" w:hAnsi="Times New Roman" w:cs="Times New Roman"/>
+          <w:b/>
+          <w:bCs/>
+          <w:sz w:val="28"/>
+          <w:szCs w:val="28"/>
+        </w:rPr>
+        <w:t>Contoh penggunaan numpy, pandas dan matplotlib</w:t>
+      </w:r>
+    </w:p>
+    <w:p>
+      <w:pPr>
+        <w:spacing w:after="0" w:line="240" w:lineRule="auto"/>
+        <w:contextualSpacing/>
+        <w:rPr>
+          <w:rFonts w:ascii="Times New Roman" w:hAnsi="Times New Roman" w:cs="Times New Roman"/>
+          <w:sz w:val="24"/>
+          <w:szCs w:val="24"/>
+        </w:rPr>
+      </w:pPr>
+    </w:p>
+    <w:tbl>
+      <w:tblPr>
+        <w:tblStyle w:val="TableGrid"/>
+        <w:tblW w:w="0" w:type="auto"/>
+        <w:tblBorders>
+          <w:top w:val="none" w:sz="0" w:space="0" w:color="auto"/>
+          <w:left w:val="none" w:sz="0" w:space="0" w:color="auto"/>
+          <w:bottom w:val="none" w:sz="0" w:space="0" w:color="auto"/>
+          <w:right w:val="none" w:sz="0" w:space="0" w:color="auto"/>
+          <w:insideH w:val="none" w:sz="0" w:space="0" w:color="auto"/>
+          <w:insideV w:val="none" w:sz="0" w:space="0" w:color="auto"/>
+        </w:tblBorders>
+        <w:tblLook w:val="04A0" w:firstRow="1" w:lastRow="0" w:firstColumn="1" w:lastColumn="0" w:noHBand="0" w:noVBand="1"/>
+      </w:tblPr>
+      <w:tblGrid>
+        <w:gridCol w:w="9628"/>
+      </w:tblGrid>
+      <w:tr>
+        <w:tc>
+          <w:tcPr>
+            <w:tcW w:w="9628" w:type="dxa"/>
+          </w:tcPr>
+          <w:p>
+            <w:pPr>
+              <w:pStyle w:val="NormalWeb"/>
+              <w:pBdr>
+                <w:top w:val="single" w:sz="6" w:space="2" w:color="888888"/>
+                <w:left w:val="single" w:sz="6" w:space="2" w:color="888888"/>
+                <w:bottom w:val="single" w:sz="6" w:space="2" w:color="888888"/>
+                <w:right w:val="single" w:sz="6" w:space="2" w:color="888888"/>
+              </w:pBdr>
+              <w:shd w:val="clear" w:color="auto" w:fill="EAEAEA"/>
+              <w:tabs>
+                <w:tab w:val="left" w:pos="916"/>
+                <w:tab w:val="left" w:pos="1832"/>
+                <w:tab w:val="left" w:pos="2748"/>
+                <w:tab w:val="left" w:pos="3664"/>
+                <w:tab w:val="left" w:pos="4580"/>
+                <w:tab w:val="left" w:pos="5496"/>
+                <w:tab w:val="left" w:pos="6412"/>
+                <w:tab w:val="left" w:pos="7328"/>
+                <w:tab w:val="left" w:pos="8244"/>
+                <w:tab w:val="left" w:pos="9160"/>
+                <w:tab w:val="left" w:pos="10076"/>
+                <w:tab w:val="left" w:pos="10992"/>
+                <w:tab w:val="left" w:pos="11908"/>
+                <w:tab w:val="left" w:pos="12824"/>
+                <w:tab w:val="left" w:pos="13740"/>
+                <w:tab w:val="left" w:pos="14656"/>
+              </w:tabs>
+              <w:spacing w:before="0" w:beforeAutospacing="0" w:after="0" w:afterAutospacing="0"/>
+              <w:contextualSpacing/>
+              <w:divId w:val="808862421"/>
+              <w:rPr>
+                <w:rFonts w:ascii="Consolas" w:hAnsi="Consolas" w:cs="Courier New"/>
+                <w:sz w:val="18"/>
+                <w:szCs w:val="18"/>
+              </w:rPr>
+            </w:pPr>
+            <w:r>
+              <w:rPr>
+                <w:rFonts w:ascii="Consolas" w:hAnsi="Consolas" w:cs="Courier New"/>
+                <w:color w:val="008000"/>
+                <w:sz w:val="18"/>
+                <w:szCs w:val="18"/>
+              </w:rPr>
+              <w:t># Load Library</w:t>
+            </w:r>
+          </w:p>
+          <w:p>
+            <w:pPr>
+              <w:pStyle w:val="NormalWeb"/>
+              <w:pBdr>
+                <w:top w:val="single" w:sz="6" w:space="2" w:color="888888"/>
+                <w:left w:val="single" w:sz="6" w:space="2" w:color="888888"/>
+                <w:bottom w:val="single" w:sz="6" w:space="2" w:color="888888"/>
+                <w:right w:val="single" w:sz="6" w:space="2" w:color="888888"/>
+              </w:pBdr>
+              <w:shd w:val="clear" w:color="auto" w:fill="EAEAEA"/>
+              <w:tabs>
+                <w:tab w:val="left" w:pos="916"/>
+                <w:tab w:val="left" w:pos="1832"/>
+                <w:tab w:val="left" w:pos="2748"/>
+                <w:tab w:val="left" w:pos="3664"/>
+                <w:tab w:val="left" w:pos="4580"/>
+                <w:tab w:val="left" w:pos="5496"/>
+                <w:tab w:val="left" w:pos="6412"/>
+                <w:tab w:val="left" w:pos="7328"/>
+                <w:tab w:val="left" w:pos="8244"/>
+                <w:tab w:val="left" w:pos="9160"/>
+                <w:tab w:val="left" w:pos="10076"/>
+                <w:tab w:val="left" w:pos="10992"/>
+                <w:tab w:val="left" w:pos="11908"/>
+                <w:tab w:val="left" w:pos="12824"/>
+                <w:tab w:val="left" w:pos="13740"/>
+                <w:tab w:val="left" w:pos="14656"/>
+              </w:tabs>
+              <w:spacing w:before="0" w:beforeAutospacing="0" w:after="0" w:afterAutospacing="0"/>
+              <w:contextualSpacing/>
+              <w:divId w:val="808862421"/>
+              <w:rPr>
+                <w:rFonts w:ascii="Consolas" w:hAnsi="Consolas" w:cs="Courier New"/>
+                <w:sz w:val="18"/>
+                <w:szCs w:val="18"/>
+              </w:rPr>
+            </w:pPr>
+            <w:r>
+              <w:rPr>
+                <w:rFonts w:ascii="Consolas" w:hAnsi="Consolas" w:cs="Courier New"/>
+                <w:color w:val="0000FF"/>
+                <w:sz w:val="18"/>
+                <w:szCs w:val="18"/>
+              </w:rPr>
+              <w:t>import</w:t>
+            </w:r>
+            <w:r>
+              <w:rPr>
+                <w:rFonts w:ascii="Consolas" w:hAnsi="Consolas" w:cs="Courier New"/>
+                <w:color w:val="000000"/>
+                <w:sz w:val="18"/>
+                <w:szCs w:val="18"/>
+              </w:rPr>
+              <w:t xml:space="preserve"> numpy </w:t>
+            </w:r>
+            <w:r>
+              <w:rPr>
+                <w:rFonts w:ascii="Consolas" w:hAnsi="Consolas" w:cs="Courier New"/>
+                <w:color w:val="0000FF"/>
+                <w:sz w:val="18"/>
+                <w:szCs w:val="18"/>
+              </w:rPr>
+              <w:t>as</w:t>
+            </w:r>
+            <w:r>
+              <w:rPr>
+                <w:rFonts w:ascii="Consolas" w:hAnsi="Consolas" w:cs="Courier New"/>
+                <w:color w:val="000000"/>
+                <w:sz w:val="18"/>
+                <w:szCs w:val="18"/>
+              </w:rPr>
+              <w:t xml:space="preserve"> np </w:t>
+            </w:r>
+            <w:r>
+              <w:rPr>
+                <w:rFonts w:ascii="Consolas" w:hAnsi="Consolas" w:cs="Courier New"/>
+                <w:color w:val="008000"/>
+                <w:sz w:val="18"/>
+                <w:szCs w:val="18"/>
+              </w:rPr>
+              <w:t>#    =&gt; manipulasi data array</w:t>
+            </w:r>
+          </w:p>
+          <w:p>
+            <w:pPr>
+              <w:pStyle w:val="NormalWeb"/>
+              <w:pBdr>
+                <w:top w:val="single" w:sz="6" w:space="2" w:color="888888"/>
+                <w:left w:val="single" w:sz="6" w:space="2" w:color="888888"/>
+                <w:bottom w:val="single" w:sz="6" w:space="2" w:color="888888"/>
+                <w:right w:val="single" w:sz="6" w:space="2" w:color="888888"/>
+              </w:pBdr>
+              <w:shd w:val="clear" w:color="auto" w:fill="EAEAEA"/>
+              <w:tabs>
+                <w:tab w:val="left" w:pos="916"/>
+                <w:tab w:val="left" w:pos="1832"/>
+                <w:tab w:val="left" w:pos="2748"/>
+                <w:tab w:val="left" w:pos="3664"/>
+                <w:tab w:val="left" w:pos="4580"/>
+                <w:tab w:val="left" w:pos="5496"/>
+                <w:tab w:val="left" w:pos="6412"/>
+                <w:tab w:val="left" w:pos="7328"/>
+                <w:tab w:val="left" w:pos="8244"/>
+                <w:tab w:val="left" w:pos="9160"/>
+                <w:tab w:val="left" w:pos="10076"/>
+                <w:tab w:val="left" w:pos="10992"/>
+                <w:tab w:val="left" w:pos="11908"/>
+                <w:tab w:val="left" w:pos="12824"/>
+                <w:tab w:val="left" w:pos="13740"/>
+                <w:tab w:val="left" w:pos="14656"/>
+              </w:tabs>
+              <w:spacing w:before="0" w:beforeAutospacing="0" w:after="0" w:afterAutospacing="0"/>
+              <w:contextualSpacing/>
+              <w:divId w:val="808862421"/>
+              <w:rPr>
+                <w:rFonts w:ascii="Consolas" w:hAnsi="Consolas" w:cs="Courier New"/>
+                <w:sz w:val="18"/>
+                <w:szCs w:val="18"/>
+              </w:rPr>
+            </w:pPr>
+            <w:r>
+              <w:rPr>
+                <w:rFonts w:ascii="Consolas" w:hAnsi="Consolas" w:cs="Courier New"/>
+                <w:color w:val="0000FF"/>
+                <w:sz w:val="18"/>
+                <w:szCs w:val="18"/>
+              </w:rPr>
+              <w:t>import</w:t>
+            </w:r>
+            <w:r>
+              <w:rPr>
+                <w:rFonts w:ascii="Consolas" w:hAnsi="Consolas" w:cs="Courier New"/>
+                <w:color w:val="000000"/>
+                <w:sz w:val="18"/>
+                <w:szCs w:val="18"/>
+              </w:rPr>
+              <w:t xml:space="preserve"> pandas </w:t>
+            </w:r>
+            <w:r>
+              <w:rPr>
+                <w:rFonts w:ascii="Consolas" w:hAnsi="Consolas" w:cs="Courier New"/>
+                <w:color w:val="0000FF"/>
+                <w:sz w:val="18"/>
+                <w:szCs w:val="18"/>
+              </w:rPr>
+              <w:t>as</w:t>
+            </w:r>
+            <w:r>
+              <w:rPr>
+                <w:rFonts w:ascii="Consolas" w:hAnsi="Consolas" w:cs="Courier New"/>
+                <w:color w:val="000000"/>
+                <w:sz w:val="18"/>
+                <w:szCs w:val="18"/>
+              </w:rPr>
+              <w:t xml:space="preserve"> pd </w:t>
+            </w:r>
+            <w:r>
+              <w:rPr>
+                <w:rFonts w:ascii="Consolas" w:hAnsi="Consolas" w:cs="Courier New"/>
+                <w:color w:val="008000"/>
+                <w:sz w:val="18"/>
+                <w:szCs w:val="18"/>
+              </w:rPr>
+              <w:t>#   =&gt; manipulasi dataframe</w:t>
+            </w:r>
+          </w:p>
+          <w:p>
+            <w:pPr>
+              <w:pStyle w:val="NormalWeb"/>
+              <w:pBdr>
+                <w:top w:val="single" w:sz="6" w:space="2" w:color="888888"/>
+                <w:left w:val="single" w:sz="6" w:space="2" w:color="888888"/>
+                <w:bottom w:val="single" w:sz="6" w:space="2" w:color="888888"/>
+                <w:right w:val="single" w:sz="6" w:space="2" w:color="888888"/>
+              </w:pBdr>
+              <w:shd w:val="clear" w:color="auto" w:fill="EAEAEA"/>
+              <w:tabs>
+                <w:tab w:val="left" w:pos="916"/>
+                <w:tab w:val="left" w:pos="1832"/>
+                <w:tab w:val="left" w:pos="2748"/>
+                <w:tab w:val="left" w:pos="3664"/>
+                <w:tab w:val="left" w:pos="4580"/>
+                <w:tab w:val="left" w:pos="5496"/>
+                <w:tab w:val="left" w:pos="6412"/>
+                <w:tab w:val="left" w:pos="7328"/>
+                <w:tab w:val="left" w:pos="8244"/>
+                <w:tab w:val="left" w:pos="9160"/>
+                <w:tab w:val="left" w:pos="10076"/>
+                <w:tab w:val="left" w:pos="10992"/>
+                <w:tab w:val="left" w:pos="11908"/>
+                <w:tab w:val="left" w:pos="12824"/>
+                <w:tab w:val="left" w:pos="13740"/>
+                <w:tab w:val="left" w:pos="14656"/>
+              </w:tabs>
+              <w:spacing w:before="0" w:beforeAutospacing="0" w:after="0" w:afterAutospacing="0"/>
+              <w:contextualSpacing/>
+              <w:divId w:val="808862421"/>
+              <w:rPr>
+                <w:rFonts w:ascii="Consolas" w:hAnsi="Consolas" w:cs="Courier New"/>
+                <w:sz w:val="18"/>
+                <w:szCs w:val="18"/>
+              </w:rPr>
+            </w:pPr>
+            <w:r>
+              <w:rPr>
+                <w:rFonts w:ascii="Consolas" w:hAnsi="Consolas" w:cs="Courier New"/>
+                <w:color w:val="0000FF"/>
+                <w:sz w:val="18"/>
+                <w:szCs w:val="18"/>
+              </w:rPr>
+              <w:t>import</w:t>
+            </w:r>
+            <w:r>
+              <w:rPr>
+                <w:rFonts w:ascii="Consolas" w:hAnsi="Consolas" w:cs="Courier New"/>
+                <w:color w:val="000000"/>
+                <w:sz w:val="18"/>
+                <w:szCs w:val="18"/>
+              </w:rPr>
+              <w:t xml:space="preserve"> matplotlib.pyplot </w:t>
+            </w:r>
+            <w:r>
+              <w:rPr>
+                <w:rFonts w:ascii="Consolas" w:hAnsi="Consolas" w:cs="Courier New"/>
+                <w:color w:val="0000FF"/>
+                <w:sz w:val="18"/>
+                <w:szCs w:val="18"/>
+              </w:rPr>
+              <w:t>as</w:t>
+            </w:r>
+            <w:r>
+              <w:rPr>
+                <w:rFonts w:ascii="Consolas" w:hAnsi="Consolas" w:cs="Courier New"/>
+                <w:color w:val="000000"/>
+                <w:sz w:val="18"/>
+                <w:szCs w:val="18"/>
+              </w:rPr>
+              <w:t xml:space="preserve"> plt </w:t>
+            </w:r>
+            <w:r>
+              <w:rPr>
+                <w:rFonts w:ascii="Consolas" w:hAnsi="Consolas" w:cs="Courier New"/>
+                <w:color w:val="008000"/>
+                <w:sz w:val="18"/>
+                <w:szCs w:val="18"/>
+              </w:rPr>
+              <w:t># =&gt; visualisasi data</w:t>
+            </w:r>
+          </w:p>
+        </w:tc>
+      </w:tr>
+      <w:tr>
+        <w:tc>
+          <w:tcPr>
+            <w:tcW w:w="9628" w:type="dxa"/>
+          </w:tcPr>
+          <w:p>
+            <w:pPr>
+              <w:contextualSpacing/>
+              <w:rPr>
+                <w:rFonts w:ascii="Consolas" w:hAnsi="Consolas" w:cs="Times New Roman"/>
+                <w:sz w:val="18"/>
+                <w:szCs w:val="18"/>
+              </w:rPr>
+            </w:pPr>
+          </w:p>
+        </w:tc>
+      </w:tr>
+      <w:tr>
+        <w:tc>
+          <w:tcPr>
+            <w:tcW w:w="9628" w:type="dxa"/>
+          </w:tcPr>
+          <w:p>
+            <w:pPr>
+              <w:pStyle w:val="NormalWeb"/>
+              <w:pBdr>
+                <w:top w:val="single" w:sz="6" w:space="2" w:color="888888"/>
+                <w:left w:val="single" w:sz="6" w:space="2" w:color="888888"/>
+                <w:bottom w:val="single" w:sz="6" w:space="2" w:color="888888"/>
+                <w:right w:val="single" w:sz="6" w:space="2" w:color="888888"/>
+              </w:pBdr>
+              <w:shd w:val="clear" w:color="auto" w:fill="EAEAEA"/>
+              <w:tabs>
+                <w:tab w:val="left" w:pos="916"/>
+                <w:tab w:val="left" w:pos="1832"/>
+                <w:tab w:val="left" w:pos="2748"/>
+                <w:tab w:val="left" w:pos="3664"/>
+                <w:tab w:val="left" w:pos="4580"/>
+                <w:tab w:val="left" w:pos="5496"/>
+                <w:tab w:val="left" w:pos="6412"/>
+                <w:tab w:val="left" w:pos="7328"/>
+                <w:tab w:val="left" w:pos="8244"/>
+                <w:tab w:val="left" w:pos="9160"/>
+                <w:tab w:val="left" w:pos="10076"/>
+                <w:tab w:val="left" w:pos="10992"/>
+                <w:tab w:val="left" w:pos="11908"/>
+                <w:tab w:val="left" w:pos="12824"/>
+                <w:tab w:val="left" w:pos="13740"/>
+                <w:tab w:val="left" w:pos="14656"/>
+              </w:tabs>
+              <w:spacing w:before="0" w:beforeAutospacing="0" w:after="0" w:afterAutospacing="0"/>
+              <w:contextualSpacing/>
+              <w:divId w:val="395788737"/>
+              <w:rPr>
+                <w:rFonts w:ascii="Consolas" w:hAnsi="Consolas" w:cs="Courier New"/>
+                <w:sz w:val="18"/>
+                <w:szCs w:val="18"/>
+              </w:rPr>
+            </w:pPr>
+            <w:r>
+              <w:rPr>
+                <w:rFonts w:ascii="Consolas" w:hAnsi="Consolas" w:cs="Courier New"/>
+                <w:color w:val="008000"/>
+                <w:sz w:val="18"/>
+                <w:szCs w:val="18"/>
+              </w:rPr>
+              <w:t># Load dataset sebagai inputan sistem</w:t>
+            </w:r>
+          </w:p>
+          <w:p>
+            <w:pPr>
+              <w:pStyle w:val="NormalWeb"/>
+              <w:pBdr>
+                <w:top w:val="single" w:sz="6" w:space="2" w:color="888888"/>
+                <w:left w:val="single" w:sz="6" w:space="2" w:color="888888"/>
+                <w:bottom w:val="single" w:sz="6" w:space="2" w:color="888888"/>
+                <w:right w:val="single" w:sz="6" w:space="2" w:color="888888"/>
+              </w:pBdr>
+              <w:shd w:val="clear" w:color="auto" w:fill="EAEAEA"/>
+              <w:tabs>
+                <w:tab w:val="left" w:pos="916"/>
+                <w:tab w:val="left" w:pos="1832"/>
+                <w:tab w:val="left" w:pos="2748"/>
+                <w:tab w:val="left" w:pos="3664"/>
+                <w:tab w:val="left" w:pos="4580"/>
+                <w:tab w:val="left" w:pos="5496"/>
+                <w:tab w:val="left" w:pos="6412"/>
+                <w:tab w:val="left" w:pos="7328"/>
+                <w:tab w:val="left" w:pos="8244"/>
+                <w:tab w:val="left" w:pos="9160"/>
+                <w:tab w:val="left" w:pos="10076"/>
+                <w:tab w:val="left" w:pos="10992"/>
+                <w:tab w:val="left" w:pos="11908"/>
+                <w:tab w:val="left" w:pos="12824"/>
+                <w:tab w:val="left" w:pos="13740"/>
+                <w:tab w:val="left" w:pos="14656"/>
+              </w:tabs>
+              <w:spacing w:before="0" w:beforeAutospacing="0" w:after="0" w:afterAutospacing="0"/>
+              <w:contextualSpacing/>
+              <w:divId w:val="395788737"/>
+              <w:rPr>
+                <w:rFonts w:ascii="Consolas" w:hAnsi="Consolas" w:cs="Courier New"/>
+                <w:sz w:val="18"/>
+                <w:szCs w:val="18"/>
+              </w:rPr>
+            </w:pPr>
+            <w:r>
+              <w:rPr>
+                <w:rFonts w:ascii="Consolas" w:hAnsi="Consolas" w:cs="Courier New"/>
+                <w:color w:val="000000"/>
+                <w:sz w:val="18"/>
+                <w:szCs w:val="18"/>
+              </w:rPr>
+              <w:t>dataset = pd.read_csv(</w:t>
+            </w:r>
+            <w:r>
+              <w:rPr>
+                <w:rFonts w:ascii="Consolas" w:hAnsi="Consolas" w:cs="Courier New"/>
+                <w:color w:val="A31515"/>
+                <w:sz w:val="18"/>
+                <w:szCs w:val="18"/>
+              </w:rPr>
+              <w:t>"../../dataset/dummy_hitung_nilai_input.csv"</w:t>
+            </w:r>
+            <w:r>
+              <w:rPr>
+                <w:rFonts w:ascii="Consolas" w:hAnsi="Consolas" w:cs="Courier New"/>
+                <w:color w:val="000000"/>
+                <w:sz w:val="18"/>
+                <w:szCs w:val="18"/>
+              </w:rPr>
+              <w:t>)</w:t>
+            </w:r>
+          </w:p>
+          <w:p>
+            <w:pPr>
+              <w:pStyle w:val="NormalWeb"/>
+              <w:pBdr>
+                <w:top w:val="single" w:sz="6" w:space="2" w:color="888888"/>
+                <w:left w:val="single" w:sz="6" w:space="2" w:color="888888"/>
+                <w:bottom w:val="single" w:sz="6" w:space="2" w:color="888888"/>
+                <w:right w:val="single" w:sz="6" w:space="2" w:color="888888"/>
+              </w:pBdr>
+              <w:shd w:val="clear" w:color="auto" w:fill="EAEAEA"/>
+              <w:tabs>
+                <w:tab w:val="left" w:pos="916"/>
+                <w:tab w:val="left" w:pos="1832"/>
+                <w:tab w:val="left" w:pos="2748"/>
+                <w:tab w:val="left" w:pos="3664"/>
+                <w:tab w:val="left" w:pos="4580"/>
+                <w:tab w:val="left" w:pos="5496"/>
+                <w:tab w:val="left" w:pos="6412"/>
+                <w:tab w:val="left" w:pos="7328"/>
+                <w:tab w:val="left" w:pos="8244"/>
+                <w:tab w:val="left" w:pos="9160"/>
+                <w:tab w:val="left" w:pos="10076"/>
+                <w:tab w:val="left" w:pos="10992"/>
+                <w:tab w:val="left" w:pos="11908"/>
+                <w:tab w:val="left" w:pos="12824"/>
+                <w:tab w:val="left" w:pos="13740"/>
+                <w:tab w:val="left" w:pos="14656"/>
+              </w:tabs>
+              <w:spacing w:before="0" w:beforeAutospacing="0" w:after="0" w:afterAutospacing="0"/>
+              <w:contextualSpacing/>
+              <w:divId w:val="395788737"/>
+              <w:rPr>
+                <w:rFonts w:ascii="Consolas" w:hAnsi="Consolas" w:cs="Courier New"/>
+                <w:sz w:val="18"/>
+                <w:szCs w:val="18"/>
+              </w:rPr>
+            </w:pPr>
+            <w:r>
+              <w:rPr>
+                <w:rFonts w:ascii="Consolas" w:hAnsi="Consolas" w:cs="Courier New"/>
+                <w:color w:val="000000"/>
+                <w:sz w:val="18"/>
+                <w:szCs w:val="18"/>
+              </w:rPr>
+              <w:t> </w:t>
+            </w:r>
+          </w:p>
+          <w:p>
+            <w:pPr>
+              <w:pStyle w:val="NormalWeb"/>
+              <w:pBdr>
+                <w:top w:val="single" w:sz="6" w:space="2" w:color="888888"/>
+                <w:left w:val="single" w:sz="6" w:space="2" w:color="888888"/>
+                <w:bottom w:val="single" w:sz="6" w:space="2" w:color="888888"/>
+                <w:right w:val="single" w:sz="6" w:space="2" w:color="888888"/>
+              </w:pBdr>
+              <w:shd w:val="clear" w:color="auto" w:fill="EAEAEA"/>
+              <w:tabs>
+                <w:tab w:val="left" w:pos="916"/>
+                <w:tab w:val="left" w:pos="1832"/>
+                <w:tab w:val="left" w:pos="2748"/>
+                <w:tab w:val="left" w:pos="3664"/>
+                <w:tab w:val="left" w:pos="4580"/>
+                <w:tab w:val="left" w:pos="5496"/>
+                <w:tab w:val="left" w:pos="6412"/>
+                <w:tab w:val="left" w:pos="7328"/>
+                <w:tab w:val="left" w:pos="8244"/>
+                <w:tab w:val="left" w:pos="9160"/>
+                <w:tab w:val="left" w:pos="10076"/>
+                <w:tab w:val="left" w:pos="10992"/>
+                <w:tab w:val="left" w:pos="11908"/>
+                <w:tab w:val="left" w:pos="12824"/>
+                <w:tab w:val="left" w:pos="13740"/>
+                <w:tab w:val="left" w:pos="14656"/>
+              </w:tabs>
+              <w:spacing w:before="0" w:beforeAutospacing="0" w:after="0" w:afterAutospacing="0"/>
+              <w:contextualSpacing/>
+              <w:divId w:val="395788737"/>
+              <w:rPr>
+                <w:rFonts w:ascii="Consolas" w:hAnsi="Consolas" w:cs="Courier New"/>
+                <w:sz w:val="18"/>
+                <w:szCs w:val="18"/>
+              </w:rPr>
+            </w:pPr>
+            <w:r>
+              <w:rPr>
+                <w:rFonts w:ascii="Consolas" w:hAnsi="Consolas" w:cs="Courier New"/>
+                <w:color w:val="008000"/>
+                <w:sz w:val="18"/>
+                <w:szCs w:val="18"/>
+              </w:rPr>
+              <w:t># Karakteristik dataset</w:t>
+            </w:r>
+          </w:p>
+          <w:p>
+            <w:pPr>
+              <w:pStyle w:val="NormalWeb"/>
+              <w:pBdr>
+                <w:top w:val="single" w:sz="6" w:space="2" w:color="888888"/>
+                <w:left w:val="single" w:sz="6" w:space="2" w:color="888888"/>
+                <w:bottom w:val="single" w:sz="6" w:space="2" w:color="888888"/>
+                <w:right w:val="single" w:sz="6" w:space="2" w:color="888888"/>
+              </w:pBdr>
+              <w:shd w:val="clear" w:color="auto" w:fill="EAEAEA"/>
+              <w:tabs>
+                <w:tab w:val="left" w:pos="916"/>
+                <w:tab w:val="left" w:pos="1832"/>
+                <w:tab w:val="left" w:pos="2748"/>
+                <w:tab w:val="left" w:pos="3664"/>
+                <w:tab w:val="left" w:pos="4580"/>
+                <w:tab w:val="left" w:pos="5496"/>
+                <w:tab w:val="left" w:pos="6412"/>
+                <w:tab w:val="left" w:pos="7328"/>
+                <w:tab w:val="left" w:pos="8244"/>
+                <w:tab w:val="left" w:pos="9160"/>
+                <w:tab w:val="left" w:pos="10076"/>
+                <w:tab w:val="left" w:pos="10992"/>
+                <w:tab w:val="left" w:pos="11908"/>
+                <w:tab w:val="left" w:pos="12824"/>
+                <w:tab w:val="left" w:pos="13740"/>
+                <w:tab w:val="left" w:pos="14656"/>
+              </w:tabs>
+              <w:spacing w:before="0" w:beforeAutospacing="0" w:after="0" w:afterAutospacing="0"/>
+              <w:contextualSpacing/>
+              <w:divId w:val="395788737"/>
+              <w:rPr>
+                <w:rFonts w:ascii="Consolas" w:hAnsi="Consolas" w:cs="Courier New"/>
+                <w:sz w:val="18"/>
+                <w:szCs w:val="18"/>
+              </w:rPr>
+            </w:pPr>
+            <w:r>
+              <w:rPr>
+                <w:rFonts w:ascii="Consolas" w:hAnsi="Consolas" w:cs="Courier New"/>
+                <w:color w:val="0000FF"/>
+                <w:sz w:val="18"/>
+                <w:szCs w:val="18"/>
+              </w:rPr>
+              <w:t>print</w:t>
+            </w:r>
+            <w:r>
+              <w:rPr>
+                <w:rFonts w:ascii="Consolas" w:hAnsi="Consolas" w:cs="Courier New"/>
+                <w:color w:val="000000"/>
+                <w:sz w:val="18"/>
+                <w:szCs w:val="18"/>
+              </w:rPr>
+              <w:t>(dataset.info())</w:t>
+            </w:r>
+          </w:p>
+        </w:tc>
+      </w:tr>
+      <w:tr>
+        <w:tc>
+          <w:tcPr>
+            <w:tcW w:w="9628" w:type="dxa"/>
+          </w:tcPr>
+          <w:p>
+            <w:pPr>
+              <w:contextualSpacing/>
+              <w:rPr>
+                <w:rFonts w:ascii="Consolas" w:hAnsi="Consolas" w:cs="Times New Roman"/>
+                <w:sz w:val="18"/>
+                <w:szCs w:val="18"/>
+              </w:rPr>
+            </w:pPr>
+          </w:p>
+        </w:tc>
+      </w:tr>
+      <w:tr>
+        <w:tc>
+          <w:tcPr>
+            <w:tcW w:w="9628" w:type="dxa"/>
+          </w:tcPr>
+          <w:p>
+            <w:pPr>
+              <w:contextualSpacing/>
+              <w:rPr>
+                <w:rFonts w:ascii="Consolas" w:eastAsia="Times New Roman" w:hAnsi="Consolas" w:cs="Times New Roman"/>
+                <w:color w:val="1F2328"/>
+                <w:kern w:val="0"/>
+                <w:sz w:val="18"/>
+                <w:szCs w:val="18"/>
+                <w:lang w:eastAsia="en-ID"/>
+                <w14:ligatures w14:val="none"/>
+              </w:rPr>
+            </w:pPr>
+            <w:r>
+              <w:rPr>
+                <w:rFonts w:ascii="Consolas" w:eastAsia="Times New Roman" w:hAnsi="Consolas" w:cs="Times New Roman"/>
+                <w:color w:val="1F2328"/>
+                <w:kern w:val="0"/>
+                <w:sz w:val="18"/>
+                <w:szCs w:val="18"/>
+                <w:lang w:eastAsia="en-ID"/>
+                <w14:ligatures w14:val="none"/>
+              </w:rPr>
+              <w:t>&lt;class 'pandas.core.frame.DataFrame'&gt;</w:t>
+            </w:r>
+          </w:p>
+          <w:p>
+            <w:pPr>
+              <w:contextualSpacing/>
+              <w:rPr>
+                <w:rFonts w:ascii="Consolas" w:eastAsia="Times New Roman" w:hAnsi="Consolas" w:cs="Times New Roman"/>
+                <w:color w:val="1F2328"/>
+                <w:kern w:val="0"/>
+                <w:sz w:val="18"/>
+                <w:szCs w:val="18"/>
+                <w:lang w:eastAsia="en-ID"/>
+                <w14:ligatures w14:val="none"/>
+              </w:rPr>
+            </w:pPr>
+            <w:r>
+              <w:rPr>
+                <w:rFonts w:ascii="Consolas" w:eastAsia="Times New Roman" w:hAnsi="Consolas" w:cs="Times New Roman"/>
+                <w:color w:val="1F2328"/>
+                <w:kern w:val="0"/>
+                <w:sz w:val="18"/>
+                <w:szCs w:val="18"/>
+                <w:lang w:eastAsia="en-ID"/>
+                <w14:ligatures w14:val="none"/>
+              </w:rPr>
+              <w:t>RangeIndex: 500 entries, 0 to 499</w:t>
+            </w:r>
+          </w:p>
+          <w:p>
+            <w:pPr>
+              <w:contextualSpacing/>
+              <w:rPr>
+                <w:rFonts w:ascii="Consolas" w:eastAsia="Times New Roman" w:hAnsi="Consolas" w:cs="Times New Roman"/>
+                <w:color w:val="1F2328"/>
+                <w:kern w:val="0"/>
+                <w:sz w:val="18"/>
+                <w:szCs w:val="18"/>
+                <w:lang w:eastAsia="en-ID"/>
+                <w14:ligatures w14:val="none"/>
+              </w:rPr>
+            </w:pPr>
+            <w:r>
+              <w:rPr>
+                <w:rFonts w:ascii="Consolas" w:eastAsia="Times New Roman" w:hAnsi="Consolas" w:cs="Times New Roman"/>
+                <w:color w:val="1F2328"/>
+                <w:kern w:val="0"/>
+                <w:sz w:val="18"/>
+                <w:szCs w:val="18"/>
+                <w:lang w:eastAsia="en-ID"/>
+                <w14:ligatures w14:val="none"/>
+              </w:rPr>
+              <w:t>Data columns (total 4 columns):</w:t>
+            </w:r>
+          </w:p>
+          <w:p>
+            <w:pPr>
+              <w:contextualSpacing/>
+              <w:rPr>
+                <w:rFonts w:ascii="Consolas" w:eastAsia="Times New Roman" w:hAnsi="Consolas" w:cs="Times New Roman"/>
+                <w:color w:val="1F2328"/>
+                <w:kern w:val="0"/>
+                <w:sz w:val="18"/>
+                <w:szCs w:val="18"/>
+                <w:lang w:eastAsia="en-ID"/>
+                <w14:ligatures w14:val="none"/>
+              </w:rPr>
+            </w:pPr>
+            <w:r>
+              <w:rPr>
+                <w:rFonts w:ascii="Consolas" w:eastAsia="Times New Roman" w:hAnsi="Consolas" w:cs="Times New Roman"/>
+                <w:color w:val="1F2328"/>
+                <w:kern w:val="0"/>
+                <w:sz w:val="18"/>
+                <w:szCs w:val="18"/>
+                <w:lang w:eastAsia="en-ID"/>
+                <w14:ligatures w14:val="none"/>
+              </w:rPr>
+              <w:t xml:space="preserve"> #   Column    Non-Null Count  Dtype</w:t>
+            </w:r>
+          </w:p>
+          <w:p>
+            <w:pPr>
+              <w:contextualSpacing/>
+              <w:rPr>
+                <w:rFonts w:ascii="Consolas" w:eastAsia="Times New Roman" w:hAnsi="Consolas" w:cs="Times New Roman"/>
+                <w:color w:val="1F2328"/>
+                <w:kern w:val="0"/>
+                <w:sz w:val="18"/>
+                <w:szCs w:val="18"/>
+                <w:lang w:eastAsia="en-ID"/>
+                <w14:ligatures w14:val="none"/>
+              </w:rPr>
+            </w:pPr>
+            <w:r>
+              <w:rPr>
+                <w:rFonts w:ascii="Consolas" w:eastAsia="Times New Roman" w:hAnsi="Consolas" w:cs="Times New Roman"/>
+                <w:color w:val="1F2328"/>
+                <w:kern w:val="0"/>
+                <w:sz w:val="18"/>
+                <w:szCs w:val="18"/>
+                <w:lang w:eastAsia="en-ID"/>
+                <w14:ligatures w14:val="none"/>
+              </w:rPr>
+              <w:t>---  ------    --------------  -----</w:t>
+            </w:r>
+          </w:p>
+          <w:p>
+            <w:pPr>
+              <w:contextualSpacing/>
+              <w:rPr>
+                <w:rFonts w:ascii="Consolas" w:eastAsia="Times New Roman" w:hAnsi="Consolas" w:cs="Times New Roman"/>
+                <w:color w:val="1F2328"/>
+                <w:kern w:val="0"/>
+                <w:sz w:val="18"/>
+                <w:szCs w:val="18"/>
+                <w:lang w:eastAsia="en-ID"/>
+                <w14:ligatures w14:val="none"/>
+              </w:rPr>
+            </w:pPr>
+            <w:r>
+              <w:rPr>
+                <w:rFonts w:ascii="Consolas" w:eastAsia="Times New Roman" w:hAnsi="Consolas" w:cs="Times New Roman"/>
+                <w:color w:val="1F2328"/>
+                <w:kern w:val="0"/>
+                <w:sz w:val="18"/>
+                <w:szCs w:val="18"/>
+                <w:lang w:eastAsia="en-ID"/>
+                <w14:ligatures w14:val="none"/>
+              </w:rPr>
+              <w:t xml:space="preserve"> 0   nim       500 non-null    int64</w:t>
+            </w:r>
+          </w:p>
+          <w:p>
+            <w:pPr>
+              <w:contextualSpacing/>
+              <w:rPr>
+                <w:rFonts w:ascii="Consolas" w:eastAsia="Times New Roman" w:hAnsi="Consolas" w:cs="Times New Roman"/>
+                <w:color w:val="1F2328"/>
+                <w:kern w:val="0"/>
+                <w:sz w:val="18"/>
+                <w:szCs w:val="18"/>
+                <w:lang w:eastAsia="en-ID"/>
+                <w14:ligatures w14:val="none"/>
+              </w:rPr>
+            </w:pPr>
+            <w:r>
+              <w:rPr>
+                <w:rFonts w:ascii="Consolas" w:eastAsia="Times New Roman" w:hAnsi="Consolas" w:cs="Times New Roman"/>
+                <w:color w:val="1F2328"/>
+                <w:kern w:val="0"/>
+                <w:sz w:val="18"/>
+                <w:szCs w:val="18"/>
+                <w:lang w:eastAsia="en-ID"/>
+                <w14:ligatures w14:val="none"/>
+              </w:rPr>
+              <w:t xml:space="preserve"> 1   formatif  500 non-null    int64</w:t>
+            </w:r>
+          </w:p>
+          <w:p>
+            <w:pPr>
+              <w:contextualSpacing/>
+              <w:rPr>
+                <w:rFonts w:ascii="Consolas" w:eastAsia="Times New Roman" w:hAnsi="Consolas" w:cs="Times New Roman"/>
+                <w:color w:val="1F2328"/>
+                <w:kern w:val="0"/>
+                <w:sz w:val="18"/>
+                <w:szCs w:val="18"/>
+                <w:lang w:eastAsia="en-ID"/>
+                <w14:ligatures w14:val="none"/>
+              </w:rPr>
+            </w:pPr>
+            <w:r>
+              <w:rPr>
+                <w:rFonts w:ascii="Consolas" w:eastAsia="Times New Roman" w:hAnsi="Consolas" w:cs="Times New Roman"/>
+                <w:color w:val="1F2328"/>
+                <w:kern w:val="0"/>
+                <w:sz w:val="18"/>
+                <w:szCs w:val="18"/>
+                <w:lang w:eastAsia="en-ID"/>
+                <w14:ligatures w14:val="none"/>
+              </w:rPr>
+              <w:t xml:space="preserve"> 2   uts       500 non-null    int64</w:t>
+            </w:r>
+          </w:p>
+          <w:p>
+            <w:pPr>
+              <w:contextualSpacing/>
+              <w:rPr>
+                <w:rFonts w:ascii="Consolas" w:eastAsia="Times New Roman" w:hAnsi="Consolas" w:cs="Times New Roman"/>
+                <w:color w:val="1F2328"/>
+                <w:kern w:val="0"/>
+                <w:sz w:val="18"/>
+                <w:szCs w:val="18"/>
+                <w:lang w:eastAsia="en-ID"/>
+                <w14:ligatures w14:val="none"/>
+              </w:rPr>
+            </w:pPr>
+            <w:r>
+              <w:rPr>
+                <w:rFonts w:ascii="Consolas" w:eastAsia="Times New Roman" w:hAnsi="Consolas" w:cs="Times New Roman"/>
+                <w:color w:val="1F2328"/>
+                <w:kern w:val="0"/>
+                <w:sz w:val="18"/>
+                <w:szCs w:val="18"/>
+                <w:lang w:eastAsia="en-ID"/>
+                <w14:ligatures w14:val="none"/>
+              </w:rPr>
+              <w:t xml:space="preserve"> 3   uas       500 non-null    int64</w:t>
+            </w:r>
+          </w:p>
+        </w:tc>
+      </w:tr>
+      <w:tr>
+        <w:tc>
+          <w:tcPr>
+            <w:tcW w:w="9628" w:type="dxa"/>
+          </w:tcPr>
+          <w:p>
+            <w:pPr>
+              <w:contextualSpacing/>
+              <w:rPr>
+                <w:rFonts w:ascii="Consolas" w:hAnsi="Consolas" w:cs="Times New Roman"/>
+                <w:sz w:val="18"/>
+                <w:szCs w:val="18"/>
+              </w:rPr>
+            </w:pPr>
+          </w:p>
+        </w:tc>
+      </w:tr>
+      <w:tr>
+        <w:tc>
+          <w:tcPr>
+            <w:tcW w:w="9628" w:type="dxa"/>
+          </w:tcPr>
+          <w:p>
+            <w:pPr>
+              <w:pStyle w:val="NormalWeb"/>
+              <w:pBdr>
+                <w:top w:val="single" w:sz="6" w:space="2" w:color="888888"/>
+                <w:left w:val="single" w:sz="6" w:space="2" w:color="888888"/>
+                <w:bottom w:val="single" w:sz="6" w:space="2" w:color="888888"/>
+                <w:right w:val="single" w:sz="6" w:space="2" w:color="888888"/>
+              </w:pBdr>
+              <w:shd w:val="clear" w:color="auto" w:fill="EAEAEA"/>
+              <w:tabs>
+                <w:tab w:val="left" w:pos="916"/>
+                <w:tab w:val="left" w:pos="1832"/>
+                <w:tab w:val="left" w:pos="2748"/>
+                <w:tab w:val="left" w:pos="3664"/>
+                <w:tab w:val="left" w:pos="4580"/>
+                <w:tab w:val="left" w:pos="5496"/>
+                <w:tab w:val="left" w:pos="6412"/>
+                <w:tab w:val="left" w:pos="7328"/>
+                <w:tab w:val="left" w:pos="8244"/>
+                <w:tab w:val="left" w:pos="9160"/>
+                <w:tab w:val="left" w:pos="10076"/>
+                <w:tab w:val="left" w:pos="10992"/>
+                <w:tab w:val="left" w:pos="11908"/>
+                <w:tab w:val="left" w:pos="12824"/>
+                <w:tab w:val="left" w:pos="13740"/>
+                <w:tab w:val="left" w:pos="14656"/>
+              </w:tabs>
+              <w:spacing w:before="0" w:beforeAutospacing="0" w:after="0" w:afterAutospacing="0"/>
+              <w:contextualSpacing/>
+              <w:divId w:val="182213043"/>
+              <w:rPr>
+                <w:rFonts w:ascii="Consolas" w:hAnsi="Consolas" w:cs="Courier New"/>
+                <w:sz w:val="18"/>
+                <w:szCs w:val="18"/>
+              </w:rPr>
+            </w:pPr>
+            <w:r>
+              <w:rPr>
+                <w:rFonts w:ascii="Consolas" w:hAnsi="Consolas" w:cs="Courier New"/>
+                <w:color w:val="008000"/>
+                <w:sz w:val="18"/>
+                <w:szCs w:val="18"/>
+              </w:rPr>
+              <w:t># Menampilkan dataset</w:t>
+            </w:r>
+          </w:p>
+          <w:p>
+            <w:pPr>
+              <w:pStyle w:val="NormalWeb"/>
+              <w:pBdr>
+                <w:top w:val="single" w:sz="6" w:space="2" w:color="888888"/>
+                <w:left w:val="single" w:sz="6" w:space="2" w:color="888888"/>
+                <w:bottom w:val="single" w:sz="6" w:space="2" w:color="888888"/>
+                <w:right w:val="single" w:sz="6" w:space="2" w:color="888888"/>
+              </w:pBdr>
+              <w:shd w:val="clear" w:color="auto" w:fill="EAEAEA"/>
+              <w:tabs>
+                <w:tab w:val="left" w:pos="916"/>
+                <w:tab w:val="left" w:pos="1832"/>
+                <w:tab w:val="left" w:pos="2748"/>
+                <w:tab w:val="left" w:pos="3664"/>
+                <w:tab w:val="left" w:pos="4580"/>
+                <w:tab w:val="left" w:pos="5496"/>
+                <w:tab w:val="left" w:pos="6412"/>
+                <w:tab w:val="left" w:pos="7328"/>
+                <w:tab w:val="left" w:pos="8244"/>
+                <w:tab w:val="left" w:pos="9160"/>
+                <w:tab w:val="left" w:pos="10076"/>
+                <w:tab w:val="left" w:pos="10992"/>
+                <w:tab w:val="left" w:pos="11908"/>
+                <w:tab w:val="left" w:pos="12824"/>
+                <w:tab w:val="left" w:pos="13740"/>
+                <w:tab w:val="left" w:pos="14656"/>
+              </w:tabs>
+              <w:spacing w:before="0" w:beforeAutospacing="0" w:after="0" w:afterAutospacing="0"/>
+              <w:contextualSpacing/>
+              <w:divId w:val="182213043"/>
+              <w:rPr>
+                <w:rFonts w:ascii="Consolas" w:hAnsi="Consolas" w:cs="Courier New"/>
+                <w:sz w:val="18"/>
+                <w:szCs w:val="18"/>
+              </w:rPr>
+            </w:pPr>
+            <w:r>
+              <w:rPr>
+                <w:rFonts w:ascii="Consolas" w:hAnsi="Consolas" w:cs="Courier New"/>
+                <w:color w:val="0000FF"/>
+                <w:sz w:val="18"/>
+                <w:szCs w:val="18"/>
+              </w:rPr>
+              <w:t>print</w:t>
+            </w:r>
+            <w:r>
+              <w:rPr>
+                <w:rFonts w:ascii="Consolas" w:hAnsi="Consolas" w:cs="Courier New"/>
+                <w:color w:val="000000"/>
+                <w:sz w:val="18"/>
+                <w:szCs w:val="18"/>
+              </w:rPr>
+              <w:t>(dataset</w:t>
+            </w:r>
+            <w:r>
+              <w:rPr>
+                <w:rFonts w:ascii="Consolas" w:hAnsi="Consolas" w:cs="Courier New"/>
+                <w:color w:val="000000"/>
+                <w:sz w:val="18"/>
+                <w:szCs w:val="18"/>
+              </w:rPr>
+              <w:t>.tail()</w:t>
+            </w:r>
+            <w:r>
+              <w:rPr>
+                <w:rFonts w:ascii="Consolas" w:hAnsi="Consolas" w:cs="Courier New"/>
+                <w:color w:val="000000"/>
+                <w:sz w:val="18"/>
+                <w:szCs w:val="18"/>
+              </w:rPr>
+              <w:t>)</w:t>
+            </w:r>
+          </w:p>
+        </w:tc>
+      </w:tr>
+      <w:tr>
+        <w:tc>
+          <w:tcPr>
+            <w:tcW w:w="9628" w:type="dxa"/>
+          </w:tcPr>
+          <w:p>
+            <w:pPr>
+              <w:contextualSpacing/>
+              <w:rPr>
+                <w:rFonts w:ascii="Consolas" w:hAnsi="Consolas" w:cs="Times New Roman"/>
+                <w:sz w:val="18"/>
+                <w:szCs w:val="18"/>
+              </w:rPr>
+            </w:pPr>
+          </w:p>
+        </w:tc>
+      </w:tr>
+      <w:tr>
+        <w:tc>
+          <w:tcPr>
+            <w:tcW w:w="9628" w:type="dxa"/>
+          </w:tcPr>
+          <w:p>
+            <w:pPr>
+              <w:contextualSpacing/>
+              <w:rPr>
+                <w:rFonts w:ascii="Consolas" w:eastAsia="Times New Roman" w:hAnsi="Consolas" w:cs="Times New Roman"/>
+                <w:color w:val="1F2328"/>
+                <w:kern w:val="0"/>
+                <w:sz w:val="18"/>
+                <w:szCs w:val="18"/>
+                <w:lang w:eastAsia="en-ID"/>
+                <w14:ligatures w14:val="none"/>
+              </w:rPr>
+            </w:pPr>
+            <w:r>
+              <w:rPr>
+                <w:rFonts w:ascii="Consolas" w:eastAsia="Times New Roman" w:hAnsi="Consolas" w:cs="Times New Roman"/>
+                <w:color w:val="1F2328"/>
+                <w:kern w:val="0"/>
+                <w:sz w:val="18"/>
+                <w:szCs w:val="18"/>
+                <w:lang w:eastAsia="en-ID"/>
+                <w14:ligatures w14:val="none"/>
+              </w:rPr>
+              <w:t xml:space="preserve">            nim  formatif  uts  uas</w:t>
+            </w:r>
+          </w:p>
+          <w:p>
+            <w:pPr>
+              <w:contextualSpacing/>
+              <w:rPr>
+                <w:rFonts w:ascii="Consolas" w:eastAsia="Times New Roman" w:hAnsi="Consolas" w:cs="Times New Roman"/>
+                <w:color w:val="1F2328"/>
+                <w:kern w:val="0"/>
+                <w:sz w:val="18"/>
+                <w:szCs w:val="18"/>
+                <w:lang w:eastAsia="en-ID"/>
+                <w14:ligatures w14:val="none"/>
+              </w:rPr>
+            </w:pPr>
+            <w:r>
+              <w:rPr>
+                <w:rFonts w:ascii="Consolas" w:eastAsia="Times New Roman" w:hAnsi="Consolas" w:cs="Times New Roman"/>
+                <w:color w:val="1F2328"/>
+                <w:kern w:val="0"/>
+                <w:sz w:val="18"/>
+                <w:szCs w:val="18"/>
+                <w:lang w:eastAsia="en-ID"/>
+                <w14:ligatures w14:val="none"/>
+              </w:rPr>
+              <w:t>495  1114091496       100  100   85</w:t>
+            </w:r>
+          </w:p>
+          <w:p>
+            <w:pPr>
+              <w:contextualSpacing/>
+              <w:rPr>
+                <w:rFonts w:ascii="Consolas" w:eastAsia="Times New Roman" w:hAnsi="Consolas" w:cs="Times New Roman"/>
+                <w:color w:val="1F2328"/>
+                <w:kern w:val="0"/>
+                <w:sz w:val="18"/>
+                <w:szCs w:val="18"/>
+                <w:lang w:eastAsia="en-ID"/>
+                <w14:ligatures w14:val="none"/>
+              </w:rPr>
+            </w:pPr>
+            <w:r>
+              <w:rPr>
+                <w:rFonts w:ascii="Consolas" w:eastAsia="Times New Roman" w:hAnsi="Consolas" w:cs="Times New Roman"/>
+                <w:color w:val="1F2328"/>
+                <w:kern w:val="0"/>
+                <w:sz w:val="18"/>
+                <w:szCs w:val="18"/>
+                <w:lang w:eastAsia="en-ID"/>
+                <w14:ligatures w14:val="none"/>
+              </w:rPr>
+              <w:t>496  1114091497        72   89   69</w:t>
+            </w:r>
+          </w:p>
+          <w:p>
+            <w:pPr>
+              <w:contextualSpacing/>
+              <w:rPr>
+                <w:rFonts w:ascii="Consolas" w:eastAsia="Times New Roman" w:hAnsi="Consolas" w:cs="Times New Roman"/>
+                <w:color w:val="1F2328"/>
+                <w:kern w:val="0"/>
+                <w:sz w:val="18"/>
+                <w:szCs w:val="18"/>
+                <w:lang w:eastAsia="en-ID"/>
+                <w14:ligatures w14:val="none"/>
+              </w:rPr>
+            </w:pPr>
+            <w:r>
+              <w:rPr>
+                <w:rFonts w:ascii="Consolas" w:eastAsia="Times New Roman" w:hAnsi="Consolas" w:cs="Times New Roman"/>
+                <w:color w:val="1F2328"/>
+                <w:kern w:val="0"/>
+                <w:sz w:val="18"/>
+                <w:szCs w:val="18"/>
+                <w:lang w:eastAsia="en-ID"/>
+                <w14:ligatures w14:val="none"/>
+              </w:rPr>
+              <w:t>497  1114091498        84   83   89</w:t>
+            </w:r>
+          </w:p>
+          <w:p>
+            <w:pPr>
+              <w:contextualSpacing/>
+              <w:rPr>
+                <w:rFonts w:ascii="Consolas" w:eastAsia="Times New Roman" w:hAnsi="Consolas" w:cs="Times New Roman"/>
+                <w:color w:val="1F2328"/>
+                <w:kern w:val="0"/>
+                <w:sz w:val="18"/>
+                <w:szCs w:val="18"/>
+                <w:lang w:eastAsia="en-ID"/>
+                <w14:ligatures w14:val="none"/>
+              </w:rPr>
+            </w:pPr>
+            <w:r>
+              <w:rPr>
+                <w:rFonts w:ascii="Consolas" w:eastAsia="Times New Roman" w:hAnsi="Consolas" w:cs="Times New Roman"/>
+                <w:color w:val="1F2328"/>
+                <w:kern w:val="0"/>
+                <w:sz w:val="18"/>
+                <w:szCs w:val="18"/>
+                <w:lang w:eastAsia="en-ID"/>
+                <w14:ligatures w14:val="none"/>
+              </w:rPr>
+              <w:t>498  1114091499        72   58   70</w:t>
+            </w:r>
+          </w:p>
+          <w:p>
+            <w:pPr>
+              <w:contextualSpacing/>
+              <w:rPr>
+                <w:rFonts w:ascii="Consolas" w:eastAsia="Times New Roman" w:hAnsi="Consolas" w:cs="Times New Roman"/>
+                <w:color w:val="1F2328"/>
+                <w:kern w:val="0"/>
+                <w:sz w:val="18"/>
+                <w:szCs w:val="18"/>
+                <w:lang w:eastAsia="en-ID"/>
+                <w14:ligatures w14:val="none"/>
+              </w:rPr>
+            </w:pPr>
+            <w:r>
+              <w:rPr>
+                <w:rFonts w:ascii="Consolas" w:eastAsia="Times New Roman" w:hAnsi="Consolas" w:cs="Times New Roman"/>
+                <w:color w:val="1F2328"/>
+                <w:kern w:val="0"/>
+                <w:sz w:val="18"/>
+                <w:szCs w:val="18"/>
+                <w:lang w:eastAsia="en-ID"/>
+                <w14:ligatures w14:val="none"/>
+              </w:rPr>
+              <w:t>499  1114091500        75  100   92</w:t>
+            </w:r>
           </w:p>
         </w:tc>
       </w:tr>
@@ -23098,6 +26188,14 @@
       <w:tblPr>
         <w:tblStyle w:val="TableGrid"/>
         <w:tblW w:w="0" w:type="auto"/>
+        <w:tblBorders>
+          <w:top w:val="none" w:sz="0" w:space="0" w:color="auto"/>
+          <w:left w:val="none" w:sz="0" w:space="0" w:color="auto"/>
+          <w:bottom w:val="none" w:sz="0" w:space="0" w:color="auto"/>
+          <w:right w:val="none" w:sz="0" w:space="0" w:color="auto"/>
+          <w:insideH w:val="none" w:sz="0" w:space="0" w:color="auto"/>
+          <w:insideV w:val="none" w:sz="0" w:space="0" w:color="auto"/>
+        </w:tblBorders>
         <w:tblLook w:val="04A0" w:firstRow="1" w:lastRow="0" w:firstColumn="1" w:lastColumn="0" w:noHBand="0" w:noVBand="1"/>
       </w:tblPr>
       <w:tblGrid>
@@ -23110,13 +26208,303 @@
           </w:tcPr>
           <w:p>
             <w:pPr>
-              <w:contextualSpacing/>
-              <w:rPr>
-                <w:rFonts w:ascii="Consolas" w:hAnsi="Consolas" w:cs="Times New Roman"/>
-                <w:sz w:val="18"/>
-                <w:szCs w:val="18"/>
-              </w:rPr>
-            </w:pPr>
+              <w:pStyle w:val="NormalWeb"/>
+              <w:pBdr>
+                <w:top w:val="single" w:sz="6" w:space="2" w:color="888888"/>
+                <w:left w:val="single" w:sz="6" w:space="2" w:color="888888"/>
+                <w:bottom w:val="single" w:sz="6" w:space="2" w:color="888888"/>
+                <w:right w:val="single" w:sz="6" w:space="2" w:color="888888"/>
+              </w:pBdr>
+              <w:shd w:val="clear" w:color="auto" w:fill="EAEAEA"/>
+              <w:tabs>
+                <w:tab w:val="left" w:pos="916"/>
+                <w:tab w:val="left" w:pos="1832"/>
+                <w:tab w:val="left" w:pos="2748"/>
+                <w:tab w:val="left" w:pos="3664"/>
+                <w:tab w:val="left" w:pos="4580"/>
+                <w:tab w:val="left" w:pos="5496"/>
+                <w:tab w:val="left" w:pos="6412"/>
+                <w:tab w:val="left" w:pos="7328"/>
+                <w:tab w:val="left" w:pos="8244"/>
+                <w:tab w:val="left" w:pos="9160"/>
+                <w:tab w:val="left" w:pos="10076"/>
+                <w:tab w:val="left" w:pos="10992"/>
+                <w:tab w:val="left" w:pos="11908"/>
+                <w:tab w:val="left" w:pos="12824"/>
+                <w:tab w:val="left" w:pos="13740"/>
+                <w:tab w:val="left" w:pos="14656"/>
+              </w:tabs>
+              <w:spacing w:before="0" w:beforeAutospacing="0" w:after="0" w:afterAutospacing="0"/>
+              <w:divId w:val="1446344461"/>
+              <w:rPr>
+                <w:rFonts w:ascii="Consolas" w:hAnsi="Consolas" w:cs="Courier New"/>
+                <w:sz w:val="18"/>
+                <w:szCs w:val="18"/>
+              </w:rPr>
+            </w:pPr>
+            <w:r>
+              <w:rPr>
+                <w:rFonts w:ascii="Consolas" w:hAnsi="Consolas" w:cs="Courier New"/>
+                <w:color w:val="008000"/>
+                <w:sz w:val="18"/>
+                <w:szCs w:val="18"/>
+              </w:rPr>
+              <w:t># proses menghitung nilai akhir</w:t>
+            </w:r>
+          </w:p>
+          <w:p>
+            <w:pPr>
+              <w:pStyle w:val="NormalWeb"/>
+              <w:pBdr>
+                <w:top w:val="single" w:sz="6" w:space="2" w:color="888888"/>
+                <w:left w:val="single" w:sz="6" w:space="2" w:color="888888"/>
+                <w:bottom w:val="single" w:sz="6" w:space="2" w:color="888888"/>
+                <w:right w:val="single" w:sz="6" w:space="2" w:color="888888"/>
+              </w:pBdr>
+              <w:shd w:val="clear" w:color="auto" w:fill="EAEAEA"/>
+              <w:tabs>
+                <w:tab w:val="left" w:pos="916"/>
+                <w:tab w:val="left" w:pos="1832"/>
+                <w:tab w:val="left" w:pos="2748"/>
+                <w:tab w:val="left" w:pos="3664"/>
+                <w:tab w:val="left" w:pos="4580"/>
+                <w:tab w:val="left" w:pos="5496"/>
+                <w:tab w:val="left" w:pos="6412"/>
+                <w:tab w:val="left" w:pos="7328"/>
+                <w:tab w:val="left" w:pos="8244"/>
+                <w:tab w:val="left" w:pos="9160"/>
+                <w:tab w:val="left" w:pos="10076"/>
+                <w:tab w:val="left" w:pos="10992"/>
+                <w:tab w:val="left" w:pos="11908"/>
+                <w:tab w:val="left" w:pos="12824"/>
+                <w:tab w:val="left" w:pos="13740"/>
+                <w:tab w:val="left" w:pos="14656"/>
+              </w:tabs>
+              <w:spacing w:before="0" w:beforeAutospacing="0" w:after="0" w:afterAutospacing="0"/>
+              <w:divId w:val="1446344461"/>
+              <w:rPr>
+                <w:rFonts w:ascii="Consolas" w:hAnsi="Consolas" w:cs="Courier New"/>
+                <w:sz w:val="18"/>
+                <w:szCs w:val="18"/>
+              </w:rPr>
+            </w:pPr>
+            <w:r>
+              <w:rPr>
+                <w:rFonts w:ascii="Consolas" w:hAnsi="Consolas" w:cs="Courier New"/>
+                <w:color w:val="000000"/>
+                <w:sz w:val="18"/>
+                <w:szCs w:val="18"/>
+              </w:rPr>
+              <w:t>dataset[</w:t>
+            </w:r>
+            <w:r>
+              <w:rPr>
+                <w:rFonts w:ascii="Consolas" w:hAnsi="Consolas" w:cs="Courier New"/>
+                <w:color w:val="A31515"/>
+                <w:sz w:val="18"/>
+                <w:szCs w:val="18"/>
+              </w:rPr>
+              <w:t>"nilai_akhir"</w:t>
+            </w:r>
+            <w:r>
+              <w:rPr>
+                <w:rFonts w:ascii="Consolas" w:hAnsi="Consolas" w:cs="Courier New"/>
+                <w:color w:val="000000"/>
+                <w:sz w:val="18"/>
+                <w:szCs w:val="18"/>
+              </w:rPr>
+              <w:t>]</w:t>
+            </w:r>
+            <w:r>
+              <w:rPr>
+                <w:rFonts w:ascii="Consolas" w:hAnsi="Consolas" w:cs="Courier New"/>
+                <w:color w:val="000000"/>
+                <w:sz w:val="18"/>
+                <w:szCs w:val="18"/>
+              </w:rPr>
+              <w:t xml:space="preserve"> </w:t>
+            </w:r>
+            <w:r>
+              <w:rPr>
+                <w:rFonts w:ascii="Consolas" w:hAnsi="Consolas" w:cs="Courier New"/>
+                <w:color w:val="000000"/>
+                <w:sz w:val="18"/>
+                <w:szCs w:val="18"/>
+              </w:rPr>
+              <w:t>= dataset[</w:t>
+            </w:r>
+            <w:r>
+              <w:rPr>
+                <w:rFonts w:ascii="Consolas" w:hAnsi="Consolas" w:cs="Courier New"/>
+                <w:color w:val="A31515"/>
+                <w:sz w:val="18"/>
+                <w:szCs w:val="18"/>
+              </w:rPr>
+              <w:t>"formatif"</w:t>
+            </w:r>
+            <w:r>
+              <w:rPr>
+                <w:rFonts w:ascii="Consolas" w:hAnsi="Consolas" w:cs="Courier New"/>
+                <w:color w:val="000000"/>
+                <w:sz w:val="18"/>
+                <w:szCs w:val="18"/>
+              </w:rPr>
+              <w:t>]*</w:t>
+            </w:r>
+            <w:r>
+              <w:rPr>
+                <w:rFonts w:ascii="Consolas" w:hAnsi="Consolas" w:cs="Courier New"/>
+                <w:color w:val="006666"/>
+                <w:sz w:val="18"/>
+                <w:szCs w:val="18"/>
+              </w:rPr>
+              <w:t>0.2</w:t>
+            </w:r>
+            <w:r>
+              <w:rPr>
+                <w:rFonts w:ascii="Consolas" w:hAnsi="Consolas" w:cs="Courier New"/>
+                <w:color w:val="000000"/>
+                <w:sz w:val="18"/>
+                <w:szCs w:val="18"/>
+              </w:rPr>
+              <w:t xml:space="preserve"> + dataset[</w:t>
+            </w:r>
+            <w:r>
+              <w:rPr>
+                <w:rFonts w:ascii="Consolas" w:hAnsi="Consolas" w:cs="Courier New"/>
+                <w:color w:val="A31515"/>
+                <w:sz w:val="18"/>
+                <w:szCs w:val="18"/>
+              </w:rPr>
+              <w:t>"uts"</w:t>
+            </w:r>
+            <w:r>
+              <w:rPr>
+                <w:rFonts w:ascii="Consolas" w:hAnsi="Consolas" w:cs="Courier New"/>
+                <w:color w:val="000000"/>
+                <w:sz w:val="18"/>
+                <w:szCs w:val="18"/>
+              </w:rPr>
+              <w:t>]*</w:t>
+            </w:r>
+            <w:r>
+              <w:rPr>
+                <w:rFonts w:ascii="Consolas" w:hAnsi="Consolas" w:cs="Courier New"/>
+                <w:color w:val="006666"/>
+                <w:sz w:val="18"/>
+                <w:szCs w:val="18"/>
+              </w:rPr>
+              <w:t>0.4</w:t>
+            </w:r>
+            <w:r>
+              <w:rPr>
+                <w:rFonts w:ascii="Consolas" w:hAnsi="Consolas" w:cs="Courier New"/>
+                <w:color w:val="000000"/>
+                <w:sz w:val="18"/>
+                <w:szCs w:val="18"/>
+              </w:rPr>
+              <w:t xml:space="preserve"> + dataset[</w:t>
+            </w:r>
+            <w:r>
+              <w:rPr>
+                <w:rFonts w:ascii="Consolas" w:hAnsi="Consolas" w:cs="Courier New"/>
+                <w:color w:val="A31515"/>
+                <w:sz w:val="18"/>
+                <w:szCs w:val="18"/>
+              </w:rPr>
+              <w:t>"uas"</w:t>
+            </w:r>
+            <w:r>
+              <w:rPr>
+                <w:rFonts w:ascii="Consolas" w:hAnsi="Consolas" w:cs="Courier New"/>
+                <w:color w:val="000000"/>
+                <w:sz w:val="18"/>
+                <w:szCs w:val="18"/>
+              </w:rPr>
+              <w:t xml:space="preserve">] * </w:t>
+            </w:r>
+            <w:r>
+              <w:rPr>
+                <w:rFonts w:ascii="Consolas" w:hAnsi="Consolas" w:cs="Courier New"/>
+                <w:color w:val="006666"/>
+                <w:sz w:val="18"/>
+                <w:szCs w:val="18"/>
+              </w:rPr>
+              <w:t>0.4</w:t>
+            </w:r>
+          </w:p>
+          <w:p>
+            <w:pPr>
+              <w:pStyle w:val="NormalWeb"/>
+              <w:pBdr>
+                <w:top w:val="single" w:sz="6" w:space="2" w:color="888888"/>
+                <w:left w:val="single" w:sz="6" w:space="2" w:color="888888"/>
+                <w:bottom w:val="single" w:sz="6" w:space="2" w:color="888888"/>
+                <w:right w:val="single" w:sz="6" w:space="2" w:color="888888"/>
+              </w:pBdr>
+              <w:shd w:val="clear" w:color="auto" w:fill="EAEAEA"/>
+              <w:tabs>
+                <w:tab w:val="left" w:pos="916"/>
+                <w:tab w:val="left" w:pos="1832"/>
+                <w:tab w:val="left" w:pos="2748"/>
+                <w:tab w:val="left" w:pos="3664"/>
+                <w:tab w:val="left" w:pos="4580"/>
+                <w:tab w:val="left" w:pos="5496"/>
+                <w:tab w:val="left" w:pos="6412"/>
+                <w:tab w:val="left" w:pos="7328"/>
+                <w:tab w:val="left" w:pos="8244"/>
+                <w:tab w:val="left" w:pos="9160"/>
+                <w:tab w:val="left" w:pos="10076"/>
+                <w:tab w:val="left" w:pos="10992"/>
+                <w:tab w:val="left" w:pos="11908"/>
+                <w:tab w:val="left" w:pos="12824"/>
+                <w:tab w:val="left" w:pos="13740"/>
+                <w:tab w:val="left" w:pos="14656"/>
+              </w:tabs>
+              <w:spacing w:before="0" w:beforeAutospacing="0" w:after="0" w:afterAutospacing="0"/>
+              <w:divId w:val="1446344461"/>
+              <w:rPr>
+                <w:rFonts w:ascii="Consolas" w:hAnsi="Consolas" w:cs="Courier New"/>
+                <w:sz w:val="18"/>
+                <w:szCs w:val="18"/>
+              </w:rPr>
+            </w:pPr>
+            <w:r>
+              <w:rPr>
+                <w:rFonts w:ascii="Consolas" w:hAnsi="Consolas" w:cs="Courier New"/>
+                <w:color w:val="0000FF"/>
+                <w:sz w:val="18"/>
+                <w:szCs w:val="18"/>
+              </w:rPr>
+              <w:t>print</w:t>
+            </w:r>
+            <w:r>
+              <w:rPr>
+                <w:rFonts w:ascii="Consolas" w:hAnsi="Consolas" w:cs="Courier New"/>
+                <w:color w:val="000000"/>
+                <w:sz w:val="18"/>
+                <w:szCs w:val="18"/>
+              </w:rPr>
+              <w:t>(dataset</w:t>
+            </w:r>
+            <w:r>
+              <w:rPr>
+                <w:rFonts w:ascii="Consolas" w:hAnsi="Consolas" w:cs="Courier New"/>
+                <w:color w:val="000000"/>
+                <w:sz w:val="18"/>
+                <w:szCs w:val="18"/>
+              </w:rPr>
+              <w:t>.tail()</w:t>
+            </w:r>
+            <w:r>
+              <w:rPr>
+                <w:rFonts w:ascii="Consolas" w:hAnsi="Consolas" w:cs="Courier New"/>
+                <w:color w:val="000000"/>
+                <w:sz w:val="18"/>
+                <w:szCs w:val="18"/>
+              </w:rPr>
+              <w:t>)</w:t>
+            </w:r>
           </w:p>
         </w:tc>
       </w:tr>
@@ -23144,6 +26532,175 @@
           </w:tcPr>
           <w:p>
             <w:pPr>
+              <w:rPr>
+                <w:rFonts w:ascii="Consolas" w:eastAsia="Times New Roman" w:hAnsi="Consolas" w:cs="Times New Roman"/>
+                <w:color w:val="1F2328"/>
+                <w:kern w:val="0"/>
+                <w:sz w:val="18"/>
+                <w:szCs w:val="18"/>
+                <w:lang w:eastAsia="en-ID"/>
+                <w14:ligatures w14:val="none"/>
+              </w:rPr>
+            </w:pPr>
+            <w:r>
+              <w:rPr>
+                <w:rFonts w:ascii="Consolas" w:eastAsia="Times New Roman" w:hAnsi="Consolas" w:cs="Times New Roman"/>
+                <w:color w:val="1F2328"/>
+                <w:kern w:val="0"/>
+                <w:sz w:val="18"/>
+                <w:szCs w:val="18"/>
+                <w:lang w:eastAsia="en-ID"/>
+                <w14:ligatures w14:val="none"/>
+              </w:rPr>
+              <w:t xml:space="preserve">            nim  formatif  uts  uas  nilai_akhir</w:t>
+            </w:r>
+          </w:p>
+          <w:p>
+            <w:pPr>
+              <w:rPr>
+                <w:rFonts w:ascii="Consolas" w:eastAsia="Times New Roman" w:hAnsi="Consolas" w:cs="Times New Roman"/>
+                <w:color w:val="1F2328"/>
+                <w:kern w:val="0"/>
+                <w:sz w:val="18"/>
+                <w:szCs w:val="18"/>
+                <w:lang w:eastAsia="en-ID"/>
+                <w14:ligatures w14:val="none"/>
+              </w:rPr>
+            </w:pPr>
+            <w:r>
+              <w:rPr>
+                <w:rFonts w:ascii="Consolas" w:eastAsia="Times New Roman" w:hAnsi="Consolas" w:cs="Times New Roman"/>
+                <w:color w:val="1F2328"/>
+                <w:kern w:val="0"/>
+                <w:sz w:val="18"/>
+                <w:szCs w:val="18"/>
+                <w:lang w:eastAsia="en-ID"/>
+                <w14:ligatures w14:val="none"/>
+              </w:rPr>
+              <w:t>495  1114091496       100  100   85         94.0</w:t>
+            </w:r>
+          </w:p>
+          <w:p>
+            <w:pPr>
+              <w:rPr>
+                <w:rFonts w:ascii="Consolas" w:eastAsia="Times New Roman" w:hAnsi="Consolas" w:cs="Times New Roman"/>
+                <w:color w:val="1F2328"/>
+                <w:kern w:val="0"/>
+                <w:sz w:val="18"/>
+                <w:szCs w:val="18"/>
+                <w:lang w:eastAsia="en-ID"/>
+                <w14:ligatures w14:val="none"/>
+              </w:rPr>
+            </w:pPr>
+            <w:r>
+              <w:rPr>
+                <w:rFonts w:ascii="Consolas" w:eastAsia="Times New Roman" w:hAnsi="Consolas" w:cs="Times New Roman"/>
+                <w:color w:val="1F2328"/>
+                <w:kern w:val="0"/>
+                <w:sz w:val="18"/>
+                <w:szCs w:val="18"/>
+                <w:lang w:eastAsia="en-ID"/>
+                <w14:ligatures w14:val="none"/>
+              </w:rPr>
+              <w:t>496  1114091497        72   89   69         77.6</w:t>
+            </w:r>
+          </w:p>
+          <w:p>
+            <w:pPr>
+              <w:rPr>
+                <w:rFonts w:ascii="Consolas" w:eastAsia="Times New Roman" w:hAnsi="Consolas" w:cs="Times New Roman"/>
+                <w:color w:val="1F2328"/>
+                <w:kern w:val="0"/>
+                <w:sz w:val="18"/>
+                <w:szCs w:val="18"/>
+                <w:lang w:eastAsia="en-ID"/>
+                <w14:ligatures w14:val="none"/>
+              </w:rPr>
+            </w:pPr>
+            <w:r>
+              <w:rPr>
+                <w:rFonts w:ascii="Consolas" w:eastAsia="Times New Roman" w:hAnsi="Consolas" w:cs="Times New Roman"/>
+                <w:color w:val="1F2328"/>
+                <w:kern w:val="0"/>
+                <w:sz w:val="18"/>
+                <w:szCs w:val="18"/>
+                <w:lang w:eastAsia="en-ID"/>
+                <w14:ligatures w14:val="none"/>
+              </w:rPr>
+              <w:t>497  1114091498        84   83   89         85.6</w:t>
+            </w:r>
+          </w:p>
+          <w:p>
+            <w:pPr>
+              <w:rPr>
+                <w:rFonts w:ascii="Consolas" w:eastAsia="Times New Roman" w:hAnsi="Consolas" w:cs="Times New Roman"/>
+                <w:color w:val="1F2328"/>
+                <w:kern w:val="0"/>
+                <w:sz w:val="18"/>
+                <w:szCs w:val="18"/>
+                <w:lang w:eastAsia="en-ID"/>
+                <w14:ligatures w14:val="none"/>
+              </w:rPr>
+            </w:pPr>
+            <w:r>
+              <w:rPr>
+                <w:rFonts w:ascii="Consolas" w:eastAsia="Times New Roman" w:hAnsi="Consolas" w:cs="Times New Roman"/>
+                <w:color w:val="1F2328"/>
+                <w:kern w:val="0"/>
+                <w:sz w:val="18"/>
+                <w:szCs w:val="18"/>
+                <w:lang w:eastAsia="en-ID"/>
+                <w14:ligatures w14:val="none"/>
+              </w:rPr>
+              <w:t>498  1114091499        72   58   70         65.6</w:t>
+            </w:r>
+          </w:p>
+          <w:p>
+            <w:pPr>
+              <w:rPr>
+                <w:rFonts w:ascii="Consolas" w:eastAsia="Times New Roman" w:hAnsi="Consolas" w:cs="Times New Roman"/>
+                <w:color w:val="1F2328"/>
+                <w:kern w:val="0"/>
+                <w:sz w:val="18"/>
+                <w:szCs w:val="18"/>
+                <w:lang w:eastAsia="en-ID"/>
+                <w14:ligatures w14:val="none"/>
+              </w:rPr>
+            </w:pPr>
+            <w:r>
+              <w:rPr>
+                <w:rFonts w:ascii="Consolas" w:eastAsia="Times New Roman" w:hAnsi="Consolas" w:cs="Times New Roman"/>
+                <w:color w:val="1F2328"/>
+                <w:kern w:val="0"/>
+                <w:sz w:val="18"/>
+                <w:szCs w:val="18"/>
+                <w:lang w:eastAsia="en-ID"/>
+                <w14:ligatures w14:val="none"/>
+              </w:rPr>
+              <w:t>499  1114091500        75  100   92         91.</w:t>
+            </w:r>
+            <w:r>
+              <w:rPr>
+                <w:rFonts w:ascii="Consolas" w:eastAsia="Times New Roman" w:hAnsi="Consolas" w:cs="Times New Roman"/>
+                <w:color w:val="1F2328"/>
+                <w:kern w:val="0"/>
+                <w:sz w:val="18"/>
+                <w:szCs w:val="18"/>
+                <w:lang w:eastAsia="en-ID"/>
+                <w14:ligatures w14:val="none"/>
+              </w:rPr>
+              <w:t>8</w:t>
+            </w:r>
+          </w:p>
+        </w:tc>
+      </w:tr>
+      <w:tr>
+        <w:tc>
+          <w:tcPr>
+            <w:tcW w:w="9628" w:type="dxa"/>
+          </w:tcPr>
+          <w:p>
+            <w:pPr>
               <w:contextualSpacing/>
               <w:rPr>
                 <w:rFonts w:ascii="Consolas" w:hAnsi="Consolas" w:cs="Times New Roman"/>
@@ -23151,6 +26708,1179 @@
                 <w:szCs w:val="18"/>
               </w:rPr>
             </w:pPr>
+          </w:p>
+        </w:tc>
+      </w:tr>
+      <w:tr>
+        <w:tc>
+          <w:tcPr>
+            <w:tcW w:w="9628" w:type="dxa"/>
+          </w:tcPr>
+          <w:p>
+            <w:pPr>
+              <w:pStyle w:val="NormalWeb"/>
+              <w:pBdr>
+                <w:top w:val="single" w:sz="6" w:space="2" w:color="888888"/>
+                <w:left w:val="single" w:sz="6" w:space="2" w:color="888888"/>
+                <w:bottom w:val="single" w:sz="6" w:space="2" w:color="888888"/>
+                <w:right w:val="single" w:sz="6" w:space="2" w:color="888888"/>
+              </w:pBdr>
+              <w:shd w:val="clear" w:color="auto" w:fill="EAEAEA"/>
+              <w:tabs>
+                <w:tab w:val="left" w:pos="916"/>
+                <w:tab w:val="left" w:pos="1832"/>
+                <w:tab w:val="left" w:pos="2748"/>
+                <w:tab w:val="left" w:pos="3664"/>
+                <w:tab w:val="left" w:pos="4580"/>
+                <w:tab w:val="left" w:pos="5496"/>
+                <w:tab w:val="left" w:pos="6412"/>
+                <w:tab w:val="left" w:pos="7328"/>
+                <w:tab w:val="left" w:pos="8244"/>
+                <w:tab w:val="left" w:pos="9160"/>
+                <w:tab w:val="left" w:pos="10076"/>
+                <w:tab w:val="left" w:pos="10992"/>
+                <w:tab w:val="left" w:pos="11908"/>
+                <w:tab w:val="left" w:pos="12824"/>
+                <w:tab w:val="left" w:pos="13740"/>
+                <w:tab w:val="left" w:pos="14656"/>
+              </w:tabs>
+              <w:spacing w:before="0" w:beforeAutospacing="0" w:after="0" w:afterAutospacing="0"/>
+              <w:divId w:val="260528275"/>
+              <w:rPr>
+                <w:rFonts w:ascii="Consolas" w:hAnsi="Consolas" w:cs="Courier New"/>
+                <w:sz w:val="18"/>
+                <w:szCs w:val="18"/>
+              </w:rPr>
+            </w:pPr>
+            <w:r>
+              <w:rPr>
+                <w:rFonts w:ascii="Consolas" w:hAnsi="Consolas" w:cs="Courier New"/>
+                <w:color w:val="008000"/>
+                <w:sz w:val="18"/>
+                <w:szCs w:val="18"/>
+              </w:rPr>
+              <w:t># Membuat fungsi untuk menentukan nilai huruf</w:t>
+            </w:r>
+          </w:p>
+          <w:p>
+            <w:pPr>
+              <w:pStyle w:val="NormalWeb"/>
+              <w:pBdr>
+                <w:top w:val="single" w:sz="6" w:space="2" w:color="888888"/>
+                <w:left w:val="single" w:sz="6" w:space="2" w:color="888888"/>
+                <w:bottom w:val="single" w:sz="6" w:space="2" w:color="888888"/>
+                <w:right w:val="single" w:sz="6" w:space="2" w:color="888888"/>
+              </w:pBdr>
+              <w:shd w:val="clear" w:color="auto" w:fill="EAEAEA"/>
+              <w:tabs>
+                <w:tab w:val="left" w:pos="916"/>
+                <w:tab w:val="left" w:pos="1832"/>
+                <w:tab w:val="left" w:pos="2748"/>
+                <w:tab w:val="left" w:pos="3664"/>
+                <w:tab w:val="left" w:pos="4580"/>
+                <w:tab w:val="left" w:pos="5496"/>
+                <w:tab w:val="left" w:pos="6412"/>
+                <w:tab w:val="left" w:pos="7328"/>
+                <w:tab w:val="left" w:pos="8244"/>
+                <w:tab w:val="left" w:pos="9160"/>
+                <w:tab w:val="left" w:pos="10076"/>
+                <w:tab w:val="left" w:pos="10992"/>
+                <w:tab w:val="left" w:pos="11908"/>
+                <w:tab w:val="left" w:pos="12824"/>
+                <w:tab w:val="left" w:pos="13740"/>
+                <w:tab w:val="left" w:pos="14656"/>
+              </w:tabs>
+              <w:spacing w:before="0" w:beforeAutospacing="0" w:after="0" w:afterAutospacing="0"/>
+              <w:divId w:val="260528275"/>
+              <w:rPr>
+                <w:rFonts w:ascii="Consolas" w:hAnsi="Consolas" w:cs="Courier New"/>
+                <w:sz w:val="18"/>
+                <w:szCs w:val="18"/>
+              </w:rPr>
+            </w:pPr>
+            <w:r>
+              <w:rPr>
+                <w:rFonts w:ascii="Consolas" w:hAnsi="Consolas" w:cs="Courier New"/>
+                <w:color w:val="0000FF"/>
+                <w:sz w:val="18"/>
+                <w:szCs w:val="18"/>
+              </w:rPr>
+              <w:t>def</w:t>
+            </w:r>
+            <w:r>
+              <w:rPr>
+                <w:rFonts w:ascii="Consolas" w:hAnsi="Consolas" w:cs="Courier New"/>
+                <w:color w:val="000000"/>
+                <w:sz w:val="18"/>
+                <w:szCs w:val="18"/>
+              </w:rPr>
+              <w:t xml:space="preserve"> nilai_huruf(nilai_akhir):</w:t>
+            </w:r>
+          </w:p>
+          <w:p>
+            <w:pPr>
+              <w:pStyle w:val="NormalWeb"/>
+              <w:pBdr>
+                <w:top w:val="single" w:sz="6" w:space="2" w:color="888888"/>
+                <w:left w:val="single" w:sz="6" w:space="2" w:color="888888"/>
+                <w:bottom w:val="single" w:sz="6" w:space="2" w:color="888888"/>
+                <w:right w:val="single" w:sz="6" w:space="2" w:color="888888"/>
+              </w:pBdr>
+              <w:shd w:val="clear" w:color="auto" w:fill="EAEAEA"/>
+              <w:tabs>
+                <w:tab w:val="left" w:pos="916"/>
+                <w:tab w:val="left" w:pos="1832"/>
+                <w:tab w:val="left" w:pos="2748"/>
+                <w:tab w:val="left" w:pos="3664"/>
+                <w:tab w:val="left" w:pos="4580"/>
+                <w:tab w:val="left" w:pos="5496"/>
+                <w:tab w:val="left" w:pos="6412"/>
+                <w:tab w:val="left" w:pos="7328"/>
+                <w:tab w:val="left" w:pos="8244"/>
+                <w:tab w:val="left" w:pos="9160"/>
+                <w:tab w:val="left" w:pos="10076"/>
+                <w:tab w:val="left" w:pos="10992"/>
+                <w:tab w:val="left" w:pos="11908"/>
+                <w:tab w:val="left" w:pos="12824"/>
+                <w:tab w:val="left" w:pos="13740"/>
+                <w:tab w:val="left" w:pos="14656"/>
+              </w:tabs>
+              <w:spacing w:before="0" w:beforeAutospacing="0" w:after="0" w:afterAutospacing="0"/>
+              <w:divId w:val="260528275"/>
+              <w:rPr>
+                <w:rFonts w:ascii="Consolas" w:hAnsi="Consolas" w:cs="Courier New"/>
+                <w:sz w:val="18"/>
+                <w:szCs w:val="18"/>
+              </w:rPr>
+            </w:pPr>
+            <w:r>
+              <w:rPr>
+                <w:rFonts w:ascii="Consolas" w:hAnsi="Consolas" w:cs="Courier New"/>
+                <w:color w:val="000000"/>
+                <w:sz w:val="18"/>
+                <w:szCs w:val="18"/>
+              </w:rPr>
+              <w:t>  huruf = []</w:t>
+            </w:r>
+          </w:p>
+          <w:p>
+            <w:pPr>
+              <w:pStyle w:val="NormalWeb"/>
+              <w:pBdr>
+                <w:top w:val="single" w:sz="6" w:space="2" w:color="888888"/>
+                <w:left w:val="single" w:sz="6" w:space="2" w:color="888888"/>
+                <w:bottom w:val="single" w:sz="6" w:space="2" w:color="888888"/>
+                <w:right w:val="single" w:sz="6" w:space="2" w:color="888888"/>
+              </w:pBdr>
+              <w:shd w:val="clear" w:color="auto" w:fill="EAEAEA"/>
+              <w:tabs>
+                <w:tab w:val="left" w:pos="916"/>
+                <w:tab w:val="left" w:pos="1832"/>
+                <w:tab w:val="left" w:pos="2748"/>
+                <w:tab w:val="left" w:pos="3664"/>
+                <w:tab w:val="left" w:pos="4580"/>
+                <w:tab w:val="left" w:pos="5496"/>
+                <w:tab w:val="left" w:pos="6412"/>
+                <w:tab w:val="left" w:pos="7328"/>
+                <w:tab w:val="left" w:pos="8244"/>
+                <w:tab w:val="left" w:pos="9160"/>
+                <w:tab w:val="left" w:pos="10076"/>
+                <w:tab w:val="left" w:pos="10992"/>
+                <w:tab w:val="left" w:pos="11908"/>
+                <w:tab w:val="left" w:pos="12824"/>
+                <w:tab w:val="left" w:pos="13740"/>
+                <w:tab w:val="left" w:pos="14656"/>
+              </w:tabs>
+              <w:spacing w:before="0" w:beforeAutospacing="0" w:after="0" w:afterAutospacing="0"/>
+              <w:divId w:val="260528275"/>
+              <w:rPr>
+                <w:rFonts w:ascii="Consolas" w:hAnsi="Consolas" w:cs="Courier New"/>
+                <w:sz w:val="18"/>
+                <w:szCs w:val="18"/>
+              </w:rPr>
+            </w:pPr>
+            <w:r>
+              <w:rPr>
+                <w:rFonts w:ascii="Consolas" w:hAnsi="Consolas" w:cs="Courier New"/>
+                <w:color w:val="000000"/>
+                <w:sz w:val="18"/>
+                <w:szCs w:val="18"/>
+              </w:rPr>
+              <w:t xml:space="preserve">  </w:t>
+            </w:r>
+            <w:r>
+              <w:rPr>
+                <w:rFonts w:ascii="Consolas" w:hAnsi="Consolas" w:cs="Courier New"/>
+                <w:color w:val="0000FF"/>
+                <w:sz w:val="18"/>
+                <w:szCs w:val="18"/>
+              </w:rPr>
+              <w:t>for</w:t>
+            </w:r>
+            <w:r>
+              <w:rPr>
+                <w:rFonts w:ascii="Consolas" w:hAnsi="Consolas" w:cs="Courier New"/>
+                <w:color w:val="000000"/>
+                <w:sz w:val="18"/>
+                <w:szCs w:val="18"/>
+              </w:rPr>
+              <w:t xml:space="preserve"> x </w:t>
+            </w:r>
+            <w:r>
+              <w:rPr>
+                <w:rFonts w:ascii="Consolas" w:hAnsi="Consolas" w:cs="Courier New"/>
+                <w:color w:val="0000FF"/>
+                <w:sz w:val="18"/>
+                <w:szCs w:val="18"/>
+              </w:rPr>
+              <w:t>in</w:t>
+            </w:r>
+            <w:r>
+              <w:rPr>
+                <w:rFonts w:ascii="Consolas" w:hAnsi="Consolas" w:cs="Courier New"/>
+                <w:color w:val="000000"/>
+                <w:sz w:val="18"/>
+                <w:szCs w:val="18"/>
+              </w:rPr>
+              <w:t xml:space="preserve"> nilai_akhir:</w:t>
+            </w:r>
+          </w:p>
+          <w:p>
+            <w:pPr>
+              <w:pStyle w:val="NormalWeb"/>
+              <w:pBdr>
+                <w:top w:val="single" w:sz="6" w:space="2" w:color="888888"/>
+                <w:left w:val="single" w:sz="6" w:space="2" w:color="888888"/>
+                <w:bottom w:val="single" w:sz="6" w:space="2" w:color="888888"/>
+                <w:right w:val="single" w:sz="6" w:space="2" w:color="888888"/>
+              </w:pBdr>
+              <w:shd w:val="clear" w:color="auto" w:fill="EAEAEA"/>
+              <w:tabs>
+                <w:tab w:val="left" w:pos="916"/>
+                <w:tab w:val="left" w:pos="1832"/>
+                <w:tab w:val="left" w:pos="2748"/>
+                <w:tab w:val="left" w:pos="3664"/>
+                <w:tab w:val="left" w:pos="4580"/>
+                <w:tab w:val="left" w:pos="5496"/>
+                <w:tab w:val="left" w:pos="6412"/>
+                <w:tab w:val="left" w:pos="7328"/>
+                <w:tab w:val="left" w:pos="8244"/>
+                <w:tab w:val="left" w:pos="9160"/>
+                <w:tab w:val="left" w:pos="10076"/>
+                <w:tab w:val="left" w:pos="10992"/>
+                <w:tab w:val="left" w:pos="11908"/>
+                <w:tab w:val="left" w:pos="12824"/>
+                <w:tab w:val="left" w:pos="13740"/>
+                <w:tab w:val="left" w:pos="14656"/>
+              </w:tabs>
+              <w:spacing w:before="0" w:beforeAutospacing="0" w:after="0" w:afterAutospacing="0"/>
+              <w:divId w:val="260528275"/>
+              <w:rPr>
+                <w:rFonts w:ascii="Consolas" w:hAnsi="Consolas" w:cs="Courier New"/>
+                <w:sz w:val="18"/>
+                <w:szCs w:val="18"/>
+              </w:rPr>
+            </w:pPr>
+            <w:r>
+              <w:rPr>
+                <w:rFonts w:ascii="Consolas" w:hAnsi="Consolas" w:cs="Courier New"/>
+                <w:color w:val="000000"/>
+                <w:sz w:val="18"/>
+                <w:szCs w:val="18"/>
+              </w:rPr>
+              <w:t xml:space="preserve">    </w:t>
+            </w:r>
+            <w:r>
+              <w:rPr>
+                <w:rFonts w:ascii="Consolas" w:hAnsi="Consolas" w:cs="Courier New"/>
+                <w:color w:val="0000FF"/>
+                <w:sz w:val="18"/>
+                <w:szCs w:val="18"/>
+              </w:rPr>
+              <w:t>if</w:t>
+            </w:r>
+            <w:r>
+              <w:rPr>
+                <w:rFonts w:ascii="Consolas" w:hAnsi="Consolas" w:cs="Courier New"/>
+                <w:color w:val="000000"/>
+                <w:sz w:val="18"/>
+                <w:szCs w:val="18"/>
+              </w:rPr>
+              <w:t xml:space="preserve"> x &gt;= </w:t>
+            </w:r>
+            <w:r>
+              <w:rPr>
+                <w:rFonts w:ascii="Consolas" w:hAnsi="Consolas" w:cs="Courier New"/>
+                <w:color w:val="006666"/>
+                <w:sz w:val="18"/>
+                <w:szCs w:val="18"/>
+              </w:rPr>
+              <w:t>80</w:t>
+            </w:r>
+            <w:r>
+              <w:rPr>
+                <w:rFonts w:ascii="Consolas" w:hAnsi="Consolas" w:cs="Courier New"/>
+                <w:color w:val="000000"/>
+                <w:sz w:val="18"/>
+                <w:szCs w:val="18"/>
+              </w:rPr>
+              <w:t>:</w:t>
+            </w:r>
+          </w:p>
+          <w:p>
+            <w:pPr>
+              <w:pStyle w:val="NormalWeb"/>
+              <w:pBdr>
+                <w:top w:val="single" w:sz="6" w:space="2" w:color="888888"/>
+                <w:left w:val="single" w:sz="6" w:space="2" w:color="888888"/>
+                <w:bottom w:val="single" w:sz="6" w:space="2" w:color="888888"/>
+                <w:right w:val="single" w:sz="6" w:space="2" w:color="888888"/>
+              </w:pBdr>
+              <w:shd w:val="clear" w:color="auto" w:fill="EAEAEA"/>
+              <w:tabs>
+                <w:tab w:val="left" w:pos="916"/>
+                <w:tab w:val="left" w:pos="1832"/>
+                <w:tab w:val="left" w:pos="2748"/>
+                <w:tab w:val="left" w:pos="3664"/>
+                <w:tab w:val="left" w:pos="4580"/>
+                <w:tab w:val="left" w:pos="5496"/>
+                <w:tab w:val="left" w:pos="6412"/>
+                <w:tab w:val="left" w:pos="7328"/>
+                <w:tab w:val="left" w:pos="8244"/>
+                <w:tab w:val="left" w:pos="9160"/>
+                <w:tab w:val="left" w:pos="10076"/>
+                <w:tab w:val="left" w:pos="10992"/>
+                <w:tab w:val="left" w:pos="11908"/>
+                <w:tab w:val="left" w:pos="12824"/>
+                <w:tab w:val="left" w:pos="13740"/>
+                <w:tab w:val="left" w:pos="14656"/>
+              </w:tabs>
+              <w:spacing w:before="0" w:beforeAutospacing="0" w:after="0" w:afterAutospacing="0"/>
+              <w:divId w:val="260528275"/>
+              <w:rPr>
+                <w:rFonts w:ascii="Consolas" w:hAnsi="Consolas" w:cs="Courier New"/>
+                <w:sz w:val="18"/>
+                <w:szCs w:val="18"/>
+              </w:rPr>
+            </w:pPr>
+            <w:r>
+              <w:rPr>
+                <w:rFonts w:ascii="Consolas" w:hAnsi="Consolas" w:cs="Courier New"/>
+                <w:color w:val="000000"/>
+                <w:sz w:val="18"/>
+                <w:szCs w:val="18"/>
+              </w:rPr>
+              <w:t>      huruf.append(</w:t>
+            </w:r>
+            <w:r>
+              <w:rPr>
+                <w:rFonts w:ascii="Consolas" w:hAnsi="Consolas" w:cs="Courier New"/>
+                <w:color w:val="A31515"/>
+                <w:sz w:val="18"/>
+                <w:szCs w:val="18"/>
+              </w:rPr>
+              <w:t>"A"</w:t>
+            </w:r>
+            <w:r>
+              <w:rPr>
+                <w:rFonts w:ascii="Consolas" w:hAnsi="Consolas" w:cs="Courier New"/>
+                <w:color w:val="000000"/>
+                <w:sz w:val="18"/>
+                <w:szCs w:val="18"/>
+              </w:rPr>
+              <w:t>)</w:t>
+            </w:r>
+          </w:p>
+          <w:p>
+            <w:pPr>
+              <w:pStyle w:val="NormalWeb"/>
+              <w:pBdr>
+                <w:top w:val="single" w:sz="6" w:space="2" w:color="888888"/>
+                <w:left w:val="single" w:sz="6" w:space="2" w:color="888888"/>
+                <w:bottom w:val="single" w:sz="6" w:space="2" w:color="888888"/>
+                <w:right w:val="single" w:sz="6" w:space="2" w:color="888888"/>
+              </w:pBdr>
+              <w:shd w:val="clear" w:color="auto" w:fill="EAEAEA"/>
+              <w:tabs>
+                <w:tab w:val="left" w:pos="916"/>
+                <w:tab w:val="left" w:pos="1832"/>
+                <w:tab w:val="left" w:pos="2748"/>
+                <w:tab w:val="left" w:pos="3664"/>
+                <w:tab w:val="left" w:pos="4580"/>
+                <w:tab w:val="left" w:pos="5496"/>
+                <w:tab w:val="left" w:pos="6412"/>
+                <w:tab w:val="left" w:pos="7328"/>
+                <w:tab w:val="left" w:pos="8244"/>
+                <w:tab w:val="left" w:pos="9160"/>
+                <w:tab w:val="left" w:pos="10076"/>
+                <w:tab w:val="left" w:pos="10992"/>
+                <w:tab w:val="left" w:pos="11908"/>
+                <w:tab w:val="left" w:pos="12824"/>
+                <w:tab w:val="left" w:pos="13740"/>
+                <w:tab w:val="left" w:pos="14656"/>
+              </w:tabs>
+              <w:spacing w:before="0" w:beforeAutospacing="0" w:after="0" w:afterAutospacing="0"/>
+              <w:divId w:val="260528275"/>
+              <w:rPr>
+                <w:rFonts w:ascii="Consolas" w:hAnsi="Consolas" w:cs="Courier New"/>
+                <w:sz w:val="18"/>
+                <w:szCs w:val="18"/>
+              </w:rPr>
+            </w:pPr>
+            <w:r>
+              <w:rPr>
+                <w:rFonts w:ascii="Consolas" w:hAnsi="Consolas" w:cs="Courier New"/>
+                <w:color w:val="000000"/>
+                <w:sz w:val="18"/>
+                <w:szCs w:val="18"/>
+              </w:rPr>
+              <w:t xml:space="preserve">    </w:t>
+            </w:r>
+            <w:r>
+              <w:rPr>
+                <w:rFonts w:ascii="Consolas" w:hAnsi="Consolas" w:cs="Courier New"/>
+                <w:color w:val="0000FF"/>
+                <w:sz w:val="18"/>
+                <w:szCs w:val="18"/>
+              </w:rPr>
+              <w:t>elif</w:t>
+            </w:r>
+            <w:r>
+              <w:rPr>
+                <w:rFonts w:ascii="Consolas" w:hAnsi="Consolas" w:cs="Courier New"/>
+                <w:color w:val="000000"/>
+                <w:sz w:val="18"/>
+                <w:szCs w:val="18"/>
+              </w:rPr>
+              <w:t xml:space="preserve"> x &gt;= </w:t>
+            </w:r>
+            <w:r>
+              <w:rPr>
+                <w:rFonts w:ascii="Consolas" w:hAnsi="Consolas" w:cs="Courier New"/>
+                <w:color w:val="006666"/>
+                <w:sz w:val="18"/>
+                <w:szCs w:val="18"/>
+              </w:rPr>
+              <w:t>70</w:t>
+            </w:r>
+            <w:r>
+              <w:rPr>
+                <w:rFonts w:ascii="Consolas" w:hAnsi="Consolas" w:cs="Courier New"/>
+                <w:color w:val="000000"/>
+                <w:sz w:val="18"/>
+                <w:szCs w:val="18"/>
+              </w:rPr>
+              <w:t>:</w:t>
+            </w:r>
+          </w:p>
+          <w:p>
+            <w:pPr>
+              <w:pStyle w:val="NormalWeb"/>
+              <w:pBdr>
+                <w:top w:val="single" w:sz="6" w:space="2" w:color="888888"/>
+                <w:left w:val="single" w:sz="6" w:space="2" w:color="888888"/>
+                <w:bottom w:val="single" w:sz="6" w:space="2" w:color="888888"/>
+                <w:right w:val="single" w:sz="6" w:space="2" w:color="888888"/>
+              </w:pBdr>
+              <w:shd w:val="clear" w:color="auto" w:fill="EAEAEA"/>
+              <w:tabs>
+                <w:tab w:val="left" w:pos="916"/>
+                <w:tab w:val="left" w:pos="1832"/>
+                <w:tab w:val="left" w:pos="2748"/>
+                <w:tab w:val="left" w:pos="3664"/>
+                <w:tab w:val="left" w:pos="4580"/>
+                <w:tab w:val="left" w:pos="5496"/>
+                <w:tab w:val="left" w:pos="6412"/>
+                <w:tab w:val="left" w:pos="7328"/>
+                <w:tab w:val="left" w:pos="8244"/>
+                <w:tab w:val="left" w:pos="9160"/>
+                <w:tab w:val="left" w:pos="10076"/>
+                <w:tab w:val="left" w:pos="10992"/>
+                <w:tab w:val="left" w:pos="11908"/>
+                <w:tab w:val="left" w:pos="12824"/>
+                <w:tab w:val="left" w:pos="13740"/>
+                <w:tab w:val="left" w:pos="14656"/>
+              </w:tabs>
+              <w:spacing w:before="0" w:beforeAutospacing="0" w:after="0" w:afterAutospacing="0"/>
+              <w:divId w:val="260528275"/>
+              <w:rPr>
+                <w:rFonts w:ascii="Consolas" w:hAnsi="Consolas" w:cs="Courier New"/>
+                <w:sz w:val="18"/>
+                <w:szCs w:val="18"/>
+              </w:rPr>
+            </w:pPr>
+            <w:r>
+              <w:rPr>
+                <w:rFonts w:ascii="Consolas" w:hAnsi="Consolas" w:cs="Courier New"/>
+                <w:color w:val="000000"/>
+                <w:sz w:val="18"/>
+                <w:szCs w:val="18"/>
+              </w:rPr>
+              <w:t>      huruf.append(</w:t>
+            </w:r>
+            <w:r>
+              <w:rPr>
+                <w:rFonts w:ascii="Consolas" w:hAnsi="Consolas" w:cs="Courier New"/>
+                <w:color w:val="A31515"/>
+                <w:sz w:val="18"/>
+                <w:szCs w:val="18"/>
+              </w:rPr>
+              <w:t>"B"</w:t>
+            </w:r>
+            <w:r>
+              <w:rPr>
+                <w:rFonts w:ascii="Consolas" w:hAnsi="Consolas" w:cs="Courier New"/>
+                <w:color w:val="000000"/>
+                <w:sz w:val="18"/>
+                <w:szCs w:val="18"/>
+              </w:rPr>
+              <w:t>)</w:t>
+            </w:r>
+          </w:p>
+          <w:p>
+            <w:pPr>
+              <w:pStyle w:val="NormalWeb"/>
+              <w:pBdr>
+                <w:top w:val="single" w:sz="6" w:space="2" w:color="888888"/>
+                <w:left w:val="single" w:sz="6" w:space="2" w:color="888888"/>
+                <w:bottom w:val="single" w:sz="6" w:space="2" w:color="888888"/>
+                <w:right w:val="single" w:sz="6" w:space="2" w:color="888888"/>
+              </w:pBdr>
+              <w:shd w:val="clear" w:color="auto" w:fill="EAEAEA"/>
+              <w:tabs>
+                <w:tab w:val="left" w:pos="916"/>
+                <w:tab w:val="left" w:pos="1832"/>
+                <w:tab w:val="left" w:pos="2748"/>
+                <w:tab w:val="left" w:pos="3664"/>
+                <w:tab w:val="left" w:pos="4580"/>
+                <w:tab w:val="left" w:pos="5496"/>
+                <w:tab w:val="left" w:pos="6412"/>
+                <w:tab w:val="left" w:pos="7328"/>
+                <w:tab w:val="left" w:pos="8244"/>
+                <w:tab w:val="left" w:pos="9160"/>
+                <w:tab w:val="left" w:pos="10076"/>
+                <w:tab w:val="left" w:pos="10992"/>
+                <w:tab w:val="left" w:pos="11908"/>
+                <w:tab w:val="left" w:pos="12824"/>
+                <w:tab w:val="left" w:pos="13740"/>
+                <w:tab w:val="left" w:pos="14656"/>
+              </w:tabs>
+              <w:spacing w:before="0" w:beforeAutospacing="0" w:after="0" w:afterAutospacing="0"/>
+              <w:divId w:val="260528275"/>
+              <w:rPr>
+                <w:rFonts w:ascii="Consolas" w:hAnsi="Consolas" w:cs="Courier New"/>
+                <w:sz w:val="18"/>
+                <w:szCs w:val="18"/>
+              </w:rPr>
+            </w:pPr>
+            <w:r>
+              <w:rPr>
+                <w:rFonts w:ascii="Consolas" w:hAnsi="Consolas" w:cs="Courier New"/>
+                <w:color w:val="000000"/>
+                <w:sz w:val="18"/>
+                <w:szCs w:val="18"/>
+              </w:rPr>
+              <w:t xml:space="preserve">    </w:t>
+            </w:r>
+            <w:r>
+              <w:rPr>
+                <w:rFonts w:ascii="Consolas" w:hAnsi="Consolas" w:cs="Courier New"/>
+                <w:color w:val="0000FF"/>
+                <w:sz w:val="18"/>
+                <w:szCs w:val="18"/>
+              </w:rPr>
+              <w:t>elif</w:t>
+            </w:r>
+            <w:r>
+              <w:rPr>
+                <w:rFonts w:ascii="Consolas" w:hAnsi="Consolas" w:cs="Courier New"/>
+                <w:color w:val="000000"/>
+                <w:sz w:val="18"/>
+                <w:szCs w:val="18"/>
+              </w:rPr>
+              <w:t xml:space="preserve"> x &gt;= </w:t>
+            </w:r>
+            <w:r>
+              <w:rPr>
+                <w:rFonts w:ascii="Consolas" w:hAnsi="Consolas" w:cs="Courier New"/>
+                <w:color w:val="006666"/>
+                <w:sz w:val="18"/>
+                <w:szCs w:val="18"/>
+              </w:rPr>
+              <w:t>60</w:t>
+            </w:r>
+            <w:r>
+              <w:rPr>
+                <w:rFonts w:ascii="Consolas" w:hAnsi="Consolas" w:cs="Courier New"/>
+                <w:color w:val="000000"/>
+                <w:sz w:val="18"/>
+                <w:szCs w:val="18"/>
+              </w:rPr>
+              <w:t>:</w:t>
+            </w:r>
+          </w:p>
+          <w:p>
+            <w:pPr>
+              <w:pStyle w:val="NormalWeb"/>
+              <w:pBdr>
+                <w:top w:val="single" w:sz="6" w:space="2" w:color="888888"/>
+                <w:left w:val="single" w:sz="6" w:space="2" w:color="888888"/>
+                <w:bottom w:val="single" w:sz="6" w:space="2" w:color="888888"/>
+                <w:right w:val="single" w:sz="6" w:space="2" w:color="888888"/>
+              </w:pBdr>
+              <w:shd w:val="clear" w:color="auto" w:fill="EAEAEA"/>
+              <w:tabs>
+                <w:tab w:val="left" w:pos="916"/>
+                <w:tab w:val="left" w:pos="1832"/>
+                <w:tab w:val="left" w:pos="2748"/>
+                <w:tab w:val="left" w:pos="3664"/>
+                <w:tab w:val="left" w:pos="4580"/>
+                <w:tab w:val="left" w:pos="5496"/>
+                <w:tab w:val="left" w:pos="6412"/>
+                <w:tab w:val="left" w:pos="7328"/>
+                <w:tab w:val="left" w:pos="8244"/>
+                <w:tab w:val="left" w:pos="9160"/>
+                <w:tab w:val="left" w:pos="10076"/>
+                <w:tab w:val="left" w:pos="10992"/>
+                <w:tab w:val="left" w:pos="11908"/>
+                <w:tab w:val="left" w:pos="12824"/>
+                <w:tab w:val="left" w:pos="13740"/>
+                <w:tab w:val="left" w:pos="14656"/>
+              </w:tabs>
+              <w:spacing w:before="0" w:beforeAutospacing="0" w:after="0" w:afterAutospacing="0"/>
+              <w:divId w:val="260528275"/>
+              <w:rPr>
+                <w:rFonts w:ascii="Consolas" w:hAnsi="Consolas" w:cs="Courier New"/>
+                <w:sz w:val="18"/>
+                <w:szCs w:val="18"/>
+              </w:rPr>
+            </w:pPr>
+            <w:r>
+              <w:rPr>
+                <w:rFonts w:ascii="Consolas" w:hAnsi="Consolas" w:cs="Courier New"/>
+                <w:color w:val="000000"/>
+                <w:sz w:val="18"/>
+                <w:szCs w:val="18"/>
+              </w:rPr>
+              <w:t>      huruf.append(</w:t>
+            </w:r>
+            <w:r>
+              <w:rPr>
+                <w:rFonts w:ascii="Consolas" w:hAnsi="Consolas" w:cs="Courier New"/>
+                <w:color w:val="A31515"/>
+                <w:sz w:val="18"/>
+                <w:szCs w:val="18"/>
+              </w:rPr>
+              <w:t>"C"</w:t>
+            </w:r>
+            <w:r>
+              <w:rPr>
+                <w:rFonts w:ascii="Consolas" w:hAnsi="Consolas" w:cs="Courier New"/>
+                <w:color w:val="000000"/>
+                <w:sz w:val="18"/>
+                <w:szCs w:val="18"/>
+              </w:rPr>
+              <w:t>)</w:t>
+            </w:r>
+          </w:p>
+          <w:p>
+            <w:pPr>
+              <w:pStyle w:val="NormalWeb"/>
+              <w:pBdr>
+                <w:top w:val="single" w:sz="6" w:space="2" w:color="888888"/>
+                <w:left w:val="single" w:sz="6" w:space="2" w:color="888888"/>
+                <w:bottom w:val="single" w:sz="6" w:space="2" w:color="888888"/>
+                <w:right w:val="single" w:sz="6" w:space="2" w:color="888888"/>
+              </w:pBdr>
+              <w:shd w:val="clear" w:color="auto" w:fill="EAEAEA"/>
+              <w:tabs>
+                <w:tab w:val="left" w:pos="916"/>
+                <w:tab w:val="left" w:pos="1832"/>
+                <w:tab w:val="left" w:pos="2748"/>
+                <w:tab w:val="left" w:pos="3664"/>
+                <w:tab w:val="left" w:pos="4580"/>
+                <w:tab w:val="left" w:pos="5496"/>
+                <w:tab w:val="left" w:pos="6412"/>
+                <w:tab w:val="left" w:pos="7328"/>
+                <w:tab w:val="left" w:pos="8244"/>
+                <w:tab w:val="left" w:pos="9160"/>
+                <w:tab w:val="left" w:pos="10076"/>
+                <w:tab w:val="left" w:pos="10992"/>
+                <w:tab w:val="left" w:pos="11908"/>
+                <w:tab w:val="left" w:pos="12824"/>
+                <w:tab w:val="left" w:pos="13740"/>
+                <w:tab w:val="left" w:pos="14656"/>
+              </w:tabs>
+              <w:spacing w:before="0" w:beforeAutospacing="0" w:after="0" w:afterAutospacing="0"/>
+              <w:divId w:val="260528275"/>
+              <w:rPr>
+                <w:rFonts w:ascii="Consolas" w:hAnsi="Consolas" w:cs="Courier New"/>
+                <w:sz w:val="18"/>
+                <w:szCs w:val="18"/>
+              </w:rPr>
+            </w:pPr>
+            <w:r>
+              <w:rPr>
+                <w:rFonts w:ascii="Consolas" w:hAnsi="Consolas" w:cs="Courier New"/>
+                <w:color w:val="000000"/>
+                <w:sz w:val="18"/>
+                <w:szCs w:val="18"/>
+              </w:rPr>
+              <w:t xml:space="preserve">    </w:t>
+            </w:r>
+            <w:r>
+              <w:rPr>
+                <w:rFonts w:ascii="Consolas" w:hAnsi="Consolas" w:cs="Courier New"/>
+                <w:color w:val="0000FF"/>
+                <w:sz w:val="18"/>
+                <w:szCs w:val="18"/>
+              </w:rPr>
+              <w:t>elif</w:t>
+            </w:r>
+            <w:r>
+              <w:rPr>
+                <w:rFonts w:ascii="Consolas" w:hAnsi="Consolas" w:cs="Courier New"/>
+                <w:color w:val="000000"/>
+                <w:sz w:val="18"/>
+                <w:szCs w:val="18"/>
+              </w:rPr>
+              <w:t xml:space="preserve"> x &gt;= </w:t>
+            </w:r>
+            <w:r>
+              <w:rPr>
+                <w:rFonts w:ascii="Consolas" w:hAnsi="Consolas" w:cs="Courier New"/>
+                <w:color w:val="006666"/>
+                <w:sz w:val="18"/>
+                <w:szCs w:val="18"/>
+              </w:rPr>
+              <w:t>50</w:t>
+            </w:r>
+            <w:r>
+              <w:rPr>
+                <w:rFonts w:ascii="Consolas" w:hAnsi="Consolas" w:cs="Courier New"/>
+                <w:color w:val="000000"/>
+                <w:sz w:val="18"/>
+                <w:szCs w:val="18"/>
+              </w:rPr>
+              <w:t>:</w:t>
+            </w:r>
+          </w:p>
+          <w:p>
+            <w:pPr>
+              <w:pStyle w:val="NormalWeb"/>
+              <w:pBdr>
+                <w:top w:val="single" w:sz="6" w:space="2" w:color="888888"/>
+                <w:left w:val="single" w:sz="6" w:space="2" w:color="888888"/>
+                <w:bottom w:val="single" w:sz="6" w:space="2" w:color="888888"/>
+                <w:right w:val="single" w:sz="6" w:space="2" w:color="888888"/>
+              </w:pBdr>
+              <w:shd w:val="clear" w:color="auto" w:fill="EAEAEA"/>
+              <w:tabs>
+                <w:tab w:val="left" w:pos="916"/>
+                <w:tab w:val="left" w:pos="1832"/>
+                <w:tab w:val="left" w:pos="2748"/>
+                <w:tab w:val="left" w:pos="3664"/>
+                <w:tab w:val="left" w:pos="4580"/>
+                <w:tab w:val="left" w:pos="5496"/>
+                <w:tab w:val="left" w:pos="6412"/>
+                <w:tab w:val="left" w:pos="7328"/>
+                <w:tab w:val="left" w:pos="8244"/>
+                <w:tab w:val="left" w:pos="9160"/>
+                <w:tab w:val="left" w:pos="10076"/>
+                <w:tab w:val="left" w:pos="10992"/>
+                <w:tab w:val="left" w:pos="11908"/>
+                <w:tab w:val="left" w:pos="12824"/>
+                <w:tab w:val="left" w:pos="13740"/>
+                <w:tab w:val="left" w:pos="14656"/>
+              </w:tabs>
+              <w:spacing w:before="0" w:beforeAutospacing="0" w:after="0" w:afterAutospacing="0"/>
+              <w:divId w:val="260528275"/>
+              <w:rPr>
+                <w:rFonts w:ascii="Consolas" w:hAnsi="Consolas" w:cs="Courier New"/>
+                <w:sz w:val="18"/>
+                <w:szCs w:val="18"/>
+              </w:rPr>
+            </w:pPr>
+            <w:r>
+              <w:rPr>
+                <w:rFonts w:ascii="Consolas" w:hAnsi="Consolas" w:cs="Courier New"/>
+                <w:color w:val="000000"/>
+                <w:sz w:val="18"/>
+                <w:szCs w:val="18"/>
+              </w:rPr>
+              <w:t>      huruf.append(</w:t>
+            </w:r>
+            <w:r>
+              <w:rPr>
+                <w:rFonts w:ascii="Consolas" w:hAnsi="Consolas" w:cs="Courier New"/>
+                <w:color w:val="A31515"/>
+                <w:sz w:val="18"/>
+                <w:szCs w:val="18"/>
+              </w:rPr>
+              <w:t>"D"</w:t>
+            </w:r>
+            <w:r>
+              <w:rPr>
+                <w:rFonts w:ascii="Consolas" w:hAnsi="Consolas" w:cs="Courier New"/>
+                <w:color w:val="000000"/>
+                <w:sz w:val="18"/>
+                <w:szCs w:val="18"/>
+              </w:rPr>
+              <w:t>)</w:t>
+            </w:r>
+          </w:p>
+          <w:p>
+            <w:pPr>
+              <w:pStyle w:val="NormalWeb"/>
+              <w:pBdr>
+                <w:top w:val="single" w:sz="6" w:space="2" w:color="888888"/>
+                <w:left w:val="single" w:sz="6" w:space="2" w:color="888888"/>
+                <w:bottom w:val="single" w:sz="6" w:space="2" w:color="888888"/>
+                <w:right w:val="single" w:sz="6" w:space="2" w:color="888888"/>
+              </w:pBdr>
+              <w:shd w:val="clear" w:color="auto" w:fill="EAEAEA"/>
+              <w:tabs>
+                <w:tab w:val="left" w:pos="916"/>
+                <w:tab w:val="left" w:pos="1832"/>
+                <w:tab w:val="left" w:pos="2748"/>
+                <w:tab w:val="left" w:pos="3664"/>
+                <w:tab w:val="left" w:pos="4580"/>
+                <w:tab w:val="left" w:pos="5496"/>
+                <w:tab w:val="left" w:pos="6412"/>
+                <w:tab w:val="left" w:pos="7328"/>
+                <w:tab w:val="left" w:pos="8244"/>
+                <w:tab w:val="left" w:pos="9160"/>
+                <w:tab w:val="left" w:pos="10076"/>
+                <w:tab w:val="left" w:pos="10992"/>
+                <w:tab w:val="left" w:pos="11908"/>
+                <w:tab w:val="left" w:pos="12824"/>
+                <w:tab w:val="left" w:pos="13740"/>
+                <w:tab w:val="left" w:pos="14656"/>
+              </w:tabs>
+              <w:spacing w:before="0" w:beforeAutospacing="0" w:after="0" w:afterAutospacing="0"/>
+              <w:divId w:val="260528275"/>
+              <w:rPr>
+                <w:rFonts w:ascii="Consolas" w:hAnsi="Consolas" w:cs="Courier New"/>
+                <w:sz w:val="18"/>
+                <w:szCs w:val="18"/>
+              </w:rPr>
+            </w:pPr>
+            <w:r>
+              <w:rPr>
+                <w:rFonts w:ascii="Consolas" w:hAnsi="Consolas" w:cs="Courier New"/>
+                <w:color w:val="000000"/>
+                <w:sz w:val="18"/>
+                <w:szCs w:val="18"/>
+              </w:rPr>
+              <w:t xml:space="preserve">    </w:t>
+            </w:r>
+            <w:r>
+              <w:rPr>
+                <w:rFonts w:ascii="Consolas" w:hAnsi="Consolas" w:cs="Courier New"/>
+                <w:color w:val="0000FF"/>
+                <w:sz w:val="18"/>
+                <w:szCs w:val="18"/>
+              </w:rPr>
+              <w:t>else</w:t>
+            </w:r>
+            <w:r>
+              <w:rPr>
+                <w:rFonts w:ascii="Consolas" w:hAnsi="Consolas" w:cs="Courier New"/>
+                <w:color w:val="000000"/>
+                <w:sz w:val="18"/>
+                <w:szCs w:val="18"/>
+              </w:rPr>
+              <w:t>:</w:t>
+            </w:r>
+          </w:p>
+          <w:p>
+            <w:pPr>
+              <w:pStyle w:val="NormalWeb"/>
+              <w:pBdr>
+                <w:top w:val="single" w:sz="6" w:space="2" w:color="888888"/>
+                <w:left w:val="single" w:sz="6" w:space="2" w:color="888888"/>
+                <w:bottom w:val="single" w:sz="6" w:space="2" w:color="888888"/>
+                <w:right w:val="single" w:sz="6" w:space="2" w:color="888888"/>
+              </w:pBdr>
+              <w:shd w:val="clear" w:color="auto" w:fill="EAEAEA"/>
+              <w:tabs>
+                <w:tab w:val="left" w:pos="916"/>
+                <w:tab w:val="left" w:pos="1832"/>
+                <w:tab w:val="left" w:pos="2748"/>
+                <w:tab w:val="left" w:pos="3664"/>
+                <w:tab w:val="left" w:pos="4580"/>
+                <w:tab w:val="left" w:pos="5496"/>
+                <w:tab w:val="left" w:pos="6412"/>
+                <w:tab w:val="left" w:pos="7328"/>
+                <w:tab w:val="left" w:pos="8244"/>
+                <w:tab w:val="left" w:pos="9160"/>
+                <w:tab w:val="left" w:pos="10076"/>
+                <w:tab w:val="left" w:pos="10992"/>
+                <w:tab w:val="left" w:pos="11908"/>
+                <w:tab w:val="left" w:pos="12824"/>
+                <w:tab w:val="left" w:pos="13740"/>
+                <w:tab w:val="left" w:pos="14656"/>
+              </w:tabs>
+              <w:spacing w:before="0" w:beforeAutospacing="0" w:after="0" w:afterAutospacing="0"/>
+              <w:divId w:val="260528275"/>
+              <w:rPr>
+                <w:rFonts w:ascii="Consolas" w:hAnsi="Consolas" w:cs="Courier New"/>
+                <w:sz w:val="18"/>
+                <w:szCs w:val="18"/>
+              </w:rPr>
+            </w:pPr>
+            <w:r>
+              <w:rPr>
+                <w:rFonts w:ascii="Consolas" w:hAnsi="Consolas" w:cs="Courier New"/>
+                <w:color w:val="000000"/>
+                <w:sz w:val="18"/>
+                <w:szCs w:val="18"/>
+              </w:rPr>
+              <w:t>      huruf.append(</w:t>
+            </w:r>
+            <w:r>
+              <w:rPr>
+                <w:rFonts w:ascii="Consolas" w:hAnsi="Consolas" w:cs="Courier New"/>
+                <w:color w:val="A31515"/>
+                <w:sz w:val="18"/>
+                <w:szCs w:val="18"/>
+              </w:rPr>
+              <w:t>"E"</w:t>
+            </w:r>
+            <w:r>
+              <w:rPr>
+                <w:rFonts w:ascii="Consolas" w:hAnsi="Consolas" w:cs="Courier New"/>
+                <w:color w:val="000000"/>
+                <w:sz w:val="18"/>
+                <w:szCs w:val="18"/>
+              </w:rPr>
+              <w:t>)</w:t>
+            </w:r>
+          </w:p>
+          <w:p>
+            <w:pPr>
+              <w:pStyle w:val="NormalWeb"/>
+              <w:pBdr>
+                <w:top w:val="single" w:sz="6" w:space="2" w:color="888888"/>
+                <w:left w:val="single" w:sz="6" w:space="2" w:color="888888"/>
+                <w:bottom w:val="single" w:sz="6" w:space="2" w:color="888888"/>
+                <w:right w:val="single" w:sz="6" w:space="2" w:color="888888"/>
+              </w:pBdr>
+              <w:shd w:val="clear" w:color="auto" w:fill="EAEAEA"/>
+              <w:tabs>
+                <w:tab w:val="left" w:pos="916"/>
+                <w:tab w:val="left" w:pos="1832"/>
+                <w:tab w:val="left" w:pos="2748"/>
+                <w:tab w:val="left" w:pos="3664"/>
+                <w:tab w:val="left" w:pos="4580"/>
+                <w:tab w:val="left" w:pos="5496"/>
+                <w:tab w:val="left" w:pos="6412"/>
+                <w:tab w:val="left" w:pos="7328"/>
+                <w:tab w:val="left" w:pos="8244"/>
+                <w:tab w:val="left" w:pos="9160"/>
+                <w:tab w:val="left" w:pos="10076"/>
+                <w:tab w:val="left" w:pos="10992"/>
+                <w:tab w:val="left" w:pos="11908"/>
+                <w:tab w:val="left" w:pos="12824"/>
+                <w:tab w:val="left" w:pos="13740"/>
+                <w:tab w:val="left" w:pos="14656"/>
+              </w:tabs>
+              <w:spacing w:before="0" w:beforeAutospacing="0" w:after="0" w:afterAutospacing="0"/>
+              <w:divId w:val="260528275"/>
+              <w:rPr>
+                <w:rFonts w:ascii="Consolas" w:hAnsi="Consolas" w:cs="Courier New"/>
+                <w:sz w:val="18"/>
+                <w:szCs w:val="18"/>
+              </w:rPr>
+            </w:pPr>
+            <w:r>
+              <w:rPr>
+                <w:rFonts w:ascii="Consolas" w:hAnsi="Consolas" w:cs="Courier New"/>
+                <w:color w:val="000000"/>
+                <w:sz w:val="18"/>
+                <w:szCs w:val="18"/>
+              </w:rPr>
+              <w:t xml:space="preserve">  </w:t>
+            </w:r>
+            <w:r>
+              <w:rPr>
+                <w:rFonts w:ascii="Consolas" w:hAnsi="Consolas" w:cs="Courier New"/>
+                <w:color w:val="0000FF"/>
+                <w:sz w:val="18"/>
+                <w:szCs w:val="18"/>
+              </w:rPr>
+              <w:t>return</w:t>
+            </w:r>
+            <w:r>
+              <w:rPr>
+                <w:rFonts w:ascii="Consolas" w:hAnsi="Consolas" w:cs="Courier New"/>
+                <w:color w:val="000000"/>
+                <w:sz w:val="18"/>
+                <w:szCs w:val="18"/>
+              </w:rPr>
+              <w:t xml:space="preserve"> huruf</w:t>
+            </w:r>
+          </w:p>
+        </w:tc>
+      </w:tr>
+      <w:tr>
+        <w:tc>
+          <w:tcPr>
+            <w:tcW w:w="9628" w:type="dxa"/>
+          </w:tcPr>
+          <w:p>
+            <w:pPr>
+              <w:contextualSpacing/>
+              <w:rPr>
+                <w:rFonts w:ascii="Consolas" w:hAnsi="Consolas" w:cs="Times New Roman"/>
+                <w:sz w:val="18"/>
+                <w:szCs w:val="18"/>
+              </w:rPr>
+            </w:pPr>
+          </w:p>
+        </w:tc>
+      </w:tr>
+      <w:tr>
+        <w:tc>
+          <w:tcPr>
+            <w:tcW w:w="9628" w:type="dxa"/>
+          </w:tcPr>
+          <w:p>
+            <w:pPr>
+              <w:pStyle w:val="NormalWeb"/>
+              <w:pBdr>
+                <w:top w:val="single" w:sz="6" w:space="2" w:color="888888"/>
+                <w:left w:val="single" w:sz="6" w:space="2" w:color="888888"/>
+                <w:bottom w:val="single" w:sz="6" w:space="2" w:color="888888"/>
+                <w:right w:val="single" w:sz="6" w:space="2" w:color="888888"/>
+              </w:pBdr>
+              <w:shd w:val="clear" w:color="auto" w:fill="EAEAEA"/>
+              <w:tabs>
+                <w:tab w:val="left" w:pos="916"/>
+                <w:tab w:val="left" w:pos="1832"/>
+                <w:tab w:val="left" w:pos="2748"/>
+                <w:tab w:val="left" w:pos="3664"/>
+                <w:tab w:val="left" w:pos="4580"/>
+                <w:tab w:val="left" w:pos="5496"/>
+                <w:tab w:val="left" w:pos="6412"/>
+                <w:tab w:val="left" w:pos="7328"/>
+                <w:tab w:val="left" w:pos="8244"/>
+                <w:tab w:val="left" w:pos="9160"/>
+                <w:tab w:val="left" w:pos="10076"/>
+                <w:tab w:val="left" w:pos="10992"/>
+                <w:tab w:val="left" w:pos="11908"/>
+                <w:tab w:val="left" w:pos="12824"/>
+                <w:tab w:val="left" w:pos="13740"/>
+                <w:tab w:val="left" w:pos="14656"/>
+              </w:tabs>
+              <w:spacing w:before="0" w:beforeAutospacing="0" w:after="0" w:afterAutospacing="0"/>
+              <w:divId w:val="717095478"/>
+              <w:rPr>
+                <w:rFonts w:ascii="Consolas" w:hAnsi="Consolas" w:cs="Courier New"/>
+                <w:sz w:val="18"/>
+                <w:szCs w:val="18"/>
+              </w:rPr>
+            </w:pPr>
+            <w:r>
+              <w:rPr>
+                <w:rFonts w:ascii="Consolas" w:hAnsi="Consolas" w:cs="Courier New"/>
+                <w:color w:val="008000"/>
+                <w:sz w:val="18"/>
+                <w:szCs w:val="18"/>
+              </w:rPr>
+              <w:t># proses menentukan nilai huruf</w:t>
+            </w:r>
+          </w:p>
+          <w:p>
+            <w:pPr>
+              <w:pStyle w:val="NormalWeb"/>
+              <w:pBdr>
+                <w:top w:val="single" w:sz="6" w:space="2" w:color="888888"/>
+                <w:left w:val="single" w:sz="6" w:space="2" w:color="888888"/>
+                <w:bottom w:val="single" w:sz="6" w:space="2" w:color="888888"/>
+                <w:right w:val="single" w:sz="6" w:space="2" w:color="888888"/>
+              </w:pBdr>
+              <w:shd w:val="clear" w:color="auto" w:fill="EAEAEA"/>
+              <w:tabs>
+                <w:tab w:val="left" w:pos="916"/>
+                <w:tab w:val="left" w:pos="1832"/>
+                <w:tab w:val="left" w:pos="2748"/>
+                <w:tab w:val="left" w:pos="3664"/>
+                <w:tab w:val="left" w:pos="4580"/>
+                <w:tab w:val="left" w:pos="5496"/>
+                <w:tab w:val="left" w:pos="6412"/>
+                <w:tab w:val="left" w:pos="7328"/>
+                <w:tab w:val="left" w:pos="8244"/>
+                <w:tab w:val="left" w:pos="9160"/>
+                <w:tab w:val="left" w:pos="10076"/>
+                <w:tab w:val="left" w:pos="10992"/>
+                <w:tab w:val="left" w:pos="11908"/>
+                <w:tab w:val="left" w:pos="12824"/>
+                <w:tab w:val="left" w:pos="13740"/>
+                <w:tab w:val="left" w:pos="14656"/>
+              </w:tabs>
+              <w:spacing w:before="0" w:beforeAutospacing="0" w:after="0" w:afterAutospacing="0"/>
+              <w:divId w:val="717095478"/>
+              <w:rPr>
+                <w:rFonts w:ascii="Consolas" w:hAnsi="Consolas" w:cs="Courier New"/>
+                <w:sz w:val="18"/>
+                <w:szCs w:val="18"/>
+              </w:rPr>
+            </w:pPr>
+            <w:r>
+              <w:rPr>
+                <w:rFonts w:ascii="Consolas" w:hAnsi="Consolas" w:cs="Courier New"/>
+                <w:color w:val="000000"/>
+                <w:sz w:val="18"/>
+                <w:szCs w:val="18"/>
+              </w:rPr>
+              <w:t>dataset[</w:t>
+            </w:r>
+            <w:r>
+              <w:rPr>
+                <w:rFonts w:ascii="Consolas" w:hAnsi="Consolas" w:cs="Courier New"/>
+                <w:color w:val="A31515"/>
+                <w:sz w:val="18"/>
+                <w:szCs w:val="18"/>
+              </w:rPr>
+              <w:t>"nilai_huruf"</w:t>
+            </w:r>
+            <w:r>
+              <w:rPr>
+                <w:rFonts w:ascii="Consolas" w:hAnsi="Consolas" w:cs="Courier New"/>
+                <w:color w:val="000000"/>
+                <w:sz w:val="18"/>
+                <w:szCs w:val="18"/>
+              </w:rPr>
+              <w:t>]</w:t>
+            </w:r>
+            <w:r>
+              <w:rPr>
+                <w:rFonts w:ascii="Consolas" w:hAnsi="Consolas" w:cs="Courier New"/>
+                <w:color w:val="000000"/>
+                <w:sz w:val="18"/>
+                <w:szCs w:val="18"/>
+              </w:rPr>
+              <w:t xml:space="preserve"> = nilai_huruf(np.array(dataset[</w:t>
+            </w:r>
+            <w:r>
+              <w:rPr>
+                <w:rFonts w:ascii="Consolas" w:hAnsi="Consolas" w:cs="Courier New"/>
+                <w:color w:val="A31515"/>
+                <w:sz w:val="18"/>
+                <w:szCs w:val="18"/>
+              </w:rPr>
+              <w:t>"nilai_akhir"</w:t>
+            </w:r>
+            <w:r>
+              <w:rPr>
+                <w:rFonts w:ascii="Consolas" w:hAnsi="Consolas" w:cs="Courier New"/>
+                <w:color w:val="000000"/>
+                <w:sz w:val="18"/>
+                <w:szCs w:val="18"/>
+              </w:rPr>
+              <w:t>]))</w:t>
+            </w:r>
           </w:p>
         </w:tc>
       </w:tr>
@@ -23170,6 +27900,14 @@
       <w:tblPr>
         <w:tblStyle w:val="TableGrid"/>
         <w:tblW w:w="0" w:type="auto"/>
+        <w:tblBorders>
+          <w:top w:val="none" w:sz="0" w:space="0" w:color="auto"/>
+          <w:left w:val="none" w:sz="0" w:space="0" w:color="auto"/>
+          <w:bottom w:val="none" w:sz="0" w:space="0" w:color="auto"/>
+          <w:right w:val="none" w:sz="0" w:space="0" w:color="auto"/>
+          <w:insideH w:val="none" w:sz="0" w:space="0" w:color="auto"/>
+          <w:insideV w:val="none" w:sz="0" w:space="0" w:color="auto"/>
+        </w:tblBorders>
         <w:tblLook w:val="04A0" w:firstRow="1" w:lastRow="0" w:firstColumn="1" w:lastColumn="0" w:noHBand="0" w:noVBand="1"/>
       </w:tblPr>
       <w:tblGrid>
@@ -23182,13 +27920,168 @@
           </w:tcPr>
           <w:p>
             <w:pPr>
-              <w:contextualSpacing/>
-              <w:rPr>
-                <w:rFonts w:ascii="Consolas" w:hAnsi="Consolas" w:cs="Times New Roman"/>
-                <w:sz w:val="18"/>
-                <w:szCs w:val="18"/>
-              </w:rPr>
-            </w:pPr>
+              <w:pStyle w:val="NormalWeb"/>
+              <w:pBdr>
+                <w:top w:val="single" w:sz="6" w:space="2" w:color="888888"/>
+                <w:left w:val="single" w:sz="6" w:space="2" w:color="888888"/>
+                <w:bottom w:val="single" w:sz="6" w:space="2" w:color="888888"/>
+                <w:right w:val="single" w:sz="6" w:space="2" w:color="888888"/>
+              </w:pBdr>
+              <w:shd w:val="clear" w:color="auto" w:fill="EAEAEA"/>
+              <w:tabs>
+                <w:tab w:val="left" w:pos="916"/>
+                <w:tab w:val="left" w:pos="1832"/>
+                <w:tab w:val="left" w:pos="2748"/>
+                <w:tab w:val="left" w:pos="3664"/>
+                <w:tab w:val="left" w:pos="4580"/>
+                <w:tab w:val="left" w:pos="5496"/>
+                <w:tab w:val="left" w:pos="6412"/>
+                <w:tab w:val="left" w:pos="7328"/>
+                <w:tab w:val="left" w:pos="8244"/>
+                <w:tab w:val="left" w:pos="9160"/>
+                <w:tab w:val="left" w:pos="10076"/>
+                <w:tab w:val="left" w:pos="10992"/>
+                <w:tab w:val="left" w:pos="11908"/>
+                <w:tab w:val="left" w:pos="12824"/>
+                <w:tab w:val="left" w:pos="13740"/>
+                <w:tab w:val="left" w:pos="14656"/>
+              </w:tabs>
+              <w:spacing w:before="0" w:beforeAutospacing="0" w:after="0" w:afterAutospacing="0"/>
+              <w:divId w:val="1753434021"/>
+              <w:rPr>
+                <w:rFonts w:ascii="Consolas" w:hAnsi="Consolas" w:cs="Courier New"/>
+                <w:sz w:val="18"/>
+                <w:szCs w:val="18"/>
+              </w:rPr>
+            </w:pPr>
+            <w:r>
+              <w:rPr>
+                <w:rFonts w:ascii="Consolas" w:hAnsi="Consolas" w:cs="Courier New"/>
+                <w:color w:val="008000"/>
+                <w:sz w:val="18"/>
+                <w:szCs w:val="18"/>
+              </w:rPr>
+              <w:t># OUTPUT Pertama</w:t>
+            </w:r>
+          </w:p>
+          <w:p>
+            <w:pPr>
+              <w:pStyle w:val="NormalWeb"/>
+              <w:pBdr>
+                <w:top w:val="single" w:sz="6" w:space="2" w:color="888888"/>
+                <w:left w:val="single" w:sz="6" w:space="2" w:color="888888"/>
+                <w:bottom w:val="single" w:sz="6" w:space="2" w:color="888888"/>
+                <w:right w:val="single" w:sz="6" w:space="2" w:color="888888"/>
+              </w:pBdr>
+              <w:shd w:val="clear" w:color="auto" w:fill="EAEAEA"/>
+              <w:tabs>
+                <w:tab w:val="left" w:pos="916"/>
+                <w:tab w:val="left" w:pos="1832"/>
+                <w:tab w:val="left" w:pos="2748"/>
+                <w:tab w:val="left" w:pos="3664"/>
+                <w:tab w:val="left" w:pos="4580"/>
+                <w:tab w:val="left" w:pos="5496"/>
+                <w:tab w:val="left" w:pos="6412"/>
+                <w:tab w:val="left" w:pos="7328"/>
+                <w:tab w:val="left" w:pos="8244"/>
+                <w:tab w:val="left" w:pos="9160"/>
+                <w:tab w:val="left" w:pos="10076"/>
+                <w:tab w:val="left" w:pos="10992"/>
+                <w:tab w:val="left" w:pos="11908"/>
+                <w:tab w:val="left" w:pos="12824"/>
+                <w:tab w:val="left" w:pos="13740"/>
+                <w:tab w:val="left" w:pos="14656"/>
+              </w:tabs>
+              <w:spacing w:before="0" w:beforeAutospacing="0" w:after="0" w:afterAutospacing="0"/>
+              <w:divId w:val="1753434021"/>
+              <w:rPr>
+                <w:rFonts w:ascii="Consolas" w:hAnsi="Consolas" w:cs="Courier New"/>
+                <w:sz w:val="18"/>
+                <w:szCs w:val="18"/>
+              </w:rPr>
+            </w:pPr>
+            <w:r>
+              <w:rPr>
+                <w:rFonts w:ascii="Consolas" w:hAnsi="Consolas" w:cs="Courier New"/>
+                <w:color w:val="008000"/>
+                <w:sz w:val="18"/>
+                <w:szCs w:val="18"/>
+              </w:rPr>
+              <w:t># Dataset memiliki kolom nilai akhir dan nilai huruf</w:t>
+            </w:r>
+          </w:p>
+          <w:p>
+            <w:pPr>
+              <w:pStyle w:val="NormalWeb"/>
+              <w:pBdr>
+                <w:top w:val="single" w:sz="6" w:space="2" w:color="888888"/>
+                <w:left w:val="single" w:sz="6" w:space="2" w:color="888888"/>
+                <w:bottom w:val="single" w:sz="6" w:space="2" w:color="888888"/>
+                <w:right w:val="single" w:sz="6" w:space="2" w:color="888888"/>
+              </w:pBdr>
+              <w:shd w:val="clear" w:color="auto" w:fill="EAEAEA"/>
+              <w:tabs>
+                <w:tab w:val="left" w:pos="916"/>
+                <w:tab w:val="left" w:pos="1832"/>
+                <w:tab w:val="left" w:pos="2748"/>
+                <w:tab w:val="left" w:pos="3664"/>
+                <w:tab w:val="left" w:pos="4580"/>
+                <w:tab w:val="left" w:pos="5496"/>
+                <w:tab w:val="left" w:pos="6412"/>
+                <w:tab w:val="left" w:pos="7328"/>
+                <w:tab w:val="left" w:pos="8244"/>
+                <w:tab w:val="left" w:pos="9160"/>
+                <w:tab w:val="left" w:pos="10076"/>
+                <w:tab w:val="left" w:pos="10992"/>
+                <w:tab w:val="left" w:pos="11908"/>
+                <w:tab w:val="left" w:pos="12824"/>
+                <w:tab w:val="left" w:pos="13740"/>
+                <w:tab w:val="left" w:pos="14656"/>
+              </w:tabs>
+              <w:spacing w:before="0" w:beforeAutospacing="0" w:after="0" w:afterAutospacing="0"/>
+              <w:divId w:val="1753434021"/>
+              <w:rPr>
+                <w:rFonts w:ascii="Consolas" w:hAnsi="Consolas" w:cs="Courier New"/>
+                <w:sz w:val="18"/>
+                <w:szCs w:val="18"/>
+              </w:rPr>
+            </w:pPr>
+            <w:r>
+              <w:rPr>
+                <w:rFonts w:ascii="Consolas" w:hAnsi="Consolas" w:cs="Courier New"/>
+                <w:color w:val="0000FF"/>
+                <w:sz w:val="18"/>
+                <w:szCs w:val="18"/>
+              </w:rPr>
+              <w:t>print</w:t>
+            </w:r>
+            <w:r>
+              <w:rPr>
+                <w:rFonts w:ascii="Consolas" w:hAnsi="Consolas" w:cs="Courier New"/>
+                <w:color w:val="000000"/>
+                <w:sz w:val="18"/>
+                <w:szCs w:val="18"/>
+              </w:rPr>
+              <w:t>(dataset</w:t>
+            </w:r>
+            <w:r>
+              <w:rPr>
+                <w:rFonts w:ascii="Consolas" w:hAnsi="Consolas" w:cs="Courier New"/>
+                <w:color w:val="000000"/>
+                <w:sz w:val="18"/>
+                <w:szCs w:val="18"/>
+              </w:rPr>
+              <w:t>.tail()</w:t>
+            </w:r>
+            <w:r>
+              <w:rPr>
+                <w:rFonts w:ascii="Consolas" w:hAnsi="Consolas" w:cs="Courier New"/>
+                <w:color w:val="000000"/>
+                <w:sz w:val="18"/>
+                <w:szCs w:val="18"/>
+              </w:rPr>
+              <w:t>)</w:t>
+            </w:r>
           </w:p>
         </w:tc>
       </w:tr>
@@ -23216,13 +28109,153 @@
           </w:tcPr>
           <w:p>
             <w:pPr>
-              <w:contextualSpacing/>
-              <w:rPr>
-                <w:rFonts w:ascii="Consolas" w:hAnsi="Consolas" w:cs="Times New Roman"/>
-                <w:sz w:val="18"/>
-                <w:szCs w:val="18"/>
-              </w:rPr>
-            </w:pPr>
+              <w:rPr>
+                <w:rFonts w:ascii="Consolas" w:eastAsia="Times New Roman" w:hAnsi="Consolas" w:cs="Times New Roman"/>
+                <w:color w:val="1F2328"/>
+                <w:kern w:val="0"/>
+                <w:sz w:val="18"/>
+                <w:szCs w:val="18"/>
+                <w:lang w:eastAsia="en-ID"/>
+                <w14:ligatures w14:val="none"/>
+              </w:rPr>
+            </w:pPr>
+            <w:r>
+              <w:rPr>
+                <w:rFonts w:ascii="Consolas" w:eastAsia="Times New Roman" w:hAnsi="Consolas" w:cs="Times New Roman"/>
+                <w:color w:val="1F2328"/>
+                <w:kern w:val="0"/>
+                <w:sz w:val="18"/>
+                <w:szCs w:val="18"/>
+                <w:lang w:eastAsia="en-ID"/>
+                <w14:ligatures w14:val="none"/>
+              </w:rPr>
+              <w:t xml:space="preserve">            nim  formatif  uts  uas  nilai_akhir nilai_huruf</w:t>
+            </w:r>
+          </w:p>
+          <w:p>
+            <w:pPr>
+              <w:rPr>
+                <w:rFonts w:ascii="Consolas" w:eastAsia="Times New Roman" w:hAnsi="Consolas" w:cs="Times New Roman"/>
+                <w:color w:val="1F2328"/>
+                <w:kern w:val="0"/>
+                <w:sz w:val="18"/>
+                <w:szCs w:val="18"/>
+                <w:lang w:eastAsia="en-ID"/>
+                <w14:ligatures w14:val="none"/>
+              </w:rPr>
+            </w:pPr>
+            <w:r>
+              <w:rPr>
+                <w:rFonts w:ascii="Consolas" w:eastAsia="Times New Roman" w:hAnsi="Consolas" w:cs="Times New Roman"/>
+                <w:color w:val="1F2328"/>
+                <w:kern w:val="0"/>
+                <w:sz w:val="18"/>
+                <w:szCs w:val="18"/>
+                <w:lang w:eastAsia="en-ID"/>
+                <w14:ligatures w14:val="none"/>
+              </w:rPr>
+              <w:t>495  1114091496       100  100   85         94.0           A</w:t>
+            </w:r>
+          </w:p>
+          <w:p>
+            <w:pPr>
+              <w:rPr>
+                <w:rFonts w:ascii="Consolas" w:eastAsia="Times New Roman" w:hAnsi="Consolas" w:cs="Times New Roman"/>
+                <w:color w:val="1F2328"/>
+                <w:kern w:val="0"/>
+                <w:sz w:val="18"/>
+                <w:szCs w:val="18"/>
+                <w:lang w:eastAsia="en-ID"/>
+                <w14:ligatures w14:val="none"/>
+              </w:rPr>
+            </w:pPr>
+            <w:r>
+              <w:rPr>
+                <w:rFonts w:ascii="Consolas" w:eastAsia="Times New Roman" w:hAnsi="Consolas" w:cs="Times New Roman"/>
+                <w:color w:val="1F2328"/>
+                <w:kern w:val="0"/>
+                <w:sz w:val="18"/>
+                <w:szCs w:val="18"/>
+                <w:lang w:eastAsia="en-ID"/>
+                <w14:ligatures w14:val="none"/>
+              </w:rPr>
+              <w:t>496  1114091497        72   89   69         77.6           B</w:t>
+            </w:r>
+          </w:p>
+          <w:p>
+            <w:pPr>
+              <w:rPr>
+                <w:rFonts w:ascii="Consolas" w:eastAsia="Times New Roman" w:hAnsi="Consolas" w:cs="Times New Roman"/>
+                <w:color w:val="1F2328"/>
+                <w:kern w:val="0"/>
+                <w:sz w:val="18"/>
+                <w:szCs w:val="18"/>
+                <w:lang w:eastAsia="en-ID"/>
+                <w14:ligatures w14:val="none"/>
+              </w:rPr>
+            </w:pPr>
+            <w:r>
+              <w:rPr>
+                <w:rFonts w:ascii="Consolas" w:eastAsia="Times New Roman" w:hAnsi="Consolas" w:cs="Times New Roman"/>
+                <w:color w:val="1F2328"/>
+                <w:kern w:val="0"/>
+                <w:sz w:val="18"/>
+                <w:szCs w:val="18"/>
+                <w:lang w:eastAsia="en-ID"/>
+                <w14:ligatures w14:val="none"/>
+              </w:rPr>
+              <w:t>497  1114091498        84   83   89         85.6           A</w:t>
+            </w:r>
+          </w:p>
+          <w:p>
+            <w:pPr>
+              <w:rPr>
+                <w:rFonts w:ascii="Consolas" w:eastAsia="Times New Roman" w:hAnsi="Consolas" w:cs="Times New Roman"/>
+                <w:color w:val="1F2328"/>
+                <w:kern w:val="0"/>
+                <w:sz w:val="18"/>
+                <w:szCs w:val="18"/>
+                <w:lang w:eastAsia="en-ID"/>
+                <w14:ligatures w14:val="none"/>
+              </w:rPr>
+            </w:pPr>
+            <w:r>
+              <w:rPr>
+                <w:rFonts w:ascii="Consolas" w:eastAsia="Times New Roman" w:hAnsi="Consolas" w:cs="Times New Roman"/>
+                <w:color w:val="1F2328"/>
+                <w:kern w:val="0"/>
+                <w:sz w:val="18"/>
+                <w:szCs w:val="18"/>
+                <w:lang w:eastAsia="en-ID"/>
+                <w14:ligatures w14:val="none"/>
+              </w:rPr>
+              <w:t>498  1114091499        72   58   70         65.6           C</w:t>
+            </w:r>
+          </w:p>
+          <w:p>
+            <w:pPr>
+              <w:rPr>
+                <w:rFonts w:ascii="Consolas" w:eastAsia="Times New Roman" w:hAnsi="Consolas" w:cs="Times New Roman"/>
+                <w:color w:val="1F2328"/>
+                <w:kern w:val="0"/>
+                <w:sz w:val="18"/>
+                <w:szCs w:val="18"/>
+                <w:lang w:eastAsia="en-ID"/>
+                <w14:ligatures w14:val="none"/>
+              </w:rPr>
+            </w:pPr>
+            <w:r>
+              <w:rPr>
+                <w:rFonts w:ascii="Consolas" w:eastAsia="Times New Roman" w:hAnsi="Consolas" w:cs="Times New Roman"/>
+                <w:color w:val="1F2328"/>
+                <w:kern w:val="0"/>
+                <w:sz w:val="18"/>
+                <w:szCs w:val="18"/>
+                <w:lang w:eastAsia="en-ID"/>
+                <w14:ligatures w14:val="none"/>
+              </w:rPr>
+              <w:t>499  1114091500        75  100   92         91.8           A</w:t>
+            </w:r>
           </w:p>
         </w:tc>
       </w:tr>
@@ -23237,6 +28270,1398 @@
           <w:szCs w:val="24"/>
         </w:rPr>
       </w:pPr>
+    </w:p>
+    <w:tbl>
+      <w:tblPr>
+        <w:tblStyle w:val="TableGrid"/>
+        <w:tblW w:w="0" w:type="auto"/>
+        <w:tblBorders>
+          <w:top w:val="none" w:sz="0" w:space="0" w:color="auto"/>
+          <w:left w:val="none" w:sz="0" w:space="0" w:color="auto"/>
+          <w:bottom w:val="none" w:sz="0" w:space="0" w:color="auto"/>
+          <w:right w:val="none" w:sz="0" w:space="0" w:color="auto"/>
+          <w:insideH w:val="none" w:sz="0" w:space="0" w:color="auto"/>
+          <w:insideV w:val="none" w:sz="0" w:space="0" w:color="auto"/>
+        </w:tblBorders>
+        <w:tblLook w:val="04A0" w:firstRow="1" w:lastRow="0" w:firstColumn="1" w:lastColumn="0" w:noHBand="0" w:noVBand="1"/>
+      </w:tblPr>
+      <w:tblGrid>
+        <w:gridCol w:w="9628"/>
+      </w:tblGrid>
+      <w:tr>
+        <w:tc>
+          <w:tcPr>
+            <w:tcW w:w="9628" w:type="dxa"/>
+          </w:tcPr>
+          <w:p>
+            <w:pPr>
+              <w:pStyle w:val="NormalWeb"/>
+              <w:pBdr>
+                <w:top w:val="single" w:sz="6" w:space="2" w:color="888888"/>
+                <w:left w:val="single" w:sz="6" w:space="2" w:color="888888"/>
+                <w:bottom w:val="single" w:sz="6" w:space="2" w:color="888888"/>
+                <w:right w:val="single" w:sz="6" w:space="2" w:color="888888"/>
+              </w:pBdr>
+              <w:shd w:val="clear" w:color="auto" w:fill="EAEAEA"/>
+              <w:tabs>
+                <w:tab w:val="left" w:pos="916"/>
+                <w:tab w:val="left" w:pos="1832"/>
+                <w:tab w:val="left" w:pos="2748"/>
+                <w:tab w:val="left" w:pos="3664"/>
+                <w:tab w:val="left" w:pos="4580"/>
+                <w:tab w:val="left" w:pos="5496"/>
+                <w:tab w:val="left" w:pos="6412"/>
+                <w:tab w:val="left" w:pos="7328"/>
+                <w:tab w:val="left" w:pos="8244"/>
+                <w:tab w:val="left" w:pos="9160"/>
+                <w:tab w:val="left" w:pos="10076"/>
+                <w:tab w:val="left" w:pos="10992"/>
+                <w:tab w:val="left" w:pos="11908"/>
+                <w:tab w:val="left" w:pos="12824"/>
+                <w:tab w:val="left" w:pos="13740"/>
+                <w:tab w:val="left" w:pos="14656"/>
+              </w:tabs>
+              <w:spacing w:before="0" w:beforeAutospacing="0" w:after="0" w:afterAutospacing="0"/>
+              <w:contextualSpacing/>
+              <w:divId w:val="1572305271"/>
+              <w:rPr>
+                <w:rFonts w:ascii="Consolas" w:hAnsi="Consolas" w:cs="Courier New"/>
+                <w:sz w:val="18"/>
+                <w:szCs w:val="18"/>
+              </w:rPr>
+            </w:pPr>
+            <w:r>
+              <w:rPr>
+                <w:rFonts w:ascii="Consolas" w:hAnsi="Consolas" w:cs="Courier New"/>
+                <w:color w:val="008000"/>
+                <w:sz w:val="18"/>
+                <w:szCs w:val="18"/>
+              </w:rPr>
+              <w:t># write to csv</w:t>
+            </w:r>
+          </w:p>
+          <w:p>
+            <w:pPr>
+              <w:pStyle w:val="NormalWeb"/>
+              <w:pBdr>
+                <w:top w:val="single" w:sz="6" w:space="2" w:color="888888"/>
+                <w:left w:val="single" w:sz="6" w:space="2" w:color="888888"/>
+                <w:bottom w:val="single" w:sz="6" w:space="2" w:color="888888"/>
+                <w:right w:val="single" w:sz="6" w:space="2" w:color="888888"/>
+              </w:pBdr>
+              <w:shd w:val="clear" w:color="auto" w:fill="EAEAEA"/>
+              <w:tabs>
+                <w:tab w:val="left" w:pos="916"/>
+                <w:tab w:val="left" w:pos="1832"/>
+                <w:tab w:val="left" w:pos="2748"/>
+                <w:tab w:val="left" w:pos="3664"/>
+                <w:tab w:val="left" w:pos="4580"/>
+                <w:tab w:val="left" w:pos="5496"/>
+                <w:tab w:val="left" w:pos="6412"/>
+                <w:tab w:val="left" w:pos="7328"/>
+                <w:tab w:val="left" w:pos="8244"/>
+                <w:tab w:val="left" w:pos="9160"/>
+                <w:tab w:val="left" w:pos="10076"/>
+                <w:tab w:val="left" w:pos="10992"/>
+                <w:tab w:val="left" w:pos="11908"/>
+                <w:tab w:val="left" w:pos="12824"/>
+                <w:tab w:val="left" w:pos="13740"/>
+                <w:tab w:val="left" w:pos="14656"/>
+              </w:tabs>
+              <w:spacing w:before="0" w:beforeAutospacing="0" w:after="0" w:afterAutospacing="0"/>
+              <w:contextualSpacing/>
+              <w:divId w:val="1572305271"/>
+              <w:rPr>
+                <w:rFonts w:ascii="Consolas" w:hAnsi="Consolas" w:cs="Courier New"/>
+                <w:sz w:val="18"/>
+                <w:szCs w:val="18"/>
+              </w:rPr>
+            </w:pPr>
+            <w:r>
+              <w:rPr>
+                <w:rFonts w:ascii="Consolas" w:hAnsi="Consolas" w:cs="Courier New"/>
+                <w:color w:val="000000"/>
+                <w:sz w:val="18"/>
+                <w:szCs w:val="18"/>
+              </w:rPr>
+              <w:t>dataset.to_csv(</w:t>
+            </w:r>
+            <w:r>
+              <w:rPr>
+                <w:rFonts w:ascii="Consolas" w:hAnsi="Consolas" w:cs="Courier New"/>
+                <w:color w:val="A31515"/>
+                <w:sz w:val="18"/>
+                <w:szCs w:val="18"/>
+              </w:rPr>
+              <w:t>"../../dataset/dummy_hitung_nilai_output.csv"</w:t>
+            </w:r>
+            <w:r>
+              <w:rPr>
+                <w:rFonts w:ascii="Consolas" w:hAnsi="Consolas" w:cs="Courier New"/>
+                <w:color w:val="000000"/>
+                <w:sz w:val="18"/>
+                <w:szCs w:val="18"/>
+              </w:rPr>
+              <w:t>, index=</w:t>
+            </w:r>
+            <w:r>
+              <w:rPr>
+                <w:rFonts w:ascii="Consolas" w:hAnsi="Consolas" w:cs="Courier New"/>
+                <w:color w:val="0000FF"/>
+                <w:sz w:val="18"/>
+                <w:szCs w:val="18"/>
+              </w:rPr>
+              <w:t>False</w:t>
+            </w:r>
+            <w:r>
+              <w:rPr>
+                <w:rFonts w:ascii="Consolas" w:hAnsi="Consolas" w:cs="Courier New"/>
+                <w:color w:val="000000"/>
+                <w:sz w:val="18"/>
+                <w:szCs w:val="18"/>
+              </w:rPr>
+              <w:t>)</w:t>
+            </w:r>
+          </w:p>
+        </w:tc>
+      </w:tr>
+      <w:tr>
+        <w:tc>
+          <w:tcPr>
+            <w:tcW w:w="9628" w:type="dxa"/>
+          </w:tcPr>
+          <w:p>
+            <w:pPr>
+              <w:contextualSpacing/>
+              <w:rPr>
+                <w:rFonts w:ascii="Consolas" w:hAnsi="Consolas" w:cs="Times New Roman"/>
+                <w:sz w:val="18"/>
+                <w:szCs w:val="18"/>
+              </w:rPr>
+            </w:pPr>
+          </w:p>
+        </w:tc>
+      </w:tr>
+      <w:tr>
+        <w:tc>
+          <w:tcPr>
+            <w:tcW w:w="9628" w:type="dxa"/>
+          </w:tcPr>
+          <w:p>
+            <w:pPr>
+              <w:pStyle w:val="NormalWeb"/>
+              <w:pBdr>
+                <w:top w:val="single" w:sz="6" w:space="2" w:color="888888"/>
+                <w:left w:val="single" w:sz="6" w:space="2" w:color="888888"/>
+                <w:bottom w:val="single" w:sz="6" w:space="2" w:color="888888"/>
+                <w:right w:val="single" w:sz="6" w:space="2" w:color="888888"/>
+              </w:pBdr>
+              <w:shd w:val="clear" w:color="auto" w:fill="EAEAEA"/>
+              <w:tabs>
+                <w:tab w:val="left" w:pos="916"/>
+                <w:tab w:val="left" w:pos="1832"/>
+                <w:tab w:val="left" w:pos="2748"/>
+                <w:tab w:val="left" w:pos="3664"/>
+                <w:tab w:val="left" w:pos="4580"/>
+                <w:tab w:val="left" w:pos="5496"/>
+                <w:tab w:val="left" w:pos="6412"/>
+                <w:tab w:val="left" w:pos="7328"/>
+                <w:tab w:val="left" w:pos="8244"/>
+                <w:tab w:val="left" w:pos="9160"/>
+                <w:tab w:val="left" w:pos="10076"/>
+                <w:tab w:val="left" w:pos="10992"/>
+                <w:tab w:val="left" w:pos="11908"/>
+                <w:tab w:val="left" w:pos="12824"/>
+                <w:tab w:val="left" w:pos="13740"/>
+                <w:tab w:val="left" w:pos="14656"/>
+              </w:tabs>
+              <w:spacing w:before="0" w:beforeAutospacing="0" w:after="0" w:afterAutospacing="0"/>
+              <w:contextualSpacing/>
+              <w:divId w:val="724717304"/>
+              <w:rPr>
+                <w:rFonts w:ascii="Consolas" w:hAnsi="Consolas" w:cs="Courier New"/>
+                <w:sz w:val="18"/>
+                <w:szCs w:val="18"/>
+              </w:rPr>
+            </w:pPr>
+            <w:r>
+              <w:rPr>
+                <w:rFonts w:ascii="Consolas" w:hAnsi="Consolas" w:cs="Courier New"/>
+                <w:color w:val="008000"/>
+                <w:sz w:val="18"/>
+                <w:szCs w:val="18"/>
+              </w:rPr>
+              <w:t># Membuat frame</w:t>
+            </w:r>
+          </w:p>
+          <w:p>
+            <w:pPr>
+              <w:pStyle w:val="NormalWeb"/>
+              <w:pBdr>
+                <w:top w:val="single" w:sz="6" w:space="2" w:color="888888"/>
+                <w:left w:val="single" w:sz="6" w:space="2" w:color="888888"/>
+                <w:bottom w:val="single" w:sz="6" w:space="2" w:color="888888"/>
+                <w:right w:val="single" w:sz="6" w:space="2" w:color="888888"/>
+              </w:pBdr>
+              <w:shd w:val="clear" w:color="auto" w:fill="EAEAEA"/>
+              <w:tabs>
+                <w:tab w:val="left" w:pos="916"/>
+                <w:tab w:val="left" w:pos="1832"/>
+                <w:tab w:val="left" w:pos="2748"/>
+                <w:tab w:val="left" w:pos="3664"/>
+                <w:tab w:val="left" w:pos="4580"/>
+                <w:tab w:val="left" w:pos="5496"/>
+                <w:tab w:val="left" w:pos="6412"/>
+                <w:tab w:val="left" w:pos="7328"/>
+                <w:tab w:val="left" w:pos="8244"/>
+                <w:tab w:val="left" w:pos="9160"/>
+                <w:tab w:val="left" w:pos="10076"/>
+                <w:tab w:val="left" w:pos="10992"/>
+                <w:tab w:val="left" w:pos="11908"/>
+                <w:tab w:val="left" w:pos="12824"/>
+                <w:tab w:val="left" w:pos="13740"/>
+                <w:tab w:val="left" w:pos="14656"/>
+              </w:tabs>
+              <w:spacing w:before="0" w:beforeAutospacing="0" w:after="0" w:afterAutospacing="0"/>
+              <w:contextualSpacing/>
+              <w:divId w:val="724717304"/>
+              <w:rPr>
+                <w:rFonts w:ascii="Consolas" w:hAnsi="Consolas" w:cs="Courier New"/>
+                <w:sz w:val="18"/>
+                <w:szCs w:val="18"/>
+              </w:rPr>
+            </w:pPr>
+            <w:r>
+              <w:rPr>
+                <w:rFonts w:ascii="Consolas" w:hAnsi="Consolas" w:cs="Courier New"/>
+                <w:color w:val="000000"/>
+                <w:sz w:val="18"/>
+                <w:szCs w:val="18"/>
+              </w:rPr>
+              <w:t>fig, ax = plt.subplots(figsize=(</w:t>
+            </w:r>
+            <w:r>
+              <w:rPr>
+                <w:rFonts w:ascii="Consolas" w:hAnsi="Consolas" w:cs="Courier New"/>
+                <w:color w:val="006666"/>
+                <w:sz w:val="18"/>
+                <w:szCs w:val="18"/>
+              </w:rPr>
+              <w:t>8</w:t>
+            </w:r>
+            <w:r>
+              <w:rPr>
+                <w:rFonts w:ascii="Consolas" w:hAnsi="Consolas" w:cs="Courier New"/>
+                <w:color w:val="000000"/>
+                <w:sz w:val="18"/>
+                <w:szCs w:val="18"/>
+              </w:rPr>
+              <w:t xml:space="preserve">, </w:t>
+            </w:r>
+            <w:r>
+              <w:rPr>
+                <w:rFonts w:ascii="Consolas" w:hAnsi="Consolas" w:cs="Courier New"/>
+                <w:color w:val="006666"/>
+                <w:sz w:val="18"/>
+                <w:szCs w:val="18"/>
+              </w:rPr>
+              <w:t>4</w:t>
+            </w:r>
+            <w:r>
+              <w:rPr>
+                <w:rFonts w:ascii="Consolas" w:hAnsi="Consolas" w:cs="Courier New"/>
+                <w:color w:val="000000"/>
+                <w:sz w:val="18"/>
+                <w:szCs w:val="18"/>
+              </w:rPr>
+              <w:t>))</w:t>
+            </w:r>
+          </w:p>
+          <w:p>
+            <w:pPr>
+              <w:pStyle w:val="NormalWeb"/>
+              <w:pBdr>
+                <w:top w:val="single" w:sz="6" w:space="2" w:color="888888"/>
+                <w:left w:val="single" w:sz="6" w:space="2" w:color="888888"/>
+                <w:bottom w:val="single" w:sz="6" w:space="2" w:color="888888"/>
+                <w:right w:val="single" w:sz="6" w:space="2" w:color="888888"/>
+              </w:pBdr>
+              <w:shd w:val="clear" w:color="auto" w:fill="EAEAEA"/>
+              <w:tabs>
+                <w:tab w:val="left" w:pos="916"/>
+                <w:tab w:val="left" w:pos="1832"/>
+                <w:tab w:val="left" w:pos="2748"/>
+                <w:tab w:val="left" w:pos="3664"/>
+                <w:tab w:val="left" w:pos="4580"/>
+                <w:tab w:val="left" w:pos="5496"/>
+                <w:tab w:val="left" w:pos="6412"/>
+                <w:tab w:val="left" w:pos="7328"/>
+                <w:tab w:val="left" w:pos="8244"/>
+                <w:tab w:val="left" w:pos="9160"/>
+                <w:tab w:val="left" w:pos="10076"/>
+                <w:tab w:val="left" w:pos="10992"/>
+                <w:tab w:val="left" w:pos="11908"/>
+                <w:tab w:val="left" w:pos="12824"/>
+                <w:tab w:val="left" w:pos="13740"/>
+                <w:tab w:val="left" w:pos="14656"/>
+              </w:tabs>
+              <w:spacing w:before="0" w:beforeAutospacing="0" w:after="0" w:afterAutospacing="0"/>
+              <w:contextualSpacing/>
+              <w:divId w:val="724717304"/>
+              <w:rPr>
+                <w:rFonts w:ascii="Consolas" w:hAnsi="Consolas" w:cs="Courier New"/>
+                <w:sz w:val="18"/>
+                <w:szCs w:val="18"/>
+              </w:rPr>
+            </w:pPr>
+            <w:r>
+              <w:rPr>
+                <w:rFonts w:ascii="Consolas" w:hAnsi="Consolas" w:cs="Courier New"/>
+                <w:color w:val="000000"/>
+                <w:sz w:val="18"/>
+                <w:szCs w:val="18"/>
+              </w:rPr>
+              <w:t> </w:t>
+            </w:r>
+          </w:p>
+          <w:p>
+            <w:pPr>
+              <w:pStyle w:val="NormalWeb"/>
+              <w:pBdr>
+                <w:top w:val="single" w:sz="6" w:space="2" w:color="888888"/>
+                <w:left w:val="single" w:sz="6" w:space="2" w:color="888888"/>
+                <w:bottom w:val="single" w:sz="6" w:space="2" w:color="888888"/>
+                <w:right w:val="single" w:sz="6" w:space="2" w:color="888888"/>
+              </w:pBdr>
+              <w:shd w:val="clear" w:color="auto" w:fill="EAEAEA"/>
+              <w:tabs>
+                <w:tab w:val="left" w:pos="916"/>
+                <w:tab w:val="left" w:pos="1832"/>
+                <w:tab w:val="left" w:pos="2748"/>
+                <w:tab w:val="left" w:pos="3664"/>
+                <w:tab w:val="left" w:pos="4580"/>
+                <w:tab w:val="left" w:pos="5496"/>
+                <w:tab w:val="left" w:pos="6412"/>
+                <w:tab w:val="left" w:pos="7328"/>
+                <w:tab w:val="left" w:pos="8244"/>
+                <w:tab w:val="left" w:pos="9160"/>
+                <w:tab w:val="left" w:pos="10076"/>
+                <w:tab w:val="left" w:pos="10992"/>
+                <w:tab w:val="left" w:pos="11908"/>
+                <w:tab w:val="left" w:pos="12824"/>
+                <w:tab w:val="left" w:pos="13740"/>
+                <w:tab w:val="left" w:pos="14656"/>
+              </w:tabs>
+              <w:spacing w:before="0" w:beforeAutospacing="0" w:after="0" w:afterAutospacing="0"/>
+              <w:contextualSpacing/>
+              <w:divId w:val="724717304"/>
+              <w:rPr>
+                <w:rFonts w:ascii="Consolas" w:hAnsi="Consolas" w:cs="Courier New"/>
+                <w:sz w:val="18"/>
+                <w:szCs w:val="18"/>
+              </w:rPr>
+            </w:pPr>
+            <w:r>
+              <w:rPr>
+                <w:rFonts w:ascii="Consolas" w:hAnsi="Consolas" w:cs="Courier New"/>
+                <w:color w:val="008000"/>
+                <w:sz w:val="18"/>
+                <w:szCs w:val="18"/>
+              </w:rPr>
+              <w:t># Membuat barplot nilai huruf</w:t>
+            </w:r>
+          </w:p>
+          <w:p>
+            <w:pPr>
+              <w:pStyle w:val="NormalWeb"/>
+              <w:pBdr>
+                <w:top w:val="single" w:sz="6" w:space="2" w:color="888888"/>
+                <w:left w:val="single" w:sz="6" w:space="2" w:color="888888"/>
+                <w:bottom w:val="single" w:sz="6" w:space="2" w:color="888888"/>
+                <w:right w:val="single" w:sz="6" w:space="2" w:color="888888"/>
+              </w:pBdr>
+              <w:shd w:val="clear" w:color="auto" w:fill="EAEAEA"/>
+              <w:tabs>
+                <w:tab w:val="left" w:pos="916"/>
+                <w:tab w:val="left" w:pos="1832"/>
+                <w:tab w:val="left" w:pos="2748"/>
+                <w:tab w:val="left" w:pos="3664"/>
+                <w:tab w:val="left" w:pos="4580"/>
+                <w:tab w:val="left" w:pos="5496"/>
+                <w:tab w:val="left" w:pos="6412"/>
+                <w:tab w:val="left" w:pos="7328"/>
+                <w:tab w:val="left" w:pos="8244"/>
+                <w:tab w:val="left" w:pos="9160"/>
+                <w:tab w:val="left" w:pos="10076"/>
+                <w:tab w:val="left" w:pos="10992"/>
+                <w:tab w:val="left" w:pos="11908"/>
+                <w:tab w:val="left" w:pos="12824"/>
+                <w:tab w:val="left" w:pos="13740"/>
+                <w:tab w:val="left" w:pos="14656"/>
+              </w:tabs>
+              <w:spacing w:before="0" w:beforeAutospacing="0" w:after="0" w:afterAutospacing="0"/>
+              <w:contextualSpacing/>
+              <w:divId w:val="724717304"/>
+              <w:rPr>
+                <w:rFonts w:ascii="Consolas" w:hAnsi="Consolas" w:cs="Courier New"/>
+                <w:sz w:val="18"/>
+                <w:szCs w:val="18"/>
+              </w:rPr>
+            </w:pPr>
+            <w:r>
+              <w:rPr>
+                <w:rFonts w:ascii="Consolas" w:hAnsi="Consolas" w:cs="Courier New"/>
+                <w:color w:val="000000"/>
+                <w:sz w:val="18"/>
+                <w:szCs w:val="18"/>
+              </w:rPr>
+              <w:t>values = dataset[</w:t>
+            </w:r>
+            <w:r>
+              <w:rPr>
+                <w:rFonts w:ascii="Consolas" w:hAnsi="Consolas" w:cs="Courier New"/>
+                <w:color w:val="A31515"/>
+                <w:sz w:val="18"/>
+                <w:szCs w:val="18"/>
+              </w:rPr>
+              <w:t>'nilai_huruf'</w:t>
+            </w:r>
+            <w:r>
+              <w:rPr>
+                <w:rFonts w:ascii="Consolas" w:hAnsi="Consolas" w:cs="Courier New"/>
+                <w:color w:val="000000"/>
+                <w:sz w:val="18"/>
+                <w:szCs w:val="18"/>
+              </w:rPr>
+              <w:t>].value_counts().sort_index()</w:t>
+            </w:r>
+          </w:p>
+          <w:p>
+            <w:pPr>
+              <w:pStyle w:val="NormalWeb"/>
+              <w:pBdr>
+                <w:top w:val="single" w:sz="6" w:space="2" w:color="888888"/>
+                <w:left w:val="single" w:sz="6" w:space="2" w:color="888888"/>
+                <w:bottom w:val="single" w:sz="6" w:space="2" w:color="888888"/>
+                <w:right w:val="single" w:sz="6" w:space="2" w:color="888888"/>
+              </w:pBdr>
+              <w:shd w:val="clear" w:color="auto" w:fill="EAEAEA"/>
+              <w:tabs>
+                <w:tab w:val="left" w:pos="916"/>
+                <w:tab w:val="left" w:pos="1832"/>
+                <w:tab w:val="left" w:pos="2748"/>
+                <w:tab w:val="left" w:pos="3664"/>
+                <w:tab w:val="left" w:pos="4580"/>
+                <w:tab w:val="left" w:pos="5496"/>
+                <w:tab w:val="left" w:pos="6412"/>
+                <w:tab w:val="left" w:pos="7328"/>
+                <w:tab w:val="left" w:pos="8244"/>
+                <w:tab w:val="left" w:pos="9160"/>
+                <w:tab w:val="left" w:pos="10076"/>
+                <w:tab w:val="left" w:pos="10992"/>
+                <w:tab w:val="left" w:pos="11908"/>
+                <w:tab w:val="left" w:pos="12824"/>
+                <w:tab w:val="left" w:pos="13740"/>
+                <w:tab w:val="left" w:pos="14656"/>
+              </w:tabs>
+              <w:spacing w:before="0" w:beforeAutospacing="0" w:after="0" w:afterAutospacing="0"/>
+              <w:contextualSpacing/>
+              <w:divId w:val="724717304"/>
+              <w:rPr>
+                <w:rFonts w:ascii="Consolas" w:hAnsi="Consolas" w:cs="Courier New"/>
+                <w:sz w:val="18"/>
+                <w:szCs w:val="18"/>
+              </w:rPr>
+            </w:pPr>
+            <w:r>
+              <w:rPr>
+                <w:rFonts w:ascii="Consolas" w:hAnsi="Consolas" w:cs="Courier New"/>
+                <w:color w:val="000000"/>
+                <w:sz w:val="18"/>
+                <w:szCs w:val="18"/>
+              </w:rPr>
+              <w:t>values.plot(kind=</w:t>
+            </w:r>
+            <w:r>
+              <w:rPr>
+                <w:rFonts w:ascii="Consolas" w:hAnsi="Consolas" w:cs="Courier New"/>
+                <w:color w:val="A31515"/>
+                <w:sz w:val="18"/>
+                <w:szCs w:val="18"/>
+              </w:rPr>
+              <w:t>'bar'</w:t>
+            </w:r>
+            <w:r>
+              <w:rPr>
+                <w:rFonts w:ascii="Consolas" w:hAnsi="Consolas" w:cs="Courier New"/>
+                <w:color w:val="000000"/>
+                <w:sz w:val="18"/>
+                <w:szCs w:val="18"/>
+              </w:rPr>
+              <w:t>, grid=</w:t>
+            </w:r>
+            <w:r>
+              <w:rPr>
+                <w:rFonts w:ascii="Consolas" w:hAnsi="Consolas" w:cs="Courier New"/>
+                <w:color w:val="0000FF"/>
+                <w:sz w:val="18"/>
+                <w:szCs w:val="18"/>
+              </w:rPr>
+              <w:t>True</w:t>
+            </w:r>
+            <w:r>
+              <w:rPr>
+                <w:rFonts w:ascii="Consolas" w:hAnsi="Consolas" w:cs="Courier New"/>
+                <w:color w:val="000000"/>
+                <w:sz w:val="18"/>
+                <w:szCs w:val="18"/>
+              </w:rPr>
+              <w:t>)</w:t>
+            </w:r>
+          </w:p>
+          <w:p>
+            <w:pPr>
+              <w:pStyle w:val="NormalWeb"/>
+              <w:pBdr>
+                <w:top w:val="single" w:sz="6" w:space="2" w:color="888888"/>
+                <w:left w:val="single" w:sz="6" w:space="2" w:color="888888"/>
+                <w:bottom w:val="single" w:sz="6" w:space="2" w:color="888888"/>
+                <w:right w:val="single" w:sz="6" w:space="2" w:color="888888"/>
+              </w:pBdr>
+              <w:shd w:val="clear" w:color="auto" w:fill="EAEAEA"/>
+              <w:tabs>
+                <w:tab w:val="left" w:pos="916"/>
+                <w:tab w:val="left" w:pos="1832"/>
+                <w:tab w:val="left" w:pos="2748"/>
+                <w:tab w:val="left" w:pos="3664"/>
+                <w:tab w:val="left" w:pos="4580"/>
+                <w:tab w:val="left" w:pos="5496"/>
+                <w:tab w:val="left" w:pos="6412"/>
+                <w:tab w:val="left" w:pos="7328"/>
+                <w:tab w:val="left" w:pos="8244"/>
+                <w:tab w:val="left" w:pos="9160"/>
+                <w:tab w:val="left" w:pos="10076"/>
+                <w:tab w:val="left" w:pos="10992"/>
+                <w:tab w:val="left" w:pos="11908"/>
+                <w:tab w:val="left" w:pos="12824"/>
+                <w:tab w:val="left" w:pos="13740"/>
+                <w:tab w:val="left" w:pos="14656"/>
+              </w:tabs>
+              <w:spacing w:before="0" w:beforeAutospacing="0" w:after="0" w:afterAutospacing="0"/>
+              <w:contextualSpacing/>
+              <w:divId w:val="724717304"/>
+              <w:rPr>
+                <w:rFonts w:ascii="Consolas" w:hAnsi="Consolas" w:cs="Courier New"/>
+                <w:sz w:val="18"/>
+                <w:szCs w:val="18"/>
+              </w:rPr>
+            </w:pPr>
+            <w:r>
+              <w:rPr>
+                <w:rFonts w:ascii="Consolas" w:hAnsi="Consolas" w:cs="Courier New"/>
+                <w:color w:val="000000"/>
+                <w:sz w:val="18"/>
+                <w:szCs w:val="18"/>
+              </w:rPr>
+              <w:t> </w:t>
+            </w:r>
+          </w:p>
+          <w:p>
+            <w:pPr>
+              <w:pStyle w:val="NormalWeb"/>
+              <w:pBdr>
+                <w:top w:val="single" w:sz="6" w:space="2" w:color="888888"/>
+                <w:left w:val="single" w:sz="6" w:space="2" w:color="888888"/>
+                <w:bottom w:val="single" w:sz="6" w:space="2" w:color="888888"/>
+                <w:right w:val="single" w:sz="6" w:space="2" w:color="888888"/>
+              </w:pBdr>
+              <w:shd w:val="clear" w:color="auto" w:fill="EAEAEA"/>
+              <w:tabs>
+                <w:tab w:val="left" w:pos="916"/>
+                <w:tab w:val="left" w:pos="1832"/>
+                <w:tab w:val="left" w:pos="2748"/>
+                <w:tab w:val="left" w:pos="3664"/>
+                <w:tab w:val="left" w:pos="4580"/>
+                <w:tab w:val="left" w:pos="5496"/>
+                <w:tab w:val="left" w:pos="6412"/>
+                <w:tab w:val="left" w:pos="7328"/>
+                <w:tab w:val="left" w:pos="8244"/>
+                <w:tab w:val="left" w:pos="9160"/>
+                <w:tab w:val="left" w:pos="10076"/>
+                <w:tab w:val="left" w:pos="10992"/>
+                <w:tab w:val="left" w:pos="11908"/>
+                <w:tab w:val="left" w:pos="12824"/>
+                <w:tab w:val="left" w:pos="13740"/>
+                <w:tab w:val="left" w:pos="14656"/>
+              </w:tabs>
+              <w:spacing w:before="0" w:beforeAutospacing="0" w:after="0" w:afterAutospacing="0"/>
+              <w:contextualSpacing/>
+              <w:divId w:val="724717304"/>
+              <w:rPr>
+                <w:rFonts w:ascii="Consolas" w:hAnsi="Consolas" w:cs="Courier New"/>
+                <w:sz w:val="18"/>
+                <w:szCs w:val="18"/>
+              </w:rPr>
+            </w:pPr>
+            <w:r>
+              <w:rPr>
+                <w:rFonts w:ascii="Consolas" w:hAnsi="Consolas" w:cs="Courier New"/>
+                <w:color w:val="008000"/>
+                <w:sz w:val="18"/>
+                <w:szCs w:val="18"/>
+              </w:rPr>
+              <w:t># membuat label-label</w:t>
+            </w:r>
+          </w:p>
+          <w:p>
+            <w:pPr>
+              <w:pStyle w:val="NormalWeb"/>
+              <w:pBdr>
+                <w:top w:val="single" w:sz="6" w:space="2" w:color="888888"/>
+                <w:left w:val="single" w:sz="6" w:space="2" w:color="888888"/>
+                <w:bottom w:val="single" w:sz="6" w:space="2" w:color="888888"/>
+                <w:right w:val="single" w:sz="6" w:space="2" w:color="888888"/>
+              </w:pBdr>
+              <w:shd w:val="clear" w:color="auto" w:fill="EAEAEA"/>
+              <w:tabs>
+                <w:tab w:val="left" w:pos="916"/>
+                <w:tab w:val="left" w:pos="1832"/>
+                <w:tab w:val="left" w:pos="2748"/>
+                <w:tab w:val="left" w:pos="3664"/>
+                <w:tab w:val="left" w:pos="4580"/>
+                <w:tab w:val="left" w:pos="5496"/>
+                <w:tab w:val="left" w:pos="6412"/>
+                <w:tab w:val="left" w:pos="7328"/>
+                <w:tab w:val="left" w:pos="8244"/>
+                <w:tab w:val="left" w:pos="9160"/>
+                <w:tab w:val="left" w:pos="10076"/>
+                <w:tab w:val="left" w:pos="10992"/>
+                <w:tab w:val="left" w:pos="11908"/>
+                <w:tab w:val="left" w:pos="12824"/>
+                <w:tab w:val="left" w:pos="13740"/>
+                <w:tab w:val="left" w:pos="14656"/>
+              </w:tabs>
+              <w:spacing w:before="0" w:beforeAutospacing="0" w:after="0" w:afterAutospacing="0"/>
+              <w:contextualSpacing/>
+              <w:divId w:val="724717304"/>
+              <w:rPr>
+                <w:rFonts w:ascii="Consolas" w:hAnsi="Consolas" w:cs="Courier New"/>
+                <w:sz w:val="18"/>
+                <w:szCs w:val="18"/>
+              </w:rPr>
+            </w:pPr>
+            <w:r>
+              <w:rPr>
+                <w:rFonts w:ascii="Consolas" w:hAnsi="Consolas" w:cs="Courier New"/>
+                <w:color w:val="000000"/>
+                <w:sz w:val="18"/>
+                <w:szCs w:val="18"/>
+              </w:rPr>
+              <w:t>ax.set_title(</w:t>
+            </w:r>
+            <w:r>
+              <w:rPr>
+                <w:rFonts w:ascii="Consolas" w:hAnsi="Consolas" w:cs="Courier New"/>
+                <w:color w:val="A31515"/>
+                <w:sz w:val="18"/>
+                <w:szCs w:val="18"/>
+              </w:rPr>
+              <w:t>""</w:t>
+            </w:r>
+            <w:r>
+              <w:rPr>
+                <w:rFonts w:ascii="Consolas" w:hAnsi="Consolas" w:cs="Courier New"/>
+                <w:color w:val="000000"/>
+                <w:sz w:val="18"/>
+                <w:szCs w:val="18"/>
+              </w:rPr>
+              <w:t>, fontsize=</w:t>
+            </w:r>
+            <w:r>
+              <w:rPr>
+                <w:rFonts w:ascii="Consolas" w:hAnsi="Consolas" w:cs="Courier New"/>
+                <w:color w:val="006666"/>
+                <w:sz w:val="18"/>
+                <w:szCs w:val="18"/>
+              </w:rPr>
+              <w:t>12</w:t>
+            </w:r>
+            <w:r>
+              <w:rPr>
+                <w:rFonts w:ascii="Consolas" w:hAnsi="Consolas" w:cs="Courier New"/>
+                <w:color w:val="000000"/>
+                <w:sz w:val="18"/>
+                <w:szCs w:val="18"/>
+              </w:rPr>
+              <w:t>)</w:t>
+            </w:r>
+          </w:p>
+          <w:p>
+            <w:pPr>
+              <w:pStyle w:val="NormalWeb"/>
+              <w:pBdr>
+                <w:top w:val="single" w:sz="6" w:space="2" w:color="888888"/>
+                <w:left w:val="single" w:sz="6" w:space="2" w:color="888888"/>
+                <w:bottom w:val="single" w:sz="6" w:space="2" w:color="888888"/>
+                <w:right w:val="single" w:sz="6" w:space="2" w:color="888888"/>
+              </w:pBdr>
+              <w:shd w:val="clear" w:color="auto" w:fill="EAEAEA"/>
+              <w:tabs>
+                <w:tab w:val="left" w:pos="916"/>
+                <w:tab w:val="left" w:pos="1832"/>
+                <w:tab w:val="left" w:pos="2748"/>
+                <w:tab w:val="left" w:pos="3664"/>
+                <w:tab w:val="left" w:pos="4580"/>
+                <w:tab w:val="left" w:pos="5496"/>
+                <w:tab w:val="left" w:pos="6412"/>
+                <w:tab w:val="left" w:pos="7328"/>
+                <w:tab w:val="left" w:pos="8244"/>
+                <w:tab w:val="left" w:pos="9160"/>
+                <w:tab w:val="left" w:pos="10076"/>
+                <w:tab w:val="left" w:pos="10992"/>
+                <w:tab w:val="left" w:pos="11908"/>
+                <w:tab w:val="left" w:pos="12824"/>
+                <w:tab w:val="left" w:pos="13740"/>
+                <w:tab w:val="left" w:pos="14656"/>
+              </w:tabs>
+              <w:spacing w:before="0" w:beforeAutospacing="0" w:after="0" w:afterAutospacing="0"/>
+              <w:contextualSpacing/>
+              <w:divId w:val="724717304"/>
+              <w:rPr>
+                <w:rFonts w:ascii="Consolas" w:hAnsi="Consolas" w:cs="Courier New"/>
+                <w:sz w:val="18"/>
+                <w:szCs w:val="18"/>
+              </w:rPr>
+            </w:pPr>
+            <w:r>
+              <w:rPr>
+                <w:rFonts w:ascii="Consolas" w:hAnsi="Consolas" w:cs="Courier New"/>
+                <w:color w:val="000000"/>
+                <w:sz w:val="18"/>
+                <w:szCs w:val="18"/>
+              </w:rPr>
+              <w:t>ax.set_xlabel(</w:t>
+            </w:r>
+            <w:r>
+              <w:rPr>
+                <w:rFonts w:ascii="Consolas" w:hAnsi="Consolas" w:cs="Courier New"/>
+                <w:color w:val="A31515"/>
+                <w:sz w:val="18"/>
+                <w:szCs w:val="18"/>
+              </w:rPr>
+              <w:t>"Nilai Huruf"</w:t>
+            </w:r>
+            <w:r>
+              <w:rPr>
+                <w:rFonts w:ascii="Consolas" w:hAnsi="Consolas" w:cs="Courier New"/>
+                <w:color w:val="000000"/>
+                <w:sz w:val="18"/>
+                <w:szCs w:val="18"/>
+              </w:rPr>
+              <w:t>, fontsize=</w:t>
+            </w:r>
+            <w:r>
+              <w:rPr>
+                <w:rFonts w:ascii="Consolas" w:hAnsi="Consolas" w:cs="Courier New"/>
+                <w:color w:val="006666"/>
+                <w:sz w:val="18"/>
+                <w:szCs w:val="18"/>
+              </w:rPr>
+              <w:t>12</w:t>
+            </w:r>
+            <w:r>
+              <w:rPr>
+                <w:rFonts w:ascii="Consolas" w:hAnsi="Consolas" w:cs="Courier New"/>
+                <w:color w:val="000000"/>
+                <w:sz w:val="18"/>
+                <w:szCs w:val="18"/>
+              </w:rPr>
+              <w:t>)</w:t>
+            </w:r>
+          </w:p>
+          <w:p>
+            <w:pPr>
+              <w:pStyle w:val="NormalWeb"/>
+              <w:pBdr>
+                <w:top w:val="single" w:sz="6" w:space="2" w:color="888888"/>
+                <w:left w:val="single" w:sz="6" w:space="2" w:color="888888"/>
+                <w:bottom w:val="single" w:sz="6" w:space="2" w:color="888888"/>
+                <w:right w:val="single" w:sz="6" w:space="2" w:color="888888"/>
+              </w:pBdr>
+              <w:shd w:val="clear" w:color="auto" w:fill="EAEAEA"/>
+              <w:tabs>
+                <w:tab w:val="left" w:pos="916"/>
+                <w:tab w:val="left" w:pos="1832"/>
+                <w:tab w:val="left" w:pos="2748"/>
+                <w:tab w:val="left" w:pos="3664"/>
+                <w:tab w:val="left" w:pos="4580"/>
+                <w:tab w:val="left" w:pos="5496"/>
+                <w:tab w:val="left" w:pos="6412"/>
+                <w:tab w:val="left" w:pos="7328"/>
+                <w:tab w:val="left" w:pos="8244"/>
+                <w:tab w:val="left" w:pos="9160"/>
+                <w:tab w:val="left" w:pos="10076"/>
+                <w:tab w:val="left" w:pos="10992"/>
+                <w:tab w:val="left" w:pos="11908"/>
+                <w:tab w:val="left" w:pos="12824"/>
+                <w:tab w:val="left" w:pos="13740"/>
+                <w:tab w:val="left" w:pos="14656"/>
+              </w:tabs>
+              <w:spacing w:before="0" w:beforeAutospacing="0" w:after="0" w:afterAutospacing="0"/>
+              <w:contextualSpacing/>
+              <w:divId w:val="724717304"/>
+              <w:rPr>
+                <w:rFonts w:ascii="Consolas" w:hAnsi="Consolas" w:cs="Courier New"/>
+                <w:sz w:val="18"/>
+                <w:szCs w:val="18"/>
+              </w:rPr>
+            </w:pPr>
+            <w:r>
+              <w:rPr>
+                <w:rFonts w:ascii="Consolas" w:hAnsi="Consolas" w:cs="Courier New"/>
+                <w:color w:val="000000"/>
+                <w:sz w:val="18"/>
+                <w:szCs w:val="18"/>
+              </w:rPr>
+              <w:t>ax.set_ylabel(</w:t>
+            </w:r>
+            <w:r>
+              <w:rPr>
+                <w:rFonts w:ascii="Consolas" w:hAnsi="Consolas" w:cs="Courier New"/>
+                <w:color w:val="A31515"/>
+                <w:sz w:val="18"/>
+                <w:szCs w:val="18"/>
+              </w:rPr>
+              <w:t>"Jumlah"</w:t>
+            </w:r>
+            <w:r>
+              <w:rPr>
+                <w:rFonts w:ascii="Consolas" w:hAnsi="Consolas" w:cs="Courier New"/>
+                <w:color w:val="000000"/>
+                <w:sz w:val="18"/>
+                <w:szCs w:val="18"/>
+              </w:rPr>
+              <w:t>, fontsize=</w:t>
+            </w:r>
+            <w:r>
+              <w:rPr>
+                <w:rFonts w:ascii="Consolas" w:hAnsi="Consolas" w:cs="Courier New"/>
+                <w:color w:val="006666"/>
+                <w:sz w:val="18"/>
+                <w:szCs w:val="18"/>
+              </w:rPr>
+              <w:t>12</w:t>
+            </w:r>
+            <w:r>
+              <w:rPr>
+                <w:rFonts w:ascii="Consolas" w:hAnsi="Consolas" w:cs="Courier New"/>
+                <w:color w:val="000000"/>
+                <w:sz w:val="18"/>
+                <w:szCs w:val="18"/>
+              </w:rPr>
+              <w:t>)</w:t>
+            </w:r>
+          </w:p>
+          <w:p>
+            <w:pPr>
+              <w:pStyle w:val="NormalWeb"/>
+              <w:pBdr>
+                <w:top w:val="single" w:sz="6" w:space="2" w:color="888888"/>
+                <w:left w:val="single" w:sz="6" w:space="2" w:color="888888"/>
+                <w:bottom w:val="single" w:sz="6" w:space="2" w:color="888888"/>
+                <w:right w:val="single" w:sz="6" w:space="2" w:color="888888"/>
+              </w:pBdr>
+              <w:shd w:val="clear" w:color="auto" w:fill="EAEAEA"/>
+              <w:tabs>
+                <w:tab w:val="left" w:pos="916"/>
+                <w:tab w:val="left" w:pos="1832"/>
+                <w:tab w:val="left" w:pos="2748"/>
+                <w:tab w:val="left" w:pos="3664"/>
+                <w:tab w:val="left" w:pos="4580"/>
+                <w:tab w:val="left" w:pos="5496"/>
+                <w:tab w:val="left" w:pos="6412"/>
+                <w:tab w:val="left" w:pos="7328"/>
+                <w:tab w:val="left" w:pos="8244"/>
+                <w:tab w:val="left" w:pos="9160"/>
+                <w:tab w:val="left" w:pos="10076"/>
+                <w:tab w:val="left" w:pos="10992"/>
+                <w:tab w:val="left" w:pos="11908"/>
+                <w:tab w:val="left" w:pos="12824"/>
+                <w:tab w:val="left" w:pos="13740"/>
+                <w:tab w:val="left" w:pos="14656"/>
+              </w:tabs>
+              <w:spacing w:before="0" w:beforeAutospacing="0" w:after="0" w:afterAutospacing="0"/>
+              <w:contextualSpacing/>
+              <w:divId w:val="724717304"/>
+              <w:rPr>
+                <w:rFonts w:ascii="Consolas" w:hAnsi="Consolas" w:cs="Courier New"/>
+                <w:sz w:val="18"/>
+                <w:szCs w:val="18"/>
+              </w:rPr>
+            </w:pPr>
+            <w:r>
+              <w:rPr>
+                <w:rFonts w:ascii="Consolas" w:hAnsi="Consolas" w:cs="Courier New"/>
+                <w:color w:val="000000"/>
+                <w:sz w:val="18"/>
+                <w:szCs w:val="18"/>
+              </w:rPr>
+              <w:t> </w:t>
+            </w:r>
+          </w:p>
+          <w:p>
+            <w:pPr>
+              <w:pStyle w:val="NormalWeb"/>
+              <w:pBdr>
+                <w:top w:val="single" w:sz="6" w:space="2" w:color="888888"/>
+                <w:left w:val="single" w:sz="6" w:space="2" w:color="888888"/>
+                <w:bottom w:val="single" w:sz="6" w:space="2" w:color="888888"/>
+                <w:right w:val="single" w:sz="6" w:space="2" w:color="888888"/>
+              </w:pBdr>
+              <w:shd w:val="clear" w:color="auto" w:fill="EAEAEA"/>
+              <w:tabs>
+                <w:tab w:val="left" w:pos="916"/>
+                <w:tab w:val="left" w:pos="1832"/>
+                <w:tab w:val="left" w:pos="2748"/>
+                <w:tab w:val="left" w:pos="3664"/>
+                <w:tab w:val="left" w:pos="4580"/>
+                <w:tab w:val="left" w:pos="5496"/>
+                <w:tab w:val="left" w:pos="6412"/>
+                <w:tab w:val="left" w:pos="7328"/>
+                <w:tab w:val="left" w:pos="8244"/>
+                <w:tab w:val="left" w:pos="9160"/>
+                <w:tab w:val="left" w:pos="10076"/>
+                <w:tab w:val="left" w:pos="10992"/>
+                <w:tab w:val="left" w:pos="11908"/>
+                <w:tab w:val="left" w:pos="12824"/>
+                <w:tab w:val="left" w:pos="13740"/>
+                <w:tab w:val="left" w:pos="14656"/>
+              </w:tabs>
+              <w:spacing w:before="0" w:beforeAutospacing="0" w:after="0" w:afterAutospacing="0"/>
+              <w:contextualSpacing/>
+              <w:divId w:val="724717304"/>
+              <w:rPr>
+                <w:rFonts w:ascii="Consolas" w:hAnsi="Consolas" w:cs="Courier New"/>
+                <w:sz w:val="18"/>
+                <w:szCs w:val="18"/>
+              </w:rPr>
+            </w:pPr>
+            <w:r>
+              <w:rPr>
+                <w:rFonts w:ascii="Consolas" w:hAnsi="Consolas" w:cs="Courier New"/>
+                <w:color w:val="008000"/>
+                <w:sz w:val="18"/>
+                <w:szCs w:val="18"/>
+              </w:rPr>
+              <w:t># Menampilkan hasilnya</w:t>
+            </w:r>
+          </w:p>
+          <w:p>
+            <w:pPr>
+              <w:pStyle w:val="NormalWeb"/>
+              <w:pBdr>
+                <w:top w:val="single" w:sz="6" w:space="2" w:color="888888"/>
+                <w:left w:val="single" w:sz="6" w:space="2" w:color="888888"/>
+                <w:bottom w:val="single" w:sz="6" w:space="2" w:color="888888"/>
+                <w:right w:val="single" w:sz="6" w:space="2" w:color="888888"/>
+              </w:pBdr>
+              <w:shd w:val="clear" w:color="auto" w:fill="EAEAEA"/>
+              <w:tabs>
+                <w:tab w:val="left" w:pos="916"/>
+                <w:tab w:val="left" w:pos="1832"/>
+                <w:tab w:val="left" w:pos="2748"/>
+                <w:tab w:val="left" w:pos="3664"/>
+                <w:tab w:val="left" w:pos="4580"/>
+                <w:tab w:val="left" w:pos="5496"/>
+                <w:tab w:val="left" w:pos="6412"/>
+                <w:tab w:val="left" w:pos="7328"/>
+                <w:tab w:val="left" w:pos="8244"/>
+                <w:tab w:val="left" w:pos="9160"/>
+                <w:tab w:val="left" w:pos="10076"/>
+                <w:tab w:val="left" w:pos="10992"/>
+                <w:tab w:val="left" w:pos="11908"/>
+                <w:tab w:val="left" w:pos="12824"/>
+                <w:tab w:val="left" w:pos="13740"/>
+                <w:tab w:val="left" w:pos="14656"/>
+              </w:tabs>
+              <w:spacing w:before="0" w:beforeAutospacing="0" w:after="0" w:afterAutospacing="0"/>
+              <w:contextualSpacing/>
+              <w:divId w:val="724717304"/>
+              <w:rPr>
+                <w:rFonts w:ascii="Consolas" w:hAnsi="Consolas" w:cs="Courier New"/>
+                <w:sz w:val="18"/>
+                <w:szCs w:val="18"/>
+              </w:rPr>
+            </w:pPr>
+            <w:r>
+              <w:rPr>
+                <w:rFonts w:ascii="Consolas" w:hAnsi="Consolas" w:cs="Courier New"/>
+                <w:color w:val="000000"/>
+                <w:sz w:val="18"/>
+                <w:szCs w:val="18"/>
+              </w:rPr>
+              <w:t>plt.xticks(rotation=</w:t>
+            </w:r>
+            <w:r>
+              <w:rPr>
+                <w:rFonts w:ascii="Consolas" w:hAnsi="Consolas" w:cs="Courier New"/>
+                <w:color w:val="006666"/>
+                <w:sz w:val="18"/>
+                <w:szCs w:val="18"/>
+              </w:rPr>
+              <w:t>0</w:t>
+            </w:r>
+            <w:r>
+              <w:rPr>
+                <w:rFonts w:ascii="Consolas" w:hAnsi="Consolas" w:cs="Courier New"/>
+                <w:color w:val="000000"/>
+                <w:sz w:val="18"/>
+                <w:szCs w:val="18"/>
+              </w:rPr>
+              <w:t>)</w:t>
+            </w:r>
+          </w:p>
+          <w:p>
+            <w:pPr>
+              <w:pStyle w:val="NormalWeb"/>
+              <w:pBdr>
+                <w:top w:val="single" w:sz="6" w:space="2" w:color="888888"/>
+                <w:left w:val="single" w:sz="6" w:space="2" w:color="888888"/>
+                <w:bottom w:val="single" w:sz="6" w:space="2" w:color="888888"/>
+                <w:right w:val="single" w:sz="6" w:space="2" w:color="888888"/>
+              </w:pBdr>
+              <w:shd w:val="clear" w:color="auto" w:fill="EAEAEA"/>
+              <w:tabs>
+                <w:tab w:val="left" w:pos="916"/>
+                <w:tab w:val="left" w:pos="1832"/>
+                <w:tab w:val="left" w:pos="2748"/>
+                <w:tab w:val="left" w:pos="3664"/>
+                <w:tab w:val="left" w:pos="4580"/>
+                <w:tab w:val="left" w:pos="5496"/>
+                <w:tab w:val="left" w:pos="6412"/>
+                <w:tab w:val="left" w:pos="7328"/>
+                <w:tab w:val="left" w:pos="8244"/>
+                <w:tab w:val="left" w:pos="9160"/>
+                <w:tab w:val="left" w:pos="10076"/>
+                <w:tab w:val="left" w:pos="10992"/>
+                <w:tab w:val="left" w:pos="11908"/>
+                <w:tab w:val="left" w:pos="12824"/>
+                <w:tab w:val="left" w:pos="13740"/>
+                <w:tab w:val="left" w:pos="14656"/>
+              </w:tabs>
+              <w:spacing w:before="0" w:beforeAutospacing="0" w:after="0" w:afterAutospacing="0"/>
+              <w:contextualSpacing/>
+              <w:divId w:val="724717304"/>
+              <w:rPr>
+                <w:rFonts w:ascii="Consolas" w:hAnsi="Consolas" w:cs="Courier New"/>
+                <w:sz w:val="18"/>
+                <w:szCs w:val="18"/>
+              </w:rPr>
+            </w:pPr>
+            <w:r>
+              <w:rPr>
+                <w:rFonts w:ascii="Consolas" w:hAnsi="Consolas" w:cs="Courier New"/>
+                <w:color w:val="000000"/>
+                <w:sz w:val="18"/>
+                <w:szCs w:val="18"/>
+              </w:rPr>
+              <w:t>plt.yticks(rotation=</w:t>
+            </w:r>
+            <w:r>
+              <w:rPr>
+                <w:rFonts w:ascii="Consolas" w:hAnsi="Consolas" w:cs="Courier New"/>
+                <w:color w:val="006666"/>
+                <w:sz w:val="18"/>
+                <w:szCs w:val="18"/>
+              </w:rPr>
+              <w:t>0</w:t>
+            </w:r>
+            <w:r>
+              <w:rPr>
+                <w:rFonts w:ascii="Consolas" w:hAnsi="Consolas" w:cs="Courier New"/>
+                <w:color w:val="000000"/>
+                <w:sz w:val="18"/>
+                <w:szCs w:val="18"/>
+              </w:rPr>
+              <w:t>)</w:t>
+            </w:r>
+          </w:p>
+          <w:p>
+            <w:pPr>
+              <w:pStyle w:val="NormalWeb"/>
+              <w:pBdr>
+                <w:top w:val="single" w:sz="6" w:space="2" w:color="888888"/>
+                <w:left w:val="single" w:sz="6" w:space="2" w:color="888888"/>
+                <w:bottom w:val="single" w:sz="6" w:space="2" w:color="888888"/>
+                <w:right w:val="single" w:sz="6" w:space="2" w:color="888888"/>
+              </w:pBdr>
+              <w:shd w:val="clear" w:color="auto" w:fill="EAEAEA"/>
+              <w:tabs>
+                <w:tab w:val="left" w:pos="916"/>
+                <w:tab w:val="left" w:pos="1832"/>
+                <w:tab w:val="left" w:pos="2748"/>
+                <w:tab w:val="left" w:pos="3664"/>
+                <w:tab w:val="left" w:pos="4580"/>
+                <w:tab w:val="left" w:pos="5496"/>
+                <w:tab w:val="left" w:pos="6412"/>
+                <w:tab w:val="left" w:pos="7328"/>
+                <w:tab w:val="left" w:pos="8244"/>
+                <w:tab w:val="left" w:pos="9160"/>
+                <w:tab w:val="left" w:pos="10076"/>
+                <w:tab w:val="left" w:pos="10992"/>
+                <w:tab w:val="left" w:pos="11908"/>
+                <w:tab w:val="left" w:pos="12824"/>
+                <w:tab w:val="left" w:pos="13740"/>
+                <w:tab w:val="left" w:pos="14656"/>
+              </w:tabs>
+              <w:spacing w:before="0" w:beforeAutospacing="0" w:after="0" w:afterAutospacing="0"/>
+              <w:contextualSpacing/>
+              <w:divId w:val="724717304"/>
+              <w:rPr>
+                <w:rFonts w:ascii="Consolas" w:hAnsi="Consolas" w:cs="Courier New"/>
+                <w:sz w:val="18"/>
+                <w:szCs w:val="18"/>
+              </w:rPr>
+            </w:pPr>
+            <w:r>
+              <w:rPr>
+                <w:rFonts w:ascii="Consolas" w:hAnsi="Consolas" w:cs="Courier New"/>
+                <w:color w:val="000000"/>
+                <w:sz w:val="18"/>
+                <w:szCs w:val="18"/>
+              </w:rPr>
+              <w:t>plt.grid(</w:t>
+            </w:r>
+            <w:r>
+              <w:rPr>
+                <w:rFonts w:ascii="Consolas" w:hAnsi="Consolas" w:cs="Courier New"/>
+                <w:color w:val="0000FF"/>
+                <w:sz w:val="18"/>
+                <w:szCs w:val="18"/>
+              </w:rPr>
+              <w:t>True</w:t>
+            </w:r>
+            <w:r>
+              <w:rPr>
+                <w:rFonts w:ascii="Consolas" w:hAnsi="Consolas" w:cs="Courier New"/>
+                <w:color w:val="000000"/>
+                <w:sz w:val="18"/>
+                <w:szCs w:val="18"/>
+              </w:rPr>
+              <w:t>)</w:t>
+            </w:r>
+          </w:p>
+          <w:p>
+            <w:pPr>
+              <w:pStyle w:val="NormalWeb"/>
+              <w:pBdr>
+                <w:top w:val="single" w:sz="6" w:space="2" w:color="888888"/>
+                <w:left w:val="single" w:sz="6" w:space="2" w:color="888888"/>
+                <w:bottom w:val="single" w:sz="6" w:space="2" w:color="888888"/>
+                <w:right w:val="single" w:sz="6" w:space="2" w:color="888888"/>
+              </w:pBdr>
+              <w:shd w:val="clear" w:color="auto" w:fill="EAEAEA"/>
+              <w:tabs>
+                <w:tab w:val="left" w:pos="916"/>
+                <w:tab w:val="left" w:pos="1832"/>
+                <w:tab w:val="left" w:pos="2748"/>
+                <w:tab w:val="left" w:pos="3664"/>
+                <w:tab w:val="left" w:pos="4580"/>
+                <w:tab w:val="left" w:pos="5496"/>
+                <w:tab w:val="left" w:pos="6412"/>
+                <w:tab w:val="left" w:pos="7328"/>
+                <w:tab w:val="left" w:pos="8244"/>
+                <w:tab w:val="left" w:pos="9160"/>
+                <w:tab w:val="left" w:pos="10076"/>
+                <w:tab w:val="left" w:pos="10992"/>
+                <w:tab w:val="left" w:pos="11908"/>
+                <w:tab w:val="left" w:pos="12824"/>
+                <w:tab w:val="left" w:pos="13740"/>
+                <w:tab w:val="left" w:pos="14656"/>
+              </w:tabs>
+              <w:spacing w:before="0" w:beforeAutospacing="0" w:after="0" w:afterAutospacing="0"/>
+              <w:contextualSpacing/>
+              <w:divId w:val="724717304"/>
+              <w:rPr>
+                <w:rFonts w:ascii="Consolas" w:hAnsi="Consolas" w:cs="Courier New"/>
+                <w:sz w:val="18"/>
+                <w:szCs w:val="18"/>
+              </w:rPr>
+            </w:pPr>
+            <w:r>
+              <w:rPr>
+                <w:rFonts w:ascii="Consolas" w:hAnsi="Consolas" w:cs="Courier New"/>
+                <w:color w:val="000000"/>
+                <w:sz w:val="18"/>
+                <w:szCs w:val="18"/>
+              </w:rPr>
+              <w:t>plt.show()</w:t>
+            </w:r>
+          </w:p>
+        </w:tc>
+      </w:tr>
+      <w:tr>
+        <w:tc>
+          <w:tcPr>
+            <w:tcW w:w="9628" w:type="dxa"/>
+          </w:tcPr>
+          <w:p>
+            <w:pPr>
+              <w:contextualSpacing/>
+              <w:rPr>
+                <w:rFonts w:ascii="Consolas" w:hAnsi="Consolas" w:cs="Times New Roman"/>
+                <w:sz w:val="18"/>
+                <w:szCs w:val="18"/>
+              </w:rPr>
+            </w:pPr>
+          </w:p>
+        </w:tc>
+      </w:tr>
+      <w:tr>
+        <w:tc>
+          <w:tcPr>
+            <w:tcW w:w="9628" w:type="dxa"/>
+          </w:tcPr>
+          <w:p>
+            <w:pPr>
+              <w:contextualSpacing/>
+              <w:jc w:val="center"/>
+              <w:rPr>
+                <w:rFonts w:ascii="Consolas" w:hAnsi="Consolas" w:cs="Times New Roman"/>
+                <w:sz w:val="18"/>
+                <w:szCs w:val="18"/>
+              </w:rPr>
+            </w:pPr>
+            <w:r>
+              <w:rPr>
+                <w:rFonts w:ascii="Consolas" w:hAnsi="Consolas" w:cs="Times New Roman"/>
+                <w:noProof/>
+                <w:sz w:val="18"/>
+                <w:szCs w:val="18"/>
+              </w:rPr>
+              <w:drawing>
+                <wp:inline distT="0" distB="0" distL="0" distR="0" wp14:anchorId="11D50DA7" wp14:editId="6E0E2241">
+                  <wp:extent cx="3600000" cy="1800000"/>
+                  <wp:effectExtent l="0" t="0" r="635" b="0"/>
+                  <wp:docPr id="763009790" name="Picture 1"/>
+                  <wp:cNvGraphicFramePr>
+                    <a:graphicFrameLocks xmlns:a="http://schemas.openxmlformats.org/drawingml/2006/main"/>
+                  </wp:cNvGraphicFramePr>
+                  <a:graphic xmlns:a="http://schemas.openxmlformats.org/drawingml/2006/main">
+                    <a:graphicData uri="http://schemas.openxmlformats.org/drawingml/2006/picture">
+                      <pic:pic xmlns:pic="http://schemas.openxmlformats.org/drawingml/2006/picture">
+                        <pic:nvPicPr>
+                          <pic:cNvPr id="763009790" name=""/>
+                          <pic:cNvPicPr preferRelativeResize="0"/>
+                        </pic:nvPicPr>
+                        <pic:blipFill>
+                          <a:blip r:embed="rId6"/>
+                          <a:stretch>
+                            <a:fillRect/>
+                          </a:stretch>
+                        </pic:blipFill>
+                        <pic:spPr>
+                          <a:xfrm>
+                            <a:off x="0" y="0"/>
+                            <a:ext cx="3600000" cy="1800000"/>
+                          </a:xfrm>
+                          <a:prstGeom prst="rect">
+                            <a:avLst/>
+                          </a:prstGeom>
+                        </pic:spPr>
+                      </pic:pic>
+                    </a:graphicData>
+                  </a:graphic>
+                </wp:inline>
+              </w:drawing>
+            </w:r>
+          </w:p>
+        </w:tc>
+      </w:tr>
+      <w:tr>
+        <w:tc>
+          <w:tcPr>
+            <w:tcW w:w="9628" w:type="dxa"/>
+          </w:tcPr>
+          <w:p>
+            <w:pPr>
+              <w:contextualSpacing/>
+              <w:rPr>
+                <w:rFonts w:ascii="Consolas" w:hAnsi="Consolas" w:cs="Times New Roman"/>
+                <w:sz w:val="18"/>
+                <w:szCs w:val="18"/>
+              </w:rPr>
+            </w:pPr>
+          </w:p>
+        </w:tc>
+      </w:tr>
+    </w:tbl>
+    <w:p>
+      <w:pPr>
+        <w:spacing w:after="0" w:line="240" w:lineRule="auto"/>
+        <w:contextualSpacing/>
+        <w:rPr>
+          <w:rFonts w:ascii="Times New Roman" w:hAnsi="Times New Roman" w:cs="Times New Roman"/>
+          <w:sz w:val="24"/>
+          <w:szCs w:val="24"/>
+        </w:rPr>
+      </w:pPr>
+    </w:p>
+    <w:p>
+      <w:pPr>
+        <w:spacing w:after="0" w:line="240" w:lineRule="auto"/>
+        <w:contextualSpacing/>
+        <w:jc w:val="center"/>
+        <w:rPr>
+          <w:rFonts w:ascii="Times New Roman" w:hAnsi="Times New Roman" w:cs="Times New Roman"/>
+          <w:sz w:val="24"/>
+          <w:szCs w:val="24"/>
+        </w:rPr>
+      </w:pPr>
+      <w:r>
+        <w:rPr>
+          <w:rFonts w:ascii="Comic Sans MS" w:hAnsi="Comic Sans MS" w:cs="Times New Roman"/>
+          <w:b/>
+          <w:bCs/>
+          <w:spacing w:val="-2"/>
+          <w:sz w:val="28"/>
+          <w:szCs w:val="28"/>
+        </w:rPr>
+        <w:t>Selesa</w:t>
+      </w:r>
+      <w:r>
+        <w:rPr>
+          <w:rFonts w:ascii="Comic Sans MS" w:hAnsi="Comic Sans MS" w:cs="Times New Roman"/>
+          <w:b/>
+          <w:bCs/>
+          <w:spacing w:val="-2"/>
+          <w:sz w:val="28"/>
+          <w:szCs w:val="28"/>
+        </w:rPr>
+        <w:t xml:space="preserve">i, </w:t>
+      </w:r>
+      <w:r>
+        <w:rPr>
+          <w:rFonts w:ascii="Comic Sans MS" w:hAnsi="Comic Sans MS" w:cs="Times New Roman"/>
+          <w:b/>
+          <w:bCs/>
+          <w:spacing w:val="-2"/>
+          <w:sz w:val="28"/>
+          <w:szCs w:val="28"/>
+        </w:rPr>
+        <w:t>Selamat Mencoba</w:t>
+      </w:r>
+      <w:r>
+        <w:rPr>
+          <w:rFonts w:ascii="Comic Sans MS" w:hAnsi="Comic Sans MS" w:cs="Times New Roman"/>
+          <w:b/>
+          <w:bCs/>
+          <w:spacing w:val="-2"/>
+          <w:sz w:val="28"/>
+          <w:szCs w:val="28"/>
+        </w:rPr>
+        <w:t xml:space="preserve"> :3</w:t>
+      </w:r>
     </w:p>
     <w:p>
       <w:pPr>

--- a/dokumentasi modul/Pertemuan 1 - Pengantar Python rev-2.docx
+++ b/dokumentasi modul/Pertemuan 1 - Pengantar Python rev-2.docx
@@ -29578,28 +29578,12 @@
           </w:p>
         </w:tc>
       </w:tr>
-      <w:tr>
-        <w:tc>
-          <w:tcPr>
-            <w:tcW w:w="9628" w:type="dxa"/>
-          </w:tcPr>
-          <w:p>
-            <w:pPr>
-              <w:contextualSpacing/>
-              <w:rPr>
-                <w:rFonts w:ascii="Consolas" w:hAnsi="Consolas" w:cs="Times New Roman"/>
-                <w:sz w:val="18"/>
-                <w:szCs w:val="18"/>
-              </w:rPr>
-            </w:pPr>
-          </w:p>
-        </w:tc>
-      </w:tr>
     </w:tbl>
     <w:p>
       <w:pPr>
         <w:spacing w:after="0" w:line="240" w:lineRule="auto"/>
         <w:contextualSpacing/>
+        <w:jc w:val="center"/>
         <w:rPr>
           <w:rFonts w:ascii="Times New Roman" w:hAnsi="Times New Roman" w:cs="Times New Roman"/>
           <w:sz w:val="24"/>
@@ -29662,17 +29646,6 @@
         </w:rPr>
         <w:t xml:space="preserve"> :3</w:t>
       </w:r>
-    </w:p>
-    <w:p>
-      <w:pPr>
-        <w:spacing w:after="0" w:line="240" w:lineRule="auto"/>
-        <w:contextualSpacing/>
-        <w:rPr>
-          <w:rFonts w:ascii="Times New Roman" w:hAnsi="Times New Roman" w:cs="Times New Roman"/>
-          <w:sz w:val="24"/>
-          <w:szCs w:val="24"/>
-        </w:rPr>
-      </w:pPr>
     </w:p>
     <w:sectPr>
       <w:pgSz w:w="11906" w:h="16838"/>

--- a/dokumentasi modul/Pertemuan 1 - Pengantar Python rev-2.docx
+++ b/dokumentasi modul/Pertemuan 1 - Pengantar Python rev-2.docx
@@ -29540,10 +29540,10 @@
                 <w:szCs w:val="18"/>
               </w:rPr>
               <w:drawing>
-                <wp:inline distT="0" distB="0" distL="0" distR="0" wp14:anchorId="11D50DA7" wp14:editId="6E0E2241">
+                <wp:inline distT="0" distB="0" distL="0" distR="0" wp14:anchorId="12E312D6" wp14:editId="20B00350">
                   <wp:extent cx="3600000" cy="1800000"/>
                   <wp:effectExtent l="0" t="0" r="635" b="0"/>
-                  <wp:docPr id="763009790" name="Picture 1"/>
+                  <wp:docPr id="466909413" name="Picture 1"/>
                   <wp:cNvGraphicFramePr>
                     <a:graphicFrameLocks xmlns:a="http://schemas.openxmlformats.org/drawingml/2006/main"/>
                   </wp:cNvGraphicFramePr>
@@ -29551,7 +29551,7 @@
                     <a:graphicData uri="http://schemas.openxmlformats.org/drawingml/2006/picture">
                       <pic:pic xmlns:pic="http://schemas.openxmlformats.org/drawingml/2006/picture">
                         <pic:nvPicPr>
-                          <pic:cNvPr id="763009790" name=""/>
+                          <pic:cNvPr id="466909413" name=""/>
                           <pic:cNvPicPr preferRelativeResize="0"/>
                         </pic:nvPicPr>
                         <pic:blipFill>

--- a/dokumentasi modul/Pertemuan 1 - Pengantar Python rev-2.docx
+++ b/dokumentasi modul/Pertemuan 1 - Pengantar Python rev-2.docx
@@ -22951,7 +22951,23 @@
                 <w:sz w:val="18"/>
                 <w:szCs w:val="18"/>
               </w:rPr>
-              <w:t>Contoh List : ['apple', 'banana', 'cherry']</w:t>
+              <w:t xml:space="preserve">Contoh List </w:t>
+            </w:r>
+            <w:r>
+              <w:rPr>
+                <w:rFonts w:ascii="Consolas" w:hAnsi="Consolas" w:cs="Times New Roman"/>
+                <w:sz w:val="18"/>
+                <w:szCs w:val="18"/>
+              </w:rPr>
+              <w:t xml:space="preserve"> </w:t>
+            </w:r>
+            <w:r>
+              <w:rPr>
+                <w:rFonts w:ascii="Consolas" w:hAnsi="Consolas" w:cs="Times New Roman"/>
+                <w:sz w:val="18"/>
+                <w:szCs w:val="18"/>
+              </w:rPr>
+              <w:t>: ['apple', 'banana', 'cherry']</w:t>
             </w:r>
           </w:p>
           <w:p>
@@ -22969,7 +22985,23 @@
                 <w:sz w:val="18"/>
                 <w:szCs w:val="18"/>
               </w:rPr>
-              <w:t>Contoh Sets : {'cherry', 'banana', 'apple'}</w:t>
+              <w:t xml:space="preserve">Contoh Sets </w:t>
+            </w:r>
+            <w:r>
+              <w:rPr>
+                <w:rFonts w:ascii="Consolas" w:hAnsi="Consolas" w:cs="Times New Roman"/>
+                <w:sz w:val="18"/>
+                <w:szCs w:val="18"/>
+              </w:rPr>
+              <w:t xml:space="preserve"> </w:t>
+            </w:r>
+            <w:r>
+              <w:rPr>
+                <w:rFonts w:ascii="Consolas" w:hAnsi="Consolas" w:cs="Times New Roman"/>
+                <w:sz w:val="18"/>
+                <w:szCs w:val="18"/>
+              </w:rPr>
+              <w:t>: {'cherry', 'banana', 'apple'}</w:t>
             </w:r>
           </w:p>
           <w:p>
